--- a/pwiz_tools/Skyline/Documentation/Tutorials/Chinese/Skyline MS1 Filtering_zh-CHS.docx
+++ b/pwiz_tools/Skyline/Documentation/Tutorials/Chinese/Skyline MS1 Filtering_zh-CHS.docx
@@ -1,6 +1,6 @@
 
 <file path=word/document.xml><?xml version="1.0" encoding="utf-8"?>
-<w:document xmlns:wpc="http://schemas.microsoft.com/office/word/2010/wordprocessingCanvas" xmlns:mc="http://schemas.openxmlformats.org/markup-compatibility/2006" xmlns:o="urn:schemas-microsoft-com:office:office" xmlns:r="http://schemas.openxmlformats.org/officeDocument/2006/relationships" xmlns:m="http://schemas.openxmlformats.org/officeDocument/2006/math" xmlns:v="urn:schemas-microsoft-com:vml" xmlns:wp14="http://schemas.microsoft.com/office/word/2010/wordprocessingDrawing" xmlns:wp="http://schemas.openxmlformats.org/drawingml/2006/wordprocessingDrawing" xmlns:w10="urn:schemas-microsoft-com:office:word" xmlns:w="http://schemas.openxmlformats.org/wordprocessingml/2006/main" xmlns:w14="http://schemas.microsoft.com/office/word/2010/wordml" xmlns:wpg="http://schemas.microsoft.com/office/word/2010/wordprocessingGroup" xmlns:wpi="http://schemas.microsoft.com/office/word/2010/wordprocessingInk" xmlns:wne="http://schemas.microsoft.com/office/word/2006/wordml" xmlns:wps="http://schemas.microsoft.com/office/word/2010/wordprocessingShape" mc:Ignorable="w14 wp14">
+<w:document xmlns:wpc="http://schemas.microsoft.com/office/word/2010/wordprocessingCanvas" xmlns:cx="http://schemas.microsoft.com/office/drawing/2014/chartex" xmlns:cx1="http://schemas.microsoft.com/office/drawing/2015/9/8/chartex" xmlns:cx2="http://schemas.microsoft.com/office/drawing/2015/10/21/chartex" xmlns:cx3="http://schemas.microsoft.com/office/drawing/2016/5/9/chartex" xmlns:cx4="http://schemas.microsoft.com/office/drawing/2016/5/10/chartex" xmlns:cx5="http://schemas.microsoft.com/office/drawing/2016/5/11/chartex" xmlns:cx6="http://schemas.microsoft.com/office/drawing/2016/5/12/chartex" xmlns:cx7="http://schemas.microsoft.com/office/drawing/2016/5/13/chartex" xmlns:cx8="http://schemas.microsoft.com/office/drawing/2016/5/14/chartex" xmlns:mc="http://schemas.openxmlformats.org/markup-compatibility/2006" xmlns:aink="http://schemas.microsoft.com/office/drawing/2016/ink" xmlns:am3d="http://schemas.microsoft.com/office/drawing/2017/model3d" xmlns:o="urn:schemas-microsoft-com:office:office" xmlns:r="http://schemas.openxmlformats.org/officeDocument/2006/relationships" xmlns:m="http://schemas.openxmlformats.org/officeDocument/2006/math" xmlns:v="urn:schemas-microsoft-com:vml" xmlns:wp14="http://schemas.microsoft.com/office/word/2010/wordprocessingDrawing" xmlns:wp="http://schemas.openxmlformats.org/drawingml/2006/wordprocessingDrawing" xmlns:w10="urn:schemas-microsoft-com:office:word" xmlns:w="http://schemas.openxmlformats.org/wordprocessingml/2006/main" xmlns:w14="http://schemas.microsoft.com/office/word/2010/wordml" xmlns:w15="http://schemas.microsoft.com/office/word/2012/wordml" xmlns:w16cex="http://schemas.microsoft.com/office/word/2018/wordml/cex" xmlns:w16cid="http://schemas.microsoft.com/office/word/2016/wordml/cid" xmlns:w16="http://schemas.microsoft.com/office/word/2018/wordml" xmlns:w16se="http://schemas.microsoft.com/office/word/2015/wordml/symex" xmlns:wpg="http://schemas.microsoft.com/office/word/2010/wordprocessingGroup" xmlns:wpi="http://schemas.microsoft.com/office/word/2010/wordprocessingInk" xmlns:wne="http://schemas.microsoft.com/office/word/2006/wordml" xmlns:wps="http://schemas.microsoft.com/office/word/2010/wordprocessingShape" mc:Ignorable="w14 w15 w16se w16cid w16 w16cex wp14">
   <w:body>
     <w:p>
       <w:pPr>
@@ -10,8 +10,6 @@
           <w:lang w:eastAsia="zh-CN"/>
         </w:rPr>
       </w:pPr>
-      <w:bookmarkStart w:id="0" w:name="_GoBack"/>
-      <w:bookmarkEnd w:id="0"/>
       <w:r>
         <w:rPr>
           <w:rFonts w:ascii="SimSun" w:eastAsia="SimSun" w:hAnsi="SimSun"/>
@@ -272,6 +270,7 @@
         </w:rPr>
         <w:t xml:space="preserve"> </w:t>
       </w:r>
+      <w:proofErr w:type="spellStart"/>
       <w:r>
         <w:rPr>
           <w:rFonts w:ascii="SimSun" w:eastAsia="SimSun" w:hAnsi="SimSun"/>
@@ -279,6 +278,7 @@
         </w:rPr>
         <w:t>支持</w:t>
       </w:r>
+      <w:proofErr w:type="spellEnd"/>
       <w:r>
         <w:rPr>
           <w:rFonts w:ascii="SimSun" w:eastAsia="SimSun" w:hAnsi="SimSun" w:hint="eastAsia"/>
@@ -300,6 +300,7 @@
         </w:rPr>
         <w:t>使用</w:t>
       </w:r>
+      <w:proofErr w:type="spellStart"/>
       <w:r>
         <w:rPr>
           <w:rFonts w:ascii="SimSun" w:eastAsia="SimSun" w:hAnsi="SimSun"/>
@@ -307,12 +308,14 @@
         </w:rPr>
         <w:t>数据依赖型采集</w:t>
       </w:r>
+      <w:proofErr w:type="spellEnd"/>
       <w:r>
         <w:rPr>
           <w:rFonts w:ascii="SimSun" w:eastAsia="SimSun" w:hAnsi="SimSun"/>
         </w:rPr>
         <w:t xml:space="preserve"> (DDA) </w:t>
       </w:r>
+      <w:proofErr w:type="spellStart"/>
       <w:r>
         <w:rPr>
           <w:rFonts w:ascii="SimSun" w:eastAsia="SimSun" w:hAnsi="SimSun"/>
@@ -320,6 +323,7 @@
         </w:rPr>
         <w:t>模式</w:t>
       </w:r>
+      <w:proofErr w:type="spellEnd"/>
       <w:r>
         <w:rPr>
           <w:rFonts w:ascii="SimSun" w:eastAsia="SimSun" w:hAnsi="SimSun" w:hint="eastAsia"/>
@@ -790,7 +794,7 @@
           <w:lang w:eastAsia="zh-CN"/>
         </w:rPr>
       </w:pPr>
-      <w:hyperlink r:id="rId9" w:history="1">
+      <w:hyperlink r:id="rId8" w:history="1">
         <w:r>
           <w:rPr>
             <w:rStyle w:val="Hyperlink"/>
@@ -852,6 +856,7 @@
           <w:lang w:val="fr-FR"/>
         </w:rPr>
       </w:pPr>
+      <w:proofErr w:type="spellStart"/>
       <w:r>
         <w:rPr>
           <w:rFonts w:ascii="SimSun" w:eastAsia="SimSun" w:hAnsi="SimSun"/>
@@ -859,6 +864,7 @@
         </w:rPr>
         <w:t>这将创建一个新文件夹</w:t>
       </w:r>
+      <w:proofErr w:type="spellEnd"/>
       <w:r>
         <w:rPr>
           <w:rFonts w:ascii="SimSun" w:eastAsia="SimSun" w:hAnsi="SimSun"/>
@@ -1274,6 +1280,449 @@
             <wp:extent cx="3773586" cy="5600700"/>
             <wp:effectExtent l="0" t="0" r="0" b="0"/>
             <wp:docPr id="14" name="Picture 14"/>
+            <wp:cNvGraphicFramePr>
+              <a:graphicFrameLocks xmlns:a="http://schemas.openxmlformats.org/drawingml/2006/main" noChangeAspect="1"/>
+            </wp:cNvGraphicFramePr>
+            <a:graphic xmlns:a="http://schemas.openxmlformats.org/drawingml/2006/main">
+              <a:graphicData uri="http://schemas.openxmlformats.org/drawingml/2006/picture">
+                <pic:pic xmlns:pic="http://schemas.openxmlformats.org/drawingml/2006/picture">
+                  <pic:nvPicPr>
+                    <pic:cNvPr id="0" name=""/>
+                    <pic:cNvPicPr/>
+                  </pic:nvPicPr>
+                  <pic:blipFill>
+                    <a:blip r:embed="rId9" cstate="print"/>
+                    <a:stretch>
+                      <a:fillRect/>
+                    </a:stretch>
+                  </pic:blipFill>
+                  <pic:spPr>
+                    <a:xfrm>
+                      <a:off x="0" y="0"/>
+                      <a:ext cx="3773586" cy="5600700"/>
+                    </a:xfrm>
+                    <a:prstGeom prst="rect">
+                      <a:avLst/>
+                    </a:prstGeom>
+                  </pic:spPr>
+                </pic:pic>
+              </a:graphicData>
+            </a:graphic>
+          </wp:inline>
+        </w:drawing>
+      </w:r>
+    </w:p>
+    <w:p>
+      <w:pPr>
+        <w:rPr>
+          <w:rFonts w:ascii="SimSun" w:eastAsia="SimSun" w:hAnsi="SimSun"/>
+          <w:lang w:eastAsia="zh-CN"/>
+        </w:rPr>
+      </w:pPr>
+      <w:r>
+        <w:rPr>
+          <w:rFonts w:ascii="SimSun" w:eastAsia="SimSun" w:hAnsi="SimSun"/>
+          <w:lang w:val="zh-CN" w:eastAsia="zh-CN"/>
+        </w:rPr>
+        <w:lastRenderedPageBreak/>
+        <w:t>如果您</w:t>
+      </w:r>
+      <w:r>
+        <w:rPr>
+          <w:rFonts w:ascii="SimSun" w:eastAsia="SimSun" w:hAnsi="SimSun" w:hint="eastAsia"/>
+          <w:lang w:val="zh-CN" w:eastAsia="zh-CN"/>
+        </w:rPr>
+        <w:t>之前</w:t>
+      </w:r>
+      <w:r>
+        <w:rPr>
+          <w:rFonts w:ascii="SimSun" w:eastAsia="SimSun" w:hAnsi="SimSun"/>
+          <w:lang w:val="zh-CN" w:eastAsia="zh-CN"/>
+        </w:rPr>
+        <w:t>处理</w:t>
+      </w:r>
+      <w:r>
+        <w:rPr>
+          <w:rFonts w:ascii="SimSun" w:eastAsia="SimSun" w:hAnsi="SimSun" w:hint="eastAsia"/>
+          <w:lang w:val="zh-CN" w:eastAsia="zh-CN"/>
+        </w:rPr>
+        <w:t>过</w:t>
+      </w:r>
+      <w:r>
+        <w:rPr>
+          <w:rFonts w:ascii="SimSun" w:eastAsia="SimSun" w:hAnsi="SimSun"/>
+          <w:lang w:val="zh-CN" w:eastAsia="zh-CN"/>
+        </w:rPr>
+        <w:t>同位素标记肽段</w:t>
+      </w:r>
+      <w:r>
+        <w:rPr>
+          <w:rFonts w:ascii="SimSun" w:eastAsia="SimSun" w:hAnsi="SimSun" w:hint="eastAsia"/>
+          <w:lang w:val="zh-CN" w:eastAsia="zh-CN"/>
+        </w:rPr>
+        <w:t>的</w:t>
+      </w:r>
+      <w:r>
+        <w:rPr>
+          <w:rFonts w:ascii="SimSun" w:eastAsia="SimSun" w:hAnsi="SimSun"/>
+          <w:lang w:val="zh-CN" w:eastAsia="zh-CN"/>
+        </w:rPr>
+        <w:t>数据</w:t>
+      </w:r>
+      <w:r>
+        <w:rPr>
+          <w:rFonts w:ascii="SimSun" w:eastAsia="SimSun" w:hAnsi="SimSun"/>
+          <w:lang w:val="zh-CN" w:eastAsia="zh-CN"/>
+        </w:rPr>
+        <w:t>，您可能还需要进入“肽段设置–修饰”标签，</w:t>
+      </w:r>
+      <w:r>
+        <w:rPr>
+          <w:rFonts w:ascii="SimSun" w:eastAsia="SimSun" w:hAnsi="SimSun" w:hint="eastAsia"/>
+          <w:lang w:val="zh-CN" w:eastAsia="zh-CN"/>
+        </w:rPr>
+        <w:t>去掉</w:t>
+      </w:r>
+      <w:r>
+        <w:rPr>
+          <w:rFonts w:ascii="SimSun" w:eastAsia="SimSun" w:hAnsi="SimSun"/>
+          <w:lang w:val="zh-CN" w:eastAsia="zh-CN"/>
+        </w:rPr>
+        <w:t>所有同位素修饰</w:t>
+      </w:r>
+      <w:r>
+        <w:rPr>
+          <w:rFonts w:ascii="SimSun" w:eastAsia="SimSun" w:hAnsi="SimSun" w:hint="eastAsia"/>
+          <w:lang w:val="zh-CN" w:eastAsia="zh-CN"/>
+        </w:rPr>
+        <w:t>设置</w:t>
+      </w:r>
+      <w:r>
+        <w:rPr>
+          <w:rFonts w:ascii="SimSun" w:eastAsia="SimSun" w:hAnsi="SimSun"/>
+          <w:lang w:val="zh-CN" w:eastAsia="zh-CN"/>
+        </w:rPr>
+        <w:t>。</w:t>
+      </w:r>
+    </w:p>
+    <w:p>
+      <w:pPr>
+        <w:rPr>
+          <w:rFonts w:ascii="SimSun" w:eastAsia="SimSun" w:hAnsi="SimSun"/>
+          <w:lang w:eastAsia="zh-CN"/>
+        </w:rPr>
+      </w:pPr>
+      <w:r>
+        <w:rPr>
+          <w:rFonts w:ascii="SimSun" w:eastAsia="SimSun" w:hAnsi="SimSun"/>
+          <w:lang w:val="zh-CN" w:eastAsia="zh-CN"/>
+        </w:rPr>
+        <w:t>然后，执行以下操作以保存您的新文档：</w:t>
+      </w:r>
+    </w:p>
+    <w:p>
+      <w:pPr>
+        <w:pStyle w:val="ListParagraph"/>
+        <w:numPr>
+          <w:ilvl w:val="0"/>
+          <w:numId w:val="31"/>
+        </w:numPr>
+        <w:rPr>
+          <w:rFonts w:ascii="SimSun" w:eastAsia="SimSun" w:hAnsi="SimSun"/>
+        </w:rPr>
+      </w:pPr>
+      <w:proofErr w:type="spellStart"/>
+      <w:proofErr w:type="gramStart"/>
+      <w:r>
+        <w:rPr>
+          <w:rFonts w:ascii="SimSun" w:eastAsia="SimSun" w:hAnsi="SimSun"/>
+          <w:lang w:val="zh-CN"/>
+        </w:rPr>
+        <w:t>单击工具栏上的</w:t>
+      </w:r>
+      <w:proofErr w:type="spellEnd"/>
+      <w:r>
+        <w:rPr>
+          <w:rFonts w:ascii="SimSun" w:eastAsia="SimSun" w:hAnsi="SimSun"/>
+          <w:lang w:val="zh-CN"/>
+        </w:rPr>
+        <w:t>“</w:t>
+      </w:r>
+      <w:proofErr w:type="spellStart"/>
+      <w:proofErr w:type="gramEnd"/>
+      <w:r>
+        <w:rPr>
+          <w:rFonts w:ascii="SimSun" w:eastAsia="SimSun" w:hAnsi="SimSun"/>
+          <w:lang w:val="zh-CN"/>
+        </w:rPr>
+        <w:t>保存</w:t>
+      </w:r>
+      <w:proofErr w:type="spellEnd"/>
+      <w:r>
+        <w:rPr>
+          <w:rFonts w:ascii="SimSun" w:eastAsia="SimSun" w:hAnsi="SimSun"/>
+          <w:lang w:val="zh-CN"/>
+        </w:rPr>
+        <w:t>”</w:t>
+      </w:r>
+      <w:proofErr w:type="spellStart"/>
+      <w:r>
+        <w:rPr>
+          <w:rFonts w:ascii="SimSun" w:eastAsia="SimSun" w:hAnsi="SimSun"/>
+          <w:lang w:val="zh-CN"/>
+        </w:rPr>
+        <w:t>按钮</w:t>
+      </w:r>
+      <w:proofErr w:type="spellEnd"/>
+      <w:r>
+        <w:rPr>
+          <w:rFonts w:ascii="SimSun" w:eastAsia="SimSun" w:hAnsi="SimSun"/>
+          <w:lang w:val="zh-CN"/>
+        </w:rPr>
+        <w:t xml:space="preserve"> (Ctrl-S)。</w:t>
+      </w:r>
+    </w:p>
+    <w:p>
+      <w:pPr>
+        <w:pStyle w:val="ListParagraph"/>
+        <w:numPr>
+          <w:ilvl w:val="0"/>
+          <w:numId w:val="31"/>
+        </w:numPr>
+        <w:rPr>
+          <w:rFonts w:ascii="SimSun" w:eastAsia="SimSun" w:hAnsi="SimSun"/>
+        </w:rPr>
+      </w:pPr>
+      <w:proofErr w:type="spellStart"/>
+      <w:r>
+        <w:rPr>
+          <w:rFonts w:ascii="SimSun" w:eastAsia="SimSun" w:hAnsi="SimSun"/>
+          <w:lang w:val="zh-CN"/>
+        </w:rPr>
+        <w:t>导航至您为本教程创建的</w:t>
+      </w:r>
+      <w:proofErr w:type="spellEnd"/>
+      <w:r>
+        <w:rPr>
+          <w:rFonts w:ascii="SimSun" w:eastAsia="SimSun" w:hAnsi="SimSun"/>
+          <w:lang w:val="zh-CN"/>
+        </w:rPr>
+        <w:t xml:space="preserve"> MS1Filtering </w:t>
+      </w:r>
+      <w:proofErr w:type="spellStart"/>
+      <w:r>
+        <w:rPr>
+          <w:rFonts w:ascii="SimSun" w:eastAsia="SimSun" w:hAnsi="SimSun"/>
+          <w:lang w:val="zh-CN"/>
+        </w:rPr>
+        <w:t>文件夹</w:t>
+      </w:r>
+      <w:proofErr w:type="spellEnd"/>
+      <w:r>
+        <w:rPr>
+          <w:rFonts w:ascii="SimSun" w:eastAsia="SimSun" w:hAnsi="SimSun"/>
+          <w:lang w:val="zh-CN"/>
+        </w:rPr>
+        <w:t>。</w:t>
+      </w:r>
+    </w:p>
+    <w:p>
+      <w:pPr>
+        <w:pStyle w:val="ListParagraph"/>
+        <w:numPr>
+          <w:ilvl w:val="0"/>
+          <w:numId w:val="31"/>
+        </w:numPr>
+        <w:rPr>
+          <w:rFonts w:ascii="SimSun" w:eastAsia="SimSun" w:hAnsi="SimSun"/>
+        </w:rPr>
+      </w:pPr>
+      <w:proofErr w:type="gramStart"/>
+      <w:r>
+        <w:rPr>
+          <w:rFonts w:ascii="SimSun" w:eastAsia="SimSun" w:hAnsi="SimSun"/>
+          <w:lang w:val="zh-CN"/>
+        </w:rPr>
+        <w:t>在“</w:t>
+      </w:r>
+      <w:proofErr w:type="spellStart"/>
+      <w:proofErr w:type="gramEnd"/>
+      <w:r>
+        <w:rPr>
+          <w:rFonts w:ascii="SimSun" w:eastAsia="SimSun" w:hAnsi="SimSun"/>
+          <w:lang w:val="zh-CN"/>
+        </w:rPr>
+        <w:t>文件名</w:t>
+      </w:r>
+      <w:proofErr w:type="spellEnd"/>
+      <w:r>
+        <w:rPr>
+          <w:rFonts w:ascii="SimSun" w:eastAsia="SimSun" w:hAnsi="SimSun"/>
+          <w:lang w:val="zh-CN"/>
+        </w:rPr>
+        <w:t>”</w:t>
+      </w:r>
+      <w:proofErr w:type="spellStart"/>
+      <w:r>
+        <w:rPr>
+          <w:rFonts w:ascii="SimSun" w:eastAsia="SimSun" w:hAnsi="SimSun"/>
+          <w:lang w:val="zh-CN"/>
+        </w:rPr>
+        <w:t>字段中输入</w:t>
+      </w:r>
+      <w:proofErr w:type="spellEnd"/>
+      <w:r>
+        <w:rPr>
+          <w:rFonts w:ascii="SimSun" w:eastAsia="SimSun" w:hAnsi="SimSun"/>
+          <w:lang w:val="zh-CN"/>
+        </w:rPr>
+        <w:t>“Ms1FilterTutorial.sky”。</w:t>
+      </w:r>
+    </w:p>
+    <w:p>
+      <w:pPr>
+        <w:pStyle w:val="ListParagraph"/>
+        <w:numPr>
+          <w:ilvl w:val="0"/>
+          <w:numId w:val="31"/>
+        </w:numPr>
+        <w:rPr>
+          <w:rFonts w:ascii="SimSun" w:eastAsia="SimSun" w:hAnsi="SimSun"/>
+        </w:rPr>
+      </w:pPr>
+      <w:proofErr w:type="spellStart"/>
+      <w:proofErr w:type="gramStart"/>
+      <w:r>
+        <w:rPr>
+          <w:rFonts w:ascii="SimSun" w:eastAsia="SimSun" w:hAnsi="SimSun"/>
+          <w:lang w:val="zh-CN"/>
+        </w:rPr>
+        <w:t>单击</w:t>
+      </w:r>
+      <w:proofErr w:type="spellEnd"/>
+      <w:r>
+        <w:rPr>
+          <w:rFonts w:ascii="SimSun" w:eastAsia="SimSun" w:hAnsi="SimSun"/>
+          <w:lang w:val="zh-CN"/>
+        </w:rPr>
+        <w:t>“</w:t>
+      </w:r>
+      <w:proofErr w:type="spellStart"/>
+      <w:proofErr w:type="gramEnd"/>
+      <w:r>
+        <w:rPr>
+          <w:rFonts w:ascii="SimSun" w:eastAsia="SimSun" w:hAnsi="SimSun"/>
+          <w:lang w:val="zh-CN"/>
+        </w:rPr>
+        <w:t>保存</w:t>
+      </w:r>
+      <w:proofErr w:type="spellEnd"/>
+      <w:r>
+        <w:rPr>
+          <w:rFonts w:ascii="SimSun" w:eastAsia="SimSun" w:hAnsi="SimSun"/>
+          <w:lang w:val="zh-CN"/>
+        </w:rPr>
+        <w:t>”</w:t>
+      </w:r>
+      <w:proofErr w:type="spellStart"/>
+      <w:r>
+        <w:rPr>
+          <w:rFonts w:ascii="SimSun" w:eastAsia="SimSun" w:hAnsi="SimSun"/>
+          <w:lang w:val="zh-CN"/>
+        </w:rPr>
+        <w:t>按钮</w:t>
+      </w:r>
+      <w:proofErr w:type="spellEnd"/>
+      <w:r>
+        <w:rPr>
+          <w:rFonts w:ascii="SimSun" w:eastAsia="SimSun" w:hAnsi="SimSun"/>
+          <w:lang w:val="zh-CN"/>
+        </w:rPr>
+        <w:t>。</w:t>
+      </w:r>
+    </w:p>
+    <w:p>
+      <w:pPr>
+        <w:rPr>
+          <w:rFonts w:ascii="SimSun" w:eastAsia="SimSun" w:hAnsi="SimSun"/>
+          <w:lang w:eastAsia="zh-CN"/>
+        </w:rPr>
+      </w:pPr>
+      <w:r>
+        <w:rPr>
+          <w:rFonts w:ascii="SimSun" w:eastAsia="SimSun" w:hAnsi="SimSun"/>
+          <w:lang w:val="zh-CN" w:eastAsia="zh-CN"/>
+        </w:rPr>
+        <w:t>现在，按如下操作启动“导入肽段搜索”向导：</w:t>
+      </w:r>
+    </w:p>
+    <w:p>
+      <w:pPr>
+        <w:pStyle w:val="ListParagraph"/>
+        <w:numPr>
+          <w:ilvl w:val="0"/>
+          <w:numId w:val="19"/>
+        </w:numPr>
+        <w:rPr>
+          <w:rFonts w:ascii="SimSun" w:eastAsia="SimSun" w:hAnsi="SimSun"/>
+          <w:lang w:eastAsia="zh-CN"/>
+        </w:rPr>
+      </w:pPr>
+      <w:r>
+        <w:rPr>
+          <w:rFonts w:ascii="SimSun" w:eastAsia="SimSun" w:hAnsi="SimSun"/>
+          <w:lang w:val="zh-CN" w:eastAsia="zh-CN"/>
+        </w:rPr>
+        <w:t>在“文件”菜单上选择“导入”，并单击“肽段搜索”。</w:t>
+      </w:r>
+    </w:p>
+    <w:p>
+      <w:pPr>
+        <w:rPr>
+          <w:rFonts w:ascii="SimSun" w:eastAsia="SimSun" w:hAnsi="SimSun"/>
+        </w:rPr>
+      </w:pPr>
+      <w:r>
+        <w:rPr>
+          <w:rFonts w:ascii="SimSun" w:eastAsia="SimSun" w:hAnsi="SimSun"/>
+          <w:lang w:val="zh-CN"/>
+        </w:rPr>
+        <w:t xml:space="preserve">Skyline </w:t>
+      </w:r>
+      <w:proofErr w:type="spellStart"/>
+      <w:r>
+        <w:rPr>
+          <w:rFonts w:ascii="SimSun" w:eastAsia="SimSun" w:hAnsi="SimSun"/>
+          <w:lang w:val="zh-CN"/>
+        </w:rPr>
+        <w:t>将呈现如下所示的表单</w:t>
+      </w:r>
+      <w:proofErr w:type="spellEnd"/>
+      <w:r>
+        <w:rPr>
+          <w:rFonts w:ascii="SimSun" w:eastAsia="SimSun" w:hAnsi="SimSun"/>
+          <w:lang w:val="zh-CN"/>
+        </w:rPr>
+        <w:t>：</w:t>
+      </w:r>
+    </w:p>
+    <w:p>
+      <w:pPr>
+        <w:rPr>
+          <w:rFonts w:ascii="SimSun" w:eastAsia="SimSun" w:hAnsi="SimSun"/>
+        </w:rPr>
+      </w:pPr>
+      <w:r>
+        <w:rPr>
+          <w:rFonts w:ascii="SimSun" w:eastAsia="SimSun" w:hAnsi="SimSun"/>
+          <w:noProof/>
+          <w:lang w:bidi="bo-CN"/>
+        </w:rPr>
+        <w:drawing>
+          <wp:inline distT="0" distB="0" distL="0" distR="0" wp14:anchorId="1F8DB0CD" wp14:editId="19C4634B">
+            <wp:extent cx="3981450" cy="4524375"/>
+            <wp:effectExtent l="0" t="0" r="0" b="9525"/>
+            <wp:docPr id="15" name="Picture 15"/>
             <wp:cNvGraphicFramePr>
               <a:graphicFrameLocks xmlns:a="http://schemas.openxmlformats.org/drawingml/2006/main" noChangeAspect="1"/>
             </wp:cNvGraphicFramePr>
@@ -1293,7 +1742,7 @@
                   <pic:spPr>
                     <a:xfrm>
                       <a:off x="0" y="0"/>
-                      <a:ext cx="3773586" cy="5600700"/>
+                      <a:ext cx="3981450" cy="4524375"/>
                     </a:xfrm>
                     <a:prstGeom prst="rect">
                       <a:avLst/>
@@ -1318,49 +1767,101 @@
           <w:rFonts w:ascii="SimSun" w:eastAsia="SimSun" w:hAnsi="SimSun"/>
           <w:lang w:val="zh-CN" w:eastAsia="zh-CN"/>
         </w:rPr>
+        <w:t>然后，您将</w:t>
+      </w:r>
+      <w:r>
+        <w:rPr>
+          <w:rFonts w:ascii="SimSun" w:eastAsia="SimSun" w:hAnsi="SimSun" w:hint="eastAsia"/>
+          <w:lang w:val="zh-CN" w:eastAsia="zh-CN"/>
+        </w:rPr>
+        <w:t>可以</w:t>
+      </w:r>
+      <w:r>
+        <w:rPr>
+          <w:rFonts w:ascii="SimSun" w:eastAsia="SimSun" w:hAnsi="SimSun"/>
+          <w:lang w:val="zh-CN" w:eastAsia="zh-CN"/>
+        </w:rPr>
+        <w:t>使用本向导从 Skyline 支持的肽段搜索引擎</w:t>
+      </w:r>
+      <w:r>
+        <w:rPr>
+          <w:rFonts w:ascii="SimSun" w:eastAsia="SimSun" w:hAnsi="SimSun" w:hint="eastAsia"/>
+          <w:lang w:val="zh-CN" w:eastAsia="zh-CN"/>
+        </w:rPr>
+        <w:t>的</w:t>
+      </w:r>
+      <w:r>
+        <w:rPr>
+          <w:rFonts w:ascii="SimSun" w:eastAsia="SimSun" w:hAnsi="SimSun"/>
+          <w:lang w:val="zh-CN" w:eastAsia="zh-CN"/>
+        </w:rPr>
+        <w:t>输出结果创建一个谱图库。关于</w:t>
+      </w:r>
+      <w:r>
+        <w:rPr>
+          <w:rFonts w:ascii="SimSun" w:eastAsia="SimSun" w:hAnsi="SimSun" w:hint="eastAsia"/>
+          <w:lang w:val="zh-CN" w:eastAsia="zh-CN"/>
+        </w:rPr>
+        <w:t>其所</w:t>
+      </w:r>
+      <w:r>
+        <w:rPr>
+          <w:rFonts w:ascii="SimSun" w:eastAsia="SimSun" w:hAnsi="SimSun"/>
+          <w:lang w:val="zh-CN" w:eastAsia="zh-CN"/>
+        </w:rPr>
+        <w:t>支持的搜索</w:t>
+      </w:r>
+      <w:r>
+        <w:rPr>
+          <w:rFonts w:ascii="SimSun" w:eastAsia="SimSun" w:hAnsi="SimSun" w:hint="eastAsia"/>
+          <w:lang w:val="zh-CN" w:eastAsia="zh-CN"/>
+        </w:rPr>
+        <w:t>引擎</w:t>
+      </w:r>
+      <w:r>
+        <w:rPr>
+          <w:rFonts w:ascii="SimSun" w:eastAsia="SimSun" w:hAnsi="SimSun" w:hint="eastAsia"/>
+          <w:lang w:val="zh-CN" w:eastAsia="zh-CN"/>
+        </w:rPr>
+        <w:t>的</w:t>
+      </w:r>
+      <w:r>
+        <w:rPr>
+          <w:rFonts w:ascii="SimSun" w:eastAsia="SimSun" w:hAnsi="SimSun"/>
+          <w:lang w:val="zh-CN" w:eastAsia="zh-CN"/>
+        </w:rPr>
+        <w:t>完整列表</w:t>
+      </w:r>
+      <w:r>
+        <w:rPr>
+          <w:rFonts w:ascii="SimSun" w:eastAsia="SimSun" w:hAnsi="SimSun"/>
+          <w:lang w:val="zh-CN" w:eastAsia="zh-CN"/>
+        </w:rPr>
+        <w:t>，请查询“</w:t>
+      </w:r>
+      <w:hyperlink r:id="rId11" w:history="1">
+        <w:r>
+          <w:rPr>
+            <w:rStyle w:val="Hyperlink"/>
+            <w:rFonts w:ascii="SimSun" w:eastAsia="SimSun" w:hAnsi="SimSun"/>
+            <w:lang w:val="zh-CN" w:eastAsia="zh-CN"/>
+          </w:rPr>
+          <w:t>靶向方法编辑</w:t>
+        </w:r>
+      </w:hyperlink>
+      <w:r>
+        <w:rPr>
+          <w:rFonts w:ascii="SimSun" w:eastAsia="SimSun" w:hAnsi="SimSun"/>
+          <w:lang w:val="zh-CN" w:eastAsia="zh-CN"/>
+        </w:rPr>
+        <w:t>”教程。请注意，您将在本教程中使用的</w:t>
+      </w:r>
+      <w:r>
+        <w:rPr>
+          <w:rFonts w:ascii="SimSun" w:eastAsia="SimSun" w:hAnsi="SimSun" w:hint="eastAsia"/>
+          <w:lang w:val="zh-CN" w:eastAsia="zh-CN"/>
+        </w:rPr>
         <w:lastRenderedPageBreak/>
-        <w:t>如果您</w:t>
-      </w:r>
-      <w:r>
-        <w:rPr>
-          <w:rFonts w:ascii="SimSun" w:eastAsia="SimSun" w:hAnsi="SimSun" w:hint="eastAsia"/>
-          <w:lang w:val="zh-CN" w:eastAsia="zh-CN"/>
-        </w:rPr>
-        <w:t>之前</w:t>
-      </w:r>
-      <w:r>
-        <w:rPr>
-          <w:rFonts w:ascii="SimSun" w:eastAsia="SimSun" w:hAnsi="SimSun"/>
-          <w:lang w:val="zh-CN" w:eastAsia="zh-CN"/>
-        </w:rPr>
-        <w:t>处理</w:t>
-      </w:r>
-      <w:r>
-        <w:rPr>
-          <w:rFonts w:ascii="SimSun" w:eastAsia="SimSun" w:hAnsi="SimSun" w:hint="eastAsia"/>
-          <w:lang w:val="zh-CN" w:eastAsia="zh-CN"/>
-        </w:rPr>
-        <w:t>过</w:t>
-      </w:r>
-      <w:r>
-        <w:rPr>
-          <w:rFonts w:ascii="SimSun" w:eastAsia="SimSun" w:hAnsi="SimSun"/>
-          <w:lang w:val="zh-CN" w:eastAsia="zh-CN"/>
-        </w:rPr>
-        <w:t>同位素标记肽段</w:t>
-      </w:r>
-      <w:r>
-        <w:rPr>
-          <w:rFonts w:ascii="SimSun" w:eastAsia="SimSun" w:hAnsi="SimSun" w:hint="eastAsia"/>
-          <w:lang w:val="zh-CN" w:eastAsia="zh-CN"/>
-        </w:rPr>
-        <w:t>的</w:t>
-      </w:r>
-      <w:r>
-        <w:rPr>
-          <w:rFonts w:ascii="SimSun" w:eastAsia="SimSun" w:hAnsi="SimSun"/>
-          <w:lang w:val="zh-CN" w:eastAsia="zh-CN"/>
-        </w:rPr>
         <w:t>数据</w:t>
       </w:r>
       <w:r>
@@ -1368,141 +1869,22 @@
           <w:rFonts w:ascii="SimSun" w:eastAsia="SimSun" w:hAnsi="SimSun"/>
           <w:lang w:val="zh-CN" w:eastAsia="zh-CN"/>
         </w:rPr>
-        <w:t>，您可能还需要进入“肽段设置–修饰”标签，</w:t>
-      </w:r>
-      <w:r>
-        <w:rPr>
-          <w:rFonts w:ascii="SimSun" w:eastAsia="SimSun" w:hAnsi="SimSun" w:hint="eastAsia"/>
-          <w:lang w:val="zh-CN" w:eastAsia="zh-CN"/>
-        </w:rPr>
-        <w:t>去掉</w:t>
-      </w:r>
-      <w:r>
-        <w:rPr>
-          <w:rFonts w:ascii="SimSun" w:eastAsia="SimSun" w:hAnsi="SimSun"/>
-          <w:lang w:val="zh-CN" w:eastAsia="zh-CN"/>
-        </w:rPr>
-        <w:t>所有同位素修饰</w:t>
-      </w:r>
-      <w:r>
-        <w:rPr>
-          <w:rFonts w:ascii="SimSun" w:eastAsia="SimSun" w:hAnsi="SimSun" w:hint="eastAsia"/>
-          <w:lang w:val="zh-CN" w:eastAsia="zh-CN"/>
-        </w:rPr>
-        <w:t>设置</w:t>
-      </w:r>
-      <w:r>
-        <w:rPr>
-          <w:rFonts w:ascii="SimSun" w:eastAsia="SimSun" w:hAnsi="SimSun"/>
-          <w:lang w:val="zh-CN" w:eastAsia="zh-CN"/>
-        </w:rPr>
-        <w:t>。</w:t>
-      </w:r>
-    </w:p>
-    <w:p>
-      <w:pPr>
-        <w:rPr>
-          <w:rFonts w:ascii="SimSun" w:eastAsia="SimSun" w:hAnsi="SimSun"/>
-          <w:lang w:eastAsia="zh-CN"/>
-        </w:rPr>
-      </w:pPr>
-      <w:r>
-        <w:rPr>
-          <w:rFonts w:ascii="SimSun" w:eastAsia="SimSun" w:hAnsi="SimSun"/>
-          <w:lang w:val="zh-CN" w:eastAsia="zh-CN"/>
-        </w:rPr>
-        <w:t>然后，执行以下操作以保存您的新文档：</w:t>
-      </w:r>
-    </w:p>
-    <w:p>
-      <w:pPr>
-        <w:pStyle w:val="ListParagraph"/>
-        <w:numPr>
-          <w:ilvl w:val="0"/>
-          <w:numId w:val="31"/>
-        </w:numPr>
-        <w:rPr>
-          <w:rFonts w:ascii="SimSun" w:eastAsia="SimSun" w:hAnsi="SimSun"/>
-        </w:rPr>
-      </w:pPr>
-      <w:r>
-        <w:rPr>
-          <w:rFonts w:ascii="SimSun" w:eastAsia="SimSun" w:hAnsi="SimSun"/>
-          <w:lang w:val="zh-CN"/>
-        </w:rPr>
-        <w:t>单击工具栏上的“保存”按钮 (Ctrl-S)。</w:t>
-      </w:r>
-    </w:p>
-    <w:p>
-      <w:pPr>
-        <w:pStyle w:val="ListParagraph"/>
-        <w:numPr>
-          <w:ilvl w:val="0"/>
-          <w:numId w:val="31"/>
-        </w:numPr>
-        <w:rPr>
-          <w:rFonts w:ascii="SimSun" w:eastAsia="SimSun" w:hAnsi="SimSun"/>
-        </w:rPr>
-      </w:pPr>
-      <w:r>
-        <w:rPr>
-          <w:rFonts w:ascii="SimSun" w:eastAsia="SimSun" w:hAnsi="SimSun"/>
-          <w:lang w:val="zh-CN"/>
-        </w:rPr>
-        <w:t>导航至您为本教程创建的 MS1Filtering 文件夹。</w:t>
-      </w:r>
-    </w:p>
-    <w:p>
-      <w:pPr>
-        <w:pStyle w:val="ListParagraph"/>
-        <w:numPr>
-          <w:ilvl w:val="0"/>
-          <w:numId w:val="31"/>
-        </w:numPr>
-        <w:rPr>
-          <w:rFonts w:ascii="SimSun" w:eastAsia="SimSun" w:hAnsi="SimSun"/>
-        </w:rPr>
-      </w:pPr>
-      <w:r>
-        <w:rPr>
-          <w:rFonts w:ascii="SimSun" w:eastAsia="SimSun" w:hAnsi="SimSun"/>
-          <w:lang w:val="zh-CN"/>
-        </w:rPr>
-        <w:t>在“文件名”字段中输入“Ms1FilterTutorial.sky”。</w:t>
-      </w:r>
-    </w:p>
-    <w:p>
-      <w:pPr>
-        <w:pStyle w:val="ListParagraph"/>
-        <w:numPr>
-          <w:ilvl w:val="0"/>
-          <w:numId w:val="31"/>
-        </w:numPr>
-        <w:rPr>
-          <w:rFonts w:ascii="SimSun" w:eastAsia="SimSun" w:hAnsi="SimSun"/>
-        </w:rPr>
-      </w:pPr>
-      <w:r>
-        <w:rPr>
-          <w:rFonts w:ascii="SimSun" w:eastAsia="SimSun" w:hAnsi="SimSun"/>
-          <w:lang w:val="zh-CN"/>
-        </w:rPr>
-        <w:t>单击“保存”按钮。</w:t>
-      </w:r>
-    </w:p>
-    <w:p>
-      <w:pPr>
-        <w:rPr>
-          <w:rFonts w:ascii="SimSun" w:eastAsia="SimSun" w:hAnsi="SimSun"/>
-          <w:lang w:eastAsia="zh-CN"/>
-        </w:rPr>
-      </w:pPr>
-      <w:r>
-        <w:rPr>
-          <w:rFonts w:ascii="SimSun" w:eastAsia="SimSun" w:hAnsi="SimSun"/>
-          <w:lang w:val="zh-CN" w:eastAsia="zh-CN"/>
-        </w:rPr>
-        <w:t>现在，按如下操作启动“导入肽段搜索”向导：</w:t>
+        <w:t>已经被压缩至完成本教程所需的最小信息量，以便将下载的 ZIP 文件大小控制在合理的范围之内。</w:t>
+      </w:r>
+    </w:p>
+    <w:p>
+      <w:pPr>
+        <w:rPr>
+          <w:rFonts w:ascii="SimSun" w:eastAsia="SimSun" w:hAnsi="SimSun"/>
+          <w:lang w:eastAsia="zh-CN"/>
+        </w:rPr>
+      </w:pPr>
+      <w:r>
+        <w:rPr>
+          <w:rFonts w:ascii="SimSun" w:eastAsia="SimSun" w:hAnsi="SimSun"/>
+          <w:lang w:val="zh-CN" w:eastAsia="zh-CN"/>
+        </w:rPr>
+        <w:t>通过执行下列操作，将搜索结果添加至您的库：</w:t>
       </w:r>
     </w:p>
     <w:p>
@@ -1522,21 +1904,167 @@
           <w:rFonts w:ascii="SimSun" w:eastAsia="SimSun" w:hAnsi="SimSun"/>
           <w:lang w:val="zh-CN" w:eastAsia="zh-CN"/>
         </w:rPr>
-        <w:t>在“文件”菜单上选择“导入”，并单击“肽段搜索”。</w:t>
-      </w:r>
-    </w:p>
-    <w:p>
-      <w:pPr>
-        <w:rPr>
-          <w:rFonts w:ascii="SimSun" w:eastAsia="SimSun" w:hAnsi="SimSun"/>
-        </w:rPr>
-      </w:pPr>
-      <w:r>
-        <w:rPr>
-          <w:rFonts w:ascii="SimSun" w:eastAsia="SimSun" w:hAnsi="SimSun"/>
-          <w:lang w:val="zh-CN"/>
-        </w:rPr>
-        <w:t>Skyline 将呈现如下所示的表单：</w:t>
+        <w:t>单击“添加文件”按钮。</w:t>
+      </w:r>
+    </w:p>
+    <w:p>
+      <w:pPr>
+        <w:pStyle w:val="ListParagraph"/>
+        <w:numPr>
+          <w:ilvl w:val="0"/>
+          <w:numId w:val="19"/>
+        </w:numPr>
+        <w:rPr>
+          <w:rFonts w:ascii="SimSun" w:eastAsia="SimSun" w:hAnsi="SimSun"/>
+        </w:rPr>
+      </w:pPr>
+      <w:proofErr w:type="spellStart"/>
+      <w:r>
+        <w:rPr>
+          <w:rFonts w:ascii="SimSun" w:eastAsia="SimSun" w:hAnsi="SimSun"/>
+          <w:lang w:val="zh-CN"/>
+        </w:rPr>
+        <w:t>选择</w:t>
+      </w:r>
+      <w:proofErr w:type="spellEnd"/>
+      <w:r>
+        <w:rPr>
+          <w:rFonts w:ascii="SimSun" w:eastAsia="SimSun" w:hAnsi="SimSun"/>
+          <w:lang w:val="zh-CN"/>
+        </w:rPr>
+        <w:t xml:space="preserve"> MS1Filtering </w:t>
+      </w:r>
+      <w:proofErr w:type="spellStart"/>
+      <w:proofErr w:type="gramStart"/>
+      <w:r>
+        <w:rPr>
+          <w:rFonts w:ascii="SimSun" w:eastAsia="SimSun" w:hAnsi="SimSun"/>
+          <w:lang w:val="zh-CN"/>
+        </w:rPr>
+        <w:t>文件夹中的两个</w:t>
+      </w:r>
+      <w:proofErr w:type="spellEnd"/>
+      <w:r>
+        <w:rPr>
+          <w:rFonts w:ascii="SimSun" w:eastAsia="SimSun" w:hAnsi="SimSun"/>
+          <w:lang w:val="zh-CN"/>
+        </w:rPr>
+        <w:t xml:space="preserve"> .</w:t>
+      </w:r>
+      <w:proofErr w:type="gramEnd"/>
+      <w:r>
+        <w:rPr>
+          <w:rFonts w:ascii="SimSun" w:eastAsia="SimSun" w:hAnsi="SimSun"/>
+          <w:lang w:val="zh-CN"/>
+        </w:rPr>
+        <w:t xml:space="preserve">group.xml </w:t>
+      </w:r>
+      <w:proofErr w:type="spellStart"/>
+      <w:r>
+        <w:rPr>
+          <w:rFonts w:ascii="SimSun" w:eastAsia="SimSun" w:hAnsi="SimSun"/>
+          <w:lang w:val="zh-CN"/>
+        </w:rPr>
+        <w:t>文件</w:t>
+      </w:r>
+      <w:proofErr w:type="spellEnd"/>
+      <w:r>
+        <w:rPr>
+          <w:rFonts w:ascii="SimSun" w:eastAsia="SimSun" w:hAnsi="SimSun"/>
+          <w:lang w:val="zh-CN"/>
+        </w:rPr>
+        <w:t>。</w:t>
+      </w:r>
+    </w:p>
+    <w:p>
+      <w:pPr>
+        <w:pStyle w:val="ListParagraph"/>
+        <w:numPr>
+          <w:ilvl w:val="0"/>
+          <w:numId w:val="19"/>
+        </w:numPr>
+        <w:rPr>
+          <w:rFonts w:ascii="SimSun" w:eastAsia="SimSun" w:hAnsi="SimSun"/>
+        </w:rPr>
+      </w:pPr>
+      <w:proofErr w:type="spellStart"/>
+      <w:proofErr w:type="gramStart"/>
+      <w:r>
+        <w:rPr>
+          <w:rFonts w:ascii="SimSun" w:eastAsia="SimSun" w:hAnsi="SimSun"/>
+          <w:lang w:val="zh-CN"/>
+        </w:rPr>
+        <w:t>单击</w:t>
+      </w:r>
+      <w:proofErr w:type="spellEnd"/>
+      <w:r>
+        <w:rPr>
+          <w:rFonts w:ascii="SimSun" w:eastAsia="SimSun" w:hAnsi="SimSun"/>
+          <w:lang w:val="zh-CN"/>
+        </w:rPr>
+        <w:t>“</w:t>
+      </w:r>
+      <w:proofErr w:type="spellStart"/>
+      <w:proofErr w:type="gramEnd"/>
+      <w:r>
+        <w:rPr>
+          <w:rFonts w:ascii="SimSun" w:eastAsia="SimSun" w:hAnsi="SimSun"/>
+          <w:lang w:val="zh-CN"/>
+        </w:rPr>
+        <w:t>打开</w:t>
+      </w:r>
+      <w:proofErr w:type="spellEnd"/>
+      <w:r>
+        <w:rPr>
+          <w:rFonts w:ascii="SimSun" w:eastAsia="SimSun" w:hAnsi="SimSun"/>
+          <w:lang w:val="zh-CN"/>
+        </w:rPr>
+        <w:t>”</w:t>
+      </w:r>
+      <w:proofErr w:type="spellStart"/>
+      <w:r>
+        <w:rPr>
+          <w:rFonts w:ascii="SimSun" w:eastAsia="SimSun" w:hAnsi="SimSun"/>
+          <w:lang w:val="zh-CN"/>
+        </w:rPr>
+        <w:t>按钮</w:t>
+      </w:r>
+      <w:proofErr w:type="spellEnd"/>
+      <w:r>
+        <w:rPr>
+          <w:rFonts w:ascii="SimSun" w:eastAsia="SimSun" w:hAnsi="SimSun"/>
+          <w:lang w:val="zh-CN"/>
+        </w:rPr>
+        <w:t>。</w:t>
+      </w:r>
+    </w:p>
+    <w:p>
+      <w:pPr>
+        <w:rPr>
+          <w:rFonts w:ascii="SimSun" w:eastAsia="SimSun" w:hAnsi="SimSun"/>
+          <w:lang w:eastAsia="zh-CN"/>
+        </w:rPr>
+      </w:pPr>
+      <w:r>
+        <w:rPr>
+          <w:rFonts w:ascii="SimSun" w:eastAsia="SimSun" w:hAnsi="SimSun"/>
+          <w:lang w:val="zh-CN" w:eastAsia="zh-CN"/>
+        </w:rPr>
+        <w:t>向导</w:t>
+      </w:r>
+      <w:r>
+        <w:rPr>
+          <w:rFonts w:ascii="SimSun" w:eastAsia="SimSun" w:hAnsi="SimSun" w:hint="eastAsia"/>
+          <w:lang w:val="zh-CN" w:eastAsia="zh-CN"/>
+        </w:rPr>
+        <w:t>视图</w:t>
+      </w:r>
+      <w:r>
+        <w:rPr>
+          <w:rFonts w:ascii="SimSun" w:eastAsia="SimSun" w:hAnsi="SimSun"/>
+          <w:lang w:val="zh-CN" w:eastAsia="zh-CN"/>
+        </w:rPr>
+        <w:t>将显示如下：</w:t>
       </w:r>
     </w:p>
     <w:p>
@@ -1552,10 +2080,10 @@
           <w:lang w:bidi="bo-CN"/>
         </w:rPr>
         <w:drawing>
-          <wp:inline distT="0" distB="0" distL="0" distR="0" wp14:anchorId="1F8DB0CD" wp14:editId="19C4634B">
+          <wp:inline distT="0" distB="0" distL="0" distR="0" wp14:anchorId="1E21FE47" wp14:editId="1924AEF4">
             <wp:extent cx="3981450" cy="4524375"/>
             <wp:effectExtent l="0" t="0" r="0" b="9525"/>
-            <wp:docPr id="15" name="Picture 15"/>
+            <wp:docPr id="16" name="Picture 16"/>
             <wp:cNvGraphicFramePr>
               <a:graphicFrameLocks xmlns:a="http://schemas.openxmlformats.org/drawingml/2006/main" noChangeAspect="1"/>
             </wp:cNvGraphicFramePr>
@@ -1567,7 +2095,7 @@
                     <pic:cNvPicPr/>
                   </pic:nvPicPr>
                   <pic:blipFill>
-                    <a:blip r:embed="rId11" cstate="print"/>
+                    <a:blip r:embed="rId12" cstate="print"/>
                     <a:stretch>
                       <a:fillRect/>
                     </a:stretch>
@@ -1590,221 +2118,237 @@
     </w:p>
     <w:p>
       <w:pPr>
-        <w:rPr>
-          <w:rFonts w:ascii="SimSun" w:eastAsia="SimSun" w:hAnsi="SimSun"/>
-          <w:lang w:eastAsia="zh-CN"/>
-        </w:rPr>
-      </w:pPr>
-      <w:r>
-        <w:rPr>
-          <w:rFonts w:ascii="SimSun" w:eastAsia="SimSun" w:hAnsi="SimSun"/>
-          <w:lang w:val="zh-CN" w:eastAsia="zh-CN"/>
-        </w:rPr>
-        <w:t>然后，您将</w:t>
-      </w:r>
-      <w:r>
-        <w:rPr>
-          <w:rFonts w:ascii="SimSun" w:eastAsia="SimSun" w:hAnsi="SimSun" w:hint="eastAsia"/>
-          <w:lang w:val="zh-CN" w:eastAsia="zh-CN"/>
-        </w:rPr>
-        <w:t>可以</w:t>
-      </w:r>
-      <w:r>
-        <w:rPr>
-          <w:rFonts w:ascii="SimSun" w:eastAsia="SimSun" w:hAnsi="SimSun"/>
-          <w:lang w:val="zh-CN" w:eastAsia="zh-CN"/>
-        </w:rPr>
-        <w:t>使用本向导从 Skyline 支持的肽段搜索引擎</w:t>
-      </w:r>
-      <w:r>
-        <w:rPr>
-          <w:rFonts w:ascii="SimSun" w:eastAsia="SimSun" w:hAnsi="SimSun" w:hint="eastAsia"/>
-          <w:lang w:val="zh-CN" w:eastAsia="zh-CN"/>
-        </w:rPr>
-        <w:t>的</w:t>
-      </w:r>
-      <w:r>
-        <w:rPr>
-          <w:rFonts w:ascii="SimSun" w:eastAsia="SimSun" w:hAnsi="SimSun"/>
-          <w:lang w:val="zh-CN" w:eastAsia="zh-CN"/>
-        </w:rPr>
-        <w:t>输出结果创建一个谱图库。关于</w:t>
-      </w:r>
-      <w:r>
-        <w:rPr>
-          <w:rFonts w:ascii="SimSun" w:eastAsia="SimSun" w:hAnsi="SimSun" w:hint="eastAsia"/>
-          <w:lang w:val="zh-CN" w:eastAsia="zh-CN"/>
-        </w:rPr>
-        <w:t>其所</w:t>
-      </w:r>
-      <w:r>
-        <w:rPr>
-          <w:rFonts w:ascii="SimSun" w:eastAsia="SimSun" w:hAnsi="SimSun"/>
-          <w:lang w:val="zh-CN" w:eastAsia="zh-CN"/>
-        </w:rPr>
-        <w:t>支持的搜索</w:t>
-      </w:r>
-      <w:r>
-        <w:rPr>
-          <w:rFonts w:ascii="SimSun" w:eastAsia="SimSun" w:hAnsi="SimSun" w:hint="eastAsia"/>
-          <w:lang w:val="zh-CN" w:eastAsia="zh-CN"/>
-        </w:rPr>
-        <w:t>引擎</w:t>
-      </w:r>
-      <w:r>
-        <w:rPr>
-          <w:rFonts w:ascii="SimSun" w:eastAsia="SimSun" w:hAnsi="SimSun" w:hint="eastAsia"/>
-          <w:lang w:val="zh-CN" w:eastAsia="zh-CN"/>
-        </w:rPr>
-        <w:t>的</w:t>
-      </w:r>
-      <w:r>
-        <w:rPr>
-          <w:rFonts w:ascii="SimSun" w:eastAsia="SimSun" w:hAnsi="SimSun"/>
-          <w:lang w:val="zh-CN" w:eastAsia="zh-CN"/>
-        </w:rPr>
-        <w:t>完整列表</w:t>
-      </w:r>
-      <w:r>
-        <w:rPr>
-          <w:rFonts w:ascii="SimSun" w:eastAsia="SimSun" w:hAnsi="SimSun"/>
-          <w:lang w:val="zh-CN" w:eastAsia="zh-CN"/>
-        </w:rPr>
-        <w:t>，请查询“</w:t>
-      </w:r>
-      <w:hyperlink r:id="rId12" w:history="1">
-        <w:r>
-          <w:rPr>
-            <w:rStyle w:val="Hyperlink"/>
-            <w:rFonts w:ascii="SimSun" w:eastAsia="SimSun" w:hAnsi="SimSun"/>
-            <w:lang w:val="zh-CN" w:eastAsia="zh-CN"/>
-          </w:rPr>
-          <w:t>靶向方法编辑</w:t>
-        </w:r>
-      </w:hyperlink>
-      <w:r>
-        <w:rPr>
-          <w:rFonts w:ascii="SimSun" w:eastAsia="SimSun" w:hAnsi="SimSun"/>
-          <w:lang w:val="zh-CN" w:eastAsia="zh-CN"/>
-        </w:rPr>
-        <w:t>”教程。请注意，您将在本教程中使用的</w:t>
-      </w:r>
-      <w:r>
-        <w:rPr>
-          <w:rFonts w:ascii="SimSun" w:eastAsia="SimSun" w:hAnsi="SimSun" w:hint="eastAsia"/>
-          <w:lang w:val="zh-CN" w:eastAsia="zh-CN"/>
-        </w:rPr>
-        <w:lastRenderedPageBreak/>
-        <w:t>数据</w:t>
-      </w:r>
-      <w:r>
-        <w:rPr>
-          <w:rFonts w:ascii="SimSun" w:eastAsia="SimSun" w:hAnsi="SimSun"/>
-          <w:lang w:val="zh-CN" w:eastAsia="zh-CN"/>
-        </w:rPr>
-        <w:t>已经被压缩至完成本教程所需的最小信息量，以便将下载的 ZIP 文件大小控制在合理的范围之内。</w:t>
-      </w:r>
-    </w:p>
-    <w:p>
-      <w:pPr>
-        <w:rPr>
-          <w:rFonts w:ascii="SimSun" w:eastAsia="SimSun" w:hAnsi="SimSun"/>
-          <w:lang w:eastAsia="zh-CN"/>
-        </w:rPr>
-      </w:pPr>
-      <w:r>
-        <w:rPr>
-          <w:rFonts w:ascii="SimSun" w:eastAsia="SimSun" w:hAnsi="SimSun"/>
-          <w:lang w:val="zh-CN" w:eastAsia="zh-CN"/>
-        </w:rPr>
-        <w:t>通过执行下列操作，将搜索结果添加至您的库：</w:t>
-      </w:r>
-    </w:p>
-    <w:p>
-      <w:pPr>
         <w:pStyle w:val="ListParagraph"/>
         <w:numPr>
           <w:ilvl w:val="0"/>
-          <w:numId w:val="19"/>
+          <w:numId w:val="20"/>
         </w:numPr>
         <w:rPr>
           <w:rFonts w:ascii="SimSun" w:eastAsia="SimSun" w:hAnsi="SimSun"/>
-          <w:lang w:eastAsia="zh-CN"/>
-        </w:rPr>
-      </w:pPr>
-      <w:r>
-        <w:rPr>
-          <w:rFonts w:ascii="SimSun" w:eastAsia="SimSun" w:hAnsi="SimSun"/>
-          <w:lang w:val="zh-CN" w:eastAsia="zh-CN"/>
-        </w:rPr>
-        <w:t>单击“添加文件”按钮。</w:t>
-      </w:r>
-    </w:p>
-    <w:p>
-      <w:pPr>
-        <w:pStyle w:val="ListParagraph"/>
+        </w:rPr>
+      </w:pPr>
+      <w:proofErr w:type="spellStart"/>
+      <w:proofErr w:type="gramStart"/>
+      <w:r>
+        <w:rPr>
+          <w:rFonts w:ascii="SimSun" w:eastAsia="SimSun" w:hAnsi="SimSun"/>
+          <w:lang w:val="zh-CN"/>
+        </w:rPr>
+        <w:t>单击</w:t>
+      </w:r>
+      <w:proofErr w:type="spellEnd"/>
+      <w:r>
+        <w:rPr>
+          <w:rFonts w:ascii="SimSun" w:eastAsia="SimSun" w:hAnsi="SimSun"/>
+          <w:lang w:val="zh-CN"/>
+        </w:rPr>
+        <w:t>“</w:t>
+      </w:r>
+      <w:proofErr w:type="spellStart"/>
+      <w:proofErr w:type="gramEnd"/>
+      <w:r>
+        <w:rPr>
+          <w:rFonts w:ascii="SimSun" w:eastAsia="SimSun" w:hAnsi="SimSun"/>
+          <w:lang w:val="zh-CN"/>
+        </w:rPr>
+        <w:t>下一步</w:t>
+      </w:r>
+      <w:proofErr w:type="spellEnd"/>
+      <w:r>
+        <w:rPr>
+          <w:rFonts w:ascii="SimSun" w:eastAsia="SimSun" w:hAnsi="SimSun"/>
+          <w:lang w:val="zh-CN"/>
+        </w:rPr>
+        <w:t>”</w:t>
+      </w:r>
+      <w:proofErr w:type="spellStart"/>
+      <w:r>
+        <w:rPr>
+          <w:rFonts w:ascii="SimSun" w:eastAsia="SimSun" w:hAnsi="SimSun"/>
+          <w:lang w:val="zh-CN"/>
+        </w:rPr>
+        <w:t>按钮</w:t>
+      </w:r>
+      <w:proofErr w:type="spellEnd"/>
+      <w:r>
+        <w:rPr>
+          <w:rFonts w:ascii="SimSun" w:eastAsia="SimSun" w:hAnsi="SimSun"/>
+          <w:lang w:val="zh-CN"/>
+        </w:rPr>
+        <w:t>。</w:t>
+      </w:r>
+    </w:p>
+    <w:p>
+      <w:pPr>
+        <w:rPr>
+          <w:rFonts w:ascii="SimSun" w:eastAsia="SimSun" w:hAnsi="SimSun"/>
+          <w:lang w:eastAsia="zh-CN"/>
+        </w:rPr>
+      </w:pPr>
+      <w:r>
+        <w:rPr>
+          <w:rFonts w:ascii="SimSun" w:eastAsia="SimSun" w:hAnsi="SimSun"/>
+        </w:rPr>
+        <w:t xml:space="preserve">Skyline </w:t>
+      </w:r>
+      <w:proofErr w:type="spellStart"/>
+      <w:r>
+        <w:rPr>
+          <w:rFonts w:ascii="SimSun" w:eastAsia="SimSun" w:hAnsi="SimSun"/>
+          <w:lang w:val="zh-CN"/>
+        </w:rPr>
+        <w:t>将构建一个与您的</w:t>
+      </w:r>
+      <w:proofErr w:type="spellEnd"/>
+      <w:r>
+        <w:rPr>
+          <w:rFonts w:ascii="SimSun" w:eastAsia="SimSun" w:hAnsi="SimSun"/>
+        </w:rPr>
+        <w:t xml:space="preserve"> Ms1FilterTutorial.sky </w:t>
+      </w:r>
+      <w:proofErr w:type="spellStart"/>
+      <w:r>
+        <w:rPr>
+          <w:rFonts w:ascii="SimSun" w:eastAsia="SimSun" w:hAnsi="SimSun"/>
+          <w:lang w:val="zh-CN"/>
+        </w:rPr>
+        <w:t>文档相关的新谱图库</w:t>
+      </w:r>
+      <w:r>
+        <w:rPr>
+          <w:rFonts w:ascii="SimSun" w:eastAsia="SimSun" w:hAnsi="SimSun"/>
+        </w:rPr>
+        <w:t>，</w:t>
+      </w:r>
+      <w:r>
+        <w:rPr>
+          <w:rFonts w:ascii="SimSun" w:eastAsia="SimSun" w:hAnsi="SimSun"/>
+          <w:lang w:val="zh-CN"/>
+        </w:rPr>
+        <w:t>构建过程中将显示进度</w:t>
+      </w:r>
+      <w:proofErr w:type="spellEnd"/>
+      <w:r>
+        <w:rPr>
+          <w:rFonts w:ascii="SimSun" w:eastAsia="SimSun" w:hAnsi="SimSun"/>
+          <w:lang w:val="zh-CN"/>
+        </w:rPr>
+        <w:t>。</w:t>
+      </w:r>
+      <w:r>
+        <w:rPr>
+          <w:rFonts w:ascii="SimSun" w:eastAsia="SimSun" w:hAnsi="SimSun"/>
+          <w:lang w:val="zh-CN" w:eastAsia="zh-CN"/>
+        </w:rPr>
+        <w:t>在</w:t>
+      </w:r>
+      <w:r>
+        <w:rPr>
+          <w:rFonts w:ascii="SimSun" w:eastAsia="SimSun" w:hAnsi="SimSun"/>
+          <w:lang w:eastAsia="zh-CN"/>
+        </w:rPr>
+        <w:t xml:space="preserve"> MS1Filtering </w:t>
+      </w:r>
+      <w:r>
+        <w:rPr>
+          <w:rFonts w:ascii="SimSun" w:eastAsia="SimSun" w:hAnsi="SimSun"/>
+          <w:lang w:val="zh-CN" w:eastAsia="zh-CN"/>
+        </w:rPr>
+        <w:t>文件夹中</w:t>
+      </w:r>
+      <w:r>
+        <w:rPr>
+          <w:rFonts w:ascii="SimSun" w:eastAsia="SimSun" w:hAnsi="SimSun"/>
+          <w:lang w:eastAsia="zh-CN"/>
+        </w:rPr>
+        <w:t>，</w:t>
+      </w:r>
+      <w:r>
+        <w:rPr>
+          <w:rFonts w:ascii="SimSun" w:eastAsia="SimSun" w:hAnsi="SimSun"/>
+          <w:lang w:val="zh-CN" w:eastAsia="zh-CN"/>
+        </w:rPr>
+        <w:t>您现在可以看到两个新文件</w:t>
+      </w:r>
+      <w:r>
+        <w:rPr>
+          <w:rFonts w:ascii="SimSun" w:eastAsia="SimSun" w:hAnsi="SimSun"/>
+          <w:lang w:eastAsia="zh-CN"/>
+        </w:rPr>
+        <w:t>：</w:t>
+      </w:r>
+    </w:p>
+    <w:p>
+      <w:pPr>
         <w:numPr>
           <w:ilvl w:val="0"/>
-          <w:numId w:val="19"/>
+          <w:numId w:val="12"/>
         </w:numPr>
-        <w:rPr>
-          <w:rFonts w:ascii="SimSun" w:eastAsia="SimSun" w:hAnsi="SimSun"/>
-        </w:rPr>
-      </w:pPr>
-      <w:r>
-        <w:rPr>
-          <w:rFonts w:ascii="SimSun" w:eastAsia="SimSun" w:hAnsi="SimSun"/>
-          <w:lang w:val="zh-CN"/>
-        </w:rPr>
-        <w:t>选择 MS1Filtering 文件夹中的两个 .group.xml 文件。</w:t>
-      </w:r>
-    </w:p>
-    <w:p>
-      <w:pPr>
-        <w:pStyle w:val="ListParagraph"/>
+        <w:spacing w:after="0"/>
+        <w:rPr>
+          <w:rFonts w:ascii="SimSun" w:eastAsia="SimSun" w:hAnsi="SimSun"/>
+        </w:rPr>
+      </w:pPr>
+      <w:proofErr w:type="spellStart"/>
+      <w:proofErr w:type="gramStart"/>
+      <w:r>
+        <w:rPr>
+          <w:rFonts w:ascii="SimSun" w:eastAsia="SimSun" w:hAnsi="SimSun"/>
+          <w:lang w:val="zh-CN"/>
+        </w:rPr>
+        <w:t>包含最佳匹配谱图的非冗余库</w:t>
+      </w:r>
+      <w:proofErr w:type="spellEnd"/>
+      <w:r>
+        <w:rPr>
+          <w:rFonts w:ascii="SimSun" w:eastAsia="SimSun" w:hAnsi="SimSun"/>
+          <w:lang w:val="zh-CN"/>
+        </w:rPr>
+        <w:t>“</w:t>
+      </w:r>
+      <w:proofErr w:type="gramEnd"/>
+      <w:r>
+        <w:rPr>
+          <w:rFonts w:ascii="SimSun" w:eastAsia="SimSun" w:hAnsi="SimSun"/>
+          <w:lang w:val="zh-CN"/>
+        </w:rPr>
+        <w:t>MS1FilteringTutorial.blib”。</w:t>
+      </w:r>
+    </w:p>
+    <w:p>
+      <w:pPr>
         <w:numPr>
           <w:ilvl w:val="0"/>
-          <w:numId w:val="19"/>
+          <w:numId w:val="12"/>
         </w:numPr>
         <w:rPr>
           <w:rFonts w:ascii="SimSun" w:eastAsia="SimSun" w:hAnsi="SimSun"/>
         </w:rPr>
       </w:pPr>
-      <w:r>
-        <w:rPr>
-          <w:rFonts w:ascii="SimSun" w:eastAsia="SimSun" w:hAnsi="SimSun"/>
-          <w:lang w:val="zh-CN"/>
-        </w:rPr>
-        <w:t>单击“打开”按钮。</w:t>
-      </w:r>
-    </w:p>
-    <w:p>
-      <w:pPr>
-        <w:rPr>
-          <w:rFonts w:ascii="SimSun" w:eastAsia="SimSun" w:hAnsi="SimSun"/>
-          <w:lang w:eastAsia="zh-CN"/>
-        </w:rPr>
-      </w:pPr>
-      <w:r>
-        <w:rPr>
-          <w:rFonts w:ascii="SimSun" w:eastAsia="SimSun" w:hAnsi="SimSun"/>
-          <w:lang w:val="zh-CN" w:eastAsia="zh-CN"/>
-        </w:rPr>
-        <w:t>向导</w:t>
-      </w:r>
-      <w:r>
-        <w:rPr>
-          <w:rFonts w:ascii="SimSun" w:eastAsia="SimSun" w:hAnsi="SimSun" w:hint="eastAsia"/>
-          <w:lang w:val="zh-CN" w:eastAsia="zh-CN"/>
-        </w:rPr>
-        <w:t>视图</w:t>
-      </w:r>
-      <w:r>
-        <w:rPr>
-          <w:rFonts w:ascii="SimSun" w:eastAsia="SimSun" w:hAnsi="SimSun"/>
-          <w:lang w:val="zh-CN" w:eastAsia="zh-CN"/>
-        </w:rPr>
-        <w:t>将显示如下：</w:t>
+      <w:proofErr w:type="spellStart"/>
+      <w:proofErr w:type="gramStart"/>
+      <w:r>
+        <w:rPr>
+          <w:rFonts w:ascii="SimSun" w:eastAsia="SimSun" w:hAnsi="SimSun"/>
+          <w:lang w:val="zh-CN"/>
+        </w:rPr>
+        <w:t>包含所有匹配谱图的冗余库</w:t>
+      </w:r>
+      <w:proofErr w:type="spellEnd"/>
+      <w:r>
+        <w:rPr>
+          <w:rFonts w:ascii="SimSun" w:eastAsia="SimSun" w:hAnsi="SimSun"/>
+          <w:lang w:val="zh-CN"/>
+        </w:rPr>
+        <w:t>“</w:t>
+      </w:r>
+      <w:proofErr w:type="gramEnd"/>
+      <w:r>
+        <w:rPr>
+          <w:rFonts w:ascii="SimSun" w:eastAsia="SimSun" w:hAnsi="SimSun"/>
+          <w:lang w:val="zh-CN"/>
+        </w:rPr>
+        <w:t>MS1FilteringTutorial.redundant.blib”。</w:t>
       </w:r>
     </w:p>
     <w:p>
@@ -1819,11 +2363,12 @@
           <w:noProof/>
           <w:lang w:bidi="bo-CN"/>
         </w:rPr>
+        <w:lastRenderedPageBreak/>
         <w:drawing>
-          <wp:inline distT="0" distB="0" distL="0" distR="0" wp14:anchorId="1E21FE47" wp14:editId="1924AEF4">
-            <wp:extent cx="3981450" cy="4524375"/>
-            <wp:effectExtent l="0" t="0" r="0" b="9525"/>
-            <wp:docPr id="16" name="Picture 16"/>
+          <wp:inline distT="0" distB="0" distL="0" distR="0" wp14:anchorId="2F589338" wp14:editId="7414973E">
+            <wp:extent cx="5534025" cy="428625"/>
+            <wp:effectExtent l="0" t="0" r="9525" b="9525"/>
+            <wp:docPr id="1" name="Picture 1"/>
             <wp:cNvGraphicFramePr>
               <a:graphicFrameLocks xmlns:a="http://schemas.openxmlformats.org/drawingml/2006/main" noChangeAspect="1"/>
             </wp:cNvGraphicFramePr>
@@ -1843,7 +2388,7 @@
                   <pic:spPr>
                     <a:xfrm>
                       <a:off x="0" y="0"/>
-                      <a:ext cx="3981450" cy="4524375"/>
+                      <a:ext cx="5534025" cy="428625"/>
                     </a:xfrm>
                     <a:prstGeom prst="rect">
                       <a:avLst/>
@@ -1858,147 +2403,236 @@
     </w:p>
     <w:p>
       <w:pPr>
-        <w:pStyle w:val="ListParagraph"/>
-        <w:numPr>
-          <w:ilvl w:val="0"/>
-          <w:numId w:val="20"/>
-        </w:numPr>
-        <w:rPr>
-          <w:rFonts w:ascii="SimSun" w:eastAsia="SimSun" w:hAnsi="SimSun"/>
-        </w:rPr>
-      </w:pPr>
-      <w:r>
-        <w:rPr>
-          <w:rFonts w:ascii="SimSun" w:eastAsia="SimSun" w:hAnsi="SimSun"/>
-          <w:lang w:val="zh-CN"/>
-        </w:rPr>
-        <w:t>单击“下一步”按钮。</w:t>
-      </w:r>
-    </w:p>
-    <w:p>
-      <w:pPr>
-        <w:rPr>
-          <w:rFonts w:ascii="SimSun" w:eastAsia="SimSun" w:hAnsi="SimSun"/>
-          <w:lang w:eastAsia="zh-CN"/>
-        </w:rPr>
-      </w:pPr>
-      <w:r>
-        <w:rPr>
-          <w:rFonts w:ascii="SimSun" w:eastAsia="SimSun" w:hAnsi="SimSun"/>
-        </w:rPr>
-        <w:t xml:space="preserve">Skyline </w:t>
-      </w:r>
-      <w:r>
-        <w:rPr>
-          <w:rFonts w:ascii="SimSun" w:eastAsia="SimSun" w:hAnsi="SimSun"/>
-          <w:lang w:val="zh-CN"/>
-        </w:rPr>
-        <w:t>将构建一个与您的</w:t>
-      </w:r>
-      <w:r>
-        <w:rPr>
-          <w:rFonts w:ascii="SimSun" w:eastAsia="SimSun" w:hAnsi="SimSun"/>
-        </w:rPr>
-        <w:t xml:space="preserve"> Ms1FilterTutorial.sky </w:t>
-      </w:r>
-      <w:r>
-        <w:rPr>
-          <w:rFonts w:ascii="SimSun" w:eastAsia="SimSun" w:hAnsi="SimSun"/>
-          <w:lang w:val="zh-CN"/>
-        </w:rPr>
-        <w:t>文档相关的新谱图库</w:t>
-      </w:r>
-      <w:r>
-        <w:rPr>
-          <w:rFonts w:ascii="SimSun" w:eastAsia="SimSun" w:hAnsi="SimSun"/>
-        </w:rPr>
-        <w:t>，</w:t>
-      </w:r>
-      <w:r>
-        <w:rPr>
-          <w:rFonts w:ascii="SimSun" w:eastAsia="SimSun" w:hAnsi="SimSun"/>
-          <w:lang w:val="zh-CN"/>
-        </w:rPr>
-        <w:t>构建过程中将显示进度。</w:t>
-      </w:r>
-      <w:r>
-        <w:rPr>
-          <w:rFonts w:ascii="SimSun" w:eastAsia="SimSun" w:hAnsi="SimSun"/>
-          <w:lang w:val="zh-CN" w:eastAsia="zh-CN"/>
-        </w:rPr>
-        <w:t>在</w:t>
-      </w:r>
-      <w:r>
-        <w:rPr>
-          <w:rFonts w:ascii="SimSun" w:eastAsia="SimSun" w:hAnsi="SimSun"/>
-          <w:lang w:eastAsia="zh-CN"/>
-        </w:rPr>
-        <w:t xml:space="preserve"> MS1Filtering </w:t>
-      </w:r>
-      <w:r>
-        <w:rPr>
-          <w:rFonts w:ascii="SimSun" w:eastAsia="SimSun" w:hAnsi="SimSun"/>
-          <w:lang w:val="zh-CN" w:eastAsia="zh-CN"/>
-        </w:rPr>
-        <w:t>文件夹中</w:t>
-      </w:r>
-      <w:r>
-        <w:rPr>
-          <w:rFonts w:ascii="SimSun" w:eastAsia="SimSun" w:hAnsi="SimSun"/>
-          <w:lang w:eastAsia="zh-CN"/>
-        </w:rPr>
-        <w:t>，</w:t>
-      </w:r>
-      <w:r>
-        <w:rPr>
-          <w:rFonts w:ascii="SimSun" w:eastAsia="SimSun" w:hAnsi="SimSun"/>
-          <w:lang w:val="zh-CN" w:eastAsia="zh-CN"/>
-        </w:rPr>
-        <w:t>您现在可以看到两个新文件</w:t>
-      </w:r>
-      <w:r>
-        <w:rPr>
-          <w:rFonts w:ascii="SimSun" w:eastAsia="SimSun" w:hAnsi="SimSun"/>
-          <w:lang w:eastAsia="zh-CN"/>
-        </w:rPr>
-        <w:t>：</w:t>
-      </w:r>
-    </w:p>
-    <w:p>
-      <w:pPr>
-        <w:numPr>
-          <w:ilvl w:val="0"/>
-          <w:numId w:val="12"/>
-        </w:numPr>
-        <w:spacing w:after="0"/>
-        <w:rPr>
-          <w:rFonts w:ascii="SimSun" w:eastAsia="SimSun" w:hAnsi="SimSun"/>
-        </w:rPr>
-      </w:pPr>
-      <w:r>
-        <w:rPr>
-          <w:rFonts w:ascii="SimSun" w:eastAsia="SimSun" w:hAnsi="SimSun"/>
-          <w:lang w:val="zh-CN"/>
-        </w:rPr>
-        <w:t>包含最佳匹配谱图的非冗余库“MS1FilteringTutorial.blib”。</w:t>
-      </w:r>
-    </w:p>
-    <w:p>
-      <w:pPr>
-        <w:numPr>
-          <w:ilvl w:val="0"/>
-          <w:numId w:val="12"/>
-        </w:numPr>
-        <w:rPr>
-          <w:rFonts w:ascii="SimSun" w:eastAsia="SimSun" w:hAnsi="SimSun"/>
-        </w:rPr>
-      </w:pPr>
-      <w:r>
-        <w:rPr>
-          <w:rFonts w:ascii="SimSun" w:eastAsia="SimSun" w:hAnsi="SimSun"/>
-          <w:lang w:val="zh-CN"/>
-        </w:rPr>
-        <w:t>包含所有匹配谱图的冗余库“MS1FilteringTutorial.redundant.blib”。</w:t>
+        <w:rPr>
+          <w:rFonts w:ascii="SimSun" w:eastAsia="SimSun" w:hAnsi="SimSun"/>
+          <w:lang w:eastAsia="zh-CN"/>
+        </w:rPr>
+      </w:pPr>
+      <w:proofErr w:type="gramStart"/>
+      <w:r>
+        <w:rPr>
+          <w:rFonts w:ascii="SimSun" w:eastAsia="SimSun" w:hAnsi="SimSun"/>
+          <w:lang w:val="zh-CN"/>
+        </w:rPr>
+        <w:t>您还可以看到文件</w:t>
+      </w:r>
+      <w:r>
+        <w:rPr>
+          <w:rFonts w:ascii="SimSun" w:eastAsia="SimSun" w:hAnsi="SimSun"/>
+        </w:rPr>
+        <w:t>“</w:t>
+      </w:r>
+      <w:proofErr w:type="gramEnd"/>
+      <w:r>
+        <w:rPr>
+          <w:rFonts w:ascii="SimSun" w:eastAsia="SimSun" w:hAnsi="SimSun"/>
+        </w:rPr>
+        <w:t>MS1FilterTutorial.slc”，</w:t>
+      </w:r>
+      <w:r>
+        <w:rPr>
+          <w:rFonts w:ascii="SimSun" w:eastAsia="SimSun" w:hAnsi="SimSun"/>
+          <w:lang w:val="zh-CN"/>
+        </w:rPr>
+        <w:t>这是一个旨在改善库的加载时间的</w:t>
+      </w:r>
+      <w:r>
+        <w:rPr>
+          <w:rFonts w:ascii="SimSun" w:eastAsia="SimSun" w:hAnsi="SimSun"/>
+        </w:rPr>
+        <w:t xml:space="preserve">“Skyline </w:t>
+      </w:r>
+      <w:proofErr w:type="spellStart"/>
+      <w:r>
+        <w:rPr>
+          <w:rFonts w:ascii="SimSun" w:eastAsia="SimSun" w:hAnsi="SimSun"/>
+          <w:lang w:val="zh-CN"/>
+        </w:rPr>
+        <w:t>库缓存</w:t>
+      </w:r>
+      <w:r>
+        <w:rPr>
+          <w:rFonts w:ascii="SimSun" w:eastAsia="SimSun" w:hAnsi="SimSun"/>
+        </w:rPr>
+        <w:t>”</w:t>
+      </w:r>
+      <w:r>
+        <w:rPr>
+          <w:rFonts w:ascii="SimSun" w:eastAsia="SimSun" w:hAnsi="SimSun"/>
+          <w:lang w:val="zh-CN"/>
+        </w:rPr>
+        <w:t>文件</w:t>
+      </w:r>
+      <w:proofErr w:type="spellEnd"/>
+      <w:r>
+        <w:rPr>
+          <w:rFonts w:ascii="SimSun" w:eastAsia="SimSun" w:hAnsi="SimSun"/>
+          <w:lang w:val="zh-CN"/>
+        </w:rPr>
+        <w:t>。</w:t>
+      </w:r>
+      <w:r>
+        <w:rPr>
+          <w:rFonts w:ascii="SimSun" w:eastAsia="SimSun" w:hAnsi="SimSun" w:hint="eastAsia"/>
+          <w:lang w:val="zh-CN" w:eastAsia="zh-CN"/>
+        </w:rPr>
+        <w:t>您</w:t>
+      </w:r>
+      <w:r>
+        <w:rPr>
+          <w:rFonts w:ascii="SimSun" w:eastAsia="SimSun" w:hAnsi="SimSun"/>
+          <w:lang w:val="zh-CN" w:eastAsia="zh-CN"/>
+        </w:rPr>
+        <w:t>可以删除</w:t>
+      </w:r>
+      <w:r>
+        <w:rPr>
+          <w:rFonts w:ascii="SimSun" w:eastAsia="SimSun" w:hAnsi="SimSun" w:hint="eastAsia"/>
+          <w:lang w:val="zh-CN" w:eastAsia="zh-CN"/>
+        </w:rPr>
+        <w:t>它</w:t>
+      </w:r>
+      <w:r>
+        <w:rPr>
+          <w:rFonts w:ascii="SimSun" w:eastAsia="SimSun" w:hAnsi="SimSun"/>
+          <w:lang w:eastAsia="zh-CN"/>
+        </w:rPr>
+        <w:t xml:space="preserve">，Skyline </w:t>
+      </w:r>
+      <w:r>
+        <w:rPr>
+          <w:rFonts w:ascii="SimSun" w:eastAsia="SimSun" w:hAnsi="SimSun"/>
+          <w:lang w:val="zh-CN" w:eastAsia="zh-CN"/>
+        </w:rPr>
+        <w:t>将在需要的时候重新建立这个文件。</w:t>
+      </w:r>
+    </w:p>
+    <w:p>
+      <w:pPr>
+        <w:rPr>
+          <w:rFonts w:ascii="SimSun" w:eastAsia="SimSun" w:hAnsi="SimSun"/>
+          <w:lang w:eastAsia="zh-CN"/>
+        </w:rPr>
+      </w:pPr>
+      <w:r>
+        <w:rPr>
+          <w:rFonts w:ascii="SimSun" w:eastAsia="SimSun" w:hAnsi="SimSun"/>
+          <w:lang w:val="zh-CN" w:eastAsia="zh-CN"/>
+        </w:rPr>
+        <w:t xml:space="preserve">如果您曾经使用 Skyline 构建谱图库，您可能已经习惯于根据自己的喜好命名，并将其保存在您喜欢的任何位置。在这种情况下，Skyline </w:t>
+      </w:r>
+      <w:r>
+        <w:rPr>
+          <w:rFonts w:ascii="SimSun" w:eastAsia="SimSun" w:hAnsi="SimSun" w:hint="eastAsia"/>
+          <w:lang w:val="zh-CN" w:eastAsia="zh-CN"/>
+        </w:rPr>
+        <w:t>将</w:t>
+      </w:r>
+      <w:r>
+        <w:rPr>
+          <w:rFonts w:ascii="SimSun" w:eastAsia="SimSun" w:hAnsi="SimSun"/>
+          <w:lang w:val="zh-CN" w:eastAsia="zh-CN"/>
+        </w:rPr>
+        <w:t>创建文档</w:t>
+      </w:r>
+      <w:r>
+        <w:rPr>
+          <w:rFonts w:ascii="SimSun" w:eastAsia="SimSun" w:hAnsi="SimSun" w:hint="eastAsia"/>
+          <w:lang w:val="zh-CN" w:eastAsia="zh-CN"/>
+        </w:rPr>
+        <w:t>特异</w:t>
+      </w:r>
+      <w:r>
+        <w:rPr>
+          <w:rFonts w:ascii="SimSun" w:eastAsia="SimSun" w:hAnsi="SimSun"/>
+          <w:lang w:val="zh-CN" w:eastAsia="zh-CN"/>
+        </w:rPr>
+        <w:t>的谱图缓存</w:t>
+      </w:r>
+      <w:r>
+        <w:rPr>
+          <w:rFonts w:ascii="SimSun" w:eastAsia="SimSun" w:hAnsi="SimSun" w:hint="eastAsia"/>
+          <w:lang w:val="zh-CN" w:eastAsia="zh-CN"/>
+        </w:rPr>
+        <w:t>库</w:t>
+      </w:r>
+      <w:r>
+        <w:rPr>
+          <w:rFonts w:ascii="SimSun" w:eastAsia="SimSun" w:hAnsi="SimSun"/>
+          <w:lang w:val="zh-CN" w:eastAsia="zh-CN"/>
+        </w:rPr>
+        <w:t>，与存储特定色谱图的方式非常相似。此后您</w:t>
+      </w:r>
+      <w:r>
+        <w:rPr>
+          <w:rFonts w:ascii="SimSun" w:eastAsia="SimSun" w:hAnsi="SimSun" w:hint="eastAsia"/>
+          <w:lang w:val="zh-CN" w:eastAsia="zh-CN"/>
+        </w:rPr>
+        <w:t>还</w:t>
+      </w:r>
+      <w:r>
+        <w:rPr>
+          <w:rFonts w:ascii="SimSun" w:eastAsia="SimSun" w:hAnsi="SimSun"/>
+          <w:lang w:val="zh-CN" w:eastAsia="zh-CN"/>
+        </w:rPr>
+        <w:t>能添加更多搜索结果，</w:t>
+      </w:r>
+      <w:r>
+        <w:rPr>
+          <w:rFonts w:ascii="SimSun" w:eastAsia="SimSun" w:hAnsi="SimSun" w:hint="eastAsia"/>
+          <w:lang w:val="zh-CN" w:eastAsia="zh-CN"/>
+        </w:rPr>
+        <w:t>以及</w:t>
+      </w:r>
+      <w:r>
+        <w:rPr>
+          <w:rFonts w:ascii="SimSun" w:eastAsia="SimSun" w:hAnsi="SimSun"/>
+          <w:lang w:val="zh-CN" w:eastAsia="zh-CN"/>
+        </w:rPr>
+        <w:t>删除搜索结果，</w:t>
+      </w:r>
+      <w:r>
+        <w:rPr>
+          <w:rFonts w:ascii="SimSun" w:eastAsia="SimSun" w:hAnsi="SimSun" w:hint="eastAsia"/>
+          <w:lang w:val="zh-CN" w:eastAsia="zh-CN"/>
+        </w:rPr>
+        <w:t>与</w:t>
+      </w:r>
+      <w:r>
+        <w:rPr>
+          <w:rFonts w:ascii="SimSun" w:eastAsia="SimSun" w:hAnsi="SimSun"/>
+          <w:lang w:val="zh-CN" w:eastAsia="zh-CN"/>
+        </w:rPr>
+        <w:t>处理色谱图数据</w:t>
+      </w:r>
+      <w:r>
+        <w:rPr>
+          <w:rFonts w:ascii="SimSun" w:eastAsia="SimSun" w:hAnsi="SimSun" w:hint="eastAsia"/>
+          <w:lang w:val="zh-CN" w:eastAsia="zh-CN"/>
+        </w:rPr>
+        <w:t>类似</w:t>
+      </w:r>
+      <w:r>
+        <w:rPr>
+          <w:rFonts w:ascii="SimSun" w:eastAsia="SimSun" w:hAnsi="SimSun"/>
+          <w:lang w:val="zh-CN" w:eastAsia="zh-CN"/>
+        </w:rPr>
+        <w:t>。</w:t>
+      </w:r>
+    </w:p>
+    <w:p>
+      <w:pPr>
+        <w:rPr>
+          <w:rFonts w:ascii="SimSun" w:eastAsia="SimSun" w:hAnsi="SimSun"/>
+          <w:lang w:eastAsia="zh-CN"/>
+        </w:rPr>
+      </w:pPr>
+      <w:r>
+        <w:rPr>
+          <w:rFonts w:ascii="SimSun" w:eastAsia="SimSun" w:hAnsi="SimSun"/>
+          <w:lang w:val="zh-CN" w:eastAsia="zh-CN"/>
+        </w:rPr>
+        <w:t>当完成库构建时，Skyline 将显示下列页面：</w:t>
       </w:r>
     </w:p>
     <w:p>
@@ -2013,12 +2647,11 @@
           <w:noProof/>
           <w:lang w:bidi="bo-CN"/>
         </w:rPr>
-        <w:lastRenderedPageBreak/>
         <w:drawing>
-          <wp:inline distT="0" distB="0" distL="0" distR="0" wp14:anchorId="2F589338" wp14:editId="7414973E">
-            <wp:extent cx="5534025" cy="428625"/>
-            <wp:effectExtent l="0" t="0" r="9525" b="9525"/>
-            <wp:docPr id="1" name="Picture 1"/>
+          <wp:inline distT="0" distB="0" distL="0" distR="0" wp14:anchorId="54FB25CD" wp14:editId="41E6021D">
+            <wp:extent cx="3981450" cy="4524375"/>
+            <wp:effectExtent l="0" t="0" r="0" b="9525"/>
+            <wp:docPr id="17" name="Picture 17"/>
             <wp:cNvGraphicFramePr>
               <a:graphicFrameLocks xmlns:a="http://schemas.openxmlformats.org/drawingml/2006/main" noChangeAspect="1"/>
             </wp:cNvGraphicFramePr>
@@ -2038,7 +2671,7 @@
                   <pic:spPr>
                     <a:xfrm>
                       <a:off x="0" y="0"/>
-                      <a:ext cx="5534025" cy="428625"/>
+                      <a:ext cx="3981450" cy="4524375"/>
                     </a:xfrm>
                     <a:prstGeom prst="rect">
                       <a:avLst/>
@@ -2055,200 +2688,189 @@
       <w:pPr>
         <w:rPr>
           <w:rFonts w:ascii="SimSun" w:eastAsia="SimSun" w:hAnsi="SimSun"/>
-          <w:lang w:eastAsia="zh-CN"/>
-        </w:rPr>
-      </w:pPr>
-      <w:r>
-        <w:rPr>
-          <w:rFonts w:ascii="SimSun" w:eastAsia="SimSun" w:hAnsi="SimSun"/>
-          <w:lang w:val="zh-CN"/>
-        </w:rPr>
-        <w:t>您还可以看到文件</w:t>
-      </w:r>
-      <w:r>
-        <w:rPr>
-          <w:rFonts w:ascii="SimSun" w:eastAsia="SimSun" w:hAnsi="SimSun"/>
-        </w:rPr>
-        <w:t>“MS1FilterTutorial.slc”，</w:t>
-      </w:r>
-      <w:r>
-        <w:rPr>
-          <w:rFonts w:ascii="SimSun" w:eastAsia="SimSun" w:hAnsi="SimSun"/>
-          <w:lang w:val="zh-CN"/>
-        </w:rPr>
-        <w:t>这是一个旨在改善库的加载时间的</w:t>
-      </w:r>
-      <w:r>
-        <w:rPr>
-          <w:rFonts w:ascii="SimSun" w:eastAsia="SimSun" w:hAnsi="SimSun"/>
-        </w:rPr>
-        <w:t xml:space="preserve">“Skyline </w:t>
-      </w:r>
-      <w:r>
-        <w:rPr>
-          <w:rFonts w:ascii="SimSun" w:eastAsia="SimSun" w:hAnsi="SimSun"/>
-          <w:lang w:val="zh-CN"/>
-        </w:rPr>
-        <w:t>库缓存</w:t>
-      </w:r>
-      <w:r>
-        <w:rPr>
-          <w:rFonts w:ascii="SimSun" w:eastAsia="SimSun" w:hAnsi="SimSun"/>
+        </w:rPr>
+      </w:pPr>
+      <w:r>
+        <w:rPr>
+          <w:rFonts w:ascii="SimSun" w:eastAsia="SimSun" w:hAnsi="SimSun"/>
+          <w:lang w:val="zh-CN" w:eastAsia="zh-CN"/>
+        </w:rPr>
+        <w:t>在这种情况下，Skyline 已找到与用于构建谱图</w:t>
+      </w:r>
+      <w:r>
+        <w:rPr>
+          <w:rFonts w:ascii="SimSun" w:eastAsia="SimSun" w:hAnsi="SimSun" w:hint="eastAsia"/>
+          <w:lang w:val="zh-CN" w:eastAsia="zh-CN"/>
+        </w:rPr>
+        <w:t>库</w:t>
+      </w:r>
+      <w:r>
+        <w:rPr>
+          <w:rFonts w:ascii="SimSun" w:eastAsia="SimSun" w:hAnsi="SimSun"/>
+          <w:lang w:val="zh-CN" w:eastAsia="zh-CN"/>
+        </w:rPr>
+        <w:t>源文件相匹配的</w:t>
+      </w:r>
+      <w:r>
+        <w:rPr>
+          <w:rFonts w:ascii="SimSun" w:eastAsia="SimSun" w:hAnsi="SimSun" w:hint="eastAsia"/>
+          <w:lang w:val="zh-CN" w:eastAsia="zh-CN"/>
+        </w:rPr>
+        <w:t>原始</w:t>
+      </w:r>
+      <w:r>
+        <w:rPr>
+          <w:rFonts w:ascii="SimSun" w:eastAsia="SimSun" w:hAnsi="SimSun"/>
+          <w:lang w:val="zh-CN" w:eastAsia="zh-CN"/>
+        </w:rPr>
+        <w:t xml:space="preserve"> WIFF文件，且库似乎已</w:t>
+      </w:r>
+      <w:r>
+        <w:rPr>
+          <w:rFonts w:ascii="SimSun" w:eastAsia="SimSun" w:hAnsi="SimSun" w:hint="eastAsia"/>
+          <w:lang w:val="zh-CN" w:eastAsia="zh-CN"/>
+        </w:rPr>
+        <w:t>包含</w:t>
+      </w:r>
+      <w:r>
+        <w:rPr>
+          <w:rFonts w:ascii="SimSun" w:eastAsia="SimSun" w:hAnsi="SimSun"/>
+          <w:lang w:val="zh-CN" w:eastAsia="zh-CN"/>
+        </w:rPr>
+        <w:t xml:space="preserve"> Skyline 将在其提取的色谱图上定位已</w:t>
+      </w:r>
+      <w:r>
+        <w:rPr>
+          <w:rFonts w:ascii="SimSun" w:eastAsia="SimSun" w:hAnsi="SimSun" w:hint="eastAsia"/>
+          <w:lang w:val="zh-CN" w:eastAsia="zh-CN"/>
+        </w:rPr>
+        <w:t>鉴定</w:t>
+      </w:r>
+      <w:r>
+        <w:rPr>
+          <w:rFonts w:ascii="SimSun" w:eastAsia="SimSun" w:hAnsi="SimSun"/>
+          <w:lang w:val="zh-CN" w:eastAsia="zh-CN"/>
+        </w:rPr>
+        <w:t>的 MS/MS 谱图所需的保留时间信息。如果 Skyline 未能发现合适的数据文件进行色谱图提取，将</w:t>
+      </w:r>
+      <w:r>
+        <w:rPr>
+          <w:rFonts w:ascii="SimSun" w:eastAsia="SimSun" w:hAnsi="SimSun" w:hint="eastAsia"/>
+          <w:lang w:val="zh-CN" w:eastAsia="zh-CN"/>
+        </w:rPr>
+        <w:t>需要</w:t>
+      </w:r>
+      <w:r>
+        <w:rPr>
+          <w:rFonts w:ascii="SimSun" w:eastAsia="SimSun" w:hAnsi="SimSun"/>
+          <w:lang w:val="zh-CN" w:eastAsia="zh-CN"/>
+        </w:rPr>
+        <w:t>您</w:t>
+      </w:r>
+      <w:r>
+        <w:rPr>
+          <w:rFonts w:ascii="SimSun" w:eastAsia="SimSun" w:hAnsi="SimSun" w:hint="eastAsia"/>
+          <w:lang w:val="zh-CN" w:eastAsia="zh-CN"/>
+        </w:rPr>
+        <w:t>指定</w:t>
+      </w:r>
+      <w:r>
+        <w:rPr>
+          <w:rFonts w:ascii="SimSun" w:eastAsia="SimSun" w:hAnsi="SimSun"/>
+          <w:lang w:val="zh-CN" w:eastAsia="zh-CN"/>
+        </w:rPr>
+        <w:t>。如果构建的库无法在导入的肽段搜索文件中</w:t>
+      </w:r>
+      <w:r>
+        <w:rPr>
+          <w:rFonts w:ascii="SimSun" w:eastAsia="SimSun" w:hAnsi="SimSun" w:hint="eastAsia"/>
+          <w:lang w:val="zh-CN" w:eastAsia="zh-CN"/>
+        </w:rPr>
+        <w:t>找到</w:t>
+      </w:r>
+      <w:r>
+        <w:rPr>
+          <w:rFonts w:ascii="SimSun" w:eastAsia="SimSun" w:hAnsi="SimSun"/>
+          <w:lang w:val="zh-CN" w:eastAsia="zh-CN"/>
+        </w:rPr>
+        <w:t>保留时间信息，Skyline 将通知您。参阅下面的“验证库保留时间信息”部分，了解 Skyline 确定谱图源文件或从肽段搜索结果文件中获得保留时间相关的故障排除的更多信息。</w:t>
+      </w:r>
+      <w:proofErr w:type="spellStart"/>
+      <w:r>
+        <w:rPr>
+          <w:rFonts w:ascii="SimSun" w:eastAsia="SimSun" w:hAnsi="SimSun"/>
+          <w:lang w:val="zh-CN"/>
+        </w:rPr>
+        <w:t>如想继续本教程</w:t>
+      </w:r>
+      <w:proofErr w:type="spellEnd"/>
+      <w:r>
+        <w:rPr>
+          <w:rFonts w:ascii="SimSun" w:eastAsia="SimSun" w:hAnsi="SimSun"/>
+          <w:lang w:val="zh-CN"/>
+        </w:rPr>
+        <w:t>：</w:t>
+      </w:r>
+    </w:p>
+    <w:p>
+      <w:pPr>
+        <w:pStyle w:val="ListParagraph"/>
+        <w:numPr>
+          <w:ilvl w:val="0"/>
+          <w:numId w:val="20"/>
+        </w:numPr>
+        <w:rPr>
+          <w:rFonts w:ascii="SimSun" w:eastAsia="SimSun" w:hAnsi="SimSun"/>
+        </w:rPr>
+      </w:pPr>
+      <w:proofErr w:type="spellStart"/>
+      <w:proofErr w:type="gramStart"/>
+      <w:r>
+        <w:rPr>
+          <w:rFonts w:ascii="SimSun" w:eastAsia="SimSun" w:hAnsi="SimSun"/>
+          <w:lang w:val="zh-CN"/>
+        </w:rPr>
+        <w:lastRenderedPageBreak/>
+        <w:t>单击</w:t>
+      </w:r>
+      <w:proofErr w:type="spellEnd"/>
+      <w:r>
+        <w:rPr>
+          <w:rFonts w:ascii="SimSun" w:eastAsia="SimSun" w:hAnsi="SimSun"/>
+          <w:lang w:val="zh-CN"/>
+        </w:rPr>
+        <w:t>“</w:t>
+      </w:r>
+      <w:proofErr w:type="spellStart"/>
+      <w:proofErr w:type="gramEnd"/>
+      <w:r>
+        <w:rPr>
+          <w:rFonts w:ascii="SimSun" w:eastAsia="SimSun" w:hAnsi="SimSun"/>
+          <w:lang w:val="zh-CN"/>
+        </w:rPr>
+        <w:t>下一步</w:t>
+      </w:r>
+      <w:proofErr w:type="spellEnd"/>
+      <w:r>
+        <w:rPr>
+          <w:rFonts w:ascii="SimSun" w:eastAsia="SimSun" w:hAnsi="SimSun"/>
+          <w:lang w:val="zh-CN"/>
         </w:rPr>
         <w:t>”</w:t>
       </w:r>
-      <w:r>
-        <w:rPr>
-          <w:rFonts w:ascii="SimSun" w:eastAsia="SimSun" w:hAnsi="SimSun"/>
-          <w:lang w:val="zh-CN"/>
-        </w:rPr>
-        <w:t>文件。</w:t>
-      </w:r>
-      <w:r>
-        <w:rPr>
-          <w:rFonts w:ascii="SimSun" w:eastAsia="SimSun" w:hAnsi="SimSun" w:hint="eastAsia"/>
-          <w:lang w:val="zh-CN" w:eastAsia="zh-CN"/>
-        </w:rPr>
-        <w:t>您</w:t>
-      </w:r>
-      <w:r>
-        <w:rPr>
-          <w:rFonts w:ascii="SimSun" w:eastAsia="SimSun" w:hAnsi="SimSun"/>
-          <w:lang w:val="zh-CN" w:eastAsia="zh-CN"/>
-        </w:rPr>
-        <w:t>可以删除</w:t>
-      </w:r>
-      <w:r>
-        <w:rPr>
-          <w:rFonts w:ascii="SimSun" w:eastAsia="SimSun" w:hAnsi="SimSun" w:hint="eastAsia"/>
-          <w:lang w:val="zh-CN" w:eastAsia="zh-CN"/>
-        </w:rPr>
-        <w:t>它</w:t>
-      </w:r>
-      <w:r>
-        <w:rPr>
-          <w:rFonts w:ascii="SimSun" w:eastAsia="SimSun" w:hAnsi="SimSun"/>
-          <w:lang w:eastAsia="zh-CN"/>
-        </w:rPr>
-        <w:t xml:space="preserve">，Skyline </w:t>
-      </w:r>
-      <w:r>
-        <w:rPr>
-          <w:rFonts w:ascii="SimSun" w:eastAsia="SimSun" w:hAnsi="SimSun"/>
-          <w:lang w:val="zh-CN" w:eastAsia="zh-CN"/>
-        </w:rPr>
-        <w:t>将在需要的时候重新建立这个文件。</w:t>
-      </w:r>
-    </w:p>
-    <w:p>
-      <w:pPr>
-        <w:rPr>
-          <w:rFonts w:ascii="SimSun" w:eastAsia="SimSun" w:hAnsi="SimSun"/>
-          <w:lang w:eastAsia="zh-CN"/>
-        </w:rPr>
-      </w:pPr>
-      <w:r>
-        <w:rPr>
-          <w:rFonts w:ascii="SimSun" w:eastAsia="SimSun" w:hAnsi="SimSun"/>
-          <w:lang w:val="zh-CN" w:eastAsia="zh-CN"/>
-        </w:rPr>
-        <w:t xml:space="preserve">如果您曾经使用 Skyline 构建谱图库，您可能已经习惯于根据自己的喜好命名，并将其保存在您喜欢的任何位置。在这种情况下，Skyline </w:t>
-      </w:r>
-      <w:r>
-        <w:rPr>
-          <w:rFonts w:ascii="SimSun" w:eastAsia="SimSun" w:hAnsi="SimSun" w:hint="eastAsia"/>
-          <w:lang w:val="zh-CN" w:eastAsia="zh-CN"/>
-        </w:rPr>
-        <w:t>将</w:t>
-      </w:r>
-      <w:r>
-        <w:rPr>
-          <w:rFonts w:ascii="SimSun" w:eastAsia="SimSun" w:hAnsi="SimSun"/>
-          <w:lang w:val="zh-CN" w:eastAsia="zh-CN"/>
-        </w:rPr>
-        <w:t>创建文档</w:t>
-      </w:r>
-      <w:r>
-        <w:rPr>
-          <w:rFonts w:ascii="SimSun" w:eastAsia="SimSun" w:hAnsi="SimSun" w:hint="eastAsia"/>
-          <w:lang w:val="zh-CN" w:eastAsia="zh-CN"/>
-        </w:rPr>
-        <w:t>特异</w:t>
-      </w:r>
-      <w:r>
-        <w:rPr>
-          <w:rFonts w:ascii="SimSun" w:eastAsia="SimSun" w:hAnsi="SimSun"/>
-          <w:lang w:val="zh-CN" w:eastAsia="zh-CN"/>
-        </w:rPr>
-        <w:t>的谱图缓存</w:t>
-      </w:r>
-      <w:r>
-        <w:rPr>
-          <w:rFonts w:ascii="SimSun" w:eastAsia="SimSun" w:hAnsi="SimSun" w:hint="eastAsia"/>
-          <w:lang w:val="zh-CN" w:eastAsia="zh-CN"/>
-        </w:rPr>
-        <w:t>库</w:t>
-      </w:r>
-      <w:r>
-        <w:rPr>
-          <w:rFonts w:ascii="SimSun" w:eastAsia="SimSun" w:hAnsi="SimSun"/>
-          <w:lang w:val="zh-CN" w:eastAsia="zh-CN"/>
-        </w:rPr>
-        <w:t>，与存储特定色谱图的方式非常相似。此后您</w:t>
-      </w:r>
-      <w:r>
-        <w:rPr>
-          <w:rFonts w:ascii="SimSun" w:eastAsia="SimSun" w:hAnsi="SimSun" w:hint="eastAsia"/>
-          <w:lang w:val="zh-CN" w:eastAsia="zh-CN"/>
-        </w:rPr>
-        <w:t>还</w:t>
-      </w:r>
-      <w:r>
-        <w:rPr>
-          <w:rFonts w:ascii="SimSun" w:eastAsia="SimSun" w:hAnsi="SimSun"/>
-          <w:lang w:val="zh-CN" w:eastAsia="zh-CN"/>
-        </w:rPr>
-        <w:t>能添加更多搜索结果，</w:t>
-      </w:r>
-      <w:r>
-        <w:rPr>
-          <w:rFonts w:ascii="SimSun" w:eastAsia="SimSun" w:hAnsi="SimSun" w:hint="eastAsia"/>
-          <w:lang w:val="zh-CN" w:eastAsia="zh-CN"/>
-        </w:rPr>
-        <w:t>以及</w:t>
-      </w:r>
-      <w:r>
-        <w:rPr>
-          <w:rFonts w:ascii="SimSun" w:eastAsia="SimSun" w:hAnsi="SimSun"/>
-          <w:lang w:val="zh-CN" w:eastAsia="zh-CN"/>
-        </w:rPr>
-        <w:t>删除搜索结果，</w:t>
-      </w:r>
-      <w:r>
-        <w:rPr>
-          <w:rFonts w:ascii="SimSun" w:eastAsia="SimSun" w:hAnsi="SimSun" w:hint="eastAsia"/>
-          <w:lang w:val="zh-CN" w:eastAsia="zh-CN"/>
-        </w:rPr>
-        <w:t>与</w:t>
-      </w:r>
-      <w:r>
-        <w:rPr>
-          <w:rFonts w:ascii="SimSun" w:eastAsia="SimSun" w:hAnsi="SimSun"/>
-          <w:lang w:val="zh-CN" w:eastAsia="zh-CN"/>
-        </w:rPr>
-        <w:t>处理色谱图数据</w:t>
-      </w:r>
-      <w:r>
-        <w:rPr>
-          <w:rFonts w:ascii="SimSun" w:eastAsia="SimSun" w:hAnsi="SimSun" w:hint="eastAsia"/>
-          <w:lang w:val="zh-CN" w:eastAsia="zh-CN"/>
-        </w:rPr>
-        <w:t>类似</w:t>
-      </w:r>
-      <w:r>
-        <w:rPr>
-          <w:rFonts w:ascii="SimSun" w:eastAsia="SimSun" w:hAnsi="SimSun"/>
-          <w:lang w:val="zh-CN" w:eastAsia="zh-CN"/>
+      <w:proofErr w:type="spellStart"/>
+      <w:r>
+        <w:rPr>
+          <w:rFonts w:ascii="SimSun" w:eastAsia="SimSun" w:hAnsi="SimSun"/>
+          <w:lang w:val="zh-CN"/>
+        </w:rPr>
+        <w:t>按钮</w:t>
+      </w:r>
+      <w:proofErr w:type="spellEnd"/>
+      <w:r>
+        <w:rPr>
+          <w:rFonts w:ascii="SimSun" w:eastAsia="SimSun" w:hAnsi="SimSun"/>
+          <w:lang w:val="zh-CN"/>
         </w:rPr>
         <w:t>。</w:t>
       </w:r>
@@ -2265,7 +2887,7 @@
           <w:rFonts w:ascii="SimSun" w:eastAsia="SimSun" w:hAnsi="SimSun"/>
           <w:lang w:val="zh-CN" w:eastAsia="zh-CN"/>
         </w:rPr>
-        <w:t>当完成库构建时，Skyline 将显示下列页面：</w:t>
+        <w:t>将出现一个表单，询问您如何处理两个 WIFF 文件的共同前缀：</w:t>
       </w:r>
     </w:p>
     <w:p>
@@ -2281,10 +2903,10 @@
           <w:lang w:bidi="bo-CN"/>
         </w:rPr>
         <w:drawing>
-          <wp:inline distT="0" distB="0" distL="0" distR="0" wp14:anchorId="54FB25CD" wp14:editId="41E6021D">
-            <wp:extent cx="3981450" cy="4524375"/>
-            <wp:effectExtent l="0" t="0" r="0" b="9525"/>
-            <wp:docPr id="17" name="Picture 17"/>
+          <wp:inline distT="0" distB="0" distL="0" distR="0" wp14:anchorId="2FEBE7CE" wp14:editId="08289870">
+            <wp:extent cx="2981325" cy="2276475"/>
+            <wp:effectExtent l="0" t="0" r="9525" b="9525"/>
+            <wp:docPr id="21" name="Picture 21"/>
             <wp:cNvGraphicFramePr>
               <a:graphicFrameLocks xmlns:a="http://schemas.openxmlformats.org/drawingml/2006/main" noChangeAspect="1"/>
             </wp:cNvGraphicFramePr>
@@ -2304,7 +2926,7 @@
                   <pic:spPr>
                     <a:xfrm>
                       <a:off x="0" y="0"/>
-                      <a:ext cx="3981450" cy="4524375"/>
+                      <a:ext cx="2981325" cy="2276475"/>
                     </a:xfrm>
                     <a:prstGeom prst="rect">
                       <a:avLst/>
@@ -2319,125 +2941,6 @@
     </w:p>
     <w:p>
       <w:pPr>
-        <w:rPr>
-          <w:rFonts w:ascii="SimSun" w:eastAsia="SimSun" w:hAnsi="SimSun"/>
-        </w:rPr>
-      </w:pPr>
-      <w:r>
-        <w:rPr>
-          <w:rFonts w:ascii="SimSun" w:eastAsia="SimSun" w:hAnsi="SimSun"/>
-          <w:lang w:val="zh-CN" w:eastAsia="zh-CN"/>
-        </w:rPr>
-        <w:t>在这种情况下，Skyline 已找到与用于构建谱图</w:t>
-      </w:r>
-      <w:r>
-        <w:rPr>
-          <w:rFonts w:ascii="SimSun" w:eastAsia="SimSun" w:hAnsi="SimSun" w:hint="eastAsia"/>
-          <w:lang w:val="zh-CN" w:eastAsia="zh-CN"/>
-        </w:rPr>
-        <w:t>库</w:t>
-      </w:r>
-      <w:r>
-        <w:rPr>
-          <w:rFonts w:ascii="SimSun" w:eastAsia="SimSun" w:hAnsi="SimSun"/>
-          <w:lang w:val="zh-CN" w:eastAsia="zh-CN"/>
-        </w:rPr>
-        <w:t>源文件相匹配的</w:t>
-      </w:r>
-      <w:r>
-        <w:rPr>
-          <w:rFonts w:ascii="SimSun" w:eastAsia="SimSun" w:hAnsi="SimSun" w:hint="eastAsia"/>
-          <w:lang w:val="zh-CN" w:eastAsia="zh-CN"/>
-        </w:rPr>
-        <w:t>原始</w:t>
-      </w:r>
-      <w:r>
-        <w:rPr>
-          <w:rFonts w:ascii="SimSun" w:eastAsia="SimSun" w:hAnsi="SimSun"/>
-          <w:lang w:val="zh-CN" w:eastAsia="zh-CN"/>
-        </w:rPr>
-        <w:t xml:space="preserve"> WIFF文件，且库似乎已</w:t>
-      </w:r>
-      <w:r>
-        <w:rPr>
-          <w:rFonts w:ascii="SimSun" w:eastAsia="SimSun" w:hAnsi="SimSun" w:hint="eastAsia"/>
-          <w:lang w:val="zh-CN" w:eastAsia="zh-CN"/>
-        </w:rPr>
-        <w:t>包含</w:t>
-      </w:r>
-      <w:r>
-        <w:rPr>
-          <w:rFonts w:ascii="SimSun" w:eastAsia="SimSun" w:hAnsi="SimSun"/>
-          <w:lang w:val="zh-CN" w:eastAsia="zh-CN"/>
-        </w:rPr>
-        <w:t xml:space="preserve"> Skyline 将在其提取的色谱图上定位已</w:t>
-      </w:r>
-      <w:r>
-        <w:rPr>
-          <w:rFonts w:ascii="SimSun" w:eastAsia="SimSun" w:hAnsi="SimSun" w:hint="eastAsia"/>
-          <w:lang w:val="zh-CN" w:eastAsia="zh-CN"/>
-        </w:rPr>
-        <w:t>鉴定</w:t>
-      </w:r>
-      <w:r>
-        <w:rPr>
-          <w:rFonts w:ascii="SimSun" w:eastAsia="SimSun" w:hAnsi="SimSun"/>
-          <w:lang w:val="zh-CN" w:eastAsia="zh-CN"/>
-        </w:rPr>
-        <w:t>的 MS/MS 谱图所需的保留时间信息。如果 Skyline 未能发现合适的数据文件进行色谱图提取，将</w:t>
-      </w:r>
-      <w:r>
-        <w:rPr>
-          <w:rFonts w:ascii="SimSun" w:eastAsia="SimSun" w:hAnsi="SimSun" w:hint="eastAsia"/>
-          <w:lang w:val="zh-CN" w:eastAsia="zh-CN"/>
-        </w:rPr>
-        <w:t>需要</w:t>
-      </w:r>
-      <w:r>
-        <w:rPr>
-          <w:rFonts w:ascii="SimSun" w:eastAsia="SimSun" w:hAnsi="SimSun"/>
-          <w:lang w:val="zh-CN" w:eastAsia="zh-CN"/>
-        </w:rPr>
-        <w:t>您</w:t>
-      </w:r>
-      <w:r>
-        <w:rPr>
-          <w:rFonts w:ascii="SimSun" w:eastAsia="SimSun" w:hAnsi="SimSun" w:hint="eastAsia"/>
-          <w:lang w:val="zh-CN" w:eastAsia="zh-CN"/>
-        </w:rPr>
-        <w:t>指定</w:t>
-      </w:r>
-      <w:r>
-        <w:rPr>
-          <w:rFonts w:ascii="SimSun" w:eastAsia="SimSun" w:hAnsi="SimSun"/>
-          <w:lang w:val="zh-CN" w:eastAsia="zh-CN"/>
-        </w:rPr>
-        <w:t>。如果构建的库无法在导入的肽段搜索文件中</w:t>
-      </w:r>
-      <w:r>
-        <w:rPr>
-          <w:rFonts w:ascii="SimSun" w:eastAsia="SimSun" w:hAnsi="SimSun" w:hint="eastAsia"/>
-          <w:lang w:val="zh-CN" w:eastAsia="zh-CN"/>
-        </w:rPr>
-        <w:t>找到</w:t>
-      </w:r>
-      <w:r>
-        <w:rPr>
-          <w:rFonts w:ascii="SimSun" w:eastAsia="SimSun" w:hAnsi="SimSun"/>
-          <w:lang w:val="zh-CN" w:eastAsia="zh-CN"/>
-        </w:rPr>
-        <w:t>保留时间信息，Skyline 将通知您。参阅下面的“验证库保留时间信息”部分，了解 Skyline 确定谱图源文件或从肽段搜索结果文件中获得保留时间相关的故障排除的更多信息。</w:t>
-      </w:r>
-      <w:r>
-        <w:rPr>
-          <w:rFonts w:ascii="SimSun" w:eastAsia="SimSun" w:hAnsi="SimSun"/>
-          <w:lang w:val="zh-CN"/>
-        </w:rPr>
-        <w:t>如想继续本教程：</w:t>
-      </w:r>
-    </w:p>
-    <w:p>
-      <w:pPr>
         <w:pStyle w:val="ListParagraph"/>
         <w:numPr>
           <w:ilvl w:val="0"/>
@@ -2447,28 +2950,278 @@
           <w:rFonts w:ascii="SimSun" w:eastAsia="SimSun" w:hAnsi="SimSun"/>
         </w:rPr>
       </w:pPr>
-      <w:r>
-        <w:rPr>
-          <w:rFonts w:ascii="SimSun" w:eastAsia="SimSun" w:hAnsi="SimSun"/>
-          <w:lang w:val="zh-CN"/>
-        </w:rPr>
-        <w:lastRenderedPageBreak/>
-        <w:t>单击“下一步”按钮。</w:t>
-      </w:r>
-    </w:p>
-    <w:p>
-      <w:pPr>
-        <w:rPr>
-          <w:rFonts w:ascii="SimSun" w:eastAsia="SimSun" w:hAnsi="SimSun"/>
-          <w:lang w:eastAsia="zh-CN"/>
-        </w:rPr>
-      </w:pPr>
-      <w:r>
-        <w:rPr>
-          <w:rFonts w:ascii="SimSun" w:eastAsia="SimSun" w:hAnsi="SimSun"/>
-          <w:lang w:val="zh-CN" w:eastAsia="zh-CN"/>
-        </w:rPr>
-        <w:t>将出现一个表单，询问您如何处理两个 WIFF 文件的共同前缀：</w:t>
+      <w:proofErr w:type="spellStart"/>
+      <w:proofErr w:type="gramStart"/>
+      <w:r>
+        <w:rPr>
+          <w:rFonts w:ascii="SimSun" w:eastAsia="SimSun" w:hAnsi="SimSun"/>
+          <w:lang w:val="zh-CN"/>
+        </w:rPr>
+        <w:t>单击</w:t>
+      </w:r>
+      <w:proofErr w:type="spellEnd"/>
+      <w:r>
+        <w:rPr>
+          <w:rFonts w:ascii="SimSun" w:eastAsia="SimSun" w:hAnsi="SimSun"/>
+          <w:lang w:val="zh-CN"/>
+        </w:rPr>
+        <w:t>“</w:t>
+      </w:r>
+      <w:proofErr w:type="spellStart"/>
+      <w:proofErr w:type="gramEnd"/>
+      <w:r>
+        <w:rPr>
+          <w:rFonts w:ascii="SimSun" w:eastAsia="SimSun" w:hAnsi="SimSun"/>
+          <w:lang w:val="zh-CN"/>
+        </w:rPr>
+        <w:t>删除</w:t>
+      </w:r>
+      <w:proofErr w:type="spellEnd"/>
+      <w:r>
+        <w:rPr>
+          <w:rFonts w:ascii="SimSun" w:eastAsia="SimSun" w:hAnsi="SimSun"/>
+          <w:lang w:val="zh-CN"/>
+        </w:rPr>
+        <w:t>”</w:t>
+      </w:r>
+      <w:proofErr w:type="spellStart"/>
+      <w:r>
+        <w:rPr>
+          <w:rFonts w:ascii="SimSun" w:eastAsia="SimSun" w:hAnsi="SimSun"/>
+          <w:lang w:val="zh-CN"/>
+        </w:rPr>
+        <w:t>按钮</w:t>
+      </w:r>
+      <w:proofErr w:type="spellEnd"/>
+      <w:r>
+        <w:rPr>
+          <w:rFonts w:ascii="SimSun" w:eastAsia="SimSun" w:hAnsi="SimSun"/>
+          <w:lang w:val="zh-CN"/>
+        </w:rPr>
+        <w:t>。</w:t>
+      </w:r>
+    </w:p>
+    <w:p>
+      <w:pPr>
+        <w:rPr>
+          <w:rFonts w:ascii="SimSun" w:eastAsia="SimSun" w:hAnsi="SimSun"/>
+          <w:lang w:eastAsia="zh-CN"/>
+        </w:rPr>
+      </w:pPr>
+      <w:r>
+        <w:rPr>
+          <w:rFonts w:ascii="SimSun" w:eastAsia="SimSun" w:hAnsi="SimSun"/>
+          <w:lang w:val="zh-CN" w:eastAsia="zh-CN"/>
+        </w:rPr>
+        <w:t>向导继续前进至“添加修饰”页面，该页面列出了</w:t>
+      </w:r>
+      <w:r>
+        <w:rPr>
+          <w:rFonts w:ascii="SimSun" w:eastAsia="SimSun" w:hAnsi="SimSun" w:hint="eastAsia"/>
+          <w:lang w:val="zh-CN" w:eastAsia="zh-CN"/>
+        </w:rPr>
+        <w:t>所有</w:t>
+      </w:r>
+      <w:r>
+        <w:rPr>
+          <w:rFonts w:ascii="SimSun" w:eastAsia="SimSun" w:hAnsi="SimSun"/>
+          <w:lang w:val="zh-CN" w:eastAsia="zh-CN"/>
+        </w:rPr>
+        <w:t>搜索结果中发现的</w:t>
+      </w:r>
+      <w:r>
+        <w:rPr>
+          <w:rFonts w:ascii="SimSun" w:eastAsia="SimSun" w:hAnsi="SimSun" w:hint="eastAsia"/>
+          <w:lang w:val="zh-CN" w:eastAsia="zh-CN"/>
+        </w:rPr>
+        <w:t>但</w:t>
+      </w:r>
+      <w:r>
+        <w:rPr>
+          <w:rFonts w:ascii="SimSun" w:eastAsia="SimSun" w:hAnsi="SimSun"/>
+          <w:lang w:val="zh-CN" w:eastAsia="zh-CN"/>
+        </w:rPr>
+        <w:t>文</w:t>
+      </w:r>
+      <w:r>
+        <w:rPr>
+          <w:rFonts w:ascii="SimSun" w:eastAsia="SimSun" w:hAnsi="SimSun" w:hint="eastAsia"/>
+          <w:lang w:val="zh-CN" w:eastAsia="zh-CN"/>
+        </w:rPr>
+        <w:t>档</w:t>
+      </w:r>
+      <w:r>
+        <w:rPr>
+          <w:rFonts w:ascii="SimSun" w:eastAsia="SimSun" w:hAnsi="SimSun"/>
+          <w:lang w:val="zh-CN" w:eastAsia="zh-CN"/>
+        </w:rPr>
+        <w:t>中没有的氨基酸修饰。</w:t>
+      </w:r>
+      <w:r>
+        <w:rPr>
+          <w:rFonts w:ascii="SimSun" w:eastAsia="SimSun" w:hAnsi="SimSun" w:hint="eastAsia"/>
+          <w:lang w:val="zh-CN" w:eastAsia="zh-CN"/>
+        </w:rPr>
+        <w:t>它很有可能会</w:t>
+      </w:r>
+      <w:r>
+        <w:rPr>
+          <w:rFonts w:ascii="SimSun" w:eastAsia="SimSun" w:hAnsi="SimSun"/>
+          <w:lang w:val="zh-CN" w:eastAsia="zh-CN"/>
+        </w:rPr>
+        <w:t>提示与</w:t>
+      </w:r>
+      <w:r>
+        <w:rPr>
+          <w:rFonts w:ascii="SimSun" w:eastAsia="SimSun" w:hAnsi="SimSun" w:hint="eastAsia"/>
+          <w:lang w:val="zh-CN" w:eastAsia="zh-CN"/>
+        </w:rPr>
+        <w:t>该修饰</w:t>
+      </w:r>
+      <w:r>
+        <w:rPr>
+          <w:rFonts w:ascii="SimSun" w:eastAsia="SimSun" w:hAnsi="SimSun"/>
+          <w:lang w:val="zh-CN" w:eastAsia="zh-CN"/>
+        </w:rPr>
+        <w:t>相匹配的 Unimod 特定</w:t>
+      </w:r>
+      <w:r>
+        <w:rPr>
+          <w:rFonts w:ascii="SimSun" w:eastAsia="SimSun" w:hAnsi="SimSun" w:hint="eastAsia"/>
+          <w:lang w:val="zh-CN" w:eastAsia="zh-CN"/>
+        </w:rPr>
+        <w:t>位点</w:t>
+      </w:r>
+      <w:r>
+        <w:rPr>
+          <w:rFonts w:ascii="SimSun" w:eastAsia="SimSun" w:hAnsi="SimSun"/>
+          <w:lang w:val="zh-CN" w:eastAsia="zh-CN"/>
+        </w:rPr>
+        <w:t xml:space="preserve">修饰。 </w:t>
+      </w:r>
+    </w:p>
+    <w:p>
+      <w:pPr>
+        <w:rPr>
+          <w:rFonts w:ascii="SimSun" w:eastAsia="SimSun" w:hAnsi="SimSun"/>
+        </w:rPr>
+      </w:pPr>
+      <w:r>
+        <w:rPr>
+          <w:rFonts w:ascii="SimSun" w:eastAsia="SimSun" w:hAnsi="SimSun"/>
+          <w:lang w:val="zh-CN" w:eastAsia="zh-CN"/>
+        </w:rPr>
+        <w:t>在本教程中</w:t>
+      </w:r>
+      <w:r>
+        <w:rPr>
+          <w:rFonts w:ascii="SimSun" w:eastAsia="SimSun" w:hAnsi="SimSun"/>
+          <w:lang w:eastAsia="zh-CN"/>
+        </w:rPr>
+        <w:t>，</w:t>
+      </w:r>
+      <w:r>
+        <w:rPr>
+          <w:rFonts w:ascii="SimSun" w:eastAsia="SimSun" w:hAnsi="SimSun"/>
+          <w:lang w:val="zh-CN" w:eastAsia="zh-CN"/>
+        </w:rPr>
+        <w:t>您只需要</w:t>
+      </w:r>
+      <w:r>
+        <w:rPr>
+          <w:rFonts w:ascii="SimSun" w:eastAsia="SimSun" w:hAnsi="SimSun"/>
+          <w:lang w:eastAsia="zh-CN"/>
+        </w:rPr>
+        <w:t>“</w:t>
+      </w:r>
+      <w:proofErr w:type="spellStart"/>
+      <w:r>
+        <w:rPr>
+          <w:rFonts w:ascii="SimSun" w:eastAsia="SimSun" w:hAnsi="SimSun"/>
+          <w:lang w:eastAsia="zh-CN"/>
+        </w:rPr>
+        <w:t>Phospho</w:t>
+      </w:r>
+      <w:proofErr w:type="spellEnd"/>
+      <w:r>
+        <w:rPr>
+          <w:rFonts w:ascii="SimSun" w:eastAsia="SimSun" w:hAnsi="SimSun"/>
+          <w:lang w:eastAsia="zh-CN"/>
+        </w:rPr>
+        <w:t xml:space="preserve"> (ST)”</w:t>
+      </w:r>
+      <w:r>
+        <w:rPr>
+          <w:rFonts w:ascii="SimSun" w:eastAsia="SimSun" w:hAnsi="SimSun"/>
+          <w:lang w:val="zh-CN" w:eastAsia="zh-CN"/>
+        </w:rPr>
+        <w:t>、</w:t>
+      </w:r>
+      <w:r>
+        <w:rPr>
+          <w:rFonts w:ascii="SimSun" w:eastAsia="SimSun" w:hAnsi="SimSun"/>
+          <w:lang w:eastAsia="zh-CN"/>
+        </w:rPr>
+        <w:t>“</w:t>
+      </w:r>
+      <w:proofErr w:type="spellStart"/>
+      <w:r>
+        <w:rPr>
+          <w:rFonts w:ascii="SimSun" w:eastAsia="SimSun" w:hAnsi="SimSun"/>
+          <w:lang w:eastAsia="zh-CN"/>
+        </w:rPr>
+        <w:t>Phospho</w:t>
+      </w:r>
+      <w:proofErr w:type="spellEnd"/>
+      <w:r>
+        <w:rPr>
+          <w:rFonts w:ascii="SimSun" w:eastAsia="SimSun" w:hAnsi="SimSun"/>
+          <w:lang w:eastAsia="zh-CN"/>
+        </w:rPr>
+        <w:t xml:space="preserve"> (Y)”</w:t>
+      </w:r>
+      <w:r>
+        <w:rPr>
+          <w:rFonts w:ascii="SimSun" w:eastAsia="SimSun" w:hAnsi="SimSun"/>
+          <w:lang w:val="zh-CN" w:eastAsia="zh-CN"/>
+        </w:rPr>
+        <w:t>和</w:t>
+      </w:r>
+      <w:r>
+        <w:rPr>
+          <w:rFonts w:ascii="SimSun" w:eastAsia="SimSun" w:hAnsi="SimSun"/>
+          <w:lang w:eastAsia="zh-CN"/>
+        </w:rPr>
+        <w:t>“Oxidation (M)”</w:t>
+      </w:r>
+      <w:r>
+        <w:rPr>
+          <w:rFonts w:ascii="SimSun" w:eastAsia="SimSun" w:hAnsi="SimSun"/>
+          <w:lang w:val="zh-CN" w:eastAsia="zh-CN"/>
+        </w:rPr>
+        <w:t>修饰。</w:t>
+      </w:r>
+      <w:r>
+        <w:rPr>
+          <w:rFonts w:ascii="SimSun" w:eastAsia="SimSun" w:hAnsi="SimSun" w:hint="eastAsia"/>
+          <w:lang w:val="zh-CN" w:eastAsia="zh-CN"/>
+        </w:rPr>
+        <w:t>勾选这些修饰</w:t>
+      </w:r>
+      <w:proofErr w:type="spellStart"/>
+      <w:r>
+        <w:rPr>
+          <w:rFonts w:ascii="SimSun" w:eastAsia="SimSun" w:hAnsi="SimSun"/>
+          <w:lang w:val="zh-CN"/>
+        </w:rPr>
+        <w:t>如下</w:t>
+      </w:r>
+      <w:proofErr w:type="spellEnd"/>
+      <w:r>
+        <w:rPr>
+          <w:rFonts w:ascii="SimSun" w:eastAsia="SimSun" w:hAnsi="SimSun"/>
+        </w:rPr>
+        <w:t>：</w:t>
       </w:r>
     </w:p>
     <w:p>
@@ -2483,11 +3236,12 @@
           <w:noProof/>
           <w:lang w:bidi="bo-CN"/>
         </w:rPr>
+        <w:lastRenderedPageBreak/>
         <w:drawing>
-          <wp:inline distT="0" distB="0" distL="0" distR="0" wp14:anchorId="2FEBE7CE" wp14:editId="08289870">
-            <wp:extent cx="2981325" cy="2276475"/>
-            <wp:effectExtent l="0" t="0" r="9525" b="9525"/>
-            <wp:docPr id="21" name="Picture 21"/>
+          <wp:inline distT="0" distB="0" distL="0" distR="0" wp14:anchorId="186CC8EC" wp14:editId="2064BD1C">
+            <wp:extent cx="3981450" cy="4524375"/>
+            <wp:effectExtent l="0" t="0" r="0" b="9525"/>
+            <wp:docPr id="22" name="Picture 22"/>
             <wp:cNvGraphicFramePr>
               <a:graphicFrameLocks xmlns:a="http://schemas.openxmlformats.org/drawingml/2006/main" noChangeAspect="1"/>
             </wp:cNvGraphicFramePr>
@@ -2507,264 +3261,6 @@
                   <pic:spPr>
                     <a:xfrm>
                       <a:off x="0" y="0"/>
-                      <a:ext cx="2981325" cy="2276475"/>
-                    </a:xfrm>
-                    <a:prstGeom prst="rect">
-                      <a:avLst/>
-                    </a:prstGeom>
-                  </pic:spPr>
-                </pic:pic>
-              </a:graphicData>
-            </a:graphic>
-          </wp:inline>
-        </w:drawing>
-      </w:r>
-    </w:p>
-    <w:p>
-      <w:pPr>
-        <w:pStyle w:val="ListParagraph"/>
-        <w:numPr>
-          <w:ilvl w:val="0"/>
-          <w:numId w:val="20"/>
-        </w:numPr>
-        <w:rPr>
-          <w:rFonts w:ascii="SimSun" w:eastAsia="SimSun" w:hAnsi="SimSun"/>
-        </w:rPr>
-      </w:pPr>
-      <w:r>
-        <w:rPr>
-          <w:rFonts w:ascii="SimSun" w:eastAsia="SimSun" w:hAnsi="SimSun"/>
-          <w:lang w:val="zh-CN"/>
-        </w:rPr>
-        <w:t>单击“删除”按钮。</w:t>
-      </w:r>
-    </w:p>
-    <w:p>
-      <w:pPr>
-        <w:rPr>
-          <w:rFonts w:ascii="SimSun" w:eastAsia="SimSun" w:hAnsi="SimSun"/>
-          <w:lang w:eastAsia="zh-CN"/>
-        </w:rPr>
-      </w:pPr>
-      <w:r>
-        <w:rPr>
-          <w:rFonts w:ascii="SimSun" w:eastAsia="SimSun" w:hAnsi="SimSun"/>
-          <w:lang w:val="zh-CN" w:eastAsia="zh-CN"/>
-        </w:rPr>
-        <w:t>向导继续前进至“添加修饰”页面，该页面列出了</w:t>
-      </w:r>
-      <w:r>
-        <w:rPr>
-          <w:rFonts w:ascii="SimSun" w:eastAsia="SimSun" w:hAnsi="SimSun" w:hint="eastAsia"/>
-          <w:lang w:val="zh-CN" w:eastAsia="zh-CN"/>
-        </w:rPr>
-        <w:t>所有</w:t>
-      </w:r>
-      <w:r>
-        <w:rPr>
-          <w:rFonts w:ascii="SimSun" w:eastAsia="SimSun" w:hAnsi="SimSun"/>
-          <w:lang w:val="zh-CN" w:eastAsia="zh-CN"/>
-        </w:rPr>
-        <w:t>搜索结果中发现的</w:t>
-      </w:r>
-      <w:r>
-        <w:rPr>
-          <w:rFonts w:ascii="SimSun" w:eastAsia="SimSun" w:hAnsi="SimSun" w:hint="eastAsia"/>
-          <w:lang w:val="zh-CN" w:eastAsia="zh-CN"/>
-        </w:rPr>
-        <w:t>但</w:t>
-      </w:r>
-      <w:r>
-        <w:rPr>
-          <w:rFonts w:ascii="SimSun" w:eastAsia="SimSun" w:hAnsi="SimSun"/>
-          <w:lang w:val="zh-CN" w:eastAsia="zh-CN"/>
-        </w:rPr>
-        <w:t>文</w:t>
-      </w:r>
-      <w:r>
-        <w:rPr>
-          <w:rFonts w:ascii="SimSun" w:eastAsia="SimSun" w:hAnsi="SimSun" w:hint="eastAsia"/>
-          <w:lang w:val="zh-CN" w:eastAsia="zh-CN"/>
-        </w:rPr>
-        <w:t>档</w:t>
-      </w:r>
-      <w:r>
-        <w:rPr>
-          <w:rFonts w:ascii="SimSun" w:eastAsia="SimSun" w:hAnsi="SimSun"/>
-          <w:lang w:val="zh-CN" w:eastAsia="zh-CN"/>
-        </w:rPr>
-        <w:t>中没有的氨基酸修饰。</w:t>
-      </w:r>
-      <w:r>
-        <w:rPr>
-          <w:rFonts w:ascii="SimSun" w:eastAsia="SimSun" w:hAnsi="SimSun" w:hint="eastAsia"/>
-          <w:lang w:val="zh-CN" w:eastAsia="zh-CN"/>
-        </w:rPr>
-        <w:t>它很有可能会</w:t>
-      </w:r>
-      <w:r>
-        <w:rPr>
-          <w:rFonts w:ascii="SimSun" w:eastAsia="SimSun" w:hAnsi="SimSun"/>
-          <w:lang w:val="zh-CN" w:eastAsia="zh-CN"/>
-        </w:rPr>
-        <w:t>提示与</w:t>
-      </w:r>
-      <w:r>
-        <w:rPr>
-          <w:rFonts w:ascii="SimSun" w:eastAsia="SimSun" w:hAnsi="SimSun" w:hint="eastAsia"/>
-          <w:lang w:val="zh-CN" w:eastAsia="zh-CN"/>
-        </w:rPr>
-        <w:t>该修饰</w:t>
-      </w:r>
-      <w:r>
-        <w:rPr>
-          <w:rFonts w:ascii="SimSun" w:eastAsia="SimSun" w:hAnsi="SimSun"/>
-          <w:lang w:val="zh-CN" w:eastAsia="zh-CN"/>
-        </w:rPr>
-        <w:t>相匹配的 Unimod 特定</w:t>
-      </w:r>
-      <w:r>
-        <w:rPr>
-          <w:rFonts w:ascii="SimSun" w:eastAsia="SimSun" w:hAnsi="SimSun" w:hint="eastAsia"/>
-          <w:lang w:val="zh-CN" w:eastAsia="zh-CN"/>
-        </w:rPr>
-        <w:t>位点</w:t>
-      </w:r>
-      <w:r>
-        <w:rPr>
-          <w:rFonts w:ascii="SimSun" w:eastAsia="SimSun" w:hAnsi="SimSun"/>
-          <w:lang w:val="zh-CN" w:eastAsia="zh-CN"/>
-        </w:rPr>
-        <w:t xml:space="preserve">修饰。 </w:t>
-      </w:r>
-    </w:p>
-    <w:p>
-      <w:pPr>
-        <w:rPr>
-          <w:rFonts w:ascii="SimSun" w:eastAsia="SimSun" w:hAnsi="SimSun"/>
-        </w:rPr>
-      </w:pPr>
-      <w:r>
-        <w:rPr>
-          <w:rFonts w:ascii="SimSun" w:eastAsia="SimSun" w:hAnsi="SimSun"/>
-          <w:lang w:val="zh-CN" w:eastAsia="zh-CN"/>
-        </w:rPr>
-        <w:t>在本教程中</w:t>
-      </w:r>
-      <w:r>
-        <w:rPr>
-          <w:rFonts w:ascii="SimSun" w:eastAsia="SimSun" w:hAnsi="SimSun"/>
-          <w:lang w:eastAsia="zh-CN"/>
-        </w:rPr>
-        <w:t>，</w:t>
-      </w:r>
-      <w:r>
-        <w:rPr>
-          <w:rFonts w:ascii="SimSun" w:eastAsia="SimSun" w:hAnsi="SimSun"/>
-          <w:lang w:val="zh-CN" w:eastAsia="zh-CN"/>
-        </w:rPr>
-        <w:t>您只需要</w:t>
-      </w:r>
-      <w:r>
-        <w:rPr>
-          <w:rFonts w:ascii="SimSun" w:eastAsia="SimSun" w:hAnsi="SimSun"/>
-          <w:lang w:eastAsia="zh-CN"/>
-        </w:rPr>
-        <w:t>“Phospho (ST)”</w:t>
-      </w:r>
-      <w:r>
-        <w:rPr>
-          <w:rFonts w:ascii="SimSun" w:eastAsia="SimSun" w:hAnsi="SimSun"/>
-          <w:lang w:val="zh-CN" w:eastAsia="zh-CN"/>
-        </w:rPr>
-        <w:t>、</w:t>
-      </w:r>
-      <w:r>
-        <w:rPr>
-          <w:rFonts w:ascii="SimSun" w:eastAsia="SimSun" w:hAnsi="SimSun"/>
-          <w:lang w:eastAsia="zh-CN"/>
-        </w:rPr>
-        <w:t>“Phospho (Y)”</w:t>
-      </w:r>
-      <w:r>
-        <w:rPr>
-          <w:rFonts w:ascii="SimSun" w:eastAsia="SimSun" w:hAnsi="SimSun"/>
-          <w:lang w:val="zh-CN" w:eastAsia="zh-CN"/>
-        </w:rPr>
-        <w:t>和</w:t>
-      </w:r>
-      <w:r>
-        <w:rPr>
-          <w:rFonts w:ascii="SimSun" w:eastAsia="SimSun" w:hAnsi="SimSun"/>
-          <w:lang w:eastAsia="zh-CN"/>
-        </w:rPr>
-        <w:t>“Oxidation (M)”</w:t>
-      </w:r>
-      <w:r>
-        <w:rPr>
-          <w:rFonts w:ascii="SimSun" w:eastAsia="SimSun" w:hAnsi="SimSun"/>
-          <w:lang w:val="zh-CN" w:eastAsia="zh-CN"/>
-        </w:rPr>
-        <w:t>修饰。</w:t>
-      </w:r>
-      <w:r>
-        <w:rPr>
-          <w:rFonts w:ascii="SimSun" w:eastAsia="SimSun" w:hAnsi="SimSun" w:hint="eastAsia"/>
-          <w:lang w:val="zh-CN" w:eastAsia="zh-CN"/>
-        </w:rPr>
-        <w:t>勾选这些修饰</w:t>
-      </w:r>
-      <w:r>
-        <w:rPr>
-          <w:rFonts w:ascii="SimSun" w:eastAsia="SimSun" w:hAnsi="SimSun"/>
-          <w:lang w:val="zh-CN"/>
-        </w:rPr>
-        <w:t>如下</w:t>
-      </w:r>
-      <w:r>
-        <w:rPr>
-          <w:rFonts w:ascii="SimSun" w:eastAsia="SimSun" w:hAnsi="SimSun"/>
-        </w:rPr>
-        <w:t>：</w:t>
-      </w:r>
-    </w:p>
-    <w:p>
-      <w:pPr>
-        <w:rPr>
-          <w:rFonts w:ascii="SimSun" w:eastAsia="SimSun" w:hAnsi="SimSun"/>
-        </w:rPr>
-      </w:pPr>
-      <w:r>
-        <w:rPr>
-          <w:rFonts w:ascii="SimSun" w:eastAsia="SimSun" w:hAnsi="SimSun"/>
-          <w:noProof/>
-          <w:lang w:bidi="bo-CN"/>
-        </w:rPr>
-        <w:lastRenderedPageBreak/>
-        <w:drawing>
-          <wp:inline distT="0" distB="0" distL="0" distR="0" wp14:anchorId="186CC8EC" wp14:editId="2064BD1C">
-            <wp:extent cx="3981450" cy="4524375"/>
-            <wp:effectExtent l="0" t="0" r="0" b="9525"/>
-            <wp:docPr id="22" name="Picture 22"/>
-            <wp:cNvGraphicFramePr>
-              <a:graphicFrameLocks xmlns:a="http://schemas.openxmlformats.org/drawingml/2006/main" noChangeAspect="1"/>
-            </wp:cNvGraphicFramePr>
-            <a:graphic xmlns:a="http://schemas.openxmlformats.org/drawingml/2006/main">
-              <a:graphicData uri="http://schemas.openxmlformats.org/drawingml/2006/picture">
-                <pic:pic xmlns:pic="http://schemas.openxmlformats.org/drawingml/2006/picture">
-                  <pic:nvPicPr>
-                    <pic:cNvPr id="0" name=""/>
-                    <pic:cNvPicPr/>
-                  </pic:nvPicPr>
-                  <pic:blipFill>
-                    <a:blip r:embed="rId17" cstate="print"/>
-                    <a:stretch>
-                      <a:fillRect/>
-                    </a:stretch>
-                  </pic:blipFill>
-                  <pic:spPr>
-                    <a:xfrm>
-                      <a:off x="0" y="0"/>
                       <a:ext cx="3981450" cy="4524375"/>
                     </a:xfrm>
                     <a:prstGeom prst="rect">
@@ -2839,12 +3335,55 @@
           <w:rFonts w:ascii="SimSun" w:eastAsia="SimSun" w:hAnsi="SimSun"/>
         </w:rPr>
       </w:pPr>
-      <w:r>
-        <w:rPr>
-          <w:rFonts w:ascii="SimSun" w:eastAsia="SimSun" w:hAnsi="SimSun"/>
-          <w:lang w:val="zh-CN"/>
-        </w:rPr>
-        <w:t>单击“下一步”按钮。</w:t>
+      <w:proofErr w:type="spellStart"/>
+      <w:proofErr w:type="gramStart"/>
+      <w:r>
+        <w:rPr>
+          <w:rFonts w:ascii="SimSun" w:eastAsia="SimSun" w:hAnsi="SimSun"/>
+          <w:lang w:val="zh-CN"/>
+        </w:rPr>
+        <w:t>单击</w:t>
+      </w:r>
+      <w:proofErr w:type="spellEnd"/>
+      <w:r>
+        <w:rPr>
+          <w:rFonts w:ascii="SimSun" w:eastAsia="SimSun" w:hAnsi="SimSun"/>
+          <w:lang w:val="zh-CN"/>
+        </w:rPr>
+        <w:t>“</w:t>
+      </w:r>
+      <w:proofErr w:type="spellStart"/>
+      <w:proofErr w:type="gramEnd"/>
+      <w:r>
+        <w:rPr>
+          <w:rFonts w:ascii="SimSun" w:eastAsia="SimSun" w:hAnsi="SimSun"/>
+          <w:lang w:val="zh-CN"/>
+        </w:rPr>
+        <w:t>下一步</w:t>
+      </w:r>
+      <w:proofErr w:type="spellEnd"/>
+      <w:r>
+        <w:rPr>
+          <w:rFonts w:ascii="SimSun" w:eastAsia="SimSun" w:hAnsi="SimSun"/>
+          <w:lang w:val="zh-CN"/>
+        </w:rPr>
+        <w:t>”</w:t>
+      </w:r>
+      <w:proofErr w:type="spellStart"/>
+      <w:r>
+        <w:rPr>
+          <w:rFonts w:ascii="SimSun" w:eastAsia="SimSun" w:hAnsi="SimSun"/>
+          <w:lang w:val="zh-CN"/>
+        </w:rPr>
+        <w:t>按钮</w:t>
+      </w:r>
+      <w:proofErr w:type="spellEnd"/>
+      <w:r>
+        <w:rPr>
+          <w:rFonts w:ascii="SimSun" w:eastAsia="SimSun" w:hAnsi="SimSun"/>
+          <w:lang w:val="zh-CN"/>
+        </w:rPr>
+        <w:t>。</w:t>
       </w:r>
     </w:p>
     <w:p>
@@ -2948,7 +3487,7 @@
                     <pic:cNvPicPr/>
                   </pic:nvPicPr>
                   <pic:blipFill>
-                    <a:blip r:embed="rId18"/>
+                    <a:blip r:embed="rId17"/>
                     <a:stretch>
                       <a:fillRect/>
                     </a:stretch>
@@ -3102,8 +3641,33 @@
           <w:rFonts w:ascii="SimSun" w:eastAsia="SimSun" w:hAnsi="SimSun"/>
           <w:lang w:val="zh-CN"/>
         </w:rPr>
-        <w:t>“母离子质量分析仪”下拉列表</w:t>
-      </w:r>
+        <w:t>“</w:t>
+      </w:r>
+      <w:proofErr w:type="spellStart"/>
+      <w:r>
+        <w:rPr>
+          <w:rFonts w:ascii="SimSun" w:eastAsia="SimSun" w:hAnsi="SimSun"/>
+          <w:lang w:val="zh-CN"/>
+        </w:rPr>
+        <w:t>母离子质量分析仪</w:t>
+      </w:r>
+      <w:proofErr w:type="spellEnd"/>
+      <w:r>
+        <w:rPr>
+          <w:rFonts w:ascii="SimSun" w:eastAsia="SimSun" w:hAnsi="SimSun"/>
+          <w:lang w:val="zh-CN"/>
+        </w:rPr>
+        <w:t>”</w:t>
+      </w:r>
+      <w:proofErr w:type="spellStart"/>
+      <w:r>
+        <w:rPr>
+          <w:rFonts w:ascii="SimSun" w:eastAsia="SimSun" w:hAnsi="SimSun"/>
+          <w:lang w:val="zh-CN"/>
+        </w:rPr>
+        <w:t>下拉列表</w:t>
+      </w:r>
+      <w:proofErr w:type="spellEnd"/>
       <w:r>
         <w:rPr>
           <w:rFonts w:ascii="SimSun" w:eastAsia="SimSun" w:hAnsi="SimSun" w:hint="eastAsia"/>
@@ -3116,8 +3680,33 @@
           <w:rFonts w:ascii="SimSun" w:eastAsia="SimSun" w:hAnsi="SimSun"/>
           <w:lang w:val="zh-CN"/>
         </w:rPr>
-        <w:t>“TOF”值（因为数据由 QSTAR Elite 采集</w:t>
-      </w:r>
+        <w:t>“TOF”</w:t>
+      </w:r>
+      <w:proofErr w:type="spellStart"/>
+      <w:r>
+        <w:rPr>
+          <w:rFonts w:ascii="SimSun" w:eastAsia="SimSun" w:hAnsi="SimSun"/>
+          <w:lang w:val="zh-CN"/>
+        </w:rPr>
+        <w:t>值（因为数据由</w:t>
+      </w:r>
+      <w:proofErr w:type="spellEnd"/>
+      <w:r>
+        <w:rPr>
+          <w:rFonts w:ascii="SimSun" w:eastAsia="SimSun" w:hAnsi="SimSun"/>
+          <w:lang w:val="zh-CN"/>
+        </w:rPr>
+        <w:t xml:space="preserve"> QSTAR Elite </w:t>
+      </w:r>
+      <w:proofErr w:type="spellStart"/>
+      <w:r>
+        <w:rPr>
+          <w:rFonts w:ascii="SimSun" w:eastAsia="SimSun" w:hAnsi="SimSun"/>
+          <w:lang w:val="zh-CN"/>
+        </w:rPr>
+        <w:t>采集</w:t>
+      </w:r>
+      <w:proofErr w:type="spellEnd"/>
       <w:r>
         <w:rPr>
           <w:rFonts w:ascii="SimSun" w:eastAsia="SimSun" w:hAnsi="SimSun" w:hint="eastAsia"/>
@@ -3258,7 +3847,7 @@
                     </pic:cNvPicPr>
                   </pic:nvPicPr>
                   <pic:blipFill>
-                    <a:blip r:embed="rId19">
+                    <a:blip r:embed="rId18">
                       <a:extLst>
                         <a:ext uri="{28A0092B-C50C-407E-A947-70E740481C1C}">
                           <a14:useLocalDpi xmlns:a14="http://schemas.microsoft.com/office/drawing/2010/main" val="0"/>
@@ -3381,7 +3970,7 @@
                     </pic:cNvPicPr>
                   </pic:nvPicPr>
                   <pic:blipFill>
-                    <a:blip r:embed="rId20">
+                    <a:blip r:embed="rId19">
                       <a:extLst>
                         <a:ext uri="{28A0092B-C50C-407E-A947-70E740481C1C}">
                           <a14:useLocalDpi xmlns:a14="http://schemas.microsoft.com/office/drawing/2010/main" val="0"/>
@@ -3601,12 +4190,55 @@
           <w:rFonts w:ascii="SimSun" w:eastAsia="SimSun" w:hAnsi="SimSun"/>
         </w:rPr>
       </w:pPr>
-      <w:r>
-        <w:rPr>
-          <w:rFonts w:ascii="SimSun" w:eastAsia="SimSun" w:hAnsi="SimSun"/>
-          <w:lang w:val="zh-CN"/>
-        </w:rPr>
-        <w:t>单击“下一步”按钮。</w:t>
+      <w:proofErr w:type="spellStart"/>
+      <w:proofErr w:type="gramStart"/>
+      <w:r>
+        <w:rPr>
+          <w:rFonts w:ascii="SimSun" w:eastAsia="SimSun" w:hAnsi="SimSun"/>
+          <w:lang w:val="zh-CN"/>
+        </w:rPr>
+        <w:t>单击</w:t>
+      </w:r>
+      <w:proofErr w:type="spellEnd"/>
+      <w:r>
+        <w:rPr>
+          <w:rFonts w:ascii="SimSun" w:eastAsia="SimSun" w:hAnsi="SimSun"/>
+          <w:lang w:val="zh-CN"/>
+        </w:rPr>
+        <w:t>“</w:t>
+      </w:r>
+      <w:proofErr w:type="spellStart"/>
+      <w:proofErr w:type="gramEnd"/>
+      <w:r>
+        <w:rPr>
+          <w:rFonts w:ascii="SimSun" w:eastAsia="SimSun" w:hAnsi="SimSun"/>
+          <w:lang w:val="zh-CN"/>
+        </w:rPr>
+        <w:t>下一步</w:t>
+      </w:r>
+      <w:proofErr w:type="spellEnd"/>
+      <w:r>
+        <w:rPr>
+          <w:rFonts w:ascii="SimSun" w:eastAsia="SimSun" w:hAnsi="SimSun"/>
+          <w:lang w:val="zh-CN"/>
+        </w:rPr>
+        <w:t>”</w:t>
+      </w:r>
+      <w:proofErr w:type="spellStart"/>
+      <w:r>
+        <w:rPr>
+          <w:rFonts w:ascii="SimSun" w:eastAsia="SimSun" w:hAnsi="SimSun"/>
+          <w:lang w:val="zh-CN"/>
+        </w:rPr>
+        <w:t>按钮</w:t>
+      </w:r>
+      <w:proofErr w:type="spellEnd"/>
+      <w:r>
+        <w:rPr>
+          <w:rFonts w:ascii="SimSun" w:eastAsia="SimSun" w:hAnsi="SimSun"/>
+          <w:lang w:val="zh-CN"/>
+        </w:rPr>
+        <w:t>。</w:t>
       </w:r>
     </w:p>
     <w:p>
@@ -3739,12 +4371,55 @@
           <w:rFonts w:ascii="SimSun" w:eastAsia="SimSun" w:hAnsi="SimSun"/>
         </w:rPr>
       </w:pPr>
-      <w:r>
-        <w:rPr>
-          <w:rFonts w:ascii="SimSun" w:eastAsia="SimSun" w:hAnsi="SimSun"/>
-          <w:lang w:val="zh-CN"/>
-        </w:rPr>
-        <w:t>单击“浏览”按钮。</w:t>
+      <w:proofErr w:type="spellStart"/>
+      <w:proofErr w:type="gramStart"/>
+      <w:r>
+        <w:rPr>
+          <w:rFonts w:ascii="SimSun" w:eastAsia="SimSun" w:hAnsi="SimSun"/>
+          <w:lang w:val="zh-CN"/>
+        </w:rPr>
+        <w:t>单击</w:t>
+      </w:r>
+      <w:proofErr w:type="spellEnd"/>
+      <w:r>
+        <w:rPr>
+          <w:rFonts w:ascii="SimSun" w:eastAsia="SimSun" w:hAnsi="SimSun"/>
+          <w:lang w:val="zh-CN"/>
+        </w:rPr>
+        <w:t>“</w:t>
+      </w:r>
+      <w:proofErr w:type="spellStart"/>
+      <w:proofErr w:type="gramEnd"/>
+      <w:r>
+        <w:rPr>
+          <w:rFonts w:ascii="SimSun" w:eastAsia="SimSun" w:hAnsi="SimSun"/>
+          <w:lang w:val="zh-CN"/>
+        </w:rPr>
+        <w:t>浏览</w:t>
+      </w:r>
+      <w:proofErr w:type="spellEnd"/>
+      <w:r>
+        <w:rPr>
+          <w:rFonts w:ascii="SimSun" w:eastAsia="SimSun" w:hAnsi="SimSun"/>
+          <w:lang w:val="zh-CN"/>
+        </w:rPr>
+        <w:t>”</w:t>
+      </w:r>
+      <w:proofErr w:type="spellStart"/>
+      <w:r>
+        <w:rPr>
+          <w:rFonts w:ascii="SimSun" w:eastAsia="SimSun" w:hAnsi="SimSun"/>
+          <w:lang w:val="zh-CN"/>
+        </w:rPr>
+        <w:t>按钮</w:t>
+      </w:r>
+      <w:proofErr w:type="spellEnd"/>
+      <w:r>
+        <w:rPr>
+          <w:rFonts w:ascii="SimSun" w:eastAsia="SimSun" w:hAnsi="SimSun"/>
+          <w:lang w:val="zh-CN"/>
+        </w:rPr>
+        <w:t>。</w:t>
       </w:r>
     </w:p>
     <w:p>
@@ -3763,7 +4438,48 @@
           <w:rFonts w:ascii="SimSun" w:eastAsia="SimSun" w:hAnsi="SimSun"/>
           <w:lang w:val="zh-CN"/>
         </w:rPr>
-        <w:t>从MS1Filtering 文件夹中选择“12_proteins.062011.fasta”文件。</w:t>
+        <w:t xml:space="preserve">从MS1Filtering </w:t>
+      </w:r>
+      <w:proofErr w:type="spellStart"/>
+      <w:proofErr w:type="gramStart"/>
+      <w:r>
+        <w:rPr>
+          <w:rFonts w:ascii="SimSun" w:eastAsia="SimSun" w:hAnsi="SimSun"/>
+          <w:lang w:val="zh-CN"/>
+        </w:rPr>
+        <w:t>文件夹中选择</w:t>
+      </w:r>
+      <w:proofErr w:type="spellEnd"/>
+      <w:r>
+        <w:rPr>
+          <w:rFonts w:ascii="SimSun" w:eastAsia="SimSun" w:hAnsi="SimSun"/>
+          <w:lang w:val="zh-CN"/>
+        </w:rPr>
+        <w:t>“</w:t>
+      </w:r>
+      <w:proofErr w:type="gramEnd"/>
+      <w:r>
+        <w:rPr>
+          <w:rFonts w:ascii="SimSun" w:eastAsia="SimSun" w:hAnsi="SimSun"/>
+          <w:lang w:val="zh-CN"/>
+        </w:rPr>
+        <w:t>12_proteins.062011.fasta”</w:t>
+      </w:r>
+      <w:proofErr w:type="spellStart"/>
+      <w:r>
+        <w:rPr>
+          <w:rFonts w:ascii="SimSun" w:eastAsia="SimSun" w:hAnsi="SimSun"/>
+          <w:lang w:val="zh-CN"/>
+        </w:rPr>
+        <w:t>文件</w:t>
+      </w:r>
+      <w:proofErr w:type="spellEnd"/>
+      <w:r>
+        <w:rPr>
+          <w:rFonts w:ascii="SimSun" w:eastAsia="SimSun" w:hAnsi="SimSun"/>
+          <w:lang w:val="zh-CN"/>
+        </w:rPr>
+        <w:t>。</w:t>
       </w:r>
     </w:p>
     <w:p>
@@ -3792,12 +4508,21 @@
           <w:rFonts w:ascii="SimSun" w:eastAsia="SimSun" w:hAnsi="SimSun"/>
         </w:rPr>
       </w:pPr>
-      <w:r>
-        <w:rPr>
-          <w:rFonts w:ascii="SimSun" w:eastAsia="SimSun" w:hAnsi="SimSun"/>
-          <w:lang w:val="zh-CN"/>
-        </w:rPr>
-        <w:t>向导现在显示如下：</w:t>
+      <w:proofErr w:type="spellStart"/>
+      <w:r>
+        <w:rPr>
+          <w:rFonts w:ascii="SimSun" w:eastAsia="SimSun" w:hAnsi="SimSun"/>
+          <w:lang w:val="zh-CN"/>
+        </w:rPr>
+        <w:t>向导现在显示如下</w:t>
+      </w:r>
+      <w:proofErr w:type="spellEnd"/>
+      <w:r>
+        <w:rPr>
+          <w:rFonts w:ascii="SimSun" w:eastAsia="SimSun" w:hAnsi="SimSun"/>
+          <w:lang w:val="zh-CN"/>
+        </w:rPr>
+        <w:t>：</w:t>
       </w:r>
     </w:p>
     <w:p>
@@ -3817,6 +4542,154 @@
             <wp:extent cx="3981450" cy="4524375"/>
             <wp:effectExtent l="0" t="0" r="0" b="9525"/>
             <wp:docPr id="24" name="Picture 24"/>
+            <wp:cNvGraphicFramePr>
+              <a:graphicFrameLocks xmlns:a="http://schemas.openxmlformats.org/drawingml/2006/main" noChangeAspect="1"/>
+            </wp:cNvGraphicFramePr>
+            <a:graphic xmlns:a="http://schemas.openxmlformats.org/drawingml/2006/main">
+              <a:graphicData uri="http://schemas.openxmlformats.org/drawingml/2006/picture">
+                <pic:pic xmlns:pic="http://schemas.openxmlformats.org/drawingml/2006/picture">
+                  <pic:nvPicPr>
+                    <pic:cNvPr id="0" name=""/>
+                    <pic:cNvPicPr/>
+                  </pic:nvPicPr>
+                  <pic:blipFill>
+                    <a:blip r:embed="rId20" cstate="print"/>
+                    <a:stretch>
+                      <a:fillRect/>
+                    </a:stretch>
+                  </pic:blipFill>
+                  <pic:spPr>
+                    <a:xfrm>
+                      <a:off x="0" y="0"/>
+                      <a:ext cx="3981450" cy="4524375"/>
+                    </a:xfrm>
+                    <a:prstGeom prst="rect">
+                      <a:avLst/>
+                    </a:prstGeom>
+                  </pic:spPr>
+                </pic:pic>
+              </a:graphicData>
+            </a:graphic>
+          </wp:inline>
+        </w:drawing>
+      </w:r>
+    </w:p>
+    <w:p>
+      <w:pPr>
+        <w:pStyle w:val="ListParagraph"/>
+        <w:numPr>
+          <w:ilvl w:val="0"/>
+          <w:numId w:val="21"/>
+        </w:numPr>
+        <w:rPr>
+          <w:rFonts w:ascii="SimSun" w:eastAsia="SimSun" w:hAnsi="SimSun"/>
+        </w:rPr>
+      </w:pPr>
+      <w:proofErr w:type="spellStart"/>
+      <w:proofErr w:type="gramStart"/>
+      <w:r>
+        <w:rPr>
+          <w:rFonts w:ascii="SimSun" w:eastAsia="SimSun" w:hAnsi="SimSun"/>
+          <w:lang w:val="zh-CN"/>
+        </w:rPr>
+        <w:t>单击</w:t>
+      </w:r>
+      <w:proofErr w:type="spellEnd"/>
+      <w:r>
+        <w:rPr>
+          <w:rFonts w:ascii="SimSun" w:eastAsia="SimSun" w:hAnsi="SimSun"/>
+          <w:lang w:val="zh-CN"/>
+        </w:rPr>
+        <w:t>“</w:t>
+      </w:r>
+      <w:proofErr w:type="spellStart"/>
+      <w:proofErr w:type="gramEnd"/>
+      <w:r>
+        <w:rPr>
+          <w:rFonts w:ascii="SimSun" w:eastAsia="SimSun" w:hAnsi="SimSun"/>
+          <w:lang w:val="zh-CN"/>
+        </w:rPr>
+        <w:t>完成</w:t>
+      </w:r>
+      <w:proofErr w:type="spellEnd"/>
+      <w:r>
+        <w:rPr>
+          <w:rFonts w:ascii="SimSun" w:eastAsia="SimSun" w:hAnsi="SimSun"/>
+          <w:lang w:val="zh-CN"/>
+        </w:rPr>
+        <w:t>”</w:t>
+      </w:r>
+      <w:proofErr w:type="spellStart"/>
+      <w:r>
+        <w:rPr>
+          <w:rFonts w:ascii="SimSun" w:eastAsia="SimSun" w:hAnsi="SimSun"/>
+          <w:lang w:val="zh-CN"/>
+        </w:rPr>
+        <w:t>按钮</w:t>
+      </w:r>
+      <w:proofErr w:type="spellEnd"/>
+      <w:r>
+        <w:rPr>
+          <w:rFonts w:ascii="SimSun" w:eastAsia="SimSun" w:hAnsi="SimSun"/>
+          <w:lang w:val="zh-CN"/>
+        </w:rPr>
+        <w:t>。</w:t>
+      </w:r>
+    </w:p>
+    <w:p>
+      <w:pPr>
+        <w:rPr>
+          <w:rFonts w:ascii="SimSun" w:eastAsia="SimSun" w:hAnsi="SimSun"/>
+          <w:lang w:eastAsia="zh-CN"/>
+        </w:rPr>
+      </w:pPr>
+      <w:r>
+        <w:rPr>
+          <w:rFonts w:ascii="SimSun" w:eastAsia="SimSun" w:hAnsi="SimSun"/>
+          <w:lang w:val="zh-CN" w:eastAsia="zh-CN"/>
+        </w:rPr>
+        <w:lastRenderedPageBreak/>
+        <w:t>Skyline 将</w:t>
+      </w:r>
+      <w:r>
+        <w:rPr>
+          <w:rFonts w:ascii="SimSun" w:eastAsia="SimSun" w:hAnsi="SimSun" w:hint="eastAsia"/>
+          <w:lang w:val="zh-CN" w:eastAsia="zh-CN"/>
+        </w:rPr>
+        <w:t>为所有FASTA文件中的肽段添加与其相匹配的谱图</w:t>
+      </w:r>
+      <w:r>
+        <w:rPr>
+          <w:rFonts w:ascii="SimSun" w:eastAsia="SimSun" w:hAnsi="SimSun" w:hint="eastAsia"/>
+          <w:lang w:val="zh-CN" w:eastAsia="zh-CN"/>
+        </w:rPr>
+        <w:t>目标（由肽段搜索结果确定）</w:t>
+      </w:r>
+      <w:r>
+        <w:rPr>
+          <w:rFonts w:ascii="SimSun" w:eastAsia="SimSun" w:hAnsi="SimSun"/>
+          <w:lang w:val="zh-CN" w:eastAsia="zh-CN"/>
+        </w:rPr>
+        <w:t>，然后导入两个 WIFF 文件，并从中提取色谱图。您将看到如下所示的进度图：</w:t>
+      </w:r>
+    </w:p>
+    <w:p>
+      <w:pPr>
+        <w:rPr>
+          <w:rFonts w:ascii="SimSun" w:eastAsia="SimSun" w:hAnsi="SimSun"/>
+        </w:rPr>
+      </w:pPr>
+      <w:r>
+        <w:rPr>
+          <w:rFonts w:ascii="SimSun" w:eastAsia="SimSun" w:hAnsi="SimSun"/>
+          <w:noProof/>
+          <w:lang w:bidi="bo-CN"/>
+        </w:rPr>
+        <w:drawing>
+          <wp:inline distT="0" distB="0" distL="0" distR="0" wp14:anchorId="79BC5CC3" wp14:editId="4A3F984E">
+            <wp:extent cx="5934075" cy="4610100"/>
+            <wp:effectExtent l="0" t="0" r="9525" b="0"/>
+            <wp:docPr id="26" name="Picture 26"/>
             <wp:cNvGraphicFramePr>
               <a:graphicFrameLocks xmlns:a="http://schemas.openxmlformats.org/drawingml/2006/main" noChangeAspect="1"/>
             </wp:cNvGraphicFramePr>
@@ -3836,7 +4709,7 @@
                   <pic:spPr>
                     <a:xfrm>
                       <a:off x="0" y="0"/>
-                      <a:ext cx="3981450" cy="4524375"/>
+                      <a:ext cx="5934075" cy="4610100"/>
                     </a:xfrm>
                     <a:prstGeom prst="rect">
                       <a:avLst/>
@@ -3851,58 +4724,265 @@
     </w:p>
     <w:p>
       <w:pPr>
-        <w:pStyle w:val="ListParagraph"/>
+        <w:rPr>
+          <w:rFonts w:ascii="SimSun" w:eastAsia="SimSun" w:hAnsi="SimSun"/>
+          <w:lang w:eastAsia="zh-CN"/>
+        </w:rPr>
+      </w:pPr>
+      <w:r>
+        <w:rPr>
+          <w:rFonts w:ascii="SimSun" w:eastAsia="SimSun" w:hAnsi="SimSun" w:hint="eastAsia"/>
+          <w:lang w:val="zh-CN" w:eastAsia="zh-CN"/>
+        </w:rPr>
+        <w:t>导入完成后</w:t>
+      </w:r>
+      <w:r>
+        <w:rPr>
+          <w:rFonts w:ascii="SimSun" w:eastAsia="SimSun" w:hAnsi="SimSun"/>
+          <w:lang w:val="zh-CN" w:eastAsia="zh-CN"/>
+        </w:rPr>
+        <w:t>，</w:t>
+      </w:r>
+      <w:r>
+        <w:rPr>
+          <w:rFonts w:ascii="SimSun" w:eastAsia="SimSun" w:hAnsi="SimSun" w:hint="eastAsia"/>
+          <w:lang w:val="zh-CN" w:eastAsia="zh-CN"/>
+        </w:rPr>
+        <w:t>在检验</w:t>
+      </w:r>
+      <w:r>
+        <w:rPr>
+          <w:rFonts w:ascii="SimSun" w:eastAsia="SimSun" w:hAnsi="SimSun"/>
+          <w:lang w:val="zh-CN" w:eastAsia="zh-CN"/>
+        </w:rPr>
+        <w:t>色谱图数据前请先</w:t>
+      </w:r>
+      <w:r>
+        <w:rPr>
+          <w:rFonts w:ascii="SimSun" w:eastAsia="SimSun" w:hAnsi="SimSun" w:hint="eastAsia"/>
+          <w:lang w:val="zh-CN" w:eastAsia="zh-CN"/>
+        </w:rPr>
+        <w:t>验证</w:t>
+      </w:r>
+      <w:r>
+        <w:rPr>
+          <w:rFonts w:ascii="SimSun" w:eastAsia="SimSun" w:hAnsi="SimSun"/>
+          <w:lang w:val="zh-CN" w:eastAsia="zh-CN"/>
+        </w:rPr>
+        <w:t>您创建的谱图库。</w:t>
+      </w:r>
+    </w:p>
+    <w:p>
+      <w:pPr>
+        <w:pStyle w:val="Heading2"/>
+        <w:rPr>
+          <w:rFonts w:ascii="SimSun" w:eastAsia="SimSun" w:hAnsi="SimSun"/>
+          <w:lang w:eastAsia="zh-CN"/>
+        </w:rPr>
+      </w:pPr>
+      <w:r>
+        <w:rPr>
+          <w:rFonts w:ascii="SimSun" w:eastAsia="SimSun" w:hAnsi="SimSun"/>
+          <w:lang w:val="zh-CN" w:eastAsia="zh-CN"/>
+        </w:rPr>
+        <w:t>验证库保留时间信息</w:t>
+      </w:r>
+    </w:p>
+    <w:p>
+      <w:pPr>
+        <w:rPr>
+          <w:rFonts w:ascii="SimSun" w:eastAsia="SimSun" w:hAnsi="SimSun"/>
+          <w:lang w:eastAsia="zh-CN"/>
+        </w:rPr>
+      </w:pPr>
+      <w:r>
+        <w:rPr>
+          <w:rFonts w:ascii="SimSun" w:eastAsia="SimSun" w:hAnsi="SimSun" w:hint="eastAsia"/>
+          <w:lang w:val="zh-CN" w:eastAsia="zh-CN"/>
+        </w:rPr>
+        <w:t>当</w:t>
+      </w:r>
+      <w:r>
+        <w:rPr>
+          <w:rFonts w:ascii="SimSun" w:eastAsia="SimSun" w:hAnsi="SimSun"/>
+          <w:lang w:val="zh-CN" w:eastAsia="zh-CN"/>
+        </w:rPr>
+        <w:t>您使用肽段</w:t>
+      </w:r>
+      <w:r>
+        <w:rPr>
+          <w:rFonts w:ascii="SimSun" w:eastAsia="SimSun" w:hAnsi="SimSun" w:hint="eastAsia"/>
+          <w:lang w:val="zh-CN" w:eastAsia="zh-CN"/>
+        </w:rPr>
+        <w:t>鉴定</w:t>
+      </w:r>
+      <w:r>
+        <w:rPr>
+          <w:rFonts w:ascii="SimSun" w:eastAsia="SimSun" w:hAnsi="SimSun"/>
+          <w:lang w:val="zh-CN" w:eastAsia="zh-CN"/>
+        </w:rPr>
+        <w:t>结果构建 MS1 筛选的谱图库时，如果您未曾使用此结果完成过此类操作，您应确保</w:t>
+      </w:r>
+      <w:r>
+        <w:rPr>
+          <w:rFonts w:ascii="SimSun" w:eastAsia="SimSun" w:hAnsi="SimSun" w:hint="eastAsia"/>
+          <w:lang w:val="zh-CN" w:eastAsia="zh-CN"/>
+        </w:rPr>
+        <w:t>谱图</w:t>
+      </w:r>
+      <w:r>
+        <w:rPr>
+          <w:rFonts w:ascii="SimSun" w:eastAsia="SimSun" w:hAnsi="SimSun"/>
+          <w:lang w:val="zh-CN" w:eastAsia="zh-CN"/>
+        </w:rPr>
+        <w:t>库</w:t>
+      </w:r>
+      <w:r>
+        <w:rPr>
+          <w:rFonts w:ascii="SimSun" w:eastAsia="SimSun" w:hAnsi="SimSun" w:hint="eastAsia"/>
+          <w:lang w:val="zh-CN" w:eastAsia="zh-CN"/>
+        </w:rPr>
+        <w:t>里</w:t>
+      </w:r>
+      <w:r>
+        <w:rPr>
+          <w:rFonts w:ascii="SimSun" w:eastAsia="SimSun" w:hAnsi="SimSun"/>
+          <w:lang w:val="zh-CN" w:eastAsia="zh-CN"/>
+        </w:rPr>
+        <w:t>包含必须的保留时间信息，以支持下面</w:t>
+      </w:r>
+      <w:r>
+        <w:rPr>
+          <w:rFonts w:ascii="SimSun" w:eastAsia="SimSun" w:hAnsi="SimSun" w:hint="eastAsia"/>
+          <w:lang w:val="zh-CN" w:eastAsia="zh-CN"/>
+        </w:rPr>
+        <w:t>涉及</w:t>
+      </w:r>
+      <w:r>
+        <w:rPr>
+          <w:rFonts w:ascii="SimSun" w:eastAsia="SimSun" w:hAnsi="SimSun"/>
+          <w:lang w:val="zh-CN" w:eastAsia="zh-CN"/>
+        </w:rPr>
+        <w:t>到的</w:t>
+      </w:r>
+      <w:r>
+        <w:rPr>
+          <w:rFonts w:ascii="SimSun" w:eastAsia="SimSun" w:hAnsi="SimSun"/>
+          <w:lang w:val="zh-CN" w:eastAsia="zh-CN"/>
+        </w:rPr>
+        <w:t>Skyline 功能。使用“导入肽</w:t>
+      </w:r>
+      <w:r>
+        <w:rPr>
+          <w:rFonts w:ascii="SimSun" w:eastAsia="SimSun" w:hAnsi="SimSun" w:hint="eastAsia"/>
+          <w:lang w:val="zh-CN" w:eastAsia="zh-CN"/>
+        </w:rPr>
+        <w:t>鉴定</w:t>
+      </w:r>
+      <w:r>
+        <w:rPr>
+          <w:rFonts w:ascii="SimSun" w:eastAsia="SimSun" w:hAnsi="SimSun"/>
+          <w:lang w:val="zh-CN" w:eastAsia="zh-CN"/>
+        </w:rPr>
+        <w:t>结果</w:t>
+      </w:r>
+      <w:r>
+        <w:rPr>
+          <w:rFonts w:ascii="SimSun" w:eastAsia="SimSun" w:hAnsi="SimSun"/>
+          <w:lang w:val="zh-CN" w:eastAsia="zh-CN"/>
+        </w:rPr>
+        <w:t>”向导的</w:t>
+      </w:r>
+      <w:r>
+        <w:rPr>
+          <w:rFonts w:ascii="SimSun" w:eastAsia="SimSun" w:hAnsi="SimSun" w:hint="eastAsia"/>
+          <w:lang w:val="zh-CN" w:eastAsia="zh-CN"/>
+        </w:rPr>
+        <w:t>好处</w:t>
+      </w:r>
+      <w:r>
+        <w:rPr>
+          <w:rFonts w:ascii="SimSun" w:eastAsia="SimSun" w:hAnsi="SimSun"/>
+          <w:lang w:val="zh-CN" w:eastAsia="zh-CN"/>
+        </w:rPr>
+        <w:t>之一是，当您的库缺少必要的信息时，将</w:t>
+      </w:r>
+      <w:r>
+        <w:rPr>
+          <w:rFonts w:ascii="SimSun" w:eastAsia="SimSun" w:hAnsi="SimSun" w:hint="eastAsia"/>
+          <w:lang w:val="zh-CN" w:eastAsia="zh-CN"/>
+        </w:rPr>
+        <w:t>尽早</w:t>
+      </w:r>
+      <w:r>
+        <w:rPr>
+          <w:rFonts w:ascii="SimSun" w:eastAsia="SimSun" w:hAnsi="SimSun"/>
+          <w:lang w:val="zh-CN" w:eastAsia="zh-CN"/>
+        </w:rPr>
+        <w:t>通知您。</w:t>
+      </w:r>
+    </w:p>
+    <w:p>
+      <w:pPr>
+        <w:rPr>
+          <w:rFonts w:ascii="SimSun" w:eastAsia="SimSun" w:hAnsi="SimSun"/>
+          <w:lang w:eastAsia="zh-CN"/>
+        </w:rPr>
+      </w:pPr>
+      <w:r>
+        <w:rPr>
+          <w:rFonts w:ascii="SimSun" w:eastAsia="SimSun" w:hAnsi="SimSun"/>
+          <w:lang w:val="zh-CN" w:eastAsia="zh-CN"/>
+        </w:rPr>
+        <w:t>要验证您刚创建的库包含 MS1 筛选峰</w:t>
+      </w:r>
+      <w:r>
+        <w:rPr>
+          <w:rFonts w:ascii="SimSun" w:eastAsia="SimSun" w:hAnsi="SimSun" w:hint="eastAsia"/>
+          <w:lang w:val="zh-CN" w:eastAsia="zh-CN"/>
+        </w:rPr>
+        <w:t>提取</w:t>
+      </w:r>
+      <w:r>
+        <w:rPr>
+          <w:rFonts w:ascii="SimSun" w:eastAsia="SimSun" w:hAnsi="SimSun"/>
+          <w:lang w:val="zh-CN" w:eastAsia="zh-CN"/>
+        </w:rPr>
+        <w:t>和峰注释的保留时间信息，请执行下列步骤：</w:t>
+      </w:r>
+    </w:p>
+    <w:p>
+      <w:pPr>
         <w:numPr>
           <w:ilvl w:val="0"/>
-          <w:numId w:val="21"/>
+          <w:numId w:val="18"/>
         </w:numPr>
         <w:rPr>
           <w:rFonts w:ascii="SimSun" w:eastAsia="SimSun" w:hAnsi="SimSun"/>
-        </w:rPr>
-      </w:pPr>
-      <w:r>
-        <w:rPr>
-          <w:rFonts w:ascii="SimSun" w:eastAsia="SimSun" w:hAnsi="SimSun"/>
-          <w:lang w:val="zh-CN"/>
-        </w:rPr>
-        <w:t>单击“完成”按钮。</w:t>
-      </w:r>
-    </w:p>
-    <w:p>
-      <w:pPr>
-        <w:rPr>
-          <w:rFonts w:ascii="SimSun" w:eastAsia="SimSun" w:hAnsi="SimSun"/>
-          <w:lang w:eastAsia="zh-CN"/>
-        </w:rPr>
-      </w:pPr>
-      <w:r>
-        <w:rPr>
-          <w:rFonts w:ascii="SimSun" w:eastAsia="SimSun" w:hAnsi="SimSun"/>
-          <w:lang w:val="zh-CN" w:eastAsia="zh-CN"/>
-        </w:rPr>
-        <w:lastRenderedPageBreak/>
-        <w:t>Skyline 将</w:t>
-      </w:r>
-      <w:r>
-        <w:rPr>
-          <w:rFonts w:ascii="SimSun" w:eastAsia="SimSun" w:hAnsi="SimSun" w:hint="eastAsia"/>
-          <w:lang w:val="zh-CN" w:eastAsia="zh-CN"/>
-        </w:rPr>
-        <w:t>为所有FASTA文件中的肽段添加与其相匹配的谱图</w:t>
-      </w:r>
-      <w:r>
-        <w:rPr>
-          <w:rFonts w:ascii="SimSun" w:eastAsia="SimSun" w:hAnsi="SimSun" w:hint="eastAsia"/>
-          <w:lang w:val="zh-CN" w:eastAsia="zh-CN"/>
-        </w:rPr>
-        <w:t>目标（由肽段搜索结果确定）</w:t>
-      </w:r>
-      <w:r>
-        <w:rPr>
-          <w:rFonts w:ascii="SimSun" w:eastAsia="SimSun" w:hAnsi="SimSun"/>
-          <w:lang w:val="zh-CN" w:eastAsia="zh-CN"/>
-        </w:rPr>
-        <w:t>，然后导入两个 WIFF 文件，并从中提取色谱图。您将看到如下所示的进度图：</w:t>
+          <w:lang w:eastAsia="zh-CN"/>
+        </w:rPr>
+      </w:pPr>
+      <w:r>
+        <w:rPr>
+          <w:rFonts w:ascii="SimSun" w:eastAsia="SimSun" w:hAnsi="SimSun"/>
+          <w:lang w:val="zh-CN" w:eastAsia="zh-CN"/>
+        </w:rPr>
+        <w:t>在“视图”菜单上单击“谱图库”。</w:t>
+      </w:r>
+    </w:p>
+    <w:p>
+      <w:pPr>
+        <w:rPr>
+          <w:rFonts w:ascii="SimSun" w:eastAsia="SimSun" w:hAnsi="SimSun"/>
+          <w:lang w:eastAsia="zh-CN"/>
+        </w:rPr>
+      </w:pPr>
+      <w:r>
+        <w:rPr>
+          <w:rFonts w:ascii="SimSun" w:eastAsia="SimSun" w:hAnsi="SimSun"/>
+          <w:lang w:val="zh-CN" w:eastAsia="zh-CN"/>
+        </w:rPr>
+        <w:t>Skyline 将再次提供使用从“导入肽段搜索”向导中选择的、未加入文档的库中检测到的修饰。</w:t>
       </w:r>
     </w:p>
     <w:p>
@@ -3917,11 +4997,12 @@
           <w:noProof/>
           <w:lang w:bidi="bo-CN"/>
         </w:rPr>
+        <w:lastRenderedPageBreak/>
         <w:drawing>
-          <wp:inline distT="0" distB="0" distL="0" distR="0" wp14:anchorId="79BC5CC3" wp14:editId="4A3F984E">
-            <wp:extent cx="5934075" cy="4610100"/>
-            <wp:effectExtent l="0" t="0" r="9525" b="0"/>
-            <wp:docPr id="26" name="Picture 26"/>
+          <wp:inline distT="0" distB="0" distL="0" distR="0" wp14:anchorId="04C2BEBB" wp14:editId="3E1BCFF8">
+            <wp:extent cx="3943350" cy="3419475"/>
+            <wp:effectExtent l="0" t="0" r="0" b="9525"/>
+            <wp:docPr id="27" name="Picture 27"/>
             <wp:cNvGraphicFramePr>
               <a:graphicFrameLocks xmlns:a="http://schemas.openxmlformats.org/drawingml/2006/main" noChangeAspect="1"/>
             </wp:cNvGraphicFramePr>
@@ -3941,7 +5022,7 @@
                   <pic:spPr>
                     <a:xfrm>
                       <a:off x="0" y="0"/>
-                      <a:ext cx="5934075" cy="4610100"/>
+                      <a:ext cx="3943350" cy="3419475"/>
                     </a:xfrm>
                     <a:prstGeom prst="rect">
                       <a:avLst/>
@@ -3963,264 +5044,85 @@
       </w:pPr>
       <w:r>
         <w:rPr>
-          <w:rFonts w:ascii="SimSun" w:eastAsia="SimSun" w:hAnsi="SimSun" w:hint="eastAsia"/>
-          <w:lang w:val="zh-CN" w:eastAsia="zh-CN"/>
-        </w:rPr>
-        <w:t>导入完成后</w:t>
-      </w:r>
-      <w:r>
-        <w:rPr>
-          <w:rFonts w:ascii="SimSun" w:eastAsia="SimSun" w:hAnsi="SimSun"/>
-          <w:lang w:val="zh-CN" w:eastAsia="zh-CN"/>
-        </w:rPr>
-        <w:t>，</w:t>
-      </w:r>
-      <w:r>
-        <w:rPr>
-          <w:rFonts w:ascii="SimSun" w:eastAsia="SimSun" w:hAnsi="SimSun" w:hint="eastAsia"/>
-          <w:lang w:val="zh-CN" w:eastAsia="zh-CN"/>
-        </w:rPr>
-        <w:t>在检验</w:t>
-      </w:r>
-      <w:r>
-        <w:rPr>
-          <w:rFonts w:ascii="SimSun" w:eastAsia="SimSun" w:hAnsi="SimSun"/>
-          <w:lang w:val="zh-CN" w:eastAsia="zh-CN"/>
-        </w:rPr>
-        <w:t>色谱图数据前请先</w:t>
-      </w:r>
-      <w:r>
-        <w:rPr>
-          <w:rFonts w:ascii="SimSun" w:eastAsia="SimSun" w:hAnsi="SimSun" w:hint="eastAsia"/>
-          <w:lang w:val="zh-CN" w:eastAsia="zh-CN"/>
-        </w:rPr>
-        <w:t>验证</w:t>
-      </w:r>
-      <w:r>
-        <w:rPr>
-          <w:rFonts w:ascii="SimSun" w:eastAsia="SimSun" w:hAnsi="SimSun"/>
-          <w:lang w:val="zh-CN" w:eastAsia="zh-CN"/>
-        </w:rPr>
-        <w:t>您创建的谱图库。</w:t>
-      </w:r>
-    </w:p>
-    <w:p>
-      <w:pPr>
-        <w:pStyle w:val="Heading2"/>
-        <w:rPr>
-          <w:rFonts w:ascii="SimSun" w:eastAsia="SimSun" w:hAnsi="SimSun"/>
-          <w:lang w:eastAsia="zh-CN"/>
-        </w:rPr>
-      </w:pPr>
-      <w:r>
-        <w:rPr>
-          <w:rFonts w:ascii="SimSun" w:eastAsia="SimSun" w:hAnsi="SimSun"/>
-          <w:lang w:val="zh-CN" w:eastAsia="zh-CN"/>
-        </w:rPr>
-        <w:t>验证库保留时间信息</w:t>
-      </w:r>
-    </w:p>
-    <w:p>
-      <w:pPr>
-        <w:rPr>
-          <w:rFonts w:ascii="SimSun" w:eastAsia="SimSun" w:hAnsi="SimSun"/>
-          <w:lang w:eastAsia="zh-CN"/>
-        </w:rPr>
-      </w:pPr>
-      <w:r>
-        <w:rPr>
-          <w:rFonts w:ascii="SimSun" w:eastAsia="SimSun" w:hAnsi="SimSun" w:hint="eastAsia"/>
-          <w:lang w:val="zh-CN" w:eastAsia="zh-CN"/>
-        </w:rPr>
-        <w:t>当</w:t>
-      </w:r>
-      <w:r>
-        <w:rPr>
-          <w:rFonts w:ascii="SimSun" w:eastAsia="SimSun" w:hAnsi="SimSun"/>
-          <w:lang w:val="zh-CN" w:eastAsia="zh-CN"/>
-        </w:rPr>
-        <w:t>您使用肽段</w:t>
-      </w:r>
-      <w:r>
-        <w:rPr>
-          <w:rFonts w:ascii="SimSun" w:eastAsia="SimSun" w:hAnsi="SimSun" w:hint="eastAsia"/>
-          <w:lang w:val="zh-CN" w:eastAsia="zh-CN"/>
-        </w:rPr>
-        <w:t>鉴定</w:t>
-      </w:r>
-      <w:r>
-        <w:rPr>
-          <w:rFonts w:ascii="SimSun" w:eastAsia="SimSun" w:hAnsi="SimSun"/>
-          <w:lang w:val="zh-CN" w:eastAsia="zh-CN"/>
-        </w:rPr>
-        <w:t>结果构建 MS1 筛选的谱图库时，如果您未曾使用此结果完成过此类操作，您应确保</w:t>
-      </w:r>
-      <w:r>
-        <w:rPr>
-          <w:rFonts w:ascii="SimSun" w:eastAsia="SimSun" w:hAnsi="SimSun" w:hint="eastAsia"/>
-          <w:lang w:val="zh-CN" w:eastAsia="zh-CN"/>
-        </w:rPr>
-        <w:t>谱图</w:t>
-      </w:r>
-      <w:r>
-        <w:rPr>
-          <w:rFonts w:ascii="SimSun" w:eastAsia="SimSun" w:hAnsi="SimSun"/>
-          <w:lang w:val="zh-CN" w:eastAsia="zh-CN"/>
-        </w:rPr>
-        <w:t>库</w:t>
-      </w:r>
-      <w:r>
-        <w:rPr>
-          <w:rFonts w:ascii="SimSun" w:eastAsia="SimSun" w:hAnsi="SimSun" w:hint="eastAsia"/>
-          <w:lang w:val="zh-CN" w:eastAsia="zh-CN"/>
-        </w:rPr>
-        <w:t>里</w:t>
-      </w:r>
-      <w:r>
-        <w:rPr>
-          <w:rFonts w:ascii="SimSun" w:eastAsia="SimSun" w:hAnsi="SimSun"/>
-          <w:lang w:val="zh-CN" w:eastAsia="zh-CN"/>
-        </w:rPr>
-        <w:t>包含必须的保留时间信息，以支持下面</w:t>
-      </w:r>
-      <w:r>
-        <w:rPr>
-          <w:rFonts w:ascii="SimSun" w:eastAsia="SimSun" w:hAnsi="SimSun" w:hint="eastAsia"/>
-          <w:lang w:val="zh-CN" w:eastAsia="zh-CN"/>
-        </w:rPr>
-        <w:t>涉及</w:t>
-      </w:r>
-      <w:r>
-        <w:rPr>
-          <w:rFonts w:ascii="SimSun" w:eastAsia="SimSun" w:hAnsi="SimSun"/>
-          <w:lang w:val="zh-CN" w:eastAsia="zh-CN"/>
-        </w:rPr>
-        <w:t>到的</w:t>
-      </w:r>
-      <w:r>
-        <w:rPr>
-          <w:rFonts w:ascii="SimSun" w:eastAsia="SimSun" w:hAnsi="SimSun"/>
-          <w:lang w:val="zh-CN" w:eastAsia="zh-CN"/>
-        </w:rPr>
-        <w:t>Skyline 功能。使用“导入肽</w:t>
-      </w:r>
-      <w:r>
-        <w:rPr>
-          <w:rFonts w:ascii="SimSun" w:eastAsia="SimSun" w:hAnsi="SimSun" w:hint="eastAsia"/>
-          <w:lang w:val="zh-CN" w:eastAsia="zh-CN"/>
-        </w:rPr>
-        <w:t>鉴定</w:t>
-      </w:r>
-      <w:r>
-        <w:rPr>
-          <w:rFonts w:ascii="SimSun" w:eastAsia="SimSun" w:hAnsi="SimSun"/>
-          <w:lang w:val="zh-CN" w:eastAsia="zh-CN"/>
-        </w:rPr>
-        <w:t>结果</w:t>
-      </w:r>
-      <w:r>
-        <w:rPr>
-          <w:rFonts w:ascii="SimSun" w:eastAsia="SimSun" w:hAnsi="SimSun"/>
-          <w:lang w:val="zh-CN" w:eastAsia="zh-CN"/>
-        </w:rPr>
-        <w:t>”向导的</w:t>
-      </w:r>
-      <w:r>
-        <w:rPr>
-          <w:rFonts w:ascii="SimSun" w:eastAsia="SimSun" w:hAnsi="SimSun" w:hint="eastAsia"/>
-          <w:lang w:val="zh-CN" w:eastAsia="zh-CN"/>
-        </w:rPr>
-        <w:t>好处</w:t>
-      </w:r>
-      <w:r>
-        <w:rPr>
-          <w:rFonts w:ascii="SimSun" w:eastAsia="SimSun" w:hAnsi="SimSun"/>
-          <w:lang w:val="zh-CN" w:eastAsia="zh-CN"/>
-        </w:rPr>
-        <w:t>之一是，当您的库缺少必要的信息时，将</w:t>
-      </w:r>
-      <w:r>
-        <w:rPr>
-          <w:rFonts w:ascii="SimSun" w:eastAsia="SimSun" w:hAnsi="SimSun" w:hint="eastAsia"/>
-          <w:lang w:val="zh-CN" w:eastAsia="zh-CN"/>
-        </w:rPr>
-        <w:t>尽早</w:t>
-      </w:r>
-      <w:r>
-        <w:rPr>
-          <w:rFonts w:ascii="SimSun" w:eastAsia="SimSun" w:hAnsi="SimSun"/>
-          <w:lang w:val="zh-CN" w:eastAsia="zh-CN"/>
-        </w:rPr>
-        <w:t>通知您。</w:t>
-      </w:r>
-    </w:p>
-    <w:p>
-      <w:pPr>
-        <w:rPr>
-          <w:rFonts w:ascii="SimSun" w:eastAsia="SimSun" w:hAnsi="SimSun"/>
-          <w:lang w:eastAsia="zh-CN"/>
-        </w:rPr>
-      </w:pPr>
-      <w:r>
-        <w:rPr>
-          <w:rFonts w:ascii="SimSun" w:eastAsia="SimSun" w:hAnsi="SimSun"/>
-          <w:lang w:val="zh-CN" w:eastAsia="zh-CN"/>
-        </w:rPr>
-        <w:t>要验证您刚创建的库包含 MS1 筛选峰</w:t>
-      </w:r>
-      <w:r>
-        <w:rPr>
-          <w:rFonts w:ascii="SimSun" w:eastAsia="SimSun" w:hAnsi="SimSun" w:hint="eastAsia"/>
-          <w:lang w:val="zh-CN" w:eastAsia="zh-CN"/>
-        </w:rPr>
-        <w:t>提取</w:t>
-      </w:r>
-      <w:r>
-        <w:rPr>
-          <w:rFonts w:ascii="SimSun" w:eastAsia="SimSun" w:hAnsi="SimSun"/>
-          <w:lang w:val="zh-CN" w:eastAsia="zh-CN"/>
-        </w:rPr>
-        <w:t>和峰注释的保留时间信息，请执行下列步骤：</w:t>
-      </w:r>
-    </w:p>
-    <w:p>
-      <w:pPr>
+          <w:rFonts w:ascii="SimSun" w:eastAsia="SimSun" w:hAnsi="SimSun"/>
+          <w:lang w:val="zh-CN" w:eastAsia="zh-CN"/>
+        </w:rPr>
+        <w:t>现在选择在“谱图库浏览器”中使用不会将其加入目前的文档，除非您使用“谱图库浏览器”将使用这些修饰的肽段添加到您的文档。但是，这些修饰对于本教程并不重要。您可以通过下列操作不使用这些修饰而继续本教程：</w:t>
+      </w:r>
+    </w:p>
+    <w:p>
+      <w:pPr>
+        <w:pStyle w:val="ListParagraph"/>
         <w:numPr>
           <w:ilvl w:val="0"/>
           <w:numId w:val="18"/>
         </w:numPr>
         <w:rPr>
           <w:rFonts w:ascii="SimSun" w:eastAsia="SimSun" w:hAnsi="SimSun"/>
-          <w:lang w:eastAsia="zh-CN"/>
-        </w:rPr>
-      </w:pPr>
-      <w:r>
-        <w:rPr>
-          <w:rFonts w:ascii="SimSun" w:eastAsia="SimSun" w:hAnsi="SimSun"/>
-          <w:lang w:val="zh-CN" w:eastAsia="zh-CN"/>
-        </w:rPr>
-        <w:t>在“视图”菜单上单击“谱图库”。</w:t>
-      </w:r>
-    </w:p>
-    <w:p>
-      <w:pPr>
-        <w:rPr>
-          <w:rFonts w:ascii="SimSun" w:eastAsia="SimSun" w:hAnsi="SimSun"/>
-          <w:lang w:eastAsia="zh-CN"/>
-        </w:rPr>
-      </w:pPr>
-      <w:r>
-        <w:rPr>
-          <w:rFonts w:ascii="SimSun" w:eastAsia="SimSun" w:hAnsi="SimSun"/>
-          <w:lang w:val="zh-CN" w:eastAsia="zh-CN"/>
-        </w:rPr>
-        <w:t>Skyline 将再次提供使用从“导入肽段搜索”向导中选择的、未加入文档的库中检测到的修饰。</w:t>
-      </w:r>
-    </w:p>
-    <w:p>
-      <w:pPr>
-        <w:rPr>
-          <w:rFonts w:ascii="SimSun" w:eastAsia="SimSun" w:hAnsi="SimSun"/>
+        </w:rPr>
+      </w:pPr>
+      <w:proofErr w:type="spellStart"/>
+      <w:proofErr w:type="gramStart"/>
+      <w:r>
+        <w:rPr>
+          <w:rFonts w:ascii="SimSun" w:eastAsia="SimSun" w:hAnsi="SimSun"/>
+          <w:lang w:val="zh-CN"/>
+        </w:rPr>
+        <w:t>单击</w:t>
+      </w:r>
+      <w:proofErr w:type="spellEnd"/>
+      <w:r>
+        <w:rPr>
+          <w:rFonts w:ascii="SimSun" w:eastAsia="SimSun" w:hAnsi="SimSun"/>
+          <w:lang w:val="zh-CN"/>
+        </w:rPr>
+        <w:t>“</w:t>
+      </w:r>
+      <w:proofErr w:type="gramEnd"/>
+      <w:r>
+        <w:rPr>
+          <w:rFonts w:ascii="SimSun" w:eastAsia="SimSun" w:hAnsi="SimSun"/>
+          <w:lang w:val="zh-CN"/>
+        </w:rPr>
+        <w:t>否”</w:t>
+      </w:r>
+      <w:proofErr w:type="spellStart"/>
+      <w:r>
+        <w:rPr>
+          <w:rFonts w:ascii="SimSun" w:eastAsia="SimSun" w:hAnsi="SimSun"/>
+          <w:lang w:val="zh-CN"/>
+        </w:rPr>
+        <w:t>按钮</w:t>
+      </w:r>
+      <w:proofErr w:type="spellEnd"/>
+      <w:r>
+        <w:rPr>
+          <w:rFonts w:ascii="SimSun" w:eastAsia="SimSun" w:hAnsi="SimSun"/>
+          <w:lang w:val="zh-CN"/>
+        </w:rPr>
+        <w:t>。</w:t>
+      </w:r>
+    </w:p>
+    <w:p>
+      <w:pPr>
+        <w:rPr>
+          <w:rFonts w:ascii="SimSun" w:eastAsia="SimSun" w:hAnsi="SimSun"/>
+          <w:lang w:eastAsia="zh-CN"/>
+        </w:rPr>
+      </w:pPr>
+      <w:r>
+        <w:rPr>
+          <w:rFonts w:ascii="SimSun" w:eastAsia="SimSun" w:hAnsi="SimSun"/>
+          <w:lang w:val="zh-CN" w:eastAsia="zh-CN"/>
+        </w:rPr>
+        <w:t>将出现如下所示的“谱图库浏览器”：</w:t>
+      </w:r>
+    </w:p>
+    <w:p>
+      <w:pPr>
+        <w:rPr>
+          <w:rFonts w:ascii="SimSun" w:eastAsia="SimSun" w:hAnsi="SimSun"/>
+          <w:noProof/>
         </w:rPr>
       </w:pPr>
       <w:r>
@@ -4231,10 +5133,10 @@
         </w:rPr>
         <w:lastRenderedPageBreak/>
         <w:drawing>
-          <wp:inline distT="0" distB="0" distL="0" distR="0" wp14:anchorId="04C2BEBB" wp14:editId="3E1BCFF8">
-            <wp:extent cx="3943350" cy="3419475"/>
-            <wp:effectExtent l="0" t="0" r="0" b="9525"/>
-            <wp:docPr id="27" name="Picture 27"/>
+          <wp:inline distT="0" distB="0" distL="0" distR="0" wp14:anchorId="4C06343C" wp14:editId="250EC527">
+            <wp:extent cx="5943600" cy="4074160"/>
+            <wp:effectExtent l="0" t="0" r="0" b="2540"/>
+            <wp:docPr id="28" name="Picture 28"/>
             <wp:cNvGraphicFramePr>
               <a:graphicFrameLocks xmlns:a="http://schemas.openxmlformats.org/drawingml/2006/main" noChangeAspect="1"/>
             </wp:cNvGraphicFramePr>
@@ -4254,106 +5156,6 @@
                   <pic:spPr>
                     <a:xfrm>
                       <a:off x="0" y="0"/>
-                      <a:ext cx="3943350" cy="3419475"/>
-                    </a:xfrm>
-                    <a:prstGeom prst="rect">
-                      <a:avLst/>
-                    </a:prstGeom>
-                  </pic:spPr>
-                </pic:pic>
-              </a:graphicData>
-            </a:graphic>
-          </wp:inline>
-        </w:drawing>
-      </w:r>
-    </w:p>
-    <w:p>
-      <w:pPr>
-        <w:rPr>
-          <w:rFonts w:ascii="SimSun" w:eastAsia="SimSun" w:hAnsi="SimSun"/>
-          <w:lang w:eastAsia="zh-CN"/>
-        </w:rPr>
-      </w:pPr>
-      <w:r>
-        <w:rPr>
-          <w:rFonts w:ascii="SimSun" w:eastAsia="SimSun" w:hAnsi="SimSun"/>
-          <w:lang w:val="zh-CN" w:eastAsia="zh-CN"/>
-        </w:rPr>
-        <w:t>现在选择在“谱图库浏览器”中使用不会将其加入目前的文档，除非您使用“谱图库浏览器”将使用这些修饰的肽段添加到您的文档。但是，这些修饰对于本教程并不重要。您可以通过下列操作不使用这些修饰而继续本教程：</w:t>
-      </w:r>
-    </w:p>
-    <w:p>
-      <w:pPr>
-        <w:pStyle w:val="ListParagraph"/>
-        <w:numPr>
-          <w:ilvl w:val="0"/>
-          <w:numId w:val="18"/>
-        </w:numPr>
-        <w:rPr>
-          <w:rFonts w:ascii="SimSun" w:eastAsia="SimSun" w:hAnsi="SimSun"/>
-        </w:rPr>
-      </w:pPr>
-      <w:r>
-        <w:rPr>
-          <w:rFonts w:ascii="SimSun" w:eastAsia="SimSun" w:hAnsi="SimSun"/>
-          <w:lang w:val="zh-CN"/>
-        </w:rPr>
-        <w:t>单击“否”按钮。</w:t>
-      </w:r>
-    </w:p>
-    <w:p>
-      <w:pPr>
-        <w:rPr>
-          <w:rFonts w:ascii="SimSun" w:eastAsia="SimSun" w:hAnsi="SimSun"/>
-          <w:lang w:eastAsia="zh-CN"/>
-        </w:rPr>
-      </w:pPr>
-      <w:r>
-        <w:rPr>
-          <w:rFonts w:ascii="SimSun" w:eastAsia="SimSun" w:hAnsi="SimSun"/>
-          <w:lang w:val="zh-CN" w:eastAsia="zh-CN"/>
-        </w:rPr>
-        <w:t>将出现如下所示的“谱图库浏览器”：</w:t>
-      </w:r>
-    </w:p>
-    <w:p>
-      <w:pPr>
-        <w:rPr>
-          <w:rFonts w:ascii="SimSun" w:eastAsia="SimSun" w:hAnsi="SimSun"/>
-          <w:noProof/>
-        </w:rPr>
-      </w:pPr>
-      <w:r>
-        <w:rPr>
-          <w:rFonts w:ascii="SimSun" w:eastAsia="SimSun" w:hAnsi="SimSun"/>
-          <w:noProof/>
-          <w:lang w:bidi="bo-CN"/>
-        </w:rPr>
-        <w:lastRenderedPageBreak/>
-        <w:drawing>
-          <wp:inline distT="0" distB="0" distL="0" distR="0" wp14:anchorId="4C06343C" wp14:editId="250EC527">
-            <wp:extent cx="5943600" cy="4074160"/>
-            <wp:effectExtent l="0" t="0" r="0" b="2540"/>
-            <wp:docPr id="28" name="Picture 28"/>
-            <wp:cNvGraphicFramePr>
-              <a:graphicFrameLocks xmlns:a="http://schemas.openxmlformats.org/drawingml/2006/main" noChangeAspect="1"/>
-            </wp:cNvGraphicFramePr>
-            <a:graphic xmlns:a="http://schemas.openxmlformats.org/drawingml/2006/main">
-              <a:graphicData uri="http://schemas.openxmlformats.org/drawingml/2006/picture">
-                <pic:pic xmlns:pic="http://schemas.openxmlformats.org/drawingml/2006/picture">
-                  <pic:nvPicPr>
-                    <pic:cNvPr id="0" name=""/>
-                    <pic:cNvPicPr/>
-                  </pic:nvPicPr>
-                  <pic:blipFill>
-                    <a:blip r:embed="rId24" cstate="print"/>
-                    <a:stretch>
-                      <a:fillRect/>
-                    </a:stretch>
-                  </pic:blipFill>
-                  <pic:spPr>
-                    <a:xfrm>
-                      <a:off x="0" y="0"/>
                       <a:ext cx="5943600" cy="4074160"/>
                     </a:xfrm>
                     <a:prstGeom prst="rect">
@@ -4428,16 +5230,45 @@
         </w:rPr>
         <w:t>：</w:t>
       </w:r>
-      <w:bookmarkStart w:id="1" w:name="OLE_LINK2"/>
-      <w:bookmarkStart w:id="2" w:name="OLE_LINK1"/>
+      <w:bookmarkStart w:id="0" w:name="OLE_LINK2"/>
+      <w:bookmarkStart w:id="1" w:name="OLE_LINK1"/>
       <w:r>
         <w:rPr>
           <w:rFonts w:ascii="SimSun" w:eastAsia="SimSun" w:hAnsi="SimSun"/>
         </w:rPr>
         <w:t>100803_005b_MCF7_TiTip3.wiff</w:t>
       </w:r>
+      <w:bookmarkEnd w:id="0"/>
       <w:bookmarkEnd w:id="1"/>
+      <w:r>
+        <w:rPr>
+          <w:rFonts w:ascii="SimSun" w:eastAsia="SimSun" w:hAnsi="SimSun"/>
+        </w:rPr>
+        <w:t>”</w:t>
+      </w:r>
+      <w:r>
+        <w:rPr>
+          <w:rFonts w:ascii="SimSun" w:eastAsia="SimSun" w:hAnsi="SimSun"/>
+          <w:lang w:val="zh-CN"/>
+        </w:rPr>
+        <w:t>和</w:t>
+      </w:r>
+      <w:r>
+        <w:rPr>
+          <w:rFonts w:ascii="SimSun" w:eastAsia="SimSun" w:hAnsi="SimSun"/>
+        </w:rPr>
+        <w:t>“RT:</w:t>
+      </w:r>
+      <w:bookmarkStart w:id="2" w:name="OLE_LINK4"/>
+      <w:bookmarkStart w:id="3" w:name="OLE_LINK3"/>
+      <w:r>
+        <w:rPr>
+          <w:rFonts w:ascii="SimSun" w:eastAsia="SimSun" w:hAnsi="SimSun"/>
+        </w:rPr>
+        <w:t>35.2128</w:t>
+      </w:r>
       <w:bookmarkEnd w:id="2"/>
+      <w:bookmarkEnd w:id="3"/>
       <w:r>
         <w:rPr>
           <w:rFonts w:ascii="SimSun" w:eastAsia="SimSun" w:hAnsi="SimSun"/>
@@ -4449,24 +5280,34 @@
           <w:rFonts w:ascii="SimSun" w:eastAsia="SimSun" w:hAnsi="SimSun"/>
           <w:lang w:val="zh-CN"/>
         </w:rPr>
-        <w:t>和</w:t>
-      </w:r>
-      <w:r>
-        <w:rPr>
-          <w:rFonts w:ascii="SimSun" w:eastAsia="SimSun" w:hAnsi="SimSun"/>
-        </w:rPr>
-        <w:t>“RT:</w:t>
-      </w:r>
-      <w:bookmarkStart w:id="3" w:name="OLE_LINK4"/>
-      <w:bookmarkStart w:id="4" w:name="OLE_LINK3"/>
-      <w:r>
-        <w:rPr>
-          <w:rFonts w:ascii="SimSun" w:eastAsia="SimSun" w:hAnsi="SimSun"/>
-        </w:rPr>
-        <w:t>35.2128</w:t>
-      </w:r>
-      <w:bookmarkEnd w:id="3"/>
-      <w:bookmarkEnd w:id="4"/>
+        <w:t>。</w:t>
+      </w:r>
+      <w:r>
+        <w:rPr>
+          <w:rFonts w:ascii="SimSun" w:eastAsia="SimSun" w:hAnsi="SimSun"/>
+        </w:rPr>
+        <w:t>“RT”</w:t>
+      </w:r>
+      <w:r>
+        <w:rPr>
+          <w:rFonts w:ascii="SimSun" w:eastAsia="SimSun" w:hAnsi="SimSun"/>
+          <w:lang w:val="zh-CN"/>
+        </w:rPr>
+        <w:t>值告诉您有保留时间信息</w:t>
+      </w:r>
+      <w:r>
+        <w:rPr>
+          <w:rFonts w:ascii="SimSun" w:eastAsia="SimSun" w:hAnsi="SimSun"/>
+        </w:rPr>
+        <w:t>，“</w:t>
+      </w:r>
+      <w:r>
+        <w:rPr>
+          <w:rFonts w:ascii="SimSun" w:eastAsia="SimSun" w:hAnsi="SimSun"/>
+          <w:lang w:val="zh-CN"/>
+        </w:rPr>
+        <w:t>文件</w:t>
+      </w:r>
       <w:r>
         <w:rPr>
           <w:rFonts w:ascii="SimSun" w:eastAsia="SimSun" w:hAnsi="SimSun"/>
@@ -4478,59 +5319,229 @@
           <w:rFonts w:ascii="SimSun" w:eastAsia="SimSun" w:hAnsi="SimSun"/>
           <w:lang w:val="zh-CN"/>
         </w:rPr>
+        <w:t>值告诉您已经与您导入</w:t>
+      </w:r>
+      <w:r>
+        <w:rPr>
+          <w:rFonts w:ascii="SimSun" w:eastAsia="SimSun" w:hAnsi="SimSun"/>
+        </w:rPr>
+        <w:t xml:space="preserve"> Skyline </w:t>
+      </w:r>
+      <w:proofErr w:type="spellStart"/>
+      <w:r>
+        <w:rPr>
+          <w:rFonts w:ascii="SimSun" w:eastAsia="SimSun" w:hAnsi="SimSun"/>
+          <w:lang w:val="zh-CN"/>
+        </w:rPr>
+        <w:t>的文件正确关联</w:t>
+      </w:r>
+      <w:proofErr w:type="spellEnd"/>
+      <w:r>
+        <w:rPr>
+          <w:rFonts w:ascii="SimSun" w:eastAsia="SimSun" w:hAnsi="SimSun"/>
+          <w:lang w:val="zh-CN"/>
+        </w:rPr>
         <w:t>。</w:t>
       </w:r>
       <w:r>
         <w:rPr>
           <w:rFonts w:ascii="SimSun" w:eastAsia="SimSun" w:hAnsi="SimSun"/>
-        </w:rPr>
-        <w:t>“RT”</w:t>
-      </w:r>
-      <w:r>
-        <w:rPr>
-          <w:rFonts w:ascii="SimSun" w:eastAsia="SimSun" w:hAnsi="SimSun"/>
-          <w:lang w:val="zh-CN"/>
-        </w:rPr>
-        <w:t>值告诉您有保留时间信息</w:t>
-      </w:r>
-      <w:r>
-        <w:rPr>
-          <w:rFonts w:ascii="SimSun" w:eastAsia="SimSun" w:hAnsi="SimSun"/>
-        </w:rPr>
-        <w:t>，“</w:t>
-      </w:r>
-      <w:r>
-        <w:rPr>
-          <w:rFonts w:ascii="SimSun" w:eastAsia="SimSun" w:hAnsi="SimSun"/>
-          <w:lang w:val="zh-CN"/>
+          <w:lang w:eastAsia="zh-CN"/>
+        </w:rPr>
+        <w:t>“</w:t>
+      </w:r>
+      <w:r>
+        <w:rPr>
+          <w:rFonts w:ascii="SimSun" w:eastAsia="SimSun" w:hAnsi="SimSun"/>
+          <w:lang w:val="zh-CN" w:eastAsia="zh-CN"/>
         </w:rPr>
         <w:t>文件</w:t>
       </w:r>
       <w:r>
         <w:rPr>
           <w:rFonts w:ascii="SimSun" w:eastAsia="SimSun" w:hAnsi="SimSun"/>
+          <w:lang w:eastAsia="zh-CN"/>
         </w:rPr>
         <w:t>”</w:t>
       </w:r>
       <w:r>
         <w:rPr>
           <w:rFonts w:ascii="SimSun" w:eastAsia="SimSun" w:hAnsi="SimSun"/>
-          <w:lang w:val="zh-CN"/>
-        </w:rPr>
-        <w:t>值告诉您已经与您导入</w:t>
-      </w:r>
-      <w:r>
-        <w:rPr>
-          <w:rFonts w:ascii="SimSun" w:eastAsia="SimSun" w:hAnsi="SimSun"/>
-        </w:rPr>
-        <w:t xml:space="preserve"> Skyline </w:t>
-      </w:r>
-      <w:r>
-        <w:rPr>
-          <w:rFonts w:ascii="SimSun" w:eastAsia="SimSun" w:hAnsi="SimSun"/>
-          <w:lang w:val="zh-CN"/>
-        </w:rPr>
-        <w:t>的文件正确关联。</w:t>
+          <w:lang w:val="zh-CN" w:eastAsia="zh-CN"/>
+        </w:rPr>
+        <w:t>值无需与您导入的文件完全匹配。</w:t>
+      </w:r>
+      <w:r>
+        <w:rPr>
+          <w:rFonts w:ascii="SimSun" w:eastAsia="SimSun" w:hAnsi="SimSun" w:hint="eastAsia"/>
+          <w:lang w:val="zh-CN" w:eastAsia="zh-CN"/>
+        </w:rPr>
+        <w:t>通常</w:t>
+      </w:r>
+      <w:r>
+        <w:rPr>
+          <w:rFonts w:ascii="SimSun" w:eastAsia="SimSun" w:hAnsi="SimSun" w:hint="eastAsia"/>
+          <w:lang w:eastAsia="zh-CN"/>
+        </w:rPr>
+        <w:t>，</w:t>
+      </w:r>
+      <w:r>
+        <w:rPr>
+          <w:rFonts w:ascii="SimSun" w:eastAsia="SimSun" w:hAnsi="SimSun"/>
+          <w:lang w:val="zh-CN" w:eastAsia="zh-CN"/>
+        </w:rPr>
+        <w:t>许多肽段搜索</w:t>
+      </w:r>
+      <w:r>
+        <w:rPr>
+          <w:rFonts w:ascii="SimSun" w:eastAsia="SimSun" w:hAnsi="SimSun" w:hint="eastAsia"/>
+          <w:lang w:val="zh-CN" w:eastAsia="zh-CN"/>
+        </w:rPr>
+        <w:t>流程</w:t>
+      </w:r>
+      <w:r>
+        <w:rPr>
+          <w:rFonts w:ascii="SimSun" w:eastAsia="SimSun" w:hAnsi="SimSun"/>
+          <w:lang w:val="zh-CN" w:eastAsia="zh-CN"/>
+        </w:rPr>
+        <w:t>都涉及</w:t>
+      </w:r>
+      <w:r>
+        <w:rPr>
+          <w:rFonts w:ascii="SimSun" w:eastAsia="SimSun" w:hAnsi="SimSun" w:hint="eastAsia"/>
+          <w:lang w:val="zh-CN" w:eastAsia="zh-CN"/>
+        </w:rPr>
+        <w:t>到</w:t>
+      </w:r>
+      <w:r>
+        <w:rPr>
+          <w:rFonts w:ascii="SimSun" w:eastAsia="SimSun" w:hAnsi="SimSun"/>
+          <w:lang w:val="zh-CN" w:eastAsia="zh-CN"/>
+        </w:rPr>
+        <w:t>将原始</w:t>
+      </w:r>
+      <w:r>
+        <w:rPr>
+          <w:rFonts w:ascii="SimSun" w:eastAsia="SimSun" w:hAnsi="SimSun" w:hint="eastAsia"/>
+          <w:lang w:val="zh-CN" w:eastAsia="zh-CN"/>
+        </w:rPr>
+        <w:t>质谱</w:t>
+      </w:r>
+      <w:r>
+        <w:rPr>
+          <w:rFonts w:ascii="SimSun" w:eastAsia="SimSun" w:hAnsi="SimSun"/>
+          <w:lang w:val="zh-CN" w:eastAsia="zh-CN"/>
+        </w:rPr>
+        <w:t>数据转换为</w:t>
+      </w:r>
+      <w:r>
+        <w:rPr>
+          <w:rFonts w:ascii="SimSun" w:eastAsia="SimSun" w:hAnsi="SimSun"/>
+          <w:lang w:eastAsia="zh-CN"/>
+        </w:rPr>
+        <w:t xml:space="preserve"> </w:t>
+      </w:r>
+      <w:proofErr w:type="spellStart"/>
+      <w:r>
+        <w:rPr>
+          <w:rFonts w:ascii="SimSun" w:eastAsia="SimSun" w:hAnsi="SimSun"/>
+          <w:lang w:eastAsia="zh-CN"/>
+        </w:rPr>
+        <w:t>mzXML</w:t>
+      </w:r>
+      <w:proofErr w:type="spellEnd"/>
+      <w:r>
+        <w:rPr>
+          <w:rFonts w:ascii="SimSun" w:eastAsia="SimSun" w:hAnsi="SimSun"/>
+          <w:lang w:val="zh-CN" w:eastAsia="zh-CN"/>
+        </w:rPr>
+        <w:t>、</w:t>
+      </w:r>
+      <w:proofErr w:type="spellStart"/>
+      <w:r>
+        <w:rPr>
+          <w:rFonts w:ascii="SimSun" w:eastAsia="SimSun" w:hAnsi="SimSun"/>
+          <w:lang w:eastAsia="zh-CN"/>
+        </w:rPr>
+        <w:t>mzML</w:t>
+      </w:r>
+      <w:proofErr w:type="spellEnd"/>
+      <w:r>
+        <w:rPr>
+          <w:rFonts w:ascii="SimSun" w:eastAsia="SimSun" w:hAnsi="SimSun"/>
+          <w:lang w:val="zh-CN" w:eastAsia="zh-CN"/>
+        </w:rPr>
+        <w:t>、</w:t>
+      </w:r>
+      <w:r>
+        <w:rPr>
+          <w:rFonts w:ascii="SimSun" w:eastAsia="SimSun" w:hAnsi="SimSun"/>
+          <w:lang w:eastAsia="zh-CN"/>
+        </w:rPr>
+        <w:t>MGF</w:t>
+      </w:r>
+      <w:r>
+        <w:rPr>
+          <w:rFonts w:ascii="SimSun" w:eastAsia="SimSun" w:hAnsi="SimSun"/>
+          <w:lang w:val="zh-CN" w:eastAsia="zh-CN"/>
+        </w:rPr>
+        <w:t>、</w:t>
+      </w:r>
+      <w:r>
+        <w:rPr>
+          <w:rFonts w:ascii="SimSun" w:eastAsia="SimSun" w:hAnsi="SimSun"/>
+          <w:lang w:eastAsia="zh-CN"/>
+        </w:rPr>
+        <w:t xml:space="preserve">MG2 </w:t>
+      </w:r>
+      <w:r>
+        <w:rPr>
+          <w:rFonts w:ascii="SimSun" w:eastAsia="SimSun" w:hAnsi="SimSun"/>
+          <w:lang w:val="zh-CN" w:eastAsia="zh-CN"/>
+        </w:rPr>
+        <w:t>等格式</w:t>
+      </w:r>
+      <w:r>
+        <w:rPr>
+          <w:rFonts w:ascii="SimSun" w:eastAsia="SimSun" w:hAnsi="SimSun" w:hint="eastAsia"/>
+          <w:lang w:eastAsia="zh-CN"/>
+        </w:rPr>
+        <w:t>，</w:t>
+      </w:r>
+      <w:r>
+        <w:rPr>
+          <w:rFonts w:ascii="SimSun" w:eastAsia="SimSun" w:hAnsi="SimSun" w:hint="eastAsia"/>
+          <w:lang w:val="zh-CN" w:eastAsia="zh-CN"/>
+        </w:rPr>
+        <w:t>故</w:t>
+      </w:r>
+      <w:r>
+        <w:rPr>
+          <w:rFonts w:ascii="SimSun" w:eastAsia="SimSun" w:hAnsi="SimSun"/>
+          <w:lang w:eastAsia="zh-CN"/>
+        </w:rPr>
+        <w:t xml:space="preserve">Skyline </w:t>
+      </w:r>
+      <w:r>
+        <w:rPr>
+          <w:rFonts w:ascii="SimSun" w:eastAsia="SimSun" w:hAnsi="SimSun"/>
+          <w:lang w:val="zh-CN" w:eastAsia="zh-CN"/>
+        </w:rPr>
+        <w:t>将寻找基础名称匹配</w:t>
+      </w:r>
+      <w:r>
+        <w:rPr>
+          <w:rFonts w:ascii="SimSun" w:eastAsia="SimSun" w:hAnsi="SimSun"/>
+          <w:lang w:eastAsia="zh-CN"/>
+        </w:rPr>
+        <w:t>，</w:t>
+      </w:r>
+      <w:r>
+        <w:rPr>
+          <w:rFonts w:ascii="SimSun" w:eastAsia="SimSun" w:hAnsi="SimSun"/>
+          <w:lang w:val="zh-CN" w:eastAsia="zh-CN"/>
+        </w:rPr>
+        <w:t>其中</w:t>
       </w:r>
       <w:r>
         <w:rPr>
@@ -4539,13 +5550,15 @@
         </w:rPr>
         <w:t>“</w:t>
       </w:r>
-      <w:r>
-        <w:rPr>
-          <w:rFonts w:ascii="SimSun" w:eastAsia="SimSun" w:hAnsi="SimSun"/>
-          <w:lang w:val="zh-CN" w:eastAsia="zh-CN"/>
-        </w:rPr>
-        <w:t>文件</w:t>
-      </w:r>
+      <w:proofErr w:type="spellStart"/>
+      <w:r>
+        <w:rPr>
+          <w:rFonts w:ascii="SimSun" w:eastAsia="SimSun" w:hAnsi="SimSun"/>
+          <w:lang w:eastAsia="zh-CN"/>
+        </w:rPr>
+        <w:t>basename.mgf</w:t>
+      </w:r>
+      <w:proofErr w:type="spellEnd"/>
       <w:r>
         <w:rPr>
           <w:rFonts w:ascii="SimSun" w:eastAsia="SimSun" w:hAnsi="SimSun"/>
@@ -4558,28 +5571,107 @@
           <w:rFonts w:ascii="SimSun" w:eastAsia="SimSun" w:hAnsi="SimSun"/>
           <w:lang w:val="zh-CN" w:eastAsia="zh-CN"/>
         </w:rPr>
-        <w:t>值无需与您导入的文件完全匹配。</w:t>
-      </w:r>
-      <w:r>
-        <w:rPr>
-          <w:rFonts w:ascii="SimSun" w:eastAsia="SimSun" w:hAnsi="SimSun" w:hint="eastAsia"/>
-          <w:lang w:val="zh-CN" w:eastAsia="zh-CN"/>
-        </w:rPr>
-        <w:t>通常</w:t>
-      </w:r>
-      <w:r>
-        <w:rPr>
-          <w:rFonts w:ascii="SimSun" w:eastAsia="SimSun" w:hAnsi="SimSun" w:hint="eastAsia"/>
-          <w:lang w:eastAsia="zh-CN"/>
+        <w:t>与</w:t>
+      </w:r>
+      <w:r>
+        <w:rPr>
+          <w:rFonts w:ascii="SimSun" w:eastAsia="SimSun" w:hAnsi="SimSun"/>
+          <w:lang w:eastAsia="zh-CN"/>
+        </w:rPr>
+        <w:t>“</w:t>
+      </w:r>
+      <w:proofErr w:type="spellStart"/>
+      <w:r>
+        <w:rPr>
+          <w:rFonts w:ascii="SimSun" w:eastAsia="SimSun" w:hAnsi="SimSun"/>
+          <w:lang w:eastAsia="zh-CN"/>
+        </w:rPr>
+        <w:t>basename.wiff</w:t>
+      </w:r>
+      <w:proofErr w:type="spellEnd"/>
+      <w:r>
+        <w:rPr>
+          <w:rFonts w:ascii="SimSun" w:eastAsia="SimSun" w:hAnsi="SimSun"/>
+          <w:lang w:eastAsia="zh-CN"/>
+        </w:rPr>
+        <w:t>”</w:t>
+      </w:r>
+      <w:r>
+        <w:rPr>
+          <w:rFonts w:ascii="SimSun" w:eastAsia="SimSun" w:hAnsi="SimSun"/>
+          <w:lang w:val="zh-CN" w:eastAsia="zh-CN"/>
+        </w:rPr>
+        <w:t>成功匹配。由于</w:t>
+      </w:r>
+      <w:r>
+        <w:rPr>
+          <w:rFonts w:ascii="SimSun" w:eastAsia="SimSun" w:hAnsi="SimSun" w:hint="eastAsia"/>
+          <w:lang w:val="zh-CN" w:eastAsia="zh-CN"/>
+        </w:rPr>
+        <w:t>某一特定流程</w:t>
+      </w:r>
+      <w:r>
+        <w:rPr>
+          <w:rFonts w:ascii="SimSun" w:eastAsia="SimSun" w:hAnsi="SimSun"/>
+          <w:lang w:val="zh-CN" w:eastAsia="zh-CN"/>
+        </w:rPr>
+        <w:t>需要更大的灵活性，此匹配也有不敏感的情况，因此“BASENAME.mzML”将匹配“Basename.RAW”，且</w:t>
+      </w:r>
+      <w:r>
+        <w:rPr>
+          <w:rFonts w:ascii="SimSun" w:eastAsia="SimSun" w:hAnsi="SimSun" w:hint="eastAsia"/>
+          <w:lang w:val="zh-CN" w:eastAsia="zh-CN"/>
+        </w:rPr>
+        <w:t>在处理多点扩展时</w:t>
+      </w:r>
+      <w:r>
+        <w:rPr>
+          <w:rFonts w:ascii="SimSun" w:eastAsia="SimSun" w:hAnsi="SimSun"/>
+          <w:lang w:val="zh-CN" w:eastAsia="zh-CN"/>
         </w:rPr>
         <w:t>，</w:t>
       </w:r>
       <w:r>
         <w:rPr>
-          <w:rFonts w:ascii="SimSun" w:eastAsia="SimSun" w:hAnsi="SimSun"/>
-          <w:lang w:val="zh-CN" w:eastAsia="zh-CN"/>
-        </w:rPr>
-        <w:t>许多肽段搜索</w:t>
+          <w:rFonts w:ascii="SimSun" w:eastAsia="SimSun" w:hAnsi="SimSun" w:hint="eastAsia"/>
+          <w:lang w:val="zh-CN" w:eastAsia="zh-CN"/>
+        </w:rPr>
+        <w:t>会将</w:t>
+      </w:r>
+      <w:r>
+        <w:rPr>
+          <w:rFonts w:ascii="SimSun" w:eastAsia="SimSun" w:hAnsi="SimSun"/>
+          <w:lang w:val="zh-CN" w:eastAsia="zh-CN"/>
+        </w:rPr>
+        <w:t>“basename.c.mzXML”与“basename.raw”匹配。然而，如果您看到一些类似“F011852.dat”或其他</w:t>
+      </w:r>
+      <w:r>
+        <w:rPr>
+          <w:rFonts w:ascii="SimSun" w:eastAsia="SimSun" w:hAnsi="SimSun" w:hint="eastAsia"/>
+          <w:lang w:val="zh-CN" w:eastAsia="zh-CN"/>
+        </w:rPr>
+        <w:t>与</w:t>
+      </w:r>
+      <w:r>
+        <w:rPr>
+          <w:rFonts w:ascii="SimSun" w:eastAsia="SimSun" w:hAnsi="SimSun"/>
+          <w:lang w:val="zh-CN" w:eastAsia="zh-CN"/>
+        </w:rPr>
+        <w:t>您想导入Skyline的数据</w:t>
+      </w:r>
+      <w:r>
+        <w:rPr>
+          <w:rFonts w:ascii="SimSun" w:eastAsia="SimSun" w:hAnsi="SimSun" w:hint="eastAsia"/>
+          <w:lang w:val="zh-CN" w:eastAsia="zh-CN"/>
+        </w:rPr>
+        <w:t>没有相同基础名称</w:t>
+      </w:r>
+      <w:r>
+        <w:rPr>
+          <w:rFonts w:ascii="SimSun" w:eastAsia="SimSun" w:hAnsi="SimSun"/>
+          <w:lang w:val="zh-CN" w:eastAsia="zh-CN"/>
+        </w:rPr>
+        <w:t>的搜索输出文件，则需要您查看您的搜索</w:t>
       </w:r>
       <w:r>
         <w:rPr>
@@ -4593,247 +5685,9 @@
           <w:rFonts w:ascii="SimSun" w:eastAsia="SimSun" w:hAnsi="SimSun"/>
           <w:lang w:val="zh-CN" w:eastAsia="zh-CN"/>
         </w:rPr>
-        <w:t>都涉及</w:t>
-      </w:r>
-      <w:r>
-        <w:rPr>
-          <w:rFonts w:ascii="SimSun" w:eastAsia="SimSun" w:hAnsi="SimSun" w:hint="eastAsia"/>
-          <w:lang w:val="zh-CN" w:eastAsia="zh-CN"/>
-        </w:rPr>
-        <w:t>到</w:t>
-      </w:r>
-      <w:r>
-        <w:rPr>
-          <w:rFonts w:ascii="SimSun" w:eastAsia="SimSun" w:hAnsi="SimSun"/>
-          <w:lang w:val="zh-CN" w:eastAsia="zh-CN"/>
-        </w:rPr>
-        <w:t>将原始</w:t>
-      </w:r>
-      <w:r>
-        <w:rPr>
-          <w:rFonts w:ascii="SimSun" w:eastAsia="SimSun" w:hAnsi="SimSun" w:hint="eastAsia"/>
-          <w:lang w:val="zh-CN" w:eastAsia="zh-CN"/>
-        </w:rPr>
-        <w:t>质谱</w:t>
-      </w:r>
-      <w:r>
-        <w:rPr>
-          <w:rFonts w:ascii="SimSun" w:eastAsia="SimSun" w:hAnsi="SimSun"/>
-          <w:lang w:val="zh-CN" w:eastAsia="zh-CN"/>
-        </w:rPr>
-        <w:t>数据转换为</w:t>
-      </w:r>
-      <w:r>
-        <w:rPr>
-          <w:rFonts w:ascii="SimSun" w:eastAsia="SimSun" w:hAnsi="SimSun"/>
-          <w:lang w:eastAsia="zh-CN"/>
-        </w:rPr>
-        <w:t xml:space="preserve"> mzXML</w:t>
-      </w:r>
-      <w:r>
-        <w:rPr>
-          <w:rFonts w:ascii="SimSun" w:eastAsia="SimSun" w:hAnsi="SimSun"/>
-          <w:lang w:val="zh-CN" w:eastAsia="zh-CN"/>
-        </w:rPr>
-        <w:t>、</w:t>
-      </w:r>
-      <w:r>
-        <w:rPr>
-          <w:rFonts w:ascii="SimSun" w:eastAsia="SimSun" w:hAnsi="SimSun"/>
-          <w:lang w:eastAsia="zh-CN"/>
-        </w:rPr>
-        <w:t>mzML</w:t>
-      </w:r>
-      <w:r>
-        <w:rPr>
-          <w:rFonts w:ascii="SimSun" w:eastAsia="SimSun" w:hAnsi="SimSun"/>
-          <w:lang w:val="zh-CN" w:eastAsia="zh-CN"/>
-        </w:rPr>
-        <w:t>、</w:t>
-      </w:r>
-      <w:r>
-        <w:rPr>
-          <w:rFonts w:ascii="SimSun" w:eastAsia="SimSun" w:hAnsi="SimSun"/>
-          <w:lang w:eastAsia="zh-CN"/>
-        </w:rPr>
-        <w:t>MGF</w:t>
-      </w:r>
-      <w:r>
-        <w:rPr>
-          <w:rFonts w:ascii="SimSun" w:eastAsia="SimSun" w:hAnsi="SimSun"/>
-          <w:lang w:val="zh-CN" w:eastAsia="zh-CN"/>
-        </w:rPr>
-        <w:t>、</w:t>
-      </w:r>
-      <w:r>
-        <w:rPr>
-          <w:rFonts w:ascii="SimSun" w:eastAsia="SimSun" w:hAnsi="SimSun"/>
-          <w:lang w:eastAsia="zh-CN"/>
-        </w:rPr>
-        <w:t xml:space="preserve">MG2 </w:t>
-      </w:r>
-      <w:r>
-        <w:rPr>
-          <w:rFonts w:ascii="SimSun" w:eastAsia="SimSun" w:hAnsi="SimSun"/>
-          <w:lang w:val="zh-CN" w:eastAsia="zh-CN"/>
-        </w:rPr>
-        <w:t>等格式</w:t>
-      </w:r>
-      <w:r>
-        <w:rPr>
-          <w:rFonts w:ascii="SimSun" w:eastAsia="SimSun" w:hAnsi="SimSun" w:hint="eastAsia"/>
-          <w:lang w:eastAsia="zh-CN"/>
-        </w:rPr>
-        <w:t>，</w:t>
-      </w:r>
-      <w:r>
-        <w:rPr>
-          <w:rFonts w:ascii="SimSun" w:eastAsia="SimSun" w:hAnsi="SimSun" w:hint="eastAsia"/>
-          <w:lang w:val="zh-CN" w:eastAsia="zh-CN"/>
-        </w:rPr>
-        <w:t>故</w:t>
-      </w:r>
-      <w:r>
-        <w:rPr>
-          <w:rFonts w:ascii="SimSun" w:eastAsia="SimSun" w:hAnsi="SimSun"/>
-          <w:lang w:eastAsia="zh-CN"/>
-        </w:rPr>
-        <w:t xml:space="preserve">Skyline </w:t>
-      </w:r>
-      <w:r>
-        <w:rPr>
-          <w:rFonts w:ascii="SimSun" w:eastAsia="SimSun" w:hAnsi="SimSun"/>
-          <w:lang w:val="zh-CN" w:eastAsia="zh-CN"/>
-        </w:rPr>
-        <w:t>将寻找基础名称匹配</w:t>
-      </w:r>
-      <w:r>
-        <w:rPr>
-          <w:rFonts w:ascii="SimSun" w:eastAsia="SimSun" w:hAnsi="SimSun"/>
-          <w:lang w:eastAsia="zh-CN"/>
-        </w:rPr>
-        <w:t>，</w:t>
-      </w:r>
-      <w:r>
-        <w:rPr>
-          <w:rFonts w:ascii="SimSun" w:eastAsia="SimSun" w:hAnsi="SimSun"/>
-          <w:lang w:val="zh-CN" w:eastAsia="zh-CN"/>
-        </w:rPr>
-        <w:t>其中</w:t>
-      </w:r>
-      <w:r>
-        <w:rPr>
-          <w:rFonts w:ascii="SimSun" w:eastAsia="SimSun" w:hAnsi="SimSun"/>
-          <w:lang w:eastAsia="zh-CN"/>
-        </w:rPr>
-        <w:t>“basename.mgf”</w:t>
-      </w:r>
-      <w:r>
-        <w:rPr>
-          <w:rFonts w:ascii="SimSun" w:eastAsia="SimSun" w:hAnsi="SimSun"/>
-          <w:lang w:val="zh-CN" w:eastAsia="zh-CN"/>
-        </w:rPr>
-        <w:t>与</w:t>
-      </w:r>
-      <w:r>
-        <w:rPr>
-          <w:rFonts w:ascii="SimSun" w:eastAsia="SimSun" w:hAnsi="SimSun"/>
-          <w:lang w:eastAsia="zh-CN"/>
-        </w:rPr>
-        <w:t>“basename.wiff”</w:t>
-      </w:r>
-      <w:r>
-        <w:rPr>
-          <w:rFonts w:ascii="SimSun" w:eastAsia="SimSun" w:hAnsi="SimSun"/>
-          <w:lang w:val="zh-CN" w:eastAsia="zh-CN"/>
-        </w:rPr>
-        <w:t>成功匹配。由于</w:t>
-      </w:r>
-      <w:r>
-        <w:rPr>
-          <w:rFonts w:ascii="SimSun" w:eastAsia="SimSun" w:hAnsi="SimSun" w:hint="eastAsia"/>
-          <w:lang w:val="zh-CN" w:eastAsia="zh-CN"/>
-        </w:rPr>
-        <w:t>某一特定流程</w:t>
-      </w:r>
-      <w:r>
-        <w:rPr>
-          <w:rFonts w:ascii="SimSun" w:eastAsia="SimSun" w:hAnsi="SimSun"/>
-          <w:lang w:val="zh-CN" w:eastAsia="zh-CN"/>
-        </w:rPr>
-        <w:t>需要更大的灵活性，此匹配也有不敏感的情况，因此“BASENAME.mzML”将匹配“Basename.RAW”，且</w:t>
-      </w:r>
-      <w:r>
-        <w:rPr>
-          <w:rFonts w:ascii="SimSun" w:eastAsia="SimSun" w:hAnsi="SimSun" w:hint="eastAsia"/>
-          <w:lang w:val="zh-CN" w:eastAsia="zh-CN"/>
-        </w:rPr>
-        <w:t>在处理多点扩展时</w:t>
-      </w:r>
-      <w:r>
-        <w:rPr>
-          <w:rFonts w:ascii="SimSun" w:eastAsia="SimSun" w:hAnsi="SimSun"/>
-          <w:lang w:val="zh-CN" w:eastAsia="zh-CN"/>
-        </w:rPr>
-        <w:t>，</w:t>
-      </w:r>
-      <w:r>
-        <w:rPr>
-          <w:rFonts w:ascii="SimSun" w:eastAsia="SimSun" w:hAnsi="SimSun" w:hint="eastAsia"/>
-          <w:lang w:val="zh-CN" w:eastAsia="zh-CN"/>
-        </w:rPr>
-        <w:t>会将</w:t>
-      </w:r>
-      <w:r>
-        <w:rPr>
-          <w:rFonts w:ascii="SimSun" w:eastAsia="SimSun" w:hAnsi="SimSun"/>
-          <w:lang w:val="zh-CN" w:eastAsia="zh-CN"/>
-        </w:rPr>
-        <w:t>“basename.c.mzXML”与“basename.raw”匹配。然而，如果您看到一些类似“F011852.dat”或其他</w:t>
-      </w:r>
-      <w:r>
-        <w:rPr>
-          <w:rFonts w:ascii="SimSun" w:eastAsia="SimSun" w:hAnsi="SimSun" w:hint="eastAsia"/>
-          <w:lang w:val="zh-CN" w:eastAsia="zh-CN"/>
-        </w:rPr>
-        <w:t>与</w:t>
-      </w:r>
-      <w:r>
-        <w:rPr>
-          <w:rFonts w:ascii="SimSun" w:eastAsia="SimSun" w:hAnsi="SimSun"/>
-          <w:lang w:val="zh-CN" w:eastAsia="zh-CN"/>
-        </w:rPr>
-        <w:t>您想导入Skyline的数据</w:t>
-      </w:r>
-      <w:r>
-        <w:rPr>
-          <w:rFonts w:ascii="SimSun" w:eastAsia="SimSun" w:hAnsi="SimSun" w:hint="eastAsia"/>
-          <w:lang w:val="zh-CN" w:eastAsia="zh-CN"/>
-        </w:rPr>
-        <w:t>没有相同基础名称</w:t>
-      </w:r>
-      <w:r>
-        <w:rPr>
-          <w:rFonts w:ascii="SimSun" w:eastAsia="SimSun" w:hAnsi="SimSun"/>
-          <w:lang w:val="zh-CN" w:eastAsia="zh-CN"/>
-        </w:rPr>
-        <w:t>的搜索输出文件，则需要您查看您的搜索</w:t>
-      </w:r>
-      <w:r>
-        <w:rPr>
-          <w:rFonts w:ascii="SimSun" w:eastAsia="SimSun" w:hAnsi="SimSun" w:hint="eastAsia"/>
-          <w:lang w:val="zh-CN" w:eastAsia="zh-CN"/>
-        </w:rPr>
-        <w:t>流程</w:t>
-      </w:r>
-      <w:r>
-        <w:rPr>
-          <w:rFonts w:ascii="SimSun" w:eastAsia="SimSun" w:hAnsi="SimSun"/>
-          <w:lang w:val="zh-CN" w:eastAsia="zh-CN"/>
-        </w:rPr>
         <w:t>，并可能与 Skyline 团队合作，来解决此问题。关于具体的 Mascot .dat 文件，建议您查询 Skyline 网站的“</w:t>
       </w:r>
-      <w:hyperlink r:id="rId25" w:history="1">
+      <w:hyperlink r:id="rId24" w:history="1">
         <w:r>
           <w:rPr>
             <w:rStyle w:val="Hyperlink"/>
@@ -5108,12 +5962,37 @@
           <w:rFonts w:ascii="SimSun" w:eastAsia="SimSun" w:hAnsi="SimSun"/>
         </w:rPr>
       </w:pPr>
-      <w:r>
-        <w:rPr>
-          <w:rFonts w:ascii="SimSun" w:eastAsia="SimSun" w:hAnsi="SimSun"/>
-          <w:lang w:val="zh-CN"/>
-        </w:rPr>
-        <w:t>您的 Skyline 文档将显示如下：</w:t>
+      <w:proofErr w:type="spellStart"/>
+      <w:r>
+        <w:rPr>
+          <w:rFonts w:ascii="SimSun" w:eastAsia="SimSun" w:hAnsi="SimSun"/>
+          <w:lang w:val="zh-CN"/>
+        </w:rPr>
+        <w:t>您的</w:t>
+      </w:r>
+      <w:proofErr w:type="spellEnd"/>
+      <w:r>
+        <w:rPr>
+          <w:rFonts w:ascii="SimSun" w:eastAsia="SimSun" w:hAnsi="SimSun"/>
+          <w:lang w:val="zh-CN"/>
+        </w:rPr>
+        <w:t xml:space="preserve"> Skyline </w:t>
+      </w:r>
+      <w:proofErr w:type="spellStart"/>
+      <w:r>
+        <w:rPr>
+          <w:rFonts w:ascii="SimSun" w:eastAsia="SimSun" w:hAnsi="SimSun"/>
+          <w:lang w:val="zh-CN"/>
+        </w:rPr>
+        <w:t>文档将显示如下</w:t>
+      </w:r>
+      <w:proofErr w:type="spellEnd"/>
+      <w:r>
+        <w:rPr>
+          <w:rFonts w:ascii="SimSun" w:eastAsia="SimSun" w:hAnsi="SimSun"/>
+          <w:lang w:val="zh-CN"/>
+        </w:rPr>
+        <w:t>：</w:t>
       </w:r>
     </w:p>
     <w:p>
@@ -5144,7 +6023,7 @@
                     <pic:cNvPicPr/>
                   </pic:nvPicPr>
                   <pic:blipFill>
-                    <a:blip r:embed="rId26" cstate="print"/>
+                    <a:blip r:embed="rId25" cstate="print"/>
                     <a:stretch>
                       <a:fillRect/>
                     </a:stretch>
@@ -5512,7 +6391,7 @@
                     </pic:cNvPicPr>
                   </pic:nvPicPr>
                   <pic:blipFill>
-                    <a:blip r:embed="rId27" cstate="print">
+                    <a:blip r:embed="rId26" cstate="print">
                       <a:extLst>
                         <a:ext uri="{28A0092B-C50C-407E-A947-70E740481C1C}">
                           <a14:useLocalDpi xmlns:a14="http://schemas.microsoft.com/office/drawing/2010/main" val="0"/>
@@ -5660,12 +6539,37 @@
           <w:rFonts w:ascii="SimSun" w:eastAsia="SimSun" w:hAnsi="SimSun"/>
         </w:rPr>
       </w:pPr>
-      <w:r>
-        <w:rPr>
-          <w:rFonts w:ascii="SimSun" w:eastAsia="SimSun" w:hAnsi="SimSun"/>
-          <w:lang w:val="zh-CN"/>
-        </w:rPr>
-        <w:t>您的 Skyline 文件将显示如下：</w:t>
+      <w:proofErr w:type="spellStart"/>
+      <w:r>
+        <w:rPr>
+          <w:rFonts w:ascii="SimSun" w:eastAsia="SimSun" w:hAnsi="SimSun"/>
+          <w:lang w:val="zh-CN"/>
+        </w:rPr>
+        <w:t>您的</w:t>
+      </w:r>
+      <w:proofErr w:type="spellEnd"/>
+      <w:r>
+        <w:rPr>
+          <w:rFonts w:ascii="SimSun" w:eastAsia="SimSun" w:hAnsi="SimSun"/>
+          <w:lang w:val="zh-CN"/>
+        </w:rPr>
+        <w:t xml:space="preserve"> Skyline </w:t>
+      </w:r>
+      <w:proofErr w:type="spellStart"/>
+      <w:r>
+        <w:rPr>
+          <w:rFonts w:ascii="SimSun" w:eastAsia="SimSun" w:hAnsi="SimSun"/>
+          <w:lang w:val="zh-CN"/>
+        </w:rPr>
+        <w:t>文件将显示如下</w:t>
+      </w:r>
+      <w:proofErr w:type="spellEnd"/>
+      <w:r>
+        <w:rPr>
+          <w:rFonts w:ascii="SimSun" w:eastAsia="SimSun" w:hAnsi="SimSun"/>
+          <w:lang w:val="zh-CN"/>
+        </w:rPr>
+        <w:t>：</w:t>
       </w:r>
     </w:p>
     <w:p>
@@ -5700,7 +6604,7 @@
                     <pic:cNvPicPr/>
                   </pic:nvPicPr>
                   <pic:blipFill>
-                    <a:blip r:embed="rId28" cstate="print"/>
+                    <a:blip r:embed="rId27" cstate="print"/>
                     <a:stretch>
                       <a:fillRect/>
                     </a:stretch>
@@ -6656,12 +7560,21 @@
           <w:rFonts w:ascii="SimSun" w:eastAsia="SimSun" w:hAnsi="SimSun"/>
         </w:rPr>
       </w:pPr>
-      <w:r>
-        <w:rPr>
-          <w:rFonts w:ascii="SimSun" w:eastAsia="SimSun" w:hAnsi="SimSun"/>
-          <w:lang w:val="zh-CN"/>
-        </w:rPr>
-        <w:t>色谱图将如下所示：</w:t>
+      <w:proofErr w:type="spellStart"/>
+      <w:r>
+        <w:rPr>
+          <w:rFonts w:ascii="SimSun" w:eastAsia="SimSun" w:hAnsi="SimSun"/>
+          <w:lang w:val="zh-CN"/>
+        </w:rPr>
+        <w:t>色谱图将如下所示</w:t>
+      </w:r>
+      <w:proofErr w:type="spellEnd"/>
+      <w:r>
+        <w:rPr>
+          <w:rFonts w:ascii="SimSun" w:eastAsia="SimSun" w:hAnsi="SimSun"/>
+          <w:lang w:val="zh-CN"/>
+        </w:rPr>
+        <w:t>：</w:t>
       </w:r>
     </w:p>
     <w:p>
@@ -6695,7 +7608,7 @@
                     </pic:cNvPicPr>
                   </pic:nvPicPr>
                   <pic:blipFill>
-                    <a:blip r:embed="rId29" cstate="print">
+                    <a:blip r:embed="rId28" cstate="print">
                       <a:extLst>
                         <a:ext uri="{28A0092B-C50C-407E-A947-70E740481C1C}">
                           <a14:useLocalDpi xmlns:a14="http://schemas.microsoft.com/office/drawing/2010/main" val="0"/>
@@ -6773,7 +7686,23 @@
           <w:rFonts w:ascii="SimSun" w:eastAsia="SimSun" w:hAnsi="SimSun"/>
           <w:lang w:val="zh-CN"/>
         </w:rPr>
-        <w:t>Skyline 将呈现如下所示的窗口：</w:t>
+        <w:t xml:space="preserve">Skyline </w:t>
+      </w:r>
+      <w:proofErr w:type="spellStart"/>
+      <w:r>
+        <w:rPr>
+          <w:rFonts w:ascii="SimSun" w:eastAsia="SimSun" w:hAnsi="SimSun"/>
+          <w:lang w:val="zh-CN"/>
+        </w:rPr>
+        <w:t>将呈现如下所示的窗口</w:t>
+      </w:r>
+      <w:proofErr w:type="spellEnd"/>
+      <w:r>
+        <w:rPr>
+          <w:rFonts w:ascii="SimSun" w:eastAsia="SimSun" w:hAnsi="SimSun"/>
+          <w:lang w:val="zh-CN"/>
+        </w:rPr>
+        <w:t>：</w:t>
       </w:r>
     </w:p>
     <w:p>
@@ -6805,7 +7734,7 @@
                     <pic:cNvPicPr/>
                   </pic:nvPicPr>
                   <pic:blipFill>
-                    <a:blip r:embed="rId30" cstate="print"/>
+                    <a:blip r:embed="rId29" cstate="print"/>
                     <a:stretch>
                       <a:fillRect/>
                     </a:stretch>
@@ -6980,7 +7909,7 @@
         </w:rPr>
         <w:t xml:space="preserve">。关于使用线性回归映射保留时间范围的更多详情，请参见 </w:t>
       </w:r>
-      <w:hyperlink r:id="rId31" w:history="1">
+      <w:hyperlink r:id="rId30" w:history="1">
         <w:r>
           <w:rPr>
             <w:rStyle w:val="Hyperlink"/>
@@ -7378,7 +8307,7 @@
                     </pic:cNvPicPr>
                   </pic:nvPicPr>
                   <pic:blipFill>
-                    <a:blip r:embed="rId32" cstate="print">
+                    <a:blip r:embed="rId31" cstate="print">
                       <a:extLst>
                         <a:ext uri="{28A0092B-C50C-407E-A947-70E740481C1C}">
                           <a14:useLocalDpi xmlns:a14="http://schemas.microsoft.com/office/drawing/2010/main" val="0"/>
@@ -7492,6 +8421,7 @@
         </w:rPr>
         <w:t>，</w:t>
       </w:r>
+      <w:proofErr w:type="spellStart"/>
       <w:r>
         <w:rPr>
           <w:rFonts w:ascii="SimSun" w:eastAsia="SimSun" w:hAnsi="SimSun"/>
@@ -7500,6 +8430,7 @@
         </w:rPr>
         <w:t>您将看到</w:t>
       </w:r>
+      <w:proofErr w:type="spellEnd"/>
       <w:r>
         <w:rPr>
           <w:rFonts w:ascii="SimSun" w:eastAsia="SimSun" w:hAnsi="SimSun" w:hint="eastAsia"/>
@@ -7570,6 +8501,7 @@
         </w:rPr>
         <w:t>，</w:t>
       </w:r>
+      <w:proofErr w:type="spellStart"/>
       <w:r>
         <w:rPr>
           <w:rFonts w:ascii="SimSun" w:eastAsia="SimSun" w:hAnsi="SimSun"/>
@@ -7578,6 +8510,7 @@
         </w:rPr>
         <w:t>虽然</w:t>
       </w:r>
+      <w:proofErr w:type="spellEnd"/>
       <w:r>
         <w:rPr>
           <w:rFonts w:ascii="SimSun" w:eastAsia="SimSun" w:hAnsi="SimSun"/>
@@ -7617,13 +8550,23 @@
         </w:rPr>
         <w:t xml:space="preserve">5b_MCF7_TiTip3 </w:t>
       </w:r>
-      <w:r>
-        <w:rPr>
-          <w:rFonts w:ascii="SimSun" w:eastAsia="SimSun" w:hAnsi="SimSun"/>
-          <w:color w:val="000000"/>
-          <w:lang w:val="zh-CN"/>
-        </w:rPr>
-        <w:t>略作调整。</w:t>
+      <w:proofErr w:type="spellStart"/>
+      <w:r>
+        <w:rPr>
+          <w:rFonts w:ascii="SimSun" w:eastAsia="SimSun" w:hAnsi="SimSun"/>
+          <w:color w:val="000000"/>
+          <w:lang w:val="zh-CN"/>
+        </w:rPr>
+        <w:t>略作调整</w:t>
+      </w:r>
+      <w:proofErr w:type="spellEnd"/>
+      <w:r>
+        <w:rPr>
+          <w:rFonts w:ascii="SimSun" w:eastAsia="SimSun" w:hAnsi="SimSun"/>
+          <w:color w:val="000000"/>
+          <w:lang w:val="zh-CN"/>
+        </w:rPr>
+        <w:t>。</w:t>
       </w:r>
       <w:r>
         <w:rPr>
@@ -7809,13 +8752,41 @@
           <w:color w:val="000000"/>
         </w:rPr>
       </w:pPr>
-      <w:r>
-        <w:rPr>
-          <w:rFonts w:ascii="SimSun" w:eastAsia="SimSun" w:hAnsi="SimSun"/>
-          <w:color w:val="000000"/>
-          <w:lang w:val="zh-CN"/>
-        </w:rPr>
-        <w:t>对于第 9 个肽 SSKA</w:t>
+      <w:proofErr w:type="spellStart"/>
+      <w:r>
+        <w:rPr>
+          <w:rFonts w:ascii="SimSun" w:eastAsia="SimSun" w:hAnsi="SimSun"/>
+          <w:color w:val="000000"/>
+          <w:lang w:val="zh-CN"/>
+        </w:rPr>
+        <w:t>对于第</w:t>
+      </w:r>
+      <w:proofErr w:type="spellEnd"/>
+      <w:r>
+        <w:rPr>
+          <w:rFonts w:ascii="SimSun" w:eastAsia="SimSun" w:hAnsi="SimSun"/>
+          <w:color w:val="000000"/>
+          <w:lang w:val="zh-CN"/>
+        </w:rPr>
+        <w:t xml:space="preserve"> 9 </w:t>
+      </w:r>
+      <w:proofErr w:type="spellStart"/>
+      <w:r>
+        <w:rPr>
+          <w:rFonts w:ascii="SimSun" w:eastAsia="SimSun" w:hAnsi="SimSun"/>
+          <w:color w:val="000000"/>
+          <w:lang w:val="zh-CN"/>
+        </w:rPr>
+        <w:t>个肽</w:t>
+      </w:r>
+      <w:proofErr w:type="spellEnd"/>
+      <w:r>
+        <w:rPr>
+          <w:rFonts w:ascii="SimSun" w:eastAsia="SimSun" w:hAnsi="SimSun"/>
+          <w:color w:val="000000"/>
+          <w:lang w:val="zh-CN"/>
+        </w:rPr>
+        <w:t xml:space="preserve"> SSKA</w:t>
       </w:r>
       <w:r>
         <w:rPr>
@@ -7879,6 +8850,7 @@
         </w:rPr>
         <w:t>中</w:t>
       </w:r>
+      <w:proofErr w:type="spellStart"/>
       <w:r>
         <w:rPr>
           <w:rFonts w:ascii="SimSun" w:eastAsia="SimSun" w:hAnsi="SimSun"/>
@@ -7887,6 +8859,7 @@
         </w:rPr>
         <w:t>缺少</w:t>
       </w:r>
+      <w:proofErr w:type="spellEnd"/>
       <w:r>
         <w:rPr>
           <w:rFonts w:ascii="SimSun" w:eastAsia="SimSun" w:hAnsi="SimSun" w:hint="eastAsia"/>
@@ -7911,13 +8884,23 @@
         </w:rPr>
         <w:t>峰的</w:t>
       </w:r>
-      <w:r>
-        <w:rPr>
-          <w:rFonts w:ascii="SimSun" w:eastAsia="SimSun" w:hAnsi="SimSun"/>
-          <w:color w:val="000000"/>
-          <w:lang w:val="zh-CN"/>
-        </w:rPr>
-        <w:t>整合看起来有点偏：</w:t>
+      <w:proofErr w:type="spellStart"/>
+      <w:r>
+        <w:rPr>
+          <w:rFonts w:ascii="SimSun" w:eastAsia="SimSun" w:hAnsi="SimSun"/>
+          <w:color w:val="000000"/>
+          <w:lang w:val="zh-CN"/>
+        </w:rPr>
+        <w:t>整合看起来有点偏</w:t>
+      </w:r>
+      <w:proofErr w:type="spellEnd"/>
+      <w:r>
+        <w:rPr>
+          <w:rFonts w:ascii="SimSun" w:eastAsia="SimSun" w:hAnsi="SimSun"/>
+          <w:color w:val="000000"/>
+          <w:lang w:val="zh-CN"/>
+        </w:rPr>
+        <w:t>：</w:t>
       </w:r>
     </w:p>
     <w:tbl>
@@ -7994,7 +8977,7 @@
                           </pic:cNvPicPr>
                         </pic:nvPicPr>
                         <pic:blipFill>
-                          <a:blip r:embed="rId33" cstate="print">
+                          <a:blip r:embed="rId32" cstate="print">
                             <a:extLst>
                               <a:ext uri="{28A0092B-C50C-407E-A947-70E740481C1C}">
                                 <a14:useLocalDpi xmlns:a14="http://schemas.microsoft.com/office/drawing/2010/main" val="0"/>
@@ -8090,7 +9073,7 @@
                           </pic:cNvPicPr>
                         </pic:nvPicPr>
                         <pic:blipFill>
-                          <a:blip r:embed="rId34" cstate="print">
+                          <a:blip r:embed="rId33" cstate="print">
                             <a:extLst>
                               <a:ext uri="{28A0092B-C50C-407E-A947-70E740481C1C}">
                                 <a14:useLocalDpi xmlns:a14="http://schemas.microsoft.com/office/drawing/2010/main" val="0"/>
@@ -8176,7 +9159,7 @@
                     </pic:cNvPicPr>
                   </pic:nvPicPr>
                   <pic:blipFill>
-                    <a:blip r:embed="rId35" cstate="print">
+                    <a:blip r:embed="rId34" cstate="print">
                       <a:extLst>
                         <a:ext uri="{28A0092B-C50C-407E-A947-70E740481C1C}">
                           <a14:useLocalDpi xmlns:a14="http://schemas.microsoft.com/office/drawing/2010/main" val="0"/>
@@ -8502,13 +9485,41 @@
           <w:color w:val="000000"/>
         </w:rPr>
       </w:pPr>
-      <w:r>
-        <w:rPr>
-          <w:rFonts w:ascii="SimSun" w:eastAsia="SimSun" w:hAnsi="SimSun"/>
-          <w:color w:val="000000"/>
-          <w:lang w:val="zh-CN"/>
-        </w:rPr>
-        <w:t>单击 40.5 分钟的峰上标签。</w:t>
+      <w:proofErr w:type="spellStart"/>
+      <w:r>
+        <w:rPr>
+          <w:rFonts w:ascii="SimSun" w:eastAsia="SimSun" w:hAnsi="SimSun"/>
+          <w:color w:val="000000"/>
+          <w:lang w:val="zh-CN"/>
+        </w:rPr>
+        <w:t>单击</w:t>
+      </w:r>
+      <w:proofErr w:type="spellEnd"/>
+      <w:r>
+        <w:rPr>
+          <w:rFonts w:ascii="SimSun" w:eastAsia="SimSun" w:hAnsi="SimSun"/>
+          <w:color w:val="000000"/>
+          <w:lang w:val="zh-CN"/>
+        </w:rPr>
+        <w:t xml:space="preserve"> 40.5 </w:t>
+      </w:r>
+      <w:proofErr w:type="spellStart"/>
+      <w:r>
+        <w:rPr>
+          <w:rFonts w:ascii="SimSun" w:eastAsia="SimSun" w:hAnsi="SimSun"/>
+          <w:color w:val="000000"/>
+          <w:lang w:val="zh-CN"/>
+        </w:rPr>
+        <w:t>分钟的峰上标签</w:t>
+      </w:r>
+      <w:proofErr w:type="spellEnd"/>
+      <w:r>
+        <w:rPr>
+          <w:rFonts w:ascii="SimSun" w:eastAsia="SimSun" w:hAnsi="SimSun"/>
+          <w:color w:val="000000"/>
+          <w:lang w:val="zh-CN"/>
+        </w:rPr>
+        <w:t>。</w:t>
       </w:r>
     </w:p>
     <w:p>
@@ -8578,7 +9589,7 @@
                     </pic:cNvPicPr>
                   </pic:nvPicPr>
                   <pic:blipFill>
-                    <a:blip r:embed="rId36" cstate="print">
+                    <a:blip r:embed="rId35" cstate="print">
                       <a:extLst>
                         <a:ext uri="{28A0092B-C50C-407E-A947-70E740481C1C}">
                           <a14:useLocalDpi xmlns:a14="http://schemas.microsoft.com/office/drawing/2010/main" val="0"/>
@@ -8970,7 +9981,25 @@
           <w:color w:val="000000"/>
           <w:lang w:val="zh-CN"/>
         </w:rPr>
-        <w:t>Skyline 将显示如下所示的弹出窗口：</w:t>
+        <w:t xml:space="preserve">Skyline </w:t>
+      </w:r>
+      <w:proofErr w:type="spellStart"/>
+      <w:r>
+        <w:rPr>
+          <w:rFonts w:ascii="SimSun" w:eastAsia="SimSun" w:hAnsi="SimSun"/>
+          <w:color w:val="000000"/>
+          <w:lang w:val="zh-CN"/>
+        </w:rPr>
+        <w:t>将显示如下所示的弹出窗口</w:t>
+      </w:r>
+      <w:proofErr w:type="spellEnd"/>
+      <w:r>
+        <w:rPr>
+          <w:rFonts w:ascii="SimSun" w:eastAsia="SimSun" w:hAnsi="SimSun"/>
+          <w:color w:val="000000"/>
+          <w:lang w:val="zh-CN"/>
+        </w:rPr>
+        <w:t>：</w:t>
       </w:r>
     </w:p>
     <w:p>
@@ -8992,6 +10021,128 @@
             <wp:extent cx="3905250" cy="2152650"/>
             <wp:effectExtent l="0" t="0" r="0" b="0"/>
             <wp:docPr id="51" name="Picture 51"/>
+            <wp:cNvGraphicFramePr>
+              <a:graphicFrameLocks xmlns:a="http://schemas.openxmlformats.org/drawingml/2006/main" noChangeAspect="1"/>
+            </wp:cNvGraphicFramePr>
+            <a:graphic xmlns:a="http://schemas.openxmlformats.org/drawingml/2006/main">
+              <a:graphicData uri="http://schemas.openxmlformats.org/drawingml/2006/picture">
+                <pic:pic xmlns:pic="http://schemas.openxmlformats.org/drawingml/2006/picture">
+                  <pic:nvPicPr>
+                    <pic:cNvPr id="0" name=""/>
+                    <pic:cNvPicPr/>
+                  </pic:nvPicPr>
+                  <pic:blipFill>
+                    <a:blip r:embed="rId36" cstate="print"/>
+                    <a:stretch>
+                      <a:fillRect/>
+                    </a:stretch>
+                  </pic:blipFill>
+                  <pic:spPr>
+                    <a:xfrm>
+                      <a:off x="0" y="0"/>
+                      <a:ext cx="3905250" cy="2152650"/>
+                    </a:xfrm>
+                    <a:prstGeom prst="rect">
+                      <a:avLst/>
+                    </a:prstGeom>
+                  </pic:spPr>
+                </pic:pic>
+              </a:graphicData>
+            </a:graphic>
+          </wp:inline>
+        </w:drawing>
+      </w:r>
+    </w:p>
+    <w:p>
+      <w:pPr>
+        <w:rPr>
+          <w:rFonts w:ascii="SimSun" w:eastAsia="SimSun" w:hAnsi="SimSun"/>
+          <w:color w:val="000000"/>
+          <w:lang w:eastAsia="zh-CN"/>
+        </w:rPr>
+      </w:pPr>
+      <w:r>
+        <w:rPr>
+          <w:rFonts w:ascii="SimSun" w:eastAsia="SimSun" w:hAnsi="SimSun"/>
+          <w:color w:val="000000"/>
+          <w:lang w:val="zh-CN" w:eastAsia="zh-CN"/>
+        </w:rPr>
+        <w:t>如果您仅看到这三个母离子对：</w:t>
+      </w:r>
+    </w:p>
+    <w:p>
+      <w:pPr>
+        <w:pStyle w:val="ListParagraph"/>
+        <w:numPr>
+          <w:ilvl w:val="0"/>
+          <w:numId w:val="26"/>
+        </w:numPr>
+        <w:rPr>
+          <w:rFonts w:ascii="SimSun" w:eastAsia="SimSun" w:hAnsi="SimSun"/>
+          <w:color w:val="000000"/>
+          <w:lang w:eastAsia="zh-CN"/>
+        </w:rPr>
+      </w:pPr>
+      <w:r>
+        <w:rPr>
+          <w:rFonts w:ascii="SimSun" w:eastAsia="SimSun" w:hAnsi="SimSun"/>
+          <w:color w:val="000000"/>
+          <w:lang w:val="zh-CN" w:eastAsia="zh-CN"/>
+        </w:rPr>
+        <w:t>单击漏斗图标，删除离子对筛选。</w:t>
+      </w:r>
+    </w:p>
+    <w:p>
+      <w:pPr>
+        <w:rPr>
+          <w:rFonts w:ascii="SimSun" w:eastAsia="SimSun" w:hAnsi="SimSun"/>
+          <w:color w:val="000000"/>
+          <w:lang w:eastAsia="zh-CN"/>
+        </w:rPr>
+      </w:pPr>
+      <w:r>
+        <w:rPr>
+          <w:rFonts w:ascii="SimSun" w:eastAsia="SimSun" w:hAnsi="SimSun"/>
+          <w:color w:val="000000"/>
+          <w:lang w:val="zh-CN" w:eastAsia="zh-CN"/>
+        </w:rPr>
+        <w:t>这将使 Skyline 显示此肽</w:t>
+      </w:r>
+      <w:r>
+        <w:rPr>
+          <w:rFonts w:ascii="SimSun" w:eastAsia="SimSun" w:hAnsi="SimSun" w:hint="eastAsia"/>
+          <w:color w:val="000000"/>
+          <w:lang w:val="zh-CN" w:eastAsia="zh-CN"/>
+        </w:rPr>
+        <w:t>段</w:t>
+      </w:r>
+      <w:r>
+        <w:rPr>
+          <w:rFonts w:ascii="SimSun" w:eastAsia="SimSun" w:hAnsi="SimSun"/>
+          <w:color w:val="000000"/>
+          <w:lang w:val="zh-CN" w:eastAsia="zh-CN"/>
+        </w:rPr>
+        <w:t>母离子所有可能的离子对：</w:t>
+      </w:r>
+    </w:p>
+    <w:p>
+      <w:pPr>
+        <w:rPr>
+          <w:rFonts w:ascii="SimSun" w:eastAsia="SimSun" w:hAnsi="SimSun"/>
+          <w:color w:val="000000"/>
+        </w:rPr>
+      </w:pPr>
+      <w:r>
+        <w:rPr>
+          <w:rFonts w:ascii="SimSun" w:eastAsia="SimSun" w:hAnsi="SimSun"/>
+          <w:noProof/>
+          <w:lang w:bidi="bo-CN"/>
+        </w:rPr>
+        <w:drawing>
+          <wp:inline distT="0" distB="0" distL="0" distR="0" wp14:anchorId="6E00A127" wp14:editId="29335A51">
+            <wp:extent cx="3905250" cy="2152650"/>
+            <wp:effectExtent l="0" t="0" r="0" b="0"/>
+            <wp:docPr id="53" name="Picture 53"/>
             <wp:cNvGraphicFramePr>
               <a:graphicFrameLocks xmlns:a="http://schemas.openxmlformats.org/drawingml/2006/main" noChangeAspect="1"/>
             </wp:cNvGraphicFramePr>
@@ -9038,7 +10189,39 @@
           <w:color w:val="000000"/>
           <w:lang w:val="zh-CN" w:eastAsia="zh-CN"/>
         </w:rPr>
-        <w:t>如果您仅看到这三个母离子对：</w:t>
+        <w:t>绿色虚线表示 Skyline 已获得色谱图数据的离子对。Skyline 自动提取</w:t>
+      </w:r>
+      <w:r>
+        <w:rPr>
+          <w:rFonts w:ascii="SimSun" w:eastAsia="SimSun" w:hAnsi="SimSun" w:hint="eastAsia"/>
+          <w:color w:val="000000"/>
+          <w:lang w:val="zh-CN" w:eastAsia="zh-CN"/>
+        </w:rPr>
+        <w:t>同位素分布中至少1%强度的色谱图</w:t>
+      </w:r>
+      <w:r>
+        <w:rPr>
+          <w:rFonts w:ascii="SimSun" w:eastAsia="SimSun" w:hAnsi="SimSun"/>
+          <w:color w:val="000000"/>
+          <w:lang w:val="zh-CN" w:eastAsia="zh-CN"/>
+        </w:rPr>
+        <w:t>。此外，Skyline 始终提取 M-1 的色谱图，因为</w:t>
+      </w:r>
+      <w:r>
+        <w:rPr>
+          <w:rFonts w:ascii="SimSun" w:eastAsia="SimSun" w:hAnsi="SimSun" w:hint="eastAsia"/>
+          <w:color w:val="000000"/>
+          <w:lang w:val="zh-CN" w:eastAsia="zh-CN"/>
+        </w:rPr>
+        <w:t>挑选正确的峰在这一质荷比</w:t>
+      </w:r>
+      <w:r>
+        <w:rPr>
+          <w:rFonts w:ascii="SimSun" w:eastAsia="SimSun" w:hAnsi="SimSun"/>
+          <w:color w:val="000000"/>
+          <w:lang w:val="zh-CN" w:eastAsia="zh-CN"/>
+        </w:rPr>
+        <w:t>一般不会产生信号。</w:t>
       </w:r>
     </w:p>
     <w:p>
@@ -9050,171 +10233,45 @@
         </w:numPr>
         <w:rPr>
           <w:rFonts w:ascii="SimSun" w:eastAsia="SimSun" w:hAnsi="SimSun"/>
-          <w:color w:val="000000"/>
-          <w:lang w:eastAsia="zh-CN"/>
-        </w:rPr>
-      </w:pPr>
-      <w:r>
-        <w:rPr>
-          <w:rFonts w:ascii="SimSun" w:eastAsia="SimSun" w:hAnsi="SimSun"/>
-          <w:color w:val="000000"/>
-          <w:lang w:val="zh-CN" w:eastAsia="zh-CN"/>
-        </w:rPr>
-        <w:t>单击漏斗图标，删除离子对筛选。</w:t>
-      </w:r>
-    </w:p>
-    <w:p>
-      <w:pPr>
-        <w:rPr>
-          <w:rFonts w:ascii="SimSun" w:eastAsia="SimSun" w:hAnsi="SimSun"/>
-          <w:color w:val="000000"/>
-          <w:lang w:eastAsia="zh-CN"/>
-        </w:rPr>
-      </w:pPr>
-      <w:r>
-        <w:rPr>
-          <w:rFonts w:ascii="SimSun" w:eastAsia="SimSun" w:hAnsi="SimSun"/>
-          <w:color w:val="000000"/>
-          <w:lang w:val="zh-CN" w:eastAsia="zh-CN"/>
-        </w:rPr>
-        <w:t>这将使 Skyline 显示此肽</w:t>
-      </w:r>
-      <w:r>
-        <w:rPr>
-          <w:rFonts w:ascii="SimSun" w:eastAsia="SimSun" w:hAnsi="SimSun" w:hint="eastAsia"/>
-          <w:color w:val="000000"/>
-          <w:lang w:val="zh-CN" w:eastAsia="zh-CN"/>
-        </w:rPr>
-        <w:t>段</w:t>
-      </w:r>
-      <w:r>
-        <w:rPr>
-          <w:rFonts w:ascii="SimSun" w:eastAsia="SimSun" w:hAnsi="SimSun"/>
-          <w:color w:val="000000"/>
-          <w:lang w:val="zh-CN" w:eastAsia="zh-CN"/>
-        </w:rPr>
-        <w:t>母离子所有可能的离子对：</w:t>
-      </w:r>
-    </w:p>
-    <w:p>
-      <w:pPr>
-        <w:rPr>
-          <w:rFonts w:ascii="SimSun" w:eastAsia="SimSun" w:hAnsi="SimSun"/>
-          <w:color w:val="000000"/>
-        </w:rPr>
-      </w:pPr>
-      <w:r>
-        <w:rPr>
-          <w:rFonts w:ascii="SimSun" w:eastAsia="SimSun" w:hAnsi="SimSun"/>
-          <w:noProof/>
-          <w:lang w:bidi="bo-CN"/>
-        </w:rPr>
-        <w:drawing>
-          <wp:inline distT="0" distB="0" distL="0" distR="0" wp14:anchorId="6E00A127" wp14:editId="29335A51">
-            <wp:extent cx="3905250" cy="2152650"/>
-            <wp:effectExtent l="0" t="0" r="0" b="0"/>
-            <wp:docPr id="53" name="Picture 53"/>
-            <wp:cNvGraphicFramePr>
-              <a:graphicFrameLocks xmlns:a="http://schemas.openxmlformats.org/drawingml/2006/main" noChangeAspect="1"/>
-            </wp:cNvGraphicFramePr>
-            <a:graphic xmlns:a="http://schemas.openxmlformats.org/drawingml/2006/main">
-              <a:graphicData uri="http://schemas.openxmlformats.org/drawingml/2006/picture">
-                <pic:pic xmlns:pic="http://schemas.openxmlformats.org/drawingml/2006/picture">
-                  <pic:nvPicPr>
-                    <pic:cNvPr id="0" name=""/>
-                    <pic:cNvPicPr/>
-                  </pic:nvPicPr>
-                  <pic:blipFill>
-                    <a:blip r:embed="rId38" cstate="print"/>
-                    <a:stretch>
-                      <a:fillRect/>
-                    </a:stretch>
-                  </pic:blipFill>
-                  <pic:spPr>
-                    <a:xfrm>
-                      <a:off x="0" y="0"/>
-                      <a:ext cx="3905250" cy="2152650"/>
-                    </a:xfrm>
-                    <a:prstGeom prst="rect">
-                      <a:avLst/>
-                    </a:prstGeom>
-                  </pic:spPr>
-                </pic:pic>
-              </a:graphicData>
-            </a:graphic>
-          </wp:inline>
-        </w:drawing>
-      </w:r>
-    </w:p>
-    <w:p>
-      <w:pPr>
-        <w:rPr>
-          <w:rFonts w:ascii="SimSun" w:eastAsia="SimSun" w:hAnsi="SimSun"/>
-          <w:color w:val="000000"/>
-          <w:lang w:eastAsia="zh-CN"/>
-        </w:rPr>
-      </w:pPr>
-      <w:r>
-        <w:rPr>
-          <w:rFonts w:ascii="SimSun" w:eastAsia="SimSun" w:hAnsi="SimSun"/>
-          <w:color w:val="000000"/>
-          <w:lang w:val="zh-CN" w:eastAsia="zh-CN"/>
-        </w:rPr>
-        <w:t>绿色虚线表示 Skyline 已获得色谱图数据的离子对。Skyline 自动提取</w:t>
-      </w:r>
-      <w:r>
-        <w:rPr>
-          <w:rFonts w:ascii="SimSun" w:eastAsia="SimSun" w:hAnsi="SimSun" w:hint="eastAsia"/>
-          <w:color w:val="000000"/>
-          <w:lang w:val="zh-CN" w:eastAsia="zh-CN"/>
-        </w:rPr>
-        <w:t>同位素分布中至少1%强度的色谱图</w:t>
-      </w:r>
-      <w:r>
-        <w:rPr>
-          <w:rFonts w:ascii="SimSun" w:eastAsia="SimSun" w:hAnsi="SimSun"/>
-          <w:color w:val="000000"/>
-          <w:lang w:val="zh-CN" w:eastAsia="zh-CN"/>
-        </w:rPr>
-        <w:t>。此外，Skyline 始终提取 M-1 的色谱图，因为</w:t>
-      </w:r>
-      <w:r>
-        <w:rPr>
-          <w:rFonts w:ascii="SimSun" w:eastAsia="SimSun" w:hAnsi="SimSun" w:hint="eastAsia"/>
-          <w:color w:val="000000"/>
-          <w:lang w:val="zh-CN" w:eastAsia="zh-CN"/>
-        </w:rPr>
-        <w:t>挑选正确的峰在这一质荷比</w:t>
-      </w:r>
-      <w:r>
-        <w:rPr>
-          <w:rFonts w:ascii="SimSun" w:eastAsia="SimSun" w:hAnsi="SimSun"/>
-          <w:color w:val="000000"/>
-          <w:lang w:val="zh-CN" w:eastAsia="zh-CN"/>
-        </w:rPr>
-        <w:t>一般不会产生信号。</w:t>
-      </w:r>
-    </w:p>
-    <w:p>
-      <w:pPr>
-        <w:pStyle w:val="ListParagraph"/>
-        <w:numPr>
-          <w:ilvl w:val="0"/>
-          <w:numId w:val="26"/>
-        </w:numPr>
-        <w:rPr>
-          <w:rFonts w:ascii="SimSun" w:eastAsia="SimSun" w:hAnsi="SimSun"/>
           <w:b/>
           <w:color w:val="000000"/>
         </w:rPr>
       </w:pPr>
-      <w:r>
-        <w:rPr>
-          <w:rFonts w:ascii="SimSun" w:eastAsia="SimSun" w:hAnsi="SimSun"/>
-          <w:color w:val="000000"/>
-          <w:lang w:val="zh-CN"/>
-        </w:rPr>
-        <w:t>选中 M+3 和 M+4 离子对。</w:t>
+      <w:proofErr w:type="spellStart"/>
+      <w:r>
+        <w:rPr>
+          <w:rFonts w:ascii="SimSun" w:eastAsia="SimSun" w:hAnsi="SimSun"/>
+          <w:color w:val="000000"/>
+          <w:lang w:val="zh-CN"/>
+        </w:rPr>
+        <w:t>选中</w:t>
+      </w:r>
+      <w:proofErr w:type="spellEnd"/>
+      <w:r>
+        <w:rPr>
+          <w:rFonts w:ascii="SimSun" w:eastAsia="SimSun" w:hAnsi="SimSun"/>
+          <w:color w:val="000000"/>
+          <w:lang w:val="zh-CN"/>
+        </w:rPr>
+        <w:t xml:space="preserve"> M+3 和 M+4 </w:t>
+      </w:r>
+      <w:proofErr w:type="spellStart"/>
+      <w:r>
+        <w:rPr>
+          <w:rFonts w:ascii="SimSun" w:eastAsia="SimSun" w:hAnsi="SimSun"/>
+          <w:color w:val="000000"/>
+          <w:lang w:val="zh-CN"/>
+        </w:rPr>
+        <w:t>离子对</w:t>
+      </w:r>
+      <w:proofErr w:type="spellEnd"/>
+      <w:r>
+        <w:rPr>
+          <w:rFonts w:ascii="SimSun" w:eastAsia="SimSun" w:hAnsi="SimSun"/>
+          <w:color w:val="000000"/>
+          <w:lang w:val="zh-CN"/>
+        </w:rPr>
+        <w:t>。</w:t>
       </w:r>
     </w:p>
     <w:p>
@@ -9370,7 +10427,7 @@
                     </pic:cNvPicPr>
                   </pic:nvPicPr>
                   <pic:blipFill>
-                    <a:blip r:embed="rId39" cstate="print">
+                    <a:blip r:embed="rId38" cstate="print">
                       <a:extLst>
                         <a:ext uri="{28A0092B-C50C-407E-A947-70E740481C1C}">
                           <a14:useLocalDpi xmlns:a14="http://schemas.microsoft.com/office/drawing/2010/main" val="0"/>
@@ -9758,7 +10815,7 @@
                           </pic:cNvPicPr>
                         </pic:nvPicPr>
                         <pic:blipFill>
-                          <a:blip r:embed="rId40" cstate="print">
+                          <a:blip r:embed="rId39" cstate="print">
                             <a:extLst>
                               <a:ext uri="{28A0092B-C50C-407E-A947-70E740481C1C}">
                                 <a14:useLocalDpi xmlns:a14="http://schemas.microsoft.com/office/drawing/2010/main" val="0"/>
@@ -9854,7 +10911,7 @@
                           </pic:cNvPicPr>
                         </pic:nvPicPr>
                         <pic:blipFill>
-                          <a:blip r:embed="rId41" cstate="print">
+                          <a:blip r:embed="rId40" cstate="print">
                             <a:extLst>
                               <a:ext uri="{28A0092B-C50C-407E-A947-70E740481C1C}">
                                 <a14:useLocalDpi xmlns:a14="http://schemas.microsoft.com/office/drawing/2010/main" val="0"/>
@@ -10004,6 +11061,7 @@
         </w:rPr>
         <w:t>我们将</w:t>
       </w:r>
+      <w:proofErr w:type="spellStart"/>
       <w:r>
         <w:rPr>
           <w:rFonts w:ascii="SimSun" w:eastAsia="SimSun" w:hAnsi="SimSun"/>
@@ -10011,12 +11069,14 @@
         </w:rPr>
         <w:t>依据</w:t>
       </w:r>
+      <w:proofErr w:type="spellEnd"/>
       <w:r>
         <w:rPr>
           <w:rFonts w:ascii="SimSun" w:eastAsia="SimSun" w:hAnsi="SimSun"/>
         </w:rPr>
         <w:t xml:space="preserve"> 5b_MCF7_TiTip3 </w:t>
       </w:r>
+      <w:proofErr w:type="spellStart"/>
       <w:r>
         <w:rPr>
           <w:rFonts w:ascii="SimSun" w:eastAsia="SimSun" w:hAnsi="SimSun"/>
@@ -10024,12 +11084,14 @@
         </w:rPr>
         <w:t>中的</w:t>
       </w:r>
+      <w:proofErr w:type="spellEnd"/>
       <w:r>
         <w:rPr>
           <w:rFonts w:ascii="SimSun" w:eastAsia="SimSun" w:hAnsi="SimSun"/>
         </w:rPr>
         <w:t xml:space="preserve"> ID </w:t>
       </w:r>
+      <w:proofErr w:type="spellStart"/>
       <w:r>
         <w:rPr>
           <w:rFonts w:ascii="SimSun" w:eastAsia="SimSun" w:hAnsi="SimSun"/>
@@ -10037,25 +11099,51 @@
         </w:rPr>
         <w:t>校准</w:t>
       </w:r>
+      <w:proofErr w:type="spellEnd"/>
       <w:r>
         <w:rPr>
           <w:rFonts w:ascii="SimSun" w:eastAsia="SimSun" w:hAnsi="SimSun"/>
         </w:rPr>
         <w:t xml:space="preserve"> 1_MCF7_TiB_L </w:t>
       </w:r>
-      <w:r>
-        <w:rPr>
-          <w:rFonts w:ascii="SimSun" w:eastAsia="SimSun" w:hAnsi="SimSun"/>
-          <w:lang w:val="zh-CN"/>
-        </w:rPr>
-        <w:t>的峰。</w:t>
-      </w:r>
-      <w:r>
-        <w:rPr>
-          <w:rFonts w:ascii="SimSun" w:eastAsia="SimSun" w:hAnsi="SimSun"/>
-          <w:lang w:val="zh-CN" w:eastAsia="zh-CN"/>
-        </w:rPr>
-        <w:t>M+2 色谱图中该峰显示出几乎不受其右侧峰的干扰，丰度最大的峰质量误差为 0 ppm。如果您使用鼠标滚轮再次缩小，您将看到两图均在36分钟含有一个非常相似的峰，质量误差分别为 +11.2和 +9.6 ppm，idotp 值分别为 0.78 和 0.76（您可从“峰面积”视图中看到，单击保留时间注释选择峰）。</w:t>
+      <w:proofErr w:type="spellStart"/>
+      <w:r>
+        <w:rPr>
+          <w:rFonts w:ascii="SimSun" w:eastAsia="SimSun" w:hAnsi="SimSun"/>
+          <w:lang w:val="zh-CN"/>
+        </w:rPr>
+        <w:t>的峰</w:t>
+      </w:r>
+      <w:proofErr w:type="spellEnd"/>
+      <w:r>
+        <w:rPr>
+          <w:rFonts w:ascii="SimSun" w:eastAsia="SimSun" w:hAnsi="SimSun"/>
+          <w:lang w:val="zh-CN"/>
+        </w:rPr>
+        <w:t>。</w:t>
+      </w:r>
+      <w:r>
+        <w:rPr>
+          <w:rFonts w:ascii="SimSun" w:eastAsia="SimSun" w:hAnsi="SimSun"/>
+          <w:lang w:val="zh-CN" w:eastAsia="zh-CN"/>
+        </w:rPr>
+        <w:t>M+2 色谱图中该峰显示出几乎不受其右侧峰的干扰，丰度最大的峰质量误差为 0 ppm。如果您使用鼠标滚轮再次缩小，您将看到两图均在36分钟含有一个非常相似的峰，质量误差分别为 +11.2和 +9.6 ppm，idotp 值分别为 0.78 和 0.76（</w:t>
+      </w:r>
+      <w:proofErr w:type="gramStart"/>
+      <w:r>
+        <w:rPr>
+          <w:rFonts w:ascii="SimSun" w:eastAsia="SimSun" w:hAnsi="SimSun"/>
+          <w:lang w:val="zh-CN" w:eastAsia="zh-CN"/>
+        </w:rPr>
+        <w:t>您可从“</w:t>
+      </w:r>
+      <w:proofErr w:type="gramEnd"/>
+      <w:r>
+        <w:rPr>
+          <w:rFonts w:ascii="SimSun" w:eastAsia="SimSun" w:hAnsi="SimSun"/>
+          <w:lang w:val="zh-CN" w:eastAsia="zh-CN"/>
+        </w:rPr>
+        <w:t>峰面积”视图中看到，单击保留时间注释选择峰）。</w:t>
       </w:r>
     </w:p>
     <w:p>
@@ -10176,7 +11264,7 @@
                     </pic:cNvPicPr>
                   </pic:nvPicPr>
                   <pic:blipFill>
-                    <a:blip r:embed="rId42" cstate="print">
+                    <a:blip r:embed="rId41" cstate="print">
                       <a:extLst>
                         <a:ext uri="{28A0092B-C50C-407E-A947-70E740481C1C}">
                           <a14:useLocalDpi xmlns:a14="http://schemas.microsoft.com/office/drawing/2010/main" val="0"/>
@@ -10369,7 +11457,7 @@
                           </pic:cNvPicPr>
                         </pic:nvPicPr>
                         <pic:blipFill>
-                          <a:blip r:embed="rId43" cstate="print">
+                          <a:blip r:embed="rId42" cstate="print">
                             <a:extLst>
                               <a:ext uri="{28A0092B-C50C-407E-A947-70E740481C1C}">
                                 <a14:useLocalDpi xmlns:a14="http://schemas.microsoft.com/office/drawing/2010/main" val="0"/>
@@ -10465,7 +11553,7 @@
                           </pic:cNvPicPr>
                         </pic:nvPicPr>
                         <pic:blipFill>
-                          <a:blip r:embed="rId44" cstate="print">
+                          <a:blip r:embed="rId43" cstate="print">
                             <a:extLst>
                               <a:ext uri="{28A0092B-C50C-407E-A947-70E740481C1C}">
                                 <a14:useLocalDpi xmlns:a14="http://schemas.microsoft.com/office/drawing/2010/main" val="0"/>
@@ -10661,7 +11749,7 @@
                           </pic:cNvPicPr>
                         </pic:nvPicPr>
                         <pic:blipFill>
-                          <a:blip r:embed="rId45" cstate="print">
+                          <a:blip r:embed="rId44" cstate="print">
                             <a:extLst>
                               <a:ext uri="{28A0092B-C50C-407E-A947-70E740481C1C}">
                                 <a14:useLocalDpi xmlns:a14="http://schemas.microsoft.com/office/drawing/2010/main" val="0"/>
@@ -10757,7 +11845,7 @@
                           </pic:cNvPicPr>
                         </pic:nvPicPr>
                         <pic:blipFill>
-                          <a:blip r:embed="rId46" cstate="print">
+                          <a:blip r:embed="rId45" cstate="print">
                             <a:extLst>
                               <a:ext uri="{28A0092B-C50C-407E-A947-70E740481C1C}">
                                 <a14:useLocalDpi xmlns:a14="http://schemas.microsoft.com/office/drawing/2010/main" val="0"/>
@@ -11403,7 +12491,7 @@
                           </pic:cNvPicPr>
                         </pic:nvPicPr>
                         <pic:blipFill>
-                          <a:blip r:embed="rId47" cstate="print">
+                          <a:blip r:embed="rId46" cstate="print">
                             <a:extLst>
                               <a:ext uri="{28A0092B-C50C-407E-A947-70E740481C1C}">
                                 <a14:useLocalDpi xmlns:a14="http://schemas.microsoft.com/office/drawing/2010/main" val="0"/>
@@ -11499,7 +12587,7 @@
                           </pic:cNvPicPr>
                         </pic:nvPicPr>
                         <pic:blipFill>
-                          <a:blip r:embed="rId48" cstate="print">
+                          <a:blip r:embed="rId47" cstate="print">
                             <a:extLst>
                               <a:ext uri="{28A0092B-C50C-407E-A947-70E740481C1C}">
                                 <a14:useLocalDpi xmlns:a14="http://schemas.microsoft.com/office/drawing/2010/main" val="0"/>
@@ -11956,7 +13044,7 @@
                     </pic:cNvPicPr>
                   </pic:nvPicPr>
                   <pic:blipFill>
-                    <a:blip r:embed="rId49" cstate="print">
+                    <a:blip r:embed="rId48" cstate="print">
                       <a:extLst>
                         <a:ext uri="{28A0092B-C50C-407E-A947-70E740481C1C}">
                           <a14:useLocalDpi xmlns:a14="http://schemas.microsoft.com/office/drawing/2010/main" val="0"/>
@@ -12069,7 +13157,7 @@
                     </pic:cNvPicPr>
                   </pic:nvPicPr>
                   <pic:blipFill>
-                    <a:blip r:embed="rId50" cstate="print">
+                    <a:blip r:embed="rId49" cstate="print">
                       <a:extLst>
                         <a:ext uri="{28A0092B-C50C-407E-A947-70E740481C1C}">
                           <a14:useLocalDpi xmlns:a14="http://schemas.microsoft.com/office/drawing/2010/main" val="0"/>
@@ -12412,7 +13500,7 @@
                     </pic:cNvPicPr>
                   </pic:nvPicPr>
                   <pic:blipFill>
-                    <a:blip r:embed="rId51" cstate="print">
+                    <a:blip r:embed="rId50" cstate="print">
                       <a:extLst>
                         <a:ext uri="{28A0092B-C50C-407E-A947-70E740481C1C}">
                           <a14:useLocalDpi xmlns:a14="http://schemas.microsoft.com/office/drawing/2010/main" val="0"/>
@@ -12581,7 +13669,27 @@
           <w:lang w:val="zh-CN"/>
         </w:rPr>
         <w:lastRenderedPageBreak/>
-        <w:t>5b_MCF7_TiTip3（37.61 分钟）</w:t>
+        <w:t xml:space="preserve">5b_MCF7_TiTip3（37.61 </w:t>
+      </w:r>
+      <w:proofErr w:type="spellStart"/>
+      <w:r>
+        <w:rPr>
+          <w:rFonts w:ascii="SimSun" w:eastAsia="SimSun" w:hAnsi="SimSun"/>
+          <w:b/>
+          <w:bCs/>
+          <w:lang w:val="zh-CN"/>
+        </w:rPr>
+        <w:t>分钟</w:t>
+      </w:r>
+      <w:proofErr w:type="spellEnd"/>
+      <w:r>
+        <w:rPr>
+          <w:rFonts w:ascii="SimSun" w:eastAsia="SimSun" w:hAnsi="SimSun"/>
+          <w:b/>
+          <w:bCs/>
+          <w:lang w:val="zh-CN"/>
+        </w:rPr>
+        <w:t>）</w:t>
       </w:r>
     </w:p>
     <w:p>
@@ -12614,7 +13722,7 @@
                     </pic:cNvPicPr>
                   </pic:nvPicPr>
                   <pic:blipFill>
-                    <a:blip r:embed="rId52" cstate="print">
+                    <a:blip r:embed="rId51" cstate="print">
                       <a:extLst>
                         <a:ext uri="{28A0092B-C50C-407E-A947-70E740481C1C}">
                           <a14:useLocalDpi xmlns:a14="http://schemas.microsoft.com/office/drawing/2010/main" val="0"/>
@@ -12660,7 +13768,27 @@
           <w:bCs/>
           <w:lang w:val="zh-CN"/>
         </w:rPr>
-        <w:t>1_MCF_TiB_L（37.03 分钟）</w:t>
+        <w:t xml:space="preserve">1_MCF_TiB_L（37.03 </w:t>
+      </w:r>
+      <w:proofErr w:type="spellStart"/>
+      <w:r>
+        <w:rPr>
+          <w:rFonts w:ascii="SimSun" w:eastAsia="SimSun" w:hAnsi="SimSun"/>
+          <w:b/>
+          <w:bCs/>
+          <w:lang w:val="zh-CN"/>
+        </w:rPr>
+        <w:t>分钟</w:t>
+      </w:r>
+      <w:proofErr w:type="spellEnd"/>
+      <w:r>
+        <w:rPr>
+          <w:rFonts w:ascii="SimSun" w:eastAsia="SimSun" w:hAnsi="SimSun"/>
+          <w:b/>
+          <w:bCs/>
+          <w:lang w:val="zh-CN"/>
+        </w:rPr>
+        <w:t>）</w:t>
       </w:r>
     </w:p>
     <w:p>
@@ -12693,7 +13821,7 @@
                     </pic:cNvPicPr>
                   </pic:nvPicPr>
                   <pic:blipFill>
-                    <a:blip r:embed="rId53" cstate="print">
+                    <a:blip r:embed="rId52" cstate="print">
                       <a:extLst>
                         <a:ext uri="{28A0092B-C50C-407E-A947-70E740481C1C}">
                           <a14:useLocalDpi xmlns:a14="http://schemas.microsoft.com/office/drawing/2010/main" val="0"/>
@@ -12893,7 +14021,7 @@
                           </pic:cNvPicPr>
                         </pic:nvPicPr>
                         <pic:blipFill>
-                          <a:blip r:embed="rId54" cstate="print">
+                          <a:blip r:embed="rId53" cstate="print">
                             <a:extLst>
                               <a:ext uri="{28A0092B-C50C-407E-A947-70E740481C1C}">
                                 <a14:useLocalDpi xmlns:a14="http://schemas.microsoft.com/office/drawing/2010/main" val="0"/>
@@ -12989,7 +14117,7 @@
                           </pic:cNvPicPr>
                         </pic:nvPicPr>
                         <pic:blipFill>
-                          <a:blip r:embed="rId55" cstate="print">
+                          <a:blip r:embed="rId54" cstate="print">
                             <a:extLst>
                               <a:ext uri="{28A0092B-C50C-407E-A947-70E740481C1C}">
                                 <a14:useLocalDpi xmlns:a14="http://schemas.microsoft.com/office/drawing/2010/main" val="0"/>
@@ -13097,7 +14225,39 @@
           <w:rFonts w:ascii="SimSun" w:eastAsia="SimSun" w:hAnsi="SimSun"/>
           <w:lang w:val="zh-CN"/>
         </w:rPr>
-        <w:t>5b_MCF7_TiTip3 图缩放至与 1_MCF7_TiB_L 相同的尺度：</w:t>
+        <w:t xml:space="preserve">5b_MCF7_TiTip3 </w:t>
+      </w:r>
+      <w:proofErr w:type="spellStart"/>
+      <w:r>
+        <w:rPr>
+          <w:rFonts w:ascii="SimSun" w:eastAsia="SimSun" w:hAnsi="SimSun"/>
+          <w:lang w:val="zh-CN"/>
+        </w:rPr>
+        <w:t>图缩放至与</w:t>
+      </w:r>
+      <w:proofErr w:type="spellEnd"/>
+      <w:r>
+        <w:rPr>
+          <w:rFonts w:ascii="SimSun" w:eastAsia="SimSun" w:hAnsi="SimSun"/>
+          <w:lang w:val="zh-CN"/>
+        </w:rPr>
+        <w:t xml:space="preserve"> 1_MCF7_TiB_L </w:t>
+      </w:r>
+      <w:proofErr w:type="spellStart"/>
+      <w:r>
+        <w:rPr>
+          <w:rFonts w:ascii="SimSun" w:eastAsia="SimSun" w:hAnsi="SimSun"/>
+          <w:lang w:val="zh-CN"/>
+        </w:rPr>
+        <w:t>相同的尺度</w:t>
+      </w:r>
+      <w:proofErr w:type="spellEnd"/>
+      <w:r>
+        <w:rPr>
+          <w:rFonts w:ascii="SimSun" w:eastAsia="SimSun" w:hAnsi="SimSun"/>
+          <w:lang w:val="zh-CN"/>
+        </w:rPr>
+        <w:t>：</w:t>
       </w:r>
     </w:p>
     <w:p>
@@ -13130,7 +14290,7 @@
                     </pic:cNvPicPr>
                   </pic:nvPicPr>
                   <pic:blipFill>
-                    <a:blip r:embed="rId56" cstate="print">
+                    <a:blip r:embed="rId55" cstate="print">
                       <a:extLst>
                         <a:ext uri="{28A0092B-C50C-407E-A947-70E740481C1C}">
                           <a14:useLocalDpi xmlns:a14="http://schemas.microsoft.com/office/drawing/2010/main" val="0"/>
@@ -13214,6 +14374,7 @@
           <w:rFonts w:ascii="SimSun" w:eastAsia="SimSun" w:hAnsi="SimSun"/>
         </w:rPr>
       </w:pPr>
+      <w:proofErr w:type="spellStart"/>
       <w:r>
         <w:rPr>
           <w:rFonts w:ascii="SimSun" w:eastAsia="SimSun" w:hAnsi="SimSun"/>
@@ -13221,6 +14382,7 @@
         </w:rPr>
         <w:t>下一个肽</w:t>
       </w:r>
+      <w:proofErr w:type="spellEnd"/>
       <w:r>
         <w:rPr>
           <w:rFonts w:ascii="SimSun" w:eastAsia="SimSun" w:hAnsi="SimSun" w:hint="eastAsia"/>
@@ -13233,8 +14395,17 @@
           <w:rFonts w:ascii="SimSun" w:eastAsia="SimSun" w:hAnsi="SimSun"/>
           <w:lang w:val="zh-CN"/>
         </w:rPr>
-        <w:t xml:space="preserve"> DQVANSAFVER 有另一个</w:t>
-      </w:r>
+        <w:t xml:space="preserve"> DQVANSAFVER </w:t>
+      </w:r>
+      <w:proofErr w:type="spellStart"/>
+      <w:r>
+        <w:rPr>
+          <w:rFonts w:ascii="SimSun" w:eastAsia="SimSun" w:hAnsi="SimSun"/>
+          <w:lang w:val="zh-CN"/>
+        </w:rPr>
+        <w:t>有另一个</w:t>
+      </w:r>
+      <w:proofErr w:type="spellEnd"/>
       <w:r>
         <w:rPr>
           <w:rFonts w:ascii="SimSun" w:eastAsia="SimSun" w:hAnsi="SimSun" w:hint="eastAsia"/>
@@ -13242,6 +14413,7 @@
         </w:rPr>
         <w:t>有意思</w:t>
       </w:r>
+      <w:proofErr w:type="spellStart"/>
       <w:r>
         <w:rPr>
           <w:rFonts w:ascii="SimSun" w:eastAsia="SimSun" w:hAnsi="SimSun"/>
@@ -13249,6 +14421,7 @@
         </w:rPr>
         <w:t>的干扰</w:t>
       </w:r>
+      <w:proofErr w:type="spellEnd"/>
       <w:r>
         <w:rPr>
           <w:rFonts w:ascii="SimSun" w:eastAsia="SimSun" w:hAnsi="SimSun" w:hint="eastAsia"/>
@@ -13338,7 +14511,7 @@
                           </pic:cNvPicPr>
                         </pic:nvPicPr>
                         <pic:blipFill>
-                          <a:blip r:embed="rId57" cstate="print">
+                          <a:blip r:embed="rId56" cstate="print">
                             <a:extLst>
                               <a:ext uri="{28A0092B-C50C-407E-A947-70E740481C1C}">
                                 <a14:useLocalDpi xmlns:a14="http://schemas.microsoft.com/office/drawing/2010/main" val="0"/>
@@ -13434,7 +14607,7 @@
                           </pic:cNvPicPr>
                         </pic:nvPicPr>
                         <pic:blipFill>
-                          <a:blip r:embed="rId58" cstate="print">
+                          <a:blip r:embed="rId57" cstate="print">
                             <a:extLst>
                               <a:ext uri="{28A0092B-C50C-407E-A947-70E740481C1C}">
                                 <a14:useLocalDpi xmlns:a14="http://schemas.microsoft.com/office/drawing/2010/main" val="0"/>
@@ -13845,6 +15018,7 @@
         </w:rPr>
         <w:t>在同一</w:t>
       </w:r>
+      <w:proofErr w:type="spellStart"/>
       <w:r>
         <w:rPr>
           <w:rFonts w:ascii="SimSun" w:eastAsia="SimSun" w:hAnsi="SimSun"/>
@@ -13853,6 +15027,7 @@
         </w:rPr>
         <w:t>的蛋白质重复</w:t>
       </w:r>
+      <w:proofErr w:type="spellEnd"/>
       <w:r>
         <w:rPr>
           <w:rFonts w:ascii="SimSun" w:eastAsia="SimSun" w:hAnsi="SimSun" w:hint="eastAsia"/>
@@ -13861,13 +15036,23 @@
         </w:rPr>
         <w:t>出现</w:t>
       </w:r>
-      <w:r>
-        <w:rPr>
-          <w:rFonts w:ascii="SimSun" w:eastAsia="SimSun" w:hAnsi="SimSun"/>
-          <w:color w:val="000000"/>
-          <w:lang w:val="zh-CN"/>
-        </w:rPr>
-        <w:t>两次（删除一次）</w:t>
+      <w:proofErr w:type="spellStart"/>
+      <w:r>
+        <w:rPr>
+          <w:rFonts w:ascii="SimSun" w:eastAsia="SimSun" w:hAnsi="SimSun"/>
+          <w:color w:val="000000"/>
+          <w:lang w:val="zh-CN"/>
+        </w:rPr>
+        <w:t>两次（删除一次</w:t>
+      </w:r>
+      <w:proofErr w:type="spellEnd"/>
+      <w:r>
+        <w:rPr>
+          <w:rFonts w:ascii="SimSun" w:eastAsia="SimSun" w:hAnsi="SimSun"/>
+          <w:color w:val="000000"/>
+          <w:lang w:val="zh-CN"/>
+        </w:rPr>
+        <w:t>）</w:t>
       </w:r>
     </w:p>
     <w:p>
@@ -13941,6 +15126,7 @@
         </w:rPr>
         <w:t>对应</w:t>
       </w:r>
+      <w:proofErr w:type="spellStart"/>
       <w:r>
         <w:rPr>
           <w:rFonts w:ascii="SimSun" w:eastAsia="SimSun" w:hAnsi="SimSun"/>
@@ -13948,6 +15134,7 @@
         </w:rPr>
         <w:t>峰给出两个磷</w:t>
       </w:r>
+      <w:proofErr w:type="spellEnd"/>
       <w:r>
         <w:rPr>
           <w:rFonts w:ascii="SimSun" w:eastAsia="SimSun" w:hAnsi="SimSun" w:hint="eastAsia"/>
@@ -13955,6 +15142,7 @@
         </w:rPr>
         <w:t>酸化</w:t>
       </w:r>
+      <w:proofErr w:type="spellStart"/>
       <w:r>
         <w:rPr>
           <w:rFonts w:ascii="SimSun" w:eastAsia="SimSun" w:hAnsi="SimSun"/>
@@ -13962,6 +15150,7 @@
         </w:rPr>
         <w:t>位点</w:t>
       </w:r>
+      <w:proofErr w:type="spellEnd"/>
     </w:p>
     <w:p>
       <w:pPr>
@@ -14015,7 +15204,25 @@
           <w:color w:val="000000"/>
           <w:lang w:val="zh-CN"/>
         </w:rPr>
-        <w:t>（缩放，调整整合）</w:t>
+        <w:t>（</w:t>
+      </w:r>
+      <w:proofErr w:type="spellStart"/>
+      <w:r>
+        <w:rPr>
+          <w:rFonts w:ascii="SimSun" w:eastAsia="SimSun" w:hAnsi="SimSun"/>
+          <w:color w:val="000000"/>
+          <w:lang w:val="zh-CN"/>
+        </w:rPr>
+        <w:t>缩放，调整整合</w:t>
+      </w:r>
+      <w:proofErr w:type="spellEnd"/>
+      <w:r>
+        <w:rPr>
+          <w:rFonts w:ascii="SimSun" w:eastAsia="SimSun" w:hAnsi="SimSun"/>
+          <w:color w:val="000000"/>
+          <w:lang w:val="zh-CN"/>
+        </w:rPr>
+        <w:t>）</w:t>
       </w:r>
     </w:p>
     <w:p>
@@ -14091,6 +15298,7 @@
         </w:rPr>
         <w:t>上</w:t>
       </w:r>
+      <w:proofErr w:type="spellStart"/>
       <w:r>
         <w:rPr>
           <w:rFonts w:ascii="SimSun" w:eastAsia="SimSun" w:hAnsi="SimSun"/>
@@ -14099,6 +15307,7 @@
         </w:rPr>
         <w:t>有干扰</w:t>
       </w:r>
+      <w:proofErr w:type="spellEnd"/>
     </w:p>
     <w:p>
       <w:pPr>
@@ -14158,6 +15367,7 @@
         </w:rPr>
         <w:t>上</w:t>
       </w:r>
+      <w:proofErr w:type="spellStart"/>
       <w:r>
         <w:rPr>
           <w:rFonts w:ascii="SimSun" w:eastAsia="SimSun" w:hAnsi="SimSun"/>
@@ -14166,6 +15376,7 @@
         </w:rPr>
         <w:t>有干扰</w:t>
       </w:r>
+      <w:proofErr w:type="spellEnd"/>
     </w:p>
     <w:p>
       <w:pPr>
@@ -14223,8 +15434,18 @@
           <w:color w:val="000000"/>
           <w:lang w:val="zh-CN"/>
         </w:rPr>
-        <w:t>K (49 &amp; 50) – 峰给出两个磷</w:t>
-      </w:r>
+        <w:t xml:space="preserve">K (49 &amp; 50) – </w:t>
+      </w:r>
+      <w:proofErr w:type="spellStart"/>
+      <w:r>
+        <w:rPr>
+          <w:rFonts w:ascii="SimSun" w:eastAsia="SimSun" w:hAnsi="SimSun"/>
+          <w:color w:val="000000"/>
+          <w:lang w:val="zh-CN"/>
+        </w:rPr>
+        <w:t>峰给出两个磷</w:t>
+      </w:r>
+      <w:proofErr w:type="spellEnd"/>
       <w:r>
         <w:rPr>
           <w:rFonts w:ascii="SimSun" w:eastAsia="SimSun" w:hAnsi="SimSun" w:hint="eastAsia"/>
@@ -14233,6 +15454,7 @@
         </w:rPr>
         <w:t>酸化</w:t>
       </w:r>
+      <w:proofErr w:type="spellStart"/>
       <w:r>
         <w:rPr>
           <w:rFonts w:ascii="SimSun" w:eastAsia="SimSun" w:hAnsi="SimSun"/>
@@ -14241,6 +15463,7 @@
         </w:rPr>
         <w:t>位点</w:t>
       </w:r>
+      <w:proofErr w:type="spellEnd"/>
     </w:p>
     <w:p>
       <w:pPr>
@@ -14278,8 +15501,18 @@
           <w:color w:val="000000"/>
           <w:lang w:val="zh-CN"/>
         </w:rPr>
-        <w:t>EAEDNLDDLEK (51) – 带 1 个电荷的肽</w:t>
-      </w:r>
+        <w:t xml:space="preserve">EAEDNLDDLEK (51) – 带 1 </w:t>
+      </w:r>
+      <w:proofErr w:type="spellStart"/>
+      <w:r>
+        <w:rPr>
+          <w:rFonts w:ascii="SimSun" w:eastAsia="SimSun" w:hAnsi="SimSun"/>
+          <w:color w:val="000000"/>
+          <w:lang w:val="zh-CN"/>
+        </w:rPr>
+        <w:t>个电荷的肽</w:t>
+      </w:r>
+      <w:proofErr w:type="spellEnd"/>
       <w:r>
         <w:rPr>
           <w:rFonts w:ascii="SimSun" w:eastAsia="SimSun" w:hAnsi="SimSun" w:hint="eastAsia"/>
@@ -14304,6 +15537,7 @@
         </w:rPr>
         <w:t>上</w:t>
       </w:r>
+      <w:proofErr w:type="spellStart"/>
       <w:r>
         <w:rPr>
           <w:rFonts w:ascii="SimSun" w:eastAsia="SimSun" w:hAnsi="SimSun"/>
@@ -14312,6 +15546,7 @@
         </w:rPr>
         <w:t>有干扰</w:t>
       </w:r>
+      <w:proofErr w:type="spellEnd"/>
     </w:p>
     <w:p>
       <w:pPr>
@@ -14397,12 +15632,62 @@
           <w:rFonts w:ascii="SimSun" w:eastAsia="SimSun" w:hAnsi="SimSun"/>
         </w:rPr>
       </w:pPr>
-      <w:r>
-        <w:rPr>
-          <w:rFonts w:ascii="SimSun" w:eastAsia="SimSun" w:hAnsi="SimSun"/>
-          <w:lang w:val="zh-CN"/>
-        </w:rPr>
-        <w:t>在“文件”菜单上单击“保存”(ctrl-S)。</w:t>
+      <w:proofErr w:type="gramStart"/>
+      <w:r>
+        <w:rPr>
+          <w:rFonts w:ascii="SimSun" w:eastAsia="SimSun" w:hAnsi="SimSun"/>
+          <w:lang w:val="zh-CN"/>
+        </w:rPr>
+        <w:t>在“</w:t>
+      </w:r>
+      <w:proofErr w:type="spellStart"/>
+      <w:proofErr w:type="gramEnd"/>
+      <w:r>
+        <w:rPr>
+          <w:rFonts w:ascii="SimSun" w:eastAsia="SimSun" w:hAnsi="SimSun"/>
+          <w:lang w:val="zh-CN"/>
+        </w:rPr>
+        <w:t>文件</w:t>
+      </w:r>
+      <w:proofErr w:type="spellEnd"/>
+      <w:r>
+        <w:rPr>
+          <w:rFonts w:ascii="SimSun" w:eastAsia="SimSun" w:hAnsi="SimSun"/>
+          <w:lang w:val="zh-CN"/>
+        </w:rPr>
+        <w:t>”</w:t>
+      </w:r>
+      <w:proofErr w:type="spellStart"/>
+      <w:r>
+        <w:rPr>
+          <w:rFonts w:ascii="SimSun" w:eastAsia="SimSun" w:hAnsi="SimSun"/>
+          <w:lang w:val="zh-CN"/>
+        </w:rPr>
+        <w:t>菜单上单击</w:t>
+      </w:r>
+      <w:proofErr w:type="spellEnd"/>
+      <w:r>
+        <w:rPr>
+          <w:rFonts w:ascii="SimSun" w:eastAsia="SimSun" w:hAnsi="SimSun"/>
+          <w:lang w:val="zh-CN"/>
+        </w:rPr>
+        <w:t>“</w:t>
+      </w:r>
+      <w:proofErr w:type="spellStart"/>
+      <w:r>
+        <w:rPr>
+          <w:rFonts w:ascii="SimSun" w:eastAsia="SimSun" w:hAnsi="SimSun"/>
+          <w:lang w:val="zh-CN"/>
+        </w:rPr>
+        <w:t>保存</w:t>
+      </w:r>
+      <w:proofErr w:type="spellEnd"/>
+      <w:r>
+        <w:rPr>
+          <w:rFonts w:ascii="SimSun" w:eastAsia="SimSun" w:hAnsi="SimSun"/>
+          <w:lang w:val="zh-CN"/>
+        </w:rPr>
+        <w:t>”(ctrl-S)。</w:t>
       </w:r>
     </w:p>
     <w:p>
@@ -14467,12 +15752,55 @@
           <w:rFonts w:ascii="SimSun" w:eastAsia="SimSun" w:hAnsi="SimSun"/>
         </w:rPr>
       </w:pPr>
-      <w:r>
-        <w:rPr>
-          <w:rFonts w:ascii="SimSun" w:eastAsia="SimSun" w:hAnsi="SimSun"/>
-          <w:lang w:val="zh-CN"/>
-        </w:rPr>
-        <w:t>单击“最小化”按钮。</w:t>
+      <w:proofErr w:type="spellStart"/>
+      <w:proofErr w:type="gramStart"/>
+      <w:r>
+        <w:rPr>
+          <w:rFonts w:ascii="SimSun" w:eastAsia="SimSun" w:hAnsi="SimSun"/>
+          <w:lang w:val="zh-CN"/>
+        </w:rPr>
+        <w:t>单击</w:t>
+      </w:r>
+      <w:proofErr w:type="spellEnd"/>
+      <w:r>
+        <w:rPr>
+          <w:rFonts w:ascii="SimSun" w:eastAsia="SimSun" w:hAnsi="SimSun"/>
+          <w:lang w:val="zh-CN"/>
+        </w:rPr>
+        <w:t>“</w:t>
+      </w:r>
+      <w:proofErr w:type="spellStart"/>
+      <w:proofErr w:type="gramEnd"/>
+      <w:r>
+        <w:rPr>
+          <w:rFonts w:ascii="SimSun" w:eastAsia="SimSun" w:hAnsi="SimSun"/>
+          <w:lang w:val="zh-CN"/>
+        </w:rPr>
+        <w:t>最小化</w:t>
+      </w:r>
+      <w:proofErr w:type="spellEnd"/>
+      <w:r>
+        <w:rPr>
+          <w:rFonts w:ascii="SimSun" w:eastAsia="SimSun" w:hAnsi="SimSun"/>
+          <w:lang w:val="zh-CN"/>
+        </w:rPr>
+        <w:t>”</w:t>
+      </w:r>
+      <w:proofErr w:type="spellStart"/>
+      <w:r>
+        <w:rPr>
+          <w:rFonts w:ascii="SimSun" w:eastAsia="SimSun" w:hAnsi="SimSun"/>
+          <w:lang w:val="zh-CN"/>
+        </w:rPr>
+        <w:t>按钮</w:t>
+      </w:r>
+      <w:proofErr w:type="spellEnd"/>
+      <w:r>
+        <w:rPr>
+          <w:rFonts w:ascii="SimSun" w:eastAsia="SimSun" w:hAnsi="SimSun"/>
+          <w:lang w:val="zh-CN"/>
+        </w:rPr>
+        <w:t>。</w:t>
       </w:r>
     </w:p>
     <w:p>
@@ -14659,7 +15987,7 @@
                     <pic:cNvPicPr/>
                   </pic:nvPicPr>
                   <pic:blipFill>
-                    <a:blip r:embed="rId59" cstate="print"/>
+                    <a:blip r:embed="rId58" cstate="print"/>
                     <a:stretch>
                       <a:fillRect/>
                     </a:stretch>
@@ -14727,12 +16055,78 @@
           <w:rFonts w:ascii="SimSun" w:eastAsia="SimSun" w:hAnsi="SimSun"/>
         </w:rPr>
       </w:pPr>
-      <w:r>
-        <w:rPr>
-          <w:rFonts w:ascii="SimSun" w:eastAsia="SimSun" w:hAnsi="SimSun"/>
-          <w:lang w:val="zh-CN"/>
-        </w:rPr>
-        <w:t>在“另存为”表单的“文件名”字段中，输入名称“Ms1FilteringTutorial-2min.sky”。</w:t>
+      <w:proofErr w:type="gramStart"/>
+      <w:r>
+        <w:rPr>
+          <w:rFonts w:ascii="SimSun" w:eastAsia="SimSun" w:hAnsi="SimSun"/>
+          <w:lang w:val="zh-CN"/>
+        </w:rPr>
+        <w:t>在“</w:t>
+      </w:r>
+      <w:proofErr w:type="spellStart"/>
+      <w:proofErr w:type="gramEnd"/>
+      <w:r>
+        <w:rPr>
+          <w:rFonts w:ascii="SimSun" w:eastAsia="SimSun" w:hAnsi="SimSun"/>
+          <w:lang w:val="zh-CN"/>
+        </w:rPr>
+        <w:t>另存为</w:t>
+      </w:r>
+      <w:proofErr w:type="spellEnd"/>
+      <w:r>
+        <w:rPr>
+          <w:rFonts w:ascii="SimSun" w:eastAsia="SimSun" w:hAnsi="SimSun"/>
+          <w:lang w:val="zh-CN"/>
+        </w:rPr>
+        <w:t>”</w:t>
+      </w:r>
+      <w:proofErr w:type="spellStart"/>
+      <w:r>
+        <w:rPr>
+          <w:rFonts w:ascii="SimSun" w:eastAsia="SimSun" w:hAnsi="SimSun"/>
+          <w:lang w:val="zh-CN"/>
+        </w:rPr>
+        <w:t>表单的</w:t>
+      </w:r>
+      <w:proofErr w:type="spellEnd"/>
+      <w:r>
+        <w:rPr>
+          <w:rFonts w:ascii="SimSun" w:eastAsia="SimSun" w:hAnsi="SimSun"/>
+          <w:lang w:val="zh-CN"/>
+        </w:rPr>
+        <w:t>“</w:t>
+      </w:r>
+      <w:proofErr w:type="spellStart"/>
+      <w:r>
+        <w:rPr>
+          <w:rFonts w:ascii="SimSun" w:eastAsia="SimSun" w:hAnsi="SimSun"/>
+          <w:lang w:val="zh-CN"/>
+        </w:rPr>
+        <w:t>文件名</w:t>
+      </w:r>
+      <w:proofErr w:type="spellEnd"/>
+      <w:r>
+        <w:rPr>
+          <w:rFonts w:ascii="SimSun" w:eastAsia="SimSun" w:hAnsi="SimSun"/>
+          <w:lang w:val="zh-CN"/>
+        </w:rPr>
+        <w:t>”</w:t>
+      </w:r>
+      <w:proofErr w:type="spellStart"/>
+      <w:r>
+        <w:rPr>
+          <w:rFonts w:ascii="SimSun" w:eastAsia="SimSun" w:hAnsi="SimSun"/>
+          <w:lang w:val="zh-CN"/>
+        </w:rPr>
+        <w:t>字段中，输入名称</w:t>
+      </w:r>
+      <w:proofErr w:type="spellEnd"/>
+      <w:r>
+        <w:rPr>
+          <w:rFonts w:ascii="SimSun" w:eastAsia="SimSun" w:hAnsi="SimSun"/>
+          <w:lang w:val="zh-CN"/>
+        </w:rPr>
+        <w:t>“Ms1FilteringTutorial-2min.sky”。</w:t>
       </w:r>
     </w:p>
     <w:p>
@@ -14745,12 +16139,55 @@
           <w:rFonts w:ascii="SimSun" w:eastAsia="SimSun" w:hAnsi="SimSun"/>
         </w:rPr>
       </w:pPr>
-      <w:r>
-        <w:rPr>
-          <w:rFonts w:ascii="SimSun" w:eastAsia="SimSun" w:hAnsi="SimSun"/>
-          <w:lang w:val="zh-CN"/>
-        </w:rPr>
-        <w:t>单击“保存”按钮。</w:t>
+      <w:proofErr w:type="spellStart"/>
+      <w:proofErr w:type="gramStart"/>
+      <w:r>
+        <w:rPr>
+          <w:rFonts w:ascii="SimSun" w:eastAsia="SimSun" w:hAnsi="SimSun"/>
+          <w:lang w:val="zh-CN"/>
+        </w:rPr>
+        <w:t>单击</w:t>
+      </w:r>
+      <w:proofErr w:type="spellEnd"/>
+      <w:r>
+        <w:rPr>
+          <w:rFonts w:ascii="SimSun" w:eastAsia="SimSun" w:hAnsi="SimSun"/>
+          <w:lang w:val="zh-CN"/>
+        </w:rPr>
+        <w:t>“</w:t>
+      </w:r>
+      <w:proofErr w:type="spellStart"/>
+      <w:proofErr w:type="gramEnd"/>
+      <w:r>
+        <w:rPr>
+          <w:rFonts w:ascii="SimSun" w:eastAsia="SimSun" w:hAnsi="SimSun"/>
+          <w:lang w:val="zh-CN"/>
+        </w:rPr>
+        <w:t>保存</w:t>
+      </w:r>
+      <w:proofErr w:type="spellEnd"/>
+      <w:r>
+        <w:rPr>
+          <w:rFonts w:ascii="SimSun" w:eastAsia="SimSun" w:hAnsi="SimSun"/>
+          <w:lang w:val="zh-CN"/>
+        </w:rPr>
+        <w:t>”</w:t>
+      </w:r>
+      <w:proofErr w:type="spellStart"/>
+      <w:r>
+        <w:rPr>
+          <w:rFonts w:ascii="SimSun" w:eastAsia="SimSun" w:hAnsi="SimSun"/>
+          <w:lang w:val="zh-CN"/>
+        </w:rPr>
+        <w:t>按钮</w:t>
+      </w:r>
+      <w:proofErr w:type="spellEnd"/>
+      <w:r>
+        <w:rPr>
+          <w:rFonts w:ascii="SimSun" w:eastAsia="SimSun" w:hAnsi="SimSun"/>
+          <w:lang w:val="zh-CN"/>
+        </w:rPr>
+        <w:t>。</w:t>
       </w:r>
     </w:p>
     <w:p>
@@ -15247,12 +16684,55 @@
           <w:rFonts w:ascii="SimSun" w:eastAsia="SimSun" w:hAnsi="SimSun"/>
         </w:rPr>
       </w:pPr>
-      <w:r>
-        <w:rPr>
-          <w:rFonts w:ascii="SimSun" w:eastAsia="SimSun" w:hAnsi="SimSun"/>
-          <w:lang w:val="zh-CN"/>
-        </w:rPr>
-        <w:t>单击“预测”选项卡。</w:t>
+      <w:proofErr w:type="spellStart"/>
+      <w:proofErr w:type="gramStart"/>
+      <w:r>
+        <w:rPr>
+          <w:rFonts w:ascii="SimSun" w:eastAsia="SimSun" w:hAnsi="SimSun"/>
+          <w:lang w:val="zh-CN"/>
+        </w:rPr>
+        <w:t>单击</w:t>
+      </w:r>
+      <w:proofErr w:type="spellEnd"/>
+      <w:r>
+        <w:rPr>
+          <w:rFonts w:ascii="SimSun" w:eastAsia="SimSun" w:hAnsi="SimSun"/>
+          <w:lang w:val="zh-CN"/>
+        </w:rPr>
+        <w:t>“</w:t>
+      </w:r>
+      <w:proofErr w:type="spellStart"/>
+      <w:proofErr w:type="gramEnd"/>
+      <w:r>
+        <w:rPr>
+          <w:rFonts w:ascii="SimSun" w:eastAsia="SimSun" w:hAnsi="SimSun"/>
+          <w:lang w:val="zh-CN"/>
+        </w:rPr>
+        <w:t>预测</w:t>
+      </w:r>
+      <w:proofErr w:type="spellEnd"/>
+      <w:r>
+        <w:rPr>
+          <w:rFonts w:ascii="SimSun" w:eastAsia="SimSun" w:hAnsi="SimSun"/>
+          <w:lang w:val="zh-CN"/>
+        </w:rPr>
+        <w:t>”</w:t>
+      </w:r>
+      <w:proofErr w:type="spellStart"/>
+      <w:r>
+        <w:rPr>
+          <w:rFonts w:ascii="SimSun" w:eastAsia="SimSun" w:hAnsi="SimSun"/>
+          <w:lang w:val="zh-CN"/>
+        </w:rPr>
+        <w:t>选项卡</w:t>
+      </w:r>
+      <w:proofErr w:type="spellEnd"/>
+      <w:r>
+        <w:rPr>
+          <w:rFonts w:ascii="SimSun" w:eastAsia="SimSun" w:hAnsi="SimSun"/>
+          <w:lang w:val="zh-CN"/>
+        </w:rPr>
+        <w:t>。</w:t>
       </w:r>
     </w:p>
     <w:p>
@@ -15320,12 +16800,55 @@
           <w:rFonts w:ascii="SimSun" w:eastAsia="SimSun" w:hAnsi="SimSun"/>
         </w:rPr>
       </w:pPr>
-      <w:r>
-        <w:rPr>
-          <w:rFonts w:ascii="SimSun" w:eastAsia="SimSun" w:hAnsi="SimSun"/>
-          <w:lang w:val="zh-CN"/>
-        </w:rPr>
-        <w:t>单击“确定”按钮。</w:t>
+      <w:proofErr w:type="spellStart"/>
+      <w:proofErr w:type="gramStart"/>
+      <w:r>
+        <w:rPr>
+          <w:rFonts w:ascii="SimSun" w:eastAsia="SimSun" w:hAnsi="SimSun"/>
+          <w:lang w:val="zh-CN"/>
+        </w:rPr>
+        <w:t>单击</w:t>
+      </w:r>
+      <w:proofErr w:type="spellEnd"/>
+      <w:r>
+        <w:rPr>
+          <w:rFonts w:ascii="SimSun" w:eastAsia="SimSun" w:hAnsi="SimSun"/>
+          <w:lang w:val="zh-CN"/>
+        </w:rPr>
+        <w:t>“</w:t>
+      </w:r>
+      <w:proofErr w:type="spellStart"/>
+      <w:proofErr w:type="gramEnd"/>
+      <w:r>
+        <w:rPr>
+          <w:rFonts w:ascii="SimSun" w:eastAsia="SimSun" w:hAnsi="SimSun"/>
+          <w:lang w:val="zh-CN"/>
+        </w:rPr>
+        <w:t>确定</w:t>
+      </w:r>
+      <w:proofErr w:type="spellEnd"/>
+      <w:r>
+        <w:rPr>
+          <w:rFonts w:ascii="SimSun" w:eastAsia="SimSun" w:hAnsi="SimSun"/>
+          <w:lang w:val="zh-CN"/>
+        </w:rPr>
+        <w:t>”</w:t>
+      </w:r>
+      <w:proofErr w:type="spellStart"/>
+      <w:r>
+        <w:rPr>
+          <w:rFonts w:ascii="SimSun" w:eastAsia="SimSun" w:hAnsi="SimSun"/>
+          <w:lang w:val="zh-CN"/>
+        </w:rPr>
+        <w:t>按钮</w:t>
+      </w:r>
+      <w:proofErr w:type="spellEnd"/>
+      <w:r>
+        <w:rPr>
+          <w:rFonts w:ascii="SimSun" w:eastAsia="SimSun" w:hAnsi="SimSun"/>
+          <w:lang w:val="zh-CN"/>
+        </w:rPr>
+        <w:t>。</w:t>
       </w:r>
     </w:p>
     <w:p>
@@ -15359,12 +16882,46 @@
           <w:rFonts w:ascii="SimSun" w:eastAsia="SimSun" w:hAnsi="SimSun"/>
         </w:rPr>
       </w:pPr>
-      <w:r>
-        <w:rPr>
-          <w:rFonts w:ascii="SimSun" w:eastAsia="SimSun" w:hAnsi="SimSun"/>
-          <w:lang w:val="zh-CN"/>
-        </w:rPr>
-        <w:t>在“仪器类型”下列列表中选择“AB SCIEX TOF”。</w:t>
+      <w:proofErr w:type="gramStart"/>
+      <w:r>
+        <w:rPr>
+          <w:rFonts w:ascii="SimSun" w:eastAsia="SimSun" w:hAnsi="SimSun"/>
+          <w:lang w:val="zh-CN"/>
+        </w:rPr>
+        <w:t>在“</w:t>
+      </w:r>
+      <w:proofErr w:type="spellStart"/>
+      <w:proofErr w:type="gramEnd"/>
+      <w:r>
+        <w:rPr>
+          <w:rFonts w:ascii="SimSun" w:eastAsia="SimSun" w:hAnsi="SimSun"/>
+          <w:lang w:val="zh-CN"/>
+        </w:rPr>
+        <w:t>仪器类型</w:t>
+      </w:r>
+      <w:proofErr w:type="spellEnd"/>
+      <w:r>
+        <w:rPr>
+          <w:rFonts w:ascii="SimSun" w:eastAsia="SimSun" w:hAnsi="SimSun"/>
+          <w:lang w:val="zh-CN"/>
+        </w:rPr>
+        <w:t>”</w:t>
+      </w:r>
+      <w:proofErr w:type="spellStart"/>
+      <w:r>
+        <w:rPr>
+          <w:rFonts w:ascii="SimSun" w:eastAsia="SimSun" w:hAnsi="SimSun"/>
+          <w:lang w:val="zh-CN"/>
+        </w:rPr>
+        <w:t>下列列表中选择</w:t>
+      </w:r>
+      <w:proofErr w:type="spellEnd"/>
+      <w:r>
+        <w:rPr>
+          <w:rFonts w:ascii="SimSun" w:eastAsia="SimSun" w:hAnsi="SimSun"/>
+          <w:lang w:val="zh-CN"/>
+        </w:rPr>
+        <w:t>“AB SCIEX TOF”。</w:t>
       </w:r>
     </w:p>
     <w:p>
@@ -15474,7 +17031,23 @@
           <w:rFonts w:ascii="SimSun" w:eastAsia="SimSun" w:hAnsi="SimSun"/>
           <w:lang w:eastAsia="zh-CN"/>
         </w:rPr>
-        <w:t xml:space="preserve"> Thermo Xcalibur）</w:t>
+        <w:t xml:space="preserve"> Thermo </w:t>
+      </w:r>
+      <w:proofErr w:type="spellStart"/>
+      <w:r>
+        <w:rPr>
+          <w:rFonts w:ascii="SimSun" w:eastAsia="SimSun" w:hAnsi="SimSun"/>
+          <w:lang w:eastAsia="zh-CN"/>
+        </w:rPr>
+        <w:t>Xcalibur</w:t>
+      </w:r>
+      <w:proofErr w:type="spellEnd"/>
+      <w:r>
+        <w:rPr>
+          <w:rFonts w:ascii="SimSun" w:eastAsia="SimSun" w:hAnsi="SimSun"/>
+          <w:lang w:eastAsia="zh-CN"/>
+        </w:rPr>
+        <w:t>）</w:t>
       </w:r>
       <w:r>
         <w:rPr>
@@ -15780,7 +17353,7 @@
           <w:lang w:eastAsia="zh-CN"/>
         </w:rPr>
       </w:pPr>
-      <w:hyperlink r:id="rId60" w:history="1">
+      <w:hyperlink r:id="rId59" w:history="1">
         <w:r>
           <w:rPr>
             <w:rStyle w:val="Hyperlink"/>
@@ -16003,7 +17576,7 @@
       </w:r>
     </w:p>
     <w:sectPr>
-      <w:footerReference w:type="default" r:id="rId61"/>
+      <w:footerReference w:type="default" r:id="rId60"/>
       <w:pgSz w:w="12240" w:h="15840"/>
       <w:pgMar w:top="1440" w:right="1440" w:bottom="1440" w:left="1440" w:header="720" w:footer="720" w:gutter="0"/>
       <w:cols w:space="720"/>
@@ -16014,7 +17587,7 @@
 </file>
 
 <file path=word/endnotes.xml><?xml version="1.0" encoding="utf-8"?>
-<w:endnotes xmlns:wpc="http://schemas.microsoft.com/office/word/2010/wordprocessingCanvas" xmlns:mc="http://schemas.openxmlformats.org/markup-compatibility/2006" xmlns:o="urn:schemas-microsoft-com:office:office" xmlns:r="http://schemas.openxmlformats.org/officeDocument/2006/relationships" xmlns:m="http://schemas.openxmlformats.org/officeDocument/2006/math" xmlns:v="urn:schemas-microsoft-com:vml" xmlns:wp14="http://schemas.microsoft.com/office/word/2010/wordprocessingDrawing" xmlns:wp="http://schemas.openxmlformats.org/drawingml/2006/wordprocessingDrawing" xmlns:w10="urn:schemas-microsoft-com:office:word" xmlns:w="http://schemas.openxmlformats.org/wordprocessingml/2006/main" xmlns:w14="http://schemas.microsoft.com/office/word/2010/wordml" xmlns:wpg="http://schemas.microsoft.com/office/word/2010/wordprocessingGroup" xmlns:wpi="http://schemas.microsoft.com/office/word/2010/wordprocessingInk" xmlns:wne="http://schemas.microsoft.com/office/word/2006/wordml" xmlns:wps="http://schemas.microsoft.com/office/word/2010/wordprocessingShape" mc:Ignorable="w14 wp14">
+<w:endnotes xmlns:wpc="http://schemas.microsoft.com/office/word/2010/wordprocessingCanvas" xmlns:cx="http://schemas.microsoft.com/office/drawing/2014/chartex" xmlns:cx1="http://schemas.microsoft.com/office/drawing/2015/9/8/chartex" xmlns:cx2="http://schemas.microsoft.com/office/drawing/2015/10/21/chartex" xmlns:cx3="http://schemas.microsoft.com/office/drawing/2016/5/9/chartex" xmlns:cx4="http://schemas.microsoft.com/office/drawing/2016/5/10/chartex" xmlns:cx5="http://schemas.microsoft.com/office/drawing/2016/5/11/chartex" xmlns:cx6="http://schemas.microsoft.com/office/drawing/2016/5/12/chartex" xmlns:cx7="http://schemas.microsoft.com/office/drawing/2016/5/13/chartex" xmlns:cx8="http://schemas.microsoft.com/office/drawing/2016/5/14/chartex" xmlns:mc="http://schemas.openxmlformats.org/markup-compatibility/2006" xmlns:aink="http://schemas.microsoft.com/office/drawing/2016/ink" xmlns:am3d="http://schemas.microsoft.com/office/drawing/2017/model3d" xmlns:o="urn:schemas-microsoft-com:office:office" xmlns:r="http://schemas.openxmlformats.org/officeDocument/2006/relationships" xmlns:m="http://schemas.openxmlformats.org/officeDocument/2006/math" xmlns:v="urn:schemas-microsoft-com:vml" xmlns:wp14="http://schemas.microsoft.com/office/word/2010/wordprocessingDrawing" xmlns:wp="http://schemas.openxmlformats.org/drawingml/2006/wordprocessingDrawing" xmlns:w10="urn:schemas-microsoft-com:office:word" xmlns:w="http://schemas.openxmlformats.org/wordprocessingml/2006/main" xmlns:w14="http://schemas.microsoft.com/office/word/2010/wordml" xmlns:w15="http://schemas.microsoft.com/office/word/2012/wordml" xmlns:w16cex="http://schemas.microsoft.com/office/word/2018/wordml/cex" xmlns:w16cid="http://schemas.microsoft.com/office/word/2016/wordml/cid" xmlns:w16="http://schemas.microsoft.com/office/word/2018/wordml" xmlns:w16se="http://schemas.microsoft.com/office/word/2015/wordml/symex" xmlns:wpg="http://schemas.microsoft.com/office/word/2010/wordprocessingGroup" xmlns:wpi="http://schemas.microsoft.com/office/word/2010/wordprocessingInk" xmlns:wne="http://schemas.microsoft.com/office/word/2006/wordml" xmlns:wps="http://schemas.microsoft.com/office/word/2010/wordprocessingShape" mc:Ignorable="w14 w15 w16se w16cid w16 w16cex wp14">
   <w:endnote w:type="separator" w:id="-1">
     <w:p>
       <w:pPr>
@@ -16039,7 +17612,7 @@
 </file>
 
 <file path=word/footer1.xml><?xml version="1.0" encoding="utf-8"?>
-<w:ftr xmlns:wpc="http://schemas.microsoft.com/office/word/2010/wordprocessingCanvas" xmlns:mc="http://schemas.openxmlformats.org/markup-compatibility/2006" xmlns:o="urn:schemas-microsoft-com:office:office" xmlns:r="http://schemas.openxmlformats.org/officeDocument/2006/relationships" xmlns:m="http://schemas.openxmlformats.org/officeDocument/2006/math" xmlns:v="urn:schemas-microsoft-com:vml" xmlns:wp14="http://schemas.microsoft.com/office/word/2010/wordprocessingDrawing" xmlns:wp="http://schemas.openxmlformats.org/drawingml/2006/wordprocessingDrawing" xmlns:w10="urn:schemas-microsoft-com:office:word" xmlns:w="http://schemas.openxmlformats.org/wordprocessingml/2006/main" xmlns:w14="http://schemas.microsoft.com/office/word/2010/wordml" xmlns:wpg="http://schemas.microsoft.com/office/word/2010/wordprocessingGroup" xmlns:wpi="http://schemas.microsoft.com/office/word/2010/wordprocessingInk" xmlns:wne="http://schemas.microsoft.com/office/word/2006/wordml" xmlns:wps="http://schemas.microsoft.com/office/word/2010/wordprocessingShape" mc:Ignorable="w14 wp14">
+<w:ftr xmlns:wpc="http://schemas.microsoft.com/office/word/2010/wordprocessingCanvas" xmlns:cx="http://schemas.microsoft.com/office/drawing/2014/chartex" xmlns:cx1="http://schemas.microsoft.com/office/drawing/2015/9/8/chartex" xmlns:cx2="http://schemas.microsoft.com/office/drawing/2015/10/21/chartex" xmlns:cx3="http://schemas.microsoft.com/office/drawing/2016/5/9/chartex" xmlns:cx4="http://schemas.microsoft.com/office/drawing/2016/5/10/chartex" xmlns:cx5="http://schemas.microsoft.com/office/drawing/2016/5/11/chartex" xmlns:cx6="http://schemas.microsoft.com/office/drawing/2016/5/12/chartex" xmlns:cx7="http://schemas.microsoft.com/office/drawing/2016/5/13/chartex" xmlns:cx8="http://schemas.microsoft.com/office/drawing/2016/5/14/chartex" xmlns:mc="http://schemas.openxmlformats.org/markup-compatibility/2006" xmlns:aink="http://schemas.microsoft.com/office/drawing/2016/ink" xmlns:am3d="http://schemas.microsoft.com/office/drawing/2017/model3d" xmlns:o="urn:schemas-microsoft-com:office:office" xmlns:r="http://schemas.openxmlformats.org/officeDocument/2006/relationships" xmlns:m="http://schemas.openxmlformats.org/officeDocument/2006/math" xmlns:v="urn:schemas-microsoft-com:vml" xmlns:wp14="http://schemas.microsoft.com/office/word/2010/wordprocessingDrawing" xmlns:wp="http://schemas.openxmlformats.org/drawingml/2006/wordprocessingDrawing" xmlns:w10="urn:schemas-microsoft-com:office:word" xmlns:w="http://schemas.openxmlformats.org/wordprocessingml/2006/main" xmlns:w14="http://schemas.microsoft.com/office/word/2010/wordml" xmlns:w15="http://schemas.microsoft.com/office/word/2012/wordml" xmlns:w16cex="http://schemas.microsoft.com/office/word/2018/wordml/cex" xmlns:w16cid="http://schemas.microsoft.com/office/word/2016/wordml/cid" xmlns:w16="http://schemas.microsoft.com/office/word/2018/wordml" xmlns:w16se="http://schemas.microsoft.com/office/word/2015/wordml/symex" xmlns:wpg="http://schemas.microsoft.com/office/word/2010/wordprocessingGroup" xmlns:wpi="http://schemas.microsoft.com/office/word/2010/wordprocessingInk" xmlns:wne="http://schemas.microsoft.com/office/word/2006/wordml" xmlns:wps="http://schemas.microsoft.com/office/word/2010/wordprocessingShape" mc:Ignorable="w14 w15 w16se w16cid w16 w16cex wp14">
   <w:p>
     <w:pPr>
       <w:pStyle w:val="Footer"/>
@@ -16086,7 +17659,7 @@
 </file>
 
 <file path=word/footnotes.xml><?xml version="1.0" encoding="utf-8"?>
-<w:footnotes xmlns:wpc="http://schemas.microsoft.com/office/word/2010/wordprocessingCanvas" xmlns:mc="http://schemas.openxmlformats.org/markup-compatibility/2006" xmlns:o="urn:schemas-microsoft-com:office:office" xmlns:r="http://schemas.openxmlformats.org/officeDocument/2006/relationships" xmlns:m="http://schemas.openxmlformats.org/officeDocument/2006/math" xmlns:v="urn:schemas-microsoft-com:vml" xmlns:wp14="http://schemas.microsoft.com/office/word/2010/wordprocessingDrawing" xmlns:wp="http://schemas.openxmlformats.org/drawingml/2006/wordprocessingDrawing" xmlns:w10="urn:schemas-microsoft-com:office:word" xmlns:w="http://schemas.openxmlformats.org/wordprocessingml/2006/main" xmlns:w14="http://schemas.microsoft.com/office/word/2010/wordml" xmlns:wpg="http://schemas.microsoft.com/office/word/2010/wordprocessingGroup" xmlns:wpi="http://schemas.microsoft.com/office/word/2010/wordprocessingInk" xmlns:wne="http://schemas.microsoft.com/office/word/2006/wordml" xmlns:wps="http://schemas.microsoft.com/office/word/2010/wordprocessingShape" mc:Ignorable="w14 wp14">
+<w:footnotes xmlns:wpc="http://schemas.microsoft.com/office/word/2010/wordprocessingCanvas" xmlns:cx="http://schemas.microsoft.com/office/drawing/2014/chartex" xmlns:cx1="http://schemas.microsoft.com/office/drawing/2015/9/8/chartex" xmlns:cx2="http://schemas.microsoft.com/office/drawing/2015/10/21/chartex" xmlns:cx3="http://schemas.microsoft.com/office/drawing/2016/5/9/chartex" xmlns:cx4="http://schemas.microsoft.com/office/drawing/2016/5/10/chartex" xmlns:cx5="http://schemas.microsoft.com/office/drawing/2016/5/11/chartex" xmlns:cx6="http://schemas.microsoft.com/office/drawing/2016/5/12/chartex" xmlns:cx7="http://schemas.microsoft.com/office/drawing/2016/5/13/chartex" xmlns:cx8="http://schemas.microsoft.com/office/drawing/2016/5/14/chartex" xmlns:mc="http://schemas.openxmlformats.org/markup-compatibility/2006" xmlns:aink="http://schemas.microsoft.com/office/drawing/2016/ink" xmlns:am3d="http://schemas.microsoft.com/office/drawing/2017/model3d" xmlns:o="urn:schemas-microsoft-com:office:office" xmlns:r="http://schemas.openxmlformats.org/officeDocument/2006/relationships" xmlns:m="http://schemas.openxmlformats.org/officeDocument/2006/math" xmlns:v="urn:schemas-microsoft-com:vml" xmlns:wp14="http://schemas.microsoft.com/office/word/2010/wordprocessingDrawing" xmlns:wp="http://schemas.openxmlformats.org/drawingml/2006/wordprocessingDrawing" xmlns:w10="urn:schemas-microsoft-com:office:word" xmlns:w="http://schemas.openxmlformats.org/wordprocessingml/2006/main" xmlns:w14="http://schemas.microsoft.com/office/word/2010/wordml" xmlns:w15="http://schemas.microsoft.com/office/word/2012/wordml" xmlns:w16cex="http://schemas.microsoft.com/office/word/2018/wordml/cex" xmlns:w16cid="http://schemas.microsoft.com/office/word/2016/wordml/cid" xmlns:w16="http://schemas.microsoft.com/office/word/2018/wordml" xmlns:w16se="http://schemas.microsoft.com/office/word/2015/wordml/symex" xmlns:wpg="http://schemas.microsoft.com/office/word/2010/wordprocessingGroup" xmlns:wpi="http://schemas.microsoft.com/office/word/2010/wordprocessingInk" xmlns:wne="http://schemas.microsoft.com/office/word/2006/wordml" xmlns:wps="http://schemas.microsoft.com/office/word/2010/wordprocessingShape" mc:Ignorable="w14 w15 w16se w16cid w16 w16cex wp14">
   <w:footnote w:type="separator" w:id="-1">
     <w:p>
       <w:pPr>
@@ -16111,8 +17684,8 @@
 </file>
 
 <file path=word/numbering.xml><?xml version="1.0" encoding="utf-8"?>
-<w:numbering xmlns:wpc="http://schemas.microsoft.com/office/word/2010/wordprocessingCanvas" xmlns:mc="http://schemas.openxmlformats.org/markup-compatibility/2006" xmlns:o="urn:schemas-microsoft-com:office:office" xmlns:r="http://schemas.openxmlformats.org/officeDocument/2006/relationships" xmlns:m="http://schemas.openxmlformats.org/officeDocument/2006/math" xmlns:v="urn:schemas-microsoft-com:vml" xmlns:wp14="http://schemas.microsoft.com/office/word/2010/wordprocessingDrawing" xmlns:wp="http://schemas.openxmlformats.org/drawingml/2006/wordprocessingDrawing" xmlns:w10="urn:schemas-microsoft-com:office:word" xmlns:w="http://schemas.openxmlformats.org/wordprocessingml/2006/main" xmlns:w14="http://schemas.microsoft.com/office/word/2010/wordml" xmlns:wpg="http://schemas.microsoft.com/office/word/2010/wordprocessingGroup" xmlns:wpi="http://schemas.microsoft.com/office/word/2010/wordprocessingInk" xmlns:wne="http://schemas.microsoft.com/office/word/2006/wordml" xmlns:wps="http://schemas.microsoft.com/office/word/2010/wordprocessingShape" mc:Ignorable="w14 wp14">
-  <w:abstractNum w:abstractNumId="0">
+<w:numbering xmlns:wpc="http://schemas.microsoft.com/office/word/2010/wordprocessingCanvas" xmlns:cx="http://schemas.microsoft.com/office/drawing/2014/chartex" xmlns:cx1="http://schemas.microsoft.com/office/drawing/2015/9/8/chartex" xmlns:cx2="http://schemas.microsoft.com/office/drawing/2015/10/21/chartex" xmlns:cx3="http://schemas.microsoft.com/office/drawing/2016/5/9/chartex" xmlns:cx4="http://schemas.microsoft.com/office/drawing/2016/5/10/chartex" xmlns:cx5="http://schemas.microsoft.com/office/drawing/2016/5/11/chartex" xmlns:cx6="http://schemas.microsoft.com/office/drawing/2016/5/12/chartex" xmlns:cx7="http://schemas.microsoft.com/office/drawing/2016/5/13/chartex" xmlns:cx8="http://schemas.microsoft.com/office/drawing/2016/5/14/chartex" xmlns:mc="http://schemas.openxmlformats.org/markup-compatibility/2006" xmlns:aink="http://schemas.microsoft.com/office/drawing/2016/ink" xmlns:am3d="http://schemas.microsoft.com/office/drawing/2017/model3d" xmlns:o="urn:schemas-microsoft-com:office:office" xmlns:r="http://schemas.openxmlformats.org/officeDocument/2006/relationships" xmlns:m="http://schemas.openxmlformats.org/officeDocument/2006/math" xmlns:v="urn:schemas-microsoft-com:vml" xmlns:wp14="http://schemas.microsoft.com/office/word/2010/wordprocessingDrawing" xmlns:wp="http://schemas.openxmlformats.org/drawingml/2006/wordprocessingDrawing" xmlns:w10="urn:schemas-microsoft-com:office:word" xmlns:w="http://schemas.openxmlformats.org/wordprocessingml/2006/main" xmlns:w14="http://schemas.microsoft.com/office/word/2010/wordml" xmlns:w15="http://schemas.microsoft.com/office/word/2012/wordml" xmlns:w16cex="http://schemas.microsoft.com/office/word/2018/wordml/cex" xmlns:w16cid="http://schemas.microsoft.com/office/word/2016/wordml/cid" xmlns:w16="http://schemas.microsoft.com/office/word/2018/wordml" xmlns:w16se="http://schemas.microsoft.com/office/word/2015/wordml/symex" xmlns:wpg="http://schemas.microsoft.com/office/word/2010/wordprocessingGroup" xmlns:wpi="http://schemas.microsoft.com/office/word/2010/wordprocessingInk" xmlns:wne="http://schemas.microsoft.com/office/word/2006/wordml" xmlns:wps="http://schemas.microsoft.com/office/word/2010/wordprocessingShape" mc:Ignorable="w14 w15 w16se w16cid w16 w16cex wp14">
+  <w:abstractNum w:abstractNumId="0" w15:restartNumberingAfterBreak="0">
     <w:nsid w:val="01F535F5"/>
     <w:multiLevelType w:val="hybridMultilevel"/>
     <w:tmpl w:val="4712C9B4"/>
@@ -16252,7 +17825,7 @@
       </w:rPr>
     </w:lvl>
   </w:abstractNum>
-  <w:abstractNum w:abstractNumId="1">
+  <w:abstractNum w:abstractNumId="1" w15:restartNumberingAfterBreak="0">
     <w:nsid w:val="04D16832"/>
     <w:multiLevelType w:val="hybridMultilevel"/>
     <w:tmpl w:val="16FAFD1E"/>
@@ -16365,7 +17938,7 @@
       </w:rPr>
     </w:lvl>
   </w:abstractNum>
-  <w:abstractNum w:abstractNumId="2">
+  <w:abstractNum w:abstractNumId="2" w15:restartNumberingAfterBreak="0">
     <w:nsid w:val="07A625AC"/>
     <w:multiLevelType w:val="hybridMultilevel"/>
     <w:tmpl w:val="1A06AA7C"/>
@@ -16505,7 +18078,7 @@
       </w:rPr>
     </w:lvl>
   </w:abstractNum>
-  <w:abstractNum w:abstractNumId="3">
+  <w:abstractNum w:abstractNumId="3" w15:restartNumberingAfterBreak="0">
     <w:nsid w:val="08EB5FEA"/>
     <w:multiLevelType w:val="hybridMultilevel"/>
     <w:tmpl w:val="21DC62E0"/>
@@ -16618,7 +18191,7 @@
       </w:rPr>
     </w:lvl>
   </w:abstractNum>
-  <w:abstractNum w:abstractNumId="4">
+  <w:abstractNum w:abstractNumId="4" w15:restartNumberingAfterBreak="0">
     <w:nsid w:val="0BAF61EC"/>
     <w:multiLevelType w:val="hybridMultilevel"/>
     <w:tmpl w:val="A842556C"/>
@@ -16731,7 +18304,7 @@
       </w:rPr>
     </w:lvl>
   </w:abstractNum>
-  <w:abstractNum w:abstractNumId="5">
+  <w:abstractNum w:abstractNumId="5" w15:restartNumberingAfterBreak="0">
     <w:nsid w:val="159B1095"/>
     <w:multiLevelType w:val="hybridMultilevel"/>
     <w:tmpl w:val="A650DFB6"/>
@@ -16817,7 +18390,7 @@
       </w:pPr>
     </w:lvl>
   </w:abstractNum>
-  <w:abstractNum w:abstractNumId="6">
+  <w:abstractNum w:abstractNumId="6" w15:restartNumberingAfterBreak="0">
     <w:nsid w:val="1B720E2E"/>
     <w:multiLevelType w:val="hybridMultilevel"/>
     <w:tmpl w:val="6360BF84"/>
@@ -16930,7 +18503,7 @@
       </w:rPr>
     </w:lvl>
   </w:abstractNum>
-  <w:abstractNum w:abstractNumId="7">
+  <w:abstractNum w:abstractNumId="7" w15:restartNumberingAfterBreak="0">
     <w:nsid w:val="1B831DFD"/>
     <w:multiLevelType w:val="hybridMultilevel"/>
     <w:tmpl w:val="6D9C74D4"/>
@@ -17016,7 +18589,7 @@
       </w:pPr>
     </w:lvl>
   </w:abstractNum>
-  <w:abstractNum w:abstractNumId="8">
+  <w:abstractNum w:abstractNumId="8" w15:restartNumberingAfterBreak="0">
     <w:nsid w:val="1B9846C6"/>
     <w:multiLevelType w:val="hybridMultilevel"/>
     <w:tmpl w:val="80B8BB30"/>
@@ -17129,7 +18702,7 @@
       </w:rPr>
     </w:lvl>
   </w:abstractNum>
-  <w:abstractNum w:abstractNumId="9">
+  <w:abstractNum w:abstractNumId="9" w15:restartNumberingAfterBreak="0">
     <w:nsid w:val="1DB43CDC"/>
     <w:multiLevelType w:val="hybridMultilevel"/>
     <w:tmpl w:val="77FEE630"/>
@@ -17242,7 +18815,7 @@
       </w:rPr>
     </w:lvl>
   </w:abstractNum>
-  <w:abstractNum w:abstractNumId="10">
+  <w:abstractNum w:abstractNumId="10" w15:restartNumberingAfterBreak="0">
     <w:nsid w:val="258E7B3E"/>
     <w:multiLevelType w:val="hybridMultilevel"/>
     <w:tmpl w:val="807203EE"/>
@@ -17382,7 +18955,7 @@
       </w:rPr>
     </w:lvl>
   </w:abstractNum>
-  <w:abstractNum w:abstractNumId="11">
+  <w:abstractNum w:abstractNumId="11" w15:restartNumberingAfterBreak="0">
     <w:nsid w:val="2710398C"/>
     <w:multiLevelType w:val="hybridMultilevel"/>
     <w:tmpl w:val="D18A2638"/>
@@ -17495,7 +19068,7 @@
       </w:rPr>
     </w:lvl>
   </w:abstractNum>
-  <w:abstractNum w:abstractNumId="12">
+  <w:abstractNum w:abstractNumId="12" w15:restartNumberingAfterBreak="0">
     <w:nsid w:val="2756545D"/>
     <w:multiLevelType w:val="hybridMultilevel"/>
     <w:tmpl w:val="99CA5CEC"/>
@@ -17581,7 +19154,7 @@
       </w:pPr>
     </w:lvl>
   </w:abstractNum>
-  <w:abstractNum w:abstractNumId="13">
+  <w:abstractNum w:abstractNumId="13" w15:restartNumberingAfterBreak="0">
     <w:nsid w:val="28E63BD5"/>
     <w:multiLevelType w:val="hybridMultilevel"/>
     <w:tmpl w:val="5866CA32"/>
@@ -17694,7 +19267,7 @@
       </w:rPr>
     </w:lvl>
   </w:abstractNum>
-  <w:abstractNum w:abstractNumId="14">
+  <w:abstractNum w:abstractNumId="14" w15:restartNumberingAfterBreak="0">
     <w:nsid w:val="2A2178A1"/>
     <w:multiLevelType w:val="hybridMultilevel"/>
     <w:tmpl w:val="038690A8"/>
@@ -17834,7 +19407,7 @@
       </w:rPr>
     </w:lvl>
   </w:abstractNum>
-  <w:abstractNum w:abstractNumId="15">
+  <w:abstractNum w:abstractNumId="15" w15:restartNumberingAfterBreak="0">
     <w:nsid w:val="2B953164"/>
     <w:multiLevelType w:val="hybridMultilevel"/>
     <w:tmpl w:val="6C88349E"/>
@@ -17974,7 +19547,7 @@
       </w:rPr>
     </w:lvl>
   </w:abstractNum>
-  <w:abstractNum w:abstractNumId="16">
+  <w:abstractNum w:abstractNumId="16" w15:restartNumberingAfterBreak="0">
     <w:nsid w:val="2F1151A3"/>
     <w:multiLevelType w:val="hybridMultilevel"/>
     <w:tmpl w:val="49D4CAA4"/>
@@ -18087,7 +19660,7 @@
       </w:rPr>
     </w:lvl>
   </w:abstractNum>
-  <w:abstractNum w:abstractNumId="17">
+  <w:abstractNum w:abstractNumId="17" w15:restartNumberingAfterBreak="0">
     <w:nsid w:val="2F9D549A"/>
     <w:multiLevelType w:val="hybridMultilevel"/>
     <w:tmpl w:val="9B9C551E"/>
@@ -18200,7 +19773,7 @@
       </w:rPr>
     </w:lvl>
   </w:abstractNum>
-  <w:abstractNum w:abstractNumId="18">
+  <w:abstractNum w:abstractNumId="18" w15:restartNumberingAfterBreak="0">
     <w:nsid w:val="2FA17AC9"/>
     <w:multiLevelType w:val="hybridMultilevel"/>
     <w:tmpl w:val="EBF6FF52"/>
@@ -18313,7 +19886,7 @@
       </w:rPr>
     </w:lvl>
   </w:abstractNum>
-  <w:abstractNum w:abstractNumId="19">
+  <w:abstractNum w:abstractNumId="19" w15:restartNumberingAfterBreak="0">
     <w:nsid w:val="332C63EF"/>
     <w:multiLevelType w:val="hybridMultilevel"/>
     <w:tmpl w:val="A8C657E8"/>
@@ -18426,7 +19999,7 @@
       </w:rPr>
     </w:lvl>
   </w:abstractNum>
-  <w:abstractNum w:abstractNumId="20">
+  <w:abstractNum w:abstractNumId="20" w15:restartNumberingAfterBreak="0">
     <w:nsid w:val="3360182C"/>
     <w:multiLevelType w:val="hybridMultilevel"/>
     <w:tmpl w:val="F300EEDE"/>
@@ -18539,7 +20112,7 @@
       </w:rPr>
     </w:lvl>
   </w:abstractNum>
-  <w:abstractNum w:abstractNumId="21">
+  <w:abstractNum w:abstractNumId="21" w15:restartNumberingAfterBreak="0">
     <w:nsid w:val="36E776C9"/>
     <w:multiLevelType w:val="hybridMultilevel"/>
     <w:tmpl w:val="775CA638"/>
@@ -18652,7 +20225,7 @@
       </w:rPr>
     </w:lvl>
   </w:abstractNum>
-  <w:abstractNum w:abstractNumId="22">
+  <w:abstractNum w:abstractNumId="22" w15:restartNumberingAfterBreak="0">
     <w:nsid w:val="40070D6A"/>
     <w:multiLevelType w:val="hybridMultilevel"/>
     <w:tmpl w:val="BBCC2AC2"/>
@@ -18741,7 +20314,7 @@
       </w:pPr>
     </w:lvl>
   </w:abstractNum>
-  <w:abstractNum w:abstractNumId="23">
+  <w:abstractNum w:abstractNumId="23" w15:restartNumberingAfterBreak="0">
     <w:nsid w:val="47887BDE"/>
     <w:multiLevelType w:val="hybridMultilevel"/>
     <w:tmpl w:val="9E2EF5A0"/>
@@ -18854,7 +20427,7 @@
       </w:rPr>
     </w:lvl>
   </w:abstractNum>
-  <w:abstractNum w:abstractNumId="24">
+  <w:abstractNum w:abstractNumId="24" w15:restartNumberingAfterBreak="0">
     <w:nsid w:val="526B0BED"/>
     <w:multiLevelType w:val="hybridMultilevel"/>
     <w:tmpl w:val="6CD47C3E"/>
@@ -18940,7 +20513,7 @@
       </w:pPr>
     </w:lvl>
   </w:abstractNum>
-  <w:abstractNum w:abstractNumId="25">
+  <w:abstractNum w:abstractNumId="25" w15:restartNumberingAfterBreak="0">
     <w:nsid w:val="5C835EB4"/>
     <w:multiLevelType w:val="hybridMultilevel"/>
     <w:tmpl w:val="C270CCA2"/>
@@ -19053,7 +20626,7 @@
       </w:rPr>
     </w:lvl>
   </w:abstractNum>
-  <w:abstractNum w:abstractNumId="26">
+  <w:abstractNum w:abstractNumId="26" w15:restartNumberingAfterBreak="0">
     <w:nsid w:val="5CC8351F"/>
     <w:multiLevelType w:val="hybridMultilevel"/>
     <w:tmpl w:val="5590F722"/>
@@ -19193,7 +20766,7 @@
       </w:rPr>
     </w:lvl>
   </w:abstractNum>
-  <w:abstractNum w:abstractNumId="27">
+  <w:abstractNum w:abstractNumId="27" w15:restartNumberingAfterBreak="0">
     <w:nsid w:val="5E2C0DE1"/>
     <w:multiLevelType w:val="hybridMultilevel"/>
     <w:tmpl w:val="9C2A6396"/>
@@ -19306,7 +20879,7 @@
       </w:rPr>
     </w:lvl>
   </w:abstractNum>
-  <w:abstractNum w:abstractNumId="28">
+  <w:abstractNum w:abstractNumId="28" w15:restartNumberingAfterBreak="0">
     <w:nsid w:val="6159522E"/>
     <w:multiLevelType w:val="hybridMultilevel"/>
     <w:tmpl w:val="DBE47366"/>
@@ -19419,7 +20992,7 @@
       </w:rPr>
     </w:lvl>
   </w:abstractNum>
-  <w:abstractNum w:abstractNumId="29">
+  <w:abstractNum w:abstractNumId="29" w15:restartNumberingAfterBreak="0">
     <w:nsid w:val="62F81974"/>
     <w:multiLevelType w:val="hybridMultilevel"/>
     <w:tmpl w:val="7BA03CAE"/>
@@ -19532,7 +21105,7 @@
       </w:rPr>
     </w:lvl>
   </w:abstractNum>
-  <w:abstractNum w:abstractNumId="30">
+  <w:abstractNum w:abstractNumId="30" w15:restartNumberingAfterBreak="0">
     <w:nsid w:val="6B850C87"/>
     <w:multiLevelType w:val="hybridMultilevel"/>
     <w:tmpl w:val="85C8C822"/>
@@ -19645,7 +21218,7 @@
       </w:rPr>
     </w:lvl>
   </w:abstractNum>
-  <w:abstractNum w:abstractNumId="31">
+  <w:abstractNum w:abstractNumId="31" w15:restartNumberingAfterBreak="0">
     <w:nsid w:val="6B933633"/>
     <w:multiLevelType w:val="hybridMultilevel"/>
     <w:tmpl w:val="CB7018BE"/>
@@ -19758,7 +21331,7 @@
       </w:rPr>
     </w:lvl>
   </w:abstractNum>
-  <w:abstractNum w:abstractNumId="32">
+  <w:abstractNum w:abstractNumId="32" w15:restartNumberingAfterBreak="0">
     <w:nsid w:val="6C820465"/>
     <w:multiLevelType w:val="hybridMultilevel"/>
     <w:tmpl w:val="3AF2D7E2"/>
@@ -19898,7 +21471,7 @@
       </w:rPr>
     </w:lvl>
   </w:abstractNum>
-  <w:abstractNum w:abstractNumId="33">
+  <w:abstractNum w:abstractNumId="33" w15:restartNumberingAfterBreak="0">
     <w:nsid w:val="703C07C7"/>
     <w:multiLevelType w:val="hybridMultilevel"/>
     <w:tmpl w:val="2F1225D4"/>
@@ -19984,7 +21557,7 @@
       </w:pPr>
     </w:lvl>
   </w:abstractNum>
-  <w:abstractNum w:abstractNumId="34">
+  <w:abstractNum w:abstractNumId="34" w15:restartNumberingAfterBreak="0">
     <w:nsid w:val="70E968EA"/>
     <w:multiLevelType w:val="hybridMultilevel"/>
     <w:tmpl w:val="807203EE"/>
@@ -20233,16 +21806,8 @@
 </w:numbering>
 </file>
 
-<file path=word/people.xml><?xml version="1.0" encoding="utf-8"?>
-<w15:people xmlns:wpc="http://schemas.microsoft.com/office/word/2010/wordprocessingCanvas" xmlns:mc="http://schemas.openxmlformats.org/markup-compatibility/2006" xmlns:o="urn:schemas-microsoft-com:office:office" xmlns:r="http://schemas.openxmlformats.org/officeDocument/2006/relationships" xmlns:m="http://schemas.openxmlformats.org/officeDocument/2006/math" xmlns:v="urn:schemas-microsoft-com:vml" xmlns:wp14="http://schemas.microsoft.com/office/word/2010/wordprocessingDrawing" xmlns:wp="http://schemas.openxmlformats.org/drawingml/2006/wordprocessingDrawing" xmlns:w10="urn:schemas-microsoft-com:office:word" xmlns:w="http://schemas.openxmlformats.org/wordprocessingml/2006/main" xmlns:w14="http://schemas.microsoft.com/office/word/2010/wordml" xmlns:w15="http://schemas.microsoft.com/office/word/2012/wordml" xmlns:wpg="http://schemas.microsoft.com/office/word/2010/wordprocessingGroup" xmlns:wpi="http://schemas.microsoft.com/office/word/2010/wordprocessingInk" xmlns:wne="http://schemas.microsoft.com/office/word/2006/wordml" xmlns:wps="http://schemas.microsoft.com/office/word/2010/wordprocessingShape" mc:Ignorable="w14 w15 wp14">
-  <w15:person w15:author="b">
-    <w15:presenceInfo w15:providerId="None" w15:userId="b"/>
-  </w15:person>
-</w15:people>
-</file>
-
 <file path=word/styles.xml><?xml version="1.0" encoding="utf-8"?>
-<w:styles xmlns:mc="http://schemas.openxmlformats.org/markup-compatibility/2006" xmlns:r="http://schemas.openxmlformats.org/officeDocument/2006/relationships" xmlns:w="http://schemas.openxmlformats.org/wordprocessingml/2006/main" xmlns:w14="http://schemas.microsoft.com/office/word/2010/wordml" mc:Ignorable="w14">
+<w:styles xmlns:mc="http://schemas.openxmlformats.org/markup-compatibility/2006" xmlns:r="http://schemas.openxmlformats.org/officeDocument/2006/relationships" xmlns:w="http://schemas.openxmlformats.org/wordprocessingml/2006/main" xmlns:w14="http://schemas.microsoft.com/office/word/2010/wordml" xmlns:w15="http://schemas.microsoft.com/office/word/2012/wordml" xmlns:w16cex="http://schemas.microsoft.com/office/word/2018/wordml/cex" xmlns:w16cid="http://schemas.microsoft.com/office/word/2016/wordml/cid" xmlns:w16="http://schemas.microsoft.com/office/word/2018/wordml" xmlns:w16se="http://schemas.microsoft.com/office/word/2015/wordml/symex" mc:Ignorable="w14 w15 w16se w16cid w16 w16cex">
   <w:docDefaults>
     <w:rPrDefault>
       <w:rPr>
@@ -20252,721 +21817,377 @@
     </w:rPrDefault>
     <w:pPrDefault/>
   </w:docDefaults>
-  <w:latentStyles w:defLockedState="0" w:defUIPriority="0" w:defSemiHidden="1" w:defUnhideWhenUsed="1" w:defQFormat="0" w:count="267">
-    <w:lsdException w:name="Normal" w:locked="1" w:semiHidden="0" w:unhideWhenUsed="0" w:qFormat="1"/>
-    <w:lsdException w:name="heading 1" w:locked="1" w:semiHidden="0" w:unhideWhenUsed="0" w:qFormat="1"/>
-    <w:lsdException w:name="heading 2" w:locked="1" w:semiHidden="0" w:unhideWhenUsed="0" w:qFormat="1"/>
-    <w:lsdException w:name="heading 3" w:locked="1" w:semiHidden="0" w:unhideWhenUsed="0" w:qFormat="1"/>
-    <w:lsdException w:name="heading 4" w:locked="1" w:semiHidden="0" w:unhideWhenUsed="0" w:qFormat="1"/>
-    <w:lsdException w:name="heading 5" w:locked="1" w:qFormat="1"/>
-    <w:lsdException w:name="heading 6" w:locked="1" w:qFormat="1"/>
-    <w:lsdException w:name="heading 7" w:locked="1" w:qFormat="1"/>
-    <w:lsdException w:name="heading 8" w:locked="1" w:qFormat="1"/>
-    <w:lsdException w:name="heading 9" w:locked="1" w:qFormat="1"/>
-    <w:lsdException w:name="toc 1" w:locked="1"/>
-    <w:lsdException w:name="toc 2" w:locked="1"/>
-    <w:lsdException w:name="toc 3" w:locked="1"/>
-    <w:lsdException w:name="toc 4" w:locked="1"/>
-    <w:lsdException w:name="toc 5" w:locked="1"/>
-    <w:lsdException w:name="toc 6" w:locked="1"/>
-    <w:lsdException w:name="toc 7" w:locked="1"/>
-    <w:lsdException w:name="toc 8" w:locked="1"/>
-    <w:lsdException w:name="toc 9" w:locked="1"/>
-    <w:lsdException w:name="footer" w:uiPriority="99"/>
-    <w:lsdException w:name="caption" w:locked="1" w:qFormat="1"/>
-    <w:lsdException w:name="List Number" w:semiHidden="0" w:unhideWhenUsed="0"/>
-    <w:lsdException w:name="List 4" w:semiHidden="0" w:unhideWhenUsed="0"/>
-    <w:lsdException w:name="List 5" w:semiHidden="0" w:unhideWhenUsed="0"/>
-    <w:lsdException w:name="Title" w:locked="1" w:semiHidden="0" w:unhideWhenUsed="0" w:qFormat="1"/>
-    <w:lsdException w:name="Default Paragraph Font" w:locked="1"/>
-    <w:lsdException w:name="Subtitle" w:locked="1" w:semiHidden="0" w:unhideWhenUsed="0" w:qFormat="1"/>
-    <w:lsdException w:name="Salutation" w:semiHidden="0" w:unhideWhenUsed="0"/>
-    <w:lsdException w:name="Date" w:semiHidden="0" w:unhideWhenUsed="0"/>
-    <w:lsdException w:name="Body Text First Indent" w:semiHidden="0" w:unhideWhenUsed="0"/>
-    <w:lsdException w:name="Strong" w:locked="1" w:semiHidden="0" w:unhideWhenUsed="0" w:qFormat="1"/>
-    <w:lsdException w:name="Emphasis" w:locked="1" w:semiHidden="0" w:unhideWhenUsed="0" w:qFormat="1"/>
-    <w:lsdException w:name="Table Grid" w:locked="1" w:semiHidden="0" w:unhideWhenUsed="0"/>
-    <w:lsdException w:name="Placeholder Text" w:uiPriority="99" w:unhideWhenUsed="0"/>
-    <w:lsdException w:name="No Spacing" w:semiHidden="0" w:uiPriority="1" w:unhideWhenUsed="0" w:qFormat="1"/>
-    <w:lsdException w:name="Light Shading" w:semiHidden="0" w:uiPriority="60" w:unhideWhenUsed="0"/>
-    <w:lsdException w:name="Light List" w:semiHidden="0" w:uiPriority="61" w:unhideWhenUsed="0"/>
-    <w:lsdException w:name="Light Grid" w:semiHidden="0" w:uiPriority="62" w:unhideWhenUsed="0"/>
-    <w:lsdException w:name="Medium Shading 1" w:semiHidden="0" w:uiPriority="63" w:unhideWhenUsed="0"/>
-    <w:lsdException w:name="Medium Shading 2" w:semiHidden="0" w:uiPriority="64" w:unhideWhenUsed="0"/>
-    <w:lsdException w:name="Medium List 1" w:semiHidden="0" w:uiPriority="65" w:unhideWhenUsed="0"/>
-    <w:lsdException w:name="Medium List 2" w:semiHidden="0" w:uiPriority="66" w:unhideWhenUsed="0"/>
-    <w:lsdException w:name="Medium Grid 1" w:semiHidden="0" w:uiPriority="67" w:unhideWhenUsed="0"/>
-    <w:lsdException w:name="Medium Grid 2" w:semiHidden="0" w:uiPriority="68" w:unhideWhenUsed="0"/>
-    <w:lsdException w:name="Medium Grid 3" w:semiHidden="0" w:uiPriority="69" w:unhideWhenUsed="0"/>
-    <w:lsdException w:name="Dark List" w:semiHidden="0" w:uiPriority="70" w:unhideWhenUsed="0"/>
-    <w:lsdException w:name="Colorful Shading" w:semiHidden="0" w:uiPriority="71" w:unhideWhenUsed="0"/>
-    <w:lsdException w:name="Colorful List" w:semiHidden="0" w:uiPriority="72" w:unhideWhenUsed="0"/>
-    <w:lsdException w:name="Colorful Grid" w:semiHidden="0" w:uiPriority="73" w:unhideWhenUsed="0"/>
-    <w:lsdException w:name="Light Shading Accent 1" w:semiHidden="0" w:uiPriority="60" w:unhideWhenUsed="0"/>
-    <w:lsdException w:name="Light List Accent 1" w:semiHidden="0" w:uiPriority="61" w:unhideWhenUsed="0"/>
-    <w:lsdException w:name="Light Grid Accent 1" w:semiHidden="0" w:uiPriority="62" w:unhideWhenUsed="0"/>
-    <w:lsdException w:name="Medium Shading 1 Accent 1" w:semiHidden="0" w:uiPriority="63" w:unhideWhenUsed="0"/>
-    <w:lsdException w:name="Medium Shading 2 Accent 1" w:semiHidden="0" w:uiPriority="64" w:unhideWhenUsed="0"/>
-    <w:lsdException w:name="Medium List 1 Accent 1" w:semiHidden="0" w:uiPriority="65" w:unhideWhenUsed="0"/>
-    <w:lsdException w:name="Revision" w:uiPriority="99" w:unhideWhenUsed="0"/>
-    <w:lsdException w:name="List Paragraph" w:semiHidden="0" w:uiPriority="34" w:unhideWhenUsed="0" w:qFormat="1"/>
-    <w:lsdException w:name="Quote" w:semiHidden="0" w:uiPriority="29" w:unhideWhenUsed="0" w:qFormat="1"/>
-    <w:lsdException w:name="Intense Quote" w:semiHidden="0" w:uiPriority="30" w:unhideWhenUsed="0" w:qFormat="1"/>
-    <w:lsdException w:name="Medium List 2 Accent 1" w:semiHidden="0" w:uiPriority="66" w:unhideWhenUsed="0"/>
-    <w:lsdException w:name="Medium Grid 1 Accent 1" w:semiHidden="0" w:uiPriority="67" w:unhideWhenUsed="0"/>
-    <w:lsdException w:name="Medium Grid 2 Accent 1" w:semiHidden="0" w:uiPriority="68" w:unhideWhenUsed="0"/>
-    <w:lsdException w:name="Medium Grid 3 Accent 1" w:semiHidden="0" w:uiPriority="69" w:unhideWhenUsed="0"/>
-    <w:lsdException w:name="Dark List Accent 1" w:semiHidden="0" w:uiPriority="70" w:unhideWhenUsed="0"/>
-    <w:lsdException w:name="Colorful Shading Accent 1" w:semiHidden="0" w:uiPriority="71" w:unhideWhenUsed="0"/>
-    <w:lsdException w:name="Colorful List Accent 1" w:semiHidden="0" w:uiPriority="72" w:unhideWhenUsed="0"/>
-    <w:lsdException w:name="Colorful Grid Accent 1" w:semiHidden="0" w:uiPriority="73" w:unhideWhenUsed="0"/>
-    <w:lsdException w:name="Light Shading Accent 2" w:semiHidden="0" w:uiPriority="60" w:unhideWhenUsed="0"/>
-    <w:lsdException w:name="Light List Accent 2" w:semiHidden="0" w:uiPriority="61" w:unhideWhenUsed="0"/>
-    <w:lsdException w:name="Light Grid Accent 2" w:semiHidden="0" w:uiPriority="62" w:unhideWhenUsed="0"/>
-    <w:lsdException w:name="Medium Shading 1 Accent 2" w:semiHidden="0" w:uiPriority="63" w:unhideWhenUsed="0"/>
-    <w:lsdException w:name="Medium Shading 2 Accent 2" w:semiHidden="0" w:uiPriority="64" w:unhideWhenUsed="0"/>
-    <w:lsdException w:name="Medium List 1 Accent 2" w:semiHidden="0" w:uiPriority="65" w:unhideWhenUsed="0"/>
-    <w:lsdException w:name="Medium List 2 Accent 2" w:semiHidden="0" w:uiPriority="66" w:unhideWhenUsed="0"/>
-    <w:lsdException w:name="Medium Grid 1 Accent 2" w:semiHidden="0" w:uiPriority="67" w:unhideWhenUsed="0"/>
-    <w:lsdException w:name="Medium Grid 2 Accent 2" w:semiHidden="0" w:uiPriority="68" w:unhideWhenUsed="0"/>
-    <w:lsdException w:name="Medium Grid 3 Accent 2" w:semiHidden="0" w:uiPriority="69" w:unhideWhenUsed="0"/>
-    <w:lsdException w:name="Dark List Accent 2" w:semiHidden="0" w:uiPriority="70" w:unhideWhenUsed="0"/>
-    <w:lsdException w:name="Colorful Shading Accent 2" w:semiHidden="0" w:uiPriority="71" w:unhideWhenUsed="0"/>
-    <w:lsdException w:name="Colorful List Accent 2" w:semiHidden="0" w:uiPriority="72" w:unhideWhenUsed="0"/>
-    <w:lsdException w:name="Colorful Grid Accent 2" w:semiHidden="0" w:uiPriority="73" w:unhideWhenUsed="0"/>
-    <w:lsdException w:name="Light Shading Accent 3" w:semiHidden="0" w:uiPriority="60" w:unhideWhenUsed="0"/>
-    <w:lsdException w:name="Light List Accent 3" w:semiHidden="0" w:uiPriority="61" w:unhideWhenUsed="0"/>
-    <w:lsdException w:name="Light Grid Accent 3" w:semiHidden="0" w:uiPriority="62" w:unhideWhenUsed="0"/>
-    <w:lsdException w:name="Medium Shading 1 Accent 3" w:semiHidden="0" w:uiPriority="63" w:unhideWhenUsed="0"/>
-    <w:lsdException w:name="Medium Shading 2 Accent 3" w:semiHidden="0" w:uiPriority="64" w:unhideWhenUsed="0"/>
-    <w:lsdException w:name="Medium List 1 Accent 3" w:semiHidden="0" w:uiPriority="65" w:unhideWhenUsed="0"/>
-    <w:lsdException w:name="Medium List 2 Accent 3" w:semiHidden="0" w:uiPriority="66" w:unhideWhenUsed="0"/>
-    <w:lsdException w:name="Medium Grid 1 Accent 3" w:semiHidden="0" w:uiPriority="67" w:unhideWhenUsed="0"/>
-    <w:lsdException w:name="Medium Grid 2 Accent 3" w:semiHidden="0" w:uiPriority="68" w:unhideWhenUsed="0"/>
-    <w:lsdException w:name="Medium Grid 3 Accent 3" w:semiHidden="0" w:uiPriority="69" w:unhideWhenUsed="0"/>
-    <w:lsdException w:name="Dark List Accent 3" w:semiHidden="0" w:uiPriority="70" w:unhideWhenUsed="0"/>
-    <w:lsdException w:name="Colorful Shading Accent 3" w:semiHidden="0" w:uiPriority="71" w:unhideWhenUsed="0"/>
-    <w:lsdException w:name="Colorful List Accent 3" w:semiHidden="0" w:uiPriority="72" w:unhideWhenUsed="0"/>
-    <w:lsdException w:name="Colorful Grid Accent 3" w:semiHidden="0" w:uiPriority="73" w:unhideWhenUsed="0"/>
-    <w:lsdException w:name="Light Shading Accent 4" w:semiHidden="0" w:uiPriority="60" w:unhideWhenUsed="0"/>
-    <w:lsdException w:name="Light List Accent 4" w:semiHidden="0" w:uiPriority="61" w:unhideWhenUsed="0"/>
-    <w:lsdException w:name="Light Grid Accent 4" w:semiHidden="0" w:uiPriority="62" w:unhideWhenUsed="0"/>
-    <w:lsdException w:name="Medium Shading 1 Accent 4" w:semiHidden="0" w:uiPriority="63" w:unhideWhenUsed="0"/>
-    <w:lsdException w:name="Medium Shading 2 Accent 4" w:semiHidden="0" w:uiPriority="64" w:unhideWhenUsed="0"/>
-    <w:lsdException w:name="Medium List 1 Accent 4" w:semiHidden="0" w:uiPriority="65" w:unhideWhenUsed="0"/>
-    <w:lsdException w:name="Medium List 2 Accent 4" w:semiHidden="0" w:uiPriority="66" w:unhideWhenUsed="0"/>
-    <w:lsdException w:name="Medium Grid 1 Accent 4" w:semiHidden="0" w:uiPriority="67" w:unhideWhenUsed="0"/>
-    <w:lsdException w:name="Medium Grid 2 Accent 4" w:semiHidden="0" w:uiPriority="68" w:unhideWhenUsed="0"/>
-    <w:lsdException w:name="Medium Grid 3 Accent 4" w:semiHidden="0" w:uiPriority="69" w:unhideWhenUsed="0"/>
-    <w:lsdException w:name="Dark List Accent 4" w:semiHidden="0" w:uiPriority="70" w:unhideWhenUsed="0"/>
-    <w:lsdException w:name="Colorful Shading Accent 4" w:semiHidden="0" w:uiPriority="71" w:unhideWhenUsed="0"/>
-    <w:lsdException w:name="Colorful List Accent 4" w:semiHidden="0" w:uiPriority="72" w:unhideWhenUsed="0"/>
-    <w:lsdException w:name="Colorful Grid Accent 4" w:semiHidden="0" w:uiPriority="73" w:unhideWhenUsed="0"/>
-    <w:lsdException w:name="Light Shading Accent 5" w:semiHidden="0" w:uiPriority="60" w:unhideWhenUsed="0"/>
-    <w:lsdException w:name="Light List Accent 5" w:semiHidden="0" w:uiPriority="61" w:unhideWhenUsed="0"/>
-    <w:lsdException w:name="Light Grid Accent 5" w:semiHidden="0" w:uiPriority="62" w:unhideWhenUsed="0"/>
-    <w:lsdException w:name="Medium Shading 1 Accent 5" w:semiHidden="0" w:uiPriority="63" w:unhideWhenUsed="0"/>
-    <w:lsdException w:name="Medium Shading 2 Accent 5" w:semiHidden="0" w:uiPriority="64" w:unhideWhenUsed="0"/>
-    <w:lsdException w:name="Medium List 1 Accent 5" w:semiHidden="0" w:uiPriority="65" w:unhideWhenUsed="0"/>
-    <w:lsdException w:name="Medium List 2 Accent 5" w:semiHidden="0" w:uiPriority="66" w:unhideWhenUsed="0"/>
-    <w:lsdException w:name="Medium Grid 1 Accent 5" w:semiHidden="0" w:uiPriority="67" w:unhideWhenUsed="0"/>
-    <w:lsdException w:name="Medium Grid 2 Accent 5" w:semiHidden="0" w:uiPriority="68" w:unhideWhenUsed="0"/>
-    <w:lsdException w:name="Medium Grid 3 Accent 5" w:semiHidden="0" w:uiPriority="69" w:unhideWhenUsed="0"/>
-    <w:lsdException w:name="Dark List Accent 5" w:semiHidden="0" w:uiPriority="70" w:unhideWhenUsed="0"/>
-    <w:lsdException w:name="Colorful Shading Accent 5" w:semiHidden="0" w:uiPriority="71" w:unhideWhenUsed="0"/>
-    <w:lsdException w:name="Colorful List Accent 5" w:semiHidden="0" w:uiPriority="72" w:unhideWhenUsed="0"/>
-    <w:lsdException w:name="Colorful Grid Accent 5" w:semiHidden="0" w:uiPriority="73" w:unhideWhenUsed="0"/>
-    <w:lsdException w:name="Light Shading Accent 6" w:semiHidden="0" w:uiPriority="60" w:unhideWhenUsed="0"/>
-    <w:lsdException w:name="Light List Accent 6" w:semiHidden="0" w:uiPriority="61" w:unhideWhenUsed="0"/>
-    <w:lsdException w:name="Light Grid Accent 6" w:semiHidden="0" w:uiPriority="62" w:unhideWhenUsed="0"/>
-    <w:lsdException w:name="Medium Shading 1 Accent 6" w:semiHidden="0" w:uiPriority="63" w:unhideWhenUsed="0"/>
-    <w:lsdException w:name="Medium Shading 2 Accent 6" w:semiHidden="0" w:uiPriority="64" w:unhideWhenUsed="0"/>
-    <w:lsdException w:name="Medium List 1 Accent 6" w:semiHidden="0" w:uiPriority="65" w:unhideWhenUsed="0"/>
-    <w:lsdException w:name="Medium List 2 Accent 6" w:semiHidden="0" w:uiPriority="66" w:unhideWhenUsed="0"/>
-    <w:lsdException w:name="Medium Grid 1 Accent 6" w:semiHidden="0" w:uiPriority="67" w:unhideWhenUsed="0"/>
-    <w:lsdException w:name="Medium Grid 2 Accent 6" w:semiHidden="0" w:uiPriority="68" w:unhideWhenUsed="0"/>
-    <w:lsdException w:name="Medium Grid 3 Accent 6" w:semiHidden="0" w:uiPriority="69" w:unhideWhenUsed="0"/>
-    <w:lsdException w:name="Dark List Accent 6" w:semiHidden="0" w:uiPriority="70" w:unhideWhenUsed="0"/>
-    <w:lsdException w:name="Colorful Shading Accent 6" w:semiHidden="0" w:uiPriority="71" w:unhideWhenUsed="0"/>
-    <w:lsdException w:name="Colorful List Accent 6" w:semiHidden="0" w:uiPriority="72" w:unhideWhenUsed="0"/>
-    <w:lsdException w:name="Colorful Grid Accent 6" w:semiHidden="0" w:uiPriority="73" w:unhideWhenUsed="0"/>
-    <w:lsdException w:name="Subtle Emphasis" w:semiHidden="0" w:uiPriority="19" w:unhideWhenUsed="0" w:qFormat="1"/>
-    <w:lsdException w:name="Intense Emphasis" w:semiHidden="0" w:uiPriority="21" w:unhideWhenUsed="0" w:qFormat="1"/>
-    <w:lsdException w:name="Subtle Reference" w:semiHidden="0" w:uiPriority="31" w:unhideWhenUsed="0" w:qFormat="1"/>
-    <w:lsdException w:name="Intense Reference" w:semiHidden="0" w:uiPriority="32" w:unhideWhenUsed="0" w:qFormat="1"/>
-    <w:lsdException w:name="Book Title" w:semiHidden="0" w:uiPriority="33" w:unhideWhenUsed="0" w:qFormat="1"/>
-    <w:lsdException w:name="Bibliography" w:uiPriority="37"/>
-    <w:lsdException w:name="TOC Heading" w:uiPriority="39" w:qFormat="1"/>
-  </w:latentStyles>
-  <w:style w:type="paragraph" w:default="1" w:styleId="Normal">
-    <w:name w:val="Normal"/>
-    <w:qFormat/>
-    <w:rsid w:val="001F2965"/>
-    <w:pPr>
-      <w:spacing w:after="200" w:line="276" w:lineRule="auto"/>
-    </w:pPr>
-    <w:rPr>
-      <w:rFonts w:eastAsia="Times New Roman"/>
-      <w:sz w:val="22"/>
-      <w:szCs w:val="22"/>
-    </w:rPr>
-  </w:style>
-  <w:style w:type="paragraph" w:styleId="Heading1">
-    <w:name w:val="heading 1"/>
-    <w:basedOn w:val="Normal"/>
-    <w:next w:val="Normal"/>
-    <w:link w:val="Heading1Char"/>
-    <w:qFormat/>
-    <w:rsid w:val="00B42030"/>
-    <w:pPr>
-      <w:keepNext/>
-      <w:keepLines/>
-      <w:spacing w:before="480" w:after="0"/>
-      <w:outlineLvl w:val="0"/>
-    </w:pPr>
-    <w:rPr>
-      <w:rFonts w:ascii="Cambria" w:eastAsia="Calibri" w:hAnsi="Cambria"/>
-      <w:b/>
-      <w:bCs/>
-      <w:color w:val="365F91"/>
-      <w:sz w:val="28"/>
-      <w:szCs w:val="28"/>
-    </w:rPr>
-  </w:style>
-  <w:style w:type="paragraph" w:styleId="Heading2">
-    <w:name w:val="heading 2"/>
-    <w:basedOn w:val="Normal"/>
-    <w:next w:val="Normal"/>
-    <w:link w:val="Heading2Char"/>
-    <w:qFormat/>
-    <w:rsid w:val="00B42030"/>
-    <w:pPr>
-      <w:keepNext/>
-      <w:keepLines/>
-      <w:spacing w:before="200" w:after="0"/>
-      <w:outlineLvl w:val="1"/>
-    </w:pPr>
-    <w:rPr>
-      <w:rFonts w:ascii="Cambria" w:eastAsia="Calibri" w:hAnsi="Cambria"/>
-      <w:b/>
-      <w:bCs/>
-      <w:color w:val="4F81BD"/>
-      <w:sz w:val="26"/>
-      <w:szCs w:val="26"/>
-    </w:rPr>
-  </w:style>
-  <w:style w:type="paragraph" w:styleId="Heading3">
-    <w:name w:val="heading 3"/>
-    <w:basedOn w:val="Normal"/>
-    <w:next w:val="Normal"/>
-    <w:link w:val="Heading3Char"/>
-    <w:qFormat/>
-    <w:rsid w:val="00B42030"/>
-    <w:pPr>
-      <w:keepNext/>
-      <w:keepLines/>
-      <w:spacing w:before="200" w:after="0"/>
-      <w:outlineLvl w:val="2"/>
-    </w:pPr>
-    <w:rPr>
-      <w:rFonts w:ascii="Cambria" w:eastAsia="Calibri" w:hAnsi="Cambria"/>
-      <w:b/>
-      <w:bCs/>
-      <w:color w:val="4F81BD"/>
-    </w:rPr>
-  </w:style>
-  <w:style w:type="paragraph" w:styleId="Heading4">
-    <w:name w:val="heading 4"/>
-    <w:basedOn w:val="Normal"/>
-    <w:next w:val="Normal"/>
-    <w:link w:val="Heading4Char"/>
-    <w:qFormat/>
-    <w:rsid w:val="00B42030"/>
-    <w:pPr>
-      <w:keepNext/>
-      <w:keepLines/>
-      <w:spacing w:before="200" w:after="0"/>
-      <w:outlineLvl w:val="3"/>
-    </w:pPr>
-    <w:rPr>
-      <w:rFonts w:ascii="Cambria" w:eastAsia="Calibri" w:hAnsi="Cambria"/>
-      <w:b/>
-      <w:bCs/>
-      <w:i/>
-      <w:iCs/>
-      <w:color w:val="4F81BD"/>
-    </w:rPr>
-  </w:style>
-  <w:style w:type="character" w:default="1" w:styleId="DefaultParagraphFont">
-    <w:name w:val="Default Paragraph Font"/>
-    <w:uiPriority w:val="1"/>
-    <w:semiHidden/>
-    <w:unhideWhenUsed/>
-  </w:style>
-  <w:style w:type="table" w:default="1" w:styleId="TableNormal">
-    <w:name w:val="Normal Table"/>
-    <w:uiPriority w:val="99"/>
-    <w:semiHidden/>
-    <w:unhideWhenUsed/>
-    <w:tblPr>
-      <w:tblInd w:w="0" w:type="dxa"/>
-      <w:tblCellMar>
-        <w:top w:w="0" w:type="dxa"/>
-        <w:left w:w="108" w:type="dxa"/>
-        <w:bottom w:w="0" w:type="dxa"/>
-        <w:right w:w="108" w:type="dxa"/>
-      </w:tblCellMar>
-    </w:tblPr>
-  </w:style>
-  <w:style w:type="numbering" w:default="1" w:styleId="NoList">
-    <w:name w:val="No List"/>
-    <w:uiPriority w:val="99"/>
-    <w:semiHidden/>
-    <w:unhideWhenUsed/>
-  </w:style>
-  <w:style w:type="character" w:customStyle="1" w:styleId="Heading1Char">
-    <w:name w:val="Heading 1 Char"/>
-    <w:link w:val="Heading1"/>
-    <w:locked/>
-    <w:rsid w:val="00B42030"/>
-    <w:rPr>
-      <w:rFonts w:ascii="Cambria" w:hAnsi="Cambria" w:cs="Times New Roman"/>
-      <w:b/>
-      <w:bCs/>
-      <w:color w:val="365F91"/>
-      <w:sz w:val="28"/>
-      <w:szCs w:val="28"/>
-    </w:rPr>
-  </w:style>
-  <w:style w:type="character" w:customStyle="1" w:styleId="Heading2Char">
-    <w:name w:val="Heading 2 Char"/>
-    <w:link w:val="Heading2"/>
-    <w:locked/>
-    <w:rsid w:val="00B42030"/>
-    <w:rPr>
-      <w:rFonts w:ascii="Cambria" w:hAnsi="Cambria" w:cs="Times New Roman"/>
-      <w:b/>
-      <w:bCs/>
-      <w:color w:val="4F81BD"/>
-      <w:sz w:val="26"/>
-      <w:szCs w:val="26"/>
-    </w:rPr>
-  </w:style>
-  <w:style w:type="character" w:customStyle="1" w:styleId="Heading3Char">
-    <w:name w:val="Heading 3 Char"/>
-    <w:link w:val="Heading3"/>
-    <w:semiHidden/>
-    <w:locked/>
-    <w:rsid w:val="00B42030"/>
-    <w:rPr>
-      <w:rFonts w:ascii="Cambria" w:hAnsi="Cambria" w:cs="Times New Roman"/>
-      <w:b/>
-      <w:bCs/>
-      <w:color w:val="4F81BD"/>
-    </w:rPr>
-  </w:style>
-  <w:style w:type="character" w:customStyle="1" w:styleId="Heading4Char">
-    <w:name w:val="Heading 4 Char"/>
-    <w:link w:val="Heading4"/>
-    <w:semiHidden/>
-    <w:locked/>
-    <w:rsid w:val="00B42030"/>
-    <w:rPr>
-      <w:rFonts w:ascii="Cambria" w:hAnsi="Cambria" w:cs="Times New Roman"/>
-      <w:b/>
-      <w:bCs/>
-      <w:i/>
-      <w:iCs/>
-      <w:color w:val="4F81BD"/>
-    </w:rPr>
-  </w:style>
-  <w:style w:type="paragraph" w:styleId="Title">
-    <w:name w:val="Title"/>
-    <w:basedOn w:val="Normal"/>
-    <w:next w:val="Normal"/>
-    <w:link w:val="TitleChar"/>
-    <w:qFormat/>
-    <w:rsid w:val="00B42030"/>
-    <w:pPr>
-      <w:pBdr>
-        <w:bottom w:val="single" w:sz="8" w:space="4" w:color="4F81BD"/>
-      </w:pBdr>
-      <w:spacing w:after="300" w:line="240" w:lineRule="auto"/>
-      <w:contextualSpacing/>
-    </w:pPr>
-    <w:rPr>
-      <w:rFonts w:ascii="Cambria" w:eastAsia="Calibri" w:hAnsi="Cambria"/>
-      <w:color w:val="17365D"/>
-      <w:spacing w:val="5"/>
-      <w:kern w:val="28"/>
-      <w:sz w:val="52"/>
-      <w:szCs w:val="52"/>
-    </w:rPr>
-  </w:style>
-  <w:style w:type="character" w:customStyle="1" w:styleId="TitleChar">
-    <w:name w:val="Title Char"/>
-    <w:link w:val="Title"/>
-    <w:locked/>
-    <w:rsid w:val="00B42030"/>
-    <w:rPr>
-      <w:rFonts w:ascii="Cambria" w:hAnsi="Cambria" w:cs="Times New Roman"/>
-      <w:color w:val="17365D"/>
-      <w:spacing w:val="5"/>
-      <w:kern w:val="28"/>
-      <w:sz w:val="52"/>
-      <w:szCs w:val="52"/>
-    </w:rPr>
-  </w:style>
-  <w:style w:type="character" w:styleId="Hyperlink">
-    <w:name w:val="Hyperlink"/>
-    <w:rsid w:val="00D17C88"/>
-    <w:rPr>
-      <w:rFonts w:cs="Times New Roman"/>
-      <w:color w:val="0000FF"/>
-      <w:u w:val="single"/>
-    </w:rPr>
-  </w:style>
-  <w:style w:type="character" w:styleId="FollowedHyperlink">
-    <w:name w:val="FollowedHyperlink"/>
-    <w:semiHidden/>
-    <w:rsid w:val="0038008F"/>
-    <w:rPr>
-      <w:rFonts w:cs="Times New Roman"/>
-      <w:color w:val="800080"/>
-      <w:u w:val="single"/>
-    </w:rPr>
-  </w:style>
-  <w:style w:type="paragraph" w:styleId="ListParagraph">
-    <w:name w:val="List Paragraph"/>
-    <w:basedOn w:val="Normal"/>
-    <w:uiPriority w:val="34"/>
-    <w:qFormat/>
-    <w:rsid w:val="009E4510"/>
-    <w:pPr>
-      <w:ind w:left="720"/>
-      <w:contextualSpacing/>
-    </w:pPr>
-  </w:style>
-  <w:style w:type="paragraph" w:styleId="BalloonText">
-    <w:name w:val="Balloon Text"/>
-    <w:basedOn w:val="Normal"/>
-    <w:link w:val="BalloonTextChar"/>
-    <w:semiHidden/>
-    <w:rsid w:val="00545188"/>
-    <w:pPr>
-      <w:spacing w:after="0" w:line="240" w:lineRule="auto"/>
-    </w:pPr>
-    <w:rPr>
-      <w:rFonts w:ascii="Tahoma" w:hAnsi="Tahoma" w:cs="Tahoma"/>
-      <w:sz w:val="16"/>
-      <w:szCs w:val="16"/>
-    </w:rPr>
-  </w:style>
-  <w:style w:type="character" w:customStyle="1" w:styleId="BalloonTextChar">
-    <w:name w:val="Balloon Text Char"/>
-    <w:link w:val="BalloonText"/>
-    <w:semiHidden/>
-    <w:locked/>
-    <w:rsid w:val="00545188"/>
-    <w:rPr>
-      <w:rFonts w:ascii="Tahoma" w:hAnsi="Tahoma" w:cs="Tahoma"/>
-      <w:sz w:val="16"/>
-      <w:szCs w:val="16"/>
-    </w:rPr>
-  </w:style>
-  <w:style w:type="character" w:styleId="CommentReference">
-    <w:name w:val="annotation reference"/>
-    <w:semiHidden/>
-    <w:rsid w:val="005417E5"/>
-    <w:rPr>
-      <w:sz w:val="16"/>
-      <w:szCs w:val="16"/>
-    </w:rPr>
-  </w:style>
-  <w:style w:type="paragraph" w:styleId="CommentText">
-    <w:name w:val="annotation text"/>
-    <w:basedOn w:val="Normal"/>
-    <w:semiHidden/>
-    <w:rsid w:val="005417E5"/>
-    <w:rPr>
-      <w:sz w:val="20"/>
-      <w:szCs w:val="20"/>
-    </w:rPr>
-  </w:style>
-  <w:style w:type="paragraph" w:styleId="CommentSubject">
-    <w:name w:val="annotation subject"/>
-    <w:basedOn w:val="CommentText"/>
-    <w:next w:val="CommentText"/>
-    <w:semiHidden/>
-    <w:rsid w:val="005417E5"/>
-    <w:rPr>
-      <w:b/>
-      <w:bCs/>
-    </w:rPr>
-  </w:style>
-  <w:style w:type="paragraph" w:styleId="Header">
-    <w:name w:val="header"/>
-    <w:basedOn w:val="Normal"/>
-    <w:link w:val="HeaderChar"/>
-    <w:rsid w:val="00F726CD"/>
-    <w:pPr>
-      <w:tabs>
-        <w:tab w:val="center" w:pos="4680"/>
-        <w:tab w:val="right" w:pos="9360"/>
-      </w:tabs>
-      <w:spacing w:after="0" w:line="240" w:lineRule="auto"/>
-    </w:pPr>
-  </w:style>
-  <w:style w:type="character" w:customStyle="1" w:styleId="HeaderChar">
-    <w:name w:val="Header Char"/>
-    <w:link w:val="Header"/>
-    <w:rsid w:val="00F726CD"/>
-    <w:rPr>
-      <w:rFonts w:eastAsia="Times New Roman"/>
-      <w:sz w:val="22"/>
-      <w:szCs w:val="22"/>
-    </w:rPr>
-  </w:style>
-  <w:style w:type="paragraph" w:styleId="Footer">
-    <w:name w:val="footer"/>
-    <w:basedOn w:val="Normal"/>
-    <w:link w:val="FooterChar"/>
-    <w:uiPriority w:val="99"/>
-    <w:rsid w:val="00F726CD"/>
-    <w:pPr>
-      <w:tabs>
-        <w:tab w:val="center" w:pos="4680"/>
-        <w:tab w:val="right" w:pos="9360"/>
-      </w:tabs>
-      <w:spacing w:after="0" w:line="240" w:lineRule="auto"/>
-    </w:pPr>
-  </w:style>
-  <w:style w:type="character" w:customStyle="1" w:styleId="FooterChar">
-    <w:name w:val="Footer Char"/>
-    <w:link w:val="Footer"/>
-    <w:uiPriority w:val="99"/>
-    <w:rsid w:val="00F726CD"/>
-    <w:rPr>
-      <w:rFonts w:eastAsia="Times New Roman"/>
-      <w:sz w:val="22"/>
-      <w:szCs w:val="22"/>
-    </w:rPr>
-  </w:style>
-  <w:style w:type="character" w:styleId="IntenseEmphasis">
-    <w:name w:val="Intense Emphasis"/>
-    <w:uiPriority w:val="21"/>
-    <w:qFormat/>
-    <w:rsid w:val="008907B9"/>
-    <w:rPr>
-      <w:b/>
-      <w:bCs/>
-      <w:i/>
-      <w:iCs/>
-      <w:color w:val="4F81BD"/>
-    </w:rPr>
-  </w:style>
-  <w:style w:type="paragraph" w:styleId="Revision">
-    <w:name w:val="Revision"/>
-    <w:hidden/>
-    <w:uiPriority w:val="99"/>
-    <w:semiHidden/>
-    <w:rsid w:val="00672317"/>
-    <w:rPr>
-      <w:rFonts w:eastAsia="Times New Roman"/>
-      <w:sz w:val="22"/>
-      <w:szCs w:val="22"/>
-    </w:rPr>
-  </w:style>
-  <w:style w:type="table" w:styleId="TableGrid">
-    <w:name w:val="Table Grid"/>
-    <w:basedOn w:val="TableNormal"/>
-    <w:locked/>
-    <w:rsid w:val="00D245B4"/>
-    <w:tblPr>
-      <w:tblBorders>
-        <w:top w:val="single" w:sz="4" w:space="0" w:color="auto"/>
-        <w:left w:val="single" w:sz="4" w:space="0" w:color="auto"/>
-        <w:bottom w:val="single" w:sz="4" w:space="0" w:color="auto"/>
-        <w:right w:val="single" w:sz="4" w:space="0" w:color="auto"/>
-        <w:insideH w:val="single" w:sz="4" w:space="0" w:color="auto"/>
-        <w:insideV w:val="single" w:sz="4" w:space="0" w:color="auto"/>
-      </w:tblBorders>
-    </w:tblPr>
-  </w:style>
-  <w:style w:type="paragraph" w:styleId="Bibliography">
-    <w:name w:val="Bibliography"/>
-    <w:basedOn w:val="Normal"/>
-    <w:next w:val="Normal"/>
-    <w:uiPriority w:val="37"/>
-    <w:unhideWhenUsed/>
-    <w:rsid w:val="00AB61CF"/>
-    <w:pPr>
-      <w:tabs>
-        <w:tab w:val="left" w:pos="264"/>
-      </w:tabs>
-      <w:spacing w:after="0" w:line="240" w:lineRule="auto"/>
-      <w:ind w:left="264" w:hanging="264"/>
-    </w:pPr>
-  </w:style>
-</w:styles>
-</file>
-
-<file path=word/stylesWithEffects.xml><?xml version="1.0" encoding="utf-8"?>
-<w:styles xmlns:wpc="http://schemas.microsoft.com/office/word/2010/wordprocessingCanvas" xmlns:mc="http://schemas.openxmlformats.org/markup-compatibility/2006" xmlns:o="urn:schemas-microsoft-com:office:office" xmlns:r="http://schemas.openxmlformats.org/officeDocument/2006/relationships" xmlns:m="http://schemas.openxmlformats.org/officeDocument/2006/math" xmlns:v="urn:schemas-microsoft-com:vml" xmlns:wp14="http://schemas.microsoft.com/office/word/2010/wordprocessingDrawing" xmlns:wp="http://schemas.openxmlformats.org/drawingml/2006/wordprocessingDrawing" xmlns:w10="urn:schemas-microsoft-com:office:word" xmlns:w="http://schemas.openxmlformats.org/wordprocessingml/2006/main" xmlns:w14="http://schemas.microsoft.com/office/word/2010/wordml" xmlns:wpg="http://schemas.microsoft.com/office/word/2010/wordprocessingGroup" xmlns:wpi="http://schemas.microsoft.com/office/word/2010/wordprocessingInk" xmlns:wne="http://schemas.microsoft.com/office/word/2006/wordml" xmlns:wps="http://schemas.microsoft.com/office/word/2010/wordprocessingShape" mc:Ignorable="w14 wp14">
-  <w:docDefaults>
-    <w:rPrDefault>
-      <w:rPr>
-        <w:rFonts w:ascii="Calibri" w:eastAsiaTheme="minorEastAsia" w:hAnsi="Calibri" w:cs="Times New Roman"/>
-        <w:lang w:val="en-US" w:eastAsia="en-US" w:bidi="ar-SA"/>
-      </w:rPr>
-    </w:rPrDefault>
-    <w:pPrDefault/>
-  </w:docDefaults>
-  <w:latentStyles w:defLockedState="0" w:defUIPriority="0" w:defSemiHidden="1" w:defUnhideWhenUsed="1" w:defQFormat="0" w:count="267">
-    <w:lsdException w:name="Normal" w:locked="1" w:semiHidden="0" w:unhideWhenUsed="0" w:qFormat="1"/>
-    <w:lsdException w:name="heading 1" w:locked="1" w:semiHidden="0" w:unhideWhenUsed="0" w:qFormat="1"/>
-    <w:lsdException w:name="heading 2" w:locked="1" w:semiHidden="0" w:unhideWhenUsed="0" w:qFormat="1"/>
-    <w:lsdException w:name="heading 3" w:locked="1" w:semiHidden="0" w:unhideWhenUsed="0" w:qFormat="1"/>
-    <w:lsdException w:name="heading 4" w:locked="1" w:semiHidden="0" w:unhideWhenUsed="0" w:qFormat="1"/>
-    <w:lsdException w:name="heading 5" w:locked="1" w:qFormat="1"/>
-    <w:lsdException w:name="heading 6" w:locked="1" w:qFormat="1"/>
-    <w:lsdException w:name="heading 7" w:locked="1" w:qFormat="1"/>
-    <w:lsdException w:name="heading 8" w:locked="1" w:qFormat="1"/>
-    <w:lsdException w:name="heading 9" w:locked="1" w:qFormat="1"/>
-    <w:lsdException w:name="toc 1" w:locked="1"/>
-    <w:lsdException w:name="toc 2" w:locked="1"/>
-    <w:lsdException w:name="toc 3" w:locked="1"/>
-    <w:lsdException w:name="toc 4" w:locked="1"/>
-    <w:lsdException w:name="toc 5" w:locked="1"/>
-    <w:lsdException w:name="toc 6" w:locked="1"/>
-    <w:lsdException w:name="toc 7" w:locked="1"/>
-    <w:lsdException w:name="toc 8" w:locked="1"/>
-    <w:lsdException w:name="toc 9" w:locked="1"/>
-    <w:lsdException w:name="footer" w:uiPriority="99"/>
-    <w:lsdException w:name="caption" w:locked="1" w:qFormat="1"/>
-    <w:lsdException w:name="List Number" w:semiHidden="0" w:unhideWhenUsed="0"/>
-    <w:lsdException w:name="List 4" w:semiHidden="0" w:unhideWhenUsed="0"/>
-    <w:lsdException w:name="List 5" w:semiHidden="0" w:unhideWhenUsed="0"/>
-    <w:lsdException w:name="Title" w:locked="1" w:semiHidden="0" w:unhideWhenUsed="0" w:qFormat="1"/>
-    <w:lsdException w:name="Default Paragraph Font" w:locked="1"/>
-    <w:lsdException w:name="Subtitle" w:locked="1" w:semiHidden="0" w:unhideWhenUsed="0" w:qFormat="1"/>
-    <w:lsdException w:name="Salutation" w:semiHidden="0" w:unhideWhenUsed="0"/>
-    <w:lsdException w:name="Date" w:semiHidden="0" w:unhideWhenUsed="0"/>
-    <w:lsdException w:name="Body Text First Indent" w:semiHidden="0" w:unhideWhenUsed="0"/>
-    <w:lsdException w:name="Strong" w:locked="1" w:semiHidden="0" w:unhideWhenUsed="0" w:qFormat="1"/>
-    <w:lsdException w:name="Emphasis" w:locked="1" w:semiHidden="0" w:unhideWhenUsed="0" w:qFormat="1"/>
-    <w:lsdException w:name="Table Grid" w:locked="1" w:semiHidden="0" w:unhideWhenUsed="0"/>
-    <w:lsdException w:name="Placeholder Text" w:uiPriority="99" w:unhideWhenUsed="0"/>
-    <w:lsdException w:name="No Spacing" w:semiHidden="0" w:uiPriority="1" w:unhideWhenUsed="0" w:qFormat="1"/>
-    <w:lsdException w:name="Light Shading" w:semiHidden="0" w:uiPriority="60" w:unhideWhenUsed="0"/>
-    <w:lsdException w:name="Light List" w:semiHidden="0" w:uiPriority="61" w:unhideWhenUsed="0"/>
-    <w:lsdException w:name="Light Grid" w:semiHidden="0" w:uiPriority="62" w:unhideWhenUsed="0"/>
-    <w:lsdException w:name="Medium Shading 1" w:semiHidden="0" w:uiPriority="63" w:unhideWhenUsed="0"/>
-    <w:lsdException w:name="Medium Shading 2" w:semiHidden="0" w:uiPriority="64" w:unhideWhenUsed="0"/>
-    <w:lsdException w:name="Medium List 1" w:semiHidden="0" w:uiPriority="65" w:unhideWhenUsed="0"/>
-    <w:lsdException w:name="Medium List 2" w:semiHidden="0" w:uiPriority="66" w:unhideWhenUsed="0"/>
-    <w:lsdException w:name="Medium Grid 1" w:semiHidden="0" w:uiPriority="67" w:unhideWhenUsed="0"/>
-    <w:lsdException w:name="Medium Grid 2" w:semiHidden="0" w:uiPriority="68" w:unhideWhenUsed="0"/>
-    <w:lsdException w:name="Medium Grid 3" w:semiHidden="0" w:uiPriority="69" w:unhideWhenUsed="0"/>
-    <w:lsdException w:name="Dark List" w:semiHidden="0" w:uiPriority="70" w:unhideWhenUsed="0"/>
-    <w:lsdException w:name="Colorful Shading" w:semiHidden="0" w:uiPriority="71" w:unhideWhenUsed="0"/>
-    <w:lsdException w:name="Colorful List" w:semiHidden="0" w:uiPriority="72" w:unhideWhenUsed="0"/>
-    <w:lsdException w:name="Colorful Grid" w:semiHidden="0" w:uiPriority="73" w:unhideWhenUsed="0"/>
-    <w:lsdException w:name="Light Shading Accent 1" w:semiHidden="0" w:uiPriority="60" w:unhideWhenUsed="0"/>
-    <w:lsdException w:name="Light List Accent 1" w:semiHidden="0" w:uiPriority="61" w:unhideWhenUsed="0"/>
-    <w:lsdException w:name="Light Grid Accent 1" w:semiHidden="0" w:uiPriority="62" w:unhideWhenUsed="0"/>
-    <w:lsdException w:name="Medium Shading 1 Accent 1" w:semiHidden="0" w:uiPriority="63" w:unhideWhenUsed="0"/>
-    <w:lsdException w:name="Medium Shading 2 Accent 1" w:semiHidden="0" w:uiPriority="64" w:unhideWhenUsed="0"/>
-    <w:lsdException w:name="Medium List 1 Accent 1" w:semiHidden="0" w:uiPriority="65" w:unhideWhenUsed="0"/>
-    <w:lsdException w:name="Revision" w:uiPriority="99" w:unhideWhenUsed="0"/>
-    <w:lsdException w:name="List Paragraph" w:semiHidden="0" w:uiPriority="34" w:unhideWhenUsed="0" w:qFormat="1"/>
-    <w:lsdException w:name="Quote" w:semiHidden="0" w:uiPriority="29" w:unhideWhenUsed="0" w:qFormat="1"/>
-    <w:lsdException w:name="Intense Quote" w:semiHidden="0" w:uiPriority="30" w:unhideWhenUsed="0" w:qFormat="1"/>
-    <w:lsdException w:name="Medium List 2 Accent 1" w:semiHidden="0" w:uiPriority="66" w:unhideWhenUsed="0"/>
-    <w:lsdException w:name="Medium Grid 1 Accent 1" w:semiHidden="0" w:uiPriority="67" w:unhideWhenUsed="0"/>
-    <w:lsdException w:name="Medium Grid 2 Accent 1" w:semiHidden="0" w:uiPriority="68" w:unhideWhenUsed="0"/>
-    <w:lsdException w:name="Medium Grid 3 Accent 1" w:semiHidden="0" w:uiPriority="69" w:unhideWhenUsed="0"/>
-    <w:lsdException w:name="Dark List Accent 1" w:semiHidden="0" w:uiPriority="70" w:unhideWhenUsed="0"/>
-    <w:lsdException w:name="Colorful Shading Accent 1" w:semiHidden="0" w:uiPriority="71" w:unhideWhenUsed="0"/>
-    <w:lsdException w:name="Colorful List Accent 1" w:semiHidden="0" w:uiPriority="72" w:unhideWhenUsed="0"/>
-    <w:lsdException w:name="Colorful Grid Accent 1" w:semiHidden="0" w:uiPriority="73" w:unhideWhenUsed="0"/>
-    <w:lsdException w:name="Light Shading Accent 2" w:semiHidden="0" w:uiPriority="60" w:unhideWhenUsed="0"/>
-    <w:lsdException w:name="Light List Accent 2" w:semiHidden="0" w:uiPriority="61" w:unhideWhenUsed="0"/>
-    <w:lsdException w:name="Light Grid Accent 2" w:semiHidden="0" w:uiPriority="62" w:unhideWhenUsed="0"/>
-    <w:lsdException w:name="Medium Shading 1 Accent 2" w:semiHidden="0" w:uiPriority="63" w:unhideWhenUsed="0"/>
-    <w:lsdException w:name="Medium Shading 2 Accent 2" w:semiHidden="0" w:uiPriority="64" w:unhideWhenUsed="0"/>
-    <w:lsdException w:name="Medium List 1 Accent 2" w:semiHidden="0" w:uiPriority="65" w:unhideWhenUsed="0"/>
-    <w:lsdException w:name="Medium List 2 Accent 2" w:semiHidden="0" w:uiPriority="66" w:unhideWhenUsed="0"/>
-    <w:lsdException w:name="Medium Grid 1 Accent 2" w:semiHidden="0" w:uiPriority="67" w:unhideWhenUsed="0"/>
-    <w:lsdException w:name="Medium Grid 2 Accent 2" w:semiHidden="0" w:uiPriority="68" w:unhideWhenUsed="0"/>
-    <w:lsdException w:name="Medium Grid 3 Accent 2" w:semiHidden="0" w:uiPriority="69" w:unhideWhenUsed="0"/>
-    <w:lsdException w:name="Dark List Accent 2" w:semiHidden="0" w:uiPriority="70" w:unhideWhenUsed="0"/>
-    <w:lsdException w:name="Colorful Shading Accent 2" w:semiHidden="0" w:uiPriority="71" w:unhideWhenUsed="0"/>
-    <w:lsdException w:name="Colorful List Accent 2" w:semiHidden="0" w:uiPriority="72" w:unhideWhenUsed="0"/>
-    <w:lsdException w:name="Colorful Grid Accent 2" w:semiHidden="0" w:uiPriority="73" w:unhideWhenUsed="0"/>
-    <w:lsdException w:name="Light Shading Accent 3" w:semiHidden="0" w:uiPriority="60" w:unhideWhenUsed="0"/>
-    <w:lsdException w:name="Light List Accent 3" w:semiHidden="0" w:uiPriority="61" w:unhideWhenUsed="0"/>
-    <w:lsdException w:name="Light Grid Accent 3" w:semiHidden="0" w:uiPriority="62" w:unhideWhenUsed="0"/>
-    <w:lsdException w:name="Medium Shading 1 Accent 3" w:semiHidden="0" w:uiPriority="63" w:unhideWhenUsed="0"/>
-    <w:lsdException w:name="Medium Shading 2 Accent 3" w:semiHidden="0" w:uiPriority="64" w:unhideWhenUsed="0"/>
-    <w:lsdException w:name="Medium List 1 Accent 3" w:semiHidden="0" w:uiPriority="65" w:unhideWhenUsed="0"/>
-    <w:lsdException w:name="Medium List 2 Accent 3" w:semiHidden="0" w:uiPriority="66" w:unhideWhenUsed="0"/>
-    <w:lsdException w:name="Medium Grid 1 Accent 3" w:semiHidden="0" w:uiPriority="67" w:unhideWhenUsed="0"/>
-    <w:lsdException w:name="Medium Grid 2 Accent 3" w:semiHidden="0" w:uiPriority="68" w:unhideWhenUsed="0"/>
-    <w:lsdException w:name="Medium Grid 3 Accent 3" w:semiHidden="0" w:uiPriority="69" w:unhideWhenUsed="0"/>
-    <w:lsdException w:name="Dark List Accent 3" w:semiHidden="0" w:uiPriority="70" w:unhideWhenUsed="0"/>
-    <w:lsdException w:name="Colorful Shading Accent 3" w:semiHidden="0" w:uiPriority="71" w:unhideWhenUsed="0"/>
-    <w:lsdException w:name="Colorful List Accent 3" w:semiHidden="0" w:uiPriority="72" w:unhideWhenUsed="0"/>
-    <w:lsdException w:name="Colorful Grid Accent 3" w:semiHidden="0" w:uiPriority="73" w:unhideWhenUsed="0"/>
-    <w:lsdException w:name="Light Shading Accent 4" w:semiHidden="0" w:uiPriority="60" w:unhideWhenUsed="0"/>
-    <w:lsdException w:name="Light List Accent 4" w:semiHidden="0" w:uiPriority="61" w:unhideWhenUsed="0"/>
-    <w:lsdException w:name="Light Grid Accent 4" w:semiHidden="0" w:uiPriority="62" w:unhideWhenUsed="0"/>
-    <w:lsdException w:name="Medium Shading 1 Accent 4" w:semiHidden="0" w:uiPriority="63" w:unhideWhenUsed="0"/>
-    <w:lsdException w:name="Medium Shading 2 Accent 4" w:semiHidden="0" w:uiPriority="64" w:unhideWhenUsed="0"/>
-    <w:lsdException w:name="Medium List 1 Accent 4" w:semiHidden="0" w:uiPriority="65" w:unhideWhenUsed="0"/>
-    <w:lsdException w:name="Medium List 2 Accent 4" w:semiHidden="0" w:uiPriority="66" w:unhideWhenUsed="0"/>
-    <w:lsdException w:name="Medium Grid 1 Accent 4" w:semiHidden="0" w:uiPriority="67" w:unhideWhenUsed="0"/>
-    <w:lsdException w:name="Medium Grid 2 Accent 4" w:semiHidden="0" w:uiPriority="68" w:unhideWhenUsed="0"/>
-    <w:lsdException w:name="Medium Grid 3 Accent 4" w:semiHidden="0" w:uiPriority="69" w:unhideWhenUsed="0"/>
-    <w:lsdException w:name="Dark List Accent 4" w:semiHidden="0" w:uiPriority="70" w:unhideWhenUsed="0"/>
-    <w:lsdException w:name="Colorful Shading Accent 4" w:semiHidden="0" w:uiPriority="71" w:unhideWhenUsed="0"/>
-    <w:lsdException w:name="Colorful List Accent 4" w:semiHidden="0" w:uiPriority="72" w:unhideWhenUsed="0"/>
-    <w:lsdException w:name="Colorful Grid Accent 4" w:semiHidden="0" w:uiPriority="73" w:unhideWhenUsed="0"/>
-    <w:lsdException w:name="Light Shading Accent 5" w:semiHidden="0" w:uiPriority="60" w:unhideWhenUsed="0"/>
-    <w:lsdException w:name="Light List Accent 5" w:semiHidden="0" w:uiPriority="61" w:unhideWhenUsed="0"/>
-    <w:lsdException w:name="Light Grid Accent 5" w:semiHidden="0" w:uiPriority="62" w:unhideWhenUsed="0"/>
-    <w:lsdException w:name="Medium Shading 1 Accent 5" w:semiHidden="0" w:uiPriority="63" w:unhideWhenUsed="0"/>
-    <w:lsdException w:name="Medium Shading 2 Accent 5" w:semiHidden="0" w:uiPriority="64" w:unhideWhenUsed="0"/>
-    <w:lsdException w:name="Medium List 1 Accent 5" w:semiHidden="0" w:uiPriority="65" w:unhideWhenUsed="0"/>
-    <w:lsdException w:name="Medium List 2 Accent 5" w:semiHidden="0" w:uiPriority="66" w:unhideWhenUsed="0"/>
-    <w:lsdException w:name="Medium Grid 1 Accent 5" w:semiHidden="0" w:uiPriority="67" w:unhideWhenUsed="0"/>
-    <w:lsdException w:name="Medium Grid 2 Accent 5" w:semiHidden="0" w:uiPriority="68" w:unhideWhenUsed="0"/>
-    <w:lsdException w:name="Medium Grid 3 Accent 5" w:semiHidden="0" w:uiPriority="69" w:unhideWhenUsed="0"/>
-    <w:lsdException w:name="Dark List Accent 5" w:semiHidden="0" w:uiPriority="70" w:unhideWhenUsed="0"/>
-    <w:lsdException w:name="Colorful Shading Accent 5" w:semiHidden="0" w:uiPriority="71" w:unhideWhenUsed="0"/>
-    <w:lsdException w:name="Colorful List Accent 5" w:semiHidden="0" w:uiPriority="72" w:unhideWhenUsed="0"/>
-    <w:lsdException w:name="Colorful Grid Accent 5" w:semiHidden="0" w:uiPriority="73" w:unhideWhenUsed="0"/>
-    <w:lsdException w:name="Light Shading Accent 6" w:semiHidden="0" w:uiPriority="60" w:unhideWhenUsed="0"/>
-    <w:lsdException w:name="Light List Accent 6" w:semiHidden="0" w:uiPriority="61" w:unhideWhenUsed="0"/>
-    <w:lsdException w:name="Light Grid Accent 6" w:semiHidden="0" w:uiPriority="62" w:unhideWhenUsed="0"/>
-    <w:lsdException w:name="Medium Shading 1 Accent 6" w:semiHidden="0" w:uiPriority="63" w:unhideWhenUsed="0"/>
-    <w:lsdException w:name="Medium Shading 2 Accent 6" w:semiHidden="0" w:uiPriority="64" w:unhideWhenUsed="0"/>
-    <w:lsdException w:name="Medium List 1 Accent 6" w:semiHidden="0" w:uiPriority="65" w:unhideWhenUsed="0"/>
-    <w:lsdException w:name="Medium List 2 Accent 6" w:semiHidden="0" w:uiPriority="66" w:unhideWhenUsed="0"/>
-    <w:lsdException w:name="Medium Grid 1 Accent 6" w:semiHidden="0" w:uiPriority="67" w:unhideWhenUsed="0"/>
-    <w:lsdException w:name="Medium Grid 2 Accent 6" w:semiHidden="0" w:uiPriority="68" w:unhideWhenUsed="0"/>
-    <w:lsdException w:name="Medium Grid 3 Accent 6" w:semiHidden="0" w:uiPriority="69" w:unhideWhenUsed="0"/>
-    <w:lsdException w:name="Dark List Accent 6" w:semiHidden="0" w:uiPriority="70" w:unhideWhenUsed="0"/>
-    <w:lsdException w:name="Colorful Shading Accent 6" w:semiHidden="0" w:uiPriority="71" w:unhideWhenUsed="0"/>
-    <w:lsdException w:name="Colorful List Accent 6" w:semiHidden="0" w:uiPriority="72" w:unhideWhenUsed="0"/>
-    <w:lsdException w:name="Colorful Grid Accent 6" w:semiHidden="0" w:uiPriority="73" w:unhideWhenUsed="0"/>
-    <w:lsdException w:name="Subtle Emphasis" w:semiHidden="0" w:uiPriority="19" w:unhideWhenUsed="0" w:qFormat="1"/>
-    <w:lsdException w:name="Intense Emphasis" w:semiHidden="0" w:uiPriority="21" w:unhideWhenUsed="0" w:qFormat="1"/>
-    <w:lsdException w:name="Subtle Reference" w:semiHidden="0" w:uiPriority="31" w:unhideWhenUsed="0" w:qFormat="1"/>
-    <w:lsdException w:name="Intense Reference" w:semiHidden="0" w:uiPriority="32" w:unhideWhenUsed="0" w:qFormat="1"/>
-    <w:lsdException w:name="Book Title" w:semiHidden="0" w:uiPriority="33" w:unhideWhenUsed="0" w:qFormat="1"/>
-    <w:lsdException w:name="Bibliography" w:uiPriority="37"/>
-    <w:lsdException w:name="TOC Heading" w:uiPriority="39" w:qFormat="1"/>
+  <w:latentStyles w:defLockedState="0" w:defUIPriority="0" w:defSemiHidden="0" w:defUnhideWhenUsed="0" w:defQFormat="0" w:count="376">
+    <w:lsdException w:name="Normal" w:locked="1" w:qFormat="1"/>
+    <w:lsdException w:name="heading 1" w:locked="1" w:qFormat="1"/>
+    <w:lsdException w:name="heading 2" w:locked="1" w:qFormat="1"/>
+    <w:lsdException w:name="heading 3" w:locked="1" w:qFormat="1"/>
+    <w:lsdException w:name="heading 4" w:locked="1" w:qFormat="1"/>
+    <w:lsdException w:name="heading 5" w:locked="1" w:semiHidden="1" w:unhideWhenUsed="1" w:qFormat="1"/>
+    <w:lsdException w:name="heading 6" w:locked="1" w:semiHidden="1" w:unhideWhenUsed="1" w:qFormat="1"/>
+    <w:lsdException w:name="heading 7" w:locked="1" w:semiHidden="1" w:unhideWhenUsed="1" w:qFormat="1"/>
+    <w:lsdException w:name="heading 8" w:locked="1" w:semiHidden="1" w:unhideWhenUsed="1" w:qFormat="1"/>
+    <w:lsdException w:name="heading 9" w:locked="1" w:semiHidden="1" w:unhideWhenUsed="1" w:qFormat="1"/>
+    <w:lsdException w:name="index 1" w:semiHidden="1" w:unhideWhenUsed="1"/>
+    <w:lsdException w:name="index 2" w:semiHidden="1" w:unhideWhenUsed="1"/>
+    <w:lsdException w:name="index 3" w:semiHidden="1" w:unhideWhenUsed="1"/>
+    <w:lsdException w:name="index 4" w:semiHidden="1" w:unhideWhenUsed="1"/>
+    <w:lsdException w:name="index 5" w:semiHidden="1" w:unhideWhenUsed="1"/>
+    <w:lsdException w:name="index 6" w:semiHidden="1" w:unhideWhenUsed="1"/>
+    <w:lsdException w:name="index 7" w:semiHidden="1" w:unhideWhenUsed="1"/>
+    <w:lsdException w:name="index 8" w:semiHidden="1" w:unhideWhenUsed="1"/>
+    <w:lsdException w:name="index 9" w:semiHidden="1" w:unhideWhenUsed="1"/>
+    <w:lsdException w:name="toc 1" w:locked="1" w:semiHidden="1" w:unhideWhenUsed="1"/>
+    <w:lsdException w:name="toc 2" w:locked="1" w:semiHidden="1" w:unhideWhenUsed="1"/>
+    <w:lsdException w:name="toc 3" w:locked="1" w:semiHidden="1" w:unhideWhenUsed="1"/>
+    <w:lsdException w:name="toc 4" w:locked="1" w:semiHidden="1" w:unhideWhenUsed="1"/>
+    <w:lsdException w:name="toc 5" w:locked="1" w:semiHidden="1" w:unhideWhenUsed="1"/>
+    <w:lsdException w:name="toc 6" w:locked="1" w:semiHidden="1" w:unhideWhenUsed="1"/>
+    <w:lsdException w:name="toc 7" w:locked="1" w:semiHidden="1" w:unhideWhenUsed="1"/>
+    <w:lsdException w:name="toc 8" w:locked="1" w:semiHidden="1" w:unhideWhenUsed="1"/>
+    <w:lsdException w:name="toc 9" w:locked="1" w:semiHidden="1" w:unhideWhenUsed="1"/>
+    <w:lsdException w:name="Normal Indent" w:semiHidden="1" w:unhideWhenUsed="1"/>
+    <w:lsdException w:name="footnote text" w:semiHidden="1" w:unhideWhenUsed="1"/>
+    <w:lsdException w:name="annotation text" w:semiHidden="1" w:unhideWhenUsed="1"/>
+    <w:lsdException w:name="header" w:semiHidden="1" w:unhideWhenUsed="1"/>
+    <w:lsdException w:name="footer" w:semiHidden="1" w:uiPriority="99" w:unhideWhenUsed="1"/>
+    <w:lsdException w:name="index heading" w:semiHidden="1" w:unhideWhenUsed="1"/>
+    <w:lsdException w:name="caption" w:locked="1" w:semiHidden="1" w:unhideWhenUsed="1" w:qFormat="1"/>
+    <w:lsdException w:name="table of figures" w:semiHidden="1" w:unhideWhenUsed="1"/>
+    <w:lsdException w:name="envelope address" w:semiHidden="1" w:unhideWhenUsed="1"/>
+    <w:lsdException w:name="envelope return" w:semiHidden="1" w:unhideWhenUsed="1"/>
+    <w:lsdException w:name="footnote reference" w:semiHidden="1" w:unhideWhenUsed="1"/>
+    <w:lsdException w:name="annotation reference" w:semiHidden="1" w:unhideWhenUsed="1"/>
+    <w:lsdException w:name="line number" w:semiHidden="1" w:unhideWhenUsed="1"/>
+    <w:lsdException w:name="page number" w:semiHidden="1" w:unhideWhenUsed="1"/>
+    <w:lsdException w:name="endnote reference" w:semiHidden="1" w:unhideWhenUsed="1"/>
+    <w:lsdException w:name="endnote text" w:semiHidden="1" w:unhideWhenUsed="1"/>
+    <w:lsdException w:name="table of authorities" w:semiHidden="1" w:unhideWhenUsed="1"/>
+    <w:lsdException w:name="macro" w:semiHidden="1" w:unhideWhenUsed="1"/>
+    <w:lsdException w:name="toa heading" w:semiHidden="1" w:unhideWhenUsed="1"/>
+    <w:lsdException w:name="List" w:semiHidden="1" w:unhideWhenUsed="1"/>
+    <w:lsdException w:name="List Bullet" w:semiHidden="1" w:unhideWhenUsed="1"/>
+    <w:lsdException w:name="List 2" w:semiHidden="1" w:unhideWhenUsed="1"/>
+    <w:lsdException w:name="List 3" w:semiHidden="1" w:unhideWhenUsed="1"/>
+    <w:lsdException w:name="List Bullet 2" w:semiHidden="1" w:unhideWhenUsed="1"/>
+    <w:lsdException w:name="List Bullet 3" w:semiHidden="1" w:unhideWhenUsed="1"/>
+    <w:lsdException w:name="List Bullet 4" w:semiHidden="1" w:unhideWhenUsed="1"/>
+    <w:lsdException w:name="List Bullet 5" w:semiHidden="1" w:unhideWhenUsed="1"/>
+    <w:lsdException w:name="List Number 2" w:semiHidden="1" w:unhideWhenUsed="1"/>
+    <w:lsdException w:name="List Number 3" w:semiHidden="1" w:unhideWhenUsed="1"/>
+    <w:lsdException w:name="List Number 4" w:semiHidden="1" w:unhideWhenUsed="1"/>
+    <w:lsdException w:name="List Number 5" w:semiHidden="1" w:unhideWhenUsed="1"/>
+    <w:lsdException w:name="Title" w:locked="1" w:qFormat="1"/>
+    <w:lsdException w:name="Closing" w:semiHidden="1" w:unhideWhenUsed="1"/>
+    <w:lsdException w:name="Signature" w:semiHidden="1" w:unhideWhenUsed="1"/>
+    <w:lsdException w:name="Default Paragraph Font" w:locked="1" w:semiHidden="1" w:unhideWhenUsed="1"/>
+    <w:lsdException w:name="Body Text" w:semiHidden="1" w:unhideWhenUsed="1"/>
+    <w:lsdException w:name="Body Text Indent" w:semiHidden="1" w:unhideWhenUsed="1"/>
+    <w:lsdException w:name="List Continue" w:semiHidden="1" w:unhideWhenUsed="1"/>
+    <w:lsdException w:name="List Continue 2" w:semiHidden="1" w:unhideWhenUsed="1"/>
+    <w:lsdException w:name="List Continue 3" w:semiHidden="1" w:unhideWhenUsed="1"/>
+    <w:lsdException w:name="List Continue 4" w:semiHidden="1" w:unhideWhenUsed="1"/>
+    <w:lsdException w:name="List Continue 5" w:semiHidden="1" w:unhideWhenUsed="1"/>
+    <w:lsdException w:name="Message Header" w:semiHidden="1" w:unhideWhenUsed="1"/>
+    <w:lsdException w:name="Subtitle" w:locked="1" w:qFormat="1"/>
+    <w:lsdException w:name="Body Text First Indent 2" w:semiHidden="1" w:unhideWhenUsed="1"/>
+    <w:lsdException w:name="Note Heading" w:semiHidden="1" w:unhideWhenUsed="1"/>
+    <w:lsdException w:name="Body Text 2" w:semiHidden="1" w:unhideWhenUsed="1"/>
+    <w:lsdException w:name="Body Text 3" w:semiHidden="1" w:unhideWhenUsed="1"/>
+    <w:lsdException w:name="Body Text Indent 2" w:semiHidden="1" w:unhideWhenUsed="1"/>
+    <w:lsdException w:name="Body Text Indent 3" w:semiHidden="1" w:unhideWhenUsed="1"/>
+    <w:lsdException w:name="Block Text" w:semiHidden="1" w:unhideWhenUsed="1"/>
+    <w:lsdException w:name="Hyperlink" w:semiHidden="1" w:unhideWhenUsed="1"/>
+    <w:lsdException w:name="FollowedHyperlink" w:semiHidden="1" w:unhideWhenUsed="1"/>
+    <w:lsdException w:name="Strong" w:locked="1" w:qFormat="1"/>
+    <w:lsdException w:name="Emphasis" w:locked="1" w:qFormat="1"/>
+    <w:lsdException w:name="Document Map" w:semiHidden="1" w:unhideWhenUsed="1"/>
+    <w:lsdException w:name="Plain Text" w:semiHidden="1" w:unhideWhenUsed="1"/>
+    <w:lsdException w:name="E-mail Signature" w:semiHidden="1" w:unhideWhenUsed="1"/>
+    <w:lsdException w:name="HTML Top of Form" w:semiHidden="1" w:unhideWhenUsed="1"/>
+    <w:lsdException w:name="HTML Bottom of Form" w:semiHidden="1" w:unhideWhenUsed="1"/>
+    <w:lsdException w:name="Normal (Web)" w:semiHidden="1" w:unhideWhenUsed="1"/>
+    <w:lsdException w:name="HTML Acronym" w:semiHidden="1" w:unhideWhenUsed="1"/>
+    <w:lsdException w:name="HTML Address" w:semiHidden="1" w:unhideWhenUsed="1"/>
+    <w:lsdException w:name="HTML Cite" w:semiHidden="1" w:unhideWhenUsed="1"/>
+    <w:lsdException w:name="HTML Code" w:semiHidden="1" w:unhideWhenUsed="1"/>
+    <w:lsdException w:name="HTML Definition" w:semiHidden="1" w:unhideWhenUsed="1"/>
+    <w:lsdException w:name="HTML Keyboard" w:semiHidden="1" w:unhideWhenUsed="1"/>
+    <w:lsdException w:name="HTML Preformatted" w:semiHidden="1" w:unhideWhenUsed="1"/>
+    <w:lsdException w:name="HTML Sample" w:semiHidden="1" w:unhideWhenUsed="1"/>
+    <w:lsdException w:name="HTML Typewriter" w:semiHidden="1" w:unhideWhenUsed="1"/>
+    <w:lsdException w:name="HTML Variable" w:semiHidden="1" w:unhideWhenUsed="1"/>
+    <w:lsdException w:name="Normal Table" w:semiHidden="1" w:unhideWhenUsed="1"/>
+    <w:lsdException w:name="annotation subject" w:semiHidden="1" w:unhideWhenUsed="1"/>
+    <w:lsdException w:name="No List" w:semiHidden="1" w:unhideWhenUsed="1"/>
+    <w:lsdException w:name="Outline List 1" w:semiHidden="1" w:unhideWhenUsed="1"/>
+    <w:lsdException w:name="Outline List 2" w:semiHidden="1" w:unhideWhenUsed="1"/>
+    <w:lsdException w:name="Outline List 3" w:semiHidden="1" w:unhideWhenUsed="1"/>
+    <w:lsdException w:name="Table Simple 1" w:semiHidden="1" w:unhideWhenUsed="1"/>
+    <w:lsdException w:name="Table Simple 2" w:semiHidden="1" w:unhideWhenUsed="1"/>
+    <w:lsdException w:name="Table Simple 3" w:semiHidden="1" w:unhideWhenUsed="1"/>
+    <w:lsdException w:name="Table Classic 1" w:semiHidden="1" w:unhideWhenUsed="1"/>
+    <w:lsdException w:name="Table Classic 2" w:semiHidden="1" w:unhideWhenUsed="1"/>
+    <w:lsdException w:name="Table Classic 3" w:semiHidden="1" w:unhideWhenUsed="1"/>
+    <w:lsdException w:name="Table Classic 4" w:semiHidden="1" w:unhideWhenUsed="1"/>
+    <w:lsdException w:name="Table Colorful 1" w:semiHidden="1" w:unhideWhenUsed="1"/>
+    <w:lsdException w:name="Table Colorful 2" w:semiHidden="1" w:unhideWhenUsed="1"/>
+    <w:lsdException w:name="Table Colorful 3" w:semiHidden="1" w:unhideWhenUsed="1"/>
+    <w:lsdException w:name="Table Columns 1" w:semiHidden="1" w:unhideWhenUsed="1"/>
+    <w:lsdException w:name="Table Columns 2" w:semiHidden="1" w:unhideWhenUsed="1"/>
+    <w:lsdException w:name="Table Columns 3" w:semiHidden="1" w:unhideWhenUsed="1"/>
+    <w:lsdException w:name="Table Columns 4" w:semiHidden="1" w:unhideWhenUsed="1"/>
+    <w:lsdException w:name="Table Columns 5" w:semiHidden="1" w:unhideWhenUsed="1"/>
+    <w:lsdException w:name="Table Grid 1" w:semiHidden="1" w:unhideWhenUsed="1"/>
+    <w:lsdException w:name="Table Grid 2" w:semiHidden="1" w:unhideWhenUsed="1"/>
+    <w:lsdException w:name="Table Grid 3" w:semiHidden="1" w:unhideWhenUsed="1"/>
+    <w:lsdException w:name="Table Grid 4" w:semiHidden="1" w:unhideWhenUsed="1"/>
+    <w:lsdException w:name="Table Grid 5" w:semiHidden="1" w:unhideWhenUsed="1"/>
+    <w:lsdException w:name="Table Grid 6" w:semiHidden="1" w:unhideWhenUsed="1"/>
+    <w:lsdException w:name="Table Grid 7" w:semiHidden="1" w:unhideWhenUsed="1"/>
+    <w:lsdException w:name="Table Grid 8" w:semiHidden="1" w:unhideWhenUsed="1"/>
+    <w:lsdException w:name="Table List 1" w:semiHidden="1" w:unhideWhenUsed="1"/>
+    <w:lsdException w:name="Table List 2" w:semiHidden="1" w:unhideWhenUsed="1"/>
+    <w:lsdException w:name="Table List 3" w:semiHidden="1" w:unhideWhenUsed="1"/>
+    <w:lsdException w:name="Table List 4" w:semiHidden="1" w:unhideWhenUsed="1"/>
+    <w:lsdException w:name="Table List 5" w:semiHidden="1" w:unhideWhenUsed="1"/>
+    <w:lsdException w:name="Table List 6" w:semiHidden="1" w:unhideWhenUsed="1"/>
+    <w:lsdException w:name="Table List 7" w:semiHidden="1" w:unhideWhenUsed="1"/>
+    <w:lsdException w:name="Table List 8" w:semiHidden="1" w:unhideWhenUsed="1"/>
+    <w:lsdException w:name="Table 3D effects 1" w:semiHidden="1" w:unhideWhenUsed="1"/>
+    <w:lsdException w:name="Table 3D effects 2" w:semiHidden="1" w:unhideWhenUsed="1"/>
+    <w:lsdException w:name="Table 3D effects 3" w:semiHidden="1" w:unhideWhenUsed="1"/>
+    <w:lsdException w:name="Table Contemporary" w:semiHidden="1" w:unhideWhenUsed="1"/>
+    <w:lsdException w:name="Table Elegant" w:semiHidden="1" w:unhideWhenUsed="1"/>
+    <w:lsdException w:name="Table Professional" w:semiHidden="1" w:unhideWhenUsed="1"/>
+    <w:lsdException w:name="Table Subtle 1" w:semiHidden="1" w:unhideWhenUsed="1"/>
+    <w:lsdException w:name="Table Subtle 2" w:semiHidden="1" w:unhideWhenUsed="1"/>
+    <w:lsdException w:name="Table Web 1" w:semiHidden="1" w:unhideWhenUsed="1"/>
+    <w:lsdException w:name="Table Web 2" w:semiHidden="1" w:unhideWhenUsed="1"/>
+    <w:lsdException w:name="Table Web 3" w:semiHidden="1" w:unhideWhenUsed="1"/>
+    <w:lsdException w:name="Balloon Text" w:semiHidden="1" w:unhideWhenUsed="1"/>
+    <w:lsdException w:name="Table Grid" w:locked="1" w:semiHidden="1" w:unhideWhenUsed="1"/>
+    <w:lsdException w:name="Table Theme" w:semiHidden="1" w:unhideWhenUsed="1"/>
+    <w:lsdException w:name="Placeholder Text" w:semiHidden="1" w:uiPriority="99"/>
+    <w:lsdException w:name="No Spacing" w:uiPriority="1" w:qFormat="1"/>
+    <w:lsdException w:name="Light Shading" w:uiPriority="60"/>
+    <w:lsdException w:name="Light List" w:uiPriority="61"/>
+    <w:lsdException w:name="Light Grid" w:uiPriority="62"/>
+    <w:lsdException w:name="Medium Shading 1" w:uiPriority="63"/>
+    <w:lsdException w:name="Medium Shading 2" w:uiPriority="64"/>
+    <w:lsdException w:name="Medium List 1" w:uiPriority="65"/>
+    <w:lsdException w:name="Medium List 2" w:uiPriority="66"/>
+    <w:lsdException w:name="Medium Grid 1" w:uiPriority="67"/>
+    <w:lsdException w:name="Medium Grid 2" w:uiPriority="68"/>
+    <w:lsdException w:name="Medium Grid 3" w:uiPriority="69"/>
+    <w:lsdException w:name="Dark List" w:uiPriority="70"/>
+    <w:lsdException w:name="Colorful Shading" w:uiPriority="71"/>
+    <w:lsdException w:name="Colorful List" w:uiPriority="72"/>
+    <w:lsdException w:name="Colorful Grid" w:uiPriority="73"/>
+    <w:lsdException w:name="Light Shading Accent 1" w:uiPriority="60"/>
+    <w:lsdException w:name="Light List Accent 1" w:uiPriority="61"/>
+    <w:lsdException w:name="Light Grid Accent 1" w:uiPriority="62"/>
+    <w:lsdException w:name="Medium Shading 1 Accent 1" w:uiPriority="63"/>
+    <w:lsdException w:name="Medium Shading 2 Accent 1" w:uiPriority="64"/>
+    <w:lsdException w:name="Medium List 1 Accent 1" w:uiPriority="65"/>
+    <w:lsdException w:name="Revision" w:semiHidden="1" w:uiPriority="99"/>
+    <w:lsdException w:name="List Paragraph" w:uiPriority="34" w:qFormat="1"/>
+    <w:lsdException w:name="Quote" w:uiPriority="29" w:qFormat="1"/>
+    <w:lsdException w:name="Intense Quote" w:uiPriority="30" w:qFormat="1"/>
+    <w:lsdException w:name="Medium List 2 Accent 1" w:uiPriority="66"/>
+    <w:lsdException w:name="Medium Grid 1 Accent 1" w:uiPriority="67"/>
+    <w:lsdException w:name="Medium Grid 2 Accent 1" w:uiPriority="68"/>
+    <w:lsdException w:name="Medium Grid 3 Accent 1" w:uiPriority="69"/>
+    <w:lsdException w:name="Dark List Accent 1" w:uiPriority="70"/>
+    <w:lsdException w:name="Colorful Shading Accent 1" w:uiPriority="71"/>
+    <w:lsdException w:name="Colorful List Accent 1" w:uiPriority="72"/>
+    <w:lsdException w:name="Colorful Grid Accent 1" w:uiPriority="73"/>
+    <w:lsdException w:name="Light Shading Accent 2" w:uiPriority="60"/>
+    <w:lsdException w:name="Light List Accent 2" w:uiPriority="61"/>
+    <w:lsdException w:name="Light Grid Accent 2" w:uiPriority="62"/>
+    <w:lsdException w:name="Medium Shading 1 Accent 2" w:uiPriority="63"/>
+    <w:lsdException w:name="Medium Shading 2 Accent 2" w:uiPriority="64"/>
+    <w:lsdException w:name="Medium List 1 Accent 2" w:uiPriority="65"/>
+    <w:lsdException w:name="Medium List 2 Accent 2" w:uiPriority="66"/>
+    <w:lsdException w:name="Medium Grid 1 Accent 2" w:uiPriority="67"/>
+    <w:lsdException w:name="Medium Grid 2 Accent 2" w:uiPriority="68"/>
+    <w:lsdException w:name="Medium Grid 3 Accent 2" w:uiPriority="69"/>
+    <w:lsdException w:name="Dark List Accent 2" w:uiPriority="70"/>
+    <w:lsdException w:name="Colorful Shading Accent 2" w:uiPriority="71"/>
+    <w:lsdException w:name="Colorful List Accent 2" w:uiPriority="72"/>
+    <w:lsdException w:name="Colorful Grid Accent 2" w:uiPriority="73"/>
+    <w:lsdException w:name="Light Shading Accent 3" w:uiPriority="60"/>
+    <w:lsdException w:name="Light List Accent 3" w:uiPriority="61"/>
+    <w:lsdException w:name="Light Grid Accent 3" w:uiPriority="62"/>
+    <w:lsdException w:name="Medium Shading 1 Accent 3" w:uiPriority="63"/>
+    <w:lsdException w:name="Medium Shading 2 Accent 3" w:uiPriority="64"/>
+    <w:lsdException w:name="Medium List 1 Accent 3" w:uiPriority="65"/>
+    <w:lsdException w:name="Medium List 2 Accent 3" w:uiPriority="66"/>
+    <w:lsdException w:name="Medium Grid 1 Accent 3" w:uiPriority="67"/>
+    <w:lsdException w:name="Medium Grid 2 Accent 3" w:uiPriority="68"/>
+    <w:lsdException w:name="Medium Grid 3 Accent 3" w:uiPriority="69"/>
+    <w:lsdException w:name="Dark List Accent 3" w:uiPriority="70"/>
+    <w:lsdException w:name="Colorful Shading Accent 3" w:uiPriority="71"/>
+    <w:lsdException w:name="Colorful List Accent 3" w:uiPriority="72"/>
+    <w:lsdException w:name="Colorful Grid Accent 3" w:uiPriority="73"/>
+    <w:lsdException w:name="Light Shading Accent 4" w:uiPriority="60"/>
+    <w:lsdException w:name="Light List Accent 4" w:uiPriority="61"/>
+    <w:lsdException w:name="Light Grid Accent 4" w:uiPriority="62"/>
+    <w:lsdException w:name="Medium Shading 1 Accent 4" w:uiPriority="63"/>
+    <w:lsdException w:name="Medium Shading 2 Accent 4" w:uiPriority="64"/>
+    <w:lsdException w:name="Medium List 1 Accent 4" w:uiPriority="65"/>
+    <w:lsdException w:name="Medium List 2 Accent 4" w:uiPriority="66"/>
+    <w:lsdException w:name="Medium Grid 1 Accent 4" w:uiPriority="67"/>
+    <w:lsdException w:name="Medium Grid 2 Accent 4" w:uiPriority="68"/>
+    <w:lsdException w:name="Medium Grid 3 Accent 4" w:uiPriority="69"/>
+    <w:lsdException w:name="Dark List Accent 4" w:uiPriority="70"/>
+    <w:lsdException w:name="Colorful Shading Accent 4" w:uiPriority="71"/>
+    <w:lsdException w:name="Colorful List Accent 4" w:uiPriority="72"/>
+    <w:lsdException w:name="Colorful Grid Accent 4" w:uiPriority="73"/>
+    <w:lsdException w:name="Light Shading Accent 5" w:uiPriority="60"/>
+    <w:lsdException w:name="Light List Accent 5" w:uiPriority="61"/>
+    <w:lsdException w:name="Light Grid Accent 5" w:uiPriority="62"/>
+    <w:lsdException w:name="Medium Shading 1 Accent 5" w:uiPriority="63"/>
+    <w:lsdException w:name="Medium Shading 2 Accent 5" w:uiPriority="64"/>
+    <w:lsdException w:name="Medium List 1 Accent 5" w:uiPriority="65"/>
+    <w:lsdException w:name="Medium List 2 Accent 5" w:uiPriority="66"/>
+    <w:lsdException w:name="Medium Grid 1 Accent 5" w:uiPriority="67"/>
+    <w:lsdException w:name="Medium Grid 2 Accent 5" w:uiPriority="68"/>
+    <w:lsdException w:name="Medium Grid 3 Accent 5" w:uiPriority="69"/>
+    <w:lsdException w:name="Dark List Accent 5" w:uiPriority="70"/>
+    <w:lsdException w:name="Colorful Shading Accent 5" w:uiPriority="71"/>
+    <w:lsdException w:name="Colorful List Accent 5" w:uiPriority="72"/>
+    <w:lsdException w:name="Colorful Grid Accent 5" w:uiPriority="73"/>
+    <w:lsdException w:name="Light Shading Accent 6" w:uiPriority="60"/>
+    <w:lsdException w:name="Light List Accent 6" w:uiPriority="61"/>
+    <w:lsdException w:name="Light Grid Accent 6" w:uiPriority="62"/>
+    <w:lsdException w:name="Medium Shading 1 Accent 6" w:uiPriority="63"/>
+    <w:lsdException w:name="Medium Shading 2 Accent 6" w:uiPriority="64"/>
+    <w:lsdException w:name="Medium List 1 Accent 6" w:uiPriority="65"/>
+    <w:lsdException w:name="Medium List 2 Accent 6" w:uiPriority="66"/>
+    <w:lsdException w:name="Medium Grid 1 Accent 6" w:uiPriority="67"/>
+    <w:lsdException w:name="Medium Grid 2 Accent 6" w:uiPriority="68"/>
+    <w:lsdException w:name="Medium Grid 3 Accent 6" w:uiPriority="69"/>
+    <w:lsdException w:name="Dark List Accent 6" w:uiPriority="70"/>
+    <w:lsdException w:name="Colorful Shading Accent 6" w:uiPriority="71"/>
+    <w:lsdException w:name="Colorful List Accent 6" w:uiPriority="72"/>
+    <w:lsdException w:name="Colorful Grid Accent 6" w:uiPriority="73"/>
+    <w:lsdException w:name="Subtle Emphasis" w:uiPriority="19" w:qFormat="1"/>
+    <w:lsdException w:name="Intense Emphasis" w:uiPriority="21" w:qFormat="1"/>
+    <w:lsdException w:name="Subtle Reference" w:uiPriority="31" w:qFormat="1"/>
+    <w:lsdException w:name="Intense Reference" w:uiPriority="32" w:qFormat="1"/>
+    <w:lsdException w:name="Book Title" w:uiPriority="33" w:qFormat="1"/>
+    <w:lsdException w:name="Bibliography" w:semiHidden="1" w:uiPriority="37" w:unhideWhenUsed="1"/>
+    <w:lsdException w:name="TOC Heading" w:semiHidden="1" w:uiPriority="39" w:unhideWhenUsed="1" w:qFormat="1"/>
+    <w:lsdException w:name="Plain Table 1" w:uiPriority="41"/>
+    <w:lsdException w:name="Plain Table 2" w:uiPriority="42"/>
+    <w:lsdException w:name="Plain Table 3" w:uiPriority="43"/>
+    <w:lsdException w:name="Plain Table 4" w:uiPriority="44"/>
+    <w:lsdException w:name="Plain Table 5" w:uiPriority="45"/>
+    <w:lsdException w:name="Grid Table Light" w:uiPriority="40"/>
+    <w:lsdException w:name="Grid Table 1 Light" w:uiPriority="46"/>
+    <w:lsdException w:name="Grid Table 2" w:uiPriority="47"/>
+    <w:lsdException w:name="Grid Table 3" w:uiPriority="48"/>
+    <w:lsdException w:name="Grid Table 4" w:uiPriority="49"/>
+    <w:lsdException w:name="Grid Table 5 Dark" w:uiPriority="50"/>
+    <w:lsdException w:name="Grid Table 6 Colorful" w:uiPriority="51"/>
+    <w:lsdException w:name="Grid Table 7 Colorful" w:uiPriority="52"/>
+    <w:lsdException w:name="Grid Table 1 Light Accent 1" w:uiPriority="46"/>
+    <w:lsdException w:name="Grid Table 2 Accent 1" w:uiPriority="47"/>
+    <w:lsdException w:name="Grid Table 3 Accent 1" w:uiPriority="48"/>
+    <w:lsdException w:name="Grid Table 4 Accent 1" w:uiPriority="49"/>
+    <w:lsdException w:name="Grid Table 5 Dark Accent 1" w:uiPriority="50"/>
+    <w:lsdException w:name="Grid Table 6 Colorful Accent 1" w:uiPriority="51"/>
+    <w:lsdException w:name="Grid Table 7 Colorful Accent 1" w:uiPriority="52"/>
+    <w:lsdException w:name="Grid Table 1 Light Accent 2" w:uiPriority="46"/>
+    <w:lsdException w:name="Grid Table 2 Accent 2" w:uiPriority="47"/>
+    <w:lsdException w:name="Grid Table 3 Accent 2" w:uiPriority="48"/>
+    <w:lsdException w:name="Grid Table 4 Accent 2" w:uiPriority="49"/>
+    <w:lsdException w:name="Grid Table 5 Dark Accent 2" w:uiPriority="50"/>
+    <w:lsdException w:name="Grid Table 6 Colorful Accent 2" w:uiPriority="51"/>
+    <w:lsdException w:name="Grid Table 7 Colorful Accent 2" w:uiPriority="52"/>
+    <w:lsdException w:name="Grid Table 1 Light Accent 3" w:uiPriority="46"/>
+    <w:lsdException w:name="Grid Table 2 Accent 3" w:uiPriority="47"/>
+    <w:lsdException w:name="Grid Table 3 Accent 3" w:uiPriority="48"/>
+    <w:lsdException w:name="Grid Table 4 Accent 3" w:uiPriority="49"/>
+    <w:lsdException w:name="Grid Table 5 Dark Accent 3" w:uiPriority="50"/>
+    <w:lsdException w:name="Grid Table 6 Colorful Accent 3" w:uiPriority="51"/>
+    <w:lsdException w:name="Grid Table 7 Colorful Accent 3" w:uiPriority="52"/>
+    <w:lsdException w:name="Grid Table 1 Light Accent 4" w:uiPriority="46"/>
+    <w:lsdException w:name="Grid Table 2 Accent 4" w:uiPriority="47"/>
+    <w:lsdException w:name="Grid Table 3 Accent 4" w:uiPriority="48"/>
+    <w:lsdException w:name="Grid Table 4 Accent 4" w:uiPriority="49"/>
+    <w:lsdException w:name="Grid Table 5 Dark Accent 4" w:uiPriority="50"/>
+    <w:lsdException w:name="Grid Table 6 Colorful Accent 4" w:uiPriority="51"/>
+    <w:lsdException w:name="Grid Table 7 Colorful Accent 4" w:uiPriority="52"/>
+    <w:lsdException w:name="Grid Table 1 Light Accent 5" w:uiPriority="46"/>
+    <w:lsdException w:name="Grid Table 2 Accent 5" w:uiPriority="47"/>
+    <w:lsdException w:name="Grid Table 3 Accent 5" w:uiPriority="48"/>
+    <w:lsdException w:name="Grid Table 4 Accent 5" w:uiPriority="49"/>
+    <w:lsdException w:name="Grid Table 5 Dark Accent 5" w:uiPriority="50"/>
+    <w:lsdException w:name="Grid Table 6 Colorful Accent 5" w:uiPriority="51"/>
+    <w:lsdException w:name="Grid Table 7 Colorful Accent 5" w:uiPriority="52"/>
+    <w:lsdException w:name="Grid Table 1 Light Accent 6" w:uiPriority="46"/>
+    <w:lsdException w:name="Grid Table 2 Accent 6" w:uiPriority="47"/>
+    <w:lsdException w:name="Grid Table 3 Accent 6" w:uiPriority="48"/>
+    <w:lsdException w:name="Grid Table 4 Accent 6" w:uiPriority="49"/>
+    <w:lsdException w:name="Grid Table 5 Dark Accent 6" w:uiPriority="50"/>
+    <w:lsdException w:name="Grid Table 6 Colorful Accent 6" w:uiPriority="51"/>
+    <w:lsdException w:name="Grid Table 7 Colorful Accent 6" w:uiPriority="52"/>
+    <w:lsdException w:name="List Table 1 Light" w:uiPriority="46"/>
+    <w:lsdException w:name="List Table 2" w:uiPriority="47"/>
+    <w:lsdException w:name="List Table 3" w:uiPriority="48"/>
+    <w:lsdException w:name="List Table 4" w:uiPriority="49"/>
+    <w:lsdException w:name="List Table 5 Dark" w:uiPriority="50"/>
+    <w:lsdException w:name="List Table 6 Colorful" w:uiPriority="51"/>
+    <w:lsdException w:name="List Table 7 Colorful" w:uiPriority="52"/>
+    <w:lsdException w:name="List Table 1 Light Accent 1" w:uiPriority="46"/>
+    <w:lsdException w:name="List Table 2 Accent 1" w:uiPriority="47"/>
+    <w:lsdException w:name="List Table 3 Accent 1" w:uiPriority="48"/>
+    <w:lsdException w:name="List Table 4 Accent 1" w:uiPriority="49"/>
+    <w:lsdException w:name="List Table 5 Dark Accent 1" w:uiPriority="50"/>
+    <w:lsdException w:name="List Table 6 Colorful Accent 1" w:uiPriority="51"/>
+    <w:lsdException w:name="List Table 7 Colorful Accent 1" w:uiPriority="52"/>
+    <w:lsdException w:name="List Table 1 Light Accent 2" w:uiPriority="46"/>
+    <w:lsdException w:name="List Table 2 Accent 2" w:uiPriority="47"/>
+    <w:lsdException w:name="List Table 3 Accent 2" w:uiPriority="48"/>
+    <w:lsdException w:name="List Table 4 Accent 2" w:uiPriority="49"/>
+    <w:lsdException w:name="List Table 5 Dark Accent 2" w:uiPriority="50"/>
+    <w:lsdException w:name="List Table 6 Colorful Accent 2" w:uiPriority="51"/>
+    <w:lsdException w:name="List Table 7 Colorful Accent 2" w:uiPriority="52"/>
+    <w:lsdException w:name="List Table 1 Light Accent 3" w:uiPriority="46"/>
+    <w:lsdException w:name="List Table 2 Accent 3" w:uiPriority="47"/>
+    <w:lsdException w:name="List Table 3 Accent 3" w:uiPriority="48"/>
+    <w:lsdException w:name="List Table 4 Accent 3" w:uiPriority="49"/>
+    <w:lsdException w:name="List Table 5 Dark Accent 3" w:uiPriority="50"/>
+    <w:lsdException w:name="List Table 6 Colorful Accent 3" w:uiPriority="51"/>
+    <w:lsdException w:name="List Table 7 Colorful Accent 3" w:uiPriority="52"/>
+    <w:lsdException w:name="List Table 1 Light Accent 4" w:uiPriority="46"/>
+    <w:lsdException w:name="List Table 2 Accent 4" w:uiPriority="47"/>
+    <w:lsdException w:name="List Table 3 Accent 4" w:uiPriority="48"/>
+    <w:lsdException w:name="List Table 4 Accent 4" w:uiPriority="49"/>
+    <w:lsdException w:name="List Table 5 Dark Accent 4" w:uiPriority="50"/>
+    <w:lsdException w:name="List Table 6 Colorful Accent 4" w:uiPriority="51"/>
+    <w:lsdException w:name="List Table 7 Colorful Accent 4" w:uiPriority="52"/>
+    <w:lsdException w:name="List Table 1 Light Accent 5" w:uiPriority="46"/>
+    <w:lsdException w:name="List Table 2 Accent 5" w:uiPriority="47"/>
+    <w:lsdException w:name="List Table 3 Accent 5" w:uiPriority="48"/>
+    <w:lsdException w:name="List Table 4 Accent 5" w:uiPriority="49"/>
+    <w:lsdException w:name="List Table 5 Dark Accent 5" w:uiPriority="50"/>
+    <w:lsdException w:name="List Table 6 Colorful Accent 5" w:uiPriority="51"/>
+    <w:lsdException w:name="List Table 7 Colorful Accent 5" w:uiPriority="52"/>
+    <w:lsdException w:name="List Table 1 Light Accent 6" w:uiPriority="46"/>
+    <w:lsdException w:name="List Table 2 Accent 6" w:uiPriority="47"/>
+    <w:lsdException w:name="List Table 3 Accent 6" w:uiPriority="48"/>
+    <w:lsdException w:name="List Table 4 Accent 6" w:uiPriority="49"/>
+    <w:lsdException w:name="List Table 5 Dark Accent 6" w:uiPriority="50"/>
+    <w:lsdException w:name="List Table 6 Colorful Accent 6" w:uiPriority="51"/>
+    <w:lsdException w:name="List Table 7 Colorful Accent 6" w:uiPriority="52"/>
+    <w:lsdException w:name="Mention" w:semiHidden="1" w:uiPriority="99" w:unhideWhenUsed="1"/>
+    <w:lsdException w:name="Smart Hyperlink" w:semiHidden="1" w:uiPriority="99" w:unhideWhenUsed="1"/>
+    <w:lsdException w:name="Hashtag" w:semiHidden="1" w:uiPriority="99" w:unhideWhenUsed="1"/>
+    <w:lsdException w:name="Unresolved Mention" w:semiHidden="1" w:uiPriority="99" w:unhideWhenUsed="1"/>
+    <w:lsdException w:name="Smart Link" w:semiHidden="1" w:uiPriority="99" w:unhideWhenUsed="1"/>
   </w:latentStyles>
   <w:style w:type="paragraph" w:default="1" w:styleId="Normal">
     <w:name w:val="Normal"/>

--- a/pwiz_tools/Skyline/Documentation/Tutorials/Chinese/Skyline MS1 Filtering_zh-CHS.docx
+++ b/pwiz_tools/Skyline/Documentation/Tutorials/Chinese/Skyline MS1 Filtering_zh-CHS.docx
@@ -966,7 +966,7 @@
         </w:rPr>
         <w:lastRenderedPageBreak/>
         <w:drawing>
-          <wp:inline distT="0" distB="0" distL="0" distR="0">
+          <wp:inline distT="0" distB="0" distL="0" distR="0" wp14:anchorId="225FCEE8" wp14:editId="509171B9">
             <wp:extent cx="1781175" cy="1781175"/>
             <wp:effectExtent l="0" t="0" r="9525" b="9525"/>
             <wp:docPr id="4" name="Picture 4"/>
@@ -1179,7 +1179,7 @@
           <w:noProof/>
         </w:rPr>
         <w:drawing>
-          <wp:inline distT="0" distB="0" distL="0" distR="0">
+          <wp:inline distT="0" distB="0" distL="0" distR="0" wp14:anchorId="76C49F12" wp14:editId="70175FB6">
             <wp:extent cx="1426845" cy="1135380"/>
             <wp:effectExtent l="0" t="0" r="1905" b="7620"/>
             <wp:docPr id="8" name="Picture 8"/>
@@ -1260,7 +1260,7 @@
           <w:noProof/>
         </w:rPr>
         <w:drawing>
-          <wp:inline distT="0" distB="0" distL="0" distR="0">
+          <wp:inline distT="0" distB="0" distL="0" distR="0" wp14:anchorId="4BBFB1CB" wp14:editId="14148926">
             <wp:extent cx="304800" cy="238125"/>
             <wp:effectExtent l="0" t="0" r="0" b="9525"/>
             <wp:docPr id="2" name="Picture 16"/>
@@ -1742,51 +1742,46 @@
           <w:rStyle w:val="CommentReference"/>
         </w:rPr>
       </w:pPr>
-      <w:del w:id="0" w:author="Lily Sun" w:date="2021-05-25T19:43:00Z">
-        <w:r>
-          <w:rPr>
-            <w:rFonts w:eastAsia="SimSun"/>
-            <w:noProof/>
-          </w:rPr>
-          <w:drawing>
-            <wp:inline distT="0" distB="0" distL="0" distR="0" wp14:editId="7D60C4A8">
-              <wp:extent cx="3848100" cy="5514975"/>
-              <wp:effectExtent l="0" t="0" r="0" b="9525"/>
-              <wp:docPr id="5" name="Picture 5"/>
-              <wp:cNvGraphicFramePr>
-                <a:graphicFrameLocks xmlns:a="http://schemas.openxmlformats.org/drawingml/2006/main" noChangeAspect="1"/>
-              </wp:cNvGraphicFramePr>
-              <a:graphic xmlns:a="http://schemas.openxmlformats.org/drawingml/2006/main">
-                <a:graphicData uri="http://schemas.openxmlformats.org/drawingml/2006/picture">
-                  <pic:pic xmlns:pic="http://schemas.openxmlformats.org/drawingml/2006/picture">
-                    <pic:nvPicPr>
-                      <pic:cNvPr id="5" name="Picture 5"/>
-                      <pic:cNvPicPr>
-                        <a:picLocks noChangeAspect="1"/>
-                      </pic:cNvPicPr>
-                    </pic:nvPicPr>
-                    <pic:blipFill>
-                      <a:blip r:embed="rId13"/>
-                      <a:stretch>
-                        <a:fillRect/>
-                      </a:stretch>
-                    </pic:blipFill>
-                    <pic:spPr>
-                      <a:xfrm>
-                        <a:off x="0" y="0"/>
-                        <a:ext cx="3848100" cy="5514975"/>
-                      </a:xfrm>
-                      <a:prstGeom prst="rect">
-                        <a:avLst/>
-                      </a:prstGeom>
-                    </pic:spPr>
-                  </pic:pic>
-                </a:graphicData>
-              </a:graphic>
-            </wp:inline>
-          </w:drawing>
-        </w:r>
-      </w:del>
+      <w:r>
+        <w:rPr>
+          <w:noProof/>
+        </w:rPr>
+        <w:drawing>
+          <wp:inline distT="0" distB="0" distL="0" distR="0" wp14:anchorId="036358FF" wp14:editId="1559D2AE">
+            <wp:extent cx="3848100" cy="5514975"/>
+            <wp:effectExtent l="0" t="0" r="0" b="9525"/>
+            <wp:docPr id="3" name="Picture 3" descr="Graphical user interface, text, application&#10;&#10;Description automatically generated"/>
+            <wp:cNvGraphicFramePr>
+              <a:graphicFrameLocks xmlns:a="http://schemas.openxmlformats.org/drawingml/2006/main" noChangeAspect="1"/>
+            </wp:cNvGraphicFramePr>
+            <a:graphic xmlns:a="http://schemas.openxmlformats.org/drawingml/2006/main">
+              <a:graphicData uri="http://schemas.openxmlformats.org/drawingml/2006/picture">
+                <pic:pic xmlns:pic="http://schemas.openxmlformats.org/drawingml/2006/picture">
+                  <pic:nvPicPr>
+                    <pic:cNvPr id="3" name="Picture 3" descr="Graphical user interface, text, application&#10;&#10;Description automatically generated"/>
+                    <pic:cNvPicPr/>
+                  </pic:nvPicPr>
+                  <pic:blipFill>
+                    <a:blip r:embed="rId13"/>
+                    <a:stretch>
+                      <a:fillRect/>
+                    </a:stretch>
+                  </pic:blipFill>
+                  <pic:spPr>
+                    <a:xfrm>
+                      <a:off x="0" y="0"/>
+                      <a:ext cx="3848100" cy="5514975"/>
+                    </a:xfrm>
+                    <a:prstGeom prst="rect">
+                      <a:avLst/>
+                    </a:prstGeom>
+                  </pic:spPr>
+                </pic:pic>
+              </a:graphicData>
+            </a:graphic>
+          </wp:inline>
+        </w:drawing>
+      </w:r>
     </w:p>
     <w:p>
       <w:pPr>
@@ -2016,14 +2011,13 @@
       </w:pPr>
       <w:r>
         <w:rPr>
-          <w:rFonts w:eastAsia="SimSun"/>
           <w:noProof/>
         </w:rPr>
         <w:drawing>
-          <wp:inline distT="0" distB="0" distL="0" distR="0" wp14:editId="4400F50C">
+          <wp:inline distT="0" distB="0" distL="0" distR="0" wp14:anchorId="4D312490" wp14:editId="71548632">
             <wp:extent cx="3848100" cy="5514975"/>
             <wp:effectExtent l="0" t="0" r="0" b="9525"/>
-            <wp:docPr id="6" name="Picture 6"/>
+            <wp:docPr id="13" name="Picture 13" descr="Graphical user interface, text, application, email&#10;&#10;Description automatically generated"/>
             <wp:cNvGraphicFramePr>
               <a:graphicFrameLocks xmlns:a="http://schemas.openxmlformats.org/drawingml/2006/main" noChangeAspect="1"/>
             </wp:cNvGraphicFramePr>
@@ -2031,10 +2025,8 @@
               <a:graphicData uri="http://schemas.openxmlformats.org/drawingml/2006/picture">
                 <pic:pic xmlns:pic="http://schemas.openxmlformats.org/drawingml/2006/picture">
                   <pic:nvPicPr>
-                    <pic:cNvPr id="6" name="Picture 6"/>
-                    <pic:cNvPicPr>
-                      <a:picLocks noChangeAspect="1"/>
-                    </pic:cNvPicPr>
+                    <pic:cNvPr id="13" name="Picture 13" descr="Graphical user interface, text, application, email&#10;&#10;Description automatically generated"/>
+                    <pic:cNvPicPr/>
                   </pic:nvPicPr>
                   <pic:blipFill>
                     <a:blip r:embed="rId15"/>
@@ -2227,7 +2219,7 @@
           <w:noProof/>
         </w:rPr>
         <w:drawing>
-          <wp:inline distT="0" distB="0" distL="0" distR="0">
+          <wp:inline distT="0" distB="0" distL="0" distR="0" wp14:anchorId="13F34D8E" wp14:editId="77F2F5A2">
             <wp:extent cx="5534025" cy="428625"/>
             <wp:effectExtent l="0" t="0" r="9525" b="9525"/>
             <wp:docPr id="1" name="Picture 1"/>
@@ -2426,7 +2418,7 @@
           <w:noProof/>
         </w:rPr>
         <w:drawing>
-          <wp:inline distT="0" distB="0" distL="0" distR="0" wp14:editId="66C0A16A">
+          <wp:inline distT="0" distB="0" distL="0" distR="0" wp14:anchorId="3EC638C5" wp14:editId="557CAD37">
             <wp:extent cx="3848100" cy="5514975"/>
             <wp:effectExtent l="0" t="0" r="0" b="9525"/>
             <wp:docPr id="7" name="Picture 7"/>
@@ -2771,7 +2763,7 @@
           <w:noProof/>
         </w:rPr>
         <w:drawing>
-          <wp:inline distT="0" distB="0" distL="0" distR="0">
+          <wp:inline distT="0" distB="0" distL="0" distR="0" wp14:anchorId="2B0DF40B" wp14:editId="51581466">
             <wp:extent cx="2886075" cy="4086225"/>
             <wp:effectExtent l="0" t="0" r="9525" b="9525"/>
             <wp:docPr id="9" name="Picture 9"/>
@@ -2983,7 +2975,7 @@
           <w:noProof/>
         </w:rPr>
         <w:drawing>
-          <wp:inline distT="0" distB="0" distL="0" distR="0" wp14:editId="4073249E">
+          <wp:inline distT="0" distB="0" distL="0" distR="0" wp14:anchorId="3B13750E" wp14:editId="747E786B">
             <wp:extent cx="3848100" cy="5514975"/>
             <wp:effectExtent l="0" t="0" r="0" b="9525"/>
             <wp:docPr id="10" name="Picture 10"/>
@@ -3211,7 +3203,7 @@
           <w:noProof/>
         </w:rPr>
         <w:drawing>
-          <wp:inline distT="0" distB="0" distL="0" distR="0" wp14:editId="559ADB2E">
+          <wp:inline distT="0" distB="0" distL="0" distR="0" wp14:anchorId="32DE9503" wp14:editId="20075C8C">
             <wp:extent cx="3848100" cy="5514975"/>
             <wp:effectExtent l="0" t="0" r="0" b="9525"/>
             <wp:docPr id="11" name="Picture 11"/>
@@ -3814,7 +3806,7 @@
           <w:noProof/>
         </w:rPr>
         <w:drawing>
-          <wp:inline distT="0" distB="0" distL="0" distR="0">
+          <wp:inline distT="0" distB="0" distL="0" distR="0" wp14:anchorId="55763323" wp14:editId="32949C1C">
             <wp:extent cx="5133975" cy="3609975"/>
             <wp:effectExtent l="0" t="0" r="9525" b="9525"/>
             <wp:docPr id="36" name="Picture 2"/>
@@ -3912,7 +3904,7 @@
           <w:noProof/>
         </w:rPr>
         <w:drawing>
-          <wp:inline distT="0" distB="0" distL="0" distR="0">
+          <wp:inline distT="0" distB="0" distL="0" distR="0" wp14:anchorId="0A35A236" wp14:editId="469CA265">
             <wp:extent cx="3838575" cy="2676525"/>
             <wp:effectExtent l="0" t="0" r="9525" b="9525"/>
             <wp:docPr id="37" name="Picture 37"/>
@@ -4639,7 +4631,7 @@
           <w:noProof/>
         </w:rPr>
         <w:drawing>
-          <wp:inline distT="0" distB="0" distL="0" distR="0">
+          <wp:inline distT="0" distB="0" distL="0" distR="0" wp14:anchorId="020EE00D" wp14:editId="0FB600A8">
             <wp:extent cx="3848100" cy="5514975"/>
             <wp:effectExtent l="0" t="0" r="0" b="9525"/>
             <wp:docPr id="12" name="Picture 12"/>
@@ -4778,7 +4770,7 @@
           <w:noProof/>
         </w:rPr>
         <w:drawing>
-          <wp:inline distT="0" distB="0" distL="0" distR="0">
+          <wp:inline distT="0" distB="0" distL="0" distR="0" wp14:anchorId="5443EDC5" wp14:editId="4D058D03">
             <wp:extent cx="5943600" cy="3375660"/>
             <wp:effectExtent l="0" t="0" r="0" b="0"/>
             <wp:docPr id="89" name="Picture 89"/>
@@ -5074,7 +5066,7 @@
           <w:noProof/>
         </w:rPr>
         <w:drawing>
-          <wp:inline distT="0" distB="0" distL="0" distR="0">
+          <wp:inline distT="0" distB="0" distL="0" distR="0" wp14:anchorId="68FF7BE3" wp14:editId="2C409E77">
             <wp:extent cx="3914775" cy="3981450"/>
             <wp:effectExtent l="0" t="0" r="9525" b="0"/>
             <wp:docPr id="18" name="Picture 18"/>
@@ -5234,7 +5226,7 @@
           <w:noProof/>
         </w:rPr>
         <w:drawing>
-          <wp:inline distT="0" distB="0" distL="0" distR="0" wp14:editId="4EBB6C69">
+          <wp:inline distT="0" distB="0" distL="0" distR="0" wp14:anchorId="460BFD64" wp14:editId="5504CE14">
             <wp:extent cx="5943600" cy="3561715"/>
             <wp:effectExtent l="0" t="0" r="0" b="635"/>
             <wp:docPr id="25" name="Picture 25"/>
@@ -5327,44 +5319,44 @@
         </w:rPr>
         <w:t>“</w:t>
       </w:r>
-      <w:bookmarkStart w:id="1" w:name="OLE_LINK1"/>
-      <w:bookmarkStart w:id="2" w:name="OLE_LINK2"/>
+      <w:bookmarkStart w:id="0" w:name="OLE_LINK1"/>
+      <w:bookmarkStart w:id="1" w:name="OLE_LINK2"/>
       <w:r>
         <w:rPr>
           <w:rFonts w:eastAsia="SimSun"/>
         </w:rPr>
         <w:t>100803_005b_MCF7_TiTip3.wiff</w:t>
       </w:r>
+      <w:bookmarkEnd w:id="0"/>
       <w:bookmarkEnd w:id="1"/>
+      <w:r>
+        <w:rPr>
+          <w:rFonts w:eastAsia="SimSun"/>
+        </w:rPr>
+        <w:t>”</w:t>
+      </w:r>
+      <w:r>
+        <w:rPr>
+          <w:rFonts w:eastAsia="SimSun"/>
+        </w:rPr>
+        <w:t>和</w:t>
+      </w:r>
+      <w:r>
+        <w:rPr>
+          <w:rFonts w:eastAsia="SimSun"/>
+        </w:rPr>
+        <w:t xml:space="preserve">“RT: </w:t>
+      </w:r>
+      <w:bookmarkStart w:id="2" w:name="OLE_LINK3"/>
+      <w:bookmarkStart w:id="3" w:name="OLE_LINK4"/>
+      <w:r>
+        <w:rPr>
+          <w:rFonts w:eastAsia="SimSun"/>
+        </w:rPr>
+        <w:t>35.21</w:t>
+      </w:r>
       <w:bookmarkEnd w:id="2"/>
-      <w:r>
-        <w:rPr>
-          <w:rFonts w:eastAsia="SimSun"/>
-        </w:rPr>
-        <w:t>”</w:t>
-      </w:r>
-      <w:r>
-        <w:rPr>
-          <w:rFonts w:eastAsia="SimSun"/>
-        </w:rPr>
-        <w:t>和</w:t>
-      </w:r>
-      <w:r>
-        <w:rPr>
-          <w:rFonts w:eastAsia="SimSun"/>
-        </w:rPr>
-        <w:t xml:space="preserve">“RT: </w:t>
-      </w:r>
-      <w:bookmarkStart w:id="3" w:name="OLE_LINK3"/>
-      <w:bookmarkStart w:id="4" w:name="OLE_LINK4"/>
-      <w:r>
-        <w:rPr>
-          <w:rFonts w:eastAsia="SimSun"/>
-        </w:rPr>
-        <w:t>35.21</w:t>
-      </w:r>
       <w:bookmarkEnd w:id="3"/>
-      <w:bookmarkEnd w:id="4"/>
       <w:r>
         <w:rPr>
           <w:rFonts w:eastAsia="SimSun"/>
@@ -6547,7 +6539,7 @@
           <w:noProof/>
         </w:rPr>
         <w:drawing>
-          <wp:inline distT="0" distB="0" distL="0" distR="0">
+          <wp:inline distT="0" distB="0" distL="0" distR="0" wp14:anchorId="3462AC8F" wp14:editId="4882B4E1">
             <wp:extent cx="5943600" cy="4071620"/>
             <wp:effectExtent l="0" t="0" r="0" b="5080"/>
             <wp:docPr id="26" name="Picture 26"/>
@@ -7262,7 +7254,7 @@
         </w:rPr>
         <w:lastRenderedPageBreak/>
         <w:drawing>
-          <wp:inline distT="0" distB="0" distL="0" distR="0" wp14:editId="78FDA68A">
+          <wp:inline distT="0" distB="0" distL="0" distR="0" wp14:anchorId="5961E7CA" wp14:editId="1C06183C">
             <wp:extent cx="5705475" cy="6315075"/>
             <wp:effectExtent l="0" t="0" r="9525" b="9525"/>
             <wp:docPr id="29" name="Picture 29"/>
@@ -7618,7 +7610,7 @@
           <w:noProof/>
         </w:rPr>
         <w:drawing>
-          <wp:inline distT="0" distB="0" distL="0" distR="0">
+          <wp:inline distT="0" distB="0" distL="0" distR="0" wp14:anchorId="30DC8632" wp14:editId="1715022F">
             <wp:extent cx="5943600" cy="4071620"/>
             <wp:effectExtent l="0" t="0" r="0" b="5080"/>
             <wp:docPr id="30" name="Picture 30"/>
@@ -8579,7 +8571,7 @@
           <w:noProof/>
         </w:rPr>
         <w:drawing>
-          <wp:inline distT="0" distB="0" distL="0" distR="0">
+          <wp:inline distT="0" distB="0" distL="0" distR="0" wp14:anchorId="1C018CA2" wp14:editId="027CE83D">
             <wp:extent cx="4362450" cy="6505575"/>
             <wp:effectExtent l="0" t="0" r="0" b="9525"/>
             <wp:docPr id="31" name="Picture 31"/>
@@ -8731,7 +8723,7 @@
           <w:noProof/>
         </w:rPr>
         <w:drawing>
-          <wp:inline distT="0" distB="0" distL="0" distR="0" wp14:editId="12DF40FE">
+          <wp:inline distT="0" distB="0" distL="0" distR="0" wp14:anchorId="0CE62748" wp14:editId="747DB4B2">
             <wp:extent cx="5943600" cy="5097145"/>
             <wp:effectExtent l="0" t="0" r="0" b="8255"/>
             <wp:docPr id="34" name="Picture 34"/>
@@ -9463,7 +9455,7 @@
           <w:noProof/>
         </w:rPr>
         <w:drawing>
-          <wp:inline distT="0" distB="0" distL="0" distR="0">
+          <wp:inline distT="0" distB="0" distL="0" distR="0" wp14:anchorId="158A02B3" wp14:editId="6A9642E6">
             <wp:extent cx="2905125" cy="352425"/>
             <wp:effectExtent l="0" t="0" r="9525" b="9525"/>
             <wp:docPr id="41" name="Picture 41"/>
@@ -9854,7 +9846,7 @@
                 <w:color w:val="000000"/>
               </w:rPr>
               <w:drawing>
-                <wp:inline distT="0" distB="0" distL="0" distR="0">
+                <wp:inline distT="0" distB="0" distL="0" distR="0" wp14:anchorId="21916266" wp14:editId="6178ABA9">
                   <wp:extent cx="2914650" cy="2990850"/>
                   <wp:effectExtent l="0" t="0" r="0" b="0"/>
                   <wp:docPr id="35" name="Picture 35"/>
@@ -9947,7 +9939,7 @@
                 <w:color w:val="000000"/>
               </w:rPr>
               <w:drawing>
-                <wp:inline distT="0" distB="0" distL="0" distR="0">
+                <wp:inline distT="0" distB="0" distL="0" distR="0" wp14:anchorId="6D5E4C9B" wp14:editId="55ADCAD2">
                   <wp:extent cx="2914650" cy="2981325"/>
                   <wp:effectExtent l="0" t="0" r="0" b="9525"/>
                   <wp:docPr id="38" name="Picture 38"/>
@@ -10057,7 +10049,7 @@
           <w:color w:val="000000"/>
         </w:rPr>
         <w:drawing>
-          <wp:inline distT="0" distB="0" distL="0" distR="0">
+          <wp:inline distT="0" distB="0" distL="0" distR="0" wp14:anchorId="074AC584" wp14:editId="5A8809A8">
             <wp:extent cx="2914650" cy="2981325"/>
             <wp:effectExtent l="0" t="0" r="0" b="9525"/>
             <wp:docPr id="39" name="Picture 39"/>
@@ -10810,7 +10802,7 @@
           <w:color w:val="000000"/>
         </w:rPr>
         <w:drawing>
-          <wp:inline distT="0" distB="0" distL="0" distR="0">
+          <wp:inline distT="0" distB="0" distL="0" distR="0" wp14:anchorId="2FE74E6B" wp14:editId="57B83749">
             <wp:extent cx="3095625" cy="3257550"/>
             <wp:effectExtent l="0" t="0" r="9525" b="0"/>
             <wp:docPr id="43" name="Picture 43"/>
@@ -11370,7 +11362,7 @@
           <w:noProof/>
         </w:rPr>
         <w:drawing>
-          <wp:inline distT="0" distB="0" distL="0" distR="0">
+          <wp:inline distT="0" distB="0" distL="0" distR="0" wp14:anchorId="512DD23F" wp14:editId="65E795D9">
             <wp:extent cx="3905250" cy="2152650"/>
             <wp:effectExtent l="0" t="0" r="0" b="0"/>
             <wp:docPr id="47" name="Picture 47"/>
@@ -11485,7 +11477,7 @@
           <w:noProof/>
         </w:rPr>
         <w:drawing>
-          <wp:inline distT="0" distB="0" distL="0" distR="0">
+          <wp:inline distT="0" distB="0" distL="0" distR="0" wp14:anchorId="006C934E" wp14:editId="605BD945">
             <wp:extent cx="3905250" cy="2152650"/>
             <wp:effectExtent l="0" t="0" r="0" b="0"/>
             <wp:docPr id="50" name="Picture 50"/>
@@ -11857,7 +11849,7 @@
           <w:color w:val="000000"/>
         </w:rPr>
         <w:drawing>
-          <wp:inline distT="0" distB="0" distL="0" distR="0">
+          <wp:inline distT="0" distB="0" distL="0" distR="0" wp14:anchorId="3EAB2647" wp14:editId="46E83A8C">
             <wp:extent cx="4171950" cy="3943350"/>
             <wp:effectExtent l="0" t="0" r="0" b="0"/>
             <wp:docPr id="53" name="Picture 53"/>
@@ -12182,7 +12174,7 @@
           <w:noProof/>
         </w:rPr>
         <w:drawing>
-          <wp:inline distT="0" distB="0" distL="0" distR="0">
+          <wp:inline distT="0" distB="0" distL="0" distR="0" wp14:anchorId="561AF502" wp14:editId="633639FF">
             <wp:extent cx="5534025" cy="3562350"/>
             <wp:effectExtent l="0" t="0" r="9525" b="0"/>
             <wp:docPr id="56" name="Picture 56"/>
@@ -12288,7 +12280,7 @@
           <w:noProof/>
         </w:rPr>
         <w:drawing>
-          <wp:inline distT="0" distB="0" distL="0" distR="0">
+          <wp:inline distT="0" distB="0" distL="0" distR="0" wp14:anchorId="325BD789" wp14:editId="08686BD4">
             <wp:extent cx="5534025" cy="3562350"/>
             <wp:effectExtent l="0" t="0" r="9525" b="0"/>
             <wp:docPr id="57" name="Picture 57"/>
@@ -12524,7 +12516,7 @@
                 <w:color w:val="000000"/>
               </w:rPr>
               <w:drawing>
-                <wp:inline distT="0" distB="0" distL="0" distR="0">
+                <wp:inline distT="0" distB="0" distL="0" distR="0" wp14:anchorId="28FD5B50" wp14:editId="1AA4E7DA">
                   <wp:extent cx="2809875" cy="2990850"/>
                   <wp:effectExtent l="0" t="0" r="9525" b="0"/>
                   <wp:docPr id="59" name="Picture 59"/>
@@ -12617,7 +12609,7 @@
                 <w:color w:val="000000"/>
               </w:rPr>
               <w:drawing>
-                <wp:inline distT="0" distB="0" distL="0" distR="0">
+                <wp:inline distT="0" distB="0" distL="0" distR="0" wp14:anchorId="435F5D3A" wp14:editId="3C885B67">
                   <wp:extent cx="2809875" cy="2981325"/>
                   <wp:effectExtent l="0" t="0" r="9525" b="9525"/>
                   <wp:docPr id="61" name="Picture 61"/>
@@ -13051,7 +13043,7 @@
         </w:rPr>
         <w:lastRenderedPageBreak/>
         <w:drawing>
-          <wp:inline distT="0" distB="0" distL="0" distR="0">
+          <wp:inline distT="0" distB="0" distL="0" distR="0" wp14:anchorId="56275662" wp14:editId="3E29D0E2">
             <wp:extent cx="2809875" cy="2990850"/>
             <wp:effectExtent l="0" t="0" r="9525" b="0"/>
             <wp:docPr id="65" name="Picture 65"/>
@@ -13235,7 +13227,7 @@
                 <w:color w:val="000000"/>
               </w:rPr>
               <w:drawing>
-                <wp:inline distT="0" distB="0" distL="0" distR="0">
+                <wp:inline distT="0" distB="0" distL="0" distR="0" wp14:anchorId="653F3B6D" wp14:editId="45D7AFD2">
                   <wp:extent cx="2809875" cy="2990850"/>
                   <wp:effectExtent l="0" t="0" r="9525" b="0"/>
                   <wp:docPr id="66" name="Picture 66"/>
@@ -13328,7 +13320,7 @@
                 <w:color w:val="000000"/>
               </w:rPr>
               <w:drawing>
-                <wp:inline distT="0" distB="0" distL="0" distR="0">
+                <wp:inline distT="0" distB="0" distL="0" distR="0" wp14:anchorId="7E80E25A" wp14:editId="31789972">
                   <wp:extent cx="2809875" cy="2981325"/>
                   <wp:effectExtent l="0" t="0" r="9525" b="9525"/>
                   <wp:docPr id="67" name="Picture 67"/>
@@ -13527,7 +13519,7 @@
                 <w:color w:val="000000"/>
               </w:rPr>
               <w:drawing>
-                <wp:inline distT="0" distB="0" distL="0" distR="0">
+                <wp:inline distT="0" distB="0" distL="0" distR="0" wp14:anchorId="7AA382E7" wp14:editId="6DE1C59C">
                   <wp:extent cx="2809875" cy="2990850"/>
                   <wp:effectExtent l="0" t="0" r="9525" b="0"/>
                   <wp:docPr id="68" name="Picture 68"/>
@@ -13620,7 +13612,7 @@
                 <w:color w:val="000000"/>
               </w:rPr>
               <w:drawing>
-                <wp:inline distT="0" distB="0" distL="0" distR="0">
+                <wp:inline distT="0" distB="0" distL="0" distR="0" wp14:anchorId="0966EEE1" wp14:editId="4CE6F54B">
                   <wp:extent cx="2809875" cy="2981325"/>
                   <wp:effectExtent l="0" t="0" r="9525" b="9525"/>
                   <wp:docPr id="69" name="Picture 69"/>
@@ -14081,7 +14073,7 @@
                 <w:color w:val="000000"/>
               </w:rPr>
               <w:drawing>
-                <wp:inline distT="0" distB="0" distL="0" distR="0">
+                <wp:inline distT="0" distB="0" distL="0" distR="0" wp14:anchorId="535D29FE" wp14:editId="3820D6C2">
                   <wp:extent cx="2809875" cy="2990850"/>
                   <wp:effectExtent l="0" t="0" r="9525" b="0"/>
                   <wp:docPr id="70" name="Picture 70"/>
@@ -14174,7 +14166,7 @@
                 <w:color w:val="000000"/>
               </w:rPr>
               <w:drawing>
-                <wp:inline distT="0" distB="0" distL="0" distR="0">
+                <wp:inline distT="0" distB="0" distL="0" distR="0" wp14:anchorId="5EDB9004" wp14:editId="2830C47E">
                   <wp:extent cx="2809875" cy="2981325"/>
                   <wp:effectExtent l="0" t="0" r="9525" b="9525"/>
                   <wp:docPr id="71" name="Picture 71"/>
@@ -14653,7 +14645,7 @@
         </w:rPr>
         <w:lastRenderedPageBreak/>
         <w:drawing>
-          <wp:inline distT="0" distB="0" distL="0" distR="0">
+          <wp:inline distT="0" distB="0" distL="0" distR="0" wp14:anchorId="71EEE3D9" wp14:editId="74A7E002">
             <wp:extent cx="3352800" cy="3219450"/>
             <wp:effectExtent l="0" t="0" r="0" b="0"/>
             <wp:docPr id="73" name="Picture 73"/>
@@ -14817,7 +14809,7 @@
           <w:color w:val="000000"/>
         </w:rPr>
         <w:drawing>
-          <wp:inline distT="0" distB="0" distL="0" distR="0">
+          <wp:inline distT="0" distB="0" distL="0" distR="0" wp14:anchorId="6749A762" wp14:editId="0FA741C8">
             <wp:extent cx="3219450" cy="3219450"/>
             <wp:effectExtent l="0" t="0" r="0" b="0"/>
             <wp:docPr id="74" name="Picture 74"/>
@@ -15153,7 +15145,7 @@
           <w:noProof/>
         </w:rPr>
         <w:drawing>
-          <wp:inline distT="0" distB="0" distL="0" distR="0">
+          <wp:inline distT="0" distB="0" distL="0" distR="0" wp14:anchorId="1E934DB4" wp14:editId="1418C723">
             <wp:extent cx="4169410" cy="5562600"/>
             <wp:effectExtent l="0" t="0" r="2540" b="0"/>
             <wp:docPr id="75" name="Picture 75"/>
@@ -15296,7 +15288,7 @@
           <w:noProof/>
         </w:rPr>
         <w:drawing>
-          <wp:inline distT="0" distB="0" distL="0" distR="0">
+          <wp:inline distT="0" distB="0" distL="0" distR="0" wp14:anchorId="159C4DE7" wp14:editId="286555A2">
             <wp:extent cx="5534025" cy="3562350"/>
             <wp:effectExtent l="0" t="0" r="9525" b="0"/>
             <wp:docPr id="81" name="Picture 81"/>
@@ -15525,7 +15517,7 @@
           <w:noProof/>
         </w:rPr>
         <w:drawing>
-          <wp:inline distT="0" distB="0" distL="0" distR="0">
+          <wp:inline distT="0" distB="0" distL="0" distR="0" wp14:anchorId="529302F7" wp14:editId="6CE592C6">
             <wp:extent cx="5943600" cy="2132330"/>
             <wp:effectExtent l="0" t="0" r="0" b="1270"/>
             <wp:docPr id="82" name="Picture 82"/>
@@ -15624,7 +15616,7 @@
           <w:noProof/>
         </w:rPr>
         <w:drawing>
-          <wp:inline distT="0" distB="0" distL="0" distR="0">
+          <wp:inline distT="0" distB="0" distL="0" distR="0" wp14:anchorId="3E3C95FD" wp14:editId="3552DFA8">
             <wp:extent cx="5943600" cy="2132330"/>
             <wp:effectExtent l="0" t="0" r="0" b="1270"/>
             <wp:docPr id="84" name="Picture 84"/>
@@ -15800,7 +15792,7 @@
                 <w:color w:val="000000"/>
               </w:rPr>
               <w:drawing>
-                <wp:inline distT="0" distB="0" distL="0" distR="0">
+                <wp:inline distT="0" distB="0" distL="0" distR="0" wp14:anchorId="475AF437" wp14:editId="0757C710">
                   <wp:extent cx="2914650" cy="2990850"/>
                   <wp:effectExtent l="0" t="0" r="0" b="0"/>
                   <wp:docPr id="85" name="Picture 85"/>
@@ -15893,7 +15885,7 @@
                 <w:color w:val="000000"/>
               </w:rPr>
               <w:drawing>
-                <wp:inline distT="0" distB="0" distL="0" distR="0">
+                <wp:inline distT="0" distB="0" distL="0" distR="0" wp14:anchorId="4D7C6590" wp14:editId="38511A5B">
                   <wp:extent cx="2914650" cy="2981325"/>
                   <wp:effectExtent l="0" t="0" r="0" b="9525"/>
                   <wp:docPr id="86" name="Picture 86"/>
@@ -17010,7 +17002,7 @@
           <w:noProof/>
         </w:rPr>
         <w:drawing>
-          <wp:inline distT="0" distB="0" distL="0" distR="0" wp14:editId="6A0FC32B">
+          <wp:inline distT="0" distB="0" distL="0" distR="0" wp14:anchorId="1A6CF51F" wp14:editId="6104547E">
             <wp:extent cx="4381500" cy="3990975"/>
             <wp:effectExtent l="0" t="0" r="0" b="9525"/>
             <wp:docPr id="87" name="Picture 87"/>
@@ -21760,14 +21752,6 @@
     <w:abstractNumId w:val="14"/>
   </w:num>
 </w:numbering>
-</file>
-
-<file path=word/people.xml><?xml version="1.0" encoding="utf-8"?>
-<w15:people xmlns:wpc="http://schemas.microsoft.com/office/word/2010/wordprocessingCanvas" xmlns:cx="http://schemas.microsoft.com/office/drawing/2014/chartex" xmlns:cx1="http://schemas.microsoft.com/office/drawing/2015/9/8/chartex" xmlns:cx2="http://schemas.microsoft.com/office/drawing/2015/10/21/chartex" xmlns:cx3="http://schemas.microsoft.com/office/drawing/2016/5/9/chartex" xmlns:cx4="http://schemas.microsoft.com/office/drawing/2016/5/10/chartex" xmlns:cx5="http://schemas.microsoft.com/office/drawing/2016/5/11/chartex" xmlns:cx6="http://schemas.microsoft.com/office/drawing/2016/5/12/chartex" xmlns:cx7="http://schemas.microsoft.com/office/drawing/2016/5/13/chartex" xmlns:cx8="http://schemas.microsoft.com/office/drawing/2016/5/14/chartex" xmlns:mc="http://schemas.openxmlformats.org/markup-compatibility/2006" xmlns:aink="http://schemas.microsoft.com/office/drawing/2016/ink" xmlns:am3d="http://schemas.microsoft.com/office/drawing/2017/model3d" xmlns:o="urn:schemas-microsoft-com:office:office" xmlns:r="http://schemas.openxmlformats.org/officeDocument/2006/relationships" xmlns:m="http://schemas.openxmlformats.org/officeDocument/2006/math" xmlns:v="urn:schemas-microsoft-com:vml" xmlns:wp14="http://schemas.microsoft.com/office/word/2010/wordprocessingDrawing" xmlns:wp="http://schemas.openxmlformats.org/drawingml/2006/wordprocessingDrawing" xmlns:w10="urn:schemas-microsoft-com:office:word" xmlns:w="http://schemas.openxmlformats.org/wordprocessingml/2006/main" xmlns:w14="http://schemas.microsoft.com/office/word/2010/wordml" xmlns:w15="http://schemas.microsoft.com/office/word/2012/wordml" xmlns:w16cex="http://schemas.microsoft.com/office/word/2018/wordml/cex" xmlns:w16cid="http://schemas.microsoft.com/office/word/2016/wordml/cid" xmlns:w16="http://schemas.microsoft.com/office/word/2018/wordml" xmlns:w16sdtdh="http://schemas.microsoft.com/office/word/2020/wordml/sdtdatahash" xmlns:w16se="http://schemas.microsoft.com/office/word/2015/wordml/symex" xmlns:wpg="http://schemas.microsoft.com/office/word/2010/wordprocessingGroup" xmlns:wpi="http://schemas.microsoft.com/office/word/2010/wordprocessingInk" xmlns:wne="http://schemas.microsoft.com/office/word/2006/wordml" xmlns:wps="http://schemas.microsoft.com/office/word/2010/wordprocessingShape" mc:Ignorable="w14 w15 w16se w16cid w16 w16cex w16sdtdh wp14">
-  <w15:person w15:author="Lily Sun">
-    <w15:presenceInfo w15:providerId="AD" w15:userId="S::lsun@langsci.onmicrosoft.com::8d50dd01-4502-4377-bbd7-a42d5090af13"/>
-  </w15:person>
-</w15:people>
 </file>
 
 <file path=word/styles.xml><?xml version="1.0" encoding="utf-8"?>
@@ -22836,10 +22820,6 @@
 </file>
 
 <file path=customXml/item1.xml><?xml version="1.0" encoding="utf-8"?>
-<b:Sources xmlns:b="http://schemas.openxmlformats.org/officeDocument/2006/bibliography" xmlns="http://schemas.openxmlformats.org/officeDocument/2006/bibliography" SelectedStyle="\APA.XSL" StyleName="APA"/>
-</file>
-
-<file path=customXml/item2.xml><?xml version="1.0" encoding="utf-8"?>
 <s:customData xmlns="http://www.wps.cn/officeDocument/2013/wpsCustomData" xmlns:s="http://www.wps.cn/officeDocument/2013/wpsCustomData">
   <customSectProps>
     <customSectPr/>
@@ -22850,18 +22830,22 @@
 </s:customData>
 </file>
 
+<file path=customXml/item2.xml><?xml version="1.0" encoding="utf-8"?>
+<b:Sources xmlns:b="http://schemas.openxmlformats.org/officeDocument/2006/bibliography" xmlns="http://schemas.openxmlformats.org/officeDocument/2006/bibliography" SelectedStyle="\APA.XSL" StyleName="APA"/>
+</file>
+
 <file path=customXml/itemProps1.xml><?xml version="1.0" encoding="utf-8"?>
+<ds:datastoreItem xmlns:ds="http://schemas.openxmlformats.org/officeDocument/2006/customXml" ds:itemID="{B1977F7D-205B-4081-913C-38D41E755F92}">
+  <ds:schemaRefs>
+    <ds:schemaRef ds:uri="http://www.wps.cn/officeDocument/2013/wpsCustomData"/>
+  </ds:schemaRefs>
+</ds:datastoreItem>
+</file>
+
+<file path=customXml/itemProps2.xml><?xml version="1.0" encoding="utf-8"?>
 <ds:datastoreItem xmlns:ds="http://schemas.openxmlformats.org/officeDocument/2006/customXml" ds:itemID="{8D3CF46F-9ECF-4E55-B6BB-7311EF06B922}">
   <ds:schemaRefs>
     <ds:schemaRef ds:uri="http://schemas.openxmlformats.org/officeDocument/2006/bibliography"/>
   </ds:schemaRefs>
 </ds:datastoreItem>
-</file>
-
-<file path=customXml/itemProps2.xml><?xml version="1.0" encoding="utf-8"?>
-<ds:datastoreItem xmlns:ds="http://schemas.openxmlformats.org/officeDocument/2006/customXml" ds:itemID="{B1977F7D-205B-4081-913C-38D41E755F92}">
-  <ds:schemaRefs>
-    <ds:schemaRef ds:uri="http://www.wps.cn/officeDocument/2013/wpsCustomData"/>
-  </ds:schemaRefs>
-</ds:datastoreItem>
 </file>
--- a/pwiz_tools/Skyline/Documentation/Tutorials/Chinese/Skyline MS1 Filtering_zh-CHS.docx
+++ b/pwiz_tools/Skyline/Documentation/Tutorials/Chinese/Skyline MS1 Filtering_zh-CHS.docx
@@ -1747,10 +1747,10 @@
           <w:noProof/>
         </w:rPr>
         <w:drawing>
-          <wp:inline distT="0" distB="0" distL="0" distR="0" wp14:anchorId="036358FF" wp14:editId="1559D2AE">
+          <wp:inline distT="0" distB="0" distL="0" distR="0" wp14:anchorId="0000D4DF" wp14:editId="3AF32842">
             <wp:extent cx="3848100" cy="5514975"/>
             <wp:effectExtent l="0" t="0" r="0" b="9525"/>
-            <wp:docPr id="3" name="Picture 3" descr="Graphical user interface, text, application&#10;&#10;Description automatically generated"/>
+            <wp:docPr id="5" name="Picture 5"/>
             <wp:cNvGraphicFramePr>
               <a:graphicFrameLocks xmlns:a="http://schemas.openxmlformats.org/drawingml/2006/main" noChangeAspect="1"/>
             </wp:cNvGraphicFramePr>
@@ -1758,7 +1758,7 @@
               <a:graphicData uri="http://schemas.openxmlformats.org/drawingml/2006/picture">
                 <pic:pic xmlns:pic="http://schemas.openxmlformats.org/drawingml/2006/picture">
                   <pic:nvPicPr>
-                    <pic:cNvPr id="3" name="Picture 3" descr="Graphical user interface, text, application&#10;&#10;Description automatically generated"/>
+                    <pic:cNvPr id="1" name=""/>
                     <pic:cNvPicPr/>
                   </pic:nvPicPr>
                   <pic:blipFill>
@@ -2014,10 +2014,10 @@
           <w:noProof/>
         </w:rPr>
         <w:drawing>
-          <wp:inline distT="0" distB="0" distL="0" distR="0" wp14:anchorId="4D312490" wp14:editId="71548632">
+          <wp:inline distT="0" distB="0" distL="0" distR="0" wp14:anchorId="54D363D5" wp14:editId="4CA9BF24">
             <wp:extent cx="3848100" cy="5514975"/>
             <wp:effectExtent l="0" t="0" r="0" b="9525"/>
-            <wp:docPr id="13" name="Picture 13" descr="Graphical user interface, text, application, email&#10;&#10;Description automatically generated"/>
+            <wp:docPr id="6" name="Picture 6" descr="Graphical user interface, text, application, email&#10;&#10;Description automatically generated"/>
             <wp:cNvGraphicFramePr>
               <a:graphicFrameLocks xmlns:a="http://schemas.openxmlformats.org/drawingml/2006/main" noChangeAspect="1"/>
             </wp:cNvGraphicFramePr>
@@ -2025,7 +2025,7 @@
               <a:graphicData uri="http://schemas.openxmlformats.org/drawingml/2006/picture">
                 <pic:pic xmlns:pic="http://schemas.openxmlformats.org/drawingml/2006/picture">
                   <pic:nvPicPr>
-                    <pic:cNvPr id="13" name="Picture 13" descr="Graphical user interface, text, application, email&#10;&#10;Description automatically generated"/>
+                    <pic:cNvPr id="6" name="Picture 6" descr="Graphical user interface, text, application, email&#10;&#10;Description automatically generated"/>
                     <pic:cNvPicPr/>
                   </pic:nvPicPr>
                   <pic:blipFill>
@@ -2414,14 +2414,13 @@
       </w:pPr>
       <w:r>
         <w:rPr>
-          <w:rFonts w:eastAsia="SimSun"/>
           <w:noProof/>
         </w:rPr>
         <w:drawing>
-          <wp:inline distT="0" distB="0" distL="0" distR="0" wp14:anchorId="3EC638C5" wp14:editId="557CAD37">
+          <wp:inline distT="0" distB="0" distL="0" distR="0" wp14:anchorId="2FEC8461" wp14:editId="1F9F38A9">
             <wp:extent cx="3848100" cy="5514975"/>
             <wp:effectExtent l="0" t="0" r="0" b="9525"/>
-            <wp:docPr id="7" name="Picture 7"/>
+            <wp:docPr id="14" name="Picture 14" descr="Text, letter&#10;&#10;Description automatically generated"/>
             <wp:cNvGraphicFramePr>
               <a:graphicFrameLocks xmlns:a="http://schemas.openxmlformats.org/drawingml/2006/main" noChangeAspect="1"/>
             </wp:cNvGraphicFramePr>
@@ -2429,10 +2428,8 @@
               <a:graphicData uri="http://schemas.openxmlformats.org/drawingml/2006/picture">
                 <pic:pic xmlns:pic="http://schemas.openxmlformats.org/drawingml/2006/picture">
                   <pic:nvPicPr>
-                    <pic:cNvPr id="7" name="Picture 7"/>
-                    <pic:cNvPicPr>
-                      <a:picLocks noChangeAspect="1"/>
-                    </pic:cNvPicPr>
+                    <pic:cNvPr id="14" name="Picture 14" descr="Text, letter&#10;&#10;Description automatically generated"/>
+                    <pic:cNvPicPr/>
                   </pic:nvPicPr>
                   <pic:blipFill>
                     <a:blip r:embed="rId17"/>
@@ -2635,14 +2632,7 @@
         <w:rPr>
           <w:rFonts w:eastAsia="SimSun"/>
         </w:rPr>
-        <w:t>会告知您。</w:t>
-      </w:r>
-      <w:proofErr w:type="gramStart"/>
-      <w:r>
-        <w:rPr>
-          <w:rFonts w:eastAsia="SimSun"/>
-        </w:rPr>
-        <w:t>参阅下面的</w:t>
+        <w:t>会告知您。参阅下面的</w:t>
       </w:r>
       <w:r>
         <w:rPr>
@@ -2650,7 +2640,6 @@
         </w:rPr>
         <w:t>“</w:t>
       </w:r>
-      <w:proofErr w:type="gramEnd"/>
       <w:r>
         <w:rPr>
           <w:rFonts w:eastAsia="SimSun"/>
@@ -2863,14 +2852,12 @@
         </w:rPr>
         <w:t>如有可能，它将会提示来自于与搜索中找到的氨基酸以及质谱组合相匹配的</w:t>
       </w:r>
-      <w:proofErr w:type="spellStart"/>
       <w:r>
         <w:rPr>
           <w:rFonts w:eastAsia="SimSun" w:hint="eastAsia"/>
         </w:rPr>
         <w:t>Unimod</w:t>
       </w:r>
-      <w:proofErr w:type="spellEnd"/>
       <w:r>
         <w:rPr>
           <w:rFonts w:eastAsia="SimSun" w:hint="eastAsia"/>
@@ -2902,21 +2889,7 @@
         <w:rPr>
           <w:rFonts w:eastAsia="SimSun"/>
         </w:rPr>
-        <w:t>“</w:t>
-      </w:r>
-      <w:proofErr w:type="spellStart"/>
-      <w:r>
-        <w:rPr>
-          <w:rFonts w:eastAsia="SimSun"/>
-        </w:rPr>
-        <w:t>Phospho</w:t>
-      </w:r>
-      <w:proofErr w:type="spellEnd"/>
-      <w:r>
-        <w:rPr>
-          <w:rFonts w:eastAsia="SimSun"/>
-        </w:rPr>
-        <w:t xml:space="preserve"> (ST)”</w:t>
+        <w:t>“Phospho (ST)”</w:t>
       </w:r>
       <w:r>
         <w:rPr>
@@ -2928,21 +2901,7 @@
         <w:rPr>
           <w:rFonts w:eastAsia="SimSun"/>
         </w:rPr>
-        <w:t>“</w:t>
-      </w:r>
-      <w:proofErr w:type="spellStart"/>
-      <w:r>
-        <w:rPr>
-          <w:rFonts w:eastAsia="SimSun"/>
-        </w:rPr>
-        <w:t>Phospho</w:t>
-      </w:r>
-      <w:proofErr w:type="spellEnd"/>
-      <w:r>
-        <w:rPr>
-          <w:rFonts w:eastAsia="SimSun"/>
-        </w:rPr>
-        <w:t xml:space="preserve"> (Y)”</w:t>
+        <w:t>“Phospho (Y)”</w:t>
       </w:r>
       <w:r>
         <w:rPr>
@@ -2971,14 +2930,13 @@
       </w:pPr>
       <w:r>
         <w:rPr>
-          <w:rFonts w:eastAsia="SimSun"/>
           <w:noProof/>
         </w:rPr>
         <w:drawing>
-          <wp:inline distT="0" distB="0" distL="0" distR="0" wp14:anchorId="3B13750E" wp14:editId="747E786B">
+          <wp:inline distT="0" distB="0" distL="0" distR="0" wp14:anchorId="0F10BF2C" wp14:editId="1082A3D3">
             <wp:extent cx="3848100" cy="5514975"/>
             <wp:effectExtent l="0" t="0" r="0" b="9525"/>
-            <wp:docPr id="10" name="Picture 10"/>
+            <wp:docPr id="15" name="Picture 15" descr="Graphical user interface, text&#10;&#10;Description automatically generated"/>
             <wp:cNvGraphicFramePr>
               <a:graphicFrameLocks xmlns:a="http://schemas.openxmlformats.org/drawingml/2006/main" noChangeAspect="1"/>
             </wp:cNvGraphicFramePr>
@@ -2986,10 +2944,8 @@
               <a:graphicData uri="http://schemas.openxmlformats.org/drawingml/2006/picture">
                 <pic:pic xmlns:pic="http://schemas.openxmlformats.org/drawingml/2006/picture">
                   <pic:nvPicPr>
-                    <pic:cNvPr id="10" name="Picture 10"/>
-                    <pic:cNvPicPr>
-                      <a:picLocks noChangeAspect="1"/>
-                    </pic:cNvPicPr>
+                    <pic:cNvPr id="15" name="Picture 15" descr="Graphical user interface, text&#10;&#10;Description automatically generated"/>
+                    <pic:cNvPicPr/>
                   </pic:nvPicPr>
                   <pic:blipFill>
                     <a:blip r:embed="rId19"/>
@@ -3199,14 +3155,13 @@
       </w:pPr>
       <w:r>
         <w:rPr>
-          <w:rFonts w:eastAsia="SimSun"/>
           <w:noProof/>
         </w:rPr>
         <w:drawing>
-          <wp:inline distT="0" distB="0" distL="0" distR="0" wp14:anchorId="32DE9503" wp14:editId="20075C8C">
+          <wp:inline distT="0" distB="0" distL="0" distR="0" wp14:anchorId="5ADE20A4" wp14:editId="16972CBD">
             <wp:extent cx="3848100" cy="5514975"/>
             <wp:effectExtent l="0" t="0" r="0" b="9525"/>
-            <wp:docPr id="11" name="Picture 11"/>
+            <wp:docPr id="16" name="Picture 16" descr="Graphical user interface, application&#10;&#10;Description automatically generated"/>
             <wp:cNvGraphicFramePr>
               <a:graphicFrameLocks xmlns:a="http://schemas.openxmlformats.org/drawingml/2006/main" noChangeAspect="1"/>
             </wp:cNvGraphicFramePr>
@@ -3214,10 +3169,8 @@
               <a:graphicData uri="http://schemas.openxmlformats.org/drawingml/2006/picture">
                 <pic:pic xmlns:pic="http://schemas.openxmlformats.org/drawingml/2006/picture">
                   <pic:nvPicPr>
-                    <pic:cNvPr id="11" name="Picture 11"/>
-                    <pic:cNvPicPr>
-                      <a:picLocks noChangeAspect="1"/>
-                    </pic:cNvPicPr>
+                    <pic:cNvPr id="16" name="Picture 16" descr="Graphical user interface, application&#10;&#10;Description automatically generated"/>
+                    <pic:cNvPicPr/>
                   </pic:nvPicPr>
                   <pic:blipFill>
                     <a:blip r:embed="rId20"/>
@@ -4294,21 +4247,7 @@
         <w:rPr>
           <w:rFonts w:eastAsia="SimSun"/>
         </w:rPr>
-        <w:t xml:space="preserve"> </w:t>
-      </w:r>
-      <w:proofErr w:type="spellStart"/>
-      <w:r>
-        <w:rPr>
-          <w:rFonts w:eastAsia="SimSun"/>
-        </w:rPr>
-        <w:t>SwissProt</w:t>
-      </w:r>
-      <w:proofErr w:type="spellEnd"/>
-      <w:r>
-        <w:rPr>
-          <w:rFonts w:eastAsia="SimSun"/>
-        </w:rPr>
-        <w:t xml:space="preserve"> </w:t>
+        <w:t xml:space="preserve"> SwissProt </w:t>
       </w:r>
       <w:r>
         <w:rPr>
@@ -5493,30 +5432,20 @@
         <w:rPr>
           <w:rFonts w:eastAsia="SimSun"/>
         </w:rPr>
-        <w:t xml:space="preserve"> </w:t>
-      </w:r>
-      <w:proofErr w:type="spellStart"/>
-      <w:r>
-        <w:rPr>
-          <w:rFonts w:eastAsia="SimSun"/>
-        </w:rPr>
-        <w:t>mzXML</w:t>
-      </w:r>
-      <w:proofErr w:type="spellEnd"/>
+        <w:t xml:space="preserve"> mzXML</w:t>
+      </w:r>
       <w:r>
         <w:rPr>
           <w:rFonts w:eastAsia="SimSun"/>
         </w:rPr>
         <w:t>、</w:t>
       </w:r>
-      <w:proofErr w:type="spellStart"/>
       <w:r>
         <w:rPr>
           <w:rFonts w:eastAsia="SimSun"/>
         </w:rPr>
         <w:t>mzML</w:t>
       </w:r>
-      <w:proofErr w:type="spellEnd"/>
       <w:r>
         <w:rPr>
           <w:rFonts w:eastAsia="SimSun"/>
@@ -5587,21 +5516,7 @@
         <w:rPr>
           <w:rFonts w:eastAsia="SimSun"/>
         </w:rPr>
-        <w:t>“</w:t>
-      </w:r>
-      <w:proofErr w:type="spellStart"/>
-      <w:r>
-        <w:rPr>
-          <w:rFonts w:eastAsia="SimSun"/>
-        </w:rPr>
-        <w:t>basename.mgf</w:t>
-      </w:r>
-      <w:proofErr w:type="spellEnd"/>
-      <w:r>
-        <w:rPr>
-          <w:rFonts w:eastAsia="SimSun"/>
-        </w:rPr>
-        <w:t>”</w:t>
+        <w:t>“basename.mgf”</w:t>
       </w:r>
       <w:r>
         <w:rPr>
@@ -5613,21 +5528,7 @@
         <w:rPr>
           <w:rFonts w:eastAsia="SimSun"/>
         </w:rPr>
-        <w:t>“</w:t>
-      </w:r>
-      <w:proofErr w:type="spellStart"/>
-      <w:r>
-        <w:rPr>
-          <w:rFonts w:eastAsia="SimSun"/>
-        </w:rPr>
-        <w:t>basename.wiff</w:t>
-      </w:r>
-      <w:proofErr w:type="spellEnd"/>
-      <w:r>
-        <w:rPr>
-          <w:rFonts w:eastAsia="SimSun"/>
-        </w:rPr>
-        <w:t>”</w:t>
+        <w:t>“basename.wiff”</w:t>
       </w:r>
       <w:r>
         <w:rPr>
@@ -5639,21 +5540,7 @@
         <w:rPr>
           <w:rFonts w:eastAsia="SimSun"/>
         </w:rPr>
-        <w:t>“</w:t>
-      </w:r>
-      <w:proofErr w:type="spellStart"/>
-      <w:r>
-        <w:rPr>
-          <w:rFonts w:eastAsia="SimSun"/>
-        </w:rPr>
-        <w:t>BASENAME.mzML</w:t>
-      </w:r>
-      <w:proofErr w:type="spellEnd"/>
-      <w:r>
-        <w:rPr>
-          <w:rFonts w:eastAsia="SimSun"/>
-        </w:rPr>
-        <w:t>”</w:t>
+        <w:t>“BASENAME.mzML”</w:t>
       </w:r>
       <w:r>
         <w:rPr>
@@ -5665,21 +5552,7 @@
         <w:rPr>
           <w:rFonts w:eastAsia="SimSun"/>
         </w:rPr>
-        <w:t>“</w:t>
-      </w:r>
-      <w:proofErr w:type="spellStart"/>
-      <w:r>
-        <w:rPr>
-          <w:rFonts w:eastAsia="SimSun"/>
-        </w:rPr>
-        <w:t>Basename.RAW</w:t>
-      </w:r>
-      <w:proofErr w:type="spellEnd"/>
-      <w:r>
-        <w:rPr>
-          <w:rFonts w:eastAsia="SimSun"/>
-        </w:rPr>
-        <w:t>”</w:t>
+        <w:t>“Basename.RAW”</w:t>
       </w:r>
       <w:r>
         <w:rPr>
@@ -5691,21 +5564,7 @@
         <w:rPr>
           <w:rFonts w:eastAsia="SimSun"/>
         </w:rPr>
-        <w:t>“</w:t>
-      </w:r>
-      <w:proofErr w:type="spellStart"/>
-      <w:r>
-        <w:rPr>
-          <w:rFonts w:eastAsia="SimSun"/>
-        </w:rPr>
-        <w:t>basename.c.mzXML</w:t>
-      </w:r>
-      <w:proofErr w:type="spellEnd"/>
-      <w:r>
-        <w:rPr>
-          <w:rFonts w:eastAsia="SimSun"/>
-        </w:rPr>
-        <w:t>”</w:t>
+        <w:t>“basename.c.mzXML”</w:t>
       </w:r>
       <w:r>
         <w:rPr>
@@ -5717,21 +5576,7 @@
         <w:rPr>
           <w:rFonts w:eastAsia="SimSun"/>
         </w:rPr>
-        <w:t>“</w:t>
-      </w:r>
-      <w:proofErr w:type="spellStart"/>
-      <w:r>
-        <w:rPr>
-          <w:rFonts w:eastAsia="SimSun"/>
-        </w:rPr>
-        <w:t>basename.raw</w:t>
-      </w:r>
-      <w:proofErr w:type="spellEnd"/>
-      <w:r>
-        <w:rPr>
-          <w:rFonts w:eastAsia="SimSun"/>
-        </w:rPr>
-        <w:t>”</w:t>
+        <w:t>“basename.raw”</w:t>
       </w:r>
       <w:r>
         <w:rPr>
@@ -5791,21 +5636,7 @@
         <w:rPr>
           <w:rFonts w:eastAsia="SimSun"/>
         </w:rPr>
-        <w:t xml:space="preserve"> Mascot .</w:t>
-      </w:r>
-      <w:proofErr w:type="spellStart"/>
-      <w:r>
-        <w:rPr>
-          <w:rFonts w:eastAsia="SimSun"/>
-        </w:rPr>
-        <w:t>dat</w:t>
-      </w:r>
-      <w:proofErr w:type="spellEnd"/>
-      <w:r>
-        <w:rPr>
-          <w:rFonts w:eastAsia="SimSun"/>
-        </w:rPr>
-        <w:t xml:space="preserve"> </w:t>
+        <w:t xml:space="preserve"> Mascot .dat </w:t>
       </w:r>
       <w:r>
         <w:rPr>
@@ -8865,23 +8696,13 @@
         <w:t xml:space="preserve"> </w:t>
       </w:r>
       <w:hyperlink r:id="rId33" w:history="1">
-        <w:proofErr w:type="spellStart"/>
         <w:r>
           <w:rPr>
             <w:rStyle w:val="Hyperlink"/>
             <w:rFonts w:eastAsia="SimSun"/>
             <w:b/>
           </w:rPr>
-          <w:t>iRT</w:t>
-        </w:r>
-        <w:proofErr w:type="spellEnd"/>
-        <w:r>
-          <w:rPr>
-            <w:rStyle w:val="Hyperlink"/>
-            <w:rFonts w:eastAsia="SimSun"/>
-            <w:b/>
-          </w:rPr>
-          <w:t xml:space="preserve"> </w:t>
+          <w:t xml:space="preserve">iRT </w:t>
         </w:r>
         <w:r>
           <w:rPr>
@@ -10351,23 +10172,7 @@
           <w:rFonts w:eastAsia="SimSun"/>
           <w:color w:val="000000"/>
         </w:rPr>
-        <w:t xml:space="preserve"> (</w:t>
-      </w:r>
-      <w:proofErr w:type="spellStart"/>
-      <w:r>
-        <w:rPr>
-          <w:rFonts w:eastAsia="SimSun"/>
-          <w:color w:val="000000"/>
-        </w:rPr>
-        <w:t>idotp</w:t>
-      </w:r>
-      <w:proofErr w:type="spellEnd"/>
-      <w:r>
-        <w:rPr>
-          <w:rFonts w:eastAsia="SimSun"/>
-          <w:color w:val="000000"/>
-        </w:rPr>
-        <w:t xml:space="preserve">) </w:t>
+        <w:t xml:space="preserve"> (idotp) </w:t>
       </w:r>
       <w:r>
         <w:rPr>
@@ -10705,23 +10510,7 @@
           <w:rFonts w:eastAsia="SimSun"/>
           <w:color w:val="000000"/>
         </w:rPr>
-        <w:t xml:space="preserve"> </w:t>
-      </w:r>
-      <w:proofErr w:type="spellStart"/>
-      <w:r>
-        <w:rPr>
-          <w:rFonts w:eastAsia="SimSun"/>
-          <w:color w:val="000000"/>
-        </w:rPr>
-        <w:t>idotp</w:t>
-      </w:r>
-      <w:proofErr w:type="spellEnd"/>
-      <w:r>
-        <w:rPr>
-          <w:rFonts w:eastAsia="SimSun"/>
-          <w:color w:val="000000"/>
-        </w:rPr>
-        <w:t xml:space="preserve"> </w:t>
+        <w:t xml:space="preserve"> idotp </w:t>
       </w:r>
       <w:r>
         <w:rPr>
@@ -12805,19 +12594,11 @@
         </w:rPr>
         <w:t>，</w:t>
       </w:r>
-      <w:proofErr w:type="spellStart"/>
-      <w:r>
-        <w:rPr>
-          <w:rFonts w:eastAsia="SimSun"/>
-        </w:rPr>
-        <w:t>idotp</w:t>
-      </w:r>
-      <w:proofErr w:type="spellEnd"/>
-      <w:r>
-        <w:rPr>
-          <w:rFonts w:eastAsia="SimSun"/>
-        </w:rPr>
-        <w:t xml:space="preserve"> </w:t>
+      <w:r>
+        <w:rPr>
+          <w:rFonts w:eastAsia="SimSun"/>
+        </w:rPr>
+        <w:t xml:space="preserve">idotp </w:t>
       </w:r>
       <w:r>
         <w:rPr>
@@ -12933,21 +12714,7 @@
         <w:rPr>
           <w:rFonts w:eastAsia="SimSun"/>
         </w:rPr>
-        <w:t xml:space="preserve"> 0.94 </w:t>
-      </w:r>
-      <w:proofErr w:type="spellStart"/>
-      <w:r>
-        <w:rPr>
-          <w:rFonts w:eastAsia="SimSun"/>
-        </w:rPr>
-        <w:t>idotp</w:t>
-      </w:r>
-      <w:proofErr w:type="spellEnd"/>
-      <w:r>
-        <w:rPr>
-          <w:rFonts w:eastAsia="SimSun"/>
-        </w:rPr>
-        <w:t xml:space="preserve"> </w:t>
+        <w:t xml:space="preserve"> 0.94 idotp </w:t>
       </w:r>
       <w:r>
         <w:rPr>
@@ -14318,21 +14085,7 @@
         <w:rPr>
           <w:rFonts w:eastAsia="SimSun"/>
         </w:rPr>
-        <w:t xml:space="preserve"> 0.9 </w:t>
-      </w:r>
-      <w:proofErr w:type="spellStart"/>
-      <w:r>
-        <w:rPr>
-          <w:rFonts w:eastAsia="SimSun"/>
-        </w:rPr>
-        <w:t>idotp</w:t>
-      </w:r>
-      <w:proofErr w:type="spellEnd"/>
-      <w:r>
-        <w:rPr>
-          <w:rFonts w:eastAsia="SimSun"/>
-        </w:rPr>
-        <w:t xml:space="preserve"> </w:t>
+        <w:t xml:space="preserve"> 0.9 idotp </w:t>
       </w:r>
       <w:r>
         <w:rPr>
@@ -14576,23 +14329,7 @@
           <w:rFonts w:eastAsia="SimSun"/>
           <w:color w:val="000000"/>
         </w:rPr>
-        <w:t xml:space="preserve"> </w:t>
-      </w:r>
-      <w:proofErr w:type="spellStart"/>
-      <w:r>
-        <w:rPr>
-          <w:rFonts w:eastAsia="SimSun"/>
-          <w:color w:val="000000"/>
-        </w:rPr>
-        <w:t>idotp</w:t>
-      </w:r>
-      <w:proofErr w:type="spellEnd"/>
-      <w:r>
-        <w:rPr>
-          <w:rFonts w:eastAsia="SimSun"/>
-          <w:color w:val="000000"/>
-        </w:rPr>
-        <w:t xml:space="preserve"> </w:t>
+        <w:t xml:space="preserve"> idotp </w:t>
       </w:r>
       <w:r>
         <w:rPr>
@@ -14755,23 +14492,7 @@
           <w:rFonts w:eastAsia="SimSun"/>
           <w:color w:val="000000"/>
         </w:rPr>
-        <w:t xml:space="preserve"> </w:t>
-      </w:r>
-      <w:proofErr w:type="spellStart"/>
-      <w:r>
-        <w:rPr>
-          <w:rFonts w:eastAsia="SimSun"/>
-          <w:color w:val="000000"/>
-        </w:rPr>
-        <w:t>idotp</w:t>
-      </w:r>
-      <w:proofErr w:type="spellEnd"/>
-      <w:r>
-        <w:rPr>
-          <w:rFonts w:eastAsia="SimSun"/>
-          <w:color w:val="000000"/>
-        </w:rPr>
-        <w:t xml:space="preserve"> </w:t>
+        <w:t xml:space="preserve"> idotp </w:t>
       </w:r>
       <w:r>
         <w:rPr>
@@ -18264,16 +17985,8 @@
         <w:rPr>
           <w:rFonts w:eastAsia="SimSun"/>
         </w:rPr>
-        <w:t xml:space="preserve"> Thermo </w:t>
-      </w:r>
-      <w:proofErr w:type="spellStart"/>
-      <w:r>
-        <w:rPr>
-          <w:rFonts w:eastAsia="SimSun"/>
-        </w:rPr>
-        <w:t>Xcalibur</w:t>
-      </w:r>
-      <w:proofErr w:type="spellEnd"/>
+        <w:t xml:space="preserve"> Thermo Xcalibur</w:t>
+      </w:r>
       <w:r>
         <w:rPr>
           <w:rFonts w:eastAsia="SimSun"/>

--- a/pwiz_tools/Skyline/Documentation/Tutorials/Chinese/Skyline MS1 Filtering_zh-CHS.docx
+++ b/pwiz_tools/Skyline/Documentation/Tutorials/Chinese/Skyline MS1 Filtering_zh-CHS.docx
@@ -2737,7 +2737,19 @@
         <w:rPr>
           <w:rFonts w:eastAsia="SimSun"/>
         </w:rPr>
-        <w:t>文件共有的前缀：</w:t>
+        <w:t>文件</w:t>
+      </w:r>
+      <w:r>
+        <w:rPr>
+          <w:rFonts w:eastAsia="SimSun" w:hint="eastAsia"/>
+        </w:rPr>
+        <w:t>的相同</w:t>
+      </w:r>
+      <w:r>
+        <w:rPr>
+          <w:rFonts w:eastAsia="SimSun"/>
+        </w:rPr>
+        <w:t>前缀：</w:t>
       </w:r>
     </w:p>
     <w:p>
@@ -3042,21 +3054,7 @@
           <w:rFonts w:eastAsia="SimSun"/>
           <w:b/>
         </w:rPr>
-        <w:t>配置</w:t>
-      </w:r>
-      <w:r>
-        <w:rPr>
-          <w:rFonts w:eastAsia="SimSun"/>
-          <w:b/>
-        </w:rPr>
-        <w:t xml:space="preserve"> MS1 </w:t>
-      </w:r>
-      <w:r>
-        <w:rPr>
-          <w:rFonts w:eastAsia="SimSun"/>
-          <w:b/>
-        </w:rPr>
-        <w:t>全扫描设置</w:t>
+        <w:t>配置全扫描设置</w:t>
       </w:r>
       <w:r>
         <w:rPr>
@@ -3258,7 +3256,14 @@
           <w:rFonts w:eastAsia="SimSun" w:hint="eastAsia"/>
           <w:b/>
         </w:rPr>
-        <w:t>包含的同位素峰</w:t>
+        <w:t>同位素峰</w:t>
+      </w:r>
+      <w:r>
+        <w:rPr>
+          <w:rFonts w:eastAsia="SimSun" w:hint="eastAsia"/>
+          <w:b/>
+        </w:rPr>
+        <w:t>包含</w:t>
       </w:r>
       <w:r>
         <w:rPr>
@@ -3537,7 +3542,7 @@
         <w:rPr>
           <w:rFonts w:eastAsia="SimSun"/>
         </w:rPr>
-        <w:t>“10,000”</w:t>
+        <w:t>“10000”</w:t>
       </w:r>
       <w:r>
         <w:rPr>
@@ -3940,61 +3945,173 @@
       </w:r>
       <w:r>
         <w:rPr>
-          <w:rFonts w:eastAsia="SimSun"/>
-          <w:b/>
-        </w:rPr>
-        <w:t xml:space="preserve"> 5 </w:t>
-      </w:r>
-      <w:r>
-        <w:rPr>
-          <w:rFonts w:eastAsia="SimSun"/>
-          <w:b/>
-        </w:rPr>
-        <w:t>分钟之内进行的</w:t>
-      </w:r>
-      <w:r>
-        <w:rPr>
           <w:rFonts w:eastAsia="SimSun" w:hint="eastAsia"/>
           <w:b/>
         </w:rPr>
-        <w:t>串联质谱</w:t>
+        <w:t xml:space="preserve"> </w:t>
+      </w:r>
+      <w:r>
+        <w:rPr>
+          <w:rFonts w:eastAsia="SimSun"/>
+          <w:b/>
+        </w:rPr>
+        <w:t>MS/MS ID</w:t>
+      </w:r>
+      <w:r>
+        <w:rPr>
+          <w:rFonts w:eastAsia="SimSun"/>
+          <w:b/>
+        </w:rPr>
+        <w:t xml:space="preserve"> 5 </w:t>
+      </w:r>
+      <w:r>
+        <w:rPr>
+          <w:rFonts w:eastAsia="SimSun"/>
+          <w:b/>
+        </w:rPr>
+        <w:t>分钟之内的扫描</w:t>
+      </w:r>
+      <w:r>
+        <w:rPr>
+          <w:rFonts w:eastAsia="SimSun"/>
+        </w:rPr>
+        <w:t>。这表明，对于只具有</w:t>
+      </w:r>
+      <w:r>
+        <w:rPr>
+          <w:rFonts w:eastAsia="SimSun"/>
+        </w:rPr>
+        <w:t xml:space="preserve"> 1 </w:t>
+      </w:r>
+      <w:r>
+        <w:rPr>
+          <w:rFonts w:eastAsia="SimSun"/>
+        </w:rPr>
+        <w:t>个</w:t>
+      </w:r>
+      <w:r>
+        <w:rPr>
+          <w:rFonts w:eastAsia="SimSun"/>
+        </w:rPr>
+        <w:t xml:space="preserve"> ID </w:t>
+      </w:r>
+      <w:r>
+        <w:rPr>
+          <w:rFonts w:eastAsia="SimSun"/>
+        </w:rPr>
+        <w:t>的肽段，</w:t>
+      </w:r>
+      <w:r>
+        <w:rPr>
+          <w:rFonts w:eastAsia="SimSun"/>
+        </w:rPr>
+        <w:t xml:space="preserve">Skyline </w:t>
+      </w:r>
+      <w:r>
+        <w:rPr>
+          <w:rFonts w:eastAsia="SimSun"/>
+        </w:rPr>
+        <w:t>将围绕此</w:t>
+      </w:r>
+      <w:r>
+        <w:rPr>
+          <w:rFonts w:eastAsia="SimSun"/>
+        </w:rPr>
+        <w:t xml:space="preserve"> ID </w:t>
+      </w:r>
+      <w:r>
+        <w:rPr>
+          <w:rFonts w:eastAsia="SimSun"/>
+        </w:rPr>
+        <w:t>提取</w:t>
+      </w:r>
+      <w:r>
+        <w:rPr>
+          <w:rFonts w:eastAsia="SimSun"/>
+        </w:rPr>
+        <w:t xml:space="preserve"> 10 </w:t>
+      </w:r>
+      <w:r>
+        <w:rPr>
+          <w:rFonts w:eastAsia="SimSun"/>
+        </w:rPr>
+        <w:t>分钟的色谱图。对</w:t>
+      </w:r>
+      <w:r>
+        <w:rPr>
+          <w:rFonts w:eastAsia="SimSun"/>
+        </w:rPr>
+        <w:t xml:space="preserve"> 3 </w:t>
+      </w:r>
+      <w:r>
+        <w:rPr>
+          <w:rFonts w:eastAsia="SimSun"/>
+        </w:rPr>
+        <w:t>分钟以上范围的一组</w:t>
+      </w:r>
+      <w:r>
+        <w:rPr>
+          <w:rFonts w:eastAsia="SimSun"/>
+        </w:rPr>
+        <w:t xml:space="preserve"> ID</w:t>
+      </w:r>
+      <w:r>
+        <w:rPr>
+          <w:rFonts w:eastAsia="SimSun"/>
+        </w:rPr>
+        <w:t>，</w:t>
+      </w:r>
+      <w:r>
+        <w:rPr>
+          <w:rFonts w:eastAsia="SimSun"/>
+        </w:rPr>
+        <w:t xml:space="preserve">Skyline </w:t>
+      </w:r>
+      <w:r>
+        <w:rPr>
+          <w:rFonts w:eastAsia="SimSun"/>
+        </w:rPr>
+        <w:t>将提取</w:t>
+      </w:r>
+      <w:r>
+        <w:rPr>
+          <w:rFonts w:eastAsia="SimSun"/>
+        </w:rPr>
+        <w:t xml:space="preserve"> 13 </w:t>
+      </w:r>
+      <w:r>
+        <w:rPr>
+          <w:rFonts w:eastAsia="SimSun"/>
+        </w:rPr>
+        <w:t>分钟的色谱图，即在两侧各增加</w:t>
+      </w:r>
+      <w:r>
+        <w:rPr>
+          <w:rFonts w:eastAsia="SimSun"/>
+        </w:rPr>
+        <w:t xml:space="preserve"> 5 </w:t>
+      </w:r>
+      <w:r>
+        <w:rPr>
+          <w:rFonts w:eastAsia="SimSun"/>
+        </w:rPr>
+        <w:t>分钟。当某个运行中</w:t>
       </w:r>
       <w:r>
         <w:rPr>
           <w:rFonts w:eastAsia="SimSun" w:hint="eastAsia"/>
-          <w:b/>
-        </w:rPr>
-        <w:t xml:space="preserve"> </w:t>
-      </w:r>
-      <w:r>
-        <w:rPr>
-          <w:rFonts w:eastAsia="SimSun"/>
-          <w:b/>
-        </w:rPr>
-        <w:t xml:space="preserve">ID </w:t>
-      </w:r>
-      <w:r>
-        <w:rPr>
-          <w:rFonts w:eastAsia="SimSun"/>
-          <w:b/>
-        </w:rPr>
-        <w:t>扫描</w:t>
-      </w:r>
-      <w:r>
-        <w:rPr>
-          <w:rFonts w:eastAsia="SimSun"/>
-        </w:rPr>
-        <w:t>。这表明，对于只具有</w:t>
-      </w:r>
-      <w:r>
-        <w:rPr>
-          <w:rFonts w:eastAsia="SimSun"/>
-        </w:rPr>
-        <w:t xml:space="preserve"> 1 </w:t>
-      </w:r>
-      <w:r>
-        <w:rPr>
-          <w:rFonts w:eastAsia="SimSun"/>
+        </w:rPr>
+        <w:t>缺乏</w:t>
+      </w:r>
+      <w:r>
+        <w:rPr>
+          <w:rFonts w:eastAsia="SimSun"/>
+        </w:rPr>
+        <w:t>某</w:t>
+      </w:r>
+      <w:r>
+        <w:rPr>
+          <w:rFonts w:eastAsia="SimSun" w:hint="eastAsia"/>
         </w:rPr>
         <w:t>个</w:t>
       </w:r>
@@ -4002,13 +4119,19 @@
         <w:rPr>
           <w:rFonts w:eastAsia="SimSun"/>
         </w:rPr>
+        <w:t>特定肽段的</w:t>
+      </w:r>
+      <w:r>
+        <w:rPr>
+          <w:rFonts w:eastAsia="SimSun"/>
+        </w:rPr>
         <w:t xml:space="preserve"> ID </w:t>
       </w:r>
       <w:r>
         <w:rPr>
           <w:rFonts w:eastAsia="SimSun"/>
         </w:rPr>
-        <w:t>的肽段，</w:t>
+        <w:t>时，</w:t>
       </w:r>
       <w:r>
         <w:rPr>
@@ -4020,139 +4143,7 @@
         <w:rPr>
           <w:rFonts w:eastAsia="SimSun"/>
         </w:rPr>
-        <w:t>将围绕此</w:t>
-      </w:r>
-      <w:r>
-        <w:rPr>
-          <w:rFonts w:eastAsia="SimSun"/>
-        </w:rPr>
-        <w:t xml:space="preserve"> ID </w:t>
-      </w:r>
-      <w:r>
-        <w:rPr>
-          <w:rFonts w:eastAsia="SimSun"/>
-        </w:rPr>
-        <w:t>提取</w:t>
-      </w:r>
-      <w:r>
-        <w:rPr>
-          <w:rFonts w:eastAsia="SimSun"/>
-        </w:rPr>
-        <w:t xml:space="preserve"> 10 </w:t>
-      </w:r>
-      <w:r>
-        <w:rPr>
-          <w:rFonts w:eastAsia="SimSun"/>
-        </w:rPr>
-        <w:t>分钟的色谱图。对</w:t>
-      </w:r>
-      <w:r>
-        <w:rPr>
-          <w:rFonts w:eastAsia="SimSun"/>
-        </w:rPr>
-        <w:t xml:space="preserve"> 3 </w:t>
-      </w:r>
-      <w:r>
-        <w:rPr>
-          <w:rFonts w:eastAsia="SimSun"/>
-        </w:rPr>
-        <w:t>分钟以上范围的一组</w:t>
-      </w:r>
-      <w:r>
-        <w:rPr>
-          <w:rFonts w:eastAsia="SimSun"/>
-        </w:rPr>
-        <w:t xml:space="preserve"> ID</w:t>
-      </w:r>
-      <w:r>
-        <w:rPr>
-          <w:rFonts w:eastAsia="SimSun"/>
-        </w:rPr>
-        <w:t>，</w:t>
-      </w:r>
-      <w:r>
-        <w:rPr>
-          <w:rFonts w:eastAsia="SimSun"/>
-        </w:rPr>
-        <w:t xml:space="preserve">Skyline </w:t>
-      </w:r>
-      <w:r>
-        <w:rPr>
-          <w:rFonts w:eastAsia="SimSun"/>
-        </w:rPr>
-        <w:t>将提取</w:t>
-      </w:r>
-      <w:r>
-        <w:rPr>
-          <w:rFonts w:eastAsia="SimSun"/>
-        </w:rPr>
-        <w:t xml:space="preserve"> 13 </w:t>
-      </w:r>
-      <w:r>
-        <w:rPr>
-          <w:rFonts w:eastAsia="SimSun"/>
-        </w:rPr>
-        <w:t>分钟的色谱图，即在两侧各增加</w:t>
-      </w:r>
-      <w:r>
-        <w:rPr>
-          <w:rFonts w:eastAsia="SimSun"/>
-        </w:rPr>
-        <w:t xml:space="preserve"> 5 </w:t>
-      </w:r>
-      <w:r>
-        <w:rPr>
-          <w:rFonts w:eastAsia="SimSun"/>
-        </w:rPr>
-        <w:t>分钟。当某个运行中</w:t>
-      </w:r>
-      <w:r>
-        <w:rPr>
-          <w:rFonts w:eastAsia="SimSun" w:hint="eastAsia"/>
-        </w:rPr>
-        <w:t>缺乏</w:t>
-      </w:r>
-      <w:r>
-        <w:rPr>
-          <w:rFonts w:eastAsia="SimSun"/>
-        </w:rPr>
-        <w:t>某</w:t>
-      </w:r>
-      <w:r>
-        <w:rPr>
-          <w:rFonts w:eastAsia="SimSun" w:hint="eastAsia"/>
-        </w:rPr>
-        <w:t>个</w:t>
-      </w:r>
-      <w:r>
-        <w:rPr>
-          <w:rFonts w:eastAsia="SimSun"/>
-        </w:rPr>
-        <w:t>特定肽段的</w:t>
-      </w:r>
-      <w:r>
-        <w:rPr>
-          <w:rFonts w:eastAsia="SimSun"/>
-        </w:rPr>
-        <w:t xml:space="preserve"> ID </w:t>
-      </w:r>
-      <w:r>
-        <w:rPr>
-          <w:rFonts w:eastAsia="SimSun"/>
-        </w:rPr>
-        <w:t>时，</w:t>
-      </w:r>
-      <w:r>
-        <w:rPr>
-          <w:rFonts w:eastAsia="SimSun"/>
-        </w:rPr>
         <w:lastRenderedPageBreak/>
-        <w:t xml:space="preserve">Skyline </w:t>
-      </w:r>
-      <w:r>
-        <w:rPr>
-          <w:rFonts w:eastAsia="SimSun"/>
-        </w:rPr>
         <w:t>将使用</w:t>
       </w:r>
       <w:r>
@@ -6460,38 +6451,38 @@
       </w:r>
       <w:r>
         <w:rPr>
-          <w:rFonts w:eastAsia="SimSun"/>
-          <w:b/>
-        </w:rPr>
-        <w:t xml:space="preserve"> 5 </w:t>
-      </w:r>
-      <w:r>
-        <w:rPr>
-          <w:rFonts w:eastAsia="SimSun"/>
-          <w:b/>
-        </w:rPr>
-        <w:t>分钟之内进行的</w:t>
-      </w:r>
-      <w:r>
-        <w:rPr>
           <w:rFonts w:eastAsia="SimSun" w:hint="eastAsia"/>
           <w:b/>
         </w:rPr>
-        <w:t>串联质谱</w:t>
+        <w:t xml:space="preserve"> </w:t>
+      </w:r>
+      <w:r>
+        <w:rPr>
+          <w:rFonts w:eastAsia="SimSun"/>
+          <w:b/>
+        </w:rPr>
+        <w:t>MS/MS ID</w:t>
+      </w:r>
+      <w:r>
+        <w:rPr>
+          <w:rFonts w:eastAsia="SimSun"/>
+          <w:b/>
+        </w:rPr>
+        <w:t xml:space="preserve"> 5 </w:t>
+      </w:r>
+      <w:r>
+        <w:rPr>
+          <w:rFonts w:eastAsia="SimSun"/>
+          <w:b/>
+        </w:rPr>
+        <w:t>分钟之内</w:t>
       </w:r>
       <w:r>
         <w:rPr>
           <w:rFonts w:eastAsia="SimSun" w:hint="eastAsia"/>
           <w:b/>
         </w:rPr>
-        <w:t xml:space="preserve"> </w:t>
-      </w:r>
-      <w:r>
-        <w:rPr>
-          <w:rFonts w:eastAsia="SimSun"/>
-          <w:b/>
-        </w:rPr>
-        <w:t xml:space="preserve">ID </w:t>
+        <w:t>的</w:t>
       </w:r>
       <w:r>
         <w:rPr>
@@ -6788,7 +6779,14 @@
           <w:rFonts w:eastAsia="SimSun"/>
           <w:b/>
         </w:rPr>
-        <w:t>全部整合</w:t>
+        <w:t>全部</w:t>
+      </w:r>
+      <w:r>
+        <w:rPr>
+          <w:rFonts w:eastAsia="SimSun" w:hint="eastAsia"/>
+          <w:b/>
+        </w:rPr>
+        <w:t>积分</w:t>
       </w:r>
       <w:r>
         <w:rPr>
@@ -22250,6 +22248,20 @@
       <w:ind w:left="264" w:hanging="264"/>
     </w:pPr>
   </w:style>
+  <w:style w:type="paragraph" w:styleId="Revision">
+    <w:name w:val="Revision"/>
+    <w:hidden/>
+    <w:uiPriority w:val="99"/>
+    <w:semiHidden/>
+    <w:rsid w:val="00E429EA"/>
+    <w:pPr>
+      <w:spacing w:after="0" w:line="240" w:lineRule="auto"/>
+    </w:pPr>
+    <w:rPr>
+      <w:sz w:val="22"/>
+      <w:szCs w:val="22"/>
+    </w:rPr>
+  </w:style>
 </w:styles>
 </file>
 
@@ -22533,6 +22545,10 @@
 </file>
 
 <file path=customXml/item1.xml><?xml version="1.0" encoding="utf-8"?>
+<b:Sources xmlns:b="http://schemas.openxmlformats.org/officeDocument/2006/bibliography" xmlns="http://schemas.openxmlformats.org/officeDocument/2006/bibliography" SelectedStyle="\APA.XSL" StyleName="APA"/>
+</file>
+
+<file path=customXml/item2.xml><?xml version="1.0" encoding="utf-8"?>
 <s:customData xmlns="http://www.wps.cn/officeDocument/2013/wpsCustomData" xmlns:s="http://www.wps.cn/officeDocument/2013/wpsCustomData">
   <customSectProps>
     <customSectPr/>
@@ -22543,22 +22559,18 @@
 </s:customData>
 </file>
 
-<file path=customXml/item2.xml><?xml version="1.0" encoding="utf-8"?>
-<b:Sources xmlns:b="http://schemas.openxmlformats.org/officeDocument/2006/bibliography" xmlns="http://schemas.openxmlformats.org/officeDocument/2006/bibliography" SelectedStyle="\APA.XSL" StyleName="APA"/>
+<file path=customXml/itemProps1.xml><?xml version="1.0" encoding="utf-8"?>
+<ds:datastoreItem xmlns:ds="http://schemas.openxmlformats.org/officeDocument/2006/customXml" ds:itemID="{8D3CF46F-9ECF-4E55-B6BB-7311EF06B922}">
+  <ds:schemaRefs>
+    <ds:schemaRef ds:uri="http://schemas.openxmlformats.org/officeDocument/2006/bibliography"/>
+  </ds:schemaRefs>
+</ds:datastoreItem>
 </file>
 
-<file path=customXml/itemProps1.xml><?xml version="1.0" encoding="utf-8"?>
+<file path=customXml/itemProps2.xml><?xml version="1.0" encoding="utf-8"?>
 <ds:datastoreItem xmlns:ds="http://schemas.openxmlformats.org/officeDocument/2006/customXml" ds:itemID="{B1977F7D-205B-4081-913C-38D41E755F92}">
   <ds:schemaRefs>
     <ds:schemaRef ds:uri="http://www.wps.cn/officeDocument/2013/wpsCustomData"/>
   </ds:schemaRefs>
 </ds:datastoreItem>
-</file>
-
-<file path=customXml/itemProps2.xml><?xml version="1.0" encoding="utf-8"?>
-<ds:datastoreItem xmlns:ds="http://schemas.openxmlformats.org/officeDocument/2006/customXml" ds:itemID="{8D3CF46F-9ECF-4E55-B6BB-7311EF06B922}">
-  <ds:schemaRefs>
-    <ds:schemaRef ds:uri="http://schemas.openxmlformats.org/officeDocument/2006/bibliography"/>
-  </ds:schemaRefs>
-</ds:datastoreItem>
 </file>
--- a/pwiz_tools/Skyline/Documentation/Tutorials/Chinese/Skyline MS1 Filtering_zh-CHS.docx
+++ b/pwiz_tools/Skyline/Documentation/Tutorials/Chinese/Skyline MS1 Filtering_zh-CHS.docx
@@ -1747,10 +1747,10 @@
           <w:noProof/>
         </w:rPr>
         <w:drawing>
-          <wp:inline distT="0" distB="0" distL="0" distR="0" wp14:anchorId="036358FF" wp14:editId="1559D2AE">
+          <wp:inline distT="0" distB="0" distL="0" distR="0" wp14:anchorId="0000D4DF" wp14:editId="3AF32842">
             <wp:extent cx="3848100" cy="5514975"/>
             <wp:effectExtent l="0" t="0" r="0" b="9525"/>
-            <wp:docPr id="3" name="Picture 3" descr="Graphical user interface, text, application&#10;&#10;Description automatically generated"/>
+            <wp:docPr id="5" name="Picture 5"/>
             <wp:cNvGraphicFramePr>
               <a:graphicFrameLocks xmlns:a="http://schemas.openxmlformats.org/drawingml/2006/main" noChangeAspect="1"/>
             </wp:cNvGraphicFramePr>
@@ -1758,7 +1758,7 @@
               <a:graphicData uri="http://schemas.openxmlformats.org/drawingml/2006/picture">
                 <pic:pic xmlns:pic="http://schemas.openxmlformats.org/drawingml/2006/picture">
                   <pic:nvPicPr>
-                    <pic:cNvPr id="3" name="Picture 3" descr="Graphical user interface, text, application&#10;&#10;Description automatically generated"/>
+                    <pic:cNvPr id="1" name=""/>
                     <pic:cNvPicPr/>
                   </pic:nvPicPr>
                   <pic:blipFill>
@@ -2014,10 +2014,10 @@
           <w:noProof/>
         </w:rPr>
         <w:drawing>
-          <wp:inline distT="0" distB="0" distL="0" distR="0" wp14:anchorId="4D312490" wp14:editId="71548632">
+          <wp:inline distT="0" distB="0" distL="0" distR="0" wp14:anchorId="54D363D5" wp14:editId="4CA9BF24">
             <wp:extent cx="3848100" cy="5514975"/>
             <wp:effectExtent l="0" t="0" r="0" b="9525"/>
-            <wp:docPr id="13" name="Picture 13" descr="Graphical user interface, text, application, email&#10;&#10;Description automatically generated"/>
+            <wp:docPr id="6" name="Picture 6" descr="Graphical user interface, text, application, email&#10;&#10;Description automatically generated"/>
             <wp:cNvGraphicFramePr>
               <a:graphicFrameLocks xmlns:a="http://schemas.openxmlformats.org/drawingml/2006/main" noChangeAspect="1"/>
             </wp:cNvGraphicFramePr>
@@ -2025,7 +2025,7 @@
               <a:graphicData uri="http://schemas.openxmlformats.org/drawingml/2006/picture">
                 <pic:pic xmlns:pic="http://schemas.openxmlformats.org/drawingml/2006/picture">
                   <pic:nvPicPr>
-                    <pic:cNvPr id="13" name="Picture 13" descr="Graphical user interface, text, application, email&#10;&#10;Description automatically generated"/>
+                    <pic:cNvPr id="6" name="Picture 6" descr="Graphical user interface, text, application, email&#10;&#10;Description automatically generated"/>
                     <pic:cNvPicPr/>
                   </pic:nvPicPr>
                   <pic:blipFill>
@@ -2414,14 +2414,13 @@
       </w:pPr>
       <w:r>
         <w:rPr>
-          <w:rFonts w:eastAsia="SimSun"/>
           <w:noProof/>
         </w:rPr>
         <w:drawing>
-          <wp:inline distT="0" distB="0" distL="0" distR="0" wp14:anchorId="3EC638C5" wp14:editId="557CAD37">
+          <wp:inline distT="0" distB="0" distL="0" distR="0" wp14:anchorId="2FEC8461" wp14:editId="1F9F38A9">
             <wp:extent cx="3848100" cy="5514975"/>
             <wp:effectExtent l="0" t="0" r="0" b="9525"/>
-            <wp:docPr id="7" name="Picture 7"/>
+            <wp:docPr id="14" name="Picture 14" descr="Text, letter&#10;&#10;Description automatically generated"/>
             <wp:cNvGraphicFramePr>
               <a:graphicFrameLocks xmlns:a="http://schemas.openxmlformats.org/drawingml/2006/main" noChangeAspect="1"/>
             </wp:cNvGraphicFramePr>
@@ -2429,10 +2428,8 @@
               <a:graphicData uri="http://schemas.openxmlformats.org/drawingml/2006/picture">
                 <pic:pic xmlns:pic="http://schemas.openxmlformats.org/drawingml/2006/picture">
                   <pic:nvPicPr>
-                    <pic:cNvPr id="7" name="Picture 7"/>
-                    <pic:cNvPicPr>
-                      <a:picLocks noChangeAspect="1"/>
-                    </pic:cNvPicPr>
+                    <pic:cNvPr id="14" name="Picture 14" descr="Text, letter&#10;&#10;Description automatically generated"/>
+                    <pic:cNvPicPr/>
                   </pic:nvPicPr>
                   <pic:blipFill>
                     <a:blip r:embed="rId17"/>
@@ -2635,14 +2632,7 @@
         <w:rPr>
           <w:rFonts w:eastAsia="SimSun"/>
         </w:rPr>
-        <w:t>会告知您。</w:t>
-      </w:r>
-      <w:proofErr w:type="gramStart"/>
-      <w:r>
-        <w:rPr>
-          <w:rFonts w:eastAsia="SimSun"/>
-        </w:rPr>
-        <w:t>参阅下面的</w:t>
+        <w:t>会告知您。参阅下面的</w:t>
       </w:r>
       <w:r>
         <w:rPr>
@@ -2650,7 +2640,6 @@
         </w:rPr>
         <w:t>“</w:t>
       </w:r>
-      <w:proofErr w:type="gramEnd"/>
       <w:r>
         <w:rPr>
           <w:rFonts w:eastAsia="SimSun"/>
@@ -2748,7 +2737,19 @@
         <w:rPr>
           <w:rFonts w:eastAsia="SimSun"/>
         </w:rPr>
-        <w:t>文件共有的前缀：</w:t>
+        <w:t>文件</w:t>
+      </w:r>
+      <w:r>
+        <w:rPr>
+          <w:rFonts w:eastAsia="SimSun" w:hint="eastAsia"/>
+        </w:rPr>
+        <w:t>的相同</w:t>
+      </w:r>
+      <w:r>
+        <w:rPr>
+          <w:rFonts w:eastAsia="SimSun"/>
+        </w:rPr>
+        <w:t>前缀：</w:t>
       </w:r>
     </w:p>
     <w:p>
@@ -2863,14 +2864,12 @@
         </w:rPr>
         <w:t>如有可能，它将会提示来自于与搜索中找到的氨基酸以及质谱组合相匹配的</w:t>
       </w:r>
-      <w:proofErr w:type="spellStart"/>
       <w:r>
         <w:rPr>
           <w:rFonts w:eastAsia="SimSun" w:hint="eastAsia"/>
         </w:rPr>
         <w:t>Unimod</w:t>
       </w:r>
-      <w:proofErr w:type="spellEnd"/>
       <w:r>
         <w:rPr>
           <w:rFonts w:eastAsia="SimSun" w:hint="eastAsia"/>
@@ -2902,21 +2901,7 @@
         <w:rPr>
           <w:rFonts w:eastAsia="SimSun"/>
         </w:rPr>
-        <w:t>“</w:t>
-      </w:r>
-      <w:proofErr w:type="spellStart"/>
-      <w:r>
-        <w:rPr>
-          <w:rFonts w:eastAsia="SimSun"/>
-        </w:rPr>
-        <w:t>Phospho</w:t>
-      </w:r>
-      <w:proofErr w:type="spellEnd"/>
-      <w:r>
-        <w:rPr>
-          <w:rFonts w:eastAsia="SimSun"/>
-        </w:rPr>
-        <w:t xml:space="preserve"> (ST)”</w:t>
+        <w:t>“Phospho (ST)”</w:t>
       </w:r>
       <w:r>
         <w:rPr>
@@ -2928,21 +2913,7 @@
         <w:rPr>
           <w:rFonts w:eastAsia="SimSun"/>
         </w:rPr>
-        <w:t>“</w:t>
-      </w:r>
-      <w:proofErr w:type="spellStart"/>
-      <w:r>
-        <w:rPr>
-          <w:rFonts w:eastAsia="SimSun"/>
-        </w:rPr>
-        <w:t>Phospho</w:t>
-      </w:r>
-      <w:proofErr w:type="spellEnd"/>
-      <w:r>
-        <w:rPr>
-          <w:rFonts w:eastAsia="SimSun"/>
-        </w:rPr>
-        <w:t xml:space="preserve"> (Y)”</w:t>
+        <w:t>“Phospho (Y)”</w:t>
       </w:r>
       <w:r>
         <w:rPr>
@@ -2971,14 +2942,13 @@
       </w:pPr>
       <w:r>
         <w:rPr>
-          <w:rFonts w:eastAsia="SimSun"/>
           <w:noProof/>
         </w:rPr>
         <w:drawing>
-          <wp:inline distT="0" distB="0" distL="0" distR="0" wp14:anchorId="3B13750E" wp14:editId="747E786B">
+          <wp:inline distT="0" distB="0" distL="0" distR="0" wp14:anchorId="0F10BF2C" wp14:editId="1082A3D3">
             <wp:extent cx="3848100" cy="5514975"/>
             <wp:effectExtent l="0" t="0" r="0" b="9525"/>
-            <wp:docPr id="10" name="Picture 10"/>
+            <wp:docPr id="15" name="Picture 15" descr="Graphical user interface, text&#10;&#10;Description automatically generated"/>
             <wp:cNvGraphicFramePr>
               <a:graphicFrameLocks xmlns:a="http://schemas.openxmlformats.org/drawingml/2006/main" noChangeAspect="1"/>
             </wp:cNvGraphicFramePr>
@@ -2986,10 +2956,8 @@
               <a:graphicData uri="http://schemas.openxmlformats.org/drawingml/2006/picture">
                 <pic:pic xmlns:pic="http://schemas.openxmlformats.org/drawingml/2006/picture">
                   <pic:nvPicPr>
-                    <pic:cNvPr id="10" name="Picture 10"/>
-                    <pic:cNvPicPr>
-                      <a:picLocks noChangeAspect="1"/>
-                    </pic:cNvPicPr>
+                    <pic:cNvPr id="15" name="Picture 15" descr="Graphical user interface, text&#10;&#10;Description automatically generated"/>
+                    <pic:cNvPicPr/>
                   </pic:nvPicPr>
                   <pic:blipFill>
                     <a:blip r:embed="rId19"/>
@@ -3086,21 +3054,7 @@
           <w:rFonts w:eastAsia="SimSun"/>
           <w:b/>
         </w:rPr>
-        <w:t>配置</w:t>
-      </w:r>
-      <w:r>
-        <w:rPr>
-          <w:rFonts w:eastAsia="SimSun"/>
-          <w:b/>
-        </w:rPr>
-        <w:t xml:space="preserve"> MS1 </w:t>
-      </w:r>
-      <w:r>
-        <w:rPr>
-          <w:rFonts w:eastAsia="SimSun"/>
-          <w:b/>
-        </w:rPr>
-        <w:t>全扫描设置</w:t>
+        <w:t>配置全扫描设置</w:t>
       </w:r>
       <w:r>
         <w:rPr>
@@ -3199,14 +3153,13 @@
       </w:pPr>
       <w:r>
         <w:rPr>
-          <w:rFonts w:eastAsia="SimSun"/>
           <w:noProof/>
         </w:rPr>
         <w:drawing>
-          <wp:inline distT="0" distB="0" distL="0" distR="0" wp14:anchorId="32DE9503" wp14:editId="20075C8C">
+          <wp:inline distT="0" distB="0" distL="0" distR="0" wp14:anchorId="5ADE20A4" wp14:editId="16972CBD">
             <wp:extent cx="3848100" cy="5514975"/>
             <wp:effectExtent l="0" t="0" r="0" b="9525"/>
-            <wp:docPr id="11" name="Picture 11"/>
+            <wp:docPr id="16" name="Picture 16" descr="Graphical user interface, application&#10;&#10;Description automatically generated"/>
             <wp:cNvGraphicFramePr>
               <a:graphicFrameLocks xmlns:a="http://schemas.openxmlformats.org/drawingml/2006/main" noChangeAspect="1"/>
             </wp:cNvGraphicFramePr>
@@ -3214,10 +3167,8 @@
               <a:graphicData uri="http://schemas.openxmlformats.org/drawingml/2006/picture">
                 <pic:pic xmlns:pic="http://schemas.openxmlformats.org/drawingml/2006/picture">
                   <pic:nvPicPr>
-                    <pic:cNvPr id="11" name="Picture 11"/>
-                    <pic:cNvPicPr>
-                      <a:picLocks noChangeAspect="1"/>
-                    </pic:cNvPicPr>
+                    <pic:cNvPr id="16" name="Picture 16" descr="Graphical user interface, application&#10;&#10;Description automatically generated"/>
+                    <pic:cNvPicPr/>
                   </pic:nvPicPr>
                   <pic:blipFill>
                     <a:blip r:embed="rId20"/>
@@ -3305,7 +3256,14 @@
           <w:rFonts w:eastAsia="SimSun" w:hint="eastAsia"/>
           <w:b/>
         </w:rPr>
-        <w:t>包含的同位素峰</w:t>
+        <w:t>同位素峰</w:t>
+      </w:r>
+      <w:r>
+        <w:rPr>
+          <w:rFonts w:eastAsia="SimSun" w:hint="eastAsia"/>
+          <w:b/>
+        </w:rPr>
+        <w:t>包含</w:t>
       </w:r>
       <w:r>
         <w:rPr>
@@ -3584,7 +3542,7 @@
         <w:rPr>
           <w:rFonts w:eastAsia="SimSun"/>
         </w:rPr>
-        <w:t>“10,000”</w:t>
+        <w:t>“10000”</w:t>
       </w:r>
       <w:r>
         <w:rPr>
@@ -3987,61 +3945,173 @@
       </w:r>
       <w:r>
         <w:rPr>
-          <w:rFonts w:eastAsia="SimSun"/>
-          <w:b/>
-        </w:rPr>
-        <w:t xml:space="preserve"> 5 </w:t>
-      </w:r>
-      <w:r>
-        <w:rPr>
-          <w:rFonts w:eastAsia="SimSun"/>
-          <w:b/>
-        </w:rPr>
-        <w:t>分钟之内进行的</w:t>
-      </w:r>
-      <w:r>
-        <w:rPr>
           <w:rFonts w:eastAsia="SimSun" w:hint="eastAsia"/>
           <w:b/>
         </w:rPr>
-        <w:t>串联质谱</w:t>
+        <w:t xml:space="preserve"> </w:t>
+      </w:r>
+      <w:r>
+        <w:rPr>
+          <w:rFonts w:eastAsia="SimSun"/>
+          <w:b/>
+        </w:rPr>
+        <w:t>MS/MS ID</w:t>
+      </w:r>
+      <w:r>
+        <w:rPr>
+          <w:rFonts w:eastAsia="SimSun"/>
+          <w:b/>
+        </w:rPr>
+        <w:t xml:space="preserve"> 5 </w:t>
+      </w:r>
+      <w:r>
+        <w:rPr>
+          <w:rFonts w:eastAsia="SimSun"/>
+          <w:b/>
+        </w:rPr>
+        <w:t>分钟之内的扫描</w:t>
+      </w:r>
+      <w:r>
+        <w:rPr>
+          <w:rFonts w:eastAsia="SimSun"/>
+        </w:rPr>
+        <w:t>。这表明，对于只具有</w:t>
+      </w:r>
+      <w:r>
+        <w:rPr>
+          <w:rFonts w:eastAsia="SimSun"/>
+        </w:rPr>
+        <w:t xml:space="preserve"> 1 </w:t>
+      </w:r>
+      <w:r>
+        <w:rPr>
+          <w:rFonts w:eastAsia="SimSun"/>
+        </w:rPr>
+        <w:t>个</w:t>
+      </w:r>
+      <w:r>
+        <w:rPr>
+          <w:rFonts w:eastAsia="SimSun"/>
+        </w:rPr>
+        <w:t xml:space="preserve"> ID </w:t>
+      </w:r>
+      <w:r>
+        <w:rPr>
+          <w:rFonts w:eastAsia="SimSun"/>
+        </w:rPr>
+        <w:t>的肽段，</w:t>
+      </w:r>
+      <w:r>
+        <w:rPr>
+          <w:rFonts w:eastAsia="SimSun"/>
+        </w:rPr>
+        <w:t xml:space="preserve">Skyline </w:t>
+      </w:r>
+      <w:r>
+        <w:rPr>
+          <w:rFonts w:eastAsia="SimSun"/>
+        </w:rPr>
+        <w:t>将围绕此</w:t>
+      </w:r>
+      <w:r>
+        <w:rPr>
+          <w:rFonts w:eastAsia="SimSun"/>
+        </w:rPr>
+        <w:t xml:space="preserve"> ID </w:t>
+      </w:r>
+      <w:r>
+        <w:rPr>
+          <w:rFonts w:eastAsia="SimSun"/>
+        </w:rPr>
+        <w:t>提取</w:t>
+      </w:r>
+      <w:r>
+        <w:rPr>
+          <w:rFonts w:eastAsia="SimSun"/>
+        </w:rPr>
+        <w:t xml:space="preserve"> 10 </w:t>
+      </w:r>
+      <w:r>
+        <w:rPr>
+          <w:rFonts w:eastAsia="SimSun"/>
+        </w:rPr>
+        <w:t>分钟的色谱图。对</w:t>
+      </w:r>
+      <w:r>
+        <w:rPr>
+          <w:rFonts w:eastAsia="SimSun"/>
+        </w:rPr>
+        <w:t xml:space="preserve"> 3 </w:t>
+      </w:r>
+      <w:r>
+        <w:rPr>
+          <w:rFonts w:eastAsia="SimSun"/>
+        </w:rPr>
+        <w:t>分钟以上范围的一组</w:t>
+      </w:r>
+      <w:r>
+        <w:rPr>
+          <w:rFonts w:eastAsia="SimSun"/>
+        </w:rPr>
+        <w:t xml:space="preserve"> ID</w:t>
+      </w:r>
+      <w:r>
+        <w:rPr>
+          <w:rFonts w:eastAsia="SimSun"/>
+        </w:rPr>
+        <w:t>，</w:t>
+      </w:r>
+      <w:r>
+        <w:rPr>
+          <w:rFonts w:eastAsia="SimSun"/>
+        </w:rPr>
+        <w:t xml:space="preserve">Skyline </w:t>
+      </w:r>
+      <w:r>
+        <w:rPr>
+          <w:rFonts w:eastAsia="SimSun"/>
+        </w:rPr>
+        <w:t>将提取</w:t>
+      </w:r>
+      <w:r>
+        <w:rPr>
+          <w:rFonts w:eastAsia="SimSun"/>
+        </w:rPr>
+        <w:t xml:space="preserve"> 13 </w:t>
+      </w:r>
+      <w:r>
+        <w:rPr>
+          <w:rFonts w:eastAsia="SimSun"/>
+        </w:rPr>
+        <w:t>分钟的色谱图，即在两侧各增加</w:t>
+      </w:r>
+      <w:r>
+        <w:rPr>
+          <w:rFonts w:eastAsia="SimSun"/>
+        </w:rPr>
+        <w:t xml:space="preserve"> 5 </w:t>
+      </w:r>
+      <w:r>
+        <w:rPr>
+          <w:rFonts w:eastAsia="SimSun"/>
+        </w:rPr>
+        <w:t>分钟。当某个运行中</w:t>
       </w:r>
       <w:r>
         <w:rPr>
           <w:rFonts w:eastAsia="SimSun" w:hint="eastAsia"/>
-          <w:b/>
-        </w:rPr>
-        <w:t xml:space="preserve"> </w:t>
-      </w:r>
-      <w:r>
-        <w:rPr>
-          <w:rFonts w:eastAsia="SimSun"/>
-          <w:b/>
-        </w:rPr>
-        <w:t xml:space="preserve">ID </w:t>
-      </w:r>
-      <w:r>
-        <w:rPr>
-          <w:rFonts w:eastAsia="SimSun"/>
-          <w:b/>
-        </w:rPr>
-        <w:t>扫描</w:t>
-      </w:r>
-      <w:r>
-        <w:rPr>
-          <w:rFonts w:eastAsia="SimSun"/>
-        </w:rPr>
-        <w:t>。这表明，对于只具有</w:t>
-      </w:r>
-      <w:r>
-        <w:rPr>
-          <w:rFonts w:eastAsia="SimSun"/>
-        </w:rPr>
-        <w:t xml:space="preserve"> 1 </w:t>
-      </w:r>
-      <w:r>
-        <w:rPr>
-          <w:rFonts w:eastAsia="SimSun"/>
+        </w:rPr>
+        <w:t>缺乏</w:t>
+      </w:r>
+      <w:r>
+        <w:rPr>
+          <w:rFonts w:eastAsia="SimSun"/>
+        </w:rPr>
+        <w:t>某</w:t>
+      </w:r>
+      <w:r>
+        <w:rPr>
+          <w:rFonts w:eastAsia="SimSun" w:hint="eastAsia"/>
         </w:rPr>
         <w:t>个</w:t>
       </w:r>
@@ -4049,13 +4119,19 @@
         <w:rPr>
           <w:rFonts w:eastAsia="SimSun"/>
         </w:rPr>
+        <w:t>特定肽段的</w:t>
+      </w:r>
+      <w:r>
+        <w:rPr>
+          <w:rFonts w:eastAsia="SimSun"/>
+        </w:rPr>
         <w:t xml:space="preserve"> ID </w:t>
       </w:r>
       <w:r>
         <w:rPr>
           <w:rFonts w:eastAsia="SimSun"/>
         </w:rPr>
-        <w:t>的肽段，</w:t>
+        <w:t>时，</w:t>
       </w:r>
       <w:r>
         <w:rPr>
@@ -4067,139 +4143,7 @@
         <w:rPr>
           <w:rFonts w:eastAsia="SimSun"/>
         </w:rPr>
-        <w:t>将围绕此</w:t>
-      </w:r>
-      <w:r>
-        <w:rPr>
-          <w:rFonts w:eastAsia="SimSun"/>
-        </w:rPr>
-        <w:t xml:space="preserve"> ID </w:t>
-      </w:r>
-      <w:r>
-        <w:rPr>
-          <w:rFonts w:eastAsia="SimSun"/>
-        </w:rPr>
-        <w:t>提取</w:t>
-      </w:r>
-      <w:r>
-        <w:rPr>
-          <w:rFonts w:eastAsia="SimSun"/>
-        </w:rPr>
-        <w:t xml:space="preserve"> 10 </w:t>
-      </w:r>
-      <w:r>
-        <w:rPr>
-          <w:rFonts w:eastAsia="SimSun"/>
-        </w:rPr>
-        <w:t>分钟的色谱图。对</w:t>
-      </w:r>
-      <w:r>
-        <w:rPr>
-          <w:rFonts w:eastAsia="SimSun"/>
-        </w:rPr>
-        <w:t xml:space="preserve"> 3 </w:t>
-      </w:r>
-      <w:r>
-        <w:rPr>
-          <w:rFonts w:eastAsia="SimSun"/>
-        </w:rPr>
-        <w:t>分钟以上范围的一组</w:t>
-      </w:r>
-      <w:r>
-        <w:rPr>
-          <w:rFonts w:eastAsia="SimSun"/>
-        </w:rPr>
-        <w:t xml:space="preserve"> ID</w:t>
-      </w:r>
-      <w:r>
-        <w:rPr>
-          <w:rFonts w:eastAsia="SimSun"/>
-        </w:rPr>
-        <w:t>，</w:t>
-      </w:r>
-      <w:r>
-        <w:rPr>
-          <w:rFonts w:eastAsia="SimSun"/>
-        </w:rPr>
-        <w:t xml:space="preserve">Skyline </w:t>
-      </w:r>
-      <w:r>
-        <w:rPr>
-          <w:rFonts w:eastAsia="SimSun"/>
-        </w:rPr>
-        <w:t>将提取</w:t>
-      </w:r>
-      <w:r>
-        <w:rPr>
-          <w:rFonts w:eastAsia="SimSun"/>
-        </w:rPr>
-        <w:t xml:space="preserve"> 13 </w:t>
-      </w:r>
-      <w:r>
-        <w:rPr>
-          <w:rFonts w:eastAsia="SimSun"/>
-        </w:rPr>
-        <w:t>分钟的色谱图，即在两侧各增加</w:t>
-      </w:r>
-      <w:r>
-        <w:rPr>
-          <w:rFonts w:eastAsia="SimSun"/>
-        </w:rPr>
-        <w:t xml:space="preserve"> 5 </w:t>
-      </w:r>
-      <w:r>
-        <w:rPr>
-          <w:rFonts w:eastAsia="SimSun"/>
-        </w:rPr>
-        <w:t>分钟。当某个运行中</w:t>
-      </w:r>
-      <w:r>
-        <w:rPr>
-          <w:rFonts w:eastAsia="SimSun" w:hint="eastAsia"/>
-        </w:rPr>
-        <w:t>缺乏</w:t>
-      </w:r>
-      <w:r>
-        <w:rPr>
-          <w:rFonts w:eastAsia="SimSun"/>
-        </w:rPr>
-        <w:t>某</w:t>
-      </w:r>
-      <w:r>
-        <w:rPr>
-          <w:rFonts w:eastAsia="SimSun" w:hint="eastAsia"/>
-        </w:rPr>
-        <w:t>个</w:t>
-      </w:r>
-      <w:r>
-        <w:rPr>
-          <w:rFonts w:eastAsia="SimSun"/>
-        </w:rPr>
-        <w:t>特定肽段的</w:t>
-      </w:r>
-      <w:r>
-        <w:rPr>
-          <w:rFonts w:eastAsia="SimSun"/>
-        </w:rPr>
-        <w:t xml:space="preserve"> ID </w:t>
-      </w:r>
-      <w:r>
-        <w:rPr>
-          <w:rFonts w:eastAsia="SimSun"/>
-        </w:rPr>
-        <w:t>时，</w:t>
-      </w:r>
-      <w:r>
-        <w:rPr>
-          <w:rFonts w:eastAsia="SimSun"/>
-        </w:rPr>
         <w:lastRenderedPageBreak/>
-        <w:t xml:space="preserve">Skyline </w:t>
-      </w:r>
-      <w:r>
-        <w:rPr>
-          <w:rFonts w:eastAsia="SimSun"/>
-        </w:rPr>
         <w:t>将使用</w:t>
       </w:r>
       <w:r>
@@ -4294,21 +4238,7 @@
         <w:rPr>
           <w:rFonts w:eastAsia="SimSun"/>
         </w:rPr>
-        <w:t xml:space="preserve"> </w:t>
-      </w:r>
-      <w:proofErr w:type="spellStart"/>
-      <w:r>
-        <w:rPr>
-          <w:rFonts w:eastAsia="SimSun"/>
-        </w:rPr>
-        <w:t>SwissProt</w:t>
-      </w:r>
-      <w:proofErr w:type="spellEnd"/>
-      <w:r>
-        <w:rPr>
-          <w:rFonts w:eastAsia="SimSun"/>
-        </w:rPr>
-        <w:t xml:space="preserve"> </w:t>
+        <w:t xml:space="preserve"> SwissProt </w:t>
       </w:r>
       <w:r>
         <w:rPr>
@@ -5493,30 +5423,20 @@
         <w:rPr>
           <w:rFonts w:eastAsia="SimSun"/>
         </w:rPr>
-        <w:t xml:space="preserve"> </w:t>
-      </w:r>
-      <w:proofErr w:type="spellStart"/>
-      <w:r>
-        <w:rPr>
-          <w:rFonts w:eastAsia="SimSun"/>
-        </w:rPr>
-        <w:t>mzXML</w:t>
-      </w:r>
-      <w:proofErr w:type="spellEnd"/>
+        <w:t xml:space="preserve"> mzXML</w:t>
+      </w:r>
       <w:r>
         <w:rPr>
           <w:rFonts w:eastAsia="SimSun"/>
         </w:rPr>
         <w:t>、</w:t>
       </w:r>
-      <w:proofErr w:type="spellStart"/>
       <w:r>
         <w:rPr>
           <w:rFonts w:eastAsia="SimSun"/>
         </w:rPr>
         <w:t>mzML</w:t>
       </w:r>
-      <w:proofErr w:type="spellEnd"/>
       <w:r>
         <w:rPr>
           <w:rFonts w:eastAsia="SimSun"/>
@@ -5587,21 +5507,7 @@
         <w:rPr>
           <w:rFonts w:eastAsia="SimSun"/>
         </w:rPr>
-        <w:t>“</w:t>
-      </w:r>
-      <w:proofErr w:type="spellStart"/>
-      <w:r>
-        <w:rPr>
-          <w:rFonts w:eastAsia="SimSun"/>
-        </w:rPr>
-        <w:t>basename.mgf</w:t>
-      </w:r>
-      <w:proofErr w:type="spellEnd"/>
-      <w:r>
-        <w:rPr>
-          <w:rFonts w:eastAsia="SimSun"/>
-        </w:rPr>
-        <w:t>”</w:t>
+        <w:t>“basename.mgf”</w:t>
       </w:r>
       <w:r>
         <w:rPr>
@@ -5613,21 +5519,7 @@
         <w:rPr>
           <w:rFonts w:eastAsia="SimSun"/>
         </w:rPr>
-        <w:t>“</w:t>
-      </w:r>
-      <w:proofErr w:type="spellStart"/>
-      <w:r>
-        <w:rPr>
-          <w:rFonts w:eastAsia="SimSun"/>
-        </w:rPr>
-        <w:t>basename.wiff</w:t>
-      </w:r>
-      <w:proofErr w:type="spellEnd"/>
-      <w:r>
-        <w:rPr>
-          <w:rFonts w:eastAsia="SimSun"/>
-        </w:rPr>
-        <w:t>”</w:t>
+        <w:t>“basename.wiff”</w:t>
       </w:r>
       <w:r>
         <w:rPr>
@@ -5639,21 +5531,7 @@
         <w:rPr>
           <w:rFonts w:eastAsia="SimSun"/>
         </w:rPr>
-        <w:t>“</w:t>
-      </w:r>
-      <w:proofErr w:type="spellStart"/>
-      <w:r>
-        <w:rPr>
-          <w:rFonts w:eastAsia="SimSun"/>
-        </w:rPr>
-        <w:t>BASENAME.mzML</w:t>
-      </w:r>
-      <w:proofErr w:type="spellEnd"/>
-      <w:r>
-        <w:rPr>
-          <w:rFonts w:eastAsia="SimSun"/>
-        </w:rPr>
-        <w:t>”</w:t>
+        <w:t>“BASENAME.mzML”</w:t>
       </w:r>
       <w:r>
         <w:rPr>
@@ -5665,21 +5543,7 @@
         <w:rPr>
           <w:rFonts w:eastAsia="SimSun"/>
         </w:rPr>
-        <w:t>“</w:t>
-      </w:r>
-      <w:proofErr w:type="spellStart"/>
-      <w:r>
-        <w:rPr>
-          <w:rFonts w:eastAsia="SimSun"/>
-        </w:rPr>
-        <w:t>Basename.RAW</w:t>
-      </w:r>
-      <w:proofErr w:type="spellEnd"/>
-      <w:r>
-        <w:rPr>
-          <w:rFonts w:eastAsia="SimSun"/>
-        </w:rPr>
-        <w:t>”</w:t>
+        <w:t>“Basename.RAW”</w:t>
       </w:r>
       <w:r>
         <w:rPr>
@@ -5691,21 +5555,7 @@
         <w:rPr>
           <w:rFonts w:eastAsia="SimSun"/>
         </w:rPr>
-        <w:t>“</w:t>
-      </w:r>
-      <w:proofErr w:type="spellStart"/>
-      <w:r>
-        <w:rPr>
-          <w:rFonts w:eastAsia="SimSun"/>
-        </w:rPr>
-        <w:t>basename.c.mzXML</w:t>
-      </w:r>
-      <w:proofErr w:type="spellEnd"/>
-      <w:r>
-        <w:rPr>
-          <w:rFonts w:eastAsia="SimSun"/>
-        </w:rPr>
-        <w:t>”</w:t>
+        <w:t>“basename.c.mzXML”</w:t>
       </w:r>
       <w:r>
         <w:rPr>
@@ -5717,21 +5567,7 @@
         <w:rPr>
           <w:rFonts w:eastAsia="SimSun"/>
         </w:rPr>
-        <w:t>“</w:t>
-      </w:r>
-      <w:proofErr w:type="spellStart"/>
-      <w:r>
-        <w:rPr>
-          <w:rFonts w:eastAsia="SimSun"/>
-        </w:rPr>
-        <w:t>basename.raw</w:t>
-      </w:r>
-      <w:proofErr w:type="spellEnd"/>
-      <w:r>
-        <w:rPr>
-          <w:rFonts w:eastAsia="SimSun"/>
-        </w:rPr>
-        <w:t>”</w:t>
+        <w:t>“basename.raw”</w:t>
       </w:r>
       <w:r>
         <w:rPr>
@@ -5791,21 +5627,7 @@
         <w:rPr>
           <w:rFonts w:eastAsia="SimSun"/>
         </w:rPr>
-        <w:t xml:space="preserve"> Mascot .</w:t>
-      </w:r>
-      <w:proofErr w:type="spellStart"/>
-      <w:r>
-        <w:rPr>
-          <w:rFonts w:eastAsia="SimSun"/>
-        </w:rPr>
-        <w:t>dat</w:t>
-      </w:r>
-      <w:proofErr w:type="spellEnd"/>
-      <w:r>
-        <w:rPr>
-          <w:rFonts w:eastAsia="SimSun"/>
-        </w:rPr>
-        <w:t xml:space="preserve"> </w:t>
+        <w:t xml:space="preserve"> Mascot .dat </w:t>
       </w:r>
       <w:r>
         <w:rPr>
@@ -6629,38 +6451,38 @@
       </w:r>
       <w:r>
         <w:rPr>
-          <w:rFonts w:eastAsia="SimSun"/>
-          <w:b/>
-        </w:rPr>
-        <w:t xml:space="preserve"> 5 </w:t>
-      </w:r>
-      <w:r>
-        <w:rPr>
-          <w:rFonts w:eastAsia="SimSun"/>
-          <w:b/>
-        </w:rPr>
-        <w:t>分钟之内进行的</w:t>
-      </w:r>
-      <w:r>
-        <w:rPr>
           <w:rFonts w:eastAsia="SimSun" w:hint="eastAsia"/>
           <w:b/>
         </w:rPr>
-        <w:t>串联质谱</w:t>
+        <w:t xml:space="preserve"> </w:t>
+      </w:r>
+      <w:r>
+        <w:rPr>
+          <w:rFonts w:eastAsia="SimSun"/>
+          <w:b/>
+        </w:rPr>
+        <w:t>MS/MS ID</w:t>
+      </w:r>
+      <w:r>
+        <w:rPr>
+          <w:rFonts w:eastAsia="SimSun"/>
+          <w:b/>
+        </w:rPr>
+        <w:t xml:space="preserve"> 5 </w:t>
+      </w:r>
+      <w:r>
+        <w:rPr>
+          <w:rFonts w:eastAsia="SimSun"/>
+          <w:b/>
+        </w:rPr>
+        <w:t>分钟之内</w:t>
       </w:r>
       <w:r>
         <w:rPr>
           <w:rFonts w:eastAsia="SimSun" w:hint="eastAsia"/>
           <w:b/>
         </w:rPr>
-        <w:t xml:space="preserve"> </w:t>
-      </w:r>
-      <w:r>
-        <w:rPr>
-          <w:rFonts w:eastAsia="SimSun"/>
-          <w:b/>
-        </w:rPr>
-        <w:t xml:space="preserve">ID </w:t>
+        <w:t>的</w:t>
       </w:r>
       <w:r>
         <w:rPr>
@@ -6957,7 +6779,14 @@
           <w:rFonts w:eastAsia="SimSun"/>
           <w:b/>
         </w:rPr>
-        <w:t>全部整合</w:t>
+        <w:t>全部</w:t>
+      </w:r>
+      <w:r>
+        <w:rPr>
+          <w:rFonts w:eastAsia="SimSun" w:hint="eastAsia"/>
+          <w:b/>
+        </w:rPr>
+        <w:t>积分</w:t>
       </w:r>
       <w:r>
         <w:rPr>
@@ -8865,23 +8694,13 @@
         <w:t xml:space="preserve"> </w:t>
       </w:r>
       <w:hyperlink r:id="rId33" w:history="1">
-        <w:proofErr w:type="spellStart"/>
         <w:r>
           <w:rPr>
             <w:rStyle w:val="Hyperlink"/>
             <w:rFonts w:eastAsia="SimSun"/>
             <w:b/>
           </w:rPr>
-          <w:t>iRT</w:t>
-        </w:r>
-        <w:proofErr w:type="spellEnd"/>
-        <w:r>
-          <w:rPr>
-            <w:rStyle w:val="Hyperlink"/>
-            <w:rFonts w:eastAsia="SimSun"/>
-            <w:b/>
-          </w:rPr>
-          <w:t xml:space="preserve"> </w:t>
+          <w:t xml:space="preserve">iRT </w:t>
         </w:r>
         <w:r>
           <w:rPr>
@@ -10351,23 +10170,7 @@
           <w:rFonts w:eastAsia="SimSun"/>
           <w:color w:val="000000"/>
         </w:rPr>
-        <w:t xml:space="preserve"> (</w:t>
-      </w:r>
-      <w:proofErr w:type="spellStart"/>
-      <w:r>
-        <w:rPr>
-          <w:rFonts w:eastAsia="SimSun"/>
-          <w:color w:val="000000"/>
-        </w:rPr>
-        <w:t>idotp</w:t>
-      </w:r>
-      <w:proofErr w:type="spellEnd"/>
-      <w:r>
-        <w:rPr>
-          <w:rFonts w:eastAsia="SimSun"/>
-          <w:color w:val="000000"/>
-        </w:rPr>
-        <w:t xml:space="preserve">) </w:t>
+        <w:t xml:space="preserve"> (idotp) </w:t>
       </w:r>
       <w:r>
         <w:rPr>
@@ -10705,23 +10508,7 @@
           <w:rFonts w:eastAsia="SimSun"/>
           <w:color w:val="000000"/>
         </w:rPr>
-        <w:t xml:space="preserve"> </w:t>
-      </w:r>
-      <w:proofErr w:type="spellStart"/>
-      <w:r>
-        <w:rPr>
-          <w:rFonts w:eastAsia="SimSun"/>
-          <w:color w:val="000000"/>
-        </w:rPr>
-        <w:t>idotp</w:t>
-      </w:r>
-      <w:proofErr w:type="spellEnd"/>
-      <w:r>
-        <w:rPr>
-          <w:rFonts w:eastAsia="SimSun"/>
-          <w:color w:val="000000"/>
-        </w:rPr>
-        <w:t xml:space="preserve"> </w:t>
+        <w:t xml:space="preserve"> idotp </w:t>
       </w:r>
       <w:r>
         <w:rPr>
@@ -12805,19 +12592,11 @@
         </w:rPr>
         <w:t>，</w:t>
       </w:r>
-      <w:proofErr w:type="spellStart"/>
-      <w:r>
-        <w:rPr>
-          <w:rFonts w:eastAsia="SimSun"/>
-        </w:rPr>
-        <w:t>idotp</w:t>
-      </w:r>
-      <w:proofErr w:type="spellEnd"/>
-      <w:r>
-        <w:rPr>
-          <w:rFonts w:eastAsia="SimSun"/>
-        </w:rPr>
-        <w:t xml:space="preserve"> </w:t>
+      <w:r>
+        <w:rPr>
+          <w:rFonts w:eastAsia="SimSun"/>
+        </w:rPr>
+        <w:t xml:space="preserve">idotp </w:t>
       </w:r>
       <w:r>
         <w:rPr>
@@ -12933,21 +12712,7 @@
         <w:rPr>
           <w:rFonts w:eastAsia="SimSun"/>
         </w:rPr>
-        <w:t xml:space="preserve"> 0.94 </w:t>
-      </w:r>
-      <w:proofErr w:type="spellStart"/>
-      <w:r>
-        <w:rPr>
-          <w:rFonts w:eastAsia="SimSun"/>
-        </w:rPr>
-        <w:t>idotp</w:t>
-      </w:r>
-      <w:proofErr w:type="spellEnd"/>
-      <w:r>
-        <w:rPr>
-          <w:rFonts w:eastAsia="SimSun"/>
-        </w:rPr>
-        <w:t xml:space="preserve"> </w:t>
+        <w:t xml:space="preserve"> 0.94 idotp </w:t>
       </w:r>
       <w:r>
         <w:rPr>
@@ -14318,21 +14083,7 @@
         <w:rPr>
           <w:rFonts w:eastAsia="SimSun"/>
         </w:rPr>
-        <w:t xml:space="preserve"> 0.9 </w:t>
-      </w:r>
-      <w:proofErr w:type="spellStart"/>
-      <w:r>
-        <w:rPr>
-          <w:rFonts w:eastAsia="SimSun"/>
-        </w:rPr>
-        <w:t>idotp</w:t>
-      </w:r>
-      <w:proofErr w:type="spellEnd"/>
-      <w:r>
-        <w:rPr>
-          <w:rFonts w:eastAsia="SimSun"/>
-        </w:rPr>
-        <w:t xml:space="preserve"> </w:t>
+        <w:t xml:space="preserve"> 0.9 idotp </w:t>
       </w:r>
       <w:r>
         <w:rPr>
@@ -14576,23 +14327,7 @@
           <w:rFonts w:eastAsia="SimSun"/>
           <w:color w:val="000000"/>
         </w:rPr>
-        <w:t xml:space="preserve"> </w:t>
-      </w:r>
-      <w:proofErr w:type="spellStart"/>
-      <w:r>
-        <w:rPr>
-          <w:rFonts w:eastAsia="SimSun"/>
-          <w:color w:val="000000"/>
-        </w:rPr>
-        <w:t>idotp</w:t>
-      </w:r>
-      <w:proofErr w:type="spellEnd"/>
-      <w:r>
-        <w:rPr>
-          <w:rFonts w:eastAsia="SimSun"/>
-          <w:color w:val="000000"/>
-        </w:rPr>
-        <w:t xml:space="preserve"> </w:t>
+        <w:t xml:space="preserve"> idotp </w:t>
       </w:r>
       <w:r>
         <w:rPr>
@@ -14755,23 +14490,7 @@
           <w:rFonts w:eastAsia="SimSun"/>
           <w:color w:val="000000"/>
         </w:rPr>
-        <w:t xml:space="preserve"> </w:t>
-      </w:r>
-      <w:proofErr w:type="spellStart"/>
-      <w:r>
-        <w:rPr>
-          <w:rFonts w:eastAsia="SimSun"/>
-          <w:color w:val="000000"/>
-        </w:rPr>
-        <w:t>idotp</w:t>
-      </w:r>
-      <w:proofErr w:type="spellEnd"/>
-      <w:r>
-        <w:rPr>
-          <w:rFonts w:eastAsia="SimSun"/>
-          <w:color w:val="000000"/>
-        </w:rPr>
-        <w:t xml:space="preserve"> </w:t>
+        <w:t xml:space="preserve"> idotp </w:t>
       </w:r>
       <w:r>
         <w:rPr>
@@ -18264,16 +17983,8 @@
         <w:rPr>
           <w:rFonts w:eastAsia="SimSun"/>
         </w:rPr>
-        <w:t xml:space="preserve"> Thermo </w:t>
-      </w:r>
-      <w:proofErr w:type="spellStart"/>
-      <w:r>
-        <w:rPr>
-          <w:rFonts w:eastAsia="SimSun"/>
-        </w:rPr>
-        <w:t>Xcalibur</w:t>
-      </w:r>
-      <w:proofErr w:type="spellEnd"/>
+        <w:t xml:space="preserve"> Thermo Xcalibur</w:t>
+      </w:r>
       <w:r>
         <w:rPr>
           <w:rFonts w:eastAsia="SimSun"/>
@@ -22537,6 +22248,20 @@
       <w:ind w:left="264" w:hanging="264"/>
     </w:pPr>
   </w:style>
+  <w:style w:type="paragraph" w:styleId="Revision">
+    <w:name w:val="Revision"/>
+    <w:hidden/>
+    <w:uiPriority w:val="99"/>
+    <w:semiHidden/>
+    <w:rsid w:val="00E429EA"/>
+    <w:pPr>
+      <w:spacing w:after="0" w:line="240" w:lineRule="auto"/>
+    </w:pPr>
+    <w:rPr>
+      <w:sz w:val="22"/>
+      <w:szCs w:val="22"/>
+    </w:rPr>
+  </w:style>
 </w:styles>
 </file>
 
@@ -22820,6 +22545,10 @@
 </file>
 
 <file path=customXml/item1.xml><?xml version="1.0" encoding="utf-8"?>
+<b:Sources xmlns:b="http://schemas.openxmlformats.org/officeDocument/2006/bibliography" xmlns="http://schemas.openxmlformats.org/officeDocument/2006/bibliography" SelectedStyle="\APA.XSL" StyleName="APA"/>
+</file>
+
+<file path=customXml/item2.xml><?xml version="1.0" encoding="utf-8"?>
 <s:customData xmlns="http://www.wps.cn/officeDocument/2013/wpsCustomData" xmlns:s="http://www.wps.cn/officeDocument/2013/wpsCustomData">
   <customSectProps>
     <customSectPr/>
@@ -22830,22 +22559,18 @@
 </s:customData>
 </file>
 
-<file path=customXml/item2.xml><?xml version="1.0" encoding="utf-8"?>
-<b:Sources xmlns:b="http://schemas.openxmlformats.org/officeDocument/2006/bibliography" xmlns="http://schemas.openxmlformats.org/officeDocument/2006/bibliography" SelectedStyle="\APA.XSL" StyleName="APA"/>
+<file path=customXml/itemProps1.xml><?xml version="1.0" encoding="utf-8"?>
+<ds:datastoreItem xmlns:ds="http://schemas.openxmlformats.org/officeDocument/2006/customXml" ds:itemID="{8D3CF46F-9ECF-4E55-B6BB-7311EF06B922}">
+  <ds:schemaRefs>
+    <ds:schemaRef ds:uri="http://schemas.openxmlformats.org/officeDocument/2006/bibliography"/>
+  </ds:schemaRefs>
+</ds:datastoreItem>
 </file>
 
-<file path=customXml/itemProps1.xml><?xml version="1.0" encoding="utf-8"?>
+<file path=customXml/itemProps2.xml><?xml version="1.0" encoding="utf-8"?>
 <ds:datastoreItem xmlns:ds="http://schemas.openxmlformats.org/officeDocument/2006/customXml" ds:itemID="{B1977F7D-205B-4081-913C-38D41E755F92}">
   <ds:schemaRefs>
     <ds:schemaRef ds:uri="http://www.wps.cn/officeDocument/2013/wpsCustomData"/>
   </ds:schemaRefs>
 </ds:datastoreItem>
-</file>
-
-<file path=customXml/itemProps2.xml><?xml version="1.0" encoding="utf-8"?>
-<ds:datastoreItem xmlns:ds="http://schemas.openxmlformats.org/officeDocument/2006/customXml" ds:itemID="{8D3CF46F-9ECF-4E55-B6BB-7311EF06B922}">
-  <ds:schemaRefs>
-    <ds:schemaRef ds:uri="http://schemas.openxmlformats.org/officeDocument/2006/bibliography"/>
-  </ds:schemaRefs>
-</ds:datastoreItem>
 </file>
--- a/pwiz_tools/Skyline/Documentation/Tutorials/Chinese/Skyline MS1 Filtering_zh-CHS.docx
+++ b/pwiz_tools/Skyline/Documentation/Tutorials/Chinese/Skyline MS1 Filtering_zh-CHS.docx
@@ -1,6 +1,6 @@
 
 <file path=word/document.xml><?xml version="1.0" encoding="utf-8"?>
-<w:document xmlns:wpc="http://schemas.microsoft.com/office/word/2010/wordprocessingCanvas" xmlns:cx="http://schemas.microsoft.com/office/drawing/2014/chartex" xmlns:cx1="http://schemas.microsoft.com/office/drawing/2015/9/8/chartex" xmlns:cx2="http://schemas.microsoft.com/office/drawing/2015/10/21/chartex" xmlns:cx3="http://schemas.microsoft.com/office/drawing/2016/5/9/chartex" xmlns:cx4="http://schemas.microsoft.com/office/drawing/2016/5/10/chartex" xmlns:cx5="http://schemas.microsoft.com/office/drawing/2016/5/11/chartex" xmlns:cx6="http://schemas.microsoft.com/office/drawing/2016/5/12/chartex" xmlns:cx7="http://schemas.microsoft.com/office/drawing/2016/5/13/chartex" xmlns:cx8="http://schemas.microsoft.com/office/drawing/2016/5/14/chartex" xmlns:mc="http://schemas.openxmlformats.org/markup-compatibility/2006" xmlns:aink="http://schemas.microsoft.com/office/drawing/2016/ink" xmlns:am3d="http://schemas.microsoft.com/office/drawing/2017/model3d" xmlns:o="urn:schemas-microsoft-com:office:office" xmlns:r="http://schemas.openxmlformats.org/officeDocument/2006/relationships" xmlns:m="http://schemas.openxmlformats.org/officeDocument/2006/math" xmlns:v="urn:schemas-microsoft-com:vml" xmlns:wp14="http://schemas.microsoft.com/office/word/2010/wordprocessingDrawing" xmlns:wp="http://schemas.openxmlformats.org/drawingml/2006/wordprocessingDrawing" xmlns:w10="urn:schemas-microsoft-com:office:word" xmlns:w="http://schemas.openxmlformats.org/wordprocessingml/2006/main" xmlns:w14="http://schemas.microsoft.com/office/word/2010/wordml" xmlns:w15="http://schemas.microsoft.com/office/word/2012/wordml" xmlns:w16cex="http://schemas.microsoft.com/office/word/2018/wordml/cex" xmlns:w16cid="http://schemas.microsoft.com/office/word/2016/wordml/cid" xmlns:w16="http://schemas.microsoft.com/office/word/2018/wordml" xmlns:w16sdtdh="http://schemas.microsoft.com/office/word/2020/wordml/sdtdatahash" xmlns:w16se="http://schemas.microsoft.com/office/word/2015/wordml/symex" xmlns:wpg="http://schemas.microsoft.com/office/word/2010/wordprocessingGroup" xmlns:wpi="http://schemas.microsoft.com/office/word/2010/wordprocessingInk" xmlns:wne="http://schemas.microsoft.com/office/word/2006/wordml" xmlns:wps="http://schemas.microsoft.com/office/word/2010/wordprocessingShape" mc:Ignorable="w14 w15 w16se w16cid w16 w16cex w16sdtdh wp14">
+<w:document xmlns:wpc="http://schemas.microsoft.com/office/word/2010/wordprocessingCanvas" xmlns:cx="http://schemas.microsoft.com/office/drawing/2014/chartex" xmlns:cx1="http://schemas.microsoft.com/office/drawing/2015/9/8/chartex" xmlns:cx2="http://schemas.microsoft.com/office/drawing/2015/10/21/chartex" xmlns:cx3="http://schemas.microsoft.com/office/drawing/2016/5/9/chartex" xmlns:cx4="http://schemas.microsoft.com/office/drawing/2016/5/10/chartex" xmlns:cx5="http://schemas.microsoft.com/office/drawing/2016/5/11/chartex" xmlns:cx6="http://schemas.microsoft.com/office/drawing/2016/5/12/chartex" xmlns:cx7="http://schemas.microsoft.com/office/drawing/2016/5/13/chartex" xmlns:cx8="http://schemas.microsoft.com/office/drawing/2016/5/14/chartex" xmlns:mc="http://schemas.openxmlformats.org/markup-compatibility/2006" xmlns:aink="http://schemas.microsoft.com/office/drawing/2016/ink" xmlns:am3d="http://schemas.microsoft.com/office/drawing/2017/model3d" xmlns:o="urn:schemas-microsoft-com:office:office" xmlns:oel="http://schemas.microsoft.com/office/2019/extlst" xmlns:r="http://schemas.openxmlformats.org/officeDocument/2006/relationships" xmlns:m="http://schemas.openxmlformats.org/officeDocument/2006/math" xmlns:v="urn:schemas-microsoft-com:vml" xmlns:wp14="http://schemas.microsoft.com/office/word/2010/wordprocessingDrawing" xmlns:wp="http://schemas.openxmlformats.org/drawingml/2006/wordprocessingDrawing" xmlns:w10="urn:schemas-microsoft-com:office:word" xmlns:w="http://schemas.openxmlformats.org/wordprocessingml/2006/main" xmlns:w14="http://schemas.microsoft.com/office/word/2010/wordml" xmlns:w15="http://schemas.microsoft.com/office/word/2012/wordml" xmlns:w16cex="http://schemas.microsoft.com/office/word/2018/wordml/cex" xmlns:w16cid="http://schemas.microsoft.com/office/word/2016/wordml/cid" xmlns:w16="http://schemas.microsoft.com/office/word/2018/wordml" xmlns:w16sdtdh="http://schemas.microsoft.com/office/word/2020/wordml/sdtdatahash" xmlns:w16se="http://schemas.microsoft.com/office/word/2015/wordml/symex" xmlns:wpg="http://schemas.microsoft.com/office/word/2010/wordprocessingGroup" xmlns:wpi="http://schemas.microsoft.com/office/word/2010/wordprocessingInk" xmlns:wne="http://schemas.microsoft.com/office/word/2006/wordml" xmlns:wps="http://schemas.microsoft.com/office/word/2010/wordprocessingShape" mc:Ignorable="w14 w15 w16se w16cid w16 w16cex w16sdtdh wp14">
   <w:body>
     <w:p>
       <w:pPr>
@@ -6357,14 +6357,13 @@
       </w:pPr>
       <w:r>
         <w:rPr>
-          <w:rFonts w:eastAsia="SimSun"/>
           <w:noProof/>
         </w:rPr>
         <w:drawing>
-          <wp:inline distT="0" distB="0" distL="0" distR="0" wp14:anchorId="3462AC8F" wp14:editId="4882B4E1">
+          <wp:inline distT="0" distB="0" distL="0" distR="0" wp14:anchorId="366703DA" wp14:editId="22146EA8">
             <wp:extent cx="5943600" cy="4071620"/>
             <wp:effectExtent l="0" t="0" r="0" b="5080"/>
-            <wp:docPr id="26" name="Picture 26"/>
+            <wp:docPr id="3" name="Picture 3" descr="Graphical user interface&#10;&#10;Description automatically generated with medium confidence"/>
             <wp:cNvGraphicFramePr>
               <a:graphicFrameLocks xmlns:a="http://schemas.openxmlformats.org/drawingml/2006/main" noChangeAspect="1"/>
             </wp:cNvGraphicFramePr>
@@ -6372,10 +6371,8 @@
               <a:graphicData uri="http://schemas.openxmlformats.org/drawingml/2006/picture">
                 <pic:pic xmlns:pic="http://schemas.openxmlformats.org/drawingml/2006/picture">
                   <pic:nvPicPr>
-                    <pic:cNvPr id="26" name="Picture 26"/>
-                    <pic:cNvPicPr>
-                      <a:picLocks noChangeAspect="1"/>
-                    </pic:cNvPicPr>
+                    <pic:cNvPr id="3" name="Picture 3" descr="Graphical user interface&#10;&#10;Description automatically generated with medium confidence"/>
+                    <pic:cNvPicPr/>
                   </pic:nvPicPr>
                   <pic:blipFill>
                     <a:blip r:embed="rId28"/>
@@ -7435,14 +7432,13 @@
       </w:pPr>
       <w:r>
         <w:rPr>
-          <w:rFonts w:eastAsia="SimSun"/>
           <w:noProof/>
         </w:rPr>
         <w:drawing>
-          <wp:inline distT="0" distB="0" distL="0" distR="0" wp14:anchorId="30DC8632" wp14:editId="1715022F">
+          <wp:inline distT="0" distB="0" distL="0" distR="0" wp14:anchorId="0DC6EAAC" wp14:editId="0708C103">
             <wp:extent cx="5943600" cy="4071620"/>
             <wp:effectExtent l="0" t="0" r="0" b="5080"/>
-            <wp:docPr id="30" name="Picture 30"/>
+            <wp:docPr id="7" name="Picture 7" descr="Graphical user interface&#10;&#10;Description automatically generated"/>
             <wp:cNvGraphicFramePr>
               <a:graphicFrameLocks xmlns:a="http://schemas.openxmlformats.org/drawingml/2006/main" noChangeAspect="1"/>
             </wp:cNvGraphicFramePr>
@@ -7450,10 +7446,8 @@
               <a:graphicData uri="http://schemas.openxmlformats.org/drawingml/2006/picture">
                 <pic:pic xmlns:pic="http://schemas.openxmlformats.org/drawingml/2006/picture">
                   <pic:nvPicPr>
-                    <pic:cNvPr id="30" name="Picture 30"/>
-                    <pic:cNvPicPr>
-                      <a:picLocks noChangeAspect="1"/>
-                    </pic:cNvPicPr>
+                    <pic:cNvPr id="7" name="Picture 7" descr="Graphical user interface&#10;&#10;Description automatically generated"/>
+                    <pic:cNvPicPr/>
                   </pic:nvPicPr>
                   <pic:blipFill>
                     <a:blip r:embed="rId30"/>
@@ -11145,14 +11139,13 @@
       </w:pPr>
       <w:r>
         <w:rPr>
-          <w:rFonts w:eastAsia="SimSun"/>
           <w:noProof/>
         </w:rPr>
         <w:drawing>
-          <wp:inline distT="0" distB="0" distL="0" distR="0" wp14:anchorId="512DD23F" wp14:editId="65E795D9">
+          <wp:inline distT="0" distB="0" distL="0" distR="0" wp14:anchorId="12FA4219" wp14:editId="25C6733A">
             <wp:extent cx="3905250" cy="2152650"/>
             <wp:effectExtent l="0" t="0" r="0" b="0"/>
-            <wp:docPr id="47" name="Picture 47"/>
+            <wp:docPr id="10" name="Picture 10" descr="Text&#10;&#10;Description automatically generated"/>
             <wp:cNvGraphicFramePr>
               <a:graphicFrameLocks xmlns:a="http://schemas.openxmlformats.org/drawingml/2006/main" noChangeAspect="1"/>
             </wp:cNvGraphicFramePr>
@@ -11160,10 +11153,8 @@
               <a:graphicData uri="http://schemas.openxmlformats.org/drawingml/2006/picture">
                 <pic:pic xmlns:pic="http://schemas.openxmlformats.org/drawingml/2006/picture">
                   <pic:nvPicPr>
-                    <pic:cNvPr id="47" name="Picture 47"/>
-                    <pic:cNvPicPr>
-                      <a:picLocks noChangeAspect="1"/>
-                    </pic:cNvPicPr>
+                    <pic:cNvPr id="10" name="Picture 10" descr="Text&#10;&#10;Description automatically generated"/>
+                    <pic:cNvPicPr/>
                   </pic:nvPicPr>
                   <pic:blipFill>
                     <a:blip r:embed="rId39"/>
@@ -11260,14 +11251,13 @@
       </w:pPr>
       <w:r>
         <w:rPr>
-          <w:rFonts w:eastAsia="SimSun"/>
           <w:noProof/>
         </w:rPr>
         <w:drawing>
-          <wp:inline distT="0" distB="0" distL="0" distR="0" wp14:anchorId="006C934E" wp14:editId="605BD945">
+          <wp:inline distT="0" distB="0" distL="0" distR="0" wp14:anchorId="2E99129B" wp14:editId="416B893E">
             <wp:extent cx="3905250" cy="2152650"/>
             <wp:effectExtent l="0" t="0" r="0" b="0"/>
-            <wp:docPr id="50" name="Picture 50"/>
+            <wp:docPr id="11" name="Picture 11" descr="Text&#10;&#10;Description automatically generated"/>
             <wp:cNvGraphicFramePr>
               <a:graphicFrameLocks xmlns:a="http://schemas.openxmlformats.org/drawingml/2006/main" noChangeAspect="1"/>
             </wp:cNvGraphicFramePr>
@@ -11275,10 +11265,8 @@
               <a:graphicData uri="http://schemas.openxmlformats.org/drawingml/2006/picture">
                 <pic:pic xmlns:pic="http://schemas.openxmlformats.org/drawingml/2006/picture">
                   <pic:nvPicPr>
-                    <pic:cNvPr id="50" name="Picture 50"/>
-                    <pic:cNvPicPr>
-                      <a:picLocks noChangeAspect="1"/>
-                    </pic:cNvPicPr>
+                    <pic:cNvPr id="11" name="Picture 11" descr="Text&#10;&#10;Description automatically generated"/>
+                    <pic:cNvPicPr/>
                   </pic:nvPicPr>
                   <pic:blipFill>
                     <a:blip r:embed="rId40"/>
@@ -18566,7 +18554,7 @@
 </file>
 
 <file path=word/endnotes.xml><?xml version="1.0" encoding="utf-8"?>
-<w:endnotes xmlns:wpc="http://schemas.microsoft.com/office/word/2010/wordprocessingCanvas" xmlns:cx="http://schemas.microsoft.com/office/drawing/2014/chartex" xmlns:cx1="http://schemas.microsoft.com/office/drawing/2015/9/8/chartex" xmlns:cx2="http://schemas.microsoft.com/office/drawing/2015/10/21/chartex" xmlns:cx3="http://schemas.microsoft.com/office/drawing/2016/5/9/chartex" xmlns:cx4="http://schemas.microsoft.com/office/drawing/2016/5/10/chartex" xmlns:cx5="http://schemas.microsoft.com/office/drawing/2016/5/11/chartex" xmlns:cx6="http://schemas.microsoft.com/office/drawing/2016/5/12/chartex" xmlns:cx7="http://schemas.microsoft.com/office/drawing/2016/5/13/chartex" xmlns:cx8="http://schemas.microsoft.com/office/drawing/2016/5/14/chartex" xmlns:mc="http://schemas.openxmlformats.org/markup-compatibility/2006" xmlns:aink="http://schemas.microsoft.com/office/drawing/2016/ink" xmlns:am3d="http://schemas.microsoft.com/office/drawing/2017/model3d" xmlns:o="urn:schemas-microsoft-com:office:office" xmlns:r="http://schemas.openxmlformats.org/officeDocument/2006/relationships" xmlns:m="http://schemas.openxmlformats.org/officeDocument/2006/math" xmlns:v="urn:schemas-microsoft-com:vml" xmlns:wp14="http://schemas.microsoft.com/office/word/2010/wordprocessingDrawing" xmlns:wp="http://schemas.openxmlformats.org/drawingml/2006/wordprocessingDrawing" xmlns:w10="urn:schemas-microsoft-com:office:word" xmlns:w="http://schemas.openxmlformats.org/wordprocessingml/2006/main" xmlns:w14="http://schemas.microsoft.com/office/word/2010/wordml" xmlns:w15="http://schemas.microsoft.com/office/word/2012/wordml" xmlns:w16cex="http://schemas.microsoft.com/office/word/2018/wordml/cex" xmlns:w16cid="http://schemas.microsoft.com/office/word/2016/wordml/cid" xmlns:w16="http://schemas.microsoft.com/office/word/2018/wordml" xmlns:w16sdtdh="http://schemas.microsoft.com/office/word/2020/wordml/sdtdatahash" xmlns:w16se="http://schemas.microsoft.com/office/word/2015/wordml/symex" xmlns:wpg="http://schemas.microsoft.com/office/word/2010/wordprocessingGroup" xmlns:wpi="http://schemas.microsoft.com/office/word/2010/wordprocessingInk" xmlns:wne="http://schemas.microsoft.com/office/word/2006/wordml" xmlns:wps="http://schemas.microsoft.com/office/word/2010/wordprocessingShape" mc:Ignorable="w14 w15 w16se w16cid w16 w16cex w16sdtdh wp14">
+<w:endnotes xmlns:wpc="http://schemas.microsoft.com/office/word/2010/wordprocessingCanvas" xmlns:cx="http://schemas.microsoft.com/office/drawing/2014/chartex" xmlns:cx1="http://schemas.microsoft.com/office/drawing/2015/9/8/chartex" xmlns:cx2="http://schemas.microsoft.com/office/drawing/2015/10/21/chartex" xmlns:cx3="http://schemas.microsoft.com/office/drawing/2016/5/9/chartex" xmlns:cx4="http://schemas.microsoft.com/office/drawing/2016/5/10/chartex" xmlns:cx5="http://schemas.microsoft.com/office/drawing/2016/5/11/chartex" xmlns:cx6="http://schemas.microsoft.com/office/drawing/2016/5/12/chartex" xmlns:cx7="http://schemas.microsoft.com/office/drawing/2016/5/13/chartex" xmlns:cx8="http://schemas.microsoft.com/office/drawing/2016/5/14/chartex" xmlns:mc="http://schemas.openxmlformats.org/markup-compatibility/2006" xmlns:aink="http://schemas.microsoft.com/office/drawing/2016/ink" xmlns:am3d="http://schemas.microsoft.com/office/drawing/2017/model3d" xmlns:o="urn:schemas-microsoft-com:office:office" xmlns:oel="http://schemas.microsoft.com/office/2019/extlst" xmlns:r="http://schemas.openxmlformats.org/officeDocument/2006/relationships" xmlns:m="http://schemas.openxmlformats.org/officeDocument/2006/math" xmlns:v="urn:schemas-microsoft-com:vml" xmlns:wp14="http://schemas.microsoft.com/office/word/2010/wordprocessingDrawing" xmlns:wp="http://schemas.openxmlformats.org/drawingml/2006/wordprocessingDrawing" xmlns:w10="urn:schemas-microsoft-com:office:word" xmlns:w="http://schemas.openxmlformats.org/wordprocessingml/2006/main" xmlns:w14="http://schemas.microsoft.com/office/word/2010/wordml" xmlns:w15="http://schemas.microsoft.com/office/word/2012/wordml" xmlns:w16cex="http://schemas.microsoft.com/office/word/2018/wordml/cex" xmlns:w16cid="http://schemas.microsoft.com/office/word/2016/wordml/cid" xmlns:w16="http://schemas.microsoft.com/office/word/2018/wordml" xmlns:w16sdtdh="http://schemas.microsoft.com/office/word/2020/wordml/sdtdatahash" xmlns:w16se="http://schemas.microsoft.com/office/word/2015/wordml/symex" xmlns:wpg="http://schemas.microsoft.com/office/word/2010/wordprocessingGroup" xmlns:wpi="http://schemas.microsoft.com/office/word/2010/wordprocessingInk" xmlns:wne="http://schemas.microsoft.com/office/word/2006/wordml" xmlns:wps="http://schemas.microsoft.com/office/word/2010/wordprocessingShape" mc:Ignorable="w14 w15 w16se w16cid w16 w16cex w16sdtdh wp14">
   <w:endnote w:type="separator" w:id="-1">
     <w:p>
       <w:pPr>
@@ -18591,7 +18579,7 @@
 </file>
 
 <file path=word/footer1.xml><?xml version="1.0" encoding="utf-8"?>
-<w:ftr xmlns:wpc="http://schemas.microsoft.com/office/word/2010/wordprocessingCanvas" xmlns:cx="http://schemas.microsoft.com/office/drawing/2014/chartex" xmlns:cx1="http://schemas.microsoft.com/office/drawing/2015/9/8/chartex" xmlns:cx2="http://schemas.microsoft.com/office/drawing/2015/10/21/chartex" xmlns:cx3="http://schemas.microsoft.com/office/drawing/2016/5/9/chartex" xmlns:cx4="http://schemas.microsoft.com/office/drawing/2016/5/10/chartex" xmlns:cx5="http://schemas.microsoft.com/office/drawing/2016/5/11/chartex" xmlns:cx6="http://schemas.microsoft.com/office/drawing/2016/5/12/chartex" xmlns:cx7="http://schemas.microsoft.com/office/drawing/2016/5/13/chartex" xmlns:cx8="http://schemas.microsoft.com/office/drawing/2016/5/14/chartex" xmlns:mc="http://schemas.openxmlformats.org/markup-compatibility/2006" xmlns:aink="http://schemas.microsoft.com/office/drawing/2016/ink" xmlns:am3d="http://schemas.microsoft.com/office/drawing/2017/model3d" xmlns:o="urn:schemas-microsoft-com:office:office" xmlns:r="http://schemas.openxmlformats.org/officeDocument/2006/relationships" xmlns:m="http://schemas.openxmlformats.org/officeDocument/2006/math" xmlns:v="urn:schemas-microsoft-com:vml" xmlns:wp14="http://schemas.microsoft.com/office/word/2010/wordprocessingDrawing" xmlns:wp="http://schemas.openxmlformats.org/drawingml/2006/wordprocessingDrawing" xmlns:w10="urn:schemas-microsoft-com:office:word" xmlns:w="http://schemas.openxmlformats.org/wordprocessingml/2006/main" xmlns:w14="http://schemas.microsoft.com/office/word/2010/wordml" xmlns:w15="http://schemas.microsoft.com/office/word/2012/wordml" xmlns:w16cex="http://schemas.microsoft.com/office/word/2018/wordml/cex" xmlns:w16cid="http://schemas.microsoft.com/office/word/2016/wordml/cid" xmlns:w16="http://schemas.microsoft.com/office/word/2018/wordml" xmlns:w16sdtdh="http://schemas.microsoft.com/office/word/2020/wordml/sdtdatahash" xmlns:w16se="http://schemas.microsoft.com/office/word/2015/wordml/symex" xmlns:wpg="http://schemas.microsoft.com/office/word/2010/wordprocessingGroup" xmlns:wpi="http://schemas.microsoft.com/office/word/2010/wordprocessingInk" xmlns:wne="http://schemas.microsoft.com/office/word/2006/wordml" xmlns:wps="http://schemas.microsoft.com/office/word/2010/wordprocessingShape" mc:Ignorable="w14 w15 w16se w16cid w16 w16cex w16sdtdh wp14">
+<w:ftr xmlns:wpc="http://schemas.microsoft.com/office/word/2010/wordprocessingCanvas" xmlns:cx="http://schemas.microsoft.com/office/drawing/2014/chartex" xmlns:cx1="http://schemas.microsoft.com/office/drawing/2015/9/8/chartex" xmlns:cx2="http://schemas.microsoft.com/office/drawing/2015/10/21/chartex" xmlns:cx3="http://schemas.microsoft.com/office/drawing/2016/5/9/chartex" xmlns:cx4="http://schemas.microsoft.com/office/drawing/2016/5/10/chartex" xmlns:cx5="http://schemas.microsoft.com/office/drawing/2016/5/11/chartex" xmlns:cx6="http://schemas.microsoft.com/office/drawing/2016/5/12/chartex" xmlns:cx7="http://schemas.microsoft.com/office/drawing/2016/5/13/chartex" xmlns:cx8="http://schemas.microsoft.com/office/drawing/2016/5/14/chartex" xmlns:mc="http://schemas.openxmlformats.org/markup-compatibility/2006" xmlns:aink="http://schemas.microsoft.com/office/drawing/2016/ink" xmlns:am3d="http://schemas.microsoft.com/office/drawing/2017/model3d" xmlns:o="urn:schemas-microsoft-com:office:office" xmlns:oel="http://schemas.microsoft.com/office/2019/extlst" xmlns:r="http://schemas.openxmlformats.org/officeDocument/2006/relationships" xmlns:m="http://schemas.openxmlformats.org/officeDocument/2006/math" xmlns:v="urn:schemas-microsoft-com:vml" xmlns:wp14="http://schemas.microsoft.com/office/word/2010/wordprocessingDrawing" xmlns:wp="http://schemas.openxmlformats.org/drawingml/2006/wordprocessingDrawing" xmlns:w10="urn:schemas-microsoft-com:office:word" xmlns:w="http://schemas.openxmlformats.org/wordprocessingml/2006/main" xmlns:w14="http://schemas.microsoft.com/office/word/2010/wordml" xmlns:w15="http://schemas.microsoft.com/office/word/2012/wordml" xmlns:w16cex="http://schemas.microsoft.com/office/word/2018/wordml/cex" xmlns:w16cid="http://schemas.microsoft.com/office/word/2016/wordml/cid" xmlns:w16="http://schemas.microsoft.com/office/word/2018/wordml" xmlns:w16sdtdh="http://schemas.microsoft.com/office/word/2020/wordml/sdtdatahash" xmlns:w16se="http://schemas.microsoft.com/office/word/2015/wordml/symex" xmlns:wpg="http://schemas.microsoft.com/office/word/2010/wordprocessingGroup" xmlns:wpi="http://schemas.microsoft.com/office/word/2010/wordprocessingInk" xmlns:wne="http://schemas.microsoft.com/office/word/2006/wordml" xmlns:wps="http://schemas.microsoft.com/office/word/2010/wordprocessingShape" mc:Ignorable="w14 w15 w16se w16cid w16 w16cex w16sdtdh wp14">
   <w:p>
     <w:pPr>
       <w:pStyle w:val="Footer"/>
@@ -18622,7 +18610,7 @@
 </file>
 
 <file path=word/footnotes.xml><?xml version="1.0" encoding="utf-8"?>
-<w:footnotes xmlns:wpc="http://schemas.microsoft.com/office/word/2010/wordprocessingCanvas" xmlns:cx="http://schemas.microsoft.com/office/drawing/2014/chartex" xmlns:cx1="http://schemas.microsoft.com/office/drawing/2015/9/8/chartex" xmlns:cx2="http://schemas.microsoft.com/office/drawing/2015/10/21/chartex" xmlns:cx3="http://schemas.microsoft.com/office/drawing/2016/5/9/chartex" xmlns:cx4="http://schemas.microsoft.com/office/drawing/2016/5/10/chartex" xmlns:cx5="http://schemas.microsoft.com/office/drawing/2016/5/11/chartex" xmlns:cx6="http://schemas.microsoft.com/office/drawing/2016/5/12/chartex" xmlns:cx7="http://schemas.microsoft.com/office/drawing/2016/5/13/chartex" xmlns:cx8="http://schemas.microsoft.com/office/drawing/2016/5/14/chartex" xmlns:mc="http://schemas.openxmlformats.org/markup-compatibility/2006" xmlns:aink="http://schemas.microsoft.com/office/drawing/2016/ink" xmlns:am3d="http://schemas.microsoft.com/office/drawing/2017/model3d" xmlns:o="urn:schemas-microsoft-com:office:office" xmlns:r="http://schemas.openxmlformats.org/officeDocument/2006/relationships" xmlns:m="http://schemas.openxmlformats.org/officeDocument/2006/math" xmlns:v="urn:schemas-microsoft-com:vml" xmlns:wp14="http://schemas.microsoft.com/office/word/2010/wordprocessingDrawing" xmlns:wp="http://schemas.openxmlformats.org/drawingml/2006/wordprocessingDrawing" xmlns:w10="urn:schemas-microsoft-com:office:word" xmlns:w="http://schemas.openxmlformats.org/wordprocessingml/2006/main" xmlns:w14="http://schemas.microsoft.com/office/word/2010/wordml" xmlns:w15="http://schemas.microsoft.com/office/word/2012/wordml" xmlns:w16cex="http://schemas.microsoft.com/office/word/2018/wordml/cex" xmlns:w16cid="http://schemas.microsoft.com/office/word/2016/wordml/cid" xmlns:w16="http://schemas.microsoft.com/office/word/2018/wordml" xmlns:w16sdtdh="http://schemas.microsoft.com/office/word/2020/wordml/sdtdatahash" xmlns:w16se="http://schemas.microsoft.com/office/word/2015/wordml/symex" xmlns:wpg="http://schemas.microsoft.com/office/word/2010/wordprocessingGroup" xmlns:wpi="http://schemas.microsoft.com/office/word/2010/wordprocessingInk" xmlns:wne="http://schemas.microsoft.com/office/word/2006/wordml" xmlns:wps="http://schemas.microsoft.com/office/word/2010/wordprocessingShape" mc:Ignorable="w14 w15 w16se w16cid w16 w16cex w16sdtdh wp14">
+<w:footnotes xmlns:wpc="http://schemas.microsoft.com/office/word/2010/wordprocessingCanvas" xmlns:cx="http://schemas.microsoft.com/office/drawing/2014/chartex" xmlns:cx1="http://schemas.microsoft.com/office/drawing/2015/9/8/chartex" xmlns:cx2="http://schemas.microsoft.com/office/drawing/2015/10/21/chartex" xmlns:cx3="http://schemas.microsoft.com/office/drawing/2016/5/9/chartex" xmlns:cx4="http://schemas.microsoft.com/office/drawing/2016/5/10/chartex" xmlns:cx5="http://schemas.microsoft.com/office/drawing/2016/5/11/chartex" xmlns:cx6="http://schemas.microsoft.com/office/drawing/2016/5/12/chartex" xmlns:cx7="http://schemas.microsoft.com/office/drawing/2016/5/13/chartex" xmlns:cx8="http://schemas.microsoft.com/office/drawing/2016/5/14/chartex" xmlns:mc="http://schemas.openxmlformats.org/markup-compatibility/2006" xmlns:aink="http://schemas.microsoft.com/office/drawing/2016/ink" xmlns:am3d="http://schemas.microsoft.com/office/drawing/2017/model3d" xmlns:o="urn:schemas-microsoft-com:office:office" xmlns:oel="http://schemas.microsoft.com/office/2019/extlst" xmlns:r="http://schemas.openxmlformats.org/officeDocument/2006/relationships" xmlns:m="http://schemas.openxmlformats.org/officeDocument/2006/math" xmlns:v="urn:schemas-microsoft-com:vml" xmlns:wp14="http://schemas.microsoft.com/office/word/2010/wordprocessingDrawing" xmlns:wp="http://schemas.openxmlformats.org/drawingml/2006/wordprocessingDrawing" xmlns:w10="urn:schemas-microsoft-com:office:word" xmlns:w="http://schemas.openxmlformats.org/wordprocessingml/2006/main" xmlns:w14="http://schemas.microsoft.com/office/word/2010/wordml" xmlns:w15="http://schemas.microsoft.com/office/word/2012/wordml" xmlns:w16cex="http://schemas.microsoft.com/office/word/2018/wordml/cex" xmlns:w16cid="http://schemas.microsoft.com/office/word/2016/wordml/cid" xmlns:w16="http://schemas.microsoft.com/office/word/2018/wordml" xmlns:w16sdtdh="http://schemas.microsoft.com/office/word/2020/wordml/sdtdatahash" xmlns:w16se="http://schemas.microsoft.com/office/word/2015/wordml/symex" xmlns:wpg="http://schemas.microsoft.com/office/word/2010/wordprocessingGroup" xmlns:wpi="http://schemas.microsoft.com/office/word/2010/wordprocessingInk" xmlns:wne="http://schemas.microsoft.com/office/word/2006/wordml" xmlns:wps="http://schemas.microsoft.com/office/word/2010/wordprocessingShape" mc:Ignorable="w14 w15 w16se w16cid w16 w16cex w16sdtdh wp14">
   <w:footnote w:type="separator" w:id="-1">
     <w:p>
       <w:pPr>
@@ -18647,7 +18635,7 @@
 </file>
 
 <file path=word/numbering.xml><?xml version="1.0" encoding="utf-8"?>
-<w:numbering xmlns:wpc="http://schemas.microsoft.com/office/word/2010/wordprocessingCanvas" xmlns:cx="http://schemas.microsoft.com/office/drawing/2014/chartex" xmlns:cx1="http://schemas.microsoft.com/office/drawing/2015/9/8/chartex" xmlns:cx2="http://schemas.microsoft.com/office/drawing/2015/10/21/chartex" xmlns:cx3="http://schemas.microsoft.com/office/drawing/2016/5/9/chartex" xmlns:cx4="http://schemas.microsoft.com/office/drawing/2016/5/10/chartex" xmlns:cx5="http://schemas.microsoft.com/office/drawing/2016/5/11/chartex" xmlns:cx6="http://schemas.microsoft.com/office/drawing/2016/5/12/chartex" xmlns:cx7="http://schemas.microsoft.com/office/drawing/2016/5/13/chartex" xmlns:cx8="http://schemas.microsoft.com/office/drawing/2016/5/14/chartex" xmlns:mc="http://schemas.openxmlformats.org/markup-compatibility/2006" xmlns:aink="http://schemas.microsoft.com/office/drawing/2016/ink" xmlns:am3d="http://schemas.microsoft.com/office/drawing/2017/model3d" xmlns:o="urn:schemas-microsoft-com:office:office" xmlns:r="http://schemas.openxmlformats.org/officeDocument/2006/relationships" xmlns:m="http://schemas.openxmlformats.org/officeDocument/2006/math" xmlns:v="urn:schemas-microsoft-com:vml" xmlns:wp14="http://schemas.microsoft.com/office/word/2010/wordprocessingDrawing" xmlns:wp="http://schemas.openxmlformats.org/drawingml/2006/wordprocessingDrawing" xmlns:w10="urn:schemas-microsoft-com:office:word" xmlns:w="http://schemas.openxmlformats.org/wordprocessingml/2006/main" xmlns:w14="http://schemas.microsoft.com/office/word/2010/wordml" xmlns:w15="http://schemas.microsoft.com/office/word/2012/wordml" xmlns:w16cex="http://schemas.microsoft.com/office/word/2018/wordml/cex" xmlns:w16cid="http://schemas.microsoft.com/office/word/2016/wordml/cid" xmlns:w16="http://schemas.microsoft.com/office/word/2018/wordml" xmlns:w16sdtdh="http://schemas.microsoft.com/office/word/2020/wordml/sdtdatahash" xmlns:w16se="http://schemas.microsoft.com/office/word/2015/wordml/symex" xmlns:wpg="http://schemas.microsoft.com/office/word/2010/wordprocessingGroup" xmlns:wpi="http://schemas.microsoft.com/office/word/2010/wordprocessingInk" xmlns:wne="http://schemas.microsoft.com/office/word/2006/wordml" xmlns:wps="http://schemas.microsoft.com/office/word/2010/wordprocessingShape" mc:Ignorable="w14 w15 w16se w16cid w16 w16cex w16sdtdh wp14">
+<w:numbering xmlns:wpc="http://schemas.microsoft.com/office/word/2010/wordprocessingCanvas" xmlns:cx="http://schemas.microsoft.com/office/drawing/2014/chartex" xmlns:cx1="http://schemas.microsoft.com/office/drawing/2015/9/8/chartex" xmlns:cx2="http://schemas.microsoft.com/office/drawing/2015/10/21/chartex" xmlns:cx3="http://schemas.microsoft.com/office/drawing/2016/5/9/chartex" xmlns:cx4="http://schemas.microsoft.com/office/drawing/2016/5/10/chartex" xmlns:cx5="http://schemas.microsoft.com/office/drawing/2016/5/11/chartex" xmlns:cx6="http://schemas.microsoft.com/office/drawing/2016/5/12/chartex" xmlns:cx7="http://schemas.microsoft.com/office/drawing/2016/5/13/chartex" xmlns:cx8="http://schemas.microsoft.com/office/drawing/2016/5/14/chartex" xmlns:mc="http://schemas.openxmlformats.org/markup-compatibility/2006" xmlns:aink="http://schemas.microsoft.com/office/drawing/2016/ink" xmlns:am3d="http://schemas.microsoft.com/office/drawing/2017/model3d" xmlns:o="urn:schemas-microsoft-com:office:office" xmlns:oel="http://schemas.microsoft.com/office/2019/extlst" xmlns:r="http://schemas.openxmlformats.org/officeDocument/2006/relationships" xmlns:m="http://schemas.openxmlformats.org/officeDocument/2006/math" xmlns:v="urn:schemas-microsoft-com:vml" xmlns:wp14="http://schemas.microsoft.com/office/word/2010/wordprocessingDrawing" xmlns:wp="http://schemas.openxmlformats.org/drawingml/2006/wordprocessingDrawing" xmlns:w10="urn:schemas-microsoft-com:office:word" xmlns:w="http://schemas.openxmlformats.org/wordprocessingml/2006/main" xmlns:w14="http://schemas.microsoft.com/office/word/2010/wordml" xmlns:w15="http://schemas.microsoft.com/office/word/2012/wordml" xmlns:w16cex="http://schemas.microsoft.com/office/word/2018/wordml/cex" xmlns:w16cid="http://schemas.microsoft.com/office/word/2016/wordml/cid" xmlns:w16="http://schemas.microsoft.com/office/word/2018/wordml" xmlns:w16sdtdh="http://schemas.microsoft.com/office/word/2020/wordml/sdtdatahash" xmlns:w16se="http://schemas.microsoft.com/office/word/2015/wordml/symex" xmlns:wpg="http://schemas.microsoft.com/office/word/2010/wordprocessingGroup" xmlns:wpi="http://schemas.microsoft.com/office/word/2010/wordprocessingInk" xmlns:wne="http://schemas.microsoft.com/office/word/2006/wordml" xmlns:wps="http://schemas.microsoft.com/office/word/2010/wordprocessingShape" mc:Ignorable="w14 w15 w16se w16cid w16 w16cex w16sdtdh wp14">
   <w:abstractNum w:abstractNumId="0" w15:restartNumberingAfterBreak="0">
     <w:nsid w:val="00E92463"/>
     <w:multiLevelType w:val="multilevel"/>
@@ -21390,76 +21378,76 @@
       </w:rPr>
     </w:lvl>
   </w:abstractNum>
-  <w:num w:numId="1">
+  <w:num w:numId="1" w16cid:durableId="1672415675">
     <w:abstractNumId w:val="16"/>
   </w:num>
-  <w:num w:numId="2">
+  <w:num w:numId="2" w16cid:durableId="1532499222">
     <w:abstractNumId w:val="23"/>
   </w:num>
-  <w:num w:numId="3">
+  <w:num w:numId="3" w16cid:durableId="1134368063">
     <w:abstractNumId w:val="0"/>
   </w:num>
-  <w:num w:numId="4">
+  <w:num w:numId="4" w16cid:durableId="1699238071">
     <w:abstractNumId w:val="20"/>
   </w:num>
-  <w:num w:numId="5">
+  <w:num w:numId="5" w16cid:durableId="1578205177">
     <w:abstractNumId w:val="7"/>
   </w:num>
-  <w:num w:numId="6">
+  <w:num w:numId="6" w16cid:durableId="2022776645">
     <w:abstractNumId w:val="22"/>
   </w:num>
-  <w:num w:numId="7">
+  <w:num w:numId="7" w16cid:durableId="1989742477">
     <w:abstractNumId w:val="12"/>
   </w:num>
-  <w:num w:numId="8">
+  <w:num w:numId="8" w16cid:durableId="1311205430">
     <w:abstractNumId w:val="21"/>
   </w:num>
-  <w:num w:numId="9">
+  <w:num w:numId="9" w16cid:durableId="2010787702">
     <w:abstractNumId w:val="4"/>
   </w:num>
-  <w:num w:numId="10">
+  <w:num w:numId="10" w16cid:durableId="649209027">
     <w:abstractNumId w:val="8"/>
   </w:num>
-  <w:num w:numId="11">
+  <w:num w:numId="11" w16cid:durableId="1008677295">
     <w:abstractNumId w:val="3"/>
   </w:num>
-  <w:num w:numId="12">
+  <w:num w:numId="12" w16cid:durableId="114834006">
     <w:abstractNumId w:val="2"/>
   </w:num>
-  <w:num w:numId="13">
+  <w:num w:numId="13" w16cid:durableId="351228134">
     <w:abstractNumId w:val="17"/>
   </w:num>
-  <w:num w:numId="14">
+  <w:num w:numId="14" w16cid:durableId="2057243326">
     <w:abstractNumId w:val="18"/>
   </w:num>
-  <w:num w:numId="15">
+  <w:num w:numId="15" w16cid:durableId="8416344">
     <w:abstractNumId w:val="6"/>
   </w:num>
-  <w:num w:numId="16">
+  <w:num w:numId="16" w16cid:durableId="551161212">
     <w:abstractNumId w:val="11"/>
   </w:num>
-  <w:num w:numId="17">
+  <w:num w:numId="17" w16cid:durableId="1144742172">
     <w:abstractNumId w:val="5"/>
   </w:num>
-  <w:num w:numId="18">
+  <w:num w:numId="18" w16cid:durableId="206378252">
     <w:abstractNumId w:val="10"/>
   </w:num>
-  <w:num w:numId="19">
+  <w:num w:numId="19" w16cid:durableId="825635022">
     <w:abstractNumId w:val="13"/>
   </w:num>
-  <w:num w:numId="20">
+  <w:num w:numId="20" w16cid:durableId="459962199">
     <w:abstractNumId w:val="15"/>
   </w:num>
-  <w:num w:numId="21">
+  <w:num w:numId="21" w16cid:durableId="2108038639">
     <w:abstractNumId w:val="19"/>
   </w:num>
-  <w:num w:numId="22">
+  <w:num w:numId="22" w16cid:durableId="232468552">
     <w:abstractNumId w:val="1"/>
   </w:num>
-  <w:num w:numId="23">
+  <w:num w:numId="23" w16cid:durableId="857305619">
     <w:abstractNumId w:val="9"/>
   </w:num>
-  <w:num w:numId="24">
+  <w:num w:numId="24" w16cid:durableId="1861891384">
     <w:abstractNumId w:val="14"/>
   </w:num>
 </w:numbering>
@@ -22545,10 +22533,6 @@
 </file>
 
 <file path=customXml/item1.xml><?xml version="1.0" encoding="utf-8"?>
-<b:Sources xmlns:b="http://schemas.openxmlformats.org/officeDocument/2006/bibliography" xmlns="http://schemas.openxmlformats.org/officeDocument/2006/bibliography" SelectedStyle="\APA.XSL" StyleName="APA"/>
-</file>
-
-<file path=customXml/item2.xml><?xml version="1.0" encoding="utf-8"?>
 <s:customData xmlns="http://www.wps.cn/officeDocument/2013/wpsCustomData" xmlns:s="http://www.wps.cn/officeDocument/2013/wpsCustomData">
   <customSectProps>
     <customSectPr/>
@@ -22559,18 +22543,22 @@
 </s:customData>
 </file>
 
+<file path=customXml/item2.xml><?xml version="1.0" encoding="utf-8"?>
+<b:Sources xmlns:b="http://schemas.openxmlformats.org/officeDocument/2006/bibliography" xmlns="http://schemas.openxmlformats.org/officeDocument/2006/bibliography" SelectedStyle="\APA.XSL" StyleName="APA"/>
+</file>
+
 <file path=customXml/itemProps1.xml><?xml version="1.0" encoding="utf-8"?>
+<ds:datastoreItem xmlns:ds="http://schemas.openxmlformats.org/officeDocument/2006/customXml" ds:itemID="{B1977F7D-205B-4081-913C-38D41E755F92}">
+  <ds:schemaRefs>
+    <ds:schemaRef ds:uri="http://www.wps.cn/officeDocument/2013/wpsCustomData"/>
+  </ds:schemaRefs>
+</ds:datastoreItem>
+</file>
+
+<file path=customXml/itemProps2.xml><?xml version="1.0" encoding="utf-8"?>
 <ds:datastoreItem xmlns:ds="http://schemas.openxmlformats.org/officeDocument/2006/customXml" ds:itemID="{8D3CF46F-9ECF-4E55-B6BB-7311EF06B922}">
   <ds:schemaRefs>
     <ds:schemaRef ds:uri="http://schemas.openxmlformats.org/officeDocument/2006/bibliography"/>
   </ds:schemaRefs>
 </ds:datastoreItem>
-</file>
-
-<file path=customXml/itemProps2.xml><?xml version="1.0" encoding="utf-8"?>
-<ds:datastoreItem xmlns:ds="http://schemas.openxmlformats.org/officeDocument/2006/customXml" ds:itemID="{B1977F7D-205B-4081-913C-38D41E755F92}">
-  <ds:schemaRefs>
-    <ds:schemaRef ds:uri="http://www.wps.cn/officeDocument/2013/wpsCustomData"/>
-  </ds:schemaRefs>
-</ds:datastoreItem>
 </file>
--- a/pwiz_tools/Skyline/Documentation/Tutorials/Chinese/Skyline MS1 Filtering_zh-CHS.docx
+++ b/pwiz_tools/Skyline/Documentation/Tutorials/Chinese/Skyline MS1 Filtering_zh-CHS.docx
@@ -1,6 +1,6 @@
 
 <file path=word/document.xml><?xml version="1.0" encoding="utf-8"?>
-<w:document xmlns:wpc="http://schemas.microsoft.com/office/word/2010/wordprocessingCanvas" xmlns:cx="http://schemas.microsoft.com/office/drawing/2014/chartex" xmlns:cx1="http://schemas.microsoft.com/office/drawing/2015/9/8/chartex" xmlns:cx2="http://schemas.microsoft.com/office/drawing/2015/10/21/chartex" xmlns:cx3="http://schemas.microsoft.com/office/drawing/2016/5/9/chartex" xmlns:cx4="http://schemas.microsoft.com/office/drawing/2016/5/10/chartex" xmlns:cx5="http://schemas.microsoft.com/office/drawing/2016/5/11/chartex" xmlns:cx6="http://schemas.microsoft.com/office/drawing/2016/5/12/chartex" xmlns:cx7="http://schemas.microsoft.com/office/drawing/2016/5/13/chartex" xmlns:cx8="http://schemas.microsoft.com/office/drawing/2016/5/14/chartex" xmlns:mc="http://schemas.openxmlformats.org/markup-compatibility/2006" xmlns:aink="http://schemas.microsoft.com/office/drawing/2016/ink" xmlns:am3d="http://schemas.microsoft.com/office/drawing/2017/model3d" xmlns:o="urn:schemas-microsoft-com:office:office" xmlns:oel="http://schemas.microsoft.com/office/2019/extlst" xmlns:r="http://schemas.openxmlformats.org/officeDocument/2006/relationships" xmlns:m="http://schemas.openxmlformats.org/officeDocument/2006/math" xmlns:v="urn:schemas-microsoft-com:vml" xmlns:wp14="http://schemas.microsoft.com/office/word/2010/wordprocessingDrawing" xmlns:wp="http://schemas.openxmlformats.org/drawingml/2006/wordprocessingDrawing" xmlns:w10="urn:schemas-microsoft-com:office:word" xmlns:w="http://schemas.openxmlformats.org/wordprocessingml/2006/main" xmlns:w14="http://schemas.microsoft.com/office/word/2010/wordml" xmlns:w15="http://schemas.microsoft.com/office/word/2012/wordml" xmlns:w16cex="http://schemas.microsoft.com/office/word/2018/wordml/cex" xmlns:w16cid="http://schemas.microsoft.com/office/word/2016/wordml/cid" xmlns:w16="http://schemas.microsoft.com/office/word/2018/wordml" xmlns:w16sdtdh="http://schemas.microsoft.com/office/word/2020/wordml/sdtdatahash" xmlns:w16se="http://schemas.microsoft.com/office/word/2015/wordml/symex" xmlns:wpg="http://schemas.microsoft.com/office/word/2010/wordprocessingGroup" xmlns:wpi="http://schemas.microsoft.com/office/word/2010/wordprocessingInk" xmlns:wne="http://schemas.microsoft.com/office/word/2006/wordml" xmlns:wps="http://schemas.microsoft.com/office/word/2010/wordprocessingShape" mc:Ignorable="w14 w15 w16se w16cid w16 w16cex w16sdtdh wp14">
+<w:document xmlns:wpc="http://schemas.microsoft.com/office/word/2010/wordprocessingCanvas" xmlns:cx="http://schemas.microsoft.com/office/drawing/2014/chartex" xmlns:cx1="http://schemas.microsoft.com/office/drawing/2015/9/8/chartex" xmlns:cx2="http://schemas.microsoft.com/office/drawing/2015/10/21/chartex" xmlns:cx3="http://schemas.microsoft.com/office/drawing/2016/5/9/chartex" xmlns:cx4="http://schemas.microsoft.com/office/drawing/2016/5/10/chartex" xmlns:cx5="http://schemas.microsoft.com/office/drawing/2016/5/11/chartex" xmlns:cx6="http://schemas.microsoft.com/office/drawing/2016/5/12/chartex" xmlns:cx7="http://schemas.microsoft.com/office/drawing/2016/5/13/chartex" xmlns:cx8="http://schemas.microsoft.com/office/drawing/2016/5/14/chartex" xmlns:mc="http://schemas.openxmlformats.org/markup-compatibility/2006" xmlns:aink="http://schemas.microsoft.com/office/drawing/2016/ink" xmlns:am3d="http://schemas.microsoft.com/office/drawing/2017/model3d" xmlns:o="urn:schemas-microsoft-com:office:office" xmlns:oel="http://schemas.microsoft.com/office/2019/extlst" xmlns:r="http://schemas.openxmlformats.org/officeDocument/2006/relationships" xmlns:m="http://schemas.openxmlformats.org/officeDocument/2006/math" xmlns:v="urn:schemas-microsoft-com:vml" xmlns:wp14="http://schemas.microsoft.com/office/word/2010/wordprocessingDrawing" xmlns:wp="http://schemas.openxmlformats.org/drawingml/2006/wordprocessingDrawing" xmlns:w10="urn:schemas-microsoft-com:office:word" xmlns:w="http://schemas.openxmlformats.org/wordprocessingml/2006/main" xmlns:w14="http://schemas.microsoft.com/office/word/2010/wordml" xmlns:w15="http://schemas.microsoft.com/office/word/2012/wordml" xmlns:w16cex="http://schemas.microsoft.com/office/word/2018/wordml/cex" xmlns:w16cid="http://schemas.microsoft.com/office/word/2016/wordml/cid" xmlns:w16="http://schemas.microsoft.com/office/word/2018/wordml" xmlns:w16du="http://schemas.microsoft.com/office/word/2023/wordml/word16du" xmlns:w16sdtdh="http://schemas.microsoft.com/office/word/2020/wordml/sdtdatahash" xmlns:w16se="http://schemas.microsoft.com/office/word/2015/wordml/symex" xmlns:wpg="http://schemas.microsoft.com/office/word/2010/wordprocessingGroup" xmlns:wpi="http://schemas.microsoft.com/office/word/2010/wordprocessingInk" xmlns:wne="http://schemas.microsoft.com/office/word/2006/wordml" xmlns:wps="http://schemas.microsoft.com/office/word/2010/wordprocessingShape" mc:Ignorable="w14 w15 w16se w16cid w16 w16cex w16sdtdh wp14">
   <w:body>
     <w:p>
       <w:pPr>
@@ -189,7 +189,46 @@
         <w:fldChar w:fldCharType="begin"/>
       </w:r>
       <w:r>
-        <w:instrText xml:space="preserve"> ADDIN ZOTERO_ITEM CSL_CITATION {"citationID":"22ac4rv18a","properties":{"formattedCitation":"{\\rtf \\super 1\\nosupersub{}}","plainCitation":"1"},"citationItems":[{"id":33,"uris":["http://zotero.org/users/916000/items/U57MC78P"],"uri":["http://zotero.org/users/916000/items/U57MC78P"],"itemData":{"id":33,"type":"article-journal","title":"Platform-independent and Label-free Quantitation of Proteomic Data Using MS1 Extracted Ion Chromatograms in Skyline APPLICATION TO PROTEIN ACETYLATION AND PHOSPHORYLATION","container-title":"Molecular &amp; Cellular Proteomics","page":"202-214","volume":"11","issue":"5","source":"www.mcponline.org","abstract":"Despite advances in metabolic and postmetabolic labeling methods for quantitative proteomics, there remains a need for improved label-free approaches. This need is particularly pressing for workflows that incorporate affinity enrichment at the peptide level, where isobaric chemical labels such as isobaric tags for relative and absolute quantitation and tandem mass tags may prove problematic or where stable isotope labeling with amino acids in cell culture labeling cannot be readily applied. Skyline is a freely available, open source software tool for quantitative data processing and proteomic analysis. We expanded the capabilities of Skyline to process ion intensity chromatograms of peptide analytes from full scan mass spectral data (MS1) acquired during HPLC MS/MS proteomic experiments. Moreover, unlike existing programs, Skyline MS1 filtering can be used with mass spectrometers from four major vendors, which allows results to be compared directly across laboratories. The new quantitative and graphical tools now available in Skyline specifically support interrogation of multiple acquisitions for MS1 filtering, including visual inspection of peak picking and both automated and manual integration, key features often lacking in existing software. In addition, Skyline MS1 filtering displays retention time indicators from underlying MS/MS data contained within the spectral library to ensure proper peak selection. The modular structure of Skyline also provides well defined, customizable data reports and thus allows users to directly connect to existing statistical programs for post hoc data analysis. To demonstrate the utility of the MS1 filtering approach, we have carried out experiments on several MS platforms and have specifically examined the performance of this method to quantify two important post-translational modifications: acetylation and phosphorylation, in peptide-centric affinity workflows of increasing complexity using mouse and human models.","DOI":"10.1074/mcp.M112.017707","ISSN":"1535-9476, 1535-9484","note":"PMID: 22454539","journalAbbreviation":"Mol Cell Proteomics","language":"en","author":[{"family":"Schilling","given":"Birgit"},{"family":"Rardin","given":"Matthew J."},{"family":"MacLean","given":"Brendan X."},{"family":"Zawadzka","given":"Anna M."},{"family":"Frewen","given":"Barbara E."},{"family":"Cusack","given":"Michael P."},{"family":"Sorensen","given":"Dylan J."},{"family":"Bereman","given":"Michael S."},{"family":"Jing","given":"Enxuan"},{"family":"Wu","given":"Christine C."},{"family":"Verdin","given":"Eric"},{"family":"Kahn","given":"C. Ronald"},{"family":"MacCoss","given":"Michael J."},{"family":"Gibson","given":"Bradford W."}],"issued":{"date-parts":[["2012",5,1]]},"accessed":{"date-parts":[["2013",11,22]]},"PMID":"22454539"}}],"schema":"https://github.com/citation-style-language/schema/raw/master/csl-citation.json"} </w:instrText>
+        <w:instrText xml:space="preserve"> ADDIN ZOTERO_ITEM CSL_CITATION {"citationID":"22ac4rv18a","properties":{"formattedCitation":"{\\rtf \\super 1\\nosupersub{}}","plainCitation":"1"},"citationItems":[{"id":33,"uris":["http://zotero.org/users/916000/items/U57MC78P"],"uri":["http://zotero.org</w:instrText>
+      </w:r>
+      <w:r>
+        <w:instrText>/users/916000/items/U57MC78P"],"itemData":{"id":33,"type":"article-journal","title":"Platform-independent and Label-free Quantitation of Proteomic Data Using MS1 Extracted Ion Chromatograms in Skyline APPLICATION TO PROTEIN ACETYLATION AND PHOSPHORYLATION"</w:instrText>
+      </w:r>
+      <w:r>
+        <w:instrText xml:space="preserve">,"container-title":"Molecular &amp; Cellular Proteomics","page":"202-214","volume":"11","issue":"5","source":"www.mcponline.org","abstract":"Despite advances in metabolic and postmetabolic labeling methods for quantitative proteomics, there remains a need for </w:instrText>
+      </w:r>
+      <w:r>
+        <w:instrText>improved label-free approaches. This need is particularly pressing for workflows that incorporate affinity enrichment at the peptide level, where isobaric chemical labels such as isobaric tags for relative and absolute quantitation and tandem mass tags may</w:instrText>
+      </w:r>
+      <w:r>
+        <w:instrText xml:space="preserve"> prove problematic or where stable isotope labeling with amino acids in cell culture labeling cannot be readily applied. Skyline is a freely available, open source software tool for quantitative data processing and proteomic analysis. We expanded the capab</w:instrText>
+      </w:r>
+      <w:r>
+        <w:instrText>ilities of Skyline to process ion intensity chromatograms of peptide analytes from full scan mass spectral data (MS1) acquired during HPLC MS/MS proteomic experiments. Moreover, unlike existing programs, Skyline MS1 filtering can be used with mass spectrom</w:instrText>
+      </w:r>
+      <w:r>
+        <w:instrText>eters from four major vendors, which allows results to be compared directly across laboratories. The new quantitative and graphical tools now available in Skyline specifically support interrogation of multiple acquisitions for MS1 filtering, including visu</w:instrText>
+      </w:r>
+      <w:r>
+        <w:instrText>al inspection of peak picking and both automated and manual integration, key features often lacking in existing software. In addition, Skyline MS1 filtering displays retention time indicators from underlying MS/MS data contained within the spectral library</w:instrText>
+      </w:r>
+      <w:r>
+        <w:instrText xml:space="preserve"> to ensure proper peak selection. The modular structure of Skyline also provides well defined, customizable data reports and thus allows users to directly connect to existing statistical programs for post hoc data analysis. To demonstrate the utility of th</w:instrText>
+      </w:r>
+      <w:r>
+        <w:instrText xml:space="preserve">e MS1 filtering approach, we have carried out experiments on several MS platforms and have specifically examined the performance of this method to quantify two important post-translational modifications: acetylation and phosphorylation, in peptide-centric </w:instrText>
+      </w:r>
+      <w:r>
+        <w:instrText>affinity workflows of increasing complexity using mouse and human models.","DOI":"10.1074/mcp.M112.017707","ISSN":"1535-9476, 1535-9484","note":"PMID: 22454539","journalAbbreviation":"Mol Cell Proteomics","language":"en","author":[{"family":"Schilling","gi</w:instrText>
+      </w:r>
+      <w:r>
+        <w:instrText xml:space="preserve">ven":"Birgit"},{"family":"Rardin","given":"Matthew J."},{"family":"MacLean","given":"Brendan X."},{"family":"Zawadzka","given":"Anna M."},{"family":"Frewen","given":"Barbara E."},{"family":"Cusack","given":"Michael P."},{"family":"Sorensen","given":"Dylan </w:instrText>
+      </w:r>
+      <w:r>
+        <w:instrText>J."},{"family":"Bereman","given":"Michael S."},{"family":"Jing","given":"Enxuan"},{"family":"Wu","given":"Christine C."},{"family":"Verdin","given":"Eric"},{"family":"Kahn","given":"C. Ronald"},{"family":"MacCoss","given":"Michael J."},{"family":"Gibson","</w:instrText>
+      </w:r>
+      <w:r>
+        <w:instrText xml:space="preserve">given":"Bradford W."}],"issued":{"date-parts":[["2012",5,1]]},"accessed":{"date-parts":[["2013",11,22]]},"PMID":"22454539"}}],"schema":"https://github.com/citation-style-language/schema/raw/master/csl-citation.json"} </w:instrText>
       </w:r>
       <w:r>
         <w:fldChar w:fldCharType="separate"/>
@@ -232,7 +271,13 @@
         <w:rPr>
           <w:rFonts w:eastAsia="SimSun"/>
         </w:rPr>
-        <w:t>模式获得的数据集。导入原始数据后，使用</w:t>
+        <w:t>模式获得的</w:t>
+      </w:r>
+      <w:r>
+        <w:rPr>
+          <w:rFonts w:eastAsia="SimSun"/>
+        </w:rPr>
+        <w:t>数据集。导入原始数据后，使用</w:t>
       </w:r>
       <w:r>
         <w:rPr>
@@ -576,7 +621,13 @@
         <w:rPr>
           <w:rFonts w:eastAsia="SimSun"/>
         </w:rPr>
-        <w:t xml:space="preserve">Skyline </w:t>
+        <w:t>S</w:t>
+      </w:r>
+      <w:r>
+        <w:rPr>
+          <w:rFonts w:eastAsia="SimSun"/>
+        </w:rPr>
+        <w:t xml:space="preserve">kyline </w:t>
       </w:r>
       <w:r>
         <w:rPr>
@@ -759,18 +810,12 @@
       </w:r>
     </w:p>
     <w:p>
-      <w:pPr>
-        <w:rPr>
-          <w:rFonts w:eastAsia="SimSun"/>
-        </w:rPr>
-      </w:pPr>
       <w:hyperlink r:id="rId9" w:history="1">
         <w:r>
           <w:rPr>
             <w:rStyle w:val="Hyperlink"/>
-            <w:rFonts w:eastAsia="SimSun"/>
           </w:rPr>
-          <w:t>https://skyline.ms/tutorials/MS1Filtering_2.zip</w:t>
+          <w:t>https://skyline.ms/tutorials/MS1Filtering-22_2.zip</w:t>
         </w:r>
       </w:hyperlink>
     </w:p>
@@ -966,10 +1011,10 @@
         </w:rPr>
         <w:lastRenderedPageBreak/>
         <w:drawing>
-          <wp:inline distT="0" distB="0" distL="0" distR="0" wp14:anchorId="225FCEE8" wp14:editId="509171B9">
+          <wp:inline distT="0" distB="0" distL="0" distR="0" wp14:anchorId="3E12689F" wp14:editId="634478D2">
             <wp:extent cx="1781175" cy="1781175"/>
             <wp:effectExtent l="0" t="0" r="9525" b="9525"/>
-            <wp:docPr id="4" name="Picture 4"/>
+            <wp:docPr id="964218118" name="图片 964218118" descr="A screenshot of a computer&#10;&#10;Description automatically generated with medium confidence"/>
             <wp:cNvGraphicFramePr>
               <a:graphicFrameLocks xmlns:a="http://schemas.openxmlformats.org/drawingml/2006/main" noChangeAspect="1"/>
             </wp:cNvGraphicFramePr>
@@ -977,7 +1022,7 @@
               <a:graphicData uri="http://schemas.openxmlformats.org/drawingml/2006/picture">
                 <pic:pic xmlns:pic="http://schemas.openxmlformats.org/drawingml/2006/picture">
                   <pic:nvPicPr>
-                    <pic:cNvPr id="4" name="Picture 4"/>
+                    <pic:cNvPr id="964218118" name="图片 964218118" descr="A screenshot of a computer&#10;&#10;Description automatically generated with medium confidence"/>
                     <pic:cNvPicPr>
                       <a:picLocks noChangeAspect="1"/>
                     </pic:cNvPicPr>
@@ -1179,10 +1224,10 @@
           <w:noProof/>
         </w:rPr>
         <w:drawing>
-          <wp:inline distT="0" distB="0" distL="0" distR="0" wp14:anchorId="76C49F12" wp14:editId="70175FB6">
+          <wp:inline distT="0" distB="0" distL="0" distR="0" wp14:anchorId="54DC010E" wp14:editId="17215E17">
             <wp:extent cx="1426845" cy="1135380"/>
             <wp:effectExtent l="0" t="0" r="1905" b="7620"/>
-            <wp:docPr id="8" name="Picture 8"/>
+            <wp:docPr id="1273065613" name="图片 1273065613" descr="A screenshot of a computer&#10;&#10;Description automatically generated"/>
             <wp:cNvGraphicFramePr>
               <a:graphicFrameLocks xmlns:a="http://schemas.openxmlformats.org/drawingml/2006/main" noChangeAspect="1"/>
             </wp:cNvGraphicFramePr>
@@ -1190,7 +1235,7 @@
               <a:graphicData uri="http://schemas.openxmlformats.org/drawingml/2006/picture">
                 <pic:pic xmlns:pic="http://schemas.openxmlformats.org/drawingml/2006/picture">
                   <pic:nvPicPr>
-                    <pic:cNvPr id="8" name="Picture 8"/>
+                    <pic:cNvPr id="1273065613" name="图片 1273065613" descr="A screenshot of a computer&#10;&#10;Description automatically generated"/>
                     <pic:cNvPicPr>
                       <a:picLocks noChangeAspect="1"/>
                     </pic:cNvPicPr>
@@ -1260,7 +1305,7 @@
           <w:noProof/>
         </w:rPr>
         <w:drawing>
-          <wp:inline distT="0" distB="0" distL="0" distR="0" wp14:anchorId="4BBFB1CB" wp14:editId="14148926">
+          <wp:inline distT="0" distB="0" distL="0" distR="0" wp14:anchorId="76235053" wp14:editId="43CD744B">
             <wp:extent cx="304800" cy="238125"/>
             <wp:effectExtent l="0" t="0" r="0" b="9525"/>
             <wp:docPr id="2" name="Picture 16"/>
@@ -1592,7 +1637,13 @@
         <w:rPr>
           <w:rFonts w:eastAsia="SimSun"/>
         </w:rPr>
-        <w:t>“Ms1FilterTutorial.sky”</w:t>
+        <w:t>“Ms1Filte</w:t>
+      </w:r>
+      <w:r>
+        <w:rPr>
+          <w:rFonts w:eastAsia="SimSun"/>
+        </w:rPr>
+        <w:t>rTutorial.sky”</w:t>
       </w:r>
       <w:r>
         <w:rPr>
@@ -1747,10 +1798,10 @@
           <w:noProof/>
         </w:rPr>
         <w:drawing>
-          <wp:inline distT="0" distB="0" distL="0" distR="0" wp14:anchorId="0000D4DF" wp14:editId="3AF32842">
-            <wp:extent cx="3848100" cy="5514975"/>
-            <wp:effectExtent l="0" t="0" r="0" b="9525"/>
-            <wp:docPr id="5" name="Picture 5"/>
+          <wp:inline distT="0" distB="0" distL="0" distR="0" wp14:anchorId="3BF329B4" wp14:editId="7A93AAAA">
+            <wp:extent cx="4572000" cy="5250180"/>
+            <wp:effectExtent l="0" t="0" r="0" b="7620"/>
+            <wp:docPr id="892355462" name="Picture 1" descr="A screenshot of a computer&#10;&#10;Description automatically generated"/>
             <wp:cNvGraphicFramePr>
               <a:graphicFrameLocks xmlns:a="http://schemas.openxmlformats.org/drawingml/2006/main" noChangeAspect="1"/>
             </wp:cNvGraphicFramePr>
@@ -1758,8 +1809,10 @@
               <a:graphicData uri="http://schemas.openxmlformats.org/drawingml/2006/picture">
                 <pic:pic xmlns:pic="http://schemas.openxmlformats.org/drawingml/2006/picture">
                   <pic:nvPicPr>
-                    <pic:cNvPr id="1" name=""/>
-                    <pic:cNvPicPr/>
+                    <pic:cNvPr id="892355462" name="Picture 1" descr="A screenshot of a computer&#10;&#10;Description automatically generated"/>
+                    <pic:cNvPicPr>
+                      <a:picLocks noChangeAspect="1"/>
+                    </pic:cNvPicPr>
                   </pic:nvPicPr>
                   <pic:blipFill>
                     <a:blip r:embed="rId13"/>
@@ -1770,7 +1823,7 @@
                   <pic:spPr>
                     <a:xfrm>
                       <a:off x="0" y="0"/>
-                      <a:ext cx="3848100" cy="5514975"/>
+                      <a:ext cx="4572000" cy="5250779"/>
                     </a:xfrm>
                     <a:prstGeom prst="rect">
                       <a:avLst/>
@@ -1936,7 +1989,13 @@
         <w:rPr>
           <w:rFonts w:eastAsia="SimSun"/>
         </w:rPr>
-        <w:t xml:space="preserve"> MS1Filtering </w:t>
+        <w:t xml:space="preserve"> </w:t>
+      </w:r>
+      <w:r>
+        <w:rPr>
+          <w:rFonts w:eastAsia="SimSun"/>
+        </w:rPr>
+        <w:t xml:space="preserve">MS1Filtering </w:t>
       </w:r>
       <w:r>
         <w:rPr>
@@ -2014,10 +2073,10 @@
           <w:noProof/>
         </w:rPr>
         <w:drawing>
-          <wp:inline distT="0" distB="0" distL="0" distR="0" wp14:anchorId="54D363D5" wp14:editId="4CA9BF24">
-            <wp:extent cx="3848100" cy="5514975"/>
-            <wp:effectExtent l="0" t="0" r="0" b="9525"/>
-            <wp:docPr id="6" name="Picture 6" descr="Graphical user interface, text, application, email&#10;&#10;Description automatically generated"/>
+          <wp:inline distT="0" distB="0" distL="0" distR="0" wp14:anchorId="0E073884" wp14:editId="460FE410">
+            <wp:extent cx="4572000" cy="5250180"/>
+            <wp:effectExtent l="0" t="0" r="0" b="7620"/>
+            <wp:docPr id="1065571257" name="Picture 1" descr="A screenshot of a computer&#10;&#10;Description automatically generated"/>
             <wp:cNvGraphicFramePr>
               <a:graphicFrameLocks xmlns:a="http://schemas.openxmlformats.org/drawingml/2006/main" noChangeAspect="1"/>
             </wp:cNvGraphicFramePr>
@@ -2025,8 +2084,10 @@
               <a:graphicData uri="http://schemas.openxmlformats.org/drawingml/2006/picture">
                 <pic:pic xmlns:pic="http://schemas.openxmlformats.org/drawingml/2006/picture">
                   <pic:nvPicPr>
-                    <pic:cNvPr id="6" name="Picture 6" descr="Graphical user interface, text, application, email&#10;&#10;Description automatically generated"/>
-                    <pic:cNvPicPr/>
+                    <pic:cNvPr id="1065571257" name="Picture 1" descr="A screenshot of a computer&#10;&#10;Description automatically generated"/>
+                    <pic:cNvPicPr>
+                      <a:picLocks noChangeAspect="1"/>
+                    </pic:cNvPicPr>
                   </pic:nvPicPr>
                   <pic:blipFill>
                     <a:blip r:embed="rId15"/>
@@ -2037,7 +2098,7 @@
                   <pic:spPr>
                     <a:xfrm>
                       <a:off x="0" y="0"/>
-                      <a:ext cx="3848100" cy="5514975"/>
+                      <a:ext cx="4572000" cy="5250779"/>
                     </a:xfrm>
                     <a:prstGeom prst="rect">
                       <a:avLst/>
@@ -2198,7 +2259,13 @@
         <w:rPr>
           <w:rFonts w:eastAsia="SimSun"/>
         </w:rPr>
-        <w:t>“MS1FilteringTutorial.redundant.blib”</w:t>
+        <w:t>“MS1FilteringTutorial.redundant</w:t>
+      </w:r>
+      <w:r>
+        <w:rPr>
+          <w:rFonts w:eastAsia="SimSun"/>
+        </w:rPr>
+        <w:t>.blib”</w:t>
       </w:r>
       <w:r>
         <w:rPr>
@@ -2219,7 +2286,7 @@
           <w:noProof/>
         </w:rPr>
         <w:drawing>
-          <wp:inline distT="0" distB="0" distL="0" distR="0" wp14:anchorId="13F34D8E" wp14:editId="77F2F5A2">
+          <wp:inline distT="0" distB="0" distL="0" distR="0" wp14:anchorId="6AAD17EC" wp14:editId="0D7B97F9">
             <wp:extent cx="5534025" cy="428625"/>
             <wp:effectExtent l="0" t="0" r="9525" b="9525"/>
             <wp:docPr id="1" name="Picture 1"/>
@@ -2267,44 +2334,69 @@
         <w:rPr>
           <w:rFonts w:eastAsia="SimSun"/>
         </w:rPr>
+        <w:t>您还可以看到文件</w:t>
+      </w:r>
+      <w:r>
+        <w:rPr>
+          <w:rFonts w:eastAsia="SimSun"/>
+        </w:rPr>
+        <w:t>“MS1FilterTutorial.slc”</w:t>
+      </w:r>
+      <w:r>
+        <w:rPr>
+          <w:rFonts w:eastAsia="SimSun"/>
+        </w:rPr>
+        <w:t>，这是一个旨在改善库的加载时间的</w:t>
+      </w:r>
+      <w:r>
+        <w:rPr>
+          <w:rFonts w:eastAsia="SimSun"/>
+        </w:rPr>
+        <w:t xml:space="preserve">“Skyline </w:t>
+      </w:r>
+      <w:r>
+        <w:rPr>
+          <w:rFonts w:eastAsia="SimSun"/>
+        </w:rPr>
+        <w:t>库缓存</w:t>
+      </w:r>
+      <w:r>
+        <w:rPr>
+          <w:rFonts w:eastAsia="SimSun"/>
+        </w:rPr>
+        <w:t>”</w:t>
+      </w:r>
+      <w:r>
+        <w:rPr>
+          <w:rFonts w:eastAsia="SimSun"/>
+        </w:rPr>
+        <w:t>文件。您可以将其删除，必要时</w:t>
+      </w:r>
+      <w:r>
+        <w:rPr>
+          <w:rFonts w:eastAsia="SimSun"/>
+        </w:rPr>
+        <w:t xml:space="preserve"> Skyline </w:t>
+      </w:r>
+      <w:r>
+        <w:rPr>
+          <w:rFonts w:eastAsia="SimSun"/>
+        </w:rPr>
+        <w:t>会重新创建此文件。</w:t>
+      </w:r>
+    </w:p>
+    <w:p>
+      <w:pPr>
+        <w:rPr>
+          <w:rFonts w:eastAsia="SimSun"/>
+        </w:rPr>
+      </w:pPr>
+      <w:r>
+        <w:rPr>
+          <w:rFonts w:eastAsia="SimSun"/>
+        </w:rPr>
         <w:lastRenderedPageBreak/>
-        <w:t>您还可以看到文件</w:t>
-      </w:r>
-      <w:r>
-        <w:rPr>
-          <w:rFonts w:eastAsia="SimSun"/>
-        </w:rPr>
-        <w:t>“MS1FilterTutorial.slc”</w:t>
-      </w:r>
-      <w:r>
-        <w:rPr>
-          <w:rFonts w:eastAsia="SimSun"/>
-        </w:rPr>
-        <w:t>，这是一个旨在改善库的加载时间的</w:t>
-      </w:r>
-      <w:r>
-        <w:rPr>
-          <w:rFonts w:eastAsia="SimSun"/>
-        </w:rPr>
-        <w:t xml:space="preserve">“Skyline </w:t>
-      </w:r>
-      <w:r>
-        <w:rPr>
-          <w:rFonts w:eastAsia="SimSun"/>
-        </w:rPr>
-        <w:t>库缓存</w:t>
-      </w:r>
-      <w:r>
-        <w:rPr>
-          <w:rFonts w:eastAsia="SimSun"/>
-        </w:rPr>
-        <w:t>”</w:t>
-      </w:r>
-      <w:r>
-        <w:rPr>
-          <w:rFonts w:eastAsia="SimSun"/>
-        </w:rPr>
-        <w:t>文件。您可以将其删除，必要时</w:t>
+        <w:t>如果您曾经使用</w:t>
       </w:r>
       <w:r>
         <w:rPr>
@@ -2314,31 +2406,6 @@
       </w:r>
       <w:r>
         <w:rPr>
-          <w:rFonts w:eastAsia="SimSun"/>
-        </w:rPr>
-        <w:t>会重新创建此文件。</w:t>
-      </w:r>
-    </w:p>
-    <w:p>
-      <w:pPr>
-        <w:rPr>
-          <w:rFonts w:eastAsia="SimSun"/>
-        </w:rPr>
-      </w:pPr>
-      <w:r>
-        <w:rPr>
-          <w:rFonts w:eastAsia="SimSun"/>
-        </w:rPr>
-        <w:t>如果您曾经使用</w:t>
-      </w:r>
-      <w:r>
-        <w:rPr>
-          <w:rFonts w:eastAsia="SimSun"/>
-        </w:rPr>
-        <w:t xml:space="preserve"> Skyline </w:t>
-      </w:r>
-      <w:r>
-        <w:rPr>
           <w:rFonts w:eastAsia="SimSun" w:hint="eastAsia"/>
         </w:rPr>
         <w:t>创建</w:t>
@@ -2417,10 +2484,10 @@
           <w:noProof/>
         </w:rPr>
         <w:drawing>
-          <wp:inline distT="0" distB="0" distL="0" distR="0" wp14:anchorId="2FEC8461" wp14:editId="1F9F38A9">
-            <wp:extent cx="3848100" cy="5514975"/>
-            <wp:effectExtent l="0" t="0" r="0" b="9525"/>
-            <wp:docPr id="14" name="Picture 14" descr="Text, letter&#10;&#10;Description automatically generated"/>
+          <wp:inline distT="0" distB="0" distL="0" distR="0" wp14:anchorId="5981D9C3" wp14:editId="658BF16B">
+            <wp:extent cx="4572000" cy="5250180"/>
+            <wp:effectExtent l="0" t="0" r="0" b="7620"/>
+            <wp:docPr id="1585832914" name="Picture 1" descr="A screenshot of a computer&#10;&#10;Description automatically generated"/>
             <wp:cNvGraphicFramePr>
               <a:graphicFrameLocks xmlns:a="http://schemas.openxmlformats.org/drawingml/2006/main" noChangeAspect="1"/>
             </wp:cNvGraphicFramePr>
@@ -2428,8 +2495,10 @@
               <a:graphicData uri="http://schemas.openxmlformats.org/drawingml/2006/picture">
                 <pic:pic xmlns:pic="http://schemas.openxmlformats.org/drawingml/2006/picture">
                   <pic:nvPicPr>
-                    <pic:cNvPr id="14" name="Picture 14" descr="Text, letter&#10;&#10;Description automatically generated"/>
-                    <pic:cNvPicPr/>
+                    <pic:cNvPr id="1585832914" name="Picture 1" descr="A screenshot of a computer&#10;&#10;Description automatically generated"/>
+                    <pic:cNvPicPr>
+                      <a:picLocks noChangeAspect="1"/>
+                    </pic:cNvPicPr>
                   </pic:nvPicPr>
                   <pic:blipFill>
                     <a:blip r:embed="rId17"/>
@@ -2440,7 +2509,7 @@
                   <pic:spPr>
                     <a:xfrm>
                       <a:off x="0" y="0"/>
-                      <a:ext cx="3848100" cy="5514975"/>
+                      <a:ext cx="4572000" cy="5250779"/>
                     </a:xfrm>
                     <a:prstGeom prst="rect">
                       <a:avLst/>
@@ -2601,14 +2670,7 @@
         <w:rPr>
           <w:rFonts w:eastAsia="SimSun"/>
         </w:rPr>
-        <w:t>未能发现合适的数据文件进行色谱图提取，则需要您指定。</w:t>
-      </w:r>
-      <w:r>
-        <w:rPr>
-          <w:rFonts w:eastAsia="SimSun"/>
-        </w:rPr>
-        <w:lastRenderedPageBreak/>
-        <w:t>如果</w:t>
+        <w:t>未能发现合适的数据文件进行色谱图提取，则需要您指定。如果</w:t>
       </w:r>
       <w:r>
         <w:rPr>
@@ -2632,7 +2694,14 @@
         <w:rPr>
           <w:rFonts w:eastAsia="SimSun"/>
         </w:rPr>
-        <w:t>会告知您。参阅下面的</w:t>
+        <w:t>会告知您。</w:t>
+      </w:r>
+      <w:proofErr w:type="gramStart"/>
+      <w:r>
+        <w:rPr>
+          <w:rFonts w:eastAsia="SimSun"/>
+        </w:rPr>
+        <w:t>参阅下面的</w:t>
       </w:r>
       <w:r>
         <w:rPr>
@@ -2640,6 +2709,7 @@
         </w:rPr>
         <w:t>“</w:t>
       </w:r>
+      <w:proofErr w:type="gramEnd"/>
       <w:r>
         <w:rPr>
           <w:rFonts w:eastAsia="SimSun"/>
@@ -2698,6 +2768,7 @@
         <w:rPr>
           <w:rFonts w:eastAsia="SimSun"/>
         </w:rPr>
+        <w:lastRenderedPageBreak/>
         <w:t>单击</w:t>
       </w:r>
       <w:r>
@@ -2764,10 +2835,10 @@
           <w:noProof/>
         </w:rPr>
         <w:drawing>
-          <wp:inline distT="0" distB="0" distL="0" distR="0" wp14:anchorId="2B0DF40B" wp14:editId="51581466">
+          <wp:inline distT="0" distB="0" distL="0" distR="0" wp14:anchorId="44B97F12" wp14:editId="1B4CB048">
             <wp:extent cx="2886075" cy="4086225"/>
             <wp:effectExtent l="0" t="0" r="9525" b="9525"/>
-            <wp:docPr id="9" name="Picture 9"/>
+            <wp:docPr id="2071603355" name="图片 2071603355" descr="A screenshot of a computer&#10;&#10;Description automatically generated with medium confidence"/>
             <wp:cNvGraphicFramePr>
               <a:graphicFrameLocks xmlns:a="http://schemas.openxmlformats.org/drawingml/2006/main" noChangeAspect="1"/>
             </wp:cNvGraphicFramePr>
@@ -2775,7 +2846,7 @@
               <a:graphicData uri="http://schemas.openxmlformats.org/drawingml/2006/picture">
                 <pic:pic xmlns:pic="http://schemas.openxmlformats.org/drawingml/2006/picture">
                   <pic:nvPicPr>
-                    <pic:cNvPr id="9" name="Picture 9"/>
+                    <pic:cNvPr id="2071603355" name="图片 2071603355" descr="A screenshot of a computer&#10;&#10;Description automatically generated with medium confidence"/>
                     <pic:cNvPicPr>
                       <a:picLocks noChangeAspect="1"/>
                     </pic:cNvPicPr>
@@ -2862,14 +2933,22 @@
         <w:rPr>
           <w:rFonts w:eastAsia="SimSun" w:hint="eastAsia"/>
         </w:rPr>
-        <w:t>如有可能，它将会提示来自于与搜索中找到的氨基酸以及质谱组合相匹配的</w:t>
+        <w:t>如有可能，它将会提示来自于与</w:t>
       </w:r>
       <w:r>
         <w:rPr>
           <w:rFonts w:eastAsia="SimSun" w:hint="eastAsia"/>
         </w:rPr>
+        <w:t>搜索中找到的氨基酸以及质谱组合相匹配的</w:t>
+      </w:r>
+      <w:proofErr w:type="spellStart"/>
+      <w:r>
+        <w:rPr>
+          <w:rFonts w:eastAsia="SimSun" w:hint="eastAsia"/>
+        </w:rPr>
         <w:t>Unimod</w:t>
       </w:r>
+      <w:proofErr w:type="spellEnd"/>
       <w:r>
         <w:rPr>
           <w:rFonts w:eastAsia="SimSun" w:hint="eastAsia"/>
@@ -2901,7 +2980,21 @@
         <w:rPr>
           <w:rFonts w:eastAsia="SimSun"/>
         </w:rPr>
-        <w:t>“Phospho (ST)”</w:t>
+        <w:t>“</w:t>
+      </w:r>
+      <w:proofErr w:type="spellStart"/>
+      <w:r>
+        <w:rPr>
+          <w:rFonts w:eastAsia="SimSun"/>
+        </w:rPr>
+        <w:t>Phospho</w:t>
+      </w:r>
+      <w:proofErr w:type="spellEnd"/>
+      <w:r>
+        <w:rPr>
+          <w:rFonts w:eastAsia="SimSun"/>
+        </w:rPr>
+        <w:t xml:space="preserve"> (ST)”</w:t>
       </w:r>
       <w:r>
         <w:rPr>
@@ -2913,7 +3006,21 @@
         <w:rPr>
           <w:rFonts w:eastAsia="SimSun"/>
         </w:rPr>
-        <w:t>“Phospho (Y)”</w:t>
+        <w:t>“</w:t>
+      </w:r>
+      <w:proofErr w:type="spellStart"/>
+      <w:r>
+        <w:rPr>
+          <w:rFonts w:eastAsia="SimSun"/>
+        </w:rPr>
+        <w:t>Phospho</w:t>
+      </w:r>
+      <w:proofErr w:type="spellEnd"/>
+      <w:r>
+        <w:rPr>
+          <w:rFonts w:eastAsia="SimSun"/>
+        </w:rPr>
+        <w:t xml:space="preserve"> (Y)”</w:t>
       </w:r>
       <w:r>
         <w:rPr>
@@ -2945,10 +3052,10 @@
           <w:noProof/>
         </w:rPr>
         <w:drawing>
-          <wp:inline distT="0" distB="0" distL="0" distR="0" wp14:anchorId="0F10BF2C" wp14:editId="1082A3D3">
-            <wp:extent cx="3848100" cy="5514975"/>
-            <wp:effectExtent l="0" t="0" r="0" b="9525"/>
-            <wp:docPr id="15" name="Picture 15" descr="Graphical user interface, text&#10;&#10;Description automatically generated"/>
+          <wp:inline distT="0" distB="0" distL="0" distR="0" wp14:anchorId="68136C5B" wp14:editId="4C30D3B9">
+            <wp:extent cx="4572000" cy="5250180"/>
+            <wp:effectExtent l="0" t="0" r="0" b="7620"/>
+            <wp:docPr id="198820345" name="Picture 1" descr="A screenshot of a computer&#10;&#10;Description automatically generated"/>
             <wp:cNvGraphicFramePr>
               <a:graphicFrameLocks xmlns:a="http://schemas.openxmlformats.org/drawingml/2006/main" noChangeAspect="1"/>
             </wp:cNvGraphicFramePr>
@@ -2956,8 +3063,10 @@
               <a:graphicData uri="http://schemas.openxmlformats.org/drawingml/2006/picture">
                 <pic:pic xmlns:pic="http://schemas.openxmlformats.org/drawingml/2006/picture">
                   <pic:nvPicPr>
-                    <pic:cNvPr id="15" name="Picture 15" descr="Graphical user interface, text&#10;&#10;Description automatically generated"/>
-                    <pic:cNvPicPr/>
+                    <pic:cNvPr id="198820345" name="Picture 1" descr="A screenshot of a computer&#10;&#10;Description automatically generated"/>
+                    <pic:cNvPicPr>
+                      <a:picLocks noChangeAspect="1"/>
+                    </pic:cNvPicPr>
                   </pic:nvPicPr>
                   <pic:blipFill>
                     <a:blip r:embed="rId19"/>
@@ -2968,7 +3077,7 @@
                   <pic:spPr>
                     <a:xfrm>
                       <a:off x="0" y="0"/>
-                      <a:ext cx="3848100" cy="5514975"/>
+                      <a:ext cx="4572000" cy="5250779"/>
                     </a:xfrm>
                     <a:prstGeom prst="rect">
                       <a:avLst/>
@@ -3156,10 +3265,10 @@
           <w:noProof/>
         </w:rPr>
         <w:drawing>
-          <wp:inline distT="0" distB="0" distL="0" distR="0" wp14:anchorId="5ADE20A4" wp14:editId="16972CBD">
-            <wp:extent cx="3848100" cy="5514975"/>
-            <wp:effectExtent l="0" t="0" r="0" b="9525"/>
-            <wp:docPr id="16" name="Picture 16" descr="Graphical user interface, application&#10;&#10;Description automatically generated"/>
+          <wp:inline distT="0" distB="0" distL="0" distR="0" wp14:anchorId="083732EE" wp14:editId="48A99C51">
+            <wp:extent cx="4572000" cy="5250180"/>
+            <wp:effectExtent l="0" t="0" r="0" b="7620"/>
+            <wp:docPr id="1933208989" name="Picture 1" descr="A screenshot of a computer&#10;&#10;Description automatically generated with medium confidence"/>
             <wp:cNvGraphicFramePr>
               <a:graphicFrameLocks xmlns:a="http://schemas.openxmlformats.org/drawingml/2006/main" noChangeAspect="1"/>
             </wp:cNvGraphicFramePr>
@@ -3167,8 +3276,10 @@
               <a:graphicData uri="http://schemas.openxmlformats.org/drawingml/2006/picture">
                 <pic:pic xmlns:pic="http://schemas.openxmlformats.org/drawingml/2006/picture">
                   <pic:nvPicPr>
-                    <pic:cNvPr id="16" name="Picture 16" descr="Graphical user interface, application&#10;&#10;Description automatically generated"/>
-                    <pic:cNvPicPr/>
+                    <pic:cNvPr id="1933208989" name="Picture 1" descr="A screenshot of a computer&#10;&#10;Description automatically generated with medium confidence"/>
+                    <pic:cNvPicPr>
+                      <a:picLocks noChangeAspect="1"/>
+                    </pic:cNvPicPr>
                   </pic:nvPicPr>
                   <pic:blipFill>
                     <a:blip r:embed="rId20"/>
@@ -3179,7 +3290,7 @@
                   <pic:spPr>
                     <a:xfrm>
                       <a:off x="0" y="0"/>
-                      <a:ext cx="3848100" cy="5514975"/>
+                      <a:ext cx="4572000" cy="5250779"/>
                     </a:xfrm>
                     <a:prstGeom prst="rect">
                       <a:avLst/>
@@ -3256,14 +3367,7 @@
           <w:rFonts w:eastAsia="SimSun" w:hint="eastAsia"/>
           <w:b/>
         </w:rPr>
-        <w:t>同位素峰</w:t>
-      </w:r>
-      <w:r>
-        <w:rPr>
-          <w:rFonts w:eastAsia="SimSun" w:hint="eastAsia"/>
-          <w:b/>
-        </w:rPr>
-        <w:t>包含</w:t>
+        <w:t>同位素峰包含</w:t>
       </w:r>
       <w:r>
         <w:rPr>
@@ -3764,7 +3868,7 @@
           <w:noProof/>
         </w:rPr>
         <w:drawing>
-          <wp:inline distT="0" distB="0" distL="0" distR="0" wp14:anchorId="55763323" wp14:editId="32949C1C">
+          <wp:inline distT="0" distB="0" distL="0" distR="0" wp14:anchorId="2DDEB0AF" wp14:editId="532CFA92">
             <wp:extent cx="5133975" cy="3609975"/>
             <wp:effectExtent l="0" t="0" r="9525" b="9525"/>
             <wp:docPr id="36" name="Picture 2"/>
@@ -3862,7 +3966,7 @@
           <w:noProof/>
         </w:rPr>
         <w:drawing>
-          <wp:inline distT="0" distB="0" distL="0" distR="0" wp14:anchorId="0A35A236" wp14:editId="469CA265">
+          <wp:inline distT="0" distB="0" distL="0" distR="0" wp14:anchorId="7F959A70" wp14:editId="2952AE01">
             <wp:extent cx="3838575" cy="2676525"/>
             <wp:effectExtent l="0" t="0" r="9525" b="9525"/>
             <wp:docPr id="37" name="Picture 37"/>
@@ -3955,14 +4059,7 @@
           <w:rFonts w:eastAsia="SimSun"/>
           <w:b/>
         </w:rPr>
-        <w:t>MS/MS ID</w:t>
-      </w:r>
-      <w:r>
-        <w:rPr>
-          <w:rFonts w:eastAsia="SimSun"/>
-          <w:b/>
-        </w:rPr>
-        <w:t xml:space="preserve"> 5 </w:t>
+        <w:t xml:space="preserve">MS/MS ID 5 </w:t>
       </w:r>
       <w:r>
         <w:rPr>
@@ -4238,7 +4335,21 @@
         <w:rPr>
           <w:rFonts w:eastAsia="SimSun"/>
         </w:rPr>
-        <w:t xml:space="preserve"> SwissProt </w:t>
+        <w:t xml:space="preserve"> </w:t>
+      </w:r>
+      <w:proofErr w:type="spellStart"/>
+      <w:r>
+        <w:rPr>
+          <w:rFonts w:eastAsia="SimSun"/>
+        </w:rPr>
+        <w:t>SwissProt</w:t>
+      </w:r>
+      <w:proofErr w:type="spellEnd"/>
+      <w:r>
+        <w:rPr>
+          <w:rFonts w:eastAsia="SimSun"/>
+        </w:rPr>
+        <w:t xml:space="preserve"> </w:t>
       </w:r>
       <w:r>
         <w:rPr>
@@ -4340,7 +4451,13 @@
         <w:rPr>
           <w:rFonts w:eastAsia="SimSun"/>
         </w:rPr>
-        <w:t>仅含</w:t>
+        <w:t>仅</w:t>
+      </w:r>
+      <w:r>
+        <w:rPr>
+          <w:rFonts w:eastAsia="SimSun"/>
+        </w:rPr>
+        <w:t>含</w:t>
       </w:r>
       <w:r>
         <w:rPr>
@@ -4474,7 +4591,16 @@
         <w:rPr>
           <w:rFonts w:eastAsia="SimSun"/>
         </w:rPr>
-        <w:t>“12_proteins.062011.fasta”</w:t>
+        <w:t>“</w:t>
+      </w:r>
+      <w:r>
+        <w:t>11</w:t>
+      </w:r>
+      <w:r>
+        <w:rPr>
+          <w:rFonts w:eastAsia="SimSun"/>
+        </w:rPr>
+        <w:t>_proteins.062011.fasta”</w:t>
       </w:r>
       <w:r>
         <w:rPr>
@@ -4557,14 +4683,13 @@
       </w:pPr>
       <w:r>
         <w:rPr>
-          <w:rFonts w:eastAsia="SimSun"/>
           <w:noProof/>
         </w:rPr>
         <w:drawing>
-          <wp:inline distT="0" distB="0" distL="0" distR="0" wp14:anchorId="020EE00D" wp14:editId="0FB600A8">
-            <wp:extent cx="3848100" cy="5514975"/>
-            <wp:effectExtent l="0" t="0" r="0" b="9525"/>
-            <wp:docPr id="12" name="Picture 12"/>
+          <wp:inline distT="0" distB="0" distL="0" distR="0" wp14:anchorId="63EA24D1" wp14:editId="28935891">
+            <wp:extent cx="4572000" cy="5250180"/>
+            <wp:effectExtent l="0" t="0" r="0" b="7620"/>
+            <wp:docPr id="1484762758" name="Picture 1" descr="A screenshot of a computer screen&#10;&#10;Description automatically generated with medium confidence"/>
             <wp:cNvGraphicFramePr>
               <a:graphicFrameLocks xmlns:a="http://schemas.openxmlformats.org/drawingml/2006/main" noChangeAspect="1"/>
             </wp:cNvGraphicFramePr>
@@ -4572,7 +4697,7 @@
               <a:graphicData uri="http://schemas.openxmlformats.org/drawingml/2006/picture">
                 <pic:pic xmlns:pic="http://schemas.openxmlformats.org/drawingml/2006/picture">
                   <pic:nvPicPr>
-                    <pic:cNvPr id="12" name="Picture 12"/>
+                    <pic:cNvPr id="1484762758" name="Picture 1" descr="A screenshot of a computer screen&#10;&#10;Description automatically generated with medium confidence"/>
                     <pic:cNvPicPr>
                       <a:picLocks noChangeAspect="1"/>
                     </pic:cNvPicPr>
@@ -4586,7 +4711,7 @@
                   <pic:spPr>
                     <a:xfrm>
                       <a:off x="0" y="0"/>
-                      <a:ext cx="3848100" cy="5514975"/>
+                      <a:ext cx="4572000" cy="5250779"/>
                     </a:xfrm>
                     <a:prstGeom prst="rect">
                       <a:avLst/>
@@ -4631,79 +4756,92 @@
       </w:r>
     </w:p>
     <w:p>
-      <w:pPr>
-        <w:rPr>
-          <w:rFonts w:eastAsia="SimSun"/>
-        </w:rPr>
-      </w:pPr>
-      <w:r>
-        <w:rPr>
-          <w:rFonts w:eastAsia="SimSun"/>
+      <w:bookmarkStart w:id="0" w:name="_Hlk136478781"/>
+      <w:r>
+        <w:rPr>
+          <w:rFonts w:hint="eastAsia"/>
         </w:rPr>
         <w:t xml:space="preserve">Skyline </w:t>
       </w:r>
       <w:r>
         <w:rPr>
-          <w:rFonts w:eastAsia="SimSun"/>
-        </w:rPr>
-        <w:t>将为</w:t>
-      </w:r>
-      <w:r>
-        <w:rPr>
-          <w:rFonts w:eastAsia="SimSun"/>
+          <w:rFonts w:hint="eastAsia"/>
+        </w:rPr>
+        <w:t>将模拟</w:t>
+      </w:r>
+      <w:r>
+        <w:rPr>
+          <w:rFonts w:hint="eastAsia"/>
+        </w:rPr>
+        <w:t>消化</w:t>
+      </w:r>
+      <w:r>
+        <w:rPr>
+          <w:rFonts w:hint="eastAsia"/>
+        </w:rPr>
+        <w:t>此文件中的</w:t>
+      </w:r>
+      <w:r>
+        <w:rPr>
+          <w:rFonts w:hint="eastAsia"/>
+        </w:rPr>
+        <w:t xml:space="preserve"> 11 </w:t>
+      </w:r>
+      <w:r>
+        <w:rPr>
+          <w:rFonts w:hint="eastAsia"/>
+        </w:rPr>
+        <w:t>个蛋白质，并建议从您导入的具有肽段搜索结果中的匹配谱图的</w:t>
+      </w:r>
+      <w:r>
+        <w:rPr>
+          <w:rFonts w:hint="eastAsia"/>
         </w:rPr>
         <w:t xml:space="preserve"> FASTA </w:t>
       </w:r>
       <w:r>
         <w:rPr>
-          <w:rFonts w:eastAsia="SimSun"/>
-        </w:rPr>
-        <w:t>文件中的所有肽段添加与其相匹配的谱图目标（由您导入的肽段搜索结果确定），然后导入两个</w:t>
-      </w:r>
-      <w:r>
-        <w:rPr>
-          <w:rFonts w:eastAsia="SimSun"/>
-        </w:rPr>
-        <w:t xml:space="preserve"> WIFF </w:t>
-      </w:r>
-      <w:r>
-        <w:rPr>
-          <w:rFonts w:eastAsia="SimSun"/>
-        </w:rPr>
-        <w:t>文件，并从中提取色谱图。</w:t>
-      </w:r>
-    </w:p>
-    <w:p>
-      <w:pPr>
-        <w:keepNext/>
-        <w:rPr>
-          <w:rFonts w:eastAsia="SimSun"/>
-        </w:rPr>
-      </w:pPr>
-      <w:r>
-        <w:rPr>
-          <w:rFonts w:eastAsia="SimSun"/>
+          <w:rFonts w:hint="eastAsia"/>
+        </w:rPr>
+        <w:t>文件中添加</w:t>
+      </w:r>
+      <w:r>
+        <w:rPr>
+          <w:rFonts w:hint="eastAsia"/>
+        </w:rPr>
+        <w:t xml:space="preserve"> 50 </w:t>
+      </w:r>
+      <w:r>
+        <w:rPr>
+          <w:rFonts w:hint="eastAsia"/>
+        </w:rPr>
+        <w:t>个肽段和</w:t>
+      </w:r>
+      <w:r>
+        <w:rPr>
+          <w:rFonts w:hint="eastAsia"/>
+        </w:rPr>
+        <w:t xml:space="preserve"> 51 </w:t>
+      </w:r>
+      <w:r>
+        <w:rPr>
+          <w:rFonts w:hint="eastAsia"/>
+        </w:rPr>
+        <w:t>个肽段电荷态母离子。</w:t>
+      </w:r>
+    </w:p>
+    <w:bookmarkEnd w:id="0"/>
+    <w:p>
+      <w:r>
+        <w:rPr>
+          <w:noProof/>
         </w:rPr>
         <w:lastRenderedPageBreak/>
-        <w:t>您将看到如下所示的进度图：</w:t>
-      </w:r>
-    </w:p>
-    <w:p>
-      <w:pPr>
-        <w:rPr>
-          <w:rFonts w:eastAsia="SimSun"/>
-        </w:rPr>
-      </w:pPr>
-      <w:r>
-        <w:rPr>
-          <w:rFonts w:eastAsia="SimSun"/>
-          <w:noProof/>
-        </w:rPr>
         <w:drawing>
-          <wp:inline distT="0" distB="0" distL="0" distR="0" wp14:anchorId="5443EDC5" wp14:editId="4D058D03">
-            <wp:extent cx="5943600" cy="3375660"/>
-            <wp:effectExtent l="0" t="0" r="0" b="0"/>
-            <wp:docPr id="89" name="Picture 89"/>
+          <wp:inline distT="0" distB="0" distL="0" distR="0" wp14:anchorId="37B98912" wp14:editId="63CC3B92">
+            <wp:extent cx="4848225" cy="4362450"/>
+            <wp:effectExtent l="0" t="0" r="9525" b="0"/>
+            <wp:docPr id="1498412092" name="Picture 1" descr="A screenshot of a computer screen&#10;&#10;Description automatically generated with medium confidence"/>
             <wp:cNvGraphicFramePr>
               <a:graphicFrameLocks xmlns:a="http://schemas.openxmlformats.org/drawingml/2006/main" noChangeAspect="1"/>
             </wp:cNvGraphicFramePr>
@@ -4711,13 +4849,165 @@
               <a:graphicData uri="http://schemas.openxmlformats.org/drawingml/2006/picture">
                 <pic:pic xmlns:pic="http://schemas.openxmlformats.org/drawingml/2006/picture">
                   <pic:nvPicPr>
-                    <pic:cNvPr id="89" name="Picture 89"/>
+                    <pic:cNvPr id="1498412092" name="Picture 1" descr="A screenshot of a computer screen&#10;&#10;Description automatically generated with medium confidence"/>
                     <pic:cNvPicPr>
                       <a:picLocks noChangeAspect="1"/>
                     </pic:cNvPicPr>
                   </pic:nvPicPr>
                   <pic:blipFill>
                     <a:blip r:embed="rId24"/>
+                    <a:stretch>
+                      <a:fillRect/>
+                    </a:stretch>
+                  </pic:blipFill>
+                  <pic:spPr>
+                    <a:xfrm>
+                      <a:off x="0" y="0"/>
+                      <a:ext cx="4848225" cy="4362450"/>
+                    </a:xfrm>
+                    <a:prstGeom prst="rect">
+                      <a:avLst/>
+                    </a:prstGeom>
+                  </pic:spPr>
+                </pic:pic>
+              </a:graphicData>
+            </a:graphic>
+          </wp:inline>
+        </w:drawing>
+      </w:r>
+    </w:p>
+    <w:p>
+      <w:pPr>
+        <w:pStyle w:val="ListParagraph"/>
+        <w:numPr>
+          <w:ilvl w:val="0"/>
+          <w:numId w:val="10"/>
+        </w:numPr>
+      </w:pPr>
+      <w:r>
+        <w:rPr>
+          <w:rFonts w:hint="eastAsia"/>
+        </w:rPr>
+        <w:t>单击</w:t>
+      </w:r>
+      <w:r>
+        <w:rPr>
+          <w:rFonts w:hint="eastAsia"/>
+          <w:b/>
+          <w:bCs/>
+        </w:rPr>
+        <w:t>关联蛋白质</w:t>
+      </w:r>
+      <w:r>
+        <w:rPr>
+          <w:rFonts w:hint="eastAsia"/>
+        </w:rPr>
+        <w:t>表单中的</w:t>
+      </w:r>
+      <w:r>
+        <w:rPr>
+          <w:rFonts w:hint="eastAsia"/>
+          <w:b/>
+          <w:bCs/>
+        </w:rPr>
+        <w:t>确定</w:t>
+      </w:r>
+      <w:r>
+        <w:rPr>
+          <w:rFonts w:hint="eastAsia"/>
+        </w:rPr>
+        <w:t>按钮。</w:t>
+      </w:r>
+    </w:p>
+    <w:p>
+      <w:r>
+        <w:t>Skyline</w:t>
+      </w:r>
+      <w:r>
+        <w:rPr>
+          <w:rFonts w:hint="eastAsia"/>
+        </w:rPr>
+        <w:t xml:space="preserve"> </w:t>
+      </w:r>
+      <w:r>
+        <w:rPr>
+          <w:rFonts w:hint="eastAsia"/>
+        </w:rPr>
+        <w:t>将开始导入</w:t>
+      </w:r>
+      <w:r>
+        <w:rPr>
+          <w:rFonts w:hint="eastAsia"/>
+        </w:rPr>
+        <w:t>这</w:t>
+      </w:r>
+      <w:r>
+        <w:rPr>
+          <w:rFonts w:hint="eastAsia"/>
+        </w:rPr>
+        <w:t>两个</w:t>
+      </w:r>
+      <w:r>
+        <w:t xml:space="preserve"> WIFF</w:t>
+      </w:r>
+      <w:r>
+        <w:rPr>
+          <w:rFonts w:hint="eastAsia"/>
+        </w:rPr>
+        <w:t xml:space="preserve"> </w:t>
+      </w:r>
+      <w:r>
+        <w:rPr>
+          <w:rFonts w:hint="eastAsia"/>
+        </w:rPr>
+        <w:t>文件并从中提取色谱图。</w:t>
+      </w:r>
+    </w:p>
+    <w:p>
+      <w:pPr>
+        <w:keepNext/>
+        <w:rPr>
+          <w:rFonts w:eastAsia="SimSun"/>
+        </w:rPr>
+      </w:pPr>
+      <w:r>
+        <w:rPr>
+          <w:rFonts w:eastAsia="SimSun"/>
+        </w:rPr>
+        <w:lastRenderedPageBreak/>
+        <w:t>您将看到如下所示的进度图：</w:t>
+      </w:r>
+    </w:p>
+    <w:p>
+      <w:pPr>
+        <w:rPr>
+          <w:rFonts w:eastAsia="SimSun"/>
+        </w:rPr>
+      </w:pPr>
+      <w:r>
+        <w:rPr>
+          <w:rFonts w:eastAsia="SimSun"/>
+          <w:noProof/>
+        </w:rPr>
+        <w:drawing>
+          <wp:inline distT="0" distB="0" distL="0" distR="0" wp14:anchorId="2D164D8C" wp14:editId="4BA9B0DA">
+            <wp:extent cx="5943600" cy="3375660"/>
+            <wp:effectExtent l="0" t="0" r="0" b="0"/>
+            <wp:docPr id="1828808735" name="图片 1828808735" descr="A screenshot of a computer&#10;&#10;Description automatically generated with medium confidence"/>
+            <wp:cNvGraphicFramePr>
+              <a:graphicFrameLocks xmlns:a="http://schemas.openxmlformats.org/drawingml/2006/main" noChangeAspect="1"/>
+            </wp:cNvGraphicFramePr>
+            <a:graphic xmlns:a="http://schemas.openxmlformats.org/drawingml/2006/main">
+              <a:graphicData uri="http://schemas.openxmlformats.org/drawingml/2006/picture">
+                <pic:pic xmlns:pic="http://schemas.openxmlformats.org/drawingml/2006/picture">
+                  <pic:nvPicPr>
+                    <pic:cNvPr id="1828808735" name="图片 1828808735" descr="A screenshot of a computer&#10;&#10;Description automatically generated with medium confidence"/>
+                    <pic:cNvPicPr>
+                      <a:picLocks noChangeAspect="1"/>
+                    </pic:cNvPicPr>
+                  </pic:nvPicPr>
+                  <pic:blipFill>
+                    <a:blip r:embed="rId25"/>
                     <a:stretch>
                       <a:fillRect/>
                     </a:stretch>
@@ -4897,7 +5187,13 @@
         <w:rPr>
           <w:rFonts w:eastAsia="SimSun"/>
         </w:rPr>
-        <w:t>和峰注释的保留时间信息，请执行下列步骤：</w:t>
+        <w:t>和</w:t>
+      </w:r>
+      <w:r>
+        <w:rPr>
+          <w:rFonts w:eastAsia="SimSun"/>
+        </w:rPr>
+        <w:t>峰注释的保留时间信息，请执行下列步骤：</w:t>
       </w:r>
     </w:p>
     <w:p>
@@ -4996,10 +5292,10 @@
           <w:noProof/>
         </w:rPr>
         <w:drawing>
-          <wp:inline distT="0" distB="0" distL="0" distR="0" wp14:anchorId="68FF7BE3" wp14:editId="2C409E77">
+          <wp:inline distT="0" distB="0" distL="0" distR="0" wp14:anchorId="47F26F7D" wp14:editId="3AABF583">
             <wp:extent cx="3914775" cy="3981450"/>
             <wp:effectExtent l="0" t="0" r="9525" b="0"/>
-            <wp:docPr id="18" name="Picture 18"/>
+            <wp:docPr id="472354260" name="图片 472354260" descr="A screenshot of a computer screen&#10;&#10;Description automatically generated with medium confidence"/>
             <wp:cNvGraphicFramePr>
               <a:graphicFrameLocks xmlns:a="http://schemas.openxmlformats.org/drawingml/2006/main" noChangeAspect="1"/>
             </wp:cNvGraphicFramePr>
@@ -5007,13 +5303,13 @@
               <a:graphicData uri="http://schemas.openxmlformats.org/drawingml/2006/picture">
                 <pic:pic xmlns:pic="http://schemas.openxmlformats.org/drawingml/2006/picture">
                   <pic:nvPicPr>
-                    <pic:cNvPr id="18" name="Picture 18"/>
+                    <pic:cNvPr id="472354260" name="图片 472354260" descr="A screenshot of a computer screen&#10;&#10;Description automatically generated with medium confidence"/>
                     <pic:cNvPicPr>
                       <a:picLocks noChangeAspect="1"/>
                     </pic:cNvPicPr>
                   </pic:nvPicPr>
                   <pic:blipFill>
-                    <a:blip r:embed="rId25"/>
+                    <a:blip r:embed="rId26"/>
                     <a:stretch>
                       <a:fillRect/>
                     </a:stretch>
@@ -5152,14 +5448,13 @@
       </w:pPr>
       <w:r>
         <w:rPr>
-          <w:rFonts w:eastAsia="SimSun"/>
           <w:noProof/>
         </w:rPr>
         <w:drawing>
-          <wp:inline distT="0" distB="0" distL="0" distR="0" wp14:anchorId="460BFD64" wp14:editId="5504CE14">
-            <wp:extent cx="5943600" cy="3561715"/>
-            <wp:effectExtent l="0" t="0" r="0" b="635"/>
-            <wp:docPr id="25" name="Picture 25"/>
+          <wp:inline distT="0" distB="0" distL="0" distR="0" wp14:anchorId="71F67A07" wp14:editId="17B45DC6">
+            <wp:extent cx="5943600" cy="3865245"/>
+            <wp:effectExtent l="0" t="0" r="0" b="1905"/>
+            <wp:docPr id="1551760375" name="Picture 1" descr="A screenshot of a computer&#10;&#10;Description automatically generated with medium confidence"/>
             <wp:cNvGraphicFramePr>
               <a:graphicFrameLocks xmlns:a="http://schemas.openxmlformats.org/drawingml/2006/main" noChangeAspect="1"/>
             </wp:cNvGraphicFramePr>
@@ -5167,13 +5462,13 @@
               <a:graphicData uri="http://schemas.openxmlformats.org/drawingml/2006/picture">
                 <pic:pic xmlns:pic="http://schemas.openxmlformats.org/drawingml/2006/picture">
                   <pic:nvPicPr>
-                    <pic:cNvPr id="25" name="Picture 25"/>
+                    <pic:cNvPr id="1551760375" name="Picture 1" descr="A screenshot of a computer&#10;&#10;Description automatically generated with medium confidence"/>
                     <pic:cNvPicPr>
                       <a:picLocks noChangeAspect="1"/>
                     </pic:cNvPicPr>
                   </pic:nvPicPr>
                   <pic:blipFill>
-                    <a:blip r:embed="rId26"/>
+                    <a:blip r:embed="rId27"/>
                     <a:stretch>
                       <a:fillRect/>
                     </a:stretch>
@@ -5181,7 +5476,7 @@
                   <pic:spPr>
                     <a:xfrm>
                       <a:off x="0" y="0"/>
-                      <a:ext cx="5943600" cy="3561715"/>
+                      <a:ext cx="5943600" cy="3865245"/>
                     </a:xfrm>
                     <a:prstGeom prst="rect">
                       <a:avLst/>
@@ -5249,16 +5544,16 @@
         </w:rPr>
         <w:t>“</w:t>
       </w:r>
-      <w:bookmarkStart w:id="0" w:name="OLE_LINK1"/>
-      <w:bookmarkStart w:id="1" w:name="OLE_LINK2"/>
+      <w:bookmarkStart w:id="1" w:name="OLE_LINK1"/>
+      <w:bookmarkStart w:id="2" w:name="OLE_LINK2"/>
       <w:r>
         <w:rPr>
           <w:rFonts w:eastAsia="SimSun"/>
         </w:rPr>
         <w:t>100803_005b_MCF7_TiTip3.wiff</w:t>
       </w:r>
-      <w:bookmarkEnd w:id="0"/>
       <w:bookmarkEnd w:id="1"/>
+      <w:bookmarkEnd w:id="2"/>
       <w:r>
         <w:rPr>
           <w:rFonts w:eastAsia="SimSun"/>
@@ -5277,16 +5572,16 @@
         </w:rPr>
         <w:t xml:space="preserve">“RT: </w:t>
       </w:r>
-      <w:bookmarkStart w:id="2" w:name="OLE_LINK3"/>
-      <w:bookmarkStart w:id="3" w:name="OLE_LINK4"/>
+      <w:bookmarkStart w:id="3" w:name="OLE_LINK3"/>
+      <w:bookmarkStart w:id="4" w:name="OLE_LINK4"/>
       <w:r>
         <w:rPr>
           <w:rFonts w:eastAsia="SimSun"/>
         </w:rPr>
         <w:t>35.21</w:t>
       </w:r>
-      <w:bookmarkEnd w:id="2"/>
       <w:bookmarkEnd w:id="3"/>
+      <w:bookmarkEnd w:id="4"/>
       <w:r>
         <w:rPr>
           <w:rFonts w:eastAsia="SimSun"/>
@@ -5423,20 +5718,30 @@
         <w:rPr>
           <w:rFonts w:eastAsia="SimSun"/>
         </w:rPr>
-        <w:t xml:space="preserve"> mzXML</w:t>
-      </w:r>
+        <w:t xml:space="preserve"> </w:t>
+      </w:r>
+      <w:proofErr w:type="spellStart"/>
+      <w:r>
+        <w:rPr>
+          <w:rFonts w:eastAsia="SimSun"/>
+        </w:rPr>
+        <w:t>mzXML</w:t>
+      </w:r>
+      <w:proofErr w:type="spellEnd"/>
       <w:r>
         <w:rPr>
           <w:rFonts w:eastAsia="SimSun"/>
         </w:rPr>
         <w:t>、</w:t>
       </w:r>
+      <w:proofErr w:type="spellStart"/>
       <w:r>
         <w:rPr>
           <w:rFonts w:eastAsia="SimSun"/>
         </w:rPr>
         <w:t>mzML</w:t>
       </w:r>
+      <w:proofErr w:type="spellEnd"/>
       <w:r>
         <w:rPr>
           <w:rFonts w:eastAsia="SimSun"/>
@@ -5507,7 +5812,21 @@
         <w:rPr>
           <w:rFonts w:eastAsia="SimSun"/>
         </w:rPr>
-        <w:t>“basename.mgf”</w:t>
+        <w:t>“</w:t>
+      </w:r>
+      <w:proofErr w:type="spellStart"/>
+      <w:r>
+        <w:rPr>
+          <w:rFonts w:eastAsia="SimSun"/>
+        </w:rPr>
+        <w:t>basename.mgf</w:t>
+      </w:r>
+      <w:proofErr w:type="spellEnd"/>
+      <w:r>
+        <w:rPr>
+          <w:rFonts w:eastAsia="SimSun"/>
+        </w:rPr>
+        <w:t>”</w:t>
       </w:r>
       <w:r>
         <w:rPr>
@@ -5519,7 +5838,21 @@
         <w:rPr>
           <w:rFonts w:eastAsia="SimSun"/>
         </w:rPr>
-        <w:t>“basename.wiff”</w:t>
+        <w:t>“</w:t>
+      </w:r>
+      <w:proofErr w:type="spellStart"/>
+      <w:r>
+        <w:rPr>
+          <w:rFonts w:eastAsia="SimSun"/>
+        </w:rPr>
+        <w:t>basename.wiff</w:t>
+      </w:r>
+      <w:proofErr w:type="spellEnd"/>
+      <w:r>
+        <w:rPr>
+          <w:rFonts w:eastAsia="SimSun"/>
+        </w:rPr>
+        <w:t>”</w:t>
       </w:r>
       <w:r>
         <w:rPr>
@@ -5531,7 +5864,21 @@
         <w:rPr>
           <w:rFonts w:eastAsia="SimSun"/>
         </w:rPr>
-        <w:t>“BASENAME.mzML”</w:t>
+        <w:t>“</w:t>
+      </w:r>
+      <w:proofErr w:type="spellStart"/>
+      <w:r>
+        <w:rPr>
+          <w:rFonts w:eastAsia="SimSun"/>
+        </w:rPr>
+        <w:t>BASENAME.mzML</w:t>
+      </w:r>
+      <w:proofErr w:type="spellEnd"/>
+      <w:r>
+        <w:rPr>
+          <w:rFonts w:eastAsia="SimSun"/>
+        </w:rPr>
+        <w:t>”</w:t>
       </w:r>
       <w:r>
         <w:rPr>
@@ -5543,7 +5890,21 @@
         <w:rPr>
           <w:rFonts w:eastAsia="SimSun"/>
         </w:rPr>
-        <w:t>“Basename.RAW”</w:t>
+        <w:t>“</w:t>
+      </w:r>
+      <w:proofErr w:type="spellStart"/>
+      <w:r>
+        <w:rPr>
+          <w:rFonts w:eastAsia="SimSun"/>
+        </w:rPr>
+        <w:t>Basename.RAW</w:t>
+      </w:r>
+      <w:proofErr w:type="spellEnd"/>
+      <w:r>
+        <w:rPr>
+          <w:rFonts w:eastAsia="SimSun"/>
+        </w:rPr>
+        <w:t>”</w:t>
       </w:r>
       <w:r>
         <w:rPr>
@@ -5555,7 +5916,21 @@
         <w:rPr>
           <w:rFonts w:eastAsia="SimSun"/>
         </w:rPr>
-        <w:t>“basename.c.mzXML”</w:t>
+        <w:t>“</w:t>
+      </w:r>
+      <w:proofErr w:type="spellStart"/>
+      <w:r>
+        <w:rPr>
+          <w:rFonts w:eastAsia="SimSun"/>
+        </w:rPr>
+        <w:t>basename.c.mzXML</w:t>
+      </w:r>
+      <w:proofErr w:type="spellEnd"/>
+      <w:r>
+        <w:rPr>
+          <w:rFonts w:eastAsia="SimSun"/>
+        </w:rPr>
+        <w:t>”</w:t>
       </w:r>
       <w:r>
         <w:rPr>
@@ -5567,7 +5942,21 @@
         <w:rPr>
           <w:rFonts w:eastAsia="SimSun"/>
         </w:rPr>
-        <w:t>“basename.raw”</w:t>
+        <w:t>“</w:t>
+      </w:r>
+      <w:proofErr w:type="spellStart"/>
+      <w:r>
+        <w:rPr>
+          <w:rFonts w:eastAsia="SimSun"/>
+        </w:rPr>
+        <w:t>basename.raw</w:t>
+      </w:r>
+      <w:proofErr w:type="spellEnd"/>
+      <w:r>
+        <w:rPr>
+          <w:rFonts w:eastAsia="SimSun"/>
+        </w:rPr>
+        <w:t>”</w:t>
       </w:r>
       <w:r>
         <w:rPr>
@@ -5627,7 +6016,21 @@
         <w:rPr>
           <w:rFonts w:eastAsia="SimSun"/>
         </w:rPr>
-        <w:t xml:space="preserve"> Mascot .dat </w:t>
+        <w:t xml:space="preserve"> Mascot .</w:t>
+      </w:r>
+      <w:proofErr w:type="spellStart"/>
+      <w:r>
+        <w:rPr>
+          <w:rFonts w:eastAsia="SimSun"/>
+        </w:rPr>
+        <w:t>dat</w:t>
+      </w:r>
+      <w:proofErr w:type="spellEnd"/>
+      <w:r>
+        <w:rPr>
+          <w:rFonts w:eastAsia="SimSun"/>
+        </w:rPr>
+        <w:t xml:space="preserve"> </w:t>
       </w:r>
       <w:r>
         <w:rPr>
@@ -5653,7 +6056,7 @@
         </w:rPr>
         <w:t>“</w:t>
       </w:r>
-      <w:hyperlink r:id="rId27" w:history="1">
+      <w:hyperlink r:id="rId28" w:history="1">
         <w:r>
           <w:rPr>
             <w:rStyle w:val="Hyperlink"/>
@@ -5768,7 +6171,13 @@
         <w:rPr>
           <w:rFonts w:eastAsia="SimSun"/>
         </w:rPr>
-        <w:t>肽段，您将看到</w:t>
+        <w:t>肽段，您将看</w:t>
+      </w:r>
+      <w:r>
+        <w:rPr>
+          <w:rFonts w:eastAsia="SimSun"/>
+        </w:rPr>
+        <w:t>到</w:t>
       </w:r>
       <w:r>
         <w:rPr>
@@ -5912,13 +6321,28 @@
         <w:rPr>
           <w:rFonts w:eastAsia="SimSun"/>
         </w:rPr>
-        <w:t xml:space="preserve"> 51 </w:t>
-      </w:r>
-      <w:r>
-        <w:rPr>
-          <w:rFonts w:eastAsia="SimSun"/>
-        </w:rPr>
-        <w:t>个肽段（计数见状态栏）。</w:t>
+        <w:t xml:space="preserve"> </w:t>
+      </w:r>
+      <w:r>
+        <w:t>50</w:t>
+      </w:r>
+      <w:r>
+        <w:rPr>
+          <w:rFonts w:eastAsia="SimSun"/>
+        </w:rPr>
+        <w:t xml:space="preserve"> </w:t>
+      </w:r>
+      <w:r>
+        <w:rPr>
+          <w:rFonts w:eastAsia="SimSun"/>
+        </w:rPr>
+        <w:t>个肽段</w:t>
+      </w:r>
+      <w:r>
+        <w:rPr>
+          <w:rFonts w:eastAsia="SimSun"/>
+        </w:rPr>
+        <w:t>（计数见状态栏）。</w:t>
       </w:r>
     </w:p>
     <w:p>
@@ -6360,10 +6784,10 @@
           <w:noProof/>
         </w:rPr>
         <w:drawing>
-          <wp:inline distT="0" distB="0" distL="0" distR="0" wp14:anchorId="366703DA" wp14:editId="22146EA8">
+          <wp:inline distT="0" distB="0" distL="0" distR="0" wp14:anchorId="7D7E38E3" wp14:editId="6E595300">
             <wp:extent cx="5943600" cy="4071620"/>
             <wp:effectExtent l="0" t="0" r="0" b="5080"/>
-            <wp:docPr id="3" name="Picture 3" descr="Graphical user interface&#10;&#10;Description automatically generated with medium confidence"/>
+            <wp:docPr id="1925906122" name="Picture 1" descr="A screenshot of a computer&#10;&#10;Description automatically generated with medium confidence"/>
             <wp:cNvGraphicFramePr>
               <a:graphicFrameLocks xmlns:a="http://schemas.openxmlformats.org/drawingml/2006/main" noChangeAspect="1"/>
             </wp:cNvGraphicFramePr>
@@ -6371,11 +6795,13 @@
               <a:graphicData uri="http://schemas.openxmlformats.org/drawingml/2006/picture">
                 <pic:pic xmlns:pic="http://schemas.openxmlformats.org/drawingml/2006/picture">
                   <pic:nvPicPr>
-                    <pic:cNvPr id="3" name="Picture 3" descr="Graphical user interface&#10;&#10;Description automatically generated with medium confidence"/>
-                    <pic:cNvPicPr/>
+                    <pic:cNvPr id="1925906122" name="Picture 1" descr="A screenshot of a computer&#10;&#10;Description automatically generated with medium confidence"/>
+                    <pic:cNvPicPr>
+                      <a:picLocks noChangeAspect="1"/>
+                    </pic:cNvPicPr>
                   </pic:nvPicPr>
                   <pic:blipFill>
-                    <a:blip r:embed="rId28"/>
+                    <a:blip r:embed="rId29"/>
                     <a:stretch>
                       <a:fillRect/>
                     </a:stretch>
@@ -6458,14 +6884,7 @@
           <w:rFonts w:eastAsia="SimSun"/>
           <w:b/>
         </w:rPr>
-        <w:t>MS/MS ID</w:t>
-      </w:r>
-      <w:r>
-        <w:rPr>
-          <w:rFonts w:eastAsia="SimSun"/>
-          <w:b/>
-        </w:rPr>
-        <w:t xml:space="preserve"> 5 </w:t>
+        <w:t xml:space="preserve">MS/MS ID 5 </w:t>
       </w:r>
       <w:r>
         <w:rPr>
@@ -6669,64 +7088,31 @@
         <w:pStyle w:val="ListParagraph"/>
         <w:spacing w:after="0"/>
         <w:ind w:left="0"/>
-        <w:rPr>
-          <w:rFonts w:eastAsia="SimSun"/>
-        </w:rPr>
-      </w:pPr>
-      <w:r>
-        <w:rPr>
-          <w:rFonts w:eastAsia="SimSun"/>
+      </w:pPr>
+      <w:r>
+        <w:rPr>
+          <w:rFonts w:hint="eastAsia"/>
         </w:rPr>
         <w:lastRenderedPageBreak/>
-        <w:t>要配置一些在一般情况下有</w:t>
-      </w:r>
-      <w:r>
-        <w:rPr>
-          <w:rFonts w:eastAsia="SimSun" w:hint="eastAsia"/>
-        </w:rPr>
-        <w:t>用</w:t>
-      </w:r>
-      <w:r>
-        <w:rPr>
-          <w:rFonts w:eastAsia="SimSun"/>
-        </w:rPr>
-        <w:t>的</w:t>
-      </w:r>
-      <w:r>
-        <w:rPr>
-          <w:rFonts w:eastAsia="SimSun" w:hint="eastAsia"/>
-        </w:rPr>
-        <w:t>其它</w:t>
-      </w:r>
-      <w:r>
-        <w:rPr>
-          <w:rFonts w:eastAsia="SimSun"/>
-        </w:rPr>
-        <w:t>功能，尤其是可视化某些</w:t>
-      </w:r>
-      <w:r>
-        <w:rPr>
-          <w:rFonts w:eastAsia="SimSun"/>
-        </w:rPr>
-        <w:t xml:space="preserve"> MS1 </w:t>
-      </w:r>
-      <w:r>
-        <w:rPr>
-          <w:rFonts w:eastAsia="SimSun"/>
-        </w:rPr>
-        <w:t>筛选数据，请执行下列</w:t>
-      </w:r>
-      <w:r>
-        <w:rPr>
-          <w:rFonts w:eastAsia="SimSun" w:hint="eastAsia"/>
-        </w:rPr>
-        <w:br/>
-      </w:r>
-      <w:r>
-        <w:rPr>
-          <w:rFonts w:eastAsia="SimSun"/>
-        </w:rPr>
-        <w:t>步骤：</w:t>
+        <w:t>如何生成有用的</w:t>
+      </w:r>
+      <w:r>
+        <w:rPr>
+          <w:rFonts w:hint="eastAsia"/>
+        </w:rPr>
+        <w:t>汇总图，比较</w:t>
+      </w:r>
+      <w:r>
+        <w:rPr>
+          <w:rFonts w:hint="eastAsia"/>
+        </w:rPr>
+        <w:t>多个</w:t>
+      </w:r>
+      <w:r>
+        <w:rPr>
+          <w:rFonts w:hint="eastAsia"/>
+        </w:rPr>
+        <w:t>运行中的峰面积：</w:t>
       </w:r>
     </w:p>
     <w:p>
@@ -6763,124 +7149,39 @@
           <w:rFonts w:eastAsia="SimSun"/>
           <w:b/>
         </w:rPr>
-        <w:t>设置</w:t>
-      </w:r>
-      <w:r>
-        <w:rPr>
-          <w:rFonts w:eastAsia="SimSun"/>
-        </w:rPr>
-        <w:t>菜单上，确保选中</w:t>
+        <w:t>视图</w:t>
+      </w:r>
+      <w:r>
+        <w:rPr>
+          <w:rFonts w:eastAsia="SimSun"/>
+        </w:rPr>
+        <w:t>菜单中选择</w:t>
       </w:r>
       <w:r>
         <w:rPr>
           <w:rFonts w:eastAsia="SimSun"/>
           <w:b/>
         </w:rPr>
-        <w:t>全部</w:t>
-      </w:r>
-      <w:r>
-        <w:rPr>
-          <w:rFonts w:eastAsia="SimSun" w:hint="eastAsia"/>
+        <w:t>峰面积</w:t>
+      </w:r>
+      <w:r>
+        <w:rPr>
+          <w:rFonts w:eastAsia="SimSun"/>
+        </w:rPr>
+        <w:t>，并单击</w:t>
+      </w:r>
+      <w:r>
+        <w:rPr>
+          <w:rFonts w:eastAsia="SimSun"/>
           <w:b/>
         </w:rPr>
-        <w:t>积分</w:t>
+        <w:t>重复测定比较</w:t>
       </w:r>
       <w:r>
         <w:rPr>
           <w:rFonts w:eastAsia="SimSun"/>
         </w:rPr>
         <w:t>。</w:t>
-      </w:r>
-    </w:p>
-    <w:p>
-      <w:pPr>
-        <w:rPr>
-          <w:rFonts w:eastAsia="SimSun"/>
-        </w:rPr>
-      </w:pPr>
-      <w:r>
-        <w:rPr>
-          <w:rFonts w:eastAsia="SimSun" w:hint="eastAsia"/>
-        </w:rPr>
-        <w:t>这样的操作会告知</w:t>
-      </w:r>
-      <w:r>
-        <w:rPr>
-          <w:rFonts w:eastAsia="SimSun" w:hint="eastAsia"/>
-        </w:rPr>
-        <w:t xml:space="preserve">Skyline </w:t>
-      </w:r>
-      <w:r>
-        <w:rPr>
-          <w:rFonts w:eastAsia="SimSun" w:hint="eastAsia"/>
-        </w:rPr>
-        <w:t>将一个峰组内的所有色谱图（此处为母离子</w:t>
-      </w:r>
-      <w:r>
-        <w:rPr>
-          <w:rFonts w:eastAsia="SimSun" w:hint="eastAsia"/>
-        </w:rPr>
-        <w:t xml:space="preserve"> M</w:t>
-      </w:r>
-      <w:r>
-        <w:rPr>
-          <w:rFonts w:eastAsia="SimSun" w:hint="eastAsia"/>
-        </w:rPr>
-        <w:t>、</w:t>
-      </w:r>
-      <w:r>
-        <w:rPr>
-          <w:rFonts w:eastAsia="SimSun" w:hint="eastAsia"/>
-        </w:rPr>
-        <w:t xml:space="preserve">M+1 </w:t>
-      </w:r>
-      <w:r>
-        <w:rPr>
-          <w:rFonts w:eastAsia="SimSun" w:hint="eastAsia"/>
-        </w:rPr>
-        <w:t>和</w:t>
-      </w:r>
-      <w:r>
-        <w:rPr>
-          <w:rFonts w:eastAsia="SimSun" w:hint="eastAsia"/>
-        </w:rPr>
-        <w:t xml:space="preserve"> M+2</w:t>
-      </w:r>
-      <w:r>
-        <w:rPr>
-          <w:rFonts w:eastAsia="SimSun" w:hint="eastAsia"/>
-        </w:rPr>
-        <w:t>）整合在一起，</w:t>
-      </w:r>
-      <w:r>
-        <w:rPr>
-          <w:rFonts w:eastAsia="SimSun"/>
-        </w:rPr>
-        <w:t>无论</w:t>
-      </w:r>
-      <w:r>
-        <w:rPr>
-          <w:rFonts w:eastAsia="SimSun" w:hint="eastAsia"/>
-        </w:rPr>
-        <w:t>这些</w:t>
-      </w:r>
-      <w:r>
-        <w:rPr>
-          <w:rFonts w:eastAsia="SimSun"/>
-        </w:rPr>
-        <w:t>峰是否</w:t>
-      </w:r>
-      <w:r>
-        <w:rPr>
-          <w:rFonts w:eastAsia="SimSun" w:hint="eastAsia"/>
-        </w:rPr>
-        <w:t>看起来</w:t>
-      </w:r>
-      <w:r>
-        <w:rPr>
-          <w:rFonts w:eastAsia="SimSun"/>
-        </w:rPr>
-        <w:t>与其中的最大峰共洗脱。它不再像以前那样影响整合的峰面积。</w:t>
       </w:r>
     </w:p>
     <w:p>
@@ -6905,33 +7206,33 @@
           <w:rFonts w:eastAsia="SimSun"/>
           <w:b/>
         </w:rPr>
-        <w:t>视图</w:t>
-      </w:r>
-      <w:r>
-        <w:rPr>
-          <w:rFonts w:eastAsia="SimSun"/>
-        </w:rPr>
-        <w:t>菜单中选择</w:t>
+        <w:t>峰面积</w:t>
+      </w:r>
+      <w:r>
+        <w:rPr>
+          <w:rFonts w:eastAsia="SimSun"/>
+        </w:rPr>
+        <w:t>窗口中单击右键，选择</w:t>
       </w:r>
       <w:r>
         <w:rPr>
           <w:rFonts w:eastAsia="SimSun"/>
           <w:b/>
         </w:rPr>
-        <w:t>峰面积</w:t>
-      </w:r>
-      <w:r>
-        <w:rPr>
-          <w:rFonts w:eastAsia="SimSun"/>
-        </w:rPr>
-        <w:t>，并单击</w:t>
+        <w:t>归一化到</w:t>
+      </w:r>
+      <w:r>
+        <w:rPr>
+          <w:rFonts w:eastAsia="SimSun"/>
+        </w:rPr>
+        <w:t>，然后单击</w:t>
       </w:r>
       <w:r>
         <w:rPr>
           <w:rFonts w:eastAsia="SimSun"/>
           <w:b/>
         </w:rPr>
-        <w:t>重复测定比较</w:t>
+        <w:t>无</w:t>
       </w:r>
       <w:r>
         <w:rPr>
@@ -6947,9 +7248,6 @@
           <w:ilvl w:val="0"/>
           <w:numId w:val="13"/>
         </w:numPr>
-        <w:rPr>
-          <w:rFonts w:eastAsia="SimSun"/>
-        </w:rPr>
       </w:pPr>
       <w:r>
         <w:rPr>
@@ -6968,33 +7266,27 @@
         <w:rPr>
           <w:rFonts w:eastAsia="SimSun"/>
         </w:rPr>
-        <w:t>窗口中单击右键，选择</w:t>
-      </w:r>
-      <w:r>
-        <w:rPr>
-          <w:rFonts w:eastAsia="SimSun"/>
+        <w:t>窗口中单击右键，</w:t>
+      </w:r>
+      <w:r>
+        <w:rPr>
+          <w:rFonts w:eastAsia="SimSun" w:hint="eastAsia"/>
+        </w:rPr>
+        <w:t>然后选中</w:t>
+      </w:r>
+      <w:r>
+        <w:rPr>
+          <w:rFonts w:eastAsia="SimSun" w:hint="eastAsia"/>
           <w:b/>
-        </w:rPr>
-        <w:t>归一化到</w:t>
-      </w:r>
-      <w:r>
-        <w:rPr>
-          <w:rFonts w:eastAsia="SimSun"/>
-        </w:rPr>
-        <w:t>，然后单击</w:t>
-      </w:r>
-      <w:r>
-        <w:rPr>
-          <w:rFonts w:eastAsia="SimSun"/>
-          <w:b/>
-        </w:rPr>
-        <w:t>无</w:t>
-      </w:r>
-      <w:r>
-        <w:rPr>
-          <w:rFonts w:eastAsia="SimSun"/>
-        </w:rPr>
-        <w:t>。</w:t>
+          <w:bCs/>
+        </w:rPr>
+        <w:t>显示预期的</w:t>
+      </w:r>
+      <w:r>
+        <w:rPr>
+          <w:rFonts w:eastAsia="SimSun" w:hint="eastAsia"/>
+        </w:rPr>
+        <w:t>。（下文介绍）</w:t>
       </w:r>
     </w:p>
     <w:p>
@@ -7004,9 +7296,6 @@
           <w:ilvl w:val="0"/>
           <w:numId w:val="13"/>
         </w:numPr>
-        <w:rPr>
-          <w:rFonts w:eastAsia="SimSun"/>
-        </w:rPr>
       </w:pPr>
       <w:r>
         <w:rPr>
@@ -7025,33 +7314,41 @@
         <w:rPr>
           <w:rFonts w:eastAsia="SimSun"/>
         </w:rPr>
-        <w:t>窗口中单击右键，并选中</w:t>
-      </w:r>
-      <w:r>
-        <w:rPr>
-          <w:rFonts w:eastAsia="SimSun"/>
+        <w:t>窗口中单击右键，</w:t>
+      </w:r>
+      <w:r>
+        <w:rPr>
+          <w:rFonts w:eastAsia="SimSun" w:hint="eastAsia"/>
+        </w:rPr>
+        <w:t>选择</w:t>
+      </w:r>
+      <w:r>
+        <w:rPr>
+          <w:rFonts w:eastAsia="SimSun" w:hint="eastAsia"/>
           <w:b/>
-        </w:rPr>
-        <w:t>显示预期的</w:t>
-      </w:r>
-      <w:r>
-        <w:rPr>
-          <w:rFonts w:eastAsia="SimSun"/>
-        </w:rPr>
-        <w:t>和</w:t>
-      </w:r>
-      <w:r>
-        <w:rPr>
-          <w:rFonts w:eastAsia="SimSun"/>
+          <w:bCs/>
+        </w:rPr>
+        <w:t>显示点积</w:t>
+      </w:r>
+      <w:r>
+        <w:rPr>
+          <w:rFonts w:eastAsia="SimSun" w:hint="eastAsia"/>
+        </w:rPr>
+        <w:t>，然后单击</w:t>
+      </w:r>
+      <w:r>
+        <w:rPr>
+          <w:rFonts w:eastAsia="SimSun" w:hint="eastAsia"/>
           <w:b/>
-        </w:rPr>
-        <w:t>显示点积</w:t>
-      </w:r>
-      <w:r>
-        <w:rPr>
-          <w:rFonts w:eastAsia="SimSun"/>
-        </w:rPr>
-        <w:t>（下文将介绍这两项功能）。</w:t>
+          <w:bCs/>
+        </w:rPr>
+        <w:t>标签</w:t>
+      </w:r>
+      <w:r>
+        <w:rPr>
+          <w:rFonts w:eastAsia="SimSun" w:hint="eastAsia"/>
+        </w:rPr>
+        <w:t>。</w:t>
       </w:r>
     </w:p>
     <w:p>
@@ -7075,15 +7372,13 @@
       </w:pPr>
       <w:r>
         <w:rPr>
-          <w:rFonts w:eastAsia="SimSun"/>
           <w:noProof/>
         </w:rPr>
-        <w:lastRenderedPageBreak/>
         <w:drawing>
-          <wp:inline distT="0" distB="0" distL="0" distR="0" wp14:anchorId="5961E7CA" wp14:editId="1C06183C">
-            <wp:extent cx="5705475" cy="6315075"/>
-            <wp:effectExtent l="0" t="0" r="9525" b="9525"/>
-            <wp:docPr id="29" name="Picture 29"/>
+          <wp:inline distT="0" distB="0" distL="0" distR="0" wp14:anchorId="73D20E9F" wp14:editId="5C87F20E">
+            <wp:extent cx="5943600" cy="5321300"/>
+            <wp:effectExtent l="0" t="0" r="0" b="0"/>
+            <wp:docPr id="1328075201" name="Picture 1" descr="A screenshot of a computer screen&#10;&#10;Description automatically generated with medium confidence"/>
             <wp:cNvGraphicFramePr>
               <a:graphicFrameLocks xmlns:a="http://schemas.openxmlformats.org/drawingml/2006/main" noChangeAspect="1"/>
             </wp:cNvGraphicFramePr>
@@ -7091,20 +7386,13 @@
               <a:graphicData uri="http://schemas.openxmlformats.org/drawingml/2006/picture">
                 <pic:pic xmlns:pic="http://schemas.openxmlformats.org/drawingml/2006/picture">
                   <pic:nvPicPr>
-                    <pic:cNvPr id="29" name="Picture 29"/>
+                    <pic:cNvPr id="1328075201" name="Picture 1" descr="A screenshot of a computer screen&#10;&#10;Description automatically generated with medium confidence"/>
                     <pic:cNvPicPr>
-                      <a:picLocks noChangeAspect="1" noChangeArrowheads="1"/>
+                      <a:picLocks noChangeAspect="1"/>
                     </pic:cNvPicPr>
                   </pic:nvPicPr>
                   <pic:blipFill>
-                    <a:blip r:embed="rId29">
-                      <a:extLst>
-                        <a:ext uri="{28A0092B-C50C-407E-A947-70E740481C1C}">
-                          <a14:useLocalDpi xmlns:a14="http://schemas.microsoft.com/office/drawing/2010/main" val="0"/>
-                        </a:ext>
-                      </a:extLst>
-                    </a:blip>
-                    <a:srcRect/>
+                    <a:blip r:embed="rId30"/>
                     <a:stretch>
                       <a:fillRect/>
                     </a:stretch>
@@ -7112,15 +7400,11 @@
                   <pic:spPr>
                     <a:xfrm>
                       <a:off x="0" y="0"/>
-                      <a:ext cx="5705475" cy="6315075"/>
+                      <a:ext cx="5943600" cy="5321300"/>
                     </a:xfrm>
                     <a:prstGeom prst="rect">
                       <a:avLst/>
                     </a:prstGeom>
-                    <a:noFill/>
-                    <a:ln>
-                      <a:noFill/>
-                    </a:ln>
                   </pic:spPr>
                 </pic:pic>
               </a:graphicData>
@@ -7332,6 +7616,7 @@
         <w:rPr>
           <w:rFonts w:eastAsia="SimSun"/>
         </w:rPr>
+        <w:lastRenderedPageBreak/>
         <w:t>在</w:t>
       </w:r>
       <w:r>
@@ -7404,7 +7689,6 @@
         <w:rPr>
           <w:rFonts w:eastAsia="SimSun"/>
         </w:rPr>
-        <w:lastRenderedPageBreak/>
         <w:t>您的</w:t>
       </w:r>
       <w:r>
@@ -7435,10 +7719,10 @@
           <w:noProof/>
         </w:rPr>
         <w:drawing>
-          <wp:inline distT="0" distB="0" distL="0" distR="0" wp14:anchorId="0DC6EAAC" wp14:editId="0708C103">
+          <wp:inline distT="0" distB="0" distL="0" distR="0" wp14:anchorId="665DEC82" wp14:editId="3C4726DF">
             <wp:extent cx="5943600" cy="4071620"/>
             <wp:effectExtent l="0" t="0" r="0" b="5080"/>
-            <wp:docPr id="7" name="Picture 7" descr="Graphical user interface&#10;&#10;Description automatically generated"/>
+            <wp:docPr id="1560512030" name="Picture 1" descr="A screenshot of a computer&#10;&#10;Description automatically generated"/>
             <wp:cNvGraphicFramePr>
               <a:graphicFrameLocks xmlns:a="http://schemas.openxmlformats.org/drawingml/2006/main" noChangeAspect="1"/>
             </wp:cNvGraphicFramePr>
@@ -7446,11 +7730,13 @@
               <a:graphicData uri="http://schemas.openxmlformats.org/drawingml/2006/picture">
                 <pic:pic xmlns:pic="http://schemas.openxmlformats.org/drawingml/2006/picture">
                   <pic:nvPicPr>
-                    <pic:cNvPr id="7" name="Picture 7" descr="Graphical user interface&#10;&#10;Description automatically generated"/>
-                    <pic:cNvPicPr/>
+                    <pic:cNvPr id="1560512030" name="Picture 1" descr="A screenshot of a computer&#10;&#10;Description automatically generated"/>
+                    <pic:cNvPicPr>
+                      <a:picLocks noChangeAspect="1"/>
+                    </pic:cNvPicPr>
                   </pic:nvPicPr>
                   <pic:blipFill>
-                    <a:blip r:embed="rId30"/>
+                    <a:blip r:embed="rId31"/>
                     <a:stretch>
                       <a:fillRect/>
                     </a:stretch>
@@ -7484,7 +7770,13 @@
         <w:rPr>
           <w:rFonts w:eastAsia="SimSun"/>
         </w:rPr>
-        <w:t>色谱图视图显示</w:t>
+        <w:t>色谱图视图显</w:t>
+      </w:r>
+      <w:r>
+        <w:rPr>
+          <w:rFonts w:eastAsia="SimSun"/>
+        </w:rPr>
+        <w:t>示</w:t>
       </w:r>
       <w:r>
         <w:rPr>
@@ -7657,7 +7949,13 @@
         <w:rPr>
           <w:rFonts w:eastAsia="SimSun"/>
         </w:rPr>
-        <w:t>您还会在提取的离子色谱图中看到垂直线，图顶部有</w:t>
+        <w:t>您还会在提取的离</w:t>
+      </w:r>
+      <w:r>
+        <w:rPr>
+          <w:rFonts w:eastAsia="SimSun"/>
+        </w:rPr>
+        <w:t>子色谱图中看到垂直线，图顶部有</w:t>
       </w:r>
       <w:r>
         <w:rPr>
@@ -7946,7 +8244,16 @@
         <w:rPr>
           <w:rFonts w:eastAsia="SimSun"/>
         </w:rPr>
-        <w:t xml:space="preserve"> 51 </w:t>
+        <w:t xml:space="preserve"> </w:t>
+      </w:r>
+      <w:r>
+        <w:t>50</w:t>
+      </w:r>
+      <w:r>
+        <w:rPr>
+          <w:rFonts w:eastAsia="SimSun"/>
+        </w:rPr>
+        <w:t xml:space="preserve"> </w:t>
       </w:r>
       <w:r>
         <w:rPr>
@@ -7971,6 +8278,7 @@
         <w:rPr>
           <w:rFonts w:eastAsia="SimSun"/>
         </w:rPr>
+        <w:lastRenderedPageBreak/>
         <w:t>在</w:t>
       </w:r>
       <w:r>
@@ -8029,7 +8337,6 @@
         <w:rPr>
           <w:rFonts w:eastAsia="SimSun"/>
         </w:rPr>
-        <w:lastRenderedPageBreak/>
         <w:t>接下来确保鼠标位于</w:t>
       </w:r>
       <w:r>
@@ -8358,7 +8665,13 @@
         <w:rPr>
           <w:rFonts w:eastAsia="SimSun"/>
         </w:rPr>
-        <w:t xml:space="preserve"> 39.4 </w:t>
+        <w:t xml:space="preserve"> 39.4</w:t>
+      </w:r>
+      <w:r>
+        <w:rPr>
+          <w:rFonts w:eastAsia="SimSun"/>
+        </w:rPr>
+        <w:t xml:space="preserve"> </w:t>
       </w:r>
       <w:r>
         <w:rPr>
@@ -8394,10 +8707,10 @@
           <w:noProof/>
         </w:rPr>
         <w:drawing>
-          <wp:inline distT="0" distB="0" distL="0" distR="0" wp14:anchorId="1C018CA2" wp14:editId="027CE83D">
+          <wp:inline distT="0" distB="0" distL="0" distR="0" wp14:anchorId="10AB0538" wp14:editId="0BF3DE68">
             <wp:extent cx="4362450" cy="6505575"/>
             <wp:effectExtent l="0" t="0" r="0" b="9525"/>
-            <wp:docPr id="31" name="Picture 31"/>
+            <wp:docPr id="407123926" name="图片 407123926" descr="A screenshot of a computer&#10;&#10;Description automatically generated with medium confidence"/>
             <wp:cNvGraphicFramePr>
               <a:graphicFrameLocks xmlns:a="http://schemas.openxmlformats.org/drawingml/2006/main" noChangeAspect="1"/>
             </wp:cNvGraphicFramePr>
@@ -8405,13 +8718,13 @@
               <a:graphicData uri="http://schemas.openxmlformats.org/drawingml/2006/picture">
                 <pic:pic xmlns:pic="http://schemas.openxmlformats.org/drawingml/2006/picture">
                   <pic:nvPicPr>
-                    <pic:cNvPr id="31" name="Picture 31"/>
+                    <pic:cNvPr id="407123926" name="图片 407123926" descr="A screenshot of a computer&#10;&#10;Description automatically generated with medium confidence"/>
                     <pic:cNvPicPr>
                       <a:picLocks noChangeAspect="1" noChangeArrowheads="1"/>
                     </pic:cNvPicPr>
                   </pic:nvPicPr>
                   <pic:blipFill>
-                    <a:blip r:embed="rId31">
+                    <a:blip r:embed="rId32">
                       <a:extLst>
                         <a:ext uri="{28A0092B-C50C-407E-A947-70E740481C1C}">
                           <a14:useLocalDpi xmlns:a14="http://schemas.microsoft.com/office/drawing/2010/main" val="0"/>
@@ -8546,10 +8859,10 @@
           <w:noProof/>
         </w:rPr>
         <w:drawing>
-          <wp:inline distT="0" distB="0" distL="0" distR="0" wp14:anchorId="0CE62748" wp14:editId="747DB4B2">
+          <wp:inline distT="0" distB="0" distL="0" distR="0" wp14:anchorId="25A803F0" wp14:editId="39ABE4F5">
             <wp:extent cx="5943600" cy="5097145"/>
             <wp:effectExtent l="0" t="0" r="0" b="8255"/>
-            <wp:docPr id="34" name="Picture 34"/>
+            <wp:docPr id="1171756119" name="图片 1171756119" descr="A screen shot of a graph&#10;&#10;Description automatically generated with medium confidence"/>
             <wp:cNvGraphicFramePr>
               <a:graphicFrameLocks xmlns:a="http://schemas.openxmlformats.org/drawingml/2006/main" noChangeAspect="1"/>
             </wp:cNvGraphicFramePr>
@@ -8557,13 +8870,13 @@
               <a:graphicData uri="http://schemas.openxmlformats.org/drawingml/2006/picture">
                 <pic:pic xmlns:pic="http://schemas.openxmlformats.org/drawingml/2006/picture">
                   <pic:nvPicPr>
-                    <pic:cNvPr id="34" name="Picture 34"/>
+                    <pic:cNvPr id="1171756119" name="图片 1171756119" descr="A screen shot of a graph&#10;&#10;Description automatically generated with medium confidence"/>
                     <pic:cNvPicPr>
                       <a:picLocks noChangeAspect="1"/>
                     </pic:cNvPicPr>
                   </pic:nvPicPr>
                   <pic:blipFill>
-                    <a:blip r:embed="rId32"/>
+                    <a:blip r:embed="rId33"/>
                     <a:stretch>
                       <a:fillRect/>
                     </a:stretch>
@@ -8687,7 +9000,7 @@
         </w:rPr>
         <w:t xml:space="preserve"> </w:t>
       </w:r>
-      <w:hyperlink r:id="rId33" w:history="1">
+      <w:hyperlink r:id="rId34" w:history="1">
         <w:r>
           <w:rPr>
             <w:rStyle w:val="Hyperlink"/>
@@ -8818,7 +9131,13 @@
         <w:rPr>
           <w:rFonts w:eastAsia="SimSun"/>
         </w:rPr>
-        <w:t>将丢弃异常值，直至发现一组</w:t>
+        <w:t>将丢弃异常值，</w:t>
+      </w:r>
+      <w:r>
+        <w:rPr>
+          <w:rFonts w:eastAsia="SimSun"/>
+        </w:rPr>
+        <w:t>直至发现一组</w:t>
       </w:r>
       <w:r>
         <w:rPr>
@@ -8918,7 +9237,16 @@
         <w:rPr>
           <w:rFonts w:eastAsia="SimSun"/>
         </w:rPr>
-        <w:t xml:space="preserve"> 51 </w:t>
+        <w:t xml:space="preserve"> </w:t>
+      </w:r>
+      <w:r>
+        <w:t>50</w:t>
+      </w:r>
+      <w:r>
+        <w:rPr>
+          <w:rFonts w:eastAsia="SimSun"/>
+        </w:rPr>
+        <w:t xml:space="preserve"> </w:t>
       </w:r>
       <w:r>
         <w:rPr>
@@ -8936,7 +9264,16 @@
         <w:rPr>
           <w:rFonts w:eastAsia="SimSun" w:hint="eastAsia"/>
         </w:rPr>
-        <w:t>51</w:t>
+        <w:t xml:space="preserve"> </w:t>
+      </w:r>
+      <w:r>
+        <w:t>50</w:t>
+      </w:r>
+      <w:r>
+        <w:rPr>
+          <w:rFonts w:eastAsia="SimSun"/>
+        </w:rPr>
+        <w:t xml:space="preserve"> </w:t>
       </w:r>
       <w:r>
         <w:rPr>
@@ -8948,7 +9285,13 @@
         <w:rPr>
           <w:rFonts w:eastAsia="SimSun"/>
         </w:rPr>
-        <w:t>这两个运行中全部确认。但请记住，您</w:t>
+        <w:t>这两个运行中全部确认</w:t>
+      </w:r>
+      <w:r>
+        <w:rPr>
+          <w:rFonts w:eastAsia="SimSun"/>
+        </w:rPr>
+        <w:t>。但请记住，您</w:t>
       </w:r>
       <w:r>
         <w:rPr>
@@ -9020,7 +9363,13 @@
         <w:rPr>
           <w:rFonts w:eastAsia="SimSun"/>
         </w:rPr>
-        <w:t>来进行回归拟合。在某个运行中出现多个</w:t>
+        <w:t>来进行回归拟合。在某个运</w:t>
+      </w:r>
+      <w:r>
+        <w:rPr>
+          <w:rFonts w:eastAsia="SimSun"/>
+        </w:rPr>
+        <w:t>行中出现多个</w:t>
       </w:r>
       <w:r>
         <w:rPr>
@@ -9186,7 +9535,16 @@
         <w:rPr>
           <w:rFonts w:eastAsia="SimSun"/>
         </w:rPr>
-        <w:t xml:space="preserve"> 51 </w:t>
+        <w:t xml:space="preserve"> </w:t>
+      </w:r>
+      <w:r>
+        <w:t>50</w:t>
+      </w:r>
+      <w:r>
+        <w:rPr>
+          <w:rFonts w:eastAsia="SimSun"/>
+        </w:rPr>
+        <w:t xml:space="preserve"> </w:t>
       </w:r>
       <w:r>
         <w:rPr>
@@ -9211,7 +9569,16 @@
         <w:rPr>
           <w:rFonts w:eastAsia="SimSun"/>
         </w:rPr>
-        <w:t xml:space="preserve"> 51 </w:t>
+        <w:t xml:space="preserve"> </w:t>
+      </w:r>
+      <w:r>
+        <w:t>50</w:t>
+      </w:r>
+      <w:r>
+        <w:rPr>
+          <w:rFonts w:eastAsia="SimSun"/>
+        </w:rPr>
+        <w:t xml:space="preserve"> </w:t>
       </w:r>
       <w:r>
         <w:rPr>
@@ -9264,14 +9631,13 @@
       </w:pPr>
       <w:r>
         <w:rPr>
-          <w:rFonts w:eastAsia="SimSun"/>
           <w:noProof/>
         </w:rPr>
         <w:drawing>
-          <wp:inline distT="0" distB="0" distL="0" distR="0" wp14:anchorId="158A02B3" wp14:editId="6A9642E6">
-            <wp:extent cx="2905125" cy="352425"/>
-            <wp:effectExtent l="0" t="0" r="9525" b="9525"/>
-            <wp:docPr id="41" name="Picture 41"/>
+          <wp:inline distT="0" distB="0" distL="0" distR="0" wp14:anchorId="127B4B85" wp14:editId="1F0CEFDB">
+            <wp:extent cx="3838575" cy="438150"/>
+            <wp:effectExtent l="0" t="0" r="9525" b="0"/>
+            <wp:docPr id="1394644934" name="Picture 1"/>
             <wp:cNvGraphicFramePr>
               <a:graphicFrameLocks xmlns:a="http://schemas.openxmlformats.org/drawingml/2006/main" noChangeAspect="1"/>
             </wp:cNvGraphicFramePr>
@@ -9279,13 +9645,13 @@
               <a:graphicData uri="http://schemas.openxmlformats.org/drawingml/2006/picture">
                 <pic:pic xmlns:pic="http://schemas.openxmlformats.org/drawingml/2006/picture">
                   <pic:nvPicPr>
-                    <pic:cNvPr id="41" name="Picture 41"/>
+                    <pic:cNvPr id="1394644934" name="Picture 1"/>
                     <pic:cNvPicPr>
                       <a:picLocks noChangeAspect="1"/>
                     </pic:cNvPicPr>
                   </pic:nvPicPr>
                   <pic:blipFill>
-                    <a:blip r:embed="rId34"/>
+                    <a:blip r:embed="rId35"/>
                     <a:stretch>
                       <a:fillRect/>
                     </a:stretch>
@@ -9293,7 +9659,7 @@
                   <pic:spPr>
                     <a:xfrm>
                       <a:off x="0" y="0"/>
-                      <a:ext cx="2905125" cy="352425"/>
+                      <a:ext cx="3839111" cy="438211"/>
                     </a:xfrm>
                     <a:prstGeom prst="rect">
                       <a:avLst/>
@@ -9588,7 +9954,14 @@
           <w:rFonts w:eastAsia="SimSun"/>
           <w:color w:val="000000"/>
         </w:rPr>
-        <w:t>，且峰整合看起来有点偏：</w:t>
+        <w:t>，且峰整合</w:t>
+      </w:r>
+      <w:r>
+        <w:rPr>
+          <w:rFonts w:eastAsia="SimSun"/>
+          <w:color w:val="000000"/>
+        </w:rPr>
+        <w:t>看起来有点偏：</w:t>
       </w:r>
     </w:p>
     <w:p>
@@ -9659,10 +10032,10 @@
                 <w:color w:val="000000"/>
               </w:rPr>
               <w:drawing>
-                <wp:inline distT="0" distB="0" distL="0" distR="0" wp14:anchorId="21916266" wp14:editId="6178ABA9">
+                <wp:inline distT="0" distB="0" distL="0" distR="0" wp14:anchorId="4E5A636C" wp14:editId="7CA50F48">
                   <wp:extent cx="2914650" cy="2990850"/>
                   <wp:effectExtent l="0" t="0" r="0" b="0"/>
-                  <wp:docPr id="35" name="Picture 35"/>
+                  <wp:docPr id="585401275" name="图片 585401275"/>
                   <wp:cNvGraphicFramePr>
                     <a:graphicFrameLocks xmlns:a="http://schemas.openxmlformats.org/drawingml/2006/main" noChangeAspect="1"/>
                   </wp:cNvGraphicFramePr>
@@ -9670,13 +10043,13 @@
                     <a:graphicData uri="http://schemas.openxmlformats.org/drawingml/2006/picture">
                       <pic:pic xmlns:pic="http://schemas.openxmlformats.org/drawingml/2006/picture">
                         <pic:nvPicPr>
-                          <pic:cNvPr id="35" name="Picture 35"/>
+                          <pic:cNvPr id="585401275" name="图片 585401275"/>
                           <pic:cNvPicPr>
                             <a:picLocks noChangeAspect="1" noChangeArrowheads="1"/>
                           </pic:cNvPicPr>
                         </pic:nvPicPr>
                         <pic:blipFill>
-                          <a:blip r:embed="rId35">
+                          <a:blip r:embed="rId36">
                             <a:extLst>
                               <a:ext uri="{28A0092B-C50C-407E-A947-70E740481C1C}">
                                 <a14:useLocalDpi xmlns:a14="http://schemas.microsoft.com/office/drawing/2010/main" val="0"/>
@@ -9752,10 +10125,10 @@
                 <w:color w:val="000000"/>
               </w:rPr>
               <w:drawing>
-                <wp:inline distT="0" distB="0" distL="0" distR="0" wp14:anchorId="6D5E4C9B" wp14:editId="55ADCAD2">
+                <wp:inline distT="0" distB="0" distL="0" distR="0" wp14:anchorId="63483052" wp14:editId="63729AAB">
                   <wp:extent cx="2914650" cy="2981325"/>
                   <wp:effectExtent l="0" t="0" r="0" b="9525"/>
-                  <wp:docPr id="38" name="Picture 38"/>
+                  <wp:docPr id="2095067462" name="图片 2095067462"/>
                   <wp:cNvGraphicFramePr>
                     <a:graphicFrameLocks xmlns:a="http://schemas.openxmlformats.org/drawingml/2006/main" noChangeAspect="1"/>
                   </wp:cNvGraphicFramePr>
@@ -9763,13 +10136,13 @@
                     <a:graphicData uri="http://schemas.openxmlformats.org/drawingml/2006/picture">
                       <pic:pic xmlns:pic="http://schemas.openxmlformats.org/drawingml/2006/picture">
                         <pic:nvPicPr>
-                          <pic:cNvPr id="38" name="Picture 38"/>
+                          <pic:cNvPr id="2095067462" name="图片 2095067462"/>
                           <pic:cNvPicPr>
                             <a:picLocks noChangeAspect="1" noChangeArrowheads="1"/>
                           </pic:cNvPicPr>
                         </pic:nvPicPr>
                         <pic:blipFill>
-                          <a:blip r:embed="rId36">
+                          <a:blip r:embed="rId37">
                             <a:extLst>
                               <a:ext uri="{28A0092B-C50C-407E-A947-70E740481C1C}">
                                 <a14:useLocalDpi xmlns:a14="http://schemas.microsoft.com/office/drawing/2010/main" val="0"/>
@@ -9862,10 +10235,10 @@
           <w:color w:val="000000"/>
         </w:rPr>
         <w:drawing>
-          <wp:inline distT="0" distB="0" distL="0" distR="0" wp14:anchorId="074AC584" wp14:editId="5A8809A8">
+          <wp:inline distT="0" distB="0" distL="0" distR="0" wp14:anchorId="3EA48D01" wp14:editId="49C23502">
             <wp:extent cx="2914650" cy="2981325"/>
             <wp:effectExtent l="0" t="0" r="0" b="9525"/>
-            <wp:docPr id="39" name="Picture 39"/>
+            <wp:docPr id="460633604" name="图片 460633604"/>
             <wp:cNvGraphicFramePr>
               <a:graphicFrameLocks xmlns:a="http://schemas.openxmlformats.org/drawingml/2006/main" noChangeAspect="1"/>
             </wp:cNvGraphicFramePr>
@@ -9873,13 +10246,13 @@
               <a:graphicData uri="http://schemas.openxmlformats.org/drawingml/2006/picture">
                 <pic:pic xmlns:pic="http://schemas.openxmlformats.org/drawingml/2006/picture">
                   <pic:nvPicPr>
-                    <pic:cNvPr id="39" name="Picture 39"/>
+                    <pic:cNvPr id="460633604" name="图片 460633604"/>
                     <pic:cNvPicPr>
                       <a:picLocks noChangeAspect="1" noChangeArrowheads="1"/>
                     </pic:cNvPicPr>
                   </pic:nvPicPr>
                   <pic:blipFill>
-                    <a:blip r:embed="rId37">
+                    <a:blip r:embed="rId38">
                       <a:extLst>
                         <a:ext uri="{28A0092B-C50C-407E-A947-70E740481C1C}">
                           <a14:useLocalDpi xmlns:a14="http://schemas.microsoft.com/office/drawing/2010/main" val="0"/>
@@ -10164,7 +10537,30 @@
           <w:rFonts w:eastAsia="SimSun"/>
           <w:color w:val="000000"/>
         </w:rPr>
-        <w:t xml:space="preserve"> (idotp) </w:t>
+        <w:t xml:space="preserve"> (</w:t>
+      </w:r>
+      <w:proofErr w:type="spellStart"/>
+      <w:r>
+        <w:rPr>
+          <w:rFonts w:eastAsia="SimSun"/>
+          <w:color w:val="000000"/>
+        </w:rPr>
+        <w:t>idotp</w:t>
+      </w:r>
+      <w:proofErr w:type="spellEnd"/>
+      <w:r>
+        <w:rPr>
+          <w:rFonts w:eastAsia="SimSun"/>
+          <w:color w:val="000000"/>
+        </w:rPr>
+        <w:t>)</w:t>
+      </w:r>
+      <w:r>
+        <w:rPr>
+          <w:rFonts w:eastAsia="SimSun"/>
+          <w:color w:val="000000"/>
+        </w:rPr>
+        <w:t xml:space="preserve"> </w:t>
       </w:r>
       <w:r>
         <w:rPr>
@@ -10502,7 +10898,23 @@
           <w:rFonts w:eastAsia="SimSun"/>
           <w:color w:val="000000"/>
         </w:rPr>
-        <w:t xml:space="preserve"> idotp </w:t>
+        <w:t xml:space="preserve"> </w:t>
+      </w:r>
+      <w:proofErr w:type="spellStart"/>
+      <w:r>
+        <w:rPr>
+          <w:rFonts w:eastAsia="SimSun"/>
+          <w:color w:val="000000"/>
+        </w:rPr>
+        <w:t>idotp</w:t>
+      </w:r>
+      <w:proofErr w:type="spellEnd"/>
+      <w:r>
+        <w:rPr>
+          <w:rFonts w:eastAsia="SimSun"/>
+          <w:color w:val="000000"/>
+        </w:rPr>
+        <w:t xml:space="preserve"> </w:t>
       </w:r>
       <w:r>
         <w:rPr>
@@ -10583,10 +10995,10 @@
           <w:color w:val="000000"/>
         </w:rPr>
         <w:drawing>
-          <wp:inline distT="0" distB="0" distL="0" distR="0" wp14:anchorId="2FE74E6B" wp14:editId="57B83749">
+          <wp:inline distT="0" distB="0" distL="0" distR="0" wp14:anchorId="3A7858CE" wp14:editId="35F3B0D3">
             <wp:extent cx="3095625" cy="3257550"/>
             <wp:effectExtent l="0" t="0" r="9525" b="0"/>
-            <wp:docPr id="43" name="Picture 43"/>
+            <wp:docPr id="367847337" name="图片 367847337"/>
             <wp:cNvGraphicFramePr>
               <a:graphicFrameLocks xmlns:a="http://schemas.openxmlformats.org/drawingml/2006/main" noChangeAspect="1"/>
             </wp:cNvGraphicFramePr>
@@ -10594,13 +11006,13 @@
               <a:graphicData uri="http://schemas.openxmlformats.org/drawingml/2006/picture">
                 <pic:pic xmlns:pic="http://schemas.openxmlformats.org/drawingml/2006/picture">
                   <pic:nvPicPr>
-                    <pic:cNvPr id="43" name="Picture 43"/>
+                    <pic:cNvPr id="367847337" name="图片 367847337"/>
                     <pic:cNvPicPr>
                       <a:picLocks noChangeAspect="1" noChangeArrowheads="1"/>
                     </pic:cNvPicPr>
                   </pic:nvPicPr>
                   <pic:blipFill>
-                    <a:blip r:embed="rId38">
+                    <a:blip r:embed="rId39">
                       <a:extLst>
                         <a:ext uri="{28A0092B-C50C-407E-A947-70E740481C1C}">
                           <a14:useLocalDpi xmlns:a14="http://schemas.microsoft.com/office/drawing/2010/main" val="0"/>
@@ -10856,7 +11268,14 @@
           <w:rFonts w:eastAsia="SimSun"/>
           <w:color w:val="000000"/>
         </w:rPr>
-        <w:t xml:space="preserve"> 5b_MCF7_TiTip3 </w:t>
+        <w:t xml:space="preserve"> 5b_MCF7_TiT</w:t>
+      </w:r>
+      <w:r>
+        <w:rPr>
+          <w:rFonts w:eastAsia="SimSun"/>
+          <w:color w:val="000000"/>
+        </w:rPr>
+        <w:t xml:space="preserve">ip3 </w:t>
       </w:r>
       <w:r>
         <w:rPr>
@@ -11142,10 +11561,10 @@
           <w:noProof/>
         </w:rPr>
         <w:drawing>
-          <wp:inline distT="0" distB="0" distL="0" distR="0" wp14:anchorId="12FA4219" wp14:editId="25C6733A">
+          <wp:inline distT="0" distB="0" distL="0" distR="0" wp14:anchorId="60D36E42" wp14:editId="2A39D17D">
             <wp:extent cx="3905250" cy="2152650"/>
             <wp:effectExtent l="0" t="0" r="0" b="0"/>
-            <wp:docPr id="10" name="Picture 10" descr="Text&#10;&#10;Description automatically generated"/>
+            <wp:docPr id="1189743518" name="图片 1189743518" descr="Text&#10;&#10;Description automatically generated"/>
             <wp:cNvGraphicFramePr>
               <a:graphicFrameLocks xmlns:a="http://schemas.openxmlformats.org/drawingml/2006/main" noChangeAspect="1"/>
             </wp:cNvGraphicFramePr>
@@ -11153,120 +11572,10 @@
               <a:graphicData uri="http://schemas.openxmlformats.org/drawingml/2006/picture">
                 <pic:pic xmlns:pic="http://schemas.openxmlformats.org/drawingml/2006/picture">
                   <pic:nvPicPr>
-                    <pic:cNvPr id="10" name="Picture 10" descr="Text&#10;&#10;Description automatically generated"/>
-                    <pic:cNvPicPr/>
-                  </pic:nvPicPr>
-                  <pic:blipFill>
-                    <a:blip r:embed="rId39"/>
-                    <a:stretch>
-                      <a:fillRect/>
-                    </a:stretch>
-                  </pic:blipFill>
-                  <pic:spPr>
-                    <a:xfrm>
-                      <a:off x="0" y="0"/>
-                      <a:ext cx="3905250" cy="2152650"/>
-                    </a:xfrm>
-                    <a:prstGeom prst="rect">
-                      <a:avLst/>
-                    </a:prstGeom>
-                  </pic:spPr>
-                </pic:pic>
-              </a:graphicData>
-            </a:graphic>
-          </wp:inline>
-        </w:drawing>
-      </w:r>
-    </w:p>
-    <w:p>
-      <w:pPr>
-        <w:rPr>
-          <w:rFonts w:eastAsia="SimSun"/>
-          <w:color w:val="000000"/>
-        </w:rPr>
-      </w:pPr>
-      <w:r>
-        <w:rPr>
-          <w:rFonts w:eastAsia="SimSun"/>
-          <w:color w:val="000000"/>
-        </w:rPr>
-        <w:t>如果仅看到这三个母离子离子对：</w:t>
-      </w:r>
-    </w:p>
-    <w:p>
-      <w:pPr>
-        <w:pStyle w:val="ListParagraph"/>
-        <w:numPr>
-          <w:ilvl w:val="0"/>
-          <w:numId w:val="16"/>
-        </w:numPr>
-        <w:rPr>
-          <w:rFonts w:eastAsia="SimSun"/>
-          <w:color w:val="000000"/>
-        </w:rPr>
-      </w:pPr>
-      <w:r>
-        <w:rPr>
-          <w:rFonts w:eastAsia="SimSun"/>
-          <w:color w:val="000000"/>
-        </w:rPr>
-        <w:t>单击漏斗图标，删除离子对筛选。</w:t>
-      </w:r>
-    </w:p>
-    <w:p>
-      <w:pPr>
-        <w:rPr>
-          <w:rFonts w:eastAsia="SimSun"/>
-          <w:color w:val="000000"/>
-        </w:rPr>
-      </w:pPr>
-      <w:r>
-        <w:rPr>
-          <w:rFonts w:eastAsia="SimSun"/>
-          <w:color w:val="000000"/>
-        </w:rPr>
-        <w:t>这样</w:t>
-      </w:r>
-      <w:r>
-        <w:rPr>
-          <w:rFonts w:eastAsia="SimSun"/>
-          <w:color w:val="000000"/>
-        </w:rPr>
-        <w:t xml:space="preserve"> Skyline </w:t>
-      </w:r>
-      <w:r>
-        <w:rPr>
-          <w:rFonts w:eastAsia="SimSun"/>
-          <w:color w:val="000000"/>
-        </w:rPr>
-        <w:t>就会显示此肽段母离子所有可能的离子对：</w:t>
-      </w:r>
-    </w:p>
-    <w:p>
-      <w:pPr>
-        <w:rPr>
-          <w:rFonts w:eastAsia="SimSun"/>
-          <w:color w:val="000000"/>
-        </w:rPr>
-      </w:pPr>
-      <w:r>
-        <w:rPr>
-          <w:noProof/>
-        </w:rPr>
-        <w:drawing>
-          <wp:inline distT="0" distB="0" distL="0" distR="0" wp14:anchorId="2E99129B" wp14:editId="416B893E">
-            <wp:extent cx="3905250" cy="2152650"/>
-            <wp:effectExtent l="0" t="0" r="0" b="0"/>
-            <wp:docPr id="11" name="Picture 11" descr="Text&#10;&#10;Description automatically generated"/>
-            <wp:cNvGraphicFramePr>
-              <a:graphicFrameLocks xmlns:a="http://schemas.openxmlformats.org/drawingml/2006/main" noChangeAspect="1"/>
-            </wp:cNvGraphicFramePr>
-            <a:graphic xmlns:a="http://schemas.openxmlformats.org/drawingml/2006/main">
-              <a:graphicData uri="http://schemas.openxmlformats.org/drawingml/2006/picture">
-                <pic:pic xmlns:pic="http://schemas.openxmlformats.org/drawingml/2006/picture">
-                  <pic:nvPicPr>
-                    <pic:cNvPr id="11" name="Picture 11" descr="Text&#10;&#10;Description automatically generated"/>
-                    <pic:cNvPicPr/>
+                    <pic:cNvPr id="1189743518" name="图片 1189743518" descr="Text&#10;&#10;Description automatically generated"/>
+                    <pic:cNvPicPr>
+                      <a:picLocks noChangeAspect="1"/>
+                    </pic:cNvPicPr>
                   </pic:nvPicPr>
                   <pic:blipFill>
                     <a:blip r:embed="rId40"/>
@@ -11302,107 +11611,7 @@
           <w:rFonts w:eastAsia="SimSun"/>
           <w:color w:val="000000"/>
         </w:rPr>
-        <w:t>绿色虚线表示</w:t>
-      </w:r>
-      <w:r>
-        <w:rPr>
-          <w:rFonts w:eastAsia="SimSun"/>
-          <w:color w:val="000000"/>
-        </w:rPr>
-        <w:t xml:space="preserve"> Skyline </w:t>
-      </w:r>
-      <w:r>
-        <w:rPr>
-          <w:rFonts w:eastAsia="SimSun"/>
-          <w:color w:val="000000"/>
-        </w:rPr>
-        <w:t>已获得色谱图数据的离子对。</w:t>
-      </w:r>
-      <w:r>
-        <w:rPr>
-          <w:rFonts w:eastAsia="SimSun"/>
-          <w:color w:val="000000"/>
-        </w:rPr>
-        <w:t xml:space="preserve">Skyline </w:t>
-      </w:r>
-      <w:r>
-        <w:rPr>
-          <w:rFonts w:eastAsia="SimSun"/>
-          <w:color w:val="000000"/>
-        </w:rPr>
-        <w:t>自动提取同位素分布中所有峰的色谱图，预计至少占据整个分布的</w:t>
-      </w:r>
-      <w:r>
-        <w:rPr>
-          <w:rFonts w:eastAsia="SimSun"/>
-          <w:color w:val="000000"/>
-        </w:rPr>
-        <w:t xml:space="preserve"> 1%</w:t>
-      </w:r>
-      <w:r>
-        <w:rPr>
-          <w:rFonts w:eastAsia="SimSun"/>
-          <w:color w:val="000000"/>
-        </w:rPr>
-        <w:t>。此外，</w:t>
-      </w:r>
-      <w:r>
-        <w:rPr>
-          <w:rFonts w:eastAsia="SimSun"/>
-          <w:color w:val="000000"/>
-        </w:rPr>
-        <w:t xml:space="preserve">Skyline </w:t>
-      </w:r>
-      <w:r>
-        <w:rPr>
-          <w:rFonts w:eastAsia="SimSun"/>
-          <w:color w:val="000000"/>
-        </w:rPr>
-        <w:t>始终提取</w:t>
-      </w:r>
-      <w:r>
-        <w:rPr>
-          <w:rFonts w:eastAsia="SimSun"/>
-          <w:color w:val="000000"/>
-        </w:rPr>
-        <w:t xml:space="preserve"> M-1 </w:t>
-      </w:r>
-      <w:r>
-        <w:rPr>
-          <w:rFonts w:eastAsia="SimSun"/>
-          <w:color w:val="000000"/>
-        </w:rPr>
-        <w:t>的色谱图，因为</w:t>
-      </w:r>
-      <w:r>
-        <w:rPr>
-          <w:rFonts w:eastAsia="SimSun" w:hint="eastAsia"/>
-          <w:color w:val="000000"/>
-        </w:rPr>
-        <w:t>在该</w:t>
-      </w:r>
-      <w:r>
-        <w:rPr>
-          <w:rFonts w:eastAsia="SimSun" w:hint="eastAsia"/>
-          <w:i/>
-          <w:iCs/>
-          <w:color w:val="000000"/>
-        </w:rPr>
-        <w:t>质荷比</w:t>
-      </w:r>
-      <w:r>
-        <w:rPr>
-          <w:rFonts w:eastAsia="SimSun" w:hint="eastAsia"/>
-          <w:color w:val="000000"/>
-        </w:rPr>
-        <w:t>下，没有干扰的</w:t>
-      </w:r>
-      <w:r>
-        <w:rPr>
-          <w:rFonts w:eastAsia="SimSun"/>
-          <w:color w:val="000000"/>
-        </w:rPr>
-        <w:t>挑选正确的峰一般不会产生信号。</w:t>
+        <w:t>如果仅看到这三个母离子离子对：</w:t>
       </w:r>
     </w:p>
     <w:p>
@@ -11414,186 +11623,30 @@
         </w:numPr>
         <w:rPr>
           <w:rFonts w:eastAsia="SimSun"/>
-          <w:b/>
-          <w:color w:val="000000"/>
-        </w:rPr>
-      </w:pPr>
-      <w:r>
-        <w:rPr>
-          <w:rFonts w:eastAsia="SimSun"/>
-          <w:color w:val="000000"/>
-        </w:rPr>
-        <w:lastRenderedPageBreak/>
-        <w:t>选中</w:t>
-      </w:r>
-      <w:r>
-        <w:rPr>
-          <w:rFonts w:eastAsia="SimSun"/>
-          <w:color w:val="000000"/>
-        </w:rPr>
-        <w:t xml:space="preserve"> M+3 </w:t>
-      </w:r>
-      <w:r>
-        <w:rPr>
-          <w:rFonts w:eastAsia="SimSun"/>
-          <w:color w:val="000000"/>
-        </w:rPr>
-        <w:t>和</w:t>
-      </w:r>
-      <w:r>
-        <w:rPr>
-          <w:rFonts w:eastAsia="SimSun"/>
-          <w:color w:val="000000"/>
-        </w:rPr>
-        <w:t xml:space="preserve"> M+4 </w:t>
-      </w:r>
-      <w:r>
-        <w:rPr>
-          <w:rFonts w:eastAsia="SimSun"/>
-          <w:color w:val="000000"/>
-        </w:rPr>
-        <w:t>离子对。</w:t>
-      </w:r>
-    </w:p>
-    <w:p>
-      <w:pPr>
-        <w:pStyle w:val="ListParagraph"/>
-        <w:numPr>
-          <w:ilvl w:val="0"/>
-          <w:numId w:val="16"/>
-        </w:numPr>
-        <w:rPr>
-          <w:rFonts w:eastAsia="SimSun"/>
-          <w:b/>
-          <w:color w:val="000000"/>
-        </w:rPr>
-      </w:pPr>
-      <w:r>
-        <w:rPr>
-          <w:rFonts w:eastAsia="SimSun"/>
-          <w:color w:val="000000"/>
-        </w:rPr>
-        <w:t>单击左上方的绿色复选框，或按</w:t>
-      </w:r>
-      <w:r>
-        <w:rPr>
-          <w:rFonts w:eastAsia="SimSun"/>
-          <w:color w:val="000000"/>
-        </w:rPr>
-        <w:t xml:space="preserve"> Enter </w:t>
-      </w:r>
-      <w:r>
-        <w:rPr>
-          <w:rFonts w:eastAsia="SimSun"/>
-          <w:color w:val="000000"/>
-        </w:rPr>
-        <w:t>键。</w:t>
-      </w:r>
-    </w:p>
-    <w:p>
-      <w:pPr>
-        <w:rPr>
-          <w:rFonts w:eastAsia="SimSun"/>
-          <w:color w:val="000000"/>
-        </w:rPr>
-      </w:pPr>
-      <w:r>
-        <w:rPr>
-          <w:rFonts w:eastAsia="SimSun"/>
-          <w:color w:val="000000"/>
-        </w:rPr>
-        <w:t>这项操作将在图中增加</w:t>
-      </w:r>
-      <w:r>
-        <w:rPr>
-          <w:rFonts w:eastAsia="SimSun"/>
-          <w:color w:val="000000"/>
-        </w:rPr>
-        <w:t xml:space="preserve"> M+3 </w:t>
-      </w:r>
-      <w:r>
-        <w:rPr>
-          <w:rFonts w:eastAsia="SimSun"/>
-          <w:color w:val="000000"/>
-        </w:rPr>
-        <w:t>和</w:t>
-      </w:r>
-      <w:r>
-        <w:rPr>
-          <w:rFonts w:eastAsia="SimSun"/>
-          <w:color w:val="000000"/>
-        </w:rPr>
-        <w:t xml:space="preserve"> M+4 </w:t>
-      </w:r>
-      <w:r>
-        <w:rPr>
-          <w:rFonts w:eastAsia="SimSun"/>
-          <w:color w:val="000000"/>
-        </w:rPr>
-        <w:t>的色谱图，您将</w:t>
-      </w:r>
-      <w:r>
-        <w:rPr>
-          <w:rFonts w:eastAsia="SimSun" w:hint="eastAsia"/>
-          <w:color w:val="000000"/>
-        </w:rPr>
-        <w:t>看到</w:t>
-      </w:r>
-      <w:r>
-        <w:rPr>
-          <w:rFonts w:eastAsia="SimSun"/>
-          <w:color w:val="000000"/>
-        </w:rPr>
-        <w:t>在</w:t>
-      </w:r>
-      <w:r>
-        <w:rPr>
-          <w:rFonts w:eastAsia="SimSun"/>
-          <w:color w:val="000000"/>
-        </w:rPr>
-        <w:t xml:space="preserve"> 33 </w:t>
-      </w:r>
-      <w:r>
-        <w:rPr>
-          <w:rFonts w:eastAsia="SimSun"/>
-          <w:color w:val="000000"/>
-        </w:rPr>
-        <w:t>分钟</w:t>
-      </w:r>
-      <w:r>
-        <w:rPr>
-          <w:rFonts w:eastAsia="SimSun" w:hint="eastAsia"/>
-          <w:color w:val="000000"/>
-        </w:rPr>
-        <w:t>处峰信号强度高于</w:t>
-      </w:r>
-      <w:r>
-        <w:rPr>
-          <w:rFonts w:eastAsia="SimSun"/>
-          <w:color w:val="000000"/>
-        </w:rPr>
-        <w:t xml:space="preserve"> 37 </w:t>
-      </w:r>
-      <w:r>
-        <w:rPr>
-          <w:rFonts w:eastAsia="SimSun"/>
-          <w:color w:val="000000"/>
-        </w:rPr>
-        <w:t>分钟</w:t>
-      </w:r>
-      <w:r>
-        <w:rPr>
-          <w:rFonts w:eastAsia="SimSun" w:hint="eastAsia"/>
-          <w:color w:val="000000"/>
-        </w:rPr>
-        <w:t>处鉴定的</w:t>
-      </w:r>
-      <w:r>
-        <w:rPr>
-          <w:rFonts w:eastAsia="SimSun"/>
-          <w:color w:val="000000"/>
-        </w:rPr>
-        <w:t>峰。在使用</w:t>
+          <w:color w:val="000000"/>
+        </w:rPr>
+      </w:pPr>
+      <w:r>
+        <w:rPr>
+          <w:rFonts w:eastAsia="SimSun"/>
+          <w:color w:val="000000"/>
+        </w:rPr>
+        <w:t>单击漏斗图标，删除离子对筛选。</w:t>
+      </w:r>
+    </w:p>
+    <w:p>
+      <w:pPr>
+        <w:rPr>
+          <w:rFonts w:eastAsia="SimSun"/>
+          <w:color w:val="000000"/>
+        </w:rPr>
+      </w:pPr>
+      <w:r>
+        <w:rPr>
+          <w:rFonts w:eastAsia="SimSun"/>
+          <w:color w:val="000000"/>
+        </w:rPr>
+        <w:t>这样</w:t>
       </w:r>
       <w:r>
         <w:rPr>
@@ -11607,27 +11660,25 @@
           <w:rFonts w:eastAsia="SimSun"/>
           <w:color w:val="000000"/>
         </w:rPr>
-        <w:t>处理任何类型的色谱图数据时，可靠的保留时间重复性的作用相当重要，其重要性无论怎么强调也不为过。</w:t>
-      </w:r>
-    </w:p>
-    <w:p>
-      <w:pPr>
-        <w:rPr>
-          <w:rFonts w:eastAsia="SimSun"/>
-          <w:color w:val="000000"/>
-        </w:rPr>
-      </w:pPr>
-      <w:r>
-        <w:rPr>
-          <w:rFonts w:eastAsia="SimSun"/>
+        <w:t>就会显示此肽段母离子所有可能的离子对：</w:t>
+      </w:r>
+    </w:p>
+    <w:p>
+      <w:pPr>
+        <w:rPr>
+          <w:rFonts w:eastAsia="SimSun"/>
+          <w:color w:val="000000"/>
+        </w:rPr>
+      </w:pPr>
+      <w:r>
+        <w:rPr>
           <w:noProof/>
-          <w:color w:val="000000"/>
         </w:rPr>
         <w:drawing>
-          <wp:inline distT="0" distB="0" distL="0" distR="0" wp14:anchorId="3EAB2647" wp14:editId="46E83A8C">
-            <wp:extent cx="4171950" cy="3943350"/>
+          <wp:inline distT="0" distB="0" distL="0" distR="0" wp14:anchorId="07267763" wp14:editId="69BED5AC">
+            <wp:extent cx="3905250" cy="2152650"/>
             <wp:effectExtent l="0" t="0" r="0" b="0"/>
-            <wp:docPr id="53" name="Picture 53"/>
+            <wp:docPr id="984686406" name="图片 984686406" descr="Text&#10;&#10;Description automatically generated"/>
             <wp:cNvGraphicFramePr>
               <a:graphicFrameLocks xmlns:a="http://schemas.openxmlformats.org/drawingml/2006/main" noChangeAspect="1"/>
             </wp:cNvGraphicFramePr>
@@ -11635,13 +11686,392 @@
               <a:graphicData uri="http://schemas.openxmlformats.org/drawingml/2006/picture">
                 <pic:pic xmlns:pic="http://schemas.openxmlformats.org/drawingml/2006/picture">
                   <pic:nvPicPr>
-                    <pic:cNvPr id="53" name="Picture 53"/>
+                    <pic:cNvPr id="984686406" name="图片 984686406" descr="Text&#10;&#10;Description automatically generated"/>
+                    <pic:cNvPicPr>
+                      <a:picLocks noChangeAspect="1"/>
+                    </pic:cNvPicPr>
+                  </pic:nvPicPr>
+                  <pic:blipFill>
+                    <a:blip r:embed="rId41"/>
+                    <a:stretch>
+                      <a:fillRect/>
+                    </a:stretch>
+                  </pic:blipFill>
+                  <pic:spPr>
+                    <a:xfrm>
+                      <a:off x="0" y="0"/>
+                      <a:ext cx="3905250" cy="2152650"/>
+                    </a:xfrm>
+                    <a:prstGeom prst="rect">
+                      <a:avLst/>
+                    </a:prstGeom>
+                  </pic:spPr>
+                </pic:pic>
+              </a:graphicData>
+            </a:graphic>
+          </wp:inline>
+        </w:drawing>
+      </w:r>
+    </w:p>
+    <w:p>
+      <w:pPr>
+        <w:rPr>
+          <w:rFonts w:eastAsia="SimSun"/>
+          <w:color w:val="000000"/>
+        </w:rPr>
+      </w:pPr>
+      <w:r>
+        <w:rPr>
+          <w:rFonts w:eastAsia="SimSun"/>
+          <w:color w:val="000000"/>
+        </w:rPr>
+        <w:t>绿色虚线表示</w:t>
+      </w:r>
+      <w:r>
+        <w:rPr>
+          <w:rFonts w:eastAsia="SimSun"/>
+          <w:color w:val="000000"/>
+        </w:rPr>
+        <w:t xml:space="preserve"> Skyline </w:t>
+      </w:r>
+      <w:r>
+        <w:rPr>
+          <w:rFonts w:eastAsia="SimSun"/>
+          <w:color w:val="000000"/>
+        </w:rPr>
+        <w:t>已获得色谱图数据的离子对。</w:t>
+      </w:r>
+      <w:r>
+        <w:rPr>
+          <w:rFonts w:eastAsia="SimSun"/>
+          <w:color w:val="000000"/>
+        </w:rPr>
+        <w:t xml:space="preserve">Skyline </w:t>
+      </w:r>
+      <w:r>
+        <w:rPr>
+          <w:rFonts w:eastAsia="SimSun"/>
+          <w:color w:val="000000"/>
+        </w:rPr>
+        <w:t>自动提取同位素分布中所有峰的色谱图，预计至少占据整个分布的</w:t>
+      </w:r>
+      <w:r>
+        <w:rPr>
+          <w:rFonts w:eastAsia="SimSun"/>
+          <w:color w:val="000000"/>
+        </w:rPr>
+        <w:t xml:space="preserve"> 1%</w:t>
+      </w:r>
+      <w:r>
+        <w:rPr>
+          <w:rFonts w:eastAsia="SimSun"/>
+          <w:color w:val="000000"/>
+        </w:rPr>
+        <w:t>。此外，</w:t>
+      </w:r>
+      <w:r>
+        <w:rPr>
+          <w:rFonts w:eastAsia="SimSun"/>
+          <w:color w:val="000000"/>
+        </w:rPr>
+        <w:t xml:space="preserve">Skyline </w:t>
+      </w:r>
+      <w:r>
+        <w:rPr>
+          <w:rFonts w:eastAsia="SimSun"/>
+          <w:color w:val="000000"/>
+        </w:rPr>
+        <w:t>始终提取</w:t>
+      </w:r>
+      <w:r>
+        <w:rPr>
+          <w:rFonts w:eastAsia="SimSun"/>
+          <w:color w:val="000000"/>
+        </w:rPr>
+        <w:t xml:space="preserve"> M-1 </w:t>
+      </w:r>
+      <w:r>
+        <w:rPr>
+          <w:rFonts w:eastAsia="SimSun"/>
+          <w:color w:val="000000"/>
+        </w:rPr>
+        <w:t>的色谱图，因为</w:t>
+      </w:r>
+      <w:r>
+        <w:rPr>
+          <w:rFonts w:eastAsia="SimSun" w:hint="eastAsia"/>
+          <w:color w:val="000000"/>
+        </w:rPr>
+        <w:t>在该</w:t>
+      </w:r>
+      <w:r>
+        <w:rPr>
+          <w:rFonts w:eastAsia="SimSun" w:hint="eastAsia"/>
+          <w:i/>
+          <w:iCs/>
+          <w:color w:val="000000"/>
+        </w:rPr>
+        <w:t>质荷比</w:t>
+      </w:r>
+      <w:r>
+        <w:rPr>
+          <w:rFonts w:eastAsia="SimSun" w:hint="eastAsia"/>
+          <w:color w:val="000000"/>
+        </w:rPr>
+        <w:t>下，没有干扰的</w:t>
+      </w:r>
+      <w:r>
+        <w:rPr>
+          <w:rFonts w:eastAsia="SimSun"/>
+          <w:color w:val="000000"/>
+        </w:rPr>
+        <w:t>挑选正确的峰一般不会产生信号。</w:t>
+      </w:r>
+    </w:p>
+    <w:p>
+      <w:pPr>
+        <w:pStyle w:val="ListParagraph"/>
+        <w:numPr>
+          <w:ilvl w:val="0"/>
+          <w:numId w:val="16"/>
+        </w:numPr>
+        <w:rPr>
+          <w:rFonts w:eastAsia="SimSun"/>
+          <w:b/>
+          <w:color w:val="000000"/>
+        </w:rPr>
+      </w:pPr>
+      <w:r>
+        <w:rPr>
+          <w:rFonts w:eastAsia="SimSun"/>
+          <w:color w:val="000000"/>
+        </w:rPr>
+        <w:lastRenderedPageBreak/>
+        <w:t>选中</w:t>
+      </w:r>
+      <w:r>
+        <w:rPr>
+          <w:rFonts w:eastAsia="SimSun"/>
+          <w:color w:val="000000"/>
+        </w:rPr>
+        <w:t xml:space="preserve"> M+3 </w:t>
+      </w:r>
+      <w:r>
+        <w:rPr>
+          <w:rFonts w:eastAsia="SimSun"/>
+          <w:color w:val="000000"/>
+        </w:rPr>
+        <w:t>和</w:t>
+      </w:r>
+      <w:r>
+        <w:rPr>
+          <w:rFonts w:eastAsia="SimSun"/>
+          <w:color w:val="000000"/>
+        </w:rPr>
+        <w:t xml:space="preserve"> M+4 </w:t>
+      </w:r>
+      <w:r>
+        <w:rPr>
+          <w:rFonts w:eastAsia="SimSun"/>
+          <w:color w:val="000000"/>
+        </w:rPr>
+        <w:t>离子对。</w:t>
+      </w:r>
+    </w:p>
+    <w:p>
+      <w:pPr>
+        <w:pStyle w:val="ListParagraph"/>
+        <w:numPr>
+          <w:ilvl w:val="0"/>
+          <w:numId w:val="16"/>
+        </w:numPr>
+        <w:rPr>
+          <w:rFonts w:eastAsia="SimSun"/>
+          <w:b/>
+          <w:color w:val="000000"/>
+        </w:rPr>
+      </w:pPr>
+      <w:r>
+        <w:rPr>
+          <w:rFonts w:eastAsia="SimSun"/>
+          <w:color w:val="000000"/>
+        </w:rPr>
+        <w:t>单击左上方的绿色复选框，或按</w:t>
+      </w:r>
+      <w:r>
+        <w:rPr>
+          <w:rFonts w:eastAsia="SimSun"/>
+          <w:color w:val="000000"/>
+        </w:rPr>
+        <w:t xml:space="preserve"> Enter </w:t>
+      </w:r>
+      <w:r>
+        <w:rPr>
+          <w:rFonts w:eastAsia="SimSun"/>
+          <w:color w:val="000000"/>
+        </w:rPr>
+        <w:t>键。</w:t>
+      </w:r>
+    </w:p>
+    <w:p>
+      <w:pPr>
+        <w:rPr>
+          <w:rFonts w:eastAsia="SimSun"/>
+          <w:color w:val="000000"/>
+        </w:rPr>
+      </w:pPr>
+      <w:r>
+        <w:rPr>
+          <w:rFonts w:eastAsia="SimSun"/>
+          <w:color w:val="000000"/>
+        </w:rPr>
+        <w:t>这项操作将在图中增加</w:t>
+      </w:r>
+      <w:r>
+        <w:rPr>
+          <w:rFonts w:eastAsia="SimSun"/>
+          <w:color w:val="000000"/>
+        </w:rPr>
+        <w:t xml:space="preserve"> </w:t>
+      </w:r>
+      <w:r>
+        <w:rPr>
+          <w:rFonts w:eastAsia="SimSun"/>
+          <w:color w:val="000000"/>
+        </w:rPr>
+        <w:t xml:space="preserve">M+3 </w:t>
+      </w:r>
+      <w:r>
+        <w:rPr>
+          <w:rFonts w:eastAsia="SimSun"/>
+          <w:color w:val="000000"/>
+        </w:rPr>
+        <w:t>和</w:t>
+      </w:r>
+      <w:r>
+        <w:rPr>
+          <w:rFonts w:eastAsia="SimSun"/>
+          <w:color w:val="000000"/>
+        </w:rPr>
+        <w:t xml:space="preserve"> M+4 </w:t>
+      </w:r>
+      <w:r>
+        <w:rPr>
+          <w:rFonts w:eastAsia="SimSun"/>
+          <w:color w:val="000000"/>
+        </w:rPr>
+        <w:t>的色谱图，您将</w:t>
+      </w:r>
+      <w:r>
+        <w:rPr>
+          <w:rFonts w:eastAsia="SimSun" w:hint="eastAsia"/>
+          <w:color w:val="000000"/>
+        </w:rPr>
+        <w:t>看到</w:t>
+      </w:r>
+      <w:r>
+        <w:rPr>
+          <w:rFonts w:eastAsia="SimSun"/>
+          <w:color w:val="000000"/>
+        </w:rPr>
+        <w:t>在</w:t>
+      </w:r>
+      <w:r>
+        <w:rPr>
+          <w:rFonts w:eastAsia="SimSun"/>
+          <w:color w:val="000000"/>
+        </w:rPr>
+        <w:t xml:space="preserve"> 33 </w:t>
+      </w:r>
+      <w:r>
+        <w:rPr>
+          <w:rFonts w:eastAsia="SimSun"/>
+          <w:color w:val="000000"/>
+        </w:rPr>
+        <w:t>分钟</w:t>
+      </w:r>
+      <w:r>
+        <w:rPr>
+          <w:rFonts w:eastAsia="SimSun" w:hint="eastAsia"/>
+          <w:color w:val="000000"/>
+        </w:rPr>
+        <w:t>处峰信号强度高于</w:t>
+      </w:r>
+      <w:r>
+        <w:rPr>
+          <w:rFonts w:eastAsia="SimSun"/>
+          <w:color w:val="000000"/>
+        </w:rPr>
+        <w:t xml:space="preserve"> 37 </w:t>
+      </w:r>
+      <w:r>
+        <w:rPr>
+          <w:rFonts w:eastAsia="SimSun"/>
+          <w:color w:val="000000"/>
+        </w:rPr>
+        <w:t>分钟</w:t>
+      </w:r>
+      <w:r>
+        <w:rPr>
+          <w:rFonts w:eastAsia="SimSun" w:hint="eastAsia"/>
+          <w:color w:val="000000"/>
+        </w:rPr>
+        <w:t>处鉴定的</w:t>
+      </w:r>
+      <w:r>
+        <w:rPr>
+          <w:rFonts w:eastAsia="SimSun"/>
+          <w:color w:val="000000"/>
+        </w:rPr>
+        <w:t>峰。在使用</w:t>
+      </w:r>
+      <w:r>
+        <w:rPr>
+          <w:rFonts w:eastAsia="SimSun"/>
+          <w:color w:val="000000"/>
+        </w:rPr>
+        <w:t xml:space="preserve"> Skyline </w:t>
+      </w:r>
+      <w:r>
+        <w:rPr>
+          <w:rFonts w:eastAsia="SimSun"/>
+          <w:color w:val="000000"/>
+        </w:rPr>
+        <w:t>处理任何类型的色谱图数据时，可靠的保留时间重复性的作用相当重要，其重要性无论怎么强调也不为过。</w:t>
+      </w:r>
+    </w:p>
+    <w:p>
+      <w:pPr>
+        <w:rPr>
+          <w:rFonts w:eastAsia="SimSun"/>
+          <w:color w:val="000000"/>
+        </w:rPr>
+      </w:pPr>
+      <w:r>
+        <w:rPr>
+          <w:rFonts w:eastAsia="SimSun"/>
+          <w:noProof/>
+          <w:color w:val="000000"/>
+        </w:rPr>
+        <w:drawing>
+          <wp:inline distT="0" distB="0" distL="0" distR="0" wp14:anchorId="591816FA" wp14:editId="0C365974">
+            <wp:extent cx="4171950" cy="3943350"/>
+            <wp:effectExtent l="0" t="0" r="0" b="0"/>
+            <wp:docPr id="1511933823" name="图片 1511933823"/>
+            <wp:cNvGraphicFramePr>
+              <a:graphicFrameLocks xmlns:a="http://schemas.openxmlformats.org/drawingml/2006/main" noChangeAspect="1"/>
+            </wp:cNvGraphicFramePr>
+            <a:graphic xmlns:a="http://schemas.openxmlformats.org/drawingml/2006/main">
+              <a:graphicData uri="http://schemas.openxmlformats.org/drawingml/2006/picture">
+                <pic:pic xmlns:pic="http://schemas.openxmlformats.org/drawingml/2006/picture">
+                  <pic:nvPicPr>
+                    <pic:cNvPr id="1511933823" name="图片 1511933823"/>
                     <pic:cNvPicPr>
                       <a:picLocks noChangeAspect="1" noChangeArrowheads="1"/>
                     </pic:cNvPicPr>
                   </pic:nvPicPr>
                   <pic:blipFill>
-                    <a:blip r:embed="rId41">
+                    <a:blip r:embed="rId42">
                       <a:extLst>
                         <a:ext uri="{28A0092B-C50C-407E-A947-70E740481C1C}">
                           <a14:useLocalDpi xmlns:a14="http://schemas.microsoft.com/office/drawing/2010/main" val="0"/>
@@ -11949,10 +12379,10 @@
           <w:noProof/>
         </w:rPr>
         <w:drawing>
-          <wp:inline distT="0" distB="0" distL="0" distR="0" wp14:anchorId="561AF502" wp14:editId="633639FF">
+          <wp:inline distT="0" distB="0" distL="0" distR="0" wp14:anchorId="1C126872" wp14:editId="093DA4D3">
             <wp:extent cx="5534025" cy="3562350"/>
             <wp:effectExtent l="0" t="0" r="9525" b="0"/>
-            <wp:docPr id="56" name="Picture 56"/>
+            <wp:docPr id="1133037664" name="图片 1133037664"/>
             <wp:cNvGraphicFramePr>
               <a:graphicFrameLocks xmlns:a="http://schemas.openxmlformats.org/drawingml/2006/main" noChangeAspect="1"/>
             </wp:cNvGraphicFramePr>
@@ -11960,113 +12390,7 @@
               <a:graphicData uri="http://schemas.openxmlformats.org/drawingml/2006/picture">
                 <pic:pic xmlns:pic="http://schemas.openxmlformats.org/drawingml/2006/picture">
                   <pic:nvPicPr>
-                    <pic:cNvPr id="56" name="Picture 56"/>
-                    <pic:cNvPicPr>
-                      <a:picLocks noChangeAspect="1" noChangeArrowheads="1"/>
-                    </pic:cNvPicPr>
-                  </pic:nvPicPr>
-                  <pic:blipFill>
-                    <a:blip r:embed="rId42">
-                      <a:extLst>
-                        <a:ext uri="{28A0092B-C50C-407E-A947-70E740481C1C}">
-                          <a14:useLocalDpi xmlns:a14="http://schemas.microsoft.com/office/drawing/2010/main" val="0"/>
-                        </a:ext>
-                      </a:extLst>
-                    </a:blip>
-                    <a:srcRect/>
-                    <a:stretch>
-                      <a:fillRect/>
-                    </a:stretch>
-                  </pic:blipFill>
-                  <pic:spPr>
-                    <a:xfrm>
-                      <a:off x="0" y="0"/>
-                      <a:ext cx="5534025" cy="3562350"/>
-                    </a:xfrm>
-                    <a:prstGeom prst="rect">
-                      <a:avLst/>
-                    </a:prstGeom>
-                    <a:noFill/>
-                    <a:ln>
-                      <a:noFill/>
-                    </a:ln>
-                  </pic:spPr>
-                </pic:pic>
-              </a:graphicData>
-            </a:graphic>
-          </wp:inline>
-        </w:drawing>
-      </w:r>
-    </w:p>
-    <w:p>
-      <w:pPr>
-        <w:pStyle w:val="ListParagraph"/>
-        <w:numPr>
-          <w:ilvl w:val="0"/>
-          <w:numId w:val="18"/>
-        </w:numPr>
-        <w:rPr>
-          <w:rFonts w:eastAsia="SimSun"/>
-        </w:rPr>
-      </w:pPr>
-      <w:r>
-        <w:rPr>
-          <w:rFonts w:eastAsia="SimSun"/>
-        </w:rPr>
-        <w:t>重复悬停和单击操作，以达到</w:t>
-      </w:r>
-      <w:r>
-        <w:rPr>
-          <w:rFonts w:eastAsia="SimSun"/>
-        </w:rPr>
-        <w:t xml:space="preserve"> 33.2 </w:t>
-      </w:r>
-      <w:r>
-        <w:rPr>
-          <w:rFonts w:eastAsia="SimSun"/>
-        </w:rPr>
-        <w:t>分钟时的峰值。</w:t>
-      </w:r>
-    </w:p>
-    <w:p>
-      <w:pPr>
-        <w:keepNext/>
-        <w:rPr>
-          <w:rFonts w:eastAsia="SimSun"/>
-        </w:rPr>
-      </w:pPr>
-      <w:r>
-        <w:rPr>
-          <w:rFonts w:eastAsia="SimSun"/>
-        </w:rPr>
-        <w:lastRenderedPageBreak/>
-        <w:t>此图应变为如下所示：</w:t>
-      </w:r>
-    </w:p>
-    <w:p>
-      <w:pPr>
-        <w:rPr>
-          <w:rFonts w:eastAsia="SimSun"/>
-        </w:rPr>
-      </w:pPr>
-      <w:r>
-        <w:rPr>
-          <w:rFonts w:eastAsia="SimSun"/>
-          <w:noProof/>
-        </w:rPr>
-        <w:drawing>
-          <wp:inline distT="0" distB="0" distL="0" distR="0" wp14:anchorId="325BD789" wp14:editId="08686BD4">
-            <wp:extent cx="5534025" cy="3562350"/>
-            <wp:effectExtent l="0" t="0" r="9525" b="0"/>
-            <wp:docPr id="57" name="Picture 57"/>
-            <wp:cNvGraphicFramePr>
-              <a:graphicFrameLocks xmlns:a="http://schemas.openxmlformats.org/drawingml/2006/main" noChangeAspect="1"/>
-            </wp:cNvGraphicFramePr>
-            <a:graphic xmlns:a="http://schemas.openxmlformats.org/drawingml/2006/main">
-              <a:graphicData uri="http://schemas.openxmlformats.org/drawingml/2006/picture">
-                <pic:pic xmlns:pic="http://schemas.openxmlformats.org/drawingml/2006/picture">
-                  <pic:nvPicPr>
-                    <pic:cNvPr id="57" name="Picture 57"/>
+                    <pic:cNvPr id="1133037664" name="图片 1133037664"/>
                     <pic:cNvPicPr>
                       <a:picLocks noChangeAspect="1" noChangeArrowheads="1"/>
                     </pic:cNvPicPr>
@@ -12106,6 +12430,112 @@
     </w:p>
     <w:p>
       <w:pPr>
+        <w:pStyle w:val="ListParagraph"/>
+        <w:numPr>
+          <w:ilvl w:val="0"/>
+          <w:numId w:val="18"/>
+        </w:numPr>
+        <w:rPr>
+          <w:rFonts w:eastAsia="SimSun"/>
+        </w:rPr>
+      </w:pPr>
+      <w:r>
+        <w:rPr>
+          <w:rFonts w:eastAsia="SimSun"/>
+        </w:rPr>
+        <w:t>重复悬停和单击操作，以达到</w:t>
+      </w:r>
+      <w:r>
+        <w:rPr>
+          <w:rFonts w:eastAsia="SimSun"/>
+        </w:rPr>
+        <w:t xml:space="preserve"> 33.2 </w:t>
+      </w:r>
+      <w:r>
+        <w:rPr>
+          <w:rFonts w:eastAsia="SimSun"/>
+        </w:rPr>
+        <w:t>分钟时的峰值。</w:t>
+      </w:r>
+    </w:p>
+    <w:p>
+      <w:pPr>
+        <w:keepNext/>
+        <w:rPr>
+          <w:rFonts w:eastAsia="SimSun"/>
+        </w:rPr>
+      </w:pPr>
+      <w:r>
+        <w:rPr>
+          <w:rFonts w:eastAsia="SimSun"/>
+        </w:rPr>
+        <w:lastRenderedPageBreak/>
+        <w:t>此图应变为如下所示：</w:t>
+      </w:r>
+    </w:p>
+    <w:p>
+      <w:pPr>
+        <w:rPr>
+          <w:rFonts w:eastAsia="SimSun"/>
+        </w:rPr>
+      </w:pPr>
+      <w:r>
+        <w:rPr>
+          <w:rFonts w:eastAsia="SimSun"/>
+          <w:noProof/>
+        </w:rPr>
+        <w:drawing>
+          <wp:inline distT="0" distB="0" distL="0" distR="0" wp14:anchorId="1CE8EA1A" wp14:editId="2E69AACF">
+            <wp:extent cx="5534025" cy="3562350"/>
+            <wp:effectExtent l="0" t="0" r="9525" b="0"/>
+            <wp:docPr id="956087055" name="图片 956087055"/>
+            <wp:cNvGraphicFramePr>
+              <a:graphicFrameLocks xmlns:a="http://schemas.openxmlformats.org/drawingml/2006/main" noChangeAspect="1"/>
+            </wp:cNvGraphicFramePr>
+            <a:graphic xmlns:a="http://schemas.openxmlformats.org/drawingml/2006/main">
+              <a:graphicData uri="http://schemas.openxmlformats.org/drawingml/2006/picture">
+                <pic:pic xmlns:pic="http://schemas.openxmlformats.org/drawingml/2006/picture">
+                  <pic:nvPicPr>
+                    <pic:cNvPr id="956087055" name="图片 956087055"/>
+                    <pic:cNvPicPr>
+                      <a:picLocks noChangeAspect="1" noChangeArrowheads="1"/>
+                    </pic:cNvPicPr>
+                  </pic:nvPicPr>
+                  <pic:blipFill>
+                    <a:blip r:embed="rId44">
+                      <a:extLst>
+                        <a:ext uri="{28A0092B-C50C-407E-A947-70E740481C1C}">
+                          <a14:useLocalDpi xmlns:a14="http://schemas.microsoft.com/office/drawing/2010/main" val="0"/>
+                        </a:ext>
+                      </a:extLst>
+                    </a:blip>
+                    <a:srcRect/>
+                    <a:stretch>
+                      <a:fillRect/>
+                    </a:stretch>
+                  </pic:blipFill>
+                  <pic:spPr>
+                    <a:xfrm>
+                      <a:off x="0" y="0"/>
+                      <a:ext cx="5534025" cy="3562350"/>
+                    </a:xfrm>
+                    <a:prstGeom prst="rect">
+                      <a:avLst/>
+                    </a:prstGeom>
+                    <a:noFill/>
+                    <a:ln>
+                      <a:noFill/>
+                    </a:ln>
+                  </pic:spPr>
+                </pic:pic>
+              </a:graphicData>
+            </a:graphic>
+          </wp:inline>
+        </w:drawing>
+      </w:r>
+    </w:p>
+    <w:p>
+      <w:pPr>
         <w:rPr>
           <w:rFonts w:eastAsia="SimSun"/>
         </w:rPr>
@@ -12142,7 +12572,13 @@
         <w:rPr>
           <w:rFonts w:eastAsia="SimSun"/>
         </w:rPr>
-        <w:t>接下来，有了</w:t>
+        <w:t>接下来</w:t>
+      </w:r>
+      <w:r>
+        <w:rPr>
+          <w:rFonts w:eastAsia="SimSun"/>
+        </w:rPr>
+        <w:t>，有了</w:t>
       </w:r>
       <w:r>
         <w:rPr>
@@ -12291,10 +12727,10 @@
                 <w:color w:val="000000"/>
               </w:rPr>
               <w:drawing>
-                <wp:inline distT="0" distB="0" distL="0" distR="0" wp14:anchorId="28FD5B50" wp14:editId="1AA4E7DA">
+                <wp:inline distT="0" distB="0" distL="0" distR="0" wp14:anchorId="26CA85FE" wp14:editId="42831CFE">
                   <wp:extent cx="2809875" cy="2990850"/>
                   <wp:effectExtent l="0" t="0" r="9525" b="0"/>
-                  <wp:docPr id="59" name="Picture 59"/>
+                  <wp:docPr id="322470344" name="图片 322470344"/>
                   <wp:cNvGraphicFramePr>
                     <a:graphicFrameLocks xmlns:a="http://schemas.openxmlformats.org/drawingml/2006/main" noChangeAspect="1"/>
                   </wp:cNvGraphicFramePr>
@@ -12302,13 +12738,13 @@
                     <a:graphicData uri="http://schemas.openxmlformats.org/drawingml/2006/picture">
                       <pic:pic xmlns:pic="http://schemas.openxmlformats.org/drawingml/2006/picture">
                         <pic:nvPicPr>
-                          <pic:cNvPr id="59" name="Picture 59"/>
+                          <pic:cNvPr id="322470344" name="图片 322470344"/>
                           <pic:cNvPicPr>
                             <a:picLocks noChangeAspect="1" noChangeArrowheads="1"/>
                           </pic:cNvPicPr>
                         </pic:nvPicPr>
                         <pic:blipFill>
-                          <a:blip r:embed="rId44">
+                          <a:blip r:embed="rId45">
                             <a:extLst>
                               <a:ext uri="{28A0092B-C50C-407E-A947-70E740481C1C}">
                                 <a14:useLocalDpi xmlns:a14="http://schemas.microsoft.com/office/drawing/2010/main" val="0"/>
@@ -12384,10 +12820,10 @@
                 <w:color w:val="000000"/>
               </w:rPr>
               <w:drawing>
-                <wp:inline distT="0" distB="0" distL="0" distR="0" wp14:anchorId="435F5D3A" wp14:editId="3C885B67">
+                <wp:inline distT="0" distB="0" distL="0" distR="0" wp14:anchorId="3AFC0D32" wp14:editId="72931798">
                   <wp:extent cx="2809875" cy="2981325"/>
                   <wp:effectExtent l="0" t="0" r="9525" b="9525"/>
-                  <wp:docPr id="61" name="Picture 61"/>
+                  <wp:docPr id="1152798187" name="图片 1152798187"/>
                   <wp:cNvGraphicFramePr>
                     <a:graphicFrameLocks xmlns:a="http://schemas.openxmlformats.org/drawingml/2006/main" noChangeAspect="1"/>
                   </wp:cNvGraphicFramePr>
@@ -12395,13 +12831,13 @@
                     <a:graphicData uri="http://schemas.openxmlformats.org/drawingml/2006/picture">
                       <pic:pic xmlns:pic="http://schemas.openxmlformats.org/drawingml/2006/picture">
                         <pic:nvPicPr>
-                          <pic:cNvPr id="61" name="Picture 61"/>
+                          <pic:cNvPr id="1152798187" name="图片 1152798187"/>
                           <pic:cNvPicPr>
                             <a:picLocks noChangeAspect="1" noChangeArrowheads="1"/>
                           </pic:cNvPicPr>
                         </pic:nvPicPr>
                         <pic:blipFill>
-                          <a:blip r:embed="rId45">
+                          <a:blip r:embed="rId46">
                             <a:extLst>
                               <a:ext uri="{28A0092B-C50C-407E-A947-70E740481C1C}">
                                 <a14:useLocalDpi xmlns:a14="http://schemas.microsoft.com/office/drawing/2010/main" val="0"/>
@@ -12530,7 +12966,13 @@
         <w:rPr>
           <w:rFonts w:eastAsia="SimSun"/>
         </w:rPr>
-        <w:t>色谱图中该峰显示出几乎不受其右侧峰的干扰，丰度最大的峰质量误差为</w:t>
+        <w:t>色谱图中该峰显示出几乎不受其右侧峰</w:t>
+      </w:r>
+      <w:r>
+        <w:rPr>
+          <w:rFonts w:eastAsia="SimSun"/>
+        </w:rPr>
+        <w:t>的干扰，丰度最大的峰质量误差为</w:t>
       </w:r>
       <w:r>
         <w:rPr>
@@ -12580,11 +13022,19 @@
         </w:rPr>
         <w:t>，</w:t>
       </w:r>
-      <w:r>
-        <w:rPr>
-          <w:rFonts w:eastAsia="SimSun"/>
-        </w:rPr>
-        <w:t xml:space="preserve">idotp </w:t>
+      <w:proofErr w:type="spellStart"/>
+      <w:r>
+        <w:rPr>
+          <w:rFonts w:eastAsia="SimSun"/>
+        </w:rPr>
+        <w:t>idotp</w:t>
+      </w:r>
+      <w:proofErr w:type="spellEnd"/>
+      <w:r>
+        <w:rPr>
+          <w:rFonts w:eastAsia="SimSun"/>
+        </w:rPr>
+        <w:t xml:space="preserve"> </w:t>
       </w:r>
       <w:r>
         <w:rPr>
@@ -12700,7 +13150,21 @@
         <w:rPr>
           <w:rFonts w:eastAsia="SimSun"/>
         </w:rPr>
-        <w:t xml:space="preserve"> 0.94 idotp </w:t>
+        <w:t xml:space="preserve"> 0.94 </w:t>
+      </w:r>
+      <w:proofErr w:type="spellStart"/>
+      <w:r>
+        <w:rPr>
+          <w:rFonts w:eastAsia="SimSun"/>
+        </w:rPr>
+        <w:t>idotp</w:t>
+      </w:r>
+      <w:proofErr w:type="spellEnd"/>
+      <w:r>
+        <w:rPr>
+          <w:rFonts w:eastAsia="SimSun"/>
+        </w:rPr>
+        <w:t xml:space="preserve"> </w:t>
       </w:r>
       <w:r>
         <w:rPr>
@@ -12718,7 +13182,13 @@
         <w:rPr>
           <w:rFonts w:eastAsia="SimSun"/>
         </w:rPr>
-        <w:t>质量误差得到整合的峰。</w:t>
+        <w:t>质量误</w:t>
+      </w:r>
+      <w:r>
+        <w:rPr>
+          <w:rFonts w:eastAsia="SimSun"/>
+        </w:rPr>
+        <w:t>差得到整合的峰。</w:t>
       </w:r>
     </w:p>
     <w:p>
@@ -12796,10 +13266,10 @@
         </w:rPr>
         <w:lastRenderedPageBreak/>
         <w:drawing>
-          <wp:inline distT="0" distB="0" distL="0" distR="0" wp14:anchorId="56275662" wp14:editId="3E29D0E2">
+          <wp:inline distT="0" distB="0" distL="0" distR="0" wp14:anchorId="0FFD19A8" wp14:editId="7BCE0A2F">
             <wp:extent cx="2809875" cy="2990850"/>
             <wp:effectExtent l="0" t="0" r="9525" b="0"/>
-            <wp:docPr id="65" name="Picture 65"/>
+            <wp:docPr id="1761921131" name="图片 1761921131"/>
             <wp:cNvGraphicFramePr>
               <a:graphicFrameLocks xmlns:a="http://schemas.openxmlformats.org/drawingml/2006/main" noChangeAspect="1"/>
             </wp:cNvGraphicFramePr>
@@ -12807,13 +13277,13 @@
               <a:graphicData uri="http://schemas.openxmlformats.org/drawingml/2006/picture">
                 <pic:pic xmlns:pic="http://schemas.openxmlformats.org/drawingml/2006/picture">
                   <pic:nvPicPr>
-                    <pic:cNvPr id="65" name="Picture 65"/>
+                    <pic:cNvPr id="1761921131" name="图片 1761921131"/>
                     <pic:cNvPicPr>
                       <a:picLocks noChangeAspect="1" noChangeArrowheads="1"/>
                     </pic:cNvPicPr>
                   </pic:nvPicPr>
                   <pic:blipFill>
-                    <a:blip r:embed="rId46">
+                    <a:blip r:embed="rId47">
                       <a:extLst>
                         <a:ext uri="{28A0092B-C50C-407E-A947-70E740481C1C}">
                           <a14:useLocalDpi xmlns:a14="http://schemas.microsoft.com/office/drawing/2010/main" val="0"/>
@@ -12980,10 +13450,10 @@
                 <w:color w:val="000000"/>
               </w:rPr>
               <w:drawing>
-                <wp:inline distT="0" distB="0" distL="0" distR="0" wp14:anchorId="653F3B6D" wp14:editId="45D7AFD2">
+                <wp:inline distT="0" distB="0" distL="0" distR="0" wp14:anchorId="2A69AA35" wp14:editId="32B373EB">
                   <wp:extent cx="2809875" cy="2990850"/>
                   <wp:effectExtent l="0" t="0" r="9525" b="0"/>
-                  <wp:docPr id="66" name="Picture 66"/>
+                  <wp:docPr id="1770941344" name="图片 1770941344"/>
                   <wp:cNvGraphicFramePr>
                     <a:graphicFrameLocks xmlns:a="http://schemas.openxmlformats.org/drawingml/2006/main" noChangeAspect="1"/>
                   </wp:cNvGraphicFramePr>
@@ -12991,13 +13461,13 @@
                     <a:graphicData uri="http://schemas.openxmlformats.org/drawingml/2006/picture">
                       <pic:pic xmlns:pic="http://schemas.openxmlformats.org/drawingml/2006/picture">
                         <pic:nvPicPr>
-                          <pic:cNvPr id="66" name="Picture 66"/>
+                          <pic:cNvPr id="1770941344" name="图片 1770941344"/>
                           <pic:cNvPicPr>
                             <a:picLocks noChangeAspect="1" noChangeArrowheads="1"/>
                           </pic:cNvPicPr>
                         </pic:nvPicPr>
                         <pic:blipFill>
-                          <a:blip r:embed="rId47">
+                          <a:blip r:embed="rId48">
                             <a:extLst>
                               <a:ext uri="{28A0092B-C50C-407E-A947-70E740481C1C}">
                                 <a14:useLocalDpi xmlns:a14="http://schemas.microsoft.com/office/drawing/2010/main" val="0"/>
@@ -13073,10 +13543,10 @@
                 <w:color w:val="000000"/>
               </w:rPr>
               <w:drawing>
-                <wp:inline distT="0" distB="0" distL="0" distR="0" wp14:anchorId="7E80E25A" wp14:editId="31789972">
+                <wp:inline distT="0" distB="0" distL="0" distR="0" wp14:anchorId="2972CED9" wp14:editId="34761175">
                   <wp:extent cx="2809875" cy="2981325"/>
                   <wp:effectExtent l="0" t="0" r="9525" b="9525"/>
-                  <wp:docPr id="67" name="Picture 67"/>
+                  <wp:docPr id="1402386412" name="图片 1402386412"/>
                   <wp:cNvGraphicFramePr>
                     <a:graphicFrameLocks xmlns:a="http://schemas.openxmlformats.org/drawingml/2006/main" noChangeAspect="1"/>
                   </wp:cNvGraphicFramePr>
@@ -13084,13 +13554,13 @@
                     <a:graphicData uri="http://schemas.openxmlformats.org/drawingml/2006/picture">
                       <pic:pic xmlns:pic="http://schemas.openxmlformats.org/drawingml/2006/picture">
                         <pic:nvPicPr>
-                          <pic:cNvPr id="67" name="Picture 67"/>
+                          <pic:cNvPr id="1402386412" name="图片 1402386412"/>
                           <pic:cNvPicPr>
                             <a:picLocks noChangeAspect="1" noChangeArrowheads="1"/>
                           </pic:cNvPicPr>
                         </pic:nvPicPr>
                         <pic:blipFill>
-                          <a:blip r:embed="rId48">
+                          <a:blip r:embed="rId49">
                             <a:extLst>
                               <a:ext uri="{28A0092B-C50C-407E-A947-70E740481C1C}">
                                 <a14:useLocalDpi xmlns:a14="http://schemas.microsoft.com/office/drawing/2010/main" val="0"/>
@@ -13272,10 +13742,10 @@
                 <w:color w:val="000000"/>
               </w:rPr>
               <w:drawing>
-                <wp:inline distT="0" distB="0" distL="0" distR="0" wp14:anchorId="7AA382E7" wp14:editId="6DE1C59C">
+                <wp:inline distT="0" distB="0" distL="0" distR="0" wp14:anchorId="308878F1" wp14:editId="7E947B4E">
                   <wp:extent cx="2809875" cy="2990850"/>
                   <wp:effectExtent l="0" t="0" r="9525" b="0"/>
-                  <wp:docPr id="68" name="Picture 68"/>
+                  <wp:docPr id="1196526977" name="图片 1196526977"/>
                   <wp:cNvGraphicFramePr>
                     <a:graphicFrameLocks xmlns:a="http://schemas.openxmlformats.org/drawingml/2006/main" noChangeAspect="1"/>
                   </wp:cNvGraphicFramePr>
@@ -13283,13 +13753,13 @@
                     <a:graphicData uri="http://schemas.openxmlformats.org/drawingml/2006/picture">
                       <pic:pic xmlns:pic="http://schemas.openxmlformats.org/drawingml/2006/picture">
                         <pic:nvPicPr>
-                          <pic:cNvPr id="68" name="Picture 68"/>
+                          <pic:cNvPr id="1196526977" name="图片 1196526977"/>
                           <pic:cNvPicPr>
                             <a:picLocks noChangeAspect="1" noChangeArrowheads="1"/>
                           </pic:cNvPicPr>
                         </pic:nvPicPr>
                         <pic:blipFill>
-                          <a:blip r:embed="rId49">
+                          <a:blip r:embed="rId50">
                             <a:extLst>
                               <a:ext uri="{28A0092B-C50C-407E-A947-70E740481C1C}">
                                 <a14:useLocalDpi xmlns:a14="http://schemas.microsoft.com/office/drawing/2010/main" val="0"/>
@@ -13365,10 +13835,10 @@
                 <w:color w:val="000000"/>
               </w:rPr>
               <w:drawing>
-                <wp:inline distT="0" distB="0" distL="0" distR="0" wp14:anchorId="0966EEE1" wp14:editId="4CE6F54B">
+                <wp:inline distT="0" distB="0" distL="0" distR="0" wp14:anchorId="214B63A9" wp14:editId="643B1BD7">
                   <wp:extent cx="2809875" cy="2981325"/>
                   <wp:effectExtent l="0" t="0" r="9525" b="9525"/>
-                  <wp:docPr id="69" name="Picture 69"/>
+                  <wp:docPr id="954773844" name="图片 954773844"/>
                   <wp:cNvGraphicFramePr>
                     <a:graphicFrameLocks xmlns:a="http://schemas.openxmlformats.org/drawingml/2006/main" noChangeAspect="1"/>
                   </wp:cNvGraphicFramePr>
@@ -13376,13 +13846,13 @@
                     <a:graphicData uri="http://schemas.openxmlformats.org/drawingml/2006/picture">
                       <pic:pic xmlns:pic="http://schemas.openxmlformats.org/drawingml/2006/picture">
                         <pic:nvPicPr>
-                          <pic:cNvPr id="69" name="Picture 69"/>
+                          <pic:cNvPr id="954773844" name="图片 954773844"/>
                           <pic:cNvPicPr>
                             <a:picLocks noChangeAspect="1" noChangeArrowheads="1"/>
                           </pic:cNvPicPr>
                         </pic:nvPicPr>
                         <pic:blipFill>
-                          <a:blip r:embed="rId50">
+                          <a:blip r:embed="rId51">
                             <a:extLst>
                               <a:ext uri="{28A0092B-C50C-407E-A947-70E740481C1C}">
                                 <a14:useLocalDpi xmlns:a14="http://schemas.microsoft.com/office/drawing/2010/main" val="0"/>
@@ -13826,10 +14296,10 @@
                 <w:color w:val="000000"/>
               </w:rPr>
               <w:drawing>
-                <wp:inline distT="0" distB="0" distL="0" distR="0" wp14:anchorId="535D29FE" wp14:editId="3820D6C2">
+                <wp:inline distT="0" distB="0" distL="0" distR="0" wp14:anchorId="4AA7F1F4" wp14:editId="27F9F83B">
                   <wp:extent cx="2809875" cy="2990850"/>
                   <wp:effectExtent l="0" t="0" r="9525" b="0"/>
-                  <wp:docPr id="70" name="Picture 70"/>
+                  <wp:docPr id="194756622" name="图片 194756622"/>
                   <wp:cNvGraphicFramePr>
                     <a:graphicFrameLocks xmlns:a="http://schemas.openxmlformats.org/drawingml/2006/main" noChangeAspect="1"/>
                   </wp:cNvGraphicFramePr>
@@ -13837,13 +14307,13 @@
                     <a:graphicData uri="http://schemas.openxmlformats.org/drawingml/2006/picture">
                       <pic:pic xmlns:pic="http://schemas.openxmlformats.org/drawingml/2006/picture">
                         <pic:nvPicPr>
-                          <pic:cNvPr id="70" name="Picture 70"/>
+                          <pic:cNvPr id="194756622" name="图片 194756622"/>
                           <pic:cNvPicPr>
                             <a:picLocks noChangeAspect="1" noChangeArrowheads="1"/>
                           </pic:cNvPicPr>
                         </pic:nvPicPr>
                         <pic:blipFill>
-                          <a:blip r:embed="rId51">
+                          <a:blip r:embed="rId52">
                             <a:extLst>
                               <a:ext uri="{28A0092B-C50C-407E-A947-70E740481C1C}">
                                 <a14:useLocalDpi xmlns:a14="http://schemas.microsoft.com/office/drawing/2010/main" val="0"/>
@@ -13919,10 +14389,10 @@
                 <w:color w:val="000000"/>
               </w:rPr>
               <w:drawing>
-                <wp:inline distT="0" distB="0" distL="0" distR="0" wp14:anchorId="5EDB9004" wp14:editId="2830C47E">
+                <wp:inline distT="0" distB="0" distL="0" distR="0" wp14:anchorId="3BB4BA10" wp14:editId="1F52CE5B">
                   <wp:extent cx="2809875" cy="2981325"/>
                   <wp:effectExtent l="0" t="0" r="9525" b="9525"/>
-                  <wp:docPr id="71" name="Picture 71"/>
+                  <wp:docPr id="1305633822" name="图片 1305633822"/>
                   <wp:cNvGraphicFramePr>
                     <a:graphicFrameLocks xmlns:a="http://schemas.openxmlformats.org/drawingml/2006/main" noChangeAspect="1"/>
                   </wp:cNvGraphicFramePr>
@@ -13930,13 +14400,13 @@
                     <a:graphicData uri="http://schemas.openxmlformats.org/drawingml/2006/picture">
                       <pic:pic xmlns:pic="http://schemas.openxmlformats.org/drawingml/2006/picture">
                         <pic:nvPicPr>
-                          <pic:cNvPr id="71" name="Picture 71"/>
+                          <pic:cNvPr id="1305633822" name="图片 1305633822"/>
                           <pic:cNvPicPr>
                             <a:picLocks noChangeAspect="1" noChangeArrowheads="1"/>
                           </pic:cNvPicPr>
                         </pic:nvPicPr>
                         <pic:blipFill>
-                          <a:blip r:embed="rId52">
+                          <a:blip r:embed="rId53">
                             <a:extLst>
                               <a:ext uri="{28A0092B-C50C-407E-A947-70E740481C1C}">
                                 <a14:useLocalDpi xmlns:a14="http://schemas.microsoft.com/office/drawing/2010/main" val="0"/>
@@ -14071,7 +14541,21 @@
         <w:rPr>
           <w:rFonts w:eastAsia="SimSun"/>
         </w:rPr>
-        <w:t xml:space="preserve"> 0.9 idotp </w:t>
+        <w:t xml:space="preserve"> 0.9 </w:t>
+      </w:r>
+      <w:proofErr w:type="spellStart"/>
+      <w:r>
+        <w:rPr>
+          <w:rFonts w:eastAsia="SimSun"/>
+        </w:rPr>
+        <w:t>idotp</w:t>
+      </w:r>
+      <w:proofErr w:type="spellEnd"/>
+      <w:r>
+        <w:rPr>
+          <w:rFonts w:eastAsia="SimSun"/>
+        </w:rPr>
+        <w:t xml:space="preserve"> </w:t>
       </w:r>
       <w:r>
         <w:rPr>
@@ -14115,7 +14599,13 @@
         <w:rPr>
           <w:rFonts w:eastAsia="SimSun"/>
         </w:rPr>
-        <w:t>个不同的磷酸化位点，两个峰可能是同一个肽段的不同单一磷酸化状态，或</w:t>
+        <w:t>个不同的磷酸化位点，两个峰可</w:t>
+      </w:r>
+      <w:r>
+        <w:rPr>
+          <w:rFonts w:eastAsia="SimSun"/>
+        </w:rPr>
+        <w:t>能是同一个肽段的不同单一磷酸化状态，或</w:t>
       </w:r>
       <w:r>
         <w:rPr>
@@ -14315,7 +14805,23 @@
           <w:rFonts w:eastAsia="SimSun"/>
           <w:color w:val="000000"/>
         </w:rPr>
-        <w:t xml:space="preserve"> idotp </w:t>
+        <w:t xml:space="preserve"> </w:t>
+      </w:r>
+      <w:proofErr w:type="spellStart"/>
+      <w:r>
+        <w:rPr>
+          <w:rFonts w:eastAsia="SimSun"/>
+          <w:color w:val="000000"/>
+        </w:rPr>
+        <w:t>idotp</w:t>
+      </w:r>
+      <w:proofErr w:type="spellEnd"/>
+      <w:r>
+        <w:rPr>
+          <w:rFonts w:eastAsia="SimSun"/>
+          <w:color w:val="000000"/>
+        </w:rPr>
+        <w:t xml:space="preserve"> </w:t>
       </w:r>
       <w:r>
         <w:rPr>
@@ -14368,10 +14874,10 @@
         </w:rPr>
         <w:lastRenderedPageBreak/>
         <w:drawing>
-          <wp:inline distT="0" distB="0" distL="0" distR="0" wp14:anchorId="71EEE3D9" wp14:editId="74A7E002">
+          <wp:inline distT="0" distB="0" distL="0" distR="0" wp14:anchorId="46C34B08" wp14:editId="4D2240CE">
             <wp:extent cx="3352800" cy="3219450"/>
             <wp:effectExtent l="0" t="0" r="0" b="0"/>
-            <wp:docPr id="73" name="Picture 73"/>
+            <wp:docPr id="1860215026" name="图片 1860215026"/>
             <wp:cNvGraphicFramePr>
               <a:graphicFrameLocks xmlns:a="http://schemas.openxmlformats.org/drawingml/2006/main" noChangeAspect="1"/>
             </wp:cNvGraphicFramePr>
@@ -14379,13 +14885,13 @@
               <a:graphicData uri="http://schemas.openxmlformats.org/drawingml/2006/picture">
                 <pic:pic xmlns:pic="http://schemas.openxmlformats.org/drawingml/2006/picture">
                   <pic:nvPicPr>
-                    <pic:cNvPr id="73" name="Picture 73"/>
+                    <pic:cNvPr id="1860215026" name="图片 1860215026"/>
                     <pic:cNvPicPr>
                       <a:picLocks noChangeAspect="1" noChangeArrowheads="1"/>
                     </pic:cNvPicPr>
                   </pic:nvPicPr>
                   <pic:blipFill>
-                    <a:blip r:embed="rId53">
+                    <a:blip r:embed="rId54">
                       <a:extLst>
                         <a:ext uri="{28A0092B-C50C-407E-A947-70E740481C1C}">
                           <a14:useLocalDpi xmlns:a14="http://schemas.microsoft.com/office/drawing/2010/main" val="0"/>
@@ -14478,7 +14984,23 @@
           <w:rFonts w:eastAsia="SimSun"/>
           <w:color w:val="000000"/>
         </w:rPr>
-        <w:t xml:space="preserve"> idotp </w:t>
+        <w:t xml:space="preserve"> </w:t>
+      </w:r>
+      <w:proofErr w:type="spellStart"/>
+      <w:r>
+        <w:rPr>
+          <w:rFonts w:eastAsia="SimSun"/>
+          <w:color w:val="000000"/>
+        </w:rPr>
+        <w:t>idotp</w:t>
+      </w:r>
+      <w:proofErr w:type="spellEnd"/>
+      <w:r>
+        <w:rPr>
+          <w:rFonts w:eastAsia="SimSun"/>
+          <w:color w:val="000000"/>
+        </w:rPr>
+        <w:t xml:space="preserve"> </w:t>
       </w:r>
       <w:r>
         <w:rPr>
@@ -14516,10 +15038,10 @@
           <w:color w:val="000000"/>
         </w:rPr>
         <w:drawing>
-          <wp:inline distT="0" distB="0" distL="0" distR="0" wp14:anchorId="6749A762" wp14:editId="0FA741C8">
+          <wp:inline distT="0" distB="0" distL="0" distR="0" wp14:anchorId="361D02F1" wp14:editId="1206A4CE">
             <wp:extent cx="3219450" cy="3219450"/>
             <wp:effectExtent l="0" t="0" r="0" b="0"/>
-            <wp:docPr id="74" name="Picture 74"/>
+            <wp:docPr id="544931074" name="图片 544931074"/>
             <wp:cNvGraphicFramePr>
               <a:graphicFrameLocks xmlns:a="http://schemas.openxmlformats.org/drawingml/2006/main" noChangeAspect="1"/>
             </wp:cNvGraphicFramePr>
@@ -14527,13 +15049,13 @@
               <a:graphicData uri="http://schemas.openxmlformats.org/drawingml/2006/picture">
                 <pic:pic xmlns:pic="http://schemas.openxmlformats.org/drawingml/2006/picture">
                   <pic:nvPicPr>
-                    <pic:cNvPr id="74" name="Picture 74"/>
+                    <pic:cNvPr id="544931074" name="图片 544931074"/>
                     <pic:cNvPicPr>
                       <a:picLocks noChangeAspect="1" noChangeArrowheads="1"/>
                     </pic:cNvPicPr>
                   </pic:nvPicPr>
                   <pic:blipFill>
-                    <a:blip r:embed="rId54">
+                    <a:blip r:embed="rId55">
                       <a:extLst>
                         <a:ext uri="{28A0092B-C50C-407E-A947-70E740481C1C}">
                           <a14:useLocalDpi xmlns:a14="http://schemas.microsoft.com/office/drawing/2010/main" val="0"/>
@@ -14852,10 +15374,10 @@
           <w:noProof/>
         </w:rPr>
         <w:drawing>
-          <wp:inline distT="0" distB="0" distL="0" distR="0" wp14:anchorId="1E934DB4" wp14:editId="1418C723">
+          <wp:inline distT="0" distB="0" distL="0" distR="0" wp14:anchorId="23ED30BB" wp14:editId="5D732AC2">
             <wp:extent cx="4169410" cy="5562600"/>
             <wp:effectExtent l="0" t="0" r="2540" b="0"/>
-            <wp:docPr id="75" name="Picture 75"/>
+            <wp:docPr id="200372298" name="图片 200372298" descr="A screenshot of a computer&#10;&#10;Description automatically generated with medium confidence"/>
             <wp:cNvGraphicFramePr>
               <a:graphicFrameLocks xmlns:a="http://schemas.openxmlformats.org/drawingml/2006/main" noChangeAspect="1"/>
             </wp:cNvGraphicFramePr>
@@ -14863,13 +15385,13 @@
               <a:graphicData uri="http://schemas.openxmlformats.org/drawingml/2006/picture">
                 <pic:pic xmlns:pic="http://schemas.openxmlformats.org/drawingml/2006/picture">
                   <pic:nvPicPr>
-                    <pic:cNvPr id="75" name="Picture 75"/>
+                    <pic:cNvPr id="200372298" name="图片 200372298" descr="A screenshot of a computer&#10;&#10;Description automatically generated with medium confidence"/>
                     <pic:cNvPicPr>
                       <a:picLocks noChangeAspect="1" noChangeArrowheads="1"/>
                     </pic:cNvPicPr>
                   </pic:nvPicPr>
                   <pic:blipFill>
-                    <a:blip r:embed="rId55">
+                    <a:blip r:embed="rId56">
                       <a:extLst>
                         <a:ext uri="{28A0092B-C50C-407E-A947-70E740481C1C}">
                           <a14:useLocalDpi xmlns:a14="http://schemas.microsoft.com/office/drawing/2010/main" val="0"/>
@@ -14995,10 +15517,10 @@
           <w:noProof/>
         </w:rPr>
         <w:drawing>
-          <wp:inline distT="0" distB="0" distL="0" distR="0" wp14:anchorId="159C4DE7" wp14:editId="286555A2">
+          <wp:inline distT="0" distB="0" distL="0" distR="0" wp14:anchorId="263C307E" wp14:editId="6E1D0758">
             <wp:extent cx="5534025" cy="3562350"/>
             <wp:effectExtent l="0" t="0" r="9525" b="0"/>
-            <wp:docPr id="81" name="Picture 81"/>
+            <wp:docPr id="613138414" name="图片 613138414"/>
             <wp:cNvGraphicFramePr>
               <a:graphicFrameLocks xmlns:a="http://schemas.openxmlformats.org/drawingml/2006/main" noChangeAspect="1"/>
             </wp:cNvGraphicFramePr>
@@ -15006,13 +15528,13 @@
               <a:graphicData uri="http://schemas.openxmlformats.org/drawingml/2006/picture">
                 <pic:pic xmlns:pic="http://schemas.openxmlformats.org/drawingml/2006/picture">
                   <pic:nvPicPr>
-                    <pic:cNvPr id="81" name="Picture 81"/>
+                    <pic:cNvPr id="613138414" name="图片 613138414"/>
                     <pic:cNvPicPr>
                       <a:picLocks noChangeAspect="1" noChangeArrowheads="1"/>
                     </pic:cNvPicPr>
                   </pic:nvPicPr>
                   <pic:blipFill>
-                    <a:blip r:embed="rId56">
+                    <a:blip r:embed="rId57">
                       <a:extLst>
                         <a:ext uri="{28A0092B-C50C-407E-A947-70E740481C1C}">
                           <a14:useLocalDpi xmlns:a14="http://schemas.microsoft.com/office/drawing/2010/main" val="0"/>
@@ -15146,7 +15668,13 @@
         <w:rPr>
           <w:rFonts w:eastAsia="SimSun"/>
         </w:rPr>
-        <w:t>注释，审查搜索引擎确认此肽段的谱图，也可以单击</w:t>
+        <w:t>注释，审查搜索引擎确认</w:t>
+      </w:r>
+      <w:r>
+        <w:rPr>
+          <w:rFonts w:eastAsia="SimSun"/>
+        </w:rPr>
+        <w:t>此肽段的谱图，也可以单击</w:t>
       </w:r>
       <w:r>
         <w:rPr>
@@ -15224,10 +15752,10 @@
           <w:noProof/>
         </w:rPr>
         <w:drawing>
-          <wp:inline distT="0" distB="0" distL="0" distR="0" wp14:anchorId="529302F7" wp14:editId="6CE592C6">
+          <wp:inline distT="0" distB="0" distL="0" distR="0" wp14:anchorId="6AAFB64C" wp14:editId="71F18136">
             <wp:extent cx="5943600" cy="2132330"/>
             <wp:effectExtent l="0" t="0" r="0" b="1270"/>
-            <wp:docPr id="82" name="Picture 82"/>
+            <wp:docPr id="1561892896" name="图片 1561892896"/>
             <wp:cNvGraphicFramePr>
               <a:graphicFrameLocks xmlns:a="http://schemas.openxmlformats.org/drawingml/2006/main" noChangeAspect="1"/>
             </wp:cNvGraphicFramePr>
@@ -15235,106 +15763,7 @@
               <a:graphicData uri="http://schemas.openxmlformats.org/drawingml/2006/picture">
                 <pic:pic xmlns:pic="http://schemas.openxmlformats.org/drawingml/2006/picture">
                   <pic:nvPicPr>
-                    <pic:cNvPr id="82" name="Picture 82"/>
-                    <pic:cNvPicPr>
-                      <a:picLocks noChangeAspect="1" noChangeArrowheads="1"/>
-                    </pic:cNvPicPr>
-                  </pic:nvPicPr>
-                  <pic:blipFill>
-                    <a:blip r:embed="rId57">
-                      <a:extLst>
-                        <a:ext uri="{28A0092B-C50C-407E-A947-70E740481C1C}">
-                          <a14:useLocalDpi xmlns:a14="http://schemas.microsoft.com/office/drawing/2010/main" val="0"/>
-                        </a:ext>
-                      </a:extLst>
-                    </a:blip>
-                    <a:srcRect/>
-                    <a:stretch>
-                      <a:fillRect/>
-                    </a:stretch>
-                  </pic:blipFill>
-                  <pic:spPr>
-                    <a:xfrm>
-                      <a:off x="0" y="0"/>
-                      <a:ext cx="5943600" cy="2132437"/>
-                    </a:xfrm>
-                    <a:prstGeom prst="rect">
-                      <a:avLst/>
-                    </a:prstGeom>
-                    <a:noFill/>
-                    <a:ln>
-                      <a:noFill/>
-                    </a:ln>
-                  </pic:spPr>
-                </pic:pic>
-              </a:graphicData>
-            </a:graphic>
-          </wp:inline>
-        </w:drawing>
-      </w:r>
-    </w:p>
-    <w:p>
-      <w:pPr>
-        <w:keepNext/>
-        <w:rPr>
-          <w:rFonts w:eastAsia="SimSun"/>
-          <w:b/>
-        </w:rPr>
-      </w:pPr>
-      <w:r>
-        <w:rPr>
-          <w:rFonts w:eastAsia="SimSun"/>
-          <w:b/>
-        </w:rPr>
-        <w:lastRenderedPageBreak/>
-        <w:t>1_MCF_TiB_L</w:t>
-      </w:r>
-      <w:r>
-        <w:rPr>
-          <w:rFonts w:eastAsia="SimSun"/>
-          <w:b/>
-        </w:rPr>
-        <w:t>（</w:t>
-      </w:r>
-      <w:r>
-        <w:rPr>
-          <w:rFonts w:eastAsia="SimSun"/>
-          <w:b/>
-        </w:rPr>
-        <w:t xml:space="preserve">37.03 </w:t>
-      </w:r>
-      <w:r>
-        <w:rPr>
-          <w:rFonts w:eastAsia="SimSun"/>
-          <w:b/>
-        </w:rPr>
-        <w:t>分钟）</w:t>
-      </w:r>
-    </w:p>
-    <w:p>
-      <w:pPr>
-        <w:rPr>
-          <w:rFonts w:eastAsia="SimSun"/>
-        </w:rPr>
-      </w:pPr>
-      <w:r>
-        <w:rPr>
-          <w:rFonts w:eastAsia="SimSun"/>
-          <w:noProof/>
-        </w:rPr>
-        <w:drawing>
-          <wp:inline distT="0" distB="0" distL="0" distR="0" wp14:anchorId="3E3C95FD" wp14:editId="3552DFA8">
-            <wp:extent cx="5943600" cy="2132330"/>
-            <wp:effectExtent l="0" t="0" r="0" b="1270"/>
-            <wp:docPr id="84" name="Picture 84"/>
-            <wp:cNvGraphicFramePr>
-              <a:graphicFrameLocks xmlns:a="http://schemas.openxmlformats.org/drawingml/2006/main" noChangeAspect="1"/>
-            </wp:cNvGraphicFramePr>
-            <a:graphic xmlns:a="http://schemas.openxmlformats.org/drawingml/2006/main">
-              <a:graphicData uri="http://schemas.openxmlformats.org/drawingml/2006/picture">
-                <pic:pic xmlns:pic="http://schemas.openxmlformats.org/drawingml/2006/picture">
-                  <pic:nvPicPr>
-                    <pic:cNvPr id="84" name="Picture 84"/>
+                    <pic:cNvPr id="1561892896" name="图片 1561892896"/>
                     <pic:cNvPicPr>
                       <a:picLocks noChangeAspect="1" noChangeArrowheads="1"/>
                     </pic:cNvPicPr>
@@ -15355,7 +15784,106 @@
                   <pic:spPr>
                     <a:xfrm>
                       <a:off x="0" y="0"/>
-                      <a:ext cx="5943600" cy="2132437"/>
+                      <a:ext cx="5943600" cy="2132330"/>
+                    </a:xfrm>
+                    <a:prstGeom prst="rect">
+                      <a:avLst/>
+                    </a:prstGeom>
+                    <a:noFill/>
+                    <a:ln>
+                      <a:noFill/>
+                    </a:ln>
+                  </pic:spPr>
+                </pic:pic>
+              </a:graphicData>
+            </a:graphic>
+          </wp:inline>
+        </w:drawing>
+      </w:r>
+    </w:p>
+    <w:p>
+      <w:pPr>
+        <w:keepNext/>
+        <w:rPr>
+          <w:rFonts w:eastAsia="SimSun"/>
+          <w:b/>
+        </w:rPr>
+      </w:pPr>
+      <w:r>
+        <w:rPr>
+          <w:rFonts w:eastAsia="SimSun"/>
+          <w:b/>
+        </w:rPr>
+        <w:lastRenderedPageBreak/>
+        <w:t>1_MCF_TiB_L</w:t>
+      </w:r>
+      <w:r>
+        <w:rPr>
+          <w:rFonts w:eastAsia="SimSun"/>
+          <w:b/>
+        </w:rPr>
+        <w:t>（</w:t>
+      </w:r>
+      <w:r>
+        <w:rPr>
+          <w:rFonts w:eastAsia="SimSun"/>
+          <w:b/>
+        </w:rPr>
+        <w:t xml:space="preserve">37.03 </w:t>
+      </w:r>
+      <w:r>
+        <w:rPr>
+          <w:rFonts w:eastAsia="SimSun"/>
+          <w:b/>
+        </w:rPr>
+        <w:t>分钟）</w:t>
+      </w:r>
+    </w:p>
+    <w:p>
+      <w:pPr>
+        <w:rPr>
+          <w:rFonts w:eastAsia="SimSun"/>
+        </w:rPr>
+      </w:pPr>
+      <w:r>
+        <w:rPr>
+          <w:rFonts w:eastAsia="SimSun"/>
+          <w:noProof/>
+        </w:rPr>
+        <w:drawing>
+          <wp:inline distT="0" distB="0" distL="0" distR="0" wp14:anchorId="58F6DB45" wp14:editId="1146BA37">
+            <wp:extent cx="5943600" cy="2132330"/>
+            <wp:effectExtent l="0" t="0" r="0" b="1270"/>
+            <wp:docPr id="2023364355" name="图片 2023364355"/>
+            <wp:cNvGraphicFramePr>
+              <a:graphicFrameLocks xmlns:a="http://schemas.openxmlformats.org/drawingml/2006/main" noChangeAspect="1"/>
+            </wp:cNvGraphicFramePr>
+            <a:graphic xmlns:a="http://schemas.openxmlformats.org/drawingml/2006/main">
+              <a:graphicData uri="http://schemas.openxmlformats.org/drawingml/2006/picture">
+                <pic:pic xmlns:pic="http://schemas.openxmlformats.org/drawingml/2006/picture">
+                  <pic:nvPicPr>
+                    <pic:cNvPr id="2023364355" name="图片 2023364355"/>
+                    <pic:cNvPicPr>
+                      <a:picLocks noChangeAspect="1" noChangeArrowheads="1"/>
+                    </pic:cNvPicPr>
+                  </pic:nvPicPr>
+                  <pic:blipFill>
+                    <a:blip r:embed="rId59">
+                      <a:extLst>
+                        <a:ext uri="{28A0092B-C50C-407E-A947-70E740481C1C}">
+                          <a14:useLocalDpi xmlns:a14="http://schemas.microsoft.com/office/drawing/2010/main" val="0"/>
+                        </a:ext>
+                      </a:extLst>
+                    </a:blip>
+                    <a:srcRect/>
+                    <a:stretch>
+                      <a:fillRect/>
+                    </a:stretch>
+                  </pic:blipFill>
+                  <pic:spPr>
+                    <a:xfrm>
+                      <a:off x="0" y="0"/>
+                      <a:ext cx="5943600" cy="2132330"/>
                     </a:xfrm>
                     <a:prstGeom prst="rect">
                       <a:avLst/>
@@ -15499,10 +16027,10 @@
                 <w:color w:val="000000"/>
               </w:rPr>
               <w:drawing>
-                <wp:inline distT="0" distB="0" distL="0" distR="0" wp14:anchorId="475AF437" wp14:editId="0757C710">
+                <wp:inline distT="0" distB="0" distL="0" distR="0" wp14:anchorId="616282C8" wp14:editId="1B401258">
                   <wp:extent cx="2914650" cy="2990850"/>
                   <wp:effectExtent l="0" t="0" r="0" b="0"/>
-                  <wp:docPr id="85" name="Picture 85"/>
+                  <wp:docPr id="1683738580" name="图片 1683738580"/>
                   <wp:cNvGraphicFramePr>
                     <a:graphicFrameLocks xmlns:a="http://schemas.openxmlformats.org/drawingml/2006/main" noChangeAspect="1"/>
                   </wp:cNvGraphicFramePr>
@@ -15510,13 +16038,13 @@
                     <a:graphicData uri="http://schemas.openxmlformats.org/drawingml/2006/picture">
                       <pic:pic xmlns:pic="http://schemas.openxmlformats.org/drawingml/2006/picture">
                         <pic:nvPicPr>
-                          <pic:cNvPr id="85" name="Picture 85"/>
+                          <pic:cNvPr id="1683738580" name="图片 1683738580"/>
                           <pic:cNvPicPr>
                             <a:picLocks noChangeAspect="1" noChangeArrowheads="1"/>
                           </pic:cNvPicPr>
                         </pic:nvPicPr>
                         <pic:blipFill>
-                          <a:blip r:embed="rId59">
+                          <a:blip r:embed="rId60">
                             <a:extLst>
                               <a:ext uri="{28A0092B-C50C-407E-A947-70E740481C1C}">
                                 <a14:useLocalDpi xmlns:a14="http://schemas.microsoft.com/office/drawing/2010/main" val="0"/>
@@ -15592,10 +16120,10 @@
                 <w:color w:val="000000"/>
               </w:rPr>
               <w:drawing>
-                <wp:inline distT="0" distB="0" distL="0" distR="0" wp14:anchorId="4D7C6590" wp14:editId="38511A5B">
+                <wp:inline distT="0" distB="0" distL="0" distR="0" wp14:anchorId="040C6BBA" wp14:editId="6B8D630F">
                   <wp:extent cx="2914650" cy="2981325"/>
                   <wp:effectExtent l="0" t="0" r="0" b="9525"/>
-                  <wp:docPr id="86" name="Picture 86"/>
+                  <wp:docPr id="1367951125" name="图片 1367951125"/>
                   <wp:cNvGraphicFramePr>
                     <a:graphicFrameLocks xmlns:a="http://schemas.openxmlformats.org/drawingml/2006/main" noChangeAspect="1"/>
                   </wp:cNvGraphicFramePr>
@@ -15603,13 +16131,13 @@
                     <a:graphicData uri="http://schemas.openxmlformats.org/drawingml/2006/picture">
                       <pic:pic xmlns:pic="http://schemas.openxmlformats.org/drawingml/2006/picture">
                         <pic:nvPicPr>
-                          <pic:cNvPr id="86" name="Picture 86"/>
+                          <pic:cNvPr id="1367951125" name="图片 1367951125"/>
                           <pic:cNvPicPr>
                             <a:picLocks noChangeAspect="1" noChangeArrowheads="1"/>
                           </pic:cNvPicPr>
                         </pic:nvPicPr>
                         <pic:blipFill>
-                          <a:blip r:embed="rId60">
+                          <a:blip r:embed="rId61">
                             <a:extLst>
                               <a:ext uri="{28A0092B-C50C-407E-A947-70E740481C1C}">
                                 <a14:useLocalDpi xmlns:a14="http://schemas.microsoft.com/office/drawing/2010/main" val="0"/>
@@ -15793,7 +16321,13 @@
         <w:rPr>
           <w:rFonts w:eastAsia="SimSun"/>
         </w:rPr>
-        <w:t>中去除此肽段。如果您确实希望测量该特定肽段，可能需要使用一种选择度更大的方法，比如</w:t>
+        <w:t>中去除此肽段。如果您确实希望测量该特定肽段，</w:t>
+      </w:r>
+      <w:r>
+        <w:rPr>
+          <w:rFonts w:eastAsia="SimSun"/>
+        </w:rPr>
+        <w:t>可能需要使用一种选择度更大的方法，比如</w:t>
       </w:r>
       <w:r>
         <w:rPr>
@@ -16066,7 +16600,14 @@
           <w:rFonts w:eastAsia="SimSun"/>
           <w:color w:val="000000"/>
         </w:rPr>
-        <w:t>效果不好的色谱图整合方法遗漏了应该包含的峰（缩放，</w:t>
+        <w:t>效果不好的色谱图整合方法遗漏</w:t>
+      </w:r>
+      <w:r>
+        <w:rPr>
+          <w:rFonts w:eastAsia="SimSun"/>
+          <w:color w:val="000000"/>
+        </w:rPr>
+        <w:t>了应该包含的峰（缩放，</w:t>
       </w:r>
       <w:r>
         <w:rPr>
@@ -16407,7 +16948,13 @@
         <w:rPr>
           <w:rFonts w:eastAsia="SimSun"/>
         </w:rPr>
-        <w:t>个肽段加入您的文档后，这些肽段的峰都将整合得相当好。先保存当前文档，然后再继续下一步操作：</w:t>
+        <w:t>个肽段加入您的文档后，这些肽段的峰都</w:t>
+      </w:r>
+      <w:r>
+        <w:rPr>
+          <w:rFonts w:eastAsia="SimSun"/>
+        </w:rPr>
+        <w:t>将整合得相当好。先保存当前文档，然后再继续下一步操作：</w:t>
       </w:r>
     </w:p>
     <w:p>
@@ -16705,14 +17252,13 @@
       </w:pPr>
       <w:r>
         <w:rPr>
-          <w:rFonts w:eastAsia="SimSun"/>
           <w:noProof/>
         </w:rPr>
         <w:drawing>
-          <wp:inline distT="0" distB="0" distL="0" distR="0" wp14:anchorId="1A6CF51F" wp14:editId="6104547E">
+          <wp:inline distT="0" distB="0" distL="0" distR="0" wp14:anchorId="2A1E21E6" wp14:editId="61073A50">
             <wp:extent cx="4381500" cy="3990975"/>
             <wp:effectExtent l="0" t="0" r="0" b="9525"/>
-            <wp:docPr id="87" name="Picture 87"/>
+            <wp:docPr id="1067033925" name="Picture 1" descr="A screenshot of a computer&#10;&#10;Description automatically generated"/>
             <wp:cNvGraphicFramePr>
               <a:graphicFrameLocks xmlns:a="http://schemas.openxmlformats.org/drawingml/2006/main" noChangeAspect="1"/>
             </wp:cNvGraphicFramePr>
@@ -16720,13 +17266,13 @@
               <a:graphicData uri="http://schemas.openxmlformats.org/drawingml/2006/picture">
                 <pic:pic xmlns:pic="http://schemas.openxmlformats.org/drawingml/2006/picture">
                   <pic:nvPicPr>
-                    <pic:cNvPr id="87" name="Picture 87"/>
+                    <pic:cNvPr id="1067033925" name="Picture 1" descr="A screenshot of a computer&#10;&#10;Description automatically generated"/>
                     <pic:cNvPicPr>
                       <a:picLocks noChangeAspect="1"/>
                     </pic:cNvPicPr>
                   </pic:nvPicPr>
                   <pic:blipFill>
-                    <a:blip r:embed="rId61"/>
+                    <a:blip r:embed="rId62"/>
                     <a:stretch>
                       <a:fillRect/>
                     </a:stretch>
@@ -16757,7 +17303,13 @@
         <w:rPr>
           <w:rFonts w:eastAsia="SimSun"/>
         </w:rPr>
-        <w:t>表单显示，预期此操作可将缓存文件的</w:t>
+        <w:t>表单显示，</w:t>
+      </w:r>
+      <w:r>
+        <w:rPr>
+          <w:rFonts w:eastAsia="SimSun"/>
+        </w:rPr>
+        <w:t>预期此操作可将缓存文件的</w:t>
       </w:r>
       <w:r>
         <w:rPr>
@@ -16775,7 +17327,18 @@
         <w:rPr>
           <w:rFonts w:eastAsia="SimSun"/>
         </w:rPr>
-        <w:t xml:space="preserve"> 878 KB </w:t>
+        <w:t xml:space="preserve"> </w:t>
+      </w:r>
+      <w:bookmarkStart w:id="5" w:name="_Hlk135989998"/>
+      <w:r>
+        <w:t>947</w:t>
+      </w:r>
+      <w:bookmarkEnd w:id="5"/>
+      <w:r>
+        <w:rPr>
+          <w:rFonts w:eastAsia="SimSun"/>
+        </w:rPr>
+        <w:t xml:space="preserve"> KB </w:t>
       </w:r>
       <w:r>
         <w:rPr>
@@ -16799,7 +17362,10 @@
         <w:rPr>
           <w:rFonts w:eastAsia="SimSun"/>
         </w:rPr>
-        <w:t xml:space="preserve"> 51%</w:t>
+        <w:t xml:space="preserve"> </w:t>
+      </w:r>
+      <w:r>
+        <w:t>49%</w:t>
       </w:r>
       <w:r>
         <w:rPr>
@@ -16811,7 +17377,16 @@
         <w:rPr>
           <w:rFonts w:eastAsia="SimSun"/>
         </w:rPr>
-        <w:t xml:space="preserve"> 448 KB</w:t>
+        <w:t xml:space="preserve"> </w:t>
+      </w:r>
+      <w:r>
+        <w:t>464</w:t>
+      </w:r>
+      <w:r>
+        <w:rPr>
+          <w:rFonts w:eastAsia="SimSun"/>
+        </w:rPr>
+        <w:t xml:space="preserve"> KB</w:t>
       </w:r>
       <w:r>
         <w:rPr>
@@ -17013,7 +17588,13 @@
         <w:rPr>
           <w:rFonts w:eastAsia="SimSun"/>
         </w:rPr>
-        <w:t>用列表法输出用于</w:t>
+        <w:t>用列表法输出用</w:t>
+      </w:r>
+      <w:r>
+        <w:rPr>
+          <w:rFonts w:eastAsia="SimSun"/>
+        </w:rPr>
+        <w:t>于</w:t>
       </w:r>
       <w:r>
         <w:rPr>
@@ -17164,7 +17745,19 @@
         <w:rPr>
           <w:rFonts w:eastAsia="SimSun"/>
         </w:rPr>
-        <w:instrText xml:space="preserve"> ADDIN ZOTERO_ITEM CSL_CITATION {"citationID":"2qbdo2gri6","properties":{"formattedCitation":"{\\rtf \\super 2\\nosupersub{}}","plainCitation":"2"},"citationItems":[{"id":37,"uris":["http://zotero.org/users/916000/items/4FFQ8ZZR"],"uri":["http://zotero.org/users/916000/items/4FFQ8ZZR"],"itemData":{"id":37,"type":"article-journal","title":"Accurate Inclusion Mass Screening","container-title":"Molecular &amp; Cellular Proteomics : MCP","page":"1952-1962","volume":"7","issue":"10","source":"PubMed Central","abstract":"</w:instrText>
+        <w:instrText xml:space="preserve"> ADDIN ZOTERO_ITEM CSL_CITATION {"citationID":"2qbdo2gri6","properties":{"f</w:instrText>
+      </w:r>
+      <w:r>
+        <w:rPr>
+          <w:rFonts w:eastAsia="SimSun"/>
+        </w:rPr>
+        <w:instrText>ormattedCitation":"{\\rtf \\super 2\\nosupersub{}}","plainCitation":"2"},"citationItems":[{"id":37,"uris":["http://zotero.org/users/916000/items/4FFQ8ZZR"],"uri":["http://zotero.org/users/916000/items/4FFQ8ZZR"],"itemData":{"id":37,"type":"article-journal"</w:instrText>
+      </w:r>
+      <w:r>
+        <w:rPr>
+          <w:rFonts w:eastAsia="SimSun"/>
+        </w:rPr>
+        <w:instrText>,"title":"Accurate Inclusion Mass Screening","container-title":"Molecular &amp; Cellular Proteomics : MCP","page":"1952-1962","volume":"7","issue":"10","source":"PubMed Central","abstract":"</w:instrText>
       </w:r>
       <w:r>
         <w:rPr>
@@ -17206,7 +17799,13 @@
         <w:rPr>
           <w:rFonts w:eastAsia="SimSun"/>
         </w:rPr>
-        <w:instrText>来完成。每种蛋白质的</w:instrText>
+        <w:instrText>来完成。每种蛋白</w:instrText>
+      </w:r>
+      <w:r>
+        <w:rPr>
+          <w:rFonts w:eastAsia="SimSun"/>
+        </w:rPr>
+        <w:instrText>质的</w:instrText>
       </w:r>
       <w:r>
         <w:rPr>
@@ -17290,7 +17889,13 @@
         <w:rPr>
           <w:rFonts w:eastAsia="SimSun"/>
         </w:rPr>
-        <w:instrText>实验证实了血浆中存在一种给定的肽段（以及由此衍生出来的蛋白质）。这种方法的处理量足以保证每周鉴定多达</w:instrText>
+        <w:instrText>实验证实了血浆中存在一种给定的肽段（以及由此衍生出来的蛋白</w:instrText>
+      </w:r>
+      <w:r>
+        <w:rPr>
+          <w:rFonts w:eastAsia="SimSun"/>
+        </w:rPr>
+        <w:instrText>质）。这种方法的处理量足以保证每周鉴定多达</w:instrText>
       </w:r>
       <w:r>
         <w:rPr>
@@ -17458,13 +18063,31 @@
         <w:rPr>
           <w:rFonts w:eastAsia="SimSun"/>
         </w:rPr>
-        <w:instrText>的定量分析。在耗费大量时间和资源开发定量分析前，可以先采用这种方法鉴定大量生物标志物的候选物。</w:instrText>
-      </w:r>
-      <w:r>
-        <w:rPr>
-          <w:rFonts w:eastAsia="SimSun"/>
-        </w:rPr>
-        <w:instrText xml:space="preserve">","DOI":"10.1074/mcp.M800218-MCP200","ISSN":"1535-9476","note":"PMID: 18534968\nPMCID: PMC2559937","journalAbbreviation":"Mol Cell Proteomics","author":[{"family":"Jaffe","given":"Jacob D."},{"family":"Keshishian","given":"Hasmik"},{"family":"Chang","given":"Betty"},{"family":"Addona","given":"Theresa A."},{"family":"Gillette","given":"Michael A."},{"family":"Carr","given":"Steven A."}],"issued":{"date-parts":[["2008",10]]},"accessed":{"date-parts":[["2013",11,22]]},"PMID":"18534968"}}],"schema":"https://github.com/citation-style-language/schema/raw/master/csl-citation.json"} </w:instrText>
+        <w:instrText>的定量分析。在</w:instrText>
+      </w:r>
+      <w:r>
+        <w:rPr>
+          <w:rFonts w:eastAsia="SimSun"/>
+        </w:rPr>
+        <w:instrText>耗费大量时间和资源开发定量分析前，可以先采用这种方法鉴定大量生物标志物的候选物。</w:instrText>
+      </w:r>
+      <w:r>
+        <w:rPr>
+          <w:rFonts w:eastAsia="SimSun"/>
+        </w:rPr>
+        <w:instrText>","DOI":"10.1074/mcp.M800218-MCP200","ISSN":"1535-9476","note":"PMID: 18534968\nPMCID: PMC2559937","journalAbbreviation":"Mol Cell Proteomics","author":[{"family":"Jaffe","given":"Jacob D."},{"family":"Keshishian","g</w:instrText>
+      </w:r>
+      <w:r>
+        <w:rPr>
+          <w:rFonts w:eastAsia="SimSun"/>
+        </w:rPr>
+        <w:instrText>iven":"Hasmik"},{"family":"Chang","given":"Betty"},{"family":"Addona","given":"Theresa A."},{"family":"Gillette","given":"Michael A."},{"family":"Carr","given":"Steven A."}],"issued":{"date-parts":[["2008",10]]},"accessed":{"date-parts":[["2013",11,22]]},"</w:instrText>
+      </w:r>
+      <w:r>
+        <w:rPr>
+          <w:rFonts w:eastAsia="SimSun"/>
+        </w:rPr>
+        <w:instrText xml:space="preserve">PMID":"18534968"}}],"schema":"https://github.com/citation-style-language/schema/raw/master/csl-citation.json"} </w:instrText>
       </w:r>
       <w:r>
         <w:rPr>
@@ -17971,8 +18594,30 @@
         <w:rPr>
           <w:rFonts w:eastAsia="SimSun"/>
         </w:rPr>
-        <w:t xml:space="preserve"> Thermo Xcalibur</w:t>
-      </w:r>
+        <w:t xml:space="preserve"> </w:t>
+      </w:r>
+      <w:proofErr w:type="spellStart"/>
+      <w:r>
+        <w:rPr>
+          <w:rFonts w:eastAsia="SimSun"/>
+        </w:rPr>
+        <w:t>Thermo</w:t>
+      </w:r>
+      <w:proofErr w:type="spellEnd"/>
+      <w:r>
+        <w:rPr>
+          <w:rFonts w:eastAsia="SimSun"/>
+        </w:rPr>
+        <w:t xml:space="preserve"> </w:t>
+      </w:r>
+      <w:proofErr w:type="spellStart"/>
+      <w:r>
+        <w:rPr>
+          <w:rFonts w:eastAsia="SimSun"/>
+        </w:rPr>
+        <w:t>Xcalibur</w:t>
+      </w:r>
+      <w:proofErr w:type="spellEnd"/>
       <w:r>
         <w:rPr>
           <w:rFonts w:eastAsia="SimSun"/>
@@ -18124,7 +18769,13 @@
         <w:rPr>
           <w:rFonts w:eastAsia="SimSun"/>
         </w:rPr>
-        <w:t>教程和教学视频中演示的材料。虽然使用从</w:t>
+        <w:t>教程和</w:t>
+      </w:r>
+      <w:r>
+        <w:rPr>
+          <w:rFonts w:eastAsia="SimSun"/>
+        </w:rPr>
+        <w:t>教学视频中演示的材料。虽然使用从</w:t>
       </w:r>
       <w:r>
         <w:rPr>
@@ -18284,7 +18935,49 @@
         <w:fldChar w:fldCharType="begin"/>
       </w:r>
       <w:r>
-        <w:instrText xml:space="preserve"> ADDIN ZOTERO_ITEM CSL_CITATION {"citationID":"1js26ej3mp","properties":{"formattedCitation":"{\\rtf \\super 1\\nosupersub{}}","plainCitation":"1"},"citationItems":[{"id":33,"uris":["http://zotero.org/users/916000/items/U57MC78P"],"uri":["http://zotero.org/users/916000/items/U57MC78P"],"itemData":{"id":33,"type":"article-journal","title":"Platform-independent and Label-free Quantitation of Proteomic Data Using MS1 Extracted Ion Chromatograms in Skyline APPLICATION TO PROTEIN ACETYLATION AND PHOSPHORYLATION","container-title":"Molecular &amp; Cellular Proteomics","page":"202-214","volume":"11","issue":"5","source":"www.mcponline.org","abstract":"Despite advances in metabolic and postmetabolic labeling methods for quantitative proteomics, there remains a need for improved label-free approaches. This need is particularly pressing for workflows that incorporate affinity enrichment at the peptide level, where isobaric chemical labels such as isobaric tags for relative and absolute quantitation and tandem mass tags may prove problematic or where stable isotope labeling with amino acids in cell culture labeling cannot be readily applied. Skyline is a freely available, open source software tool for quantitative data processing and proteomic analysis. We expanded the capabilities of Skyline to process ion intensity chromatograms of peptide analytes from full scan mass spectral data (MS1) acquired during HPLC MS/MS proteomic experiments. Moreover, unlike existing programs, Skyline MS1 filtering can be used with mass spectrometers from four major vendors, which allows results to be compared directly across laboratories. The new quantitative and graphical tools now available in Skyline specifically support interrogation of multiple acquisitions for MS1 filtering, including visual inspection of peak picking and both automated and manual integration, key features often lacking in existing software. In addition, Skyline MS1 filtering displays retention time indicators from underlying MS/MS data contained within the spectral library to ensure proper peak selection. The modular structure of Skyline also provides well defined, customizable data reports and thus allows users to directly connect to existing statistical programs for post hoc data analysis. To demonstrate the utility of the MS1 filtering approach, we have carried out experiments on several MS platforms and have specifically examined the performance of this method to quantify two important post-translational modifications: acetylation and phosphorylation, in peptide-centric affinity workflows of increasing complexity using mouse and human models.","DOI":"10.1074/mcp.M112.017707","ISSN":"1535-9476, 1535-9484","note":"PMID: 22454539","journalAbbreviation":"Mol Cell Proteomics","language":"en","author":[{"family":"Schilling","given":"Birgit"},{"family":"Rardin","given":"Matthew J."},{"family":"MacLean","given":"Brendan X."},{"family":"Zawadzka","given":"Anna M."},{"family":"Frewen","given":"Barbara E."},{"family":"Cusack","given":"Michael P."},{"family":"Sorensen","given":"Dylan J."},{"family":"Bereman","given":"Michael S."},{"family":"Jing","given":"Enxuan"},{"family":"Wu","given":"Christine C."},{"family":"Verdin","given":"Eric"},{"family":"Kahn","given":"C. Ronald"},{"family":"MacCoss","given":"Michael J."},{"family":"Gibson","given":"Bradford W."}],"issued":{"date-parts":[["2012",5,1]]},"accessed":{"date-parts":[["2013",11,22]]},"PMID":"22454539"}}],"schema":"https://github.com/citation-style-language/schema/raw/master/csl-citation.json"} </w:instrText>
+        <w:instrText xml:space="preserve"> ADDIN ZOTERO_ITEM CSL_CITATION {</w:instrText>
+      </w:r>
+      <w:r>
+        <w:instrText>"citationID":"1js26ej3mp","properties":{"formattedCitation":"{\\rtf \\super 1\\nosupersub{}}","plainCitation":"1"},"citationItems":[{"id":33,"uris":["http://zotero.org/users/916000/items/U57MC78P"],"uri":["http://zotero.org/users/916000/items/U57MC78P"],"i</w:instrText>
+      </w:r>
+      <w:r>
+        <w:instrText>temData":{"id":33,"type":"article-journal","title":"Platform-independent and Label-free Quantitation of Proteomic Data Using MS1 Extracted Ion Chromatograms in Skyline APPLICATION TO PROTEIN ACETYLATION AND PHOSPHORYLATION","container-title":"Molecular &amp; C</w:instrText>
+      </w:r>
+      <w:r>
+        <w:instrText>ellular Proteomics","page":"202-214","volume":"11","issue":"5","source":"www.mcponline.org","abstract":"Despite advances in metabolic and postmetabolic labeling methods for quantitative proteomics, there remains a need for improved label-free approaches. T</w:instrText>
+      </w:r>
+      <w:r>
+        <w:instrText>his need is particularly pressing for workflows that incorporate affinity enrichment at the peptide level, where isobaric chemical labels such as isobaric tags for relative and absolute quantitation and tandem mass tags may prove problematic or where stabl</w:instrText>
+      </w:r>
+      <w:r>
+        <w:instrText>e isotope labeling with amino acids in cell culture labeling cannot be readily applied. Skyline is a freely available, open source software tool for quantitative data processing and proteomic analysis. We expanded the capabilities of Skyline to process ion</w:instrText>
+      </w:r>
+      <w:r>
+        <w:instrText xml:space="preserve"> intensity chromatograms of peptide analytes from full scan mass spectral data (MS1) acquired during HPLC MS/MS proteomic experiments. Moreover, unlike existing programs, Skyline MS1 filtering can be used with mass spectrometers from four major vendors, wh</w:instrText>
+      </w:r>
+      <w:r>
+        <w:instrText>ich allows results to be compared directly across laboratories. The new quantitative and graphical tools now available in Skyline specifically support interrogation of multiple acquisitions for MS1 filtering, including visual inspection of peak picking and</w:instrText>
+      </w:r>
+      <w:r>
+        <w:instrText xml:space="preserve"> both automated and manual integration, key features often lacking in existing software. In addition, Skyline MS1 filtering displays retention time indicators from underlying MS/MS data contained within the spectral library to ensure proper peak selection.</w:instrText>
+      </w:r>
+      <w:r>
+        <w:instrText xml:space="preserve"> The modular structure of Skyline also provides well defined, customizable data reports and thus allows users to directly connect to existing statistical programs for post hoc data analysis. To demonstrate the utility of the MS1 filtering approach, we have</w:instrText>
+      </w:r>
+      <w:r>
+        <w:instrText xml:space="preserve"> carried out experiments on several MS platforms and have specifically examined the performance of this method to quantify two important post-translational modifications: acetylation and phosphorylation, in peptide-centric affinity workflows of increasing </w:instrText>
+      </w:r>
+      <w:r>
+        <w:instrText>complexity using mouse and human models.","DOI":"10.1074/mcp.M112.017707","ISSN":"1535-9476, 1535-9484","note":"PMID: 22454539","journalAbbreviation":"Mol Cell Proteomics","language":"en","author":[{"family":"Schilling","given":"Birgit"},{"family":"Rardin"</w:instrText>
+      </w:r>
+      <w:r>
+        <w:instrText>,"given":"Matthew J."},{"family":"MacLean","given":"Brendan X."},{"family":"Zawadzka","given":"Anna M."},{"family":"Frewen","given":"Barbara E."},{"family":"Cusack","given":"Michael P."},{"family":"Sorensen","given":"Dylan J."},{"family":"Bereman","given":</w:instrText>
+      </w:r>
+      <w:r>
+        <w:instrText>"Michael S."},{"family":"Jing","given":"Enxuan"},{"family":"Wu","given":"Christine C."},{"family":"Verdin","given":"Eric"},{"family":"Kahn","given":"C. Ronald"},{"family":"MacCoss","given":"Michael J."},{"family":"Gibson","given":"Bradford W."}],"issued":{</w:instrText>
+      </w:r>
+      <w:r>
+        <w:instrText xml:space="preserve">"date-parts":[["2012",5,1]]},"accessed":{"date-parts":[["2013",11,22]]},"PMID":"22454539"}}],"schema":"https://github.com/citation-style-language/schema/raw/master/csl-citation.json"} </w:instrText>
       </w:r>
       <w:r>
         <w:fldChar w:fldCharType="separate"/>
@@ -18324,7 +19017,7 @@
           <w:rFonts w:eastAsia="SimSun"/>
         </w:rPr>
       </w:pPr>
-      <w:hyperlink r:id="rId62" w:history="1">
+      <w:hyperlink r:id="rId63" w:history="1">
         <w:r>
           <w:rPr>
             <w:rStyle w:val="Hyperlink"/>
@@ -18402,7 +19095,13 @@
         <w:rPr>
           <w:rFonts w:eastAsia="SimSun"/>
         </w:rPr>
-        <w:instrText>":[["http://zotero.org/users/916000/items/CCZKI6TM"]],"</w:instrText>
+        <w:instrText>":[["http://zotero.org/users/9</w:instrText>
+      </w:r>
+      <w:r>
+        <w:rPr>
+          <w:rFonts w:eastAsia="SimSun"/>
+        </w:rPr>
+        <w:instrText>16000/items/CCZKI6TM"]],"</w:instrText>
       </w:r>
       <w:r>
         <w:rPr>
@@ -18455,7 +19154,15 @@
           <w:i/>
           <w:iCs/>
         </w:rPr>
-        <w:t>Mol Cell Proteomics</w:t>
+        <w:t xml:space="preserve">Mol Cell </w:t>
+      </w:r>
+      <w:r>
+        <w:rPr>
+          <w:rFonts w:eastAsia="SimSun"/>
+          <w:i/>
+          <w:iCs/>
+        </w:rPr>
+        <w:t>Proteomics</w:t>
       </w:r>
       <w:r>
         <w:rPr>
@@ -18543,7 +19250,7 @@
       </w:r>
     </w:p>
     <w:sectPr>
-      <w:footerReference w:type="default" r:id="rId63"/>
+      <w:footerReference w:type="default" r:id="rId64"/>
       <w:pgSz w:w="12240" w:h="15840"/>
       <w:pgMar w:top="1440" w:right="1440" w:bottom="1440" w:left="1440" w:header="720" w:footer="720" w:gutter="0"/>
       <w:cols w:space="720"/>
@@ -18554,7 +19261,7 @@
 </file>
 
 <file path=word/endnotes.xml><?xml version="1.0" encoding="utf-8"?>
-<w:endnotes xmlns:wpc="http://schemas.microsoft.com/office/word/2010/wordprocessingCanvas" xmlns:cx="http://schemas.microsoft.com/office/drawing/2014/chartex" xmlns:cx1="http://schemas.microsoft.com/office/drawing/2015/9/8/chartex" xmlns:cx2="http://schemas.microsoft.com/office/drawing/2015/10/21/chartex" xmlns:cx3="http://schemas.microsoft.com/office/drawing/2016/5/9/chartex" xmlns:cx4="http://schemas.microsoft.com/office/drawing/2016/5/10/chartex" xmlns:cx5="http://schemas.microsoft.com/office/drawing/2016/5/11/chartex" xmlns:cx6="http://schemas.microsoft.com/office/drawing/2016/5/12/chartex" xmlns:cx7="http://schemas.microsoft.com/office/drawing/2016/5/13/chartex" xmlns:cx8="http://schemas.microsoft.com/office/drawing/2016/5/14/chartex" xmlns:mc="http://schemas.openxmlformats.org/markup-compatibility/2006" xmlns:aink="http://schemas.microsoft.com/office/drawing/2016/ink" xmlns:am3d="http://schemas.microsoft.com/office/drawing/2017/model3d" xmlns:o="urn:schemas-microsoft-com:office:office" xmlns:oel="http://schemas.microsoft.com/office/2019/extlst" xmlns:r="http://schemas.openxmlformats.org/officeDocument/2006/relationships" xmlns:m="http://schemas.openxmlformats.org/officeDocument/2006/math" xmlns:v="urn:schemas-microsoft-com:vml" xmlns:wp14="http://schemas.microsoft.com/office/word/2010/wordprocessingDrawing" xmlns:wp="http://schemas.openxmlformats.org/drawingml/2006/wordprocessingDrawing" xmlns:w10="urn:schemas-microsoft-com:office:word" xmlns:w="http://schemas.openxmlformats.org/wordprocessingml/2006/main" xmlns:w14="http://schemas.microsoft.com/office/word/2010/wordml" xmlns:w15="http://schemas.microsoft.com/office/word/2012/wordml" xmlns:w16cex="http://schemas.microsoft.com/office/word/2018/wordml/cex" xmlns:w16cid="http://schemas.microsoft.com/office/word/2016/wordml/cid" xmlns:w16="http://schemas.microsoft.com/office/word/2018/wordml" xmlns:w16sdtdh="http://schemas.microsoft.com/office/word/2020/wordml/sdtdatahash" xmlns:w16se="http://schemas.microsoft.com/office/word/2015/wordml/symex" xmlns:wpg="http://schemas.microsoft.com/office/word/2010/wordprocessingGroup" xmlns:wpi="http://schemas.microsoft.com/office/word/2010/wordprocessingInk" xmlns:wne="http://schemas.microsoft.com/office/word/2006/wordml" xmlns:wps="http://schemas.microsoft.com/office/word/2010/wordprocessingShape" mc:Ignorable="w14 w15 w16se w16cid w16 w16cex w16sdtdh wp14">
+<w:endnotes xmlns:wpc="http://schemas.microsoft.com/office/word/2010/wordprocessingCanvas" xmlns:cx="http://schemas.microsoft.com/office/drawing/2014/chartex" xmlns:cx1="http://schemas.microsoft.com/office/drawing/2015/9/8/chartex" xmlns:cx2="http://schemas.microsoft.com/office/drawing/2015/10/21/chartex" xmlns:cx3="http://schemas.microsoft.com/office/drawing/2016/5/9/chartex" xmlns:cx4="http://schemas.microsoft.com/office/drawing/2016/5/10/chartex" xmlns:cx5="http://schemas.microsoft.com/office/drawing/2016/5/11/chartex" xmlns:cx6="http://schemas.microsoft.com/office/drawing/2016/5/12/chartex" xmlns:cx7="http://schemas.microsoft.com/office/drawing/2016/5/13/chartex" xmlns:cx8="http://schemas.microsoft.com/office/drawing/2016/5/14/chartex" xmlns:mc="http://schemas.openxmlformats.org/markup-compatibility/2006" xmlns:aink="http://schemas.microsoft.com/office/drawing/2016/ink" xmlns:am3d="http://schemas.microsoft.com/office/drawing/2017/model3d" xmlns:o="urn:schemas-microsoft-com:office:office" xmlns:oel="http://schemas.microsoft.com/office/2019/extlst" xmlns:r="http://schemas.openxmlformats.org/officeDocument/2006/relationships" xmlns:m="http://schemas.openxmlformats.org/officeDocument/2006/math" xmlns:v="urn:schemas-microsoft-com:vml" xmlns:wp14="http://schemas.microsoft.com/office/word/2010/wordprocessingDrawing" xmlns:wp="http://schemas.openxmlformats.org/drawingml/2006/wordprocessingDrawing" xmlns:w10="urn:schemas-microsoft-com:office:word" xmlns:w="http://schemas.openxmlformats.org/wordprocessingml/2006/main" xmlns:w14="http://schemas.microsoft.com/office/word/2010/wordml" xmlns:w15="http://schemas.microsoft.com/office/word/2012/wordml" xmlns:w16cex="http://schemas.microsoft.com/office/word/2018/wordml/cex" xmlns:w16cid="http://schemas.microsoft.com/office/word/2016/wordml/cid" xmlns:w16="http://schemas.microsoft.com/office/word/2018/wordml" xmlns:w16du="http://schemas.microsoft.com/office/word/2023/wordml/word16du" xmlns:w16sdtdh="http://schemas.microsoft.com/office/word/2020/wordml/sdtdatahash" xmlns:w16se="http://schemas.microsoft.com/office/word/2015/wordml/symex" xmlns:wpg="http://schemas.microsoft.com/office/word/2010/wordprocessingGroup" xmlns:wpi="http://schemas.microsoft.com/office/word/2010/wordprocessingInk" xmlns:wne="http://schemas.microsoft.com/office/word/2006/wordml" xmlns:wps="http://schemas.microsoft.com/office/word/2010/wordprocessingShape" mc:Ignorable="w14 w15 w16se w16cid w16 w16cex w16sdtdh wp14">
   <w:endnote w:type="separator" w:id="-1">
     <w:p>
       <w:pPr>
@@ -18579,7 +19286,7 @@
 </file>
 
 <file path=word/footer1.xml><?xml version="1.0" encoding="utf-8"?>
-<w:ftr xmlns:wpc="http://schemas.microsoft.com/office/word/2010/wordprocessingCanvas" xmlns:cx="http://schemas.microsoft.com/office/drawing/2014/chartex" xmlns:cx1="http://schemas.microsoft.com/office/drawing/2015/9/8/chartex" xmlns:cx2="http://schemas.microsoft.com/office/drawing/2015/10/21/chartex" xmlns:cx3="http://schemas.microsoft.com/office/drawing/2016/5/9/chartex" xmlns:cx4="http://schemas.microsoft.com/office/drawing/2016/5/10/chartex" xmlns:cx5="http://schemas.microsoft.com/office/drawing/2016/5/11/chartex" xmlns:cx6="http://schemas.microsoft.com/office/drawing/2016/5/12/chartex" xmlns:cx7="http://schemas.microsoft.com/office/drawing/2016/5/13/chartex" xmlns:cx8="http://schemas.microsoft.com/office/drawing/2016/5/14/chartex" xmlns:mc="http://schemas.openxmlformats.org/markup-compatibility/2006" xmlns:aink="http://schemas.microsoft.com/office/drawing/2016/ink" xmlns:am3d="http://schemas.microsoft.com/office/drawing/2017/model3d" xmlns:o="urn:schemas-microsoft-com:office:office" xmlns:oel="http://schemas.microsoft.com/office/2019/extlst" xmlns:r="http://schemas.openxmlformats.org/officeDocument/2006/relationships" xmlns:m="http://schemas.openxmlformats.org/officeDocument/2006/math" xmlns:v="urn:schemas-microsoft-com:vml" xmlns:wp14="http://schemas.microsoft.com/office/word/2010/wordprocessingDrawing" xmlns:wp="http://schemas.openxmlformats.org/drawingml/2006/wordprocessingDrawing" xmlns:w10="urn:schemas-microsoft-com:office:word" xmlns:w="http://schemas.openxmlformats.org/wordprocessingml/2006/main" xmlns:w14="http://schemas.microsoft.com/office/word/2010/wordml" xmlns:w15="http://schemas.microsoft.com/office/word/2012/wordml" xmlns:w16cex="http://schemas.microsoft.com/office/word/2018/wordml/cex" xmlns:w16cid="http://schemas.microsoft.com/office/word/2016/wordml/cid" xmlns:w16="http://schemas.microsoft.com/office/word/2018/wordml" xmlns:w16sdtdh="http://schemas.microsoft.com/office/word/2020/wordml/sdtdatahash" xmlns:w16se="http://schemas.microsoft.com/office/word/2015/wordml/symex" xmlns:wpg="http://schemas.microsoft.com/office/word/2010/wordprocessingGroup" xmlns:wpi="http://schemas.microsoft.com/office/word/2010/wordprocessingInk" xmlns:wne="http://schemas.microsoft.com/office/word/2006/wordml" xmlns:wps="http://schemas.microsoft.com/office/word/2010/wordprocessingShape" mc:Ignorable="w14 w15 w16se w16cid w16 w16cex w16sdtdh wp14">
+<w:ftr xmlns:wpc="http://schemas.microsoft.com/office/word/2010/wordprocessingCanvas" xmlns:cx="http://schemas.microsoft.com/office/drawing/2014/chartex" xmlns:cx1="http://schemas.microsoft.com/office/drawing/2015/9/8/chartex" xmlns:cx2="http://schemas.microsoft.com/office/drawing/2015/10/21/chartex" xmlns:cx3="http://schemas.microsoft.com/office/drawing/2016/5/9/chartex" xmlns:cx4="http://schemas.microsoft.com/office/drawing/2016/5/10/chartex" xmlns:cx5="http://schemas.microsoft.com/office/drawing/2016/5/11/chartex" xmlns:cx6="http://schemas.microsoft.com/office/drawing/2016/5/12/chartex" xmlns:cx7="http://schemas.microsoft.com/office/drawing/2016/5/13/chartex" xmlns:cx8="http://schemas.microsoft.com/office/drawing/2016/5/14/chartex" xmlns:mc="http://schemas.openxmlformats.org/markup-compatibility/2006" xmlns:aink="http://schemas.microsoft.com/office/drawing/2016/ink" xmlns:am3d="http://schemas.microsoft.com/office/drawing/2017/model3d" xmlns:o="urn:schemas-microsoft-com:office:office" xmlns:oel="http://schemas.microsoft.com/office/2019/extlst" xmlns:r="http://schemas.openxmlformats.org/officeDocument/2006/relationships" xmlns:m="http://schemas.openxmlformats.org/officeDocument/2006/math" xmlns:v="urn:schemas-microsoft-com:vml" xmlns:wp14="http://schemas.microsoft.com/office/word/2010/wordprocessingDrawing" xmlns:wp="http://schemas.openxmlformats.org/drawingml/2006/wordprocessingDrawing" xmlns:w10="urn:schemas-microsoft-com:office:word" xmlns:w="http://schemas.openxmlformats.org/wordprocessingml/2006/main" xmlns:w14="http://schemas.microsoft.com/office/word/2010/wordml" xmlns:w15="http://schemas.microsoft.com/office/word/2012/wordml" xmlns:w16cex="http://schemas.microsoft.com/office/word/2018/wordml/cex" xmlns:w16cid="http://schemas.microsoft.com/office/word/2016/wordml/cid" xmlns:w16="http://schemas.microsoft.com/office/word/2018/wordml" xmlns:w16du="http://schemas.microsoft.com/office/word/2023/wordml/word16du" xmlns:w16sdtdh="http://schemas.microsoft.com/office/word/2020/wordml/sdtdatahash" xmlns:w16se="http://schemas.microsoft.com/office/word/2015/wordml/symex" xmlns:wpg="http://schemas.microsoft.com/office/word/2010/wordprocessingGroup" xmlns:wpi="http://schemas.microsoft.com/office/word/2010/wordprocessingInk" xmlns:wne="http://schemas.microsoft.com/office/word/2006/wordml" xmlns:wps="http://schemas.microsoft.com/office/word/2010/wordprocessingShape" mc:Ignorable="w14 w15 w16se w16cid w16 w16cex w16sdtdh wp14">
   <w:p>
     <w:pPr>
       <w:pStyle w:val="Footer"/>
@@ -18610,7 +19317,7 @@
 </file>
 
 <file path=word/footnotes.xml><?xml version="1.0" encoding="utf-8"?>
-<w:footnotes xmlns:wpc="http://schemas.microsoft.com/office/word/2010/wordprocessingCanvas" xmlns:cx="http://schemas.microsoft.com/office/drawing/2014/chartex" xmlns:cx1="http://schemas.microsoft.com/office/drawing/2015/9/8/chartex" xmlns:cx2="http://schemas.microsoft.com/office/drawing/2015/10/21/chartex" xmlns:cx3="http://schemas.microsoft.com/office/drawing/2016/5/9/chartex" xmlns:cx4="http://schemas.microsoft.com/office/drawing/2016/5/10/chartex" xmlns:cx5="http://schemas.microsoft.com/office/drawing/2016/5/11/chartex" xmlns:cx6="http://schemas.microsoft.com/office/drawing/2016/5/12/chartex" xmlns:cx7="http://schemas.microsoft.com/office/drawing/2016/5/13/chartex" xmlns:cx8="http://schemas.microsoft.com/office/drawing/2016/5/14/chartex" xmlns:mc="http://schemas.openxmlformats.org/markup-compatibility/2006" xmlns:aink="http://schemas.microsoft.com/office/drawing/2016/ink" xmlns:am3d="http://schemas.microsoft.com/office/drawing/2017/model3d" xmlns:o="urn:schemas-microsoft-com:office:office" xmlns:oel="http://schemas.microsoft.com/office/2019/extlst" xmlns:r="http://schemas.openxmlformats.org/officeDocument/2006/relationships" xmlns:m="http://schemas.openxmlformats.org/officeDocument/2006/math" xmlns:v="urn:schemas-microsoft-com:vml" xmlns:wp14="http://schemas.microsoft.com/office/word/2010/wordprocessingDrawing" xmlns:wp="http://schemas.openxmlformats.org/drawingml/2006/wordprocessingDrawing" xmlns:w10="urn:schemas-microsoft-com:office:word" xmlns:w="http://schemas.openxmlformats.org/wordprocessingml/2006/main" xmlns:w14="http://schemas.microsoft.com/office/word/2010/wordml" xmlns:w15="http://schemas.microsoft.com/office/word/2012/wordml" xmlns:w16cex="http://schemas.microsoft.com/office/word/2018/wordml/cex" xmlns:w16cid="http://schemas.microsoft.com/office/word/2016/wordml/cid" xmlns:w16="http://schemas.microsoft.com/office/word/2018/wordml" xmlns:w16sdtdh="http://schemas.microsoft.com/office/word/2020/wordml/sdtdatahash" xmlns:w16se="http://schemas.microsoft.com/office/word/2015/wordml/symex" xmlns:wpg="http://schemas.microsoft.com/office/word/2010/wordprocessingGroup" xmlns:wpi="http://schemas.microsoft.com/office/word/2010/wordprocessingInk" xmlns:wne="http://schemas.microsoft.com/office/word/2006/wordml" xmlns:wps="http://schemas.microsoft.com/office/word/2010/wordprocessingShape" mc:Ignorable="w14 w15 w16se w16cid w16 w16cex w16sdtdh wp14">
+<w:footnotes xmlns:wpc="http://schemas.microsoft.com/office/word/2010/wordprocessingCanvas" xmlns:cx="http://schemas.microsoft.com/office/drawing/2014/chartex" xmlns:cx1="http://schemas.microsoft.com/office/drawing/2015/9/8/chartex" xmlns:cx2="http://schemas.microsoft.com/office/drawing/2015/10/21/chartex" xmlns:cx3="http://schemas.microsoft.com/office/drawing/2016/5/9/chartex" xmlns:cx4="http://schemas.microsoft.com/office/drawing/2016/5/10/chartex" xmlns:cx5="http://schemas.microsoft.com/office/drawing/2016/5/11/chartex" xmlns:cx6="http://schemas.microsoft.com/office/drawing/2016/5/12/chartex" xmlns:cx7="http://schemas.microsoft.com/office/drawing/2016/5/13/chartex" xmlns:cx8="http://schemas.microsoft.com/office/drawing/2016/5/14/chartex" xmlns:mc="http://schemas.openxmlformats.org/markup-compatibility/2006" xmlns:aink="http://schemas.microsoft.com/office/drawing/2016/ink" xmlns:am3d="http://schemas.microsoft.com/office/drawing/2017/model3d" xmlns:o="urn:schemas-microsoft-com:office:office" xmlns:oel="http://schemas.microsoft.com/office/2019/extlst" xmlns:r="http://schemas.openxmlformats.org/officeDocument/2006/relationships" xmlns:m="http://schemas.openxmlformats.org/officeDocument/2006/math" xmlns:v="urn:schemas-microsoft-com:vml" xmlns:wp14="http://schemas.microsoft.com/office/word/2010/wordprocessingDrawing" xmlns:wp="http://schemas.openxmlformats.org/drawingml/2006/wordprocessingDrawing" xmlns:w10="urn:schemas-microsoft-com:office:word" xmlns:w="http://schemas.openxmlformats.org/wordprocessingml/2006/main" xmlns:w14="http://schemas.microsoft.com/office/word/2010/wordml" xmlns:w15="http://schemas.microsoft.com/office/word/2012/wordml" xmlns:w16cex="http://schemas.microsoft.com/office/word/2018/wordml/cex" xmlns:w16cid="http://schemas.microsoft.com/office/word/2016/wordml/cid" xmlns:w16="http://schemas.microsoft.com/office/word/2018/wordml" xmlns:w16du="http://schemas.microsoft.com/office/word/2023/wordml/word16du" xmlns:w16sdtdh="http://schemas.microsoft.com/office/word/2020/wordml/sdtdatahash" xmlns:w16se="http://schemas.microsoft.com/office/word/2015/wordml/symex" xmlns:wpg="http://schemas.microsoft.com/office/word/2010/wordprocessingGroup" xmlns:wpi="http://schemas.microsoft.com/office/word/2010/wordprocessingInk" xmlns:wne="http://schemas.microsoft.com/office/word/2006/wordml" xmlns:wps="http://schemas.microsoft.com/office/word/2010/wordprocessingShape" mc:Ignorable="w14 w15 w16se w16cid w16 w16cex w16sdtdh wp14">
   <w:footnote w:type="separator" w:id="-1">
     <w:p>
       <w:pPr>
@@ -18635,7 +19342,7 @@
 </file>
 
 <file path=word/numbering.xml><?xml version="1.0" encoding="utf-8"?>
-<w:numbering xmlns:wpc="http://schemas.microsoft.com/office/word/2010/wordprocessingCanvas" xmlns:cx="http://schemas.microsoft.com/office/drawing/2014/chartex" xmlns:cx1="http://schemas.microsoft.com/office/drawing/2015/9/8/chartex" xmlns:cx2="http://schemas.microsoft.com/office/drawing/2015/10/21/chartex" xmlns:cx3="http://schemas.microsoft.com/office/drawing/2016/5/9/chartex" xmlns:cx4="http://schemas.microsoft.com/office/drawing/2016/5/10/chartex" xmlns:cx5="http://schemas.microsoft.com/office/drawing/2016/5/11/chartex" xmlns:cx6="http://schemas.microsoft.com/office/drawing/2016/5/12/chartex" xmlns:cx7="http://schemas.microsoft.com/office/drawing/2016/5/13/chartex" xmlns:cx8="http://schemas.microsoft.com/office/drawing/2016/5/14/chartex" xmlns:mc="http://schemas.openxmlformats.org/markup-compatibility/2006" xmlns:aink="http://schemas.microsoft.com/office/drawing/2016/ink" xmlns:am3d="http://schemas.microsoft.com/office/drawing/2017/model3d" xmlns:o="urn:schemas-microsoft-com:office:office" xmlns:oel="http://schemas.microsoft.com/office/2019/extlst" xmlns:r="http://schemas.openxmlformats.org/officeDocument/2006/relationships" xmlns:m="http://schemas.openxmlformats.org/officeDocument/2006/math" xmlns:v="urn:schemas-microsoft-com:vml" xmlns:wp14="http://schemas.microsoft.com/office/word/2010/wordprocessingDrawing" xmlns:wp="http://schemas.openxmlformats.org/drawingml/2006/wordprocessingDrawing" xmlns:w10="urn:schemas-microsoft-com:office:word" xmlns:w="http://schemas.openxmlformats.org/wordprocessingml/2006/main" xmlns:w14="http://schemas.microsoft.com/office/word/2010/wordml" xmlns:w15="http://schemas.microsoft.com/office/word/2012/wordml" xmlns:w16cex="http://schemas.microsoft.com/office/word/2018/wordml/cex" xmlns:w16cid="http://schemas.microsoft.com/office/word/2016/wordml/cid" xmlns:w16="http://schemas.microsoft.com/office/word/2018/wordml" xmlns:w16sdtdh="http://schemas.microsoft.com/office/word/2020/wordml/sdtdatahash" xmlns:w16se="http://schemas.microsoft.com/office/word/2015/wordml/symex" xmlns:wpg="http://schemas.microsoft.com/office/word/2010/wordprocessingGroup" xmlns:wpi="http://schemas.microsoft.com/office/word/2010/wordprocessingInk" xmlns:wne="http://schemas.microsoft.com/office/word/2006/wordml" xmlns:wps="http://schemas.microsoft.com/office/word/2010/wordprocessingShape" mc:Ignorable="w14 w15 w16se w16cid w16 w16cex w16sdtdh wp14">
+<w:numbering xmlns:wpc="http://schemas.microsoft.com/office/word/2010/wordprocessingCanvas" xmlns:cx="http://schemas.microsoft.com/office/drawing/2014/chartex" xmlns:cx1="http://schemas.microsoft.com/office/drawing/2015/9/8/chartex" xmlns:cx2="http://schemas.microsoft.com/office/drawing/2015/10/21/chartex" xmlns:cx3="http://schemas.microsoft.com/office/drawing/2016/5/9/chartex" xmlns:cx4="http://schemas.microsoft.com/office/drawing/2016/5/10/chartex" xmlns:cx5="http://schemas.microsoft.com/office/drawing/2016/5/11/chartex" xmlns:cx6="http://schemas.microsoft.com/office/drawing/2016/5/12/chartex" xmlns:cx7="http://schemas.microsoft.com/office/drawing/2016/5/13/chartex" xmlns:cx8="http://schemas.microsoft.com/office/drawing/2016/5/14/chartex" xmlns:mc="http://schemas.openxmlformats.org/markup-compatibility/2006" xmlns:aink="http://schemas.microsoft.com/office/drawing/2016/ink" xmlns:am3d="http://schemas.microsoft.com/office/drawing/2017/model3d" xmlns:o="urn:schemas-microsoft-com:office:office" xmlns:oel="http://schemas.microsoft.com/office/2019/extlst" xmlns:r="http://schemas.openxmlformats.org/officeDocument/2006/relationships" xmlns:m="http://schemas.openxmlformats.org/officeDocument/2006/math" xmlns:v="urn:schemas-microsoft-com:vml" xmlns:wp14="http://schemas.microsoft.com/office/word/2010/wordprocessingDrawing" xmlns:wp="http://schemas.openxmlformats.org/drawingml/2006/wordprocessingDrawing" xmlns:w10="urn:schemas-microsoft-com:office:word" xmlns:w="http://schemas.openxmlformats.org/wordprocessingml/2006/main" xmlns:w14="http://schemas.microsoft.com/office/word/2010/wordml" xmlns:w15="http://schemas.microsoft.com/office/word/2012/wordml" xmlns:w16cex="http://schemas.microsoft.com/office/word/2018/wordml/cex" xmlns:w16cid="http://schemas.microsoft.com/office/word/2016/wordml/cid" xmlns:w16="http://schemas.microsoft.com/office/word/2018/wordml" xmlns:w16du="http://schemas.microsoft.com/office/word/2023/wordml/word16du" xmlns:w16sdtdh="http://schemas.microsoft.com/office/word/2020/wordml/sdtdatahash" xmlns:w16se="http://schemas.microsoft.com/office/word/2015/wordml/symex" xmlns:wpg="http://schemas.microsoft.com/office/word/2010/wordprocessingGroup" xmlns:wpi="http://schemas.microsoft.com/office/word/2010/wordprocessingInk" xmlns:wne="http://schemas.microsoft.com/office/word/2006/wordml" xmlns:wps="http://schemas.microsoft.com/office/word/2010/wordprocessingShape" mc:Ignorable="w14 w15 w16se w16cid w16 w16cex w16sdtdh wp14">
   <w:abstractNum w:abstractNumId="0" w15:restartNumberingAfterBreak="0">
     <w:nsid w:val="00E92463"/>
     <w:multiLevelType w:val="multilevel"/>
@@ -21378,76 +22085,76 @@
       </w:rPr>
     </w:lvl>
   </w:abstractNum>
-  <w:num w:numId="1" w16cid:durableId="1672415675">
+  <w:num w:numId="1" w16cid:durableId="1268345723">
     <w:abstractNumId w:val="16"/>
   </w:num>
-  <w:num w:numId="2" w16cid:durableId="1532499222">
+  <w:num w:numId="2" w16cid:durableId="1220744269">
     <w:abstractNumId w:val="23"/>
   </w:num>
-  <w:num w:numId="3" w16cid:durableId="1134368063">
+  <w:num w:numId="3" w16cid:durableId="1488283477">
     <w:abstractNumId w:val="0"/>
   </w:num>
-  <w:num w:numId="4" w16cid:durableId="1699238071">
+  <w:num w:numId="4" w16cid:durableId="1404139140">
     <w:abstractNumId w:val="20"/>
   </w:num>
-  <w:num w:numId="5" w16cid:durableId="1578205177">
+  <w:num w:numId="5" w16cid:durableId="223225419">
     <w:abstractNumId w:val="7"/>
   </w:num>
-  <w:num w:numId="6" w16cid:durableId="2022776645">
+  <w:num w:numId="6" w16cid:durableId="693656804">
     <w:abstractNumId w:val="22"/>
   </w:num>
-  <w:num w:numId="7" w16cid:durableId="1989742477">
+  <w:num w:numId="7" w16cid:durableId="1561750564">
     <w:abstractNumId w:val="12"/>
   </w:num>
-  <w:num w:numId="8" w16cid:durableId="1311205430">
+  <w:num w:numId="8" w16cid:durableId="1396969167">
     <w:abstractNumId w:val="21"/>
   </w:num>
-  <w:num w:numId="9" w16cid:durableId="2010787702">
+  <w:num w:numId="9" w16cid:durableId="216279399">
     <w:abstractNumId w:val="4"/>
   </w:num>
-  <w:num w:numId="10" w16cid:durableId="649209027">
+  <w:num w:numId="10" w16cid:durableId="470096286">
     <w:abstractNumId w:val="8"/>
   </w:num>
-  <w:num w:numId="11" w16cid:durableId="1008677295">
+  <w:num w:numId="11" w16cid:durableId="1435058180">
     <w:abstractNumId w:val="3"/>
   </w:num>
-  <w:num w:numId="12" w16cid:durableId="114834006">
+  <w:num w:numId="12" w16cid:durableId="764502274">
     <w:abstractNumId w:val="2"/>
   </w:num>
-  <w:num w:numId="13" w16cid:durableId="351228134">
+  <w:num w:numId="13" w16cid:durableId="676618929">
     <w:abstractNumId w:val="17"/>
   </w:num>
-  <w:num w:numId="14" w16cid:durableId="2057243326">
+  <w:num w:numId="14" w16cid:durableId="323510645">
     <w:abstractNumId w:val="18"/>
   </w:num>
-  <w:num w:numId="15" w16cid:durableId="8416344">
+  <w:num w:numId="15" w16cid:durableId="1362517348">
     <w:abstractNumId w:val="6"/>
   </w:num>
-  <w:num w:numId="16" w16cid:durableId="551161212">
+  <w:num w:numId="16" w16cid:durableId="1777602269">
     <w:abstractNumId w:val="11"/>
   </w:num>
-  <w:num w:numId="17" w16cid:durableId="1144742172">
+  <w:num w:numId="17" w16cid:durableId="1299071276">
     <w:abstractNumId w:val="5"/>
   </w:num>
-  <w:num w:numId="18" w16cid:durableId="206378252">
+  <w:num w:numId="18" w16cid:durableId="1997417023">
     <w:abstractNumId w:val="10"/>
   </w:num>
-  <w:num w:numId="19" w16cid:durableId="825635022">
+  <w:num w:numId="19" w16cid:durableId="1310600571">
     <w:abstractNumId w:val="13"/>
   </w:num>
-  <w:num w:numId="20" w16cid:durableId="459962199">
+  <w:num w:numId="20" w16cid:durableId="884606281">
     <w:abstractNumId w:val="15"/>
   </w:num>
-  <w:num w:numId="21" w16cid:durableId="2108038639">
+  <w:num w:numId="21" w16cid:durableId="729379587">
     <w:abstractNumId w:val="19"/>
   </w:num>
-  <w:num w:numId="22" w16cid:durableId="232468552">
+  <w:num w:numId="22" w16cid:durableId="252209957">
     <w:abstractNumId w:val="1"/>
   </w:num>
-  <w:num w:numId="23" w16cid:durableId="857305619">
+  <w:num w:numId="23" w16cid:durableId="897253416">
     <w:abstractNumId w:val="9"/>
   </w:num>
-  <w:num w:numId="24" w16cid:durableId="1861891384">
+  <w:num w:numId="24" w16cid:durableId="1594624239">
     <w:abstractNumId w:val="14"/>
   </w:num>
 </w:numbering>
@@ -21462,11 +22169,7 @@
         <w:lang w:val="en-US" w:eastAsia="zh-CN" w:bidi="ar-SA"/>
       </w:rPr>
     </w:rPrDefault>
-    <w:pPrDefault>
-      <w:pPr>
-        <w:spacing w:after="160" w:line="259" w:lineRule="auto"/>
-      </w:pPr>
-    </w:pPrDefault>
+    <w:pPrDefault/>
   </w:docDefaults>
   <w:latentStyles w:defLockedState="0" w:defUIPriority="0" w:defSemiHidden="0" w:defUnhideWhenUsed="0" w:defQFormat="0" w:count="376">
     <w:lsdException w:name="Normal" w:qFormat="1"/>
@@ -21568,7 +22271,7 @@
     <w:lsdException w:name="HTML Sample" w:semiHidden="1" w:unhideWhenUsed="1"/>
     <w:lsdException w:name="HTML Typewriter" w:semiHidden="1" w:unhideWhenUsed="1"/>
     <w:lsdException w:name="HTML Variable" w:semiHidden="1" w:unhideWhenUsed="1"/>
-    <w:lsdException w:name="Normal Table" w:semiHidden="1" w:uiPriority="99" w:unhideWhenUsed="1" w:qFormat="1"/>
+    <w:lsdException w:name="Normal Table" w:semiHidden="1" w:uiPriority="99" w:unhideWhenUsed="1"/>
     <w:lsdException w:name="annotation subject" w:semiHidden="1" w:qFormat="1"/>
     <w:lsdException w:name="No List" w:semiHidden="1" w:uiPriority="99" w:unhideWhenUsed="1"/>
     <w:lsdException w:name="Outline List 1" w:semiHidden="1" w:uiPriority="99" w:unhideWhenUsed="1"/>
@@ -22216,6 +22919,9 @@
     <w:uiPriority w:val="99"/>
     <w:semiHidden/>
     <w:qFormat/>
+    <w:pPr>
+      <w:spacing w:after="160" w:line="259" w:lineRule="auto"/>
+    </w:pPr>
     <w:rPr>
       <w:sz w:val="22"/>
       <w:szCs w:val="22"/>
@@ -22236,15 +22942,11 @@
       <w:ind w:left="264" w:hanging="264"/>
     </w:pPr>
   </w:style>
-  <w:style w:type="paragraph" w:styleId="Revision">
-    <w:name w:val="Revision"/>
+  <w:style w:type="paragraph" w:customStyle="1" w:styleId="1">
+    <w:name w:val="修订1"/>
     <w:hidden/>
     <w:uiPriority w:val="99"/>
     <w:semiHidden/>
-    <w:rsid w:val="00E429EA"/>
-    <w:pPr>
-      <w:spacing w:after="0" w:line="240" w:lineRule="auto"/>
-    </w:pPr>
     <w:rPr>
       <w:sz w:val="22"/>
       <w:szCs w:val="22"/>
@@ -22537,9 +23239,6 @@
   <customSectProps>
     <customSectPr/>
   </customSectProps>
-  <customShpExts>
-    <customShpInfo spid="_x0000_s1026" textRotate="1"/>
-  </customShpExts>
 </s:customData>
 </file>
 

--- a/pwiz_tools/Skyline/Documentation/Tutorials/Chinese/Skyline MS1 Filtering_zh-CHS.docx
+++ b/pwiz_tools/Skyline/Documentation/Tutorials/Chinese/Skyline MS1 Filtering_zh-CHS.docx
@@ -1,6 +1,6 @@
 
 <file path=word/document.xml><?xml version="1.0" encoding="utf-8"?>
-<w:document xmlns:wpc="http://schemas.microsoft.com/office/word/2010/wordprocessingCanvas" xmlns:cx="http://schemas.microsoft.com/office/drawing/2014/chartex" xmlns:cx1="http://schemas.microsoft.com/office/drawing/2015/9/8/chartex" xmlns:cx2="http://schemas.microsoft.com/office/drawing/2015/10/21/chartex" xmlns:cx3="http://schemas.microsoft.com/office/drawing/2016/5/9/chartex" xmlns:cx4="http://schemas.microsoft.com/office/drawing/2016/5/10/chartex" xmlns:cx5="http://schemas.microsoft.com/office/drawing/2016/5/11/chartex" xmlns:cx6="http://schemas.microsoft.com/office/drawing/2016/5/12/chartex" xmlns:cx7="http://schemas.microsoft.com/office/drawing/2016/5/13/chartex" xmlns:cx8="http://schemas.microsoft.com/office/drawing/2016/5/14/chartex" xmlns:mc="http://schemas.openxmlformats.org/markup-compatibility/2006" xmlns:aink="http://schemas.microsoft.com/office/drawing/2016/ink" xmlns:am3d="http://schemas.microsoft.com/office/drawing/2017/model3d" xmlns:o="urn:schemas-microsoft-com:office:office" xmlns:oel="http://schemas.microsoft.com/office/2019/extlst" xmlns:r="http://schemas.openxmlformats.org/officeDocument/2006/relationships" xmlns:m="http://schemas.openxmlformats.org/officeDocument/2006/math" xmlns:v="urn:schemas-microsoft-com:vml" xmlns:wp14="http://schemas.microsoft.com/office/word/2010/wordprocessingDrawing" xmlns:wp="http://schemas.openxmlformats.org/drawingml/2006/wordprocessingDrawing" xmlns:w10="urn:schemas-microsoft-com:office:word" xmlns:w="http://schemas.openxmlformats.org/wordprocessingml/2006/main" xmlns:w14="http://schemas.microsoft.com/office/word/2010/wordml" xmlns:w15="http://schemas.microsoft.com/office/word/2012/wordml" xmlns:w16cex="http://schemas.microsoft.com/office/word/2018/wordml/cex" xmlns:w16cid="http://schemas.microsoft.com/office/word/2016/wordml/cid" xmlns:w16="http://schemas.microsoft.com/office/word/2018/wordml" xmlns:w16du="http://schemas.microsoft.com/office/word/2023/wordml/word16du" xmlns:w16sdtdh="http://schemas.microsoft.com/office/word/2020/wordml/sdtdatahash" xmlns:w16se="http://schemas.microsoft.com/office/word/2015/wordml/symex" xmlns:wpg="http://schemas.microsoft.com/office/word/2010/wordprocessingGroup" xmlns:wpi="http://schemas.microsoft.com/office/word/2010/wordprocessingInk" xmlns:wne="http://schemas.microsoft.com/office/word/2006/wordml" xmlns:wps="http://schemas.microsoft.com/office/word/2010/wordprocessingShape" mc:Ignorable="w14 w15 w16se w16cid w16 w16cex w16sdtdh wp14">
+<w:document xmlns:wpc="http://schemas.microsoft.com/office/word/2010/wordprocessingCanvas" xmlns:cx="http://schemas.microsoft.com/office/drawing/2014/chartex" xmlns:cx1="http://schemas.microsoft.com/office/drawing/2015/9/8/chartex" xmlns:cx2="http://schemas.microsoft.com/office/drawing/2015/10/21/chartex" xmlns:cx3="http://schemas.microsoft.com/office/drawing/2016/5/9/chartex" xmlns:cx4="http://schemas.microsoft.com/office/drawing/2016/5/10/chartex" xmlns:cx5="http://schemas.microsoft.com/office/drawing/2016/5/11/chartex" xmlns:cx6="http://schemas.microsoft.com/office/drawing/2016/5/12/chartex" xmlns:cx7="http://schemas.microsoft.com/office/drawing/2016/5/13/chartex" xmlns:cx8="http://schemas.microsoft.com/office/drawing/2016/5/14/chartex" xmlns:mc="http://schemas.openxmlformats.org/markup-compatibility/2006" xmlns:aink="http://schemas.microsoft.com/office/drawing/2016/ink" xmlns:am3d="http://schemas.microsoft.com/office/drawing/2017/model3d" xmlns:o="urn:schemas-microsoft-com:office:office" xmlns:oel="http://schemas.microsoft.com/office/2019/extlst" xmlns:r="http://schemas.openxmlformats.org/officeDocument/2006/relationships" xmlns:m="http://schemas.openxmlformats.org/officeDocument/2006/math" xmlns:v="urn:schemas-microsoft-com:vml" xmlns:wp14="http://schemas.microsoft.com/office/word/2010/wordprocessingDrawing" xmlns:wp="http://schemas.openxmlformats.org/drawingml/2006/wordprocessingDrawing" xmlns:w10="urn:schemas-microsoft-com:office:word" xmlns:w="http://schemas.openxmlformats.org/wordprocessingml/2006/main" xmlns:w14="http://schemas.microsoft.com/office/word/2010/wordml" xmlns:w15="http://schemas.microsoft.com/office/word/2012/wordml" xmlns:w16cex="http://schemas.microsoft.com/office/word/2018/wordml/cex" xmlns:w16cid="http://schemas.microsoft.com/office/word/2016/wordml/cid" xmlns:w16="http://schemas.microsoft.com/office/word/2018/wordml" xmlns:w16du="http://schemas.microsoft.com/office/word/2023/wordml/word16du" xmlns:w16sdtdh="http://schemas.microsoft.com/office/word/2020/wordml/sdtdatahash" xmlns:w16se="http://schemas.microsoft.com/office/word/2015/wordml/symex" xmlns:wpg="http://schemas.microsoft.com/office/word/2010/wordprocessingGroup" xmlns:wpi="http://schemas.microsoft.com/office/word/2010/wordprocessingInk" xmlns:wne="http://schemas.microsoft.com/office/word/2006/wordml" xmlns:wps="http://schemas.microsoft.com/office/word/2010/wordprocessingShape" mc:Ignorable="w14 w15 w16se w16cid w16 w16cex w16sdtdh w16du wp14">
   <w:body>
     <w:p>
       <w:pPr>
@@ -189,46 +189,7 @@
         <w:fldChar w:fldCharType="begin"/>
       </w:r>
       <w:r>
-        <w:instrText xml:space="preserve"> ADDIN ZOTERO_ITEM CSL_CITATION {"citationID":"22ac4rv18a","properties":{"formattedCitation":"{\\rtf \\super 1\\nosupersub{}}","plainCitation":"1"},"citationItems":[{"id":33,"uris":["http://zotero.org/users/916000/items/U57MC78P"],"uri":["http://zotero.org</w:instrText>
-      </w:r>
-      <w:r>
-        <w:instrText>/users/916000/items/U57MC78P"],"itemData":{"id":33,"type":"article-journal","title":"Platform-independent and Label-free Quantitation of Proteomic Data Using MS1 Extracted Ion Chromatograms in Skyline APPLICATION TO PROTEIN ACETYLATION AND PHOSPHORYLATION"</w:instrText>
-      </w:r>
-      <w:r>
-        <w:instrText xml:space="preserve">,"container-title":"Molecular &amp; Cellular Proteomics","page":"202-214","volume":"11","issue":"5","source":"www.mcponline.org","abstract":"Despite advances in metabolic and postmetabolic labeling methods for quantitative proteomics, there remains a need for </w:instrText>
-      </w:r>
-      <w:r>
-        <w:instrText>improved label-free approaches. This need is particularly pressing for workflows that incorporate affinity enrichment at the peptide level, where isobaric chemical labels such as isobaric tags for relative and absolute quantitation and tandem mass tags may</w:instrText>
-      </w:r>
-      <w:r>
-        <w:instrText xml:space="preserve"> prove problematic or where stable isotope labeling with amino acids in cell culture labeling cannot be readily applied. Skyline is a freely available, open source software tool for quantitative data processing and proteomic analysis. We expanded the capab</w:instrText>
-      </w:r>
-      <w:r>
-        <w:instrText>ilities of Skyline to process ion intensity chromatograms of peptide analytes from full scan mass spectral data (MS1) acquired during HPLC MS/MS proteomic experiments. Moreover, unlike existing programs, Skyline MS1 filtering can be used with mass spectrom</w:instrText>
-      </w:r>
-      <w:r>
-        <w:instrText>eters from four major vendors, which allows results to be compared directly across laboratories. The new quantitative and graphical tools now available in Skyline specifically support interrogation of multiple acquisitions for MS1 filtering, including visu</w:instrText>
-      </w:r>
-      <w:r>
-        <w:instrText>al inspection of peak picking and both automated and manual integration, key features often lacking in existing software. In addition, Skyline MS1 filtering displays retention time indicators from underlying MS/MS data contained within the spectral library</w:instrText>
-      </w:r>
-      <w:r>
-        <w:instrText xml:space="preserve"> to ensure proper peak selection. The modular structure of Skyline also provides well defined, customizable data reports and thus allows users to directly connect to existing statistical programs for post hoc data analysis. To demonstrate the utility of th</w:instrText>
-      </w:r>
-      <w:r>
-        <w:instrText xml:space="preserve">e MS1 filtering approach, we have carried out experiments on several MS platforms and have specifically examined the performance of this method to quantify two important post-translational modifications: acetylation and phosphorylation, in peptide-centric </w:instrText>
-      </w:r>
-      <w:r>
-        <w:instrText>affinity workflows of increasing complexity using mouse and human models.","DOI":"10.1074/mcp.M112.017707","ISSN":"1535-9476, 1535-9484","note":"PMID: 22454539","journalAbbreviation":"Mol Cell Proteomics","language":"en","author":[{"family":"Schilling","gi</w:instrText>
-      </w:r>
-      <w:r>
-        <w:instrText xml:space="preserve">ven":"Birgit"},{"family":"Rardin","given":"Matthew J."},{"family":"MacLean","given":"Brendan X."},{"family":"Zawadzka","given":"Anna M."},{"family":"Frewen","given":"Barbara E."},{"family":"Cusack","given":"Michael P."},{"family":"Sorensen","given":"Dylan </w:instrText>
-      </w:r>
-      <w:r>
-        <w:instrText>J."},{"family":"Bereman","given":"Michael S."},{"family":"Jing","given":"Enxuan"},{"family":"Wu","given":"Christine C."},{"family":"Verdin","given":"Eric"},{"family":"Kahn","given":"C. Ronald"},{"family":"MacCoss","given":"Michael J."},{"family":"Gibson","</w:instrText>
-      </w:r>
-      <w:r>
-        <w:instrText xml:space="preserve">given":"Bradford W."}],"issued":{"date-parts":[["2012",5,1]]},"accessed":{"date-parts":[["2013",11,22]]},"PMID":"22454539"}}],"schema":"https://github.com/citation-style-language/schema/raw/master/csl-citation.json"} </w:instrText>
+        <w:instrText xml:space="preserve"> ADDIN ZOTERO_ITEM CSL_CITATION {"citationID":"22ac4rv18a","properties":{"formattedCitation":"{\\rtf \\super 1\\nosupersub{}}","plainCitation":"1"},"citationItems":[{"id":33,"uris":["http://zotero.org/users/916000/items/U57MC78P"],"uri":["http://zotero.org/users/916000/items/U57MC78P"],"itemData":{"id":33,"type":"article-journal","title":"Platform-independent and Label-free Quantitation of Proteomic Data Using MS1 Extracted Ion Chromatograms in Skyline APPLICATION TO PROTEIN ACETYLATION AND PHOSPHORYLATION","container-title":"Molecular &amp; Cellular Proteomics","page":"202-214","volume":"11","issue":"5","source":"www.mcponline.org","abstract":"Despite advances in metabolic and postmetabolic labeling methods for quantitative proteomics, there remains a need for improved label-free approaches. This need is particularly pressing for workflows that incorporate affinity enrichment at the peptide level, where isobaric chemical labels such as isobaric tags for relative and absolute quantitation and tandem mass tags may prove problematic or where stable isotope labeling with amino acids in cell culture labeling cannot be readily applied. Skyline is a freely available, open source software tool for quantitative data processing and proteomic analysis. We expanded the capabilities of Skyline to process ion intensity chromatograms of peptide analytes from full scan mass spectral data (MS1) acquired during HPLC MS/MS proteomic experiments. Moreover, unlike existing programs, Skyline MS1 filtering can be used with mass spectrometers from four major vendors, which allows results to be compared directly across laboratories. The new quantitative and graphical tools now available in Skyline specifically support interrogation of multiple acquisitions for MS1 filtering, including visual inspection of peak picking and both automated and manual integration, key features often lacking in existing software. In addition, Skyline MS1 filtering displays retention time indicators from underlying MS/MS data contained within the spectral library to ensure proper peak selection. The modular structure of Skyline also provides well defined, customizable data reports and thus allows users to directly connect to existing statistical programs for post hoc data analysis. To demonstrate the utility of the MS1 filtering approach, we have carried out experiments on several MS platforms and have specifically examined the performance of this method to quantify two important post-translational modifications: acetylation and phosphorylation, in peptide-centric affinity workflows of increasing complexity using mouse and human models.","DOI":"10.1074/mcp.M112.017707","ISSN":"1535-9476, 1535-9484","note":"PMID: 22454539","journalAbbreviation":"Mol Cell Proteomics","language":"en","author":[{"family":"Schilling","given":"Birgit"},{"family":"Rardin","given":"Matthew J."},{"family":"MacLean","given":"Brendan X."},{"family":"Zawadzka","given":"Anna M."},{"family":"Frewen","given":"Barbara E."},{"family":"Cusack","given":"Michael P."},{"family":"Sorensen","given":"Dylan J."},{"family":"Bereman","given":"Michael S."},{"family":"Jing","given":"Enxuan"},{"family":"Wu","given":"Christine C."},{"family":"Verdin","given":"Eric"},{"family":"Kahn","given":"C. Ronald"},{"family":"MacCoss","given":"Michael J."},{"family":"Gibson","given":"Bradford W."}],"issued":{"date-parts":[["2012",5,1]]},"accessed":{"date-parts":[["2013",11,22]]},"PMID":"22454539"}}],"schema":"https://github.com/citation-style-language/schema/raw/master/csl-citation.json"} </w:instrText>
       </w:r>
       <w:r>
         <w:fldChar w:fldCharType="separate"/>
@@ -271,13 +232,7 @@
         <w:rPr>
           <w:rFonts w:eastAsia="SimSun"/>
         </w:rPr>
-        <w:t>模式获得的</w:t>
-      </w:r>
-      <w:r>
-        <w:rPr>
-          <w:rFonts w:eastAsia="SimSun"/>
-        </w:rPr>
-        <w:t>数据集。导入原始数据后，使用</w:t>
+        <w:t>模式获得的数据集。导入原始数据后，使用</w:t>
       </w:r>
       <w:r>
         <w:rPr>
@@ -621,13 +576,7 @@
         <w:rPr>
           <w:rFonts w:eastAsia="SimSun"/>
         </w:rPr>
-        <w:t>S</w:t>
-      </w:r>
-      <w:r>
-        <w:rPr>
-          <w:rFonts w:eastAsia="SimSun"/>
-        </w:rPr>
-        <w:t xml:space="preserve">kyline </w:t>
+        <w:t xml:space="preserve">Skyline </w:t>
       </w:r>
       <w:r>
         <w:rPr>
@@ -1637,13 +1586,7 @@
         <w:rPr>
           <w:rFonts w:eastAsia="SimSun"/>
         </w:rPr>
-        <w:t>“Ms1Filte</w:t>
-      </w:r>
-      <w:r>
-        <w:rPr>
-          <w:rFonts w:eastAsia="SimSun"/>
-        </w:rPr>
-        <w:t>rTutorial.sky”</w:t>
+        <w:t>“Ms1FilterTutorial.sky”</w:t>
       </w:r>
       <w:r>
         <w:rPr>
@@ -1724,7 +1667,6 @@
         <w:rPr>
           <w:rFonts w:eastAsia="SimSun"/>
         </w:rPr>
-        <w:lastRenderedPageBreak/>
         <w:t>在</w:t>
       </w:r>
       <w:r>
@@ -1989,13 +1931,7 @@
         <w:rPr>
           <w:rFonts w:eastAsia="SimSun"/>
         </w:rPr>
-        <w:t xml:space="preserve"> </w:t>
-      </w:r>
-      <w:r>
-        <w:rPr>
-          <w:rFonts w:eastAsia="SimSun"/>
-        </w:rPr>
-        <w:t xml:space="preserve">MS1Filtering </w:t>
+        <w:t xml:space="preserve"> MS1Filtering </w:t>
       </w:r>
       <w:r>
         <w:rPr>
@@ -2058,7 +1994,6 @@
         <w:rPr>
           <w:rFonts w:eastAsia="SimSun"/>
         </w:rPr>
-        <w:lastRenderedPageBreak/>
         <w:t>此时向导表单将显示如下：</w:t>
       </w:r>
     </w:p>
@@ -2259,13 +2194,7 @@
         <w:rPr>
           <w:rFonts w:eastAsia="SimSun"/>
         </w:rPr>
-        <w:t>“MS1FilteringTutorial.redundant</w:t>
-      </w:r>
-      <w:r>
-        <w:rPr>
-          <w:rFonts w:eastAsia="SimSun"/>
-        </w:rPr>
-        <w:t>.blib”</w:t>
+        <w:t>“MS1FilteringTutorial.redundant.blib”</w:t>
       </w:r>
       <w:r>
         <w:rPr>
@@ -2395,7 +2324,6 @@
         <w:rPr>
           <w:rFonts w:eastAsia="SimSun"/>
         </w:rPr>
-        <w:lastRenderedPageBreak/>
         <w:t>如果您曾经使用</w:t>
       </w:r>
       <w:r>
@@ -2694,14 +2622,7 @@
         <w:rPr>
           <w:rFonts w:eastAsia="SimSun"/>
         </w:rPr>
-        <w:t>会告知您。</w:t>
-      </w:r>
-      <w:proofErr w:type="gramStart"/>
-      <w:r>
-        <w:rPr>
-          <w:rFonts w:eastAsia="SimSun"/>
-        </w:rPr>
-        <w:t>参阅下面的</w:t>
+        <w:t>会告知您。参阅下面的</w:t>
       </w:r>
       <w:r>
         <w:rPr>
@@ -2709,7 +2630,6 @@
         </w:rPr>
         <w:t>“</w:t>
       </w:r>
-      <w:proofErr w:type="gramEnd"/>
       <w:r>
         <w:rPr>
           <w:rFonts w:eastAsia="SimSun"/>
@@ -2768,7 +2688,6 @@
         <w:rPr>
           <w:rFonts w:eastAsia="SimSun"/>
         </w:rPr>
-        <w:lastRenderedPageBreak/>
         <w:t>单击</w:t>
       </w:r>
       <w:r>
@@ -2933,26 +2852,18 @@
         <w:rPr>
           <w:rFonts w:eastAsia="SimSun" w:hint="eastAsia"/>
         </w:rPr>
-        <w:t>如有可能，它将会提示来自于与</w:t>
+        <w:t>如有可能，它将会提示来自于与搜索中找到的氨基酸以及质谱组合相匹配的</w:t>
       </w:r>
       <w:r>
         <w:rPr>
           <w:rFonts w:eastAsia="SimSun" w:hint="eastAsia"/>
         </w:rPr>
-        <w:t>搜索中找到的氨基酸以及质谱组合相匹配的</w:t>
-      </w:r>
-      <w:proofErr w:type="spellStart"/>
+        <w:t>Unimod</w:t>
+      </w:r>
       <w:r>
         <w:rPr>
           <w:rFonts w:eastAsia="SimSun" w:hint="eastAsia"/>
         </w:rPr>
-        <w:t>Unimod</w:t>
-      </w:r>
-      <w:proofErr w:type="spellEnd"/>
-      <w:r>
-        <w:rPr>
-          <w:rFonts w:eastAsia="SimSun" w:hint="eastAsia"/>
-        </w:rPr>
         <w:t>位点的修饰</w:t>
       </w:r>
       <w:r>
@@ -2973,28 +2884,13 @@
         <w:rPr>
           <w:rFonts w:eastAsia="SimSun"/>
         </w:rPr>
-        <w:lastRenderedPageBreak/>
         <w:t>在本教程中，您只需要</w:t>
       </w:r>
       <w:r>
         <w:rPr>
           <w:rFonts w:eastAsia="SimSun"/>
         </w:rPr>
-        <w:t>“</w:t>
-      </w:r>
-      <w:proofErr w:type="spellStart"/>
-      <w:r>
-        <w:rPr>
-          <w:rFonts w:eastAsia="SimSun"/>
-        </w:rPr>
-        <w:t>Phospho</w:t>
-      </w:r>
-      <w:proofErr w:type="spellEnd"/>
-      <w:r>
-        <w:rPr>
-          <w:rFonts w:eastAsia="SimSun"/>
-        </w:rPr>
-        <w:t xml:space="preserve"> (ST)”</w:t>
+        <w:t>“Phospho (ST)”</w:t>
       </w:r>
       <w:r>
         <w:rPr>
@@ -3006,21 +2902,7 @@
         <w:rPr>
           <w:rFonts w:eastAsia="SimSun"/>
         </w:rPr>
-        <w:t>“</w:t>
-      </w:r>
-      <w:proofErr w:type="spellStart"/>
-      <w:r>
-        <w:rPr>
-          <w:rFonts w:eastAsia="SimSun"/>
-        </w:rPr>
-        <w:t>Phospho</w:t>
-      </w:r>
-      <w:proofErr w:type="spellEnd"/>
-      <w:r>
-        <w:rPr>
-          <w:rFonts w:eastAsia="SimSun"/>
-        </w:rPr>
-        <w:t xml:space="preserve"> (Y)”</w:t>
+        <w:t>“Phospho (Y)”</w:t>
       </w:r>
       <w:r>
         <w:rPr>
@@ -3226,7 +3108,6 @@
         <w:rPr>
           <w:rFonts w:eastAsia="SimSun"/>
         </w:rPr>
-        <w:lastRenderedPageBreak/>
         <w:t>本页面中所有</w:t>
       </w:r>
       <w:r>
@@ -3793,7 +3674,6 @@
               <w:rPr>
                 <w:rFonts w:eastAsia="SimSun"/>
               </w:rPr>
-              <w:lastRenderedPageBreak/>
               <w:t>注意：选中</w:t>
             </w:r>
             <w:r>
@@ -4240,7 +4120,6 @@
         <w:rPr>
           <w:rFonts w:eastAsia="SimSun"/>
         </w:rPr>
-        <w:lastRenderedPageBreak/>
         <w:t>将使用</w:t>
       </w:r>
       <w:r>
@@ -4335,21 +4214,7 @@
         <w:rPr>
           <w:rFonts w:eastAsia="SimSun"/>
         </w:rPr>
-        <w:t xml:space="preserve"> </w:t>
-      </w:r>
-      <w:proofErr w:type="spellStart"/>
-      <w:r>
-        <w:rPr>
-          <w:rFonts w:eastAsia="SimSun"/>
-        </w:rPr>
-        <w:t>SwissProt</w:t>
-      </w:r>
-      <w:proofErr w:type="spellEnd"/>
-      <w:r>
-        <w:rPr>
-          <w:rFonts w:eastAsia="SimSun"/>
-        </w:rPr>
-        <w:t xml:space="preserve"> </w:t>
+        <w:t xml:space="preserve"> SwissProt </w:t>
       </w:r>
       <w:r>
         <w:rPr>
@@ -4451,13 +4316,7 @@
         <w:rPr>
           <w:rFonts w:eastAsia="SimSun"/>
         </w:rPr>
-        <w:t>仅</w:t>
-      </w:r>
-      <w:r>
-        <w:rPr>
-          <w:rFonts w:eastAsia="SimSun"/>
-        </w:rPr>
-        <w:t>含</w:t>
+        <w:t>仅含</w:t>
       </w:r>
       <w:r>
         <w:rPr>
@@ -4671,7 +4530,6 @@
         <w:rPr>
           <w:rFonts w:eastAsia="SimSun"/>
         </w:rPr>
-        <w:lastRenderedPageBreak/>
         <w:t>此时向导将显示如下：</w:t>
       </w:r>
     </w:p>
@@ -4836,7 +4694,6 @@
         <w:rPr>
           <w:noProof/>
         </w:rPr>
-        <w:lastRenderedPageBreak/>
         <w:drawing>
           <wp:inline distT="0" distB="0" distL="0" distR="0" wp14:anchorId="37B98912" wp14:editId="63CC3B92">
             <wp:extent cx="4848225" cy="4362450"/>
@@ -4974,7 +4831,6 @@
         <w:rPr>
           <w:rFonts w:eastAsia="SimSun"/>
         </w:rPr>
-        <w:lastRenderedPageBreak/>
         <w:t>您将看到如下所示的进度图：</w:t>
       </w:r>
     </w:p>
@@ -5187,13 +5043,7 @@
         <w:rPr>
           <w:rFonts w:eastAsia="SimSun"/>
         </w:rPr>
-        <w:t>和</w:t>
-      </w:r>
-      <w:r>
-        <w:rPr>
-          <w:rFonts w:eastAsia="SimSun"/>
-        </w:rPr>
-        <w:t>峰注释的保留时间信息，请执行下列步骤：</w:t>
+        <w:t>和峰注释的保留时间信息，请执行下列步骤：</w:t>
       </w:r>
     </w:p>
     <w:p>
@@ -5250,7 +5100,6 @@
         <w:rPr>
           <w:rFonts w:eastAsia="SimSun" w:hint="eastAsia"/>
         </w:rPr>
-        <w:lastRenderedPageBreak/>
         <w:t xml:space="preserve">Skyline </w:t>
       </w:r>
       <w:r>
@@ -5423,7 +5272,6 @@
         <w:rPr>
           <w:rFonts w:eastAsia="SimSun"/>
         </w:rPr>
-        <w:lastRenderedPageBreak/>
         <w:t>将出现如下所示的</w:t>
       </w:r>
       <w:r>
@@ -5542,18 +5390,62 @@
         <w:rPr>
           <w:rFonts w:eastAsia="SimSun"/>
         </w:rPr>
+        <w:t>“100803_005b_MCF7_TiTip3.wiff”</w:t>
+      </w:r>
+      <w:r>
+        <w:rPr>
+          <w:rFonts w:eastAsia="SimSun"/>
+        </w:rPr>
+        <w:t>和</w:t>
+      </w:r>
+      <w:r>
+        <w:rPr>
+          <w:rFonts w:eastAsia="SimSun"/>
+        </w:rPr>
+        <w:t>“RT: 35.21”</w:t>
+      </w:r>
+      <w:r>
+        <w:rPr>
+          <w:rFonts w:eastAsia="SimSun"/>
+        </w:rPr>
+        <w:t>。</w:t>
+      </w:r>
+      <w:r>
+        <w:rPr>
+          <w:rFonts w:eastAsia="SimSun"/>
+        </w:rPr>
+        <w:t>“RT”</w:t>
+      </w:r>
+      <w:r>
+        <w:rPr>
+          <w:rFonts w:eastAsia="SimSun"/>
+        </w:rPr>
+        <w:t>值</w:t>
+      </w:r>
+      <w:r>
+        <w:rPr>
+          <w:rFonts w:eastAsia="SimSun" w:hint="eastAsia"/>
+        </w:rPr>
+        <w:t>表示含</w:t>
+      </w:r>
+      <w:r>
+        <w:rPr>
+          <w:rFonts w:eastAsia="SimSun"/>
+        </w:rPr>
+        <w:t>有保留时间信息，</w:t>
+      </w:r>
+      <w:r>
+        <w:rPr>
+          <w:rFonts w:eastAsia="SimSun"/>
+        </w:rPr>
         <w:t>“</w:t>
       </w:r>
-      <w:bookmarkStart w:id="1" w:name="OLE_LINK1"/>
-      <w:bookmarkStart w:id="2" w:name="OLE_LINK2"/>
-      <w:r>
-        <w:rPr>
-          <w:rFonts w:eastAsia="SimSun"/>
-        </w:rPr>
-        <w:t>100803_005b_MCF7_TiTip3.wiff</w:t>
-      </w:r>
-      <w:bookmarkEnd w:id="1"/>
-      <w:bookmarkEnd w:id="2"/>
+      <w:r>
+        <w:rPr>
+          <w:rFonts w:eastAsia="SimSun"/>
+        </w:rPr>
+        <w:t>文件</w:t>
+      </w:r>
       <w:r>
         <w:rPr>
           <w:rFonts w:eastAsia="SimSun"/>
@@ -5564,24 +5456,44 @@
         <w:rPr>
           <w:rFonts w:eastAsia="SimSun"/>
         </w:rPr>
-        <w:t>和</w:t>
-      </w:r>
-      <w:r>
-        <w:rPr>
-          <w:rFonts w:eastAsia="SimSun"/>
-        </w:rPr>
-        <w:t xml:space="preserve">“RT: </w:t>
-      </w:r>
-      <w:bookmarkStart w:id="3" w:name="OLE_LINK3"/>
-      <w:bookmarkStart w:id="4" w:name="OLE_LINK4"/>
-      <w:r>
-        <w:rPr>
-          <w:rFonts w:eastAsia="SimSun"/>
-        </w:rPr>
-        <w:t>35.21</w:t>
-      </w:r>
-      <w:bookmarkEnd w:id="3"/>
-      <w:bookmarkEnd w:id="4"/>
+        <w:t>值</w:t>
+      </w:r>
+      <w:r>
+        <w:rPr>
+          <w:rFonts w:eastAsia="SimSun" w:hint="eastAsia"/>
+        </w:rPr>
+        <w:t>表示</w:t>
+      </w:r>
+      <w:r>
+        <w:rPr>
+          <w:rFonts w:eastAsia="SimSun"/>
+        </w:rPr>
+        <w:t>已经与您导入</w:t>
+      </w:r>
+      <w:r>
+        <w:rPr>
+          <w:rFonts w:eastAsia="SimSun"/>
+        </w:rPr>
+        <w:t xml:space="preserve"> Skyline </w:t>
+      </w:r>
+      <w:r>
+        <w:rPr>
+          <w:rFonts w:eastAsia="SimSun"/>
+        </w:rPr>
+        <w:t>的文件正确关联。</w:t>
+      </w:r>
+      <w:r>
+        <w:rPr>
+          <w:rFonts w:eastAsia="SimSun"/>
+        </w:rPr>
+        <w:t>“</w:t>
+      </w:r>
+      <w:r>
+        <w:rPr>
+          <w:rFonts w:eastAsia="SimSun"/>
+        </w:rPr>
+        <w:t>文件</w:t>
+      </w:r>
       <w:r>
         <w:rPr>
           <w:rFonts w:eastAsia="SimSun"/>
@@ -5592,67 +5504,97 @@
         <w:rPr>
           <w:rFonts w:eastAsia="SimSun"/>
         </w:rPr>
-        <w:t>。</w:t>
-      </w:r>
-      <w:r>
-        <w:rPr>
-          <w:rFonts w:eastAsia="SimSun"/>
-        </w:rPr>
-        <w:t>“RT”</w:t>
-      </w:r>
-      <w:r>
-        <w:rPr>
-          <w:rFonts w:eastAsia="SimSun"/>
-        </w:rPr>
-        <w:t>值</w:t>
+        <w:t>值无需与您导入的文件完全匹配。</w:t>
+      </w:r>
+      <w:r>
+        <w:rPr>
+          <w:rFonts w:eastAsia="SimSun"/>
+        </w:rPr>
+        <w:t xml:space="preserve">Skyline </w:t>
+      </w:r>
+      <w:r>
+        <w:rPr>
+          <w:rFonts w:eastAsia="SimSun"/>
+        </w:rPr>
+        <w:t>认识到许多肽段搜索管道</w:t>
       </w:r>
       <w:r>
         <w:rPr>
           <w:rFonts w:eastAsia="SimSun" w:hint="eastAsia"/>
         </w:rPr>
-        <w:t>表示含</w:t>
-      </w:r>
-      <w:r>
-        <w:rPr>
-          <w:rFonts w:eastAsia="SimSun"/>
-        </w:rPr>
-        <w:t>有保留时间信息，</w:t>
-      </w:r>
-      <w:r>
-        <w:rPr>
-          <w:rFonts w:eastAsia="SimSun"/>
-        </w:rPr>
-        <w:t>“</w:t>
-      </w:r>
-      <w:r>
-        <w:rPr>
-          <w:rFonts w:eastAsia="SimSun"/>
-        </w:rPr>
-        <w:t>文件</w:t>
-      </w:r>
-      <w:r>
-        <w:rPr>
-          <w:rFonts w:eastAsia="SimSun"/>
-        </w:rPr>
-        <w:t>”</w:t>
-      </w:r>
-      <w:r>
-        <w:rPr>
-          <w:rFonts w:eastAsia="SimSun"/>
-        </w:rPr>
-        <w:t>值</w:t>
+        <w:t>会涉及到</w:t>
+      </w:r>
+      <w:r>
+        <w:rPr>
+          <w:rFonts w:eastAsia="SimSun"/>
+        </w:rPr>
+        <w:t>将原始仪器数据转换为</w:t>
+      </w:r>
+      <w:r>
+        <w:rPr>
+          <w:rFonts w:eastAsia="SimSun"/>
+        </w:rPr>
+        <w:t xml:space="preserve"> mzXML</w:t>
+      </w:r>
+      <w:r>
+        <w:rPr>
+          <w:rFonts w:eastAsia="SimSun"/>
+        </w:rPr>
+        <w:t>、</w:t>
+      </w:r>
+      <w:r>
+        <w:rPr>
+          <w:rFonts w:eastAsia="SimSun"/>
+        </w:rPr>
+        <w:t>mzML</w:t>
+      </w:r>
+      <w:r>
+        <w:rPr>
+          <w:rFonts w:eastAsia="SimSun"/>
+        </w:rPr>
+        <w:t>、</w:t>
+      </w:r>
+      <w:r>
+        <w:rPr>
+          <w:rFonts w:eastAsia="SimSun"/>
+        </w:rPr>
+        <w:t>MGF</w:t>
+      </w:r>
+      <w:r>
+        <w:rPr>
+          <w:rFonts w:eastAsia="SimSun"/>
+        </w:rPr>
+        <w:t>、</w:t>
+      </w:r>
+      <w:r>
+        <w:rPr>
+          <w:rFonts w:eastAsia="SimSun"/>
+        </w:rPr>
+        <w:t xml:space="preserve">MG2 </w:t>
+      </w:r>
+      <w:r>
+        <w:rPr>
+          <w:rFonts w:eastAsia="SimSun"/>
+        </w:rPr>
+        <w:t>等格式</w:t>
       </w:r>
       <w:r>
         <w:rPr>
           <w:rFonts w:eastAsia="SimSun" w:hint="eastAsia"/>
         </w:rPr>
-        <w:t>表示</w:t>
-      </w:r>
-      <w:r>
-        <w:rPr>
-          <w:rFonts w:eastAsia="SimSun"/>
-        </w:rPr>
-        <w:t>已经与您导入</w:t>
+        <w:t>的情况。</w:t>
+      </w:r>
+      <w:r>
+        <w:rPr>
+          <w:rFonts w:eastAsia="SimSun"/>
+        </w:rPr>
+        <w:t>故而</w:t>
+      </w:r>
+      <w:r>
+        <w:rPr>
+          <w:rFonts w:eastAsia="SimSun" w:hint="eastAsia"/>
+        </w:rPr>
+        <w:t>大体上，</w:t>
       </w:r>
       <w:r>
         <w:rPr>
@@ -5662,133 +5604,111 @@
       </w:r>
       <w:r>
         <w:rPr>
-          <w:rFonts w:eastAsia="SimSun"/>
-        </w:rPr>
-        <w:t>的文件正确关联。</w:t>
-      </w:r>
-      <w:r>
-        <w:rPr>
-          <w:rFonts w:eastAsia="SimSun"/>
-        </w:rPr>
-        <w:t>“</w:t>
-      </w:r>
-      <w:r>
-        <w:rPr>
-          <w:rFonts w:eastAsia="SimSun"/>
-        </w:rPr>
-        <w:t>文件</w:t>
-      </w:r>
-      <w:r>
-        <w:rPr>
-          <w:rFonts w:eastAsia="SimSun"/>
-        </w:rPr>
-        <w:t>”</w:t>
-      </w:r>
-      <w:r>
-        <w:rPr>
-          <w:rFonts w:eastAsia="SimSun"/>
-        </w:rPr>
-        <w:t>值无需与您导入的文件完全匹配。</w:t>
-      </w:r>
-      <w:r>
-        <w:rPr>
-          <w:rFonts w:eastAsia="SimSun"/>
-        </w:rPr>
-        <w:t xml:space="preserve">Skyline </w:t>
-      </w:r>
-      <w:r>
-        <w:rPr>
-          <w:rFonts w:eastAsia="SimSun"/>
-        </w:rPr>
-        <w:t>认识到许多肽段搜索管道</w:t>
-      </w:r>
-      <w:r>
-        <w:rPr>
           <w:rFonts w:eastAsia="SimSun" w:hint="eastAsia"/>
         </w:rPr>
-        <w:t>会涉及到</w:t>
-      </w:r>
-      <w:r>
-        <w:rPr>
-          <w:rFonts w:eastAsia="SimSun"/>
-        </w:rPr>
-        <w:t>将原始仪器数据转换为</w:t>
-      </w:r>
-      <w:r>
-        <w:rPr>
-          <w:rFonts w:eastAsia="SimSun"/>
-        </w:rPr>
-        <w:t xml:space="preserve"> </w:t>
-      </w:r>
-      <w:proofErr w:type="spellStart"/>
-      <w:r>
-        <w:rPr>
-          <w:rFonts w:eastAsia="SimSun"/>
-        </w:rPr>
-        <w:t>mzXML</w:t>
-      </w:r>
-      <w:proofErr w:type="spellEnd"/>
-      <w:r>
-        <w:rPr>
-          <w:rFonts w:eastAsia="SimSun"/>
-        </w:rPr>
-        <w:t>、</w:t>
-      </w:r>
-      <w:proofErr w:type="spellStart"/>
-      <w:r>
-        <w:rPr>
-          <w:rFonts w:eastAsia="SimSun"/>
-        </w:rPr>
-        <w:t>mzML</w:t>
-      </w:r>
-      <w:proofErr w:type="spellEnd"/>
-      <w:r>
-        <w:rPr>
-          <w:rFonts w:eastAsia="SimSun"/>
-        </w:rPr>
-        <w:t>、</w:t>
-      </w:r>
-      <w:r>
-        <w:rPr>
-          <w:rFonts w:eastAsia="SimSun"/>
-        </w:rPr>
-        <w:t>MGF</w:t>
-      </w:r>
-      <w:r>
-        <w:rPr>
-          <w:rFonts w:eastAsia="SimSun"/>
-        </w:rPr>
-        <w:t>、</w:t>
-      </w:r>
-      <w:r>
-        <w:rPr>
-          <w:rFonts w:eastAsia="SimSun"/>
-        </w:rPr>
-        <w:t xml:space="preserve">MG2 </w:t>
-      </w:r>
-      <w:r>
-        <w:rPr>
-          <w:rFonts w:eastAsia="SimSun"/>
-        </w:rPr>
-        <w:t>等格式</w:t>
+        <w:t>会</w:t>
+      </w:r>
+      <w:r>
+        <w:rPr>
+          <w:rFonts w:eastAsia="SimSun"/>
+        </w:rPr>
+        <w:t>寻求基础名称匹配，其中</w:t>
+      </w:r>
+      <w:r>
+        <w:rPr>
+          <w:rFonts w:eastAsia="SimSun"/>
+        </w:rPr>
+        <w:t>“basename.mgf”</w:t>
+      </w:r>
+      <w:r>
+        <w:rPr>
+          <w:rFonts w:eastAsia="SimSun"/>
+        </w:rPr>
+        <w:t>与</w:t>
+      </w:r>
+      <w:r>
+        <w:rPr>
+          <w:rFonts w:eastAsia="SimSun"/>
+        </w:rPr>
+        <w:t>“basename.wiff”</w:t>
+      </w:r>
+      <w:r>
+        <w:rPr>
+          <w:rFonts w:eastAsia="SimSun"/>
+        </w:rPr>
+        <w:t>成功匹配。由于某一特定管道需要更大的灵活性，此匹配也有不敏感的情况，因此</w:t>
+      </w:r>
+      <w:r>
+        <w:rPr>
+          <w:rFonts w:eastAsia="SimSun"/>
+        </w:rPr>
+        <w:t>“BASENAME.mzML”</w:t>
+      </w:r>
+      <w:r>
+        <w:rPr>
+          <w:rFonts w:eastAsia="SimSun"/>
+        </w:rPr>
+        <w:t>将匹配</w:t>
+      </w:r>
+      <w:r>
+        <w:rPr>
+          <w:rFonts w:eastAsia="SimSun"/>
+        </w:rPr>
+        <w:t>“Basename.RAW”</w:t>
+      </w:r>
+      <w:r>
+        <w:rPr>
+          <w:rFonts w:eastAsia="SimSun"/>
+        </w:rPr>
+        <w:t>，且在处理多点扩展时，会将</w:t>
+      </w:r>
+      <w:r>
+        <w:rPr>
+          <w:rFonts w:eastAsia="SimSun"/>
+        </w:rPr>
+        <w:t>“basename.c.mzXML”</w:t>
+      </w:r>
+      <w:r>
+        <w:rPr>
+          <w:rFonts w:eastAsia="SimSun"/>
+        </w:rPr>
+        <w:t>与</w:t>
+      </w:r>
+      <w:r>
+        <w:rPr>
+          <w:rFonts w:eastAsia="SimSun"/>
+        </w:rPr>
+        <w:t>“basename.raw”</w:t>
+      </w:r>
+      <w:r>
+        <w:rPr>
+          <w:rFonts w:eastAsia="SimSun"/>
+        </w:rPr>
+        <w:t>匹配。然而，如果您看到一些类似</w:t>
+      </w:r>
+      <w:r>
+        <w:rPr>
+          <w:rFonts w:eastAsia="SimSun"/>
+        </w:rPr>
+        <w:t>“F011852.dat”</w:t>
+      </w:r>
+      <w:r>
+        <w:rPr>
+          <w:rFonts w:eastAsia="SimSun"/>
+        </w:rPr>
+        <w:t>或</w:t>
       </w:r>
       <w:r>
         <w:rPr>
           <w:rFonts w:eastAsia="SimSun" w:hint="eastAsia"/>
         </w:rPr>
-        <w:t>的情况。</w:t>
-      </w:r>
-      <w:r>
-        <w:rPr>
-          <w:rFonts w:eastAsia="SimSun"/>
-        </w:rPr>
-        <w:t>故而</w:t>
-      </w:r>
-      <w:r>
-        <w:rPr>
-          <w:rFonts w:eastAsia="SimSun" w:hint="eastAsia"/>
-        </w:rPr>
-        <w:t>大体上，</w:t>
+        <w:t>其它</w:t>
+      </w:r>
+      <w:r>
+        <w:rPr>
+          <w:rFonts w:eastAsia="SimSun"/>
+        </w:rPr>
+        <w:t>与您想导入</w:t>
       </w:r>
       <w:r>
         <w:rPr>
@@ -5798,195 +5718,9 @@
       </w:r>
       <w:r>
         <w:rPr>
-          <w:rFonts w:eastAsia="SimSun" w:hint="eastAsia"/>
-        </w:rPr>
-        <w:t>会</w:t>
-      </w:r>
-      <w:r>
-        <w:rPr>
-          <w:rFonts w:eastAsia="SimSun"/>
-        </w:rPr>
-        <w:t>寻求基础名称匹配，其中</w:t>
-      </w:r>
-      <w:r>
-        <w:rPr>
-          <w:rFonts w:eastAsia="SimSun"/>
-        </w:rPr>
-        <w:t>“</w:t>
-      </w:r>
-      <w:proofErr w:type="spellStart"/>
-      <w:r>
-        <w:rPr>
-          <w:rFonts w:eastAsia="SimSun"/>
-        </w:rPr>
-        <w:t>basename.mgf</w:t>
-      </w:r>
-      <w:proofErr w:type="spellEnd"/>
-      <w:r>
-        <w:rPr>
-          <w:rFonts w:eastAsia="SimSun"/>
-        </w:rPr>
-        <w:t>”</w:t>
-      </w:r>
-      <w:r>
-        <w:rPr>
-          <w:rFonts w:eastAsia="SimSun"/>
-        </w:rPr>
-        <w:t>与</w:t>
-      </w:r>
-      <w:r>
-        <w:rPr>
-          <w:rFonts w:eastAsia="SimSun"/>
-        </w:rPr>
-        <w:t>“</w:t>
-      </w:r>
-      <w:proofErr w:type="spellStart"/>
-      <w:r>
-        <w:rPr>
-          <w:rFonts w:eastAsia="SimSun"/>
-        </w:rPr>
-        <w:t>basename.wiff</w:t>
-      </w:r>
-      <w:proofErr w:type="spellEnd"/>
-      <w:r>
-        <w:rPr>
-          <w:rFonts w:eastAsia="SimSun"/>
-        </w:rPr>
-        <w:t>”</w:t>
-      </w:r>
-      <w:r>
-        <w:rPr>
-          <w:rFonts w:eastAsia="SimSun"/>
-        </w:rPr>
-        <w:t>成功匹配。由于某一特定管道需要更大的灵活性，此匹配也有不敏感的情况，因此</w:t>
-      </w:r>
-      <w:r>
-        <w:rPr>
-          <w:rFonts w:eastAsia="SimSun"/>
-        </w:rPr>
-        <w:t>“</w:t>
-      </w:r>
-      <w:proofErr w:type="spellStart"/>
-      <w:r>
-        <w:rPr>
-          <w:rFonts w:eastAsia="SimSun"/>
-        </w:rPr>
-        <w:t>BASENAME.mzML</w:t>
-      </w:r>
-      <w:proofErr w:type="spellEnd"/>
-      <w:r>
-        <w:rPr>
-          <w:rFonts w:eastAsia="SimSun"/>
-        </w:rPr>
-        <w:t>”</w:t>
-      </w:r>
-      <w:r>
-        <w:rPr>
-          <w:rFonts w:eastAsia="SimSun"/>
-        </w:rPr>
-        <w:t>将匹配</w:t>
-      </w:r>
-      <w:r>
-        <w:rPr>
-          <w:rFonts w:eastAsia="SimSun"/>
-        </w:rPr>
-        <w:t>“</w:t>
-      </w:r>
-      <w:proofErr w:type="spellStart"/>
-      <w:r>
-        <w:rPr>
-          <w:rFonts w:eastAsia="SimSun"/>
-        </w:rPr>
-        <w:t>Basename.RAW</w:t>
-      </w:r>
-      <w:proofErr w:type="spellEnd"/>
-      <w:r>
-        <w:rPr>
-          <w:rFonts w:eastAsia="SimSun"/>
-        </w:rPr>
-        <w:t>”</w:t>
-      </w:r>
-      <w:r>
-        <w:rPr>
-          <w:rFonts w:eastAsia="SimSun"/>
-        </w:rPr>
-        <w:t>，且在处理多点扩展时，会将</w:t>
-      </w:r>
-      <w:r>
-        <w:rPr>
-          <w:rFonts w:eastAsia="SimSun"/>
-        </w:rPr>
-        <w:t>“</w:t>
-      </w:r>
-      <w:proofErr w:type="spellStart"/>
-      <w:r>
-        <w:rPr>
-          <w:rFonts w:eastAsia="SimSun"/>
-        </w:rPr>
-        <w:t>basename.c.mzXML</w:t>
-      </w:r>
-      <w:proofErr w:type="spellEnd"/>
-      <w:r>
-        <w:rPr>
-          <w:rFonts w:eastAsia="SimSun"/>
-        </w:rPr>
-        <w:t>”</w:t>
-      </w:r>
-      <w:r>
-        <w:rPr>
-          <w:rFonts w:eastAsia="SimSun"/>
-        </w:rPr>
-        <w:t>与</w:t>
-      </w:r>
-      <w:r>
-        <w:rPr>
-          <w:rFonts w:eastAsia="SimSun"/>
-        </w:rPr>
-        <w:t>“</w:t>
-      </w:r>
-      <w:proofErr w:type="spellStart"/>
-      <w:r>
-        <w:rPr>
-          <w:rFonts w:eastAsia="SimSun"/>
-        </w:rPr>
-        <w:t>basename.raw</w:t>
-      </w:r>
-      <w:proofErr w:type="spellEnd"/>
-      <w:r>
-        <w:rPr>
-          <w:rFonts w:eastAsia="SimSun"/>
-        </w:rPr>
-        <w:t>”</w:t>
-      </w:r>
-      <w:r>
-        <w:rPr>
-          <w:rFonts w:eastAsia="SimSun"/>
-        </w:rPr>
-        <w:t>匹配。然而，如果您看到一些类似</w:t>
-      </w:r>
-      <w:r>
-        <w:rPr>
-          <w:rFonts w:eastAsia="SimSun"/>
-        </w:rPr>
-        <w:t>“F011852.dat”</w:t>
-      </w:r>
-      <w:r>
-        <w:rPr>
-          <w:rFonts w:eastAsia="SimSun"/>
-        </w:rPr>
-        <w:t>或</w:t>
-      </w:r>
-      <w:r>
-        <w:rPr>
-          <w:rFonts w:eastAsia="SimSun" w:hint="eastAsia"/>
-        </w:rPr>
-        <w:t>其它</w:t>
-      </w:r>
-      <w:r>
-        <w:rPr>
-          <w:rFonts w:eastAsia="SimSun"/>
-        </w:rPr>
-        <w:t>与您想导入</w:t>
+          <w:rFonts w:eastAsia="SimSun"/>
+        </w:rPr>
+        <w:t>的数据没有相同基础名称的搜索输出文件，则需查看您的搜索管道，并且可能要与</w:t>
       </w:r>
       <w:r>
         <w:rPr>
@@ -5998,39 +5732,13 @@
         <w:rPr>
           <w:rFonts w:eastAsia="SimSun"/>
         </w:rPr>
-        <w:t>的数据没有相同基础名称的搜索输出文件，则需查看您的搜索管道，并且可能要与</w:t>
-      </w:r>
-      <w:r>
-        <w:rPr>
-          <w:rFonts w:eastAsia="SimSun"/>
-        </w:rPr>
-        <w:t xml:space="preserve"> Skyline </w:t>
-      </w:r>
-      <w:r>
-        <w:rPr>
-          <w:rFonts w:eastAsia="SimSun"/>
-        </w:rPr>
         <w:t>团队一起解决此问题。关于具体的</w:t>
       </w:r>
       <w:r>
         <w:rPr>
           <w:rFonts w:eastAsia="SimSun"/>
         </w:rPr>
-        <w:t xml:space="preserve"> Mascot .</w:t>
-      </w:r>
-      <w:proofErr w:type="spellStart"/>
-      <w:r>
-        <w:rPr>
-          <w:rFonts w:eastAsia="SimSun"/>
-        </w:rPr>
-        <w:t>dat</w:t>
-      </w:r>
-      <w:proofErr w:type="spellEnd"/>
-      <w:r>
-        <w:rPr>
-          <w:rFonts w:eastAsia="SimSun"/>
-        </w:rPr>
-        <w:t xml:space="preserve"> </w:t>
+        <w:t xml:space="preserve"> Mascot .dat </w:t>
       </w:r>
       <w:r>
         <w:rPr>
@@ -6171,13 +5879,7 @@
         <w:rPr>
           <w:rFonts w:eastAsia="SimSun"/>
         </w:rPr>
-        <w:t>肽段，您将看</w:t>
-      </w:r>
-      <w:r>
-        <w:rPr>
-          <w:rFonts w:eastAsia="SimSun"/>
-        </w:rPr>
-        <w:t>到</w:t>
+        <w:t>肽段，您将看到</w:t>
       </w:r>
       <w:r>
         <w:rPr>
@@ -6284,7 +5986,6 @@
         <w:rPr>
           <w:rFonts w:eastAsia="SimSun"/>
         </w:rPr>
-        <w:lastRenderedPageBreak/>
         <w:t>肽段目标、谱图和色谱图</w:t>
       </w:r>
     </w:p>
@@ -7093,7 +6794,6 @@
         <w:rPr>
           <w:rFonts w:hint="eastAsia"/>
         </w:rPr>
-        <w:lastRenderedPageBreak/>
         <w:t>如何生成有用的</w:t>
       </w:r>
       <w:r>
@@ -7616,7 +7316,6 @@
         <w:rPr>
           <w:rFonts w:eastAsia="SimSun"/>
         </w:rPr>
-        <w:lastRenderedPageBreak/>
         <w:t>在</w:t>
       </w:r>
       <w:r>
@@ -7770,13 +7469,7 @@
         <w:rPr>
           <w:rFonts w:eastAsia="SimSun"/>
         </w:rPr>
-        <w:t>色谱图视图显</w:t>
-      </w:r>
-      <w:r>
-        <w:rPr>
-          <w:rFonts w:eastAsia="SimSun"/>
-        </w:rPr>
-        <w:t>示</w:t>
+        <w:t>色谱图视图显示</w:t>
       </w:r>
       <w:r>
         <w:rPr>
@@ -7949,13 +7642,7 @@
         <w:rPr>
           <w:rFonts w:eastAsia="SimSun"/>
         </w:rPr>
-        <w:t>您还会在提取的离</w:t>
-      </w:r>
-      <w:r>
-        <w:rPr>
-          <w:rFonts w:eastAsia="SimSun"/>
-        </w:rPr>
-        <w:t>子色谱图中看到垂直线，图顶部有</w:t>
+        <w:t>您还会在提取的离子色谱图中看到垂直线，图顶部有</w:t>
       </w:r>
       <w:r>
         <w:rPr>
@@ -8278,7 +7965,6 @@
         <w:rPr>
           <w:rFonts w:eastAsia="SimSun"/>
         </w:rPr>
-        <w:lastRenderedPageBreak/>
         <w:t>在</w:t>
       </w:r>
       <w:r>
@@ -8665,13 +8351,7 @@
         <w:rPr>
           <w:rFonts w:eastAsia="SimSun"/>
         </w:rPr>
-        <w:t xml:space="preserve"> 39.4</w:t>
-      </w:r>
-      <w:r>
-        <w:rPr>
-          <w:rFonts w:eastAsia="SimSun"/>
-        </w:rPr>
-        <w:t xml:space="preserve"> </w:t>
+        <w:t xml:space="preserve"> 39.4 </w:t>
       </w:r>
       <w:r>
         <w:rPr>
@@ -8691,7 +8371,6 @@
         <w:rPr>
           <w:rFonts w:eastAsia="SimSun"/>
         </w:rPr>
-        <w:lastRenderedPageBreak/>
         <w:t>色谱图将显示如下：</w:t>
       </w:r>
     </w:p>
@@ -8837,7 +8516,6 @@
         <w:rPr>
           <w:rFonts w:eastAsia="SimSun"/>
         </w:rPr>
-        <w:lastRenderedPageBreak/>
         <w:t xml:space="preserve">Skyline </w:t>
       </w:r>
       <w:r>
@@ -9131,13 +8809,7 @@
         <w:rPr>
           <w:rFonts w:eastAsia="SimSun"/>
         </w:rPr>
-        <w:t>将丢弃异常值，</w:t>
-      </w:r>
-      <w:r>
-        <w:rPr>
-          <w:rFonts w:eastAsia="SimSun"/>
-        </w:rPr>
-        <w:t>直至发现一组</w:t>
+        <w:t>将丢弃异常值，直至发现一组</w:t>
       </w:r>
       <w:r>
         <w:rPr>
@@ -9218,7 +8890,6 @@
         <w:rPr>
           <w:rFonts w:eastAsia="SimSun"/>
         </w:rPr>
-        <w:lastRenderedPageBreak/>
         <w:t>您还可能发现，计算此回归使用了</w:t>
       </w:r>
       <w:r>
@@ -9363,13 +9034,7 @@
         <w:rPr>
           <w:rFonts w:eastAsia="SimSun"/>
         </w:rPr>
-        <w:t>来进行回归拟合。在某个运</w:t>
-      </w:r>
-      <w:r>
-        <w:rPr>
-          <w:rFonts w:eastAsia="SimSun"/>
-        </w:rPr>
-        <w:t>行中出现多个</w:t>
+        <w:t>来进行回归拟合。在某个运行中出现多个</w:t>
       </w:r>
       <w:r>
         <w:rPr>
@@ -9954,14 +9619,7 @@
           <w:rFonts w:eastAsia="SimSun"/>
           <w:color w:val="000000"/>
         </w:rPr>
-        <w:t>，且峰整合</w:t>
-      </w:r>
-      <w:r>
-        <w:rPr>
-          <w:rFonts w:eastAsia="SimSun"/>
-          <w:color w:val="000000"/>
-        </w:rPr>
-        <w:t>看起来有点偏：</w:t>
+        <w:t>，且峰整合看起来有点偏：</w:t>
       </w:r>
     </w:p>
     <w:p>
@@ -10014,7 +9672,6 @@
                 <w:b/>
                 <w:color w:val="000000"/>
               </w:rPr>
-              <w:lastRenderedPageBreak/>
               <w:t>5b_MCF7_TiTip3</w:t>
             </w:r>
           </w:p>
@@ -10423,7 +10080,6 @@
           <w:rFonts w:eastAsia="SimSun"/>
           <w:color w:val="000000"/>
         </w:rPr>
-        <w:lastRenderedPageBreak/>
         <w:t>现在执行下列操作，校正</w:t>
       </w:r>
       <w:r>
@@ -10537,30 +10193,7 @@
           <w:rFonts w:eastAsia="SimSun"/>
           <w:color w:val="000000"/>
         </w:rPr>
-        <w:t xml:space="preserve"> (</w:t>
-      </w:r>
-      <w:proofErr w:type="spellStart"/>
-      <w:r>
-        <w:rPr>
-          <w:rFonts w:eastAsia="SimSun"/>
-          <w:color w:val="000000"/>
-        </w:rPr>
-        <w:t>idotp</w:t>
-      </w:r>
-      <w:proofErr w:type="spellEnd"/>
-      <w:r>
-        <w:rPr>
-          <w:rFonts w:eastAsia="SimSun"/>
-          <w:color w:val="000000"/>
-        </w:rPr>
-        <w:t>)</w:t>
-      </w:r>
-      <w:r>
-        <w:rPr>
-          <w:rFonts w:eastAsia="SimSun"/>
-          <w:color w:val="000000"/>
-        </w:rPr>
-        <w:t xml:space="preserve"> </w:t>
+        <w:t xml:space="preserve"> (idotp) </w:t>
       </w:r>
       <w:r>
         <w:rPr>
@@ -10898,23 +10531,7 @@
           <w:rFonts w:eastAsia="SimSun"/>
           <w:color w:val="000000"/>
         </w:rPr>
-        <w:t xml:space="preserve"> </w:t>
-      </w:r>
-      <w:proofErr w:type="spellStart"/>
-      <w:r>
-        <w:rPr>
-          <w:rFonts w:eastAsia="SimSun"/>
-          <w:color w:val="000000"/>
-        </w:rPr>
-        <w:t>idotp</w:t>
-      </w:r>
-      <w:proofErr w:type="spellEnd"/>
-      <w:r>
-        <w:rPr>
-          <w:rFonts w:eastAsia="SimSun"/>
-          <w:color w:val="000000"/>
-        </w:rPr>
-        <w:t xml:space="preserve"> </w:t>
+        <w:t xml:space="preserve"> idotp </w:t>
       </w:r>
       <w:r>
         <w:rPr>
@@ -11268,14 +10885,7 @@
           <w:rFonts w:eastAsia="SimSun"/>
           <w:color w:val="000000"/>
         </w:rPr>
-        <w:t xml:space="preserve"> 5b_MCF7_TiT</w:t>
-      </w:r>
-      <w:r>
-        <w:rPr>
-          <w:rFonts w:eastAsia="SimSun"/>
-          <w:color w:val="000000"/>
-        </w:rPr>
-        <w:t xml:space="preserve">ip3 </w:t>
+        <w:t xml:space="preserve"> 5b_MCF7_TiTip3 </w:t>
       </w:r>
       <w:r>
         <w:rPr>
@@ -11310,15 +10920,7 @@
           <w:rFonts w:eastAsia="SimSun"/>
           <w:color w:val="000000"/>
         </w:rPr>
-        <w:t>中完全整合时质量误</w:t>
-      </w:r>
-      <w:r>
-        <w:rPr>
-          <w:rFonts w:eastAsia="SimSun"/>
-          <w:color w:val="000000"/>
-        </w:rPr>
-        <w:lastRenderedPageBreak/>
-        <w:t>差为</w:t>
+        <w:t>中完全整合时质量误差为</w:t>
       </w:r>
       <w:r>
         <w:rPr>
@@ -11846,7 +11448,6 @@
           <w:rFonts w:eastAsia="SimSun"/>
           <w:color w:val="000000"/>
         </w:rPr>
-        <w:lastRenderedPageBreak/>
         <w:t>选中</w:t>
       </w:r>
       <w:r>
@@ -11932,14 +11533,7 @@
           <w:rFonts w:eastAsia="SimSun"/>
           <w:color w:val="000000"/>
         </w:rPr>
-        <w:t xml:space="preserve"> </w:t>
-      </w:r>
-      <w:r>
-        <w:rPr>
-          <w:rFonts w:eastAsia="SimSun"/>
-          <w:color w:val="000000"/>
-        </w:rPr>
-        <w:t xml:space="preserve">M+3 </w:t>
+        <w:t xml:space="preserve"> M+3 </w:t>
       </w:r>
       <w:r>
         <w:rPr>
@@ -12338,7 +11932,6 @@
         <w:rPr>
           <w:rFonts w:eastAsia="SimSun"/>
         </w:rPr>
-        <w:lastRenderedPageBreak/>
         <w:t>这样</w:t>
       </w:r>
       <w:r>
@@ -12469,7 +12062,6 @@
         <w:rPr>
           <w:rFonts w:eastAsia="SimSun"/>
         </w:rPr>
-        <w:lastRenderedPageBreak/>
         <w:t>此图应变为如下所示：</w:t>
       </w:r>
     </w:p>
@@ -12572,13 +12164,7 @@
         <w:rPr>
           <w:rFonts w:eastAsia="SimSun"/>
         </w:rPr>
-        <w:t>接下来</w:t>
-      </w:r>
-      <w:r>
-        <w:rPr>
-          <w:rFonts w:eastAsia="SimSun"/>
-        </w:rPr>
-        <w:t>，有了</w:t>
+        <w:t>接下来，有了</w:t>
       </w:r>
       <w:r>
         <w:rPr>
@@ -12709,7 +12295,6 @@
                 <w:b/>
                 <w:color w:val="000000"/>
               </w:rPr>
-              <w:lastRenderedPageBreak/>
               <w:t>5b_MCF7_TiTip3</w:t>
             </w:r>
           </w:p>
@@ -12966,13 +12551,7 @@
         <w:rPr>
           <w:rFonts w:eastAsia="SimSun"/>
         </w:rPr>
-        <w:t>色谱图中该峰显示出几乎不受其右侧峰</w:t>
-      </w:r>
-      <w:r>
-        <w:rPr>
-          <w:rFonts w:eastAsia="SimSun"/>
-        </w:rPr>
-        <w:t>的干扰，丰度最大的峰质量误差为</w:t>
+        <w:t>色谱图中该峰显示出几乎不受其右侧峰的干扰，丰度最大的峰质量误差为</w:t>
       </w:r>
       <w:r>
         <w:rPr>
@@ -13022,19 +12601,11 @@
         </w:rPr>
         <w:t>，</w:t>
       </w:r>
-      <w:proofErr w:type="spellStart"/>
-      <w:r>
-        <w:rPr>
-          <w:rFonts w:eastAsia="SimSun"/>
-        </w:rPr>
-        <w:t>idotp</w:t>
-      </w:r>
-      <w:proofErr w:type="spellEnd"/>
-      <w:r>
-        <w:rPr>
-          <w:rFonts w:eastAsia="SimSun"/>
-        </w:rPr>
-        <w:t xml:space="preserve"> </w:t>
+      <w:r>
+        <w:rPr>
+          <w:rFonts w:eastAsia="SimSun"/>
+        </w:rPr>
+        <w:t xml:space="preserve">idotp </w:t>
       </w:r>
       <w:r>
         <w:rPr>
@@ -13150,21 +12721,7 @@
         <w:rPr>
           <w:rFonts w:eastAsia="SimSun"/>
         </w:rPr>
-        <w:t xml:space="preserve"> 0.94 </w:t>
-      </w:r>
-      <w:proofErr w:type="spellStart"/>
-      <w:r>
-        <w:rPr>
-          <w:rFonts w:eastAsia="SimSun"/>
-        </w:rPr>
-        <w:t>idotp</w:t>
-      </w:r>
-      <w:proofErr w:type="spellEnd"/>
-      <w:r>
-        <w:rPr>
-          <w:rFonts w:eastAsia="SimSun"/>
-        </w:rPr>
-        <w:t xml:space="preserve"> </w:t>
+        <w:t xml:space="preserve"> 0.94 idotp </w:t>
       </w:r>
       <w:r>
         <w:rPr>
@@ -13182,13 +12739,7 @@
         <w:rPr>
           <w:rFonts w:eastAsia="SimSun"/>
         </w:rPr>
-        <w:t>质量误</w:t>
-      </w:r>
-      <w:r>
-        <w:rPr>
-          <w:rFonts w:eastAsia="SimSun"/>
-        </w:rPr>
-        <w:t>差得到整合的峰。</w:t>
+        <w:t>质量误差得到整合的峰。</w:t>
       </w:r>
     </w:p>
     <w:p>
@@ -13264,7 +12815,6 @@
           <w:rFonts w:eastAsia="SimSun"/>
           <w:noProof/>
         </w:rPr>
-        <w:lastRenderedPageBreak/>
         <w:drawing>
           <wp:inline distT="0" distB="0" distL="0" distR="0" wp14:anchorId="0FFD19A8" wp14:editId="7BCE0A2F">
             <wp:extent cx="2809875" cy="2990850"/>
@@ -14278,7 +13828,6 @@
                 <w:b/>
                 <w:color w:val="000000"/>
               </w:rPr>
-              <w:lastRenderedPageBreak/>
               <w:t>5b_MCF7_TiTip3</w:t>
             </w:r>
           </w:p>
@@ -14541,21 +14090,7 @@
         <w:rPr>
           <w:rFonts w:eastAsia="SimSun"/>
         </w:rPr>
-        <w:t xml:space="preserve"> 0.9 </w:t>
-      </w:r>
-      <w:proofErr w:type="spellStart"/>
-      <w:r>
-        <w:rPr>
-          <w:rFonts w:eastAsia="SimSun"/>
-        </w:rPr>
-        <w:t>idotp</w:t>
-      </w:r>
-      <w:proofErr w:type="spellEnd"/>
-      <w:r>
-        <w:rPr>
-          <w:rFonts w:eastAsia="SimSun"/>
-        </w:rPr>
-        <w:t xml:space="preserve"> </w:t>
+        <w:t xml:space="preserve"> 0.9 idotp </w:t>
       </w:r>
       <w:r>
         <w:rPr>
@@ -14599,13 +14134,7 @@
         <w:rPr>
           <w:rFonts w:eastAsia="SimSun"/>
         </w:rPr>
-        <w:t>个不同的磷酸化位点，两个峰可</w:t>
-      </w:r>
-      <w:r>
-        <w:rPr>
-          <w:rFonts w:eastAsia="SimSun"/>
-        </w:rPr>
-        <w:t>能是同一个肽段的不同单一磷酸化状态，或</w:t>
+        <w:t>个不同的磷酸化位点，两个峰可能是同一个肽段的不同单一磷酸化状态，或</w:t>
       </w:r>
       <w:r>
         <w:rPr>
@@ -14805,23 +14334,7 @@
           <w:rFonts w:eastAsia="SimSun"/>
           <w:color w:val="000000"/>
         </w:rPr>
-        <w:t xml:space="preserve"> </w:t>
-      </w:r>
-      <w:proofErr w:type="spellStart"/>
-      <w:r>
-        <w:rPr>
-          <w:rFonts w:eastAsia="SimSun"/>
-          <w:color w:val="000000"/>
-        </w:rPr>
-        <w:t>idotp</w:t>
-      </w:r>
-      <w:proofErr w:type="spellEnd"/>
-      <w:r>
-        <w:rPr>
-          <w:rFonts w:eastAsia="SimSun"/>
-          <w:color w:val="000000"/>
-        </w:rPr>
-        <w:t xml:space="preserve"> </w:t>
+        <w:t xml:space="preserve"> idotp </w:t>
       </w:r>
       <w:r>
         <w:rPr>
@@ -14872,7 +14385,6 @@
           <w:noProof/>
           <w:color w:val="000000"/>
         </w:rPr>
-        <w:lastRenderedPageBreak/>
         <w:drawing>
           <wp:inline distT="0" distB="0" distL="0" distR="0" wp14:anchorId="46C34B08" wp14:editId="4D2240CE">
             <wp:extent cx="3352800" cy="3219450"/>
@@ -14984,23 +14496,7 @@
           <w:rFonts w:eastAsia="SimSun"/>
           <w:color w:val="000000"/>
         </w:rPr>
-        <w:t xml:space="preserve"> </w:t>
-      </w:r>
-      <w:proofErr w:type="spellStart"/>
-      <w:r>
-        <w:rPr>
-          <w:rFonts w:eastAsia="SimSun"/>
-          <w:color w:val="000000"/>
-        </w:rPr>
-        <w:t>idotp</w:t>
-      </w:r>
-      <w:proofErr w:type="spellEnd"/>
-      <w:r>
-        <w:rPr>
-          <w:rFonts w:eastAsia="SimSun"/>
-          <w:color w:val="000000"/>
-        </w:rPr>
-        <w:t xml:space="preserve"> </w:t>
+        <w:t xml:space="preserve"> idotp </w:t>
       </w:r>
       <w:r>
         <w:rPr>
@@ -15181,7 +14677,6 @@
         <w:rPr>
           <w:rFonts w:eastAsia="SimSun"/>
         </w:rPr>
-        <w:lastRenderedPageBreak/>
         <w:t>右键单击色谱图，然后选中</w:t>
       </w:r>
       <w:r>
@@ -15488,7 +14983,6 @@
         <w:rPr>
           <w:rFonts w:eastAsia="SimSun"/>
         </w:rPr>
-        <w:lastRenderedPageBreak/>
         <w:t>随即</w:t>
       </w:r>
       <w:r>
@@ -15668,13 +15162,7 @@
         <w:rPr>
           <w:rFonts w:eastAsia="SimSun"/>
         </w:rPr>
-        <w:t>注释，审查搜索引擎确认</w:t>
-      </w:r>
-      <w:r>
-        <w:rPr>
-          <w:rFonts w:eastAsia="SimSun"/>
-        </w:rPr>
-        <w:t>此肽段的谱图，也可以单击</w:t>
+        <w:t>注释，审查搜索引擎确认此肽段的谱图，也可以单击</w:t>
       </w:r>
       <w:r>
         <w:rPr>
@@ -15814,7 +15302,6 @@
           <w:rFonts w:eastAsia="SimSun"/>
           <w:b/>
         </w:rPr>
-        <w:lastRenderedPageBreak/>
         <w:t>1_MCF_TiB_L</w:t>
       </w:r>
       <w:r>
@@ -15949,7 +15436,6 @@
         <w:rPr>
           <w:rFonts w:eastAsia="SimSun"/>
         </w:rPr>
-        <w:lastRenderedPageBreak/>
         <w:t>与干扰有关的更多有趣实验</w:t>
       </w:r>
     </w:p>
@@ -16321,13 +15807,7 @@
         <w:rPr>
           <w:rFonts w:eastAsia="SimSun"/>
         </w:rPr>
-        <w:t>中去除此肽段。如果您确实希望测量该特定肽段，</w:t>
-      </w:r>
-      <w:r>
-        <w:rPr>
-          <w:rFonts w:eastAsia="SimSun"/>
-        </w:rPr>
-        <w:t>可能需要使用一种选择度更大的方法，比如</w:t>
+        <w:t>中去除此肽段。如果您确实希望测量该特定肽段，可能需要使用一种选择度更大的方法，比如</w:t>
       </w:r>
       <w:r>
         <w:rPr>
@@ -16600,14 +16080,7 @@
           <w:rFonts w:eastAsia="SimSun"/>
           <w:color w:val="000000"/>
         </w:rPr>
-        <w:t>效果不好的色谱图整合方法遗漏</w:t>
-      </w:r>
-      <w:r>
-        <w:rPr>
-          <w:rFonts w:eastAsia="SimSun"/>
-          <w:color w:val="000000"/>
-        </w:rPr>
-        <w:t>了应该包含的峰（缩放，</w:t>
+        <w:t>效果不好的色谱图整合方法遗漏了应该包含的峰（缩放，</w:t>
       </w:r>
       <w:r>
         <w:rPr>
@@ -16922,7 +16395,6 @@
         <w:rPr>
           <w:rFonts w:eastAsia="SimSun"/>
         </w:rPr>
-        <w:lastRenderedPageBreak/>
         <w:t>将色谱图缓存文件最小化</w:t>
       </w:r>
     </w:p>
@@ -16948,13 +16420,7 @@
         <w:rPr>
           <w:rFonts w:eastAsia="SimSun"/>
         </w:rPr>
-        <w:t>个肽段加入您的文档后，这些肽段的峰都</w:t>
-      </w:r>
-      <w:r>
-        <w:rPr>
-          <w:rFonts w:eastAsia="SimSun"/>
-        </w:rPr>
-        <w:t>将整合得相当好。先保存当前文档，然后再继续下一步操作：</w:t>
+        <w:t>个肽段加入您的文档后，这些肽段的峰都将整合得相当好。先保存当前文档，然后再继续下一步操作：</w:t>
       </w:r>
     </w:p>
     <w:p>
@@ -17329,11 +16795,11 @@
         </w:rPr>
         <w:t xml:space="preserve"> </w:t>
       </w:r>
-      <w:bookmarkStart w:id="5" w:name="_Hlk135989998"/>
+      <w:bookmarkStart w:id="1" w:name="_Hlk135989998"/>
       <w:r>
         <w:t>947</w:t>
       </w:r>
-      <w:bookmarkEnd w:id="5"/>
+      <w:bookmarkEnd w:id="1"/>
       <w:r>
         <w:rPr>
           <w:rFonts w:eastAsia="SimSun"/>
@@ -17497,7 +16963,6 @@
         <w:rPr>
           <w:rFonts w:eastAsia="SimSun"/>
         </w:rPr>
-        <w:lastRenderedPageBreak/>
         <w:t>单击</w:t>
       </w:r>
       <w:r>
@@ -17588,13 +17053,7 @@
         <w:rPr>
           <w:rFonts w:eastAsia="SimSun"/>
         </w:rPr>
-        <w:t>用列表法输出用</w:t>
-      </w:r>
-      <w:r>
-        <w:rPr>
-          <w:rFonts w:eastAsia="SimSun"/>
-        </w:rPr>
-        <w:t>于</w:t>
+        <w:t>用列表法输出用于</w:t>
       </w:r>
       <w:r>
         <w:rPr>
@@ -17745,19 +17204,7 @@
         <w:rPr>
           <w:rFonts w:eastAsia="SimSun"/>
         </w:rPr>
-        <w:instrText xml:space="preserve"> ADDIN ZOTERO_ITEM CSL_CITATION {"citationID":"2qbdo2gri6","properties":{"f</w:instrText>
-      </w:r>
-      <w:r>
-        <w:rPr>
-          <w:rFonts w:eastAsia="SimSun"/>
-        </w:rPr>
-        <w:instrText>ormattedCitation":"{\\rtf \\super 2\\nosupersub{}}","plainCitation":"2"},"citationItems":[{"id":37,"uris":["http://zotero.org/users/916000/items/4FFQ8ZZR"],"uri":["http://zotero.org/users/916000/items/4FFQ8ZZR"],"itemData":{"id":37,"type":"article-journal"</w:instrText>
-      </w:r>
-      <w:r>
-        <w:rPr>
-          <w:rFonts w:eastAsia="SimSun"/>
-        </w:rPr>
-        <w:instrText>,"title":"Accurate Inclusion Mass Screening","container-title":"Molecular &amp; Cellular Proteomics : MCP","page":"1952-1962","volume":"7","issue":"10","source":"PubMed Central","abstract":"</w:instrText>
+        <w:instrText xml:space="preserve"> ADDIN ZOTERO_ITEM CSL_CITATION {"citationID":"2qbdo2gri6","properties":{"formattedCitation":"{\\rtf \\super 2\\nosupersub{}}","plainCitation":"2"},"citationItems":[{"id":37,"uris":["http://zotero.org/users/916000/items/4FFQ8ZZR"],"uri":["http://zotero.org/users/916000/items/4FFQ8ZZR"],"itemData":{"id":37,"type":"article-journal","title":"Accurate Inclusion Mass Screening","container-title":"Molecular &amp; Cellular Proteomics : MCP","page":"1952-1962","volume":"7","issue":"10","source":"PubMed Central","abstract":"</w:instrText>
       </w:r>
       <w:r>
         <w:rPr>
@@ -17799,13 +17246,7 @@
         <w:rPr>
           <w:rFonts w:eastAsia="SimSun"/>
         </w:rPr>
-        <w:instrText>来完成。每种蛋白</w:instrText>
-      </w:r>
-      <w:r>
-        <w:rPr>
-          <w:rFonts w:eastAsia="SimSun"/>
-        </w:rPr>
-        <w:instrText>质的</w:instrText>
+        <w:instrText>来完成。每种蛋白质的</w:instrText>
       </w:r>
       <w:r>
         <w:rPr>
@@ -17889,13 +17330,7 @@
         <w:rPr>
           <w:rFonts w:eastAsia="SimSun"/>
         </w:rPr>
-        <w:instrText>实验证实了血浆中存在一种给定的肽段（以及由此衍生出来的蛋白</w:instrText>
-      </w:r>
-      <w:r>
-        <w:rPr>
-          <w:rFonts w:eastAsia="SimSun"/>
-        </w:rPr>
-        <w:instrText>质）。这种方法的处理量足以保证每周鉴定多达</w:instrText>
+        <w:instrText>实验证实了血浆中存在一种给定的肽段（以及由此衍生出来的蛋白质）。这种方法的处理量足以保证每周鉴定多达</w:instrText>
       </w:r>
       <w:r>
         <w:rPr>
@@ -18063,31 +17498,13 @@
         <w:rPr>
           <w:rFonts w:eastAsia="SimSun"/>
         </w:rPr>
-        <w:instrText>的定量分析。在</w:instrText>
-      </w:r>
-      <w:r>
-        <w:rPr>
-          <w:rFonts w:eastAsia="SimSun"/>
-        </w:rPr>
-        <w:instrText>耗费大量时间和资源开发定量分析前，可以先采用这种方法鉴定大量生物标志物的候选物。</w:instrText>
-      </w:r>
-      <w:r>
-        <w:rPr>
-          <w:rFonts w:eastAsia="SimSun"/>
-        </w:rPr>
-        <w:instrText>","DOI":"10.1074/mcp.M800218-MCP200","ISSN":"1535-9476","note":"PMID: 18534968\nPMCID: PMC2559937","journalAbbreviation":"Mol Cell Proteomics","author":[{"family":"Jaffe","given":"Jacob D."},{"family":"Keshishian","g</w:instrText>
-      </w:r>
-      <w:r>
-        <w:rPr>
-          <w:rFonts w:eastAsia="SimSun"/>
-        </w:rPr>
-        <w:instrText>iven":"Hasmik"},{"family":"Chang","given":"Betty"},{"family":"Addona","given":"Theresa A."},{"family":"Gillette","given":"Michael A."},{"family":"Carr","given":"Steven A."}],"issued":{"date-parts":[["2008",10]]},"accessed":{"date-parts":[["2013",11,22]]},"</w:instrText>
-      </w:r>
-      <w:r>
-        <w:rPr>
-          <w:rFonts w:eastAsia="SimSun"/>
-        </w:rPr>
-        <w:instrText xml:space="preserve">PMID":"18534968"}}],"schema":"https://github.com/citation-style-language/schema/raw/master/csl-citation.json"} </w:instrText>
+        <w:instrText>的定量分析。在耗费大量时间和资源开发定量分析前，可以先采用这种方法鉴定大量生物标志物的候选物。</w:instrText>
+      </w:r>
+      <w:r>
+        <w:rPr>
+          <w:rFonts w:eastAsia="SimSun"/>
+        </w:rPr>
+        <w:instrText xml:space="preserve">","DOI":"10.1074/mcp.M800218-MCP200","ISSN":"1535-9476","note":"PMID: 18534968\nPMCID: PMC2559937","journalAbbreviation":"Mol Cell Proteomics","author":[{"family":"Jaffe","given":"Jacob D."},{"family":"Keshishian","given":"Hasmik"},{"family":"Chang","given":"Betty"},{"family":"Addona","given":"Theresa A."},{"family":"Gillette","given":"Michael A."},{"family":"Carr","given":"Steven A."}],"issued":{"date-parts":[["2008",10]]},"accessed":{"date-parts":[["2013",11,22]]},"PMID":"18534968"}}],"schema":"https://github.com/citation-style-language/schema/raw/master/csl-citation.json"} </w:instrText>
       </w:r>
       <w:r>
         <w:rPr>
@@ -18594,30 +18011,8 @@
         <w:rPr>
           <w:rFonts w:eastAsia="SimSun"/>
         </w:rPr>
-        <w:t xml:space="preserve"> </w:t>
-      </w:r>
-      <w:proofErr w:type="spellStart"/>
-      <w:r>
-        <w:rPr>
-          <w:rFonts w:eastAsia="SimSun"/>
-        </w:rPr>
-        <w:t>Thermo</w:t>
-      </w:r>
-      <w:proofErr w:type="spellEnd"/>
-      <w:r>
-        <w:rPr>
-          <w:rFonts w:eastAsia="SimSun"/>
-        </w:rPr>
-        <w:t xml:space="preserve"> </w:t>
-      </w:r>
-      <w:proofErr w:type="spellStart"/>
-      <w:r>
-        <w:rPr>
-          <w:rFonts w:eastAsia="SimSun"/>
-        </w:rPr>
-        <w:t>Xcalibur</w:t>
-      </w:r>
-      <w:proofErr w:type="spellEnd"/>
+        <w:t xml:space="preserve"> Thermo Xcalibur</w:t>
+      </w:r>
       <w:r>
         <w:rPr>
           <w:rFonts w:eastAsia="SimSun"/>
@@ -18769,13 +18164,7 @@
         <w:rPr>
           <w:rFonts w:eastAsia="SimSun"/>
         </w:rPr>
-        <w:t>教程和</w:t>
-      </w:r>
-      <w:r>
-        <w:rPr>
-          <w:rFonts w:eastAsia="SimSun"/>
-        </w:rPr>
-        <w:t>教学视频中演示的材料。虽然使用从</w:t>
+        <w:t>教程和教学视频中演示的材料。虽然使用从</w:t>
       </w:r>
       <w:r>
         <w:rPr>
@@ -18799,14 +18188,7 @@
         <w:rPr>
           <w:rFonts w:eastAsia="SimSun"/>
         </w:rPr>
-        <w:t>直到现</w:t>
-      </w:r>
-      <w:r>
-        <w:rPr>
-          <w:rFonts w:eastAsia="SimSun"/>
-        </w:rPr>
-        <w:lastRenderedPageBreak/>
-        <w:t>在才为探索这种数据类型提供了丰富的环境。即便您使用</w:t>
+        <w:t>直到现在才为探索这种数据类型提供了丰富的环境。即便您使用</w:t>
       </w:r>
       <w:r>
         <w:rPr>
@@ -18935,49 +18317,7 @@
         <w:fldChar w:fldCharType="begin"/>
       </w:r>
       <w:r>
-        <w:instrText xml:space="preserve"> ADDIN ZOTERO_ITEM CSL_CITATION {</w:instrText>
-      </w:r>
-      <w:r>
-        <w:instrText>"citationID":"1js26ej3mp","properties":{"formattedCitation":"{\\rtf \\super 1\\nosupersub{}}","plainCitation":"1"},"citationItems":[{"id":33,"uris":["http://zotero.org/users/916000/items/U57MC78P"],"uri":["http://zotero.org/users/916000/items/U57MC78P"],"i</w:instrText>
-      </w:r>
-      <w:r>
-        <w:instrText>temData":{"id":33,"type":"article-journal","title":"Platform-independent and Label-free Quantitation of Proteomic Data Using MS1 Extracted Ion Chromatograms in Skyline APPLICATION TO PROTEIN ACETYLATION AND PHOSPHORYLATION","container-title":"Molecular &amp; C</w:instrText>
-      </w:r>
-      <w:r>
-        <w:instrText>ellular Proteomics","page":"202-214","volume":"11","issue":"5","source":"www.mcponline.org","abstract":"Despite advances in metabolic and postmetabolic labeling methods for quantitative proteomics, there remains a need for improved label-free approaches. T</w:instrText>
-      </w:r>
-      <w:r>
-        <w:instrText>his need is particularly pressing for workflows that incorporate affinity enrichment at the peptide level, where isobaric chemical labels such as isobaric tags for relative and absolute quantitation and tandem mass tags may prove problematic or where stabl</w:instrText>
-      </w:r>
-      <w:r>
-        <w:instrText>e isotope labeling with amino acids in cell culture labeling cannot be readily applied. Skyline is a freely available, open source software tool for quantitative data processing and proteomic analysis. We expanded the capabilities of Skyline to process ion</w:instrText>
-      </w:r>
-      <w:r>
-        <w:instrText xml:space="preserve"> intensity chromatograms of peptide analytes from full scan mass spectral data (MS1) acquired during HPLC MS/MS proteomic experiments. Moreover, unlike existing programs, Skyline MS1 filtering can be used with mass spectrometers from four major vendors, wh</w:instrText>
-      </w:r>
-      <w:r>
-        <w:instrText>ich allows results to be compared directly across laboratories. The new quantitative and graphical tools now available in Skyline specifically support interrogation of multiple acquisitions for MS1 filtering, including visual inspection of peak picking and</w:instrText>
-      </w:r>
-      <w:r>
-        <w:instrText xml:space="preserve"> both automated and manual integration, key features often lacking in existing software. In addition, Skyline MS1 filtering displays retention time indicators from underlying MS/MS data contained within the spectral library to ensure proper peak selection.</w:instrText>
-      </w:r>
-      <w:r>
-        <w:instrText xml:space="preserve"> The modular structure of Skyline also provides well defined, customizable data reports and thus allows users to directly connect to existing statistical programs for post hoc data analysis. To demonstrate the utility of the MS1 filtering approach, we have</w:instrText>
-      </w:r>
-      <w:r>
-        <w:instrText xml:space="preserve"> carried out experiments on several MS platforms and have specifically examined the performance of this method to quantify two important post-translational modifications: acetylation and phosphorylation, in peptide-centric affinity workflows of increasing </w:instrText>
-      </w:r>
-      <w:r>
-        <w:instrText>complexity using mouse and human models.","DOI":"10.1074/mcp.M112.017707","ISSN":"1535-9476, 1535-9484","note":"PMID: 22454539","journalAbbreviation":"Mol Cell Proteomics","language":"en","author":[{"family":"Schilling","given":"Birgit"},{"family":"Rardin"</w:instrText>
-      </w:r>
-      <w:r>
-        <w:instrText>,"given":"Matthew J."},{"family":"MacLean","given":"Brendan X."},{"family":"Zawadzka","given":"Anna M."},{"family":"Frewen","given":"Barbara E."},{"family":"Cusack","given":"Michael P."},{"family":"Sorensen","given":"Dylan J."},{"family":"Bereman","given":</w:instrText>
-      </w:r>
-      <w:r>
-        <w:instrText>"Michael S."},{"family":"Jing","given":"Enxuan"},{"family":"Wu","given":"Christine C."},{"family":"Verdin","given":"Eric"},{"family":"Kahn","given":"C. Ronald"},{"family":"MacCoss","given":"Michael J."},{"family":"Gibson","given":"Bradford W."}],"issued":{</w:instrText>
-      </w:r>
-      <w:r>
-        <w:instrText xml:space="preserve">"date-parts":[["2012",5,1]]},"accessed":{"date-parts":[["2013",11,22]]},"PMID":"22454539"}}],"schema":"https://github.com/citation-style-language/schema/raw/master/csl-citation.json"} </w:instrText>
+        <w:instrText xml:space="preserve"> ADDIN ZOTERO_ITEM CSL_CITATION {"citationID":"1js26ej3mp","properties":{"formattedCitation":"{\\rtf \\super 1\\nosupersub{}}","plainCitation":"1"},"citationItems":[{"id":33,"uris":["http://zotero.org/users/916000/items/U57MC78P"],"uri":["http://zotero.org/users/916000/items/U57MC78P"],"itemData":{"id":33,"type":"article-journal","title":"Platform-independent and Label-free Quantitation of Proteomic Data Using MS1 Extracted Ion Chromatograms in Skyline APPLICATION TO PROTEIN ACETYLATION AND PHOSPHORYLATION","container-title":"Molecular &amp; Cellular Proteomics","page":"202-214","volume":"11","issue":"5","source":"www.mcponline.org","abstract":"Despite advances in metabolic and postmetabolic labeling methods for quantitative proteomics, there remains a need for improved label-free approaches. This need is particularly pressing for workflows that incorporate affinity enrichment at the peptide level, where isobaric chemical labels such as isobaric tags for relative and absolute quantitation and tandem mass tags may prove problematic or where stable isotope labeling with amino acids in cell culture labeling cannot be readily applied. Skyline is a freely available, open source software tool for quantitative data processing and proteomic analysis. We expanded the capabilities of Skyline to process ion intensity chromatograms of peptide analytes from full scan mass spectral data (MS1) acquired during HPLC MS/MS proteomic experiments. Moreover, unlike existing programs, Skyline MS1 filtering can be used with mass spectrometers from four major vendors, which allows results to be compared directly across laboratories. The new quantitative and graphical tools now available in Skyline specifically support interrogation of multiple acquisitions for MS1 filtering, including visual inspection of peak picking and both automated and manual integration, key features often lacking in existing software. In addition, Skyline MS1 filtering displays retention time indicators from underlying MS/MS data contained within the spectral library to ensure proper peak selection. The modular structure of Skyline also provides well defined, customizable data reports and thus allows users to directly connect to existing statistical programs for post hoc data analysis. To demonstrate the utility of the MS1 filtering approach, we have carried out experiments on several MS platforms and have specifically examined the performance of this method to quantify two important post-translational modifications: acetylation and phosphorylation, in peptide-centric affinity workflows of increasing complexity using mouse and human models.","DOI":"10.1074/mcp.M112.017707","ISSN":"1535-9476, 1535-9484","note":"PMID: 22454539","journalAbbreviation":"Mol Cell Proteomics","language":"en","author":[{"family":"Schilling","given":"Birgit"},{"family":"Rardin","given":"Matthew J."},{"family":"MacLean","given":"Brendan X."},{"family":"Zawadzka","given":"Anna M."},{"family":"Frewen","given":"Barbara E."},{"family":"Cusack","given":"Michael P."},{"family":"Sorensen","given":"Dylan J."},{"family":"Bereman","given":"Michael S."},{"family":"Jing","given":"Enxuan"},{"family":"Wu","given":"Christine C."},{"family":"Verdin","given":"Eric"},{"family":"Kahn","given":"C. Ronald"},{"family":"MacCoss","given":"Michael J."},{"family":"Gibson","given":"Bradford W."}],"issued":{"date-parts":[["2012",5,1]]},"accessed":{"date-parts":[["2013",11,22]]},"PMID":"22454539"}}],"schema":"https://github.com/citation-style-language/schema/raw/master/csl-citation.json"} </w:instrText>
       </w:r>
       <w:r>
         <w:fldChar w:fldCharType="separate"/>
@@ -19095,13 +18435,7 @@
         <w:rPr>
           <w:rFonts w:eastAsia="SimSun"/>
         </w:rPr>
-        <w:instrText>":[["http://zotero.org/users/9</w:instrText>
-      </w:r>
-      <w:r>
-        <w:rPr>
-          <w:rFonts w:eastAsia="SimSun"/>
-        </w:rPr>
-        <w:instrText>16000/items/CCZKI6TM"]],"</w:instrText>
+        <w:instrText>":[["http://zotero.org/users/916000/items/CCZKI6TM"]],"</w:instrText>
       </w:r>
       <w:r>
         <w:rPr>
@@ -19154,15 +18488,7 @@
           <w:i/>
           <w:iCs/>
         </w:rPr>
-        <w:t xml:space="preserve">Mol Cell </w:t>
-      </w:r>
-      <w:r>
-        <w:rPr>
-          <w:rFonts w:eastAsia="SimSun"/>
-          <w:i/>
-          <w:iCs/>
-        </w:rPr>
-        <w:t>Proteomics</w:t>
+        <w:t>Mol Cell Proteomics</w:t>
       </w:r>
       <w:r>
         <w:rPr>
@@ -19261,7 +18587,7 @@
 </file>
 
 <file path=word/endnotes.xml><?xml version="1.0" encoding="utf-8"?>
-<w:endnotes xmlns:wpc="http://schemas.microsoft.com/office/word/2010/wordprocessingCanvas" xmlns:cx="http://schemas.microsoft.com/office/drawing/2014/chartex" xmlns:cx1="http://schemas.microsoft.com/office/drawing/2015/9/8/chartex" xmlns:cx2="http://schemas.microsoft.com/office/drawing/2015/10/21/chartex" xmlns:cx3="http://schemas.microsoft.com/office/drawing/2016/5/9/chartex" xmlns:cx4="http://schemas.microsoft.com/office/drawing/2016/5/10/chartex" xmlns:cx5="http://schemas.microsoft.com/office/drawing/2016/5/11/chartex" xmlns:cx6="http://schemas.microsoft.com/office/drawing/2016/5/12/chartex" xmlns:cx7="http://schemas.microsoft.com/office/drawing/2016/5/13/chartex" xmlns:cx8="http://schemas.microsoft.com/office/drawing/2016/5/14/chartex" xmlns:mc="http://schemas.openxmlformats.org/markup-compatibility/2006" xmlns:aink="http://schemas.microsoft.com/office/drawing/2016/ink" xmlns:am3d="http://schemas.microsoft.com/office/drawing/2017/model3d" xmlns:o="urn:schemas-microsoft-com:office:office" xmlns:oel="http://schemas.microsoft.com/office/2019/extlst" xmlns:r="http://schemas.openxmlformats.org/officeDocument/2006/relationships" xmlns:m="http://schemas.openxmlformats.org/officeDocument/2006/math" xmlns:v="urn:schemas-microsoft-com:vml" xmlns:wp14="http://schemas.microsoft.com/office/word/2010/wordprocessingDrawing" xmlns:wp="http://schemas.openxmlformats.org/drawingml/2006/wordprocessingDrawing" xmlns:w10="urn:schemas-microsoft-com:office:word" xmlns:w="http://schemas.openxmlformats.org/wordprocessingml/2006/main" xmlns:w14="http://schemas.microsoft.com/office/word/2010/wordml" xmlns:w15="http://schemas.microsoft.com/office/word/2012/wordml" xmlns:w16cex="http://schemas.microsoft.com/office/word/2018/wordml/cex" xmlns:w16cid="http://schemas.microsoft.com/office/word/2016/wordml/cid" xmlns:w16="http://schemas.microsoft.com/office/word/2018/wordml" xmlns:w16du="http://schemas.microsoft.com/office/word/2023/wordml/word16du" xmlns:w16sdtdh="http://schemas.microsoft.com/office/word/2020/wordml/sdtdatahash" xmlns:w16se="http://schemas.microsoft.com/office/word/2015/wordml/symex" xmlns:wpg="http://schemas.microsoft.com/office/word/2010/wordprocessingGroup" xmlns:wpi="http://schemas.microsoft.com/office/word/2010/wordprocessingInk" xmlns:wne="http://schemas.microsoft.com/office/word/2006/wordml" xmlns:wps="http://schemas.microsoft.com/office/word/2010/wordprocessingShape" mc:Ignorable="w14 w15 w16se w16cid w16 w16cex w16sdtdh wp14">
+<w:endnotes xmlns:wpc="http://schemas.microsoft.com/office/word/2010/wordprocessingCanvas" xmlns:cx="http://schemas.microsoft.com/office/drawing/2014/chartex" xmlns:cx1="http://schemas.microsoft.com/office/drawing/2015/9/8/chartex" xmlns:cx2="http://schemas.microsoft.com/office/drawing/2015/10/21/chartex" xmlns:cx3="http://schemas.microsoft.com/office/drawing/2016/5/9/chartex" xmlns:cx4="http://schemas.microsoft.com/office/drawing/2016/5/10/chartex" xmlns:cx5="http://schemas.microsoft.com/office/drawing/2016/5/11/chartex" xmlns:cx6="http://schemas.microsoft.com/office/drawing/2016/5/12/chartex" xmlns:cx7="http://schemas.microsoft.com/office/drawing/2016/5/13/chartex" xmlns:cx8="http://schemas.microsoft.com/office/drawing/2016/5/14/chartex" xmlns:mc="http://schemas.openxmlformats.org/markup-compatibility/2006" xmlns:aink="http://schemas.microsoft.com/office/drawing/2016/ink" xmlns:am3d="http://schemas.microsoft.com/office/drawing/2017/model3d" xmlns:o="urn:schemas-microsoft-com:office:office" xmlns:oel="http://schemas.microsoft.com/office/2019/extlst" xmlns:r="http://schemas.openxmlformats.org/officeDocument/2006/relationships" xmlns:m="http://schemas.openxmlformats.org/officeDocument/2006/math" xmlns:v="urn:schemas-microsoft-com:vml" xmlns:wp14="http://schemas.microsoft.com/office/word/2010/wordprocessingDrawing" xmlns:wp="http://schemas.openxmlformats.org/drawingml/2006/wordprocessingDrawing" xmlns:w10="urn:schemas-microsoft-com:office:word" xmlns:w="http://schemas.openxmlformats.org/wordprocessingml/2006/main" xmlns:w14="http://schemas.microsoft.com/office/word/2010/wordml" xmlns:w15="http://schemas.microsoft.com/office/word/2012/wordml" xmlns:w16cex="http://schemas.microsoft.com/office/word/2018/wordml/cex" xmlns:w16cid="http://schemas.microsoft.com/office/word/2016/wordml/cid" xmlns:w16="http://schemas.microsoft.com/office/word/2018/wordml" xmlns:w16du="http://schemas.microsoft.com/office/word/2023/wordml/word16du" xmlns:w16sdtdh="http://schemas.microsoft.com/office/word/2020/wordml/sdtdatahash" xmlns:w16se="http://schemas.microsoft.com/office/word/2015/wordml/symex" xmlns:wpg="http://schemas.microsoft.com/office/word/2010/wordprocessingGroup" xmlns:wpi="http://schemas.microsoft.com/office/word/2010/wordprocessingInk" xmlns:wne="http://schemas.microsoft.com/office/word/2006/wordml" xmlns:wps="http://schemas.microsoft.com/office/word/2010/wordprocessingShape" mc:Ignorable="w14 w15 w16se w16cid w16 w16cex w16sdtdh w16du wp14">
   <w:endnote w:type="separator" w:id="-1">
     <w:p>
       <w:pPr>
@@ -19286,7 +18612,7 @@
 </file>
 
 <file path=word/footer1.xml><?xml version="1.0" encoding="utf-8"?>
-<w:ftr xmlns:wpc="http://schemas.microsoft.com/office/word/2010/wordprocessingCanvas" xmlns:cx="http://schemas.microsoft.com/office/drawing/2014/chartex" xmlns:cx1="http://schemas.microsoft.com/office/drawing/2015/9/8/chartex" xmlns:cx2="http://schemas.microsoft.com/office/drawing/2015/10/21/chartex" xmlns:cx3="http://schemas.microsoft.com/office/drawing/2016/5/9/chartex" xmlns:cx4="http://schemas.microsoft.com/office/drawing/2016/5/10/chartex" xmlns:cx5="http://schemas.microsoft.com/office/drawing/2016/5/11/chartex" xmlns:cx6="http://schemas.microsoft.com/office/drawing/2016/5/12/chartex" xmlns:cx7="http://schemas.microsoft.com/office/drawing/2016/5/13/chartex" xmlns:cx8="http://schemas.microsoft.com/office/drawing/2016/5/14/chartex" xmlns:mc="http://schemas.openxmlformats.org/markup-compatibility/2006" xmlns:aink="http://schemas.microsoft.com/office/drawing/2016/ink" xmlns:am3d="http://schemas.microsoft.com/office/drawing/2017/model3d" xmlns:o="urn:schemas-microsoft-com:office:office" xmlns:oel="http://schemas.microsoft.com/office/2019/extlst" xmlns:r="http://schemas.openxmlformats.org/officeDocument/2006/relationships" xmlns:m="http://schemas.openxmlformats.org/officeDocument/2006/math" xmlns:v="urn:schemas-microsoft-com:vml" xmlns:wp14="http://schemas.microsoft.com/office/word/2010/wordprocessingDrawing" xmlns:wp="http://schemas.openxmlformats.org/drawingml/2006/wordprocessingDrawing" xmlns:w10="urn:schemas-microsoft-com:office:word" xmlns:w="http://schemas.openxmlformats.org/wordprocessingml/2006/main" xmlns:w14="http://schemas.microsoft.com/office/word/2010/wordml" xmlns:w15="http://schemas.microsoft.com/office/word/2012/wordml" xmlns:w16cex="http://schemas.microsoft.com/office/word/2018/wordml/cex" xmlns:w16cid="http://schemas.microsoft.com/office/word/2016/wordml/cid" xmlns:w16="http://schemas.microsoft.com/office/word/2018/wordml" xmlns:w16du="http://schemas.microsoft.com/office/word/2023/wordml/word16du" xmlns:w16sdtdh="http://schemas.microsoft.com/office/word/2020/wordml/sdtdatahash" xmlns:w16se="http://schemas.microsoft.com/office/word/2015/wordml/symex" xmlns:wpg="http://schemas.microsoft.com/office/word/2010/wordprocessingGroup" xmlns:wpi="http://schemas.microsoft.com/office/word/2010/wordprocessingInk" xmlns:wne="http://schemas.microsoft.com/office/word/2006/wordml" xmlns:wps="http://schemas.microsoft.com/office/word/2010/wordprocessingShape" mc:Ignorable="w14 w15 w16se w16cid w16 w16cex w16sdtdh wp14">
+<w:ftr xmlns:wpc="http://schemas.microsoft.com/office/word/2010/wordprocessingCanvas" xmlns:cx="http://schemas.microsoft.com/office/drawing/2014/chartex" xmlns:cx1="http://schemas.microsoft.com/office/drawing/2015/9/8/chartex" xmlns:cx2="http://schemas.microsoft.com/office/drawing/2015/10/21/chartex" xmlns:cx3="http://schemas.microsoft.com/office/drawing/2016/5/9/chartex" xmlns:cx4="http://schemas.microsoft.com/office/drawing/2016/5/10/chartex" xmlns:cx5="http://schemas.microsoft.com/office/drawing/2016/5/11/chartex" xmlns:cx6="http://schemas.microsoft.com/office/drawing/2016/5/12/chartex" xmlns:cx7="http://schemas.microsoft.com/office/drawing/2016/5/13/chartex" xmlns:cx8="http://schemas.microsoft.com/office/drawing/2016/5/14/chartex" xmlns:mc="http://schemas.openxmlformats.org/markup-compatibility/2006" xmlns:aink="http://schemas.microsoft.com/office/drawing/2016/ink" xmlns:am3d="http://schemas.microsoft.com/office/drawing/2017/model3d" xmlns:o="urn:schemas-microsoft-com:office:office" xmlns:oel="http://schemas.microsoft.com/office/2019/extlst" xmlns:r="http://schemas.openxmlformats.org/officeDocument/2006/relationships" xmlns:m="http://schemas.openxmlformats.org/officeDocument/2006/math" xmlns:v="urn:schemas-microsoft-com:vml" xmlns:wp14="http://schemas.microsoft.com/office/word/2010/wordprocessingDrawing" xmlns:wp="http://schemas.openxmlformats.org/drawingml/2006/wordprocessingDrawing" xmlns:w10="urn:schemas-microsoft-com:office:word" xmlns:w="http://schemas.openxmlformats.org/wordprocessingml/2006/main" xmlns:w14="http://schemas.microsoft.com/office/word/2010/wordml" xmlns:w15="http://schemas.microsoft.com/office/word/2012/wordml" xmlns:w16cex="http://schemas.microsoft.com/office/word/2018/wordml/cex" xmlns:w16cid="http://schemas.microsoft.com/office/word/2016/wordml/cid" xmlns:w16="http://schemas.microsoft.com/office/word/2018/wordml" xmlns:w16du="http://schemas.microsoft.com/office/word/2023/wordml/word16du" xmlns:w16sdtdh="http://schemas.microsoft.com/office/word/2020/wordml/sdtdatahash" xmlns:w16se="http://schemas.microsoft.com/office/word/2015/wordml/symex" xmlns:wpg="http://schemas.microsoft.com/office/word/2010/wordprocessingGroup" xmlns:wpi="http://schemas.microsoft.com/office/word/2010/wordprocessingInk" xmlns:wne="http://schemas.microsoft.com/office/word/2006/wordml" xmlns:wps="http://schemas.microsoft.com/office/word/2010/wordprocessingShape" mc:Ignorable="w14 w15 w16se w16cid w16 w16cex w16sdtdh w16du wp14">
   <w:p>
     <w:pPr>
       <w:pStyle w:val="Footer"/>
@@ -19317,7 +18643,7 @@
 </file>
 
 <file path=word/footnotes.xml><?xml version="1.0" encoding="utf-8"?>
-<w:footnotes xmlns:wpc="http://schemas.microsoft.com/office/word/2010/wordprocessingCanvas" xmlns:cx="http://schemas.microsoft.com/office/drawing/2014/chartex" xmlns:cx1="http://schemas.microsoft.com/office/drawing/2015/9/8/chartex" xmlns:cx2="http://schemas.microsoft.com/office/drawing/2015/10/21/chartex" xmlns:cx3="http://schemas.microsoft.com/office/drawing/2016/5/9/chartex" xmlns:cx4="http://schemas.microsoft.com/office/drawing/2016/5/10/chartex" xmlns:cx5="http://schemas.microsoft.com/office/drawing/2016/5/11/chartex" xmlns:cx6="http://schemas.microsoft.com/office/drawing/2016/5/12/chartex" xmlns:cx7="http://schemas.microsoft.com/office/drawing/2016/5/13/chartex" xmlns:cx8="http://schemas.microsoft.com/office/drawing/2016/5/14/chartex" xmlns:mc="http://schemas.openxmlformats.org/markup-compatibility/2006" xmlns:aink="http://schemas.microsoft.com/office/drawing/2016/ink" xmlns:am3d="http://schemas.microsoft.com/office/drawing/2017/model3d" xmlns:o="urn:schemas-microsoft-com:office:office" xmlns:oel="http://schemas.microsoft.com/office/2019/extlst" xmlns:r="http://schemas.openxmlformats.org/officeDocument/2006/relationships" xmlns:m="http://schemas.openxmlformats.org/officeDocument/2006/math" xmlns:v="urn:schemas-microsoft-com:vml" xmlns:wp14="http://schemas.microsoft.com/office/word/2010/wordprocessingDrawing" xmlns:wp="http://schemas.openxmlformats.org/drawingml/2006/wordprocessingDrawing" xmlns:w10="urn:schemas-microsoft-com:office:word" xmlns:w="http://schemas.openxmlformats.org/wordprocessingml/2006/main" xmlns:w14="http://schemas.microsoft.com/office/word/2010/wordml" xmlns:w15="http://schemas.microsoft.com/office/word/2012/wordml" xmlns:w16cex="http://schemas.microsoft.com/office/word/2018/wordml/cex" xmlns:w16cid="http://schemas.microsoft.com/office/word/2016/wordml/cid" xmlns:w16="http://schemas.microsoft.com/office/word/2018/wordml" xmlns:w16du="http://schemas.microsoft.com/office/word/2023/wordml/word16du" xmlns:w16sdtdh="http://schemas.microsoft.com/office/word/2020/wordml/sdtdatahash" xmlns:w16se="http://schemas.microsoft.com/office/word/2015/wordml/symex" xmlns:wpg="http://schemas.microsoft.com/office/word/2010/wordprocessingGroup" xmlns:wpi="http://schemas.microsoft.com/office/word/2010/wordprocessingInk" xmlns:wne="http://schemas.microsoft.com/office/word/2006/wordml" xmlns:wps="http://schemas.microsoft.com/office/word/2010/wordprocessingShape" mc:Ignorable="w14 w15 w16se w16cid w16 w16cex w16sdtdh wp14">
+<w:footnotes xmlns:wpc="http://schemas.microsoft.com/office/word/2010/wordprocessingCanvas" xmlns:cx="http://schemas.microsoft.com/office/drawing/2014/chartex" xmlns:cx1="http://schemas.microsoft.com/office/drawing/2015/9/8/chartex" xmlns:cx2="http://schemas.microsoft.com/office/drawing/2015/10/21/chartex" xmlns:cx3="http://schemas.microsoft.com/office/drawing/2016/5/9/chartex" xmlns:cx4="http://schemas.microsoft.com/office/drawing/2016/5/10/chartex" xmlns:cx5="http://schemas.microsoft.com/office/drawing/2016/5/11/chartex" xmlns:cx6="http://schemas.microsoft.com/office/drawing/2016/5/12/chartex" xmlns:cx7="http://schemas.microsoft.com/office/drawing/2016/5/13/chartex" xmlns:cx8="http://schemas.microsoft.com/office/drawing/2016/5/14/chartex" xmlns:mc="http://schemas.openxmlformats.org/markup-compatibility/2006" xmlns:aink="http://schemas.microsoft.com/office/drawing/2016/ink" xmlns:am3d="http://schemas.microsoft.com/office/drawing/2017/model3d" xmlns:o="urn:schemas-microsoft-com:office:office" xmlns:oel="http://schemas.microsoft.com/office/2019/extlst" xmlns:r="http://schemas.openxmlformats.org/officeDocument/2006/relationships" xmlns:m="http://schemas.openxmlformats.org/officeDocument/2006/math" xmlns:v="urn:schemas-microsoft-com:vml" xmlns:wp14="http://schemas.microsoft.com/office/word/2010/wordprocessingDrawing" xmlns:wp="http://schemas.openxmlformats.org/drawingml/2006/wordprocessingDrawing" xmlns:w10="urn:schemas-microsoft-com:office:word" xmlns:w="http://schemas.openxmlformats.org/wordprocessingml/2006/main" xmlns:w14="http://schemas.microsoft.com/office/word/2010/wordml" xmlns:w15="http://schemas.microsoft.com/office/word/2012/wordml" xmlns:w16cex="http://schemas.microsoft.com/office/word/2018/wordml/cex" xmlns:w16cid="http://schemas.microsoft.com/office/word/2016/wordml/cid" xmlns:w16="http://schemas.microsoft.com/office/word/2018/wordml" xmlns:w16du="http://schemas.microsoft.com/office/word/2023/wordml/word16du" xmlns:w16sdtdh="http://schemas.microsoft.com/office/word/2020/wordml/sdtdatahash" xmlns:w16se="http://schemas.microsoft.com/office/word/2015/wordml/symex" xmlns:wpg="http://schemas.microsoft.com/office/word/2010/wordprocessingGroup" xmlns:wpi="http://schemas.microsoft.com/office/word/2010/wordprocessingInk" xmlns:wne="http://schemas.microsoft.com/office/word/2006/wordml" xmlns:wps="http://schemas.microsoft.com/office/word/2010/wordprocessingShape" mc:Ignorable="w14 w15 w16se w16cid w16 w16cex w16sdtdh w16du wp14">
   <w:footnote w:type="separator" w:id="-1">
     <w:p>
       <w:pPr>
@@ -19342,7 +18668,7 @@
 </file>
 
 <file path=word/numbering.xml><?xml version="1.0" encoding="utf-8"?>
-<w:numbering xmlns:wpc="http://schemas.microsoft.com/office/word/2010/wordprocessingCanvas" xmlns:cx="http://schemas.microsoft.com/office/drawing/2014/chartex" xmlns:cx1="http://schemas.microsoft.com/office/drawing/2015/9/8/chartex" xmlns:cx2="http://schemas.microsoft.com/office/drawing/2015/10/21/chartex" xmlns:cx3="http://schemas.microsoft.com/office/drawing/2016/5/9/chartex" xmlns:cx4="http://schemas.microsoft.com/office/drawing/2016/5/10/chartex" xmlns:cx5="http://schemas.microsoft.com/office/drawing/2016/5/11/chartex" xmlns:cx6="http://schemas.microsoft.com/office/drawing/2016/5/12/chartex" xmlns:cx7="http://schemas.microsoft.com/office/drawing/2016/5/13/chartex" xmlns:cx8="http://schemas.microsoft.com/office/drawing/2016/5/14/chartex" xmlns:mc="http://schemas.openxmlformats.org/markup-compatibility/2006" xmlns:aink="http://schemas.microsoft.com/office/drawing/2016/ink" xmlns:am3d="http://schemas.microsoft.com/office/drawing/2017/model3d" xmlns:o="urn:schemas-microsoft-com:office:office" xmlns:oel="http://schemas.microsoft.com/office/2019/extlst" xmlns:r="http://schemas.openxmlformats.org/officeDocument/2006/relationships" xmlns:m="http://schemas.openxmlformats.org/officeDocument/2006/math" xmlns:v="urn:schemas-microsoft-com:vml" xmlns:wp14="http://schemas.microsoft.com/office/word/2010/wordprocessingDrawing" xmlns:wp="http://schemas.openxmlformats.org/drawingml/2006/wordprocessingDrawing" xmlns:w10="urn:schemas-microsoft-com:office:word" xmlns:w="http://schemas.openxmlformats.org/wordprocessingml/2006/main" xmlns:w14="http://schemas.microsoft.com/office/word/2010/wordml" xmlns:w15="http://schemas.microsoft.com/office/word/2012/wordml" xmlns:w16cex="http://schemas.microsoft.com/office/word/2018/wordml/cex" xmlns:w16cid="http://schemas.microsoft.com/office/word/2016/wordml/cid" xmlns:w16="http://schemas.microsoft.com/office/word/2018/wordml" xmlns:w16du="http://schemas.microsoft.com/office/word/2023/wordml/word16du" xmlns:w16sdtdh="http://schemas.microsoft.com/office/word/2020/wordml/sdtdatahash" xmlns:w16se="http://schemas.microsoft.com/office/word/2015/wordml/symex" xmlns:wpg="http://schemas.microsoft.com/office/word/2010/wordprocessingGroup" xmlns:wpi="http://schemas.microsoft.com/office/word/2010/wordprocessingInk" xmlns:wne="http://schemas.microsoft.com/office/word/2006/wordml" xmlns:wps="http://schemas.microsoft.com/office/word/2010/wordprocessingShape" mc:Ignorable="w14 w15 w16se w16cid w16 w16cex w16sdtdh wp14">
+<w:numbering xmlns:wpc="http://schemas.microsoft.com/office/word/2010/wordprocessingCanvas" xmlns:cx="http://schemas.microsoft.com/office/drawing/2014/chartex" xmlns:cx1="http://schemas.microsoft.com/office/drawing/2015/9/8/chartex" xmlns:cx2="http://schemas.microsoft.com/office/drawing/2015/10/21/chartex" xmlns:cx3="http://schemas.microsoft.com/office/drawing/2016/5/9/chartex" xmlns:cx4="http://schemas.microsoft.com/office/drawing/2016/5/10/chartex" xmlns:cx5="http://schemas.microsoft.com/office/drawing/2016/5/11/chartex" xmlns:cx6="http://schemas.microsoft.com/office/drawing/2016/5/12/chartex" xmlns:cx7="http://schemas.microsoft.com/office/drawing/2016/5/13/chartex" xmlns:cx8="http://schemas.microsoft.com/office/drawing/2016/5/14/chartex" xmlns:mc="http://schemas.openxmlformats.org/markup-compatibility/2006" xmlns:aink="http://schemas.microsoft.com/office/drawing/2016/ink" xmlns:am3d="http://schemas.microsoft.com/office/drawing/2017/model3d" xmlns:o="urn:schemas-microsoft-com:office:office" xmlns:oel="http://schemas.microsoft.com/office/2019/extlst" xmlns:r="http://schemas.openxmlformats.org/officeDocument/2006/relationships" xmlns:m="http://schemas.openxmlformats.org/officeDocument/2006/math" xmlns:v="urn:schemas-microsoft-com:vml" xmlns:wp14="http://schemas.microsoft.com/office/word/2010/wordprocessingDrawing" xmlns:wp="http://schemas.openxmlformats.org/drawingml/2006/wordprocessingDrawing" xmlns:w10="urn:schemas-microsoft-com:office:word" xmlns:w="http://schemas.openxmlformats.org/wordprocessingml/2006/main" xmlns:w14="http://schemas.microsoft.com/office/word/2010/wordml" xmlns:w15="http://schemas.microsoft.com/office/word/2012/wordml" xmlns:w16cex="http://schemas.microsoft.com/office/word/2018/wordml/cex" xmlns:w16cid="http://schemas.microsoft.com/office/word/2016/wordml/cid" xmlns:w16="http://schemas.microsoft.com/office/word/2018/wordml" xmlns:w16du="http://schemas.microsoft.com/office/word/2023/wordml/word16du" xmlns:w16sdtdh="http://schemas.microsoft.com/office/word/2020/wordml/sdtdatahash" xmlns:w16se="http://schemas.microsoft.com/office/word/2015/wordml/symex" xmlns:wpg="http://schemas.microsoft.com/office/word/2010/wordprocessingGroup" xmlns:wpi="http://schemas.microsoft.com/office/word/2010/wordprocessingInk" xmlns:wne="http://schemas.microsoft.com/office/word/2006/wordml" xmlns:wps="http://schemas.microsoft.com/office/word/2010/wordprocessingShape" mc:Ignorable="w14 w15 w16se w16cid w16 w16cex w16sdtdh w16du wp14">
   <w:abstractNum w:abstractNumId="0" w15:restartNumberingAfterBreak="0">
     <w:nsid w:val="00E92463"/>
     <w:multiLevelType w:val="multilevel"/>
@@ -22161,7 +21487,7 @@
 </file>
 
 <file path=word/styles.xml><?xml version="1.0" encoding="utf-8"?>
-<w:styles xmlns:mc="http://schemas.openxmlformats.org/markup-compatibility/2006" xmlns:r="http://schemas.openxmlformats.org/officeDocument/2006/relationships" xmlns:w="http://schemas.openxmlformats.org/wordprocessingml/2006/main" xmlns:w14="http://schemas.microsoft.com/office/word/2010/wordml" xmlns:w15="http://schemas.microsoft.com/office/word/2012/wordml" xmlns:w16cex="http://schemas.microsoft.com/office/word/2018/wordml/cex" xmlns:w16cid="http://schemas.microsoft.com/office/word/2016/wordml/cid" xmlns:w16="http://schemas.microsoft.com/office/word/2018/wordml" xmlns:w16sdtdh="http://schemas.microsoft.com/office/word/2020/wordml/sdtdatahash" xmlns:w16se="http://schemas.microsoft.com/office/word/2015/wordml/symex" mc:Ignorable="w14 w15 w16se w16cid w16 w16cex w16sdtdh">
+<w:styles xmlns:mc="http://schemas.openxmlformats.org/markup-compatibility/2006" xmlns:r="http://schemas.openxmlformats.org/officeDocument/2006/relationships" xmlns:w="http://schemas.openxmlformats.org/wordprocessingml/2006/main" xmlns:w14="http://schemas.microsoft.com/office/word/2010/wordml" xmlns:w15="http://schemas.microsoft.com/office/word/2012/wordml" xmlns:w16cex="http://schemas.microsoft.com/office/word/2018/wordml/cex" xmlns:w16cid="http://schemas.microsoft.com/office/word/2016/wordml/cid" xmlns:w16="http://schemas.microsoft.com/office/word/2018/wordml" xmlns:w16du="http://schemas.microsoft.com/office/word/2023/wordml/word16du" xmlns:w16sdtdh="http://schemas.microsoft.com/office/word/2020/wordml/sdtdatahash" xmlns:w16se="http://schemas.microsoft.com/office/word/2015/wordml/symex" mc:Ignorable="w14 w15 w16se w16cid w16 w16cex w16sdtdh w16du">
   <w:docDefaults>
     <w:rPrDefault>
       <w:rPr>
